--- a/Executive Summary.docx
+++ b/Executive Summary.docx
@@ -212,7 +212,7 @@
       <w:r>
         <w:fldChar w:fldCharType="separate"/>
       </w:r>
-      <w:hyperlink w:anchor="_Toc526770387" w:history="1">
+      <w:hyperlink w:anchor="_Toc527107603" w:history="1">
         <w:r>
           <w:rPr>
             <w:rStyle w:val="Hyperlink"/>
@@ -257,7 +257,7 @@
             <w:noProof/>
             <w:webHidden/>
           </w:rPr>
-          <w:instrText xml:space="preserve"> PAGEREF _Toc526770387 \h </w:instrText>
+          <w:instrText xml:space="preserve"> PAGEREF _Toc527107603 \h </w:instrText>
         </w:r>
         <w:r>
           <w:rPr>
@@ -303,7 +303,7 @@
           <w:lang w:val="en-US" w:eastAsia="en-US"/>
         </w:rPr>
       </w:pPr>
-      <w:hyperlink w:anchor="_Toc526770388" w:history="1">
+      <w:hyperlink w:anchor="_Toc527107604" w:history="1">
         <w:r>
           <w:rPr>
             <w:rStyle w:val="Hyperlink"/>
@@ -348,7 +348,7 @@
             <w:noProof/>
             <w:webHidden/>
           </w:rPr>
-          <w:instrText xml:space="preserve"> PAGEREF _Toc526770388 \h </w:instrText>
+          <w:instrText xml:space="preserve"> PAGEREF _Toc527107604 \h </w:instrText>
         </w:r>
         <w:r>
           <w:rPr>
@@ -394,7 +394,7 @@
           <w:lang w:val="en-US" w:eastAsia="en-US"/>
         </w:rPr>
       </w:pPr>
-      <w:hyperlink w:anchor="_Toc526770389" w:history="1">
+      <w:hyperlink w:anchor="_Toc527107605" w:history="1">
         <w:r>
           <w:rPr>
             <w:rStyle w:val="Hyperlink"/>
@@ -441,7 +441,7 @@
             <w:noProof/>
             <w:webHidden/>
           </w:rPr>
-          <w:instrText xml:space="preserve"> PAGEREF _Toc526770389 \h </w:instrText>
+          <w:instrText xml:space="preserve"> PAGEREF _Toc527107605 \h </w:instrText>
         </w:r>
         <w:r>
           <w:rPr>
@@ -487,7 +487,7 @@
           <w:lang w:val="en-US" w:eastAsia="en-US"/>
         </w:rPr>
       </w:pPr>
-      <w:hyperlink w:anchor="_Toc526770390" w:history="1">
+      <w:hyperlink w:anchor="_Toc527107606" w:history="1">
         <w:r>
           <w:rPr>
             <w:rStyle w:val="Hyperlink"/>
@@ -532,7 +532,7 @@
             <w:noProof/>
             <w:webHidden/>
           </w:rPr>
-          <w:instrText xml:space="preserve"> PAGEREF _Toc526770390 \h </w:instrText>
+          <w:instrText xml:space="preserve"> PAGEREF _Toc527107606 \h </w:instrText>
         </w:r>
         <w:r>
           <w:rPr>
@@ -578,7 +578,7 @@
           <w:lang w:val="en-US" w:eastAsia="en-US"/>
         </w:rPr>
       </w:pPr>
-      <w:hyperlink w:anchor="_Toc526770391" w:history="1">
+      <w:hyperlink w:anchor="_Toc527107607" w:history="1">
         <w:r>
           <w:rPr>
             <w:rStyle w:val="Hyperlink"/>
@@ -623,7 +623,7 @@
             <w:noProof/>
             <w:webHidden/>
           </w:rPr>
-          <w:instrText xml:space="preserve"> PAGEREF _Toc526770391 \h </w:instrText>
+          <w:instrText xml:space="preserve"> PAGEREF _Toc527107607 \h </w:instrText>
         </w:r>
         <w:r>
           <w:rPr>
@@ -669,7 +669,7 @@
           <w:lang w:val="en-US" w:eastAsia="en-US"/>
         </w:rPr>
       </w:pPr>
-      <w:hyperlink w:anchor="_Toc526770392" w:history="1">
+      <w:hyperlink w:anchor="_Toc527107608" w:history="1">
         <w:r>
           <w:rPr>
             <w:rStyle w:val="Hyperlink"/>
@@ -714,7 +714,7 @@
             <w:noProof/>
             <w:webHidden/>
           </w:rPr>
-          <w:instrText xml:space="preserve"> PAGEREF _Toc526770392 \h </w:instrText>
+          <w:instrText xml:space="preserve"> PAGEREF _Toc527107608 \h </w:instrText>
         </w:r>
         <w:r>
           <w:rPr>
@@ -760,7 +760,7 @@
           <w:lang w:val="en-US" w:eastAsia="en-US"/>
         </w:rPr>
       </w:pPr>
-      <w:hyperlink w:anchor="_Toc526770393" w:history="1">
+      <w:hyperlink w:anchor="_Toc527107609" w:history="1">
         <w:r>
           <w:rPr>
             <w:rStyle w:val="Hyperlink"/>
@@ -805,7 +805,7 @@
             <w:noProof/>
             <w:webHidden/>
           </w:rPr>
-          <w:instrText xml:space="preserve"> PAGEREF _Toc526770393 \h </w:instrText>
+          <w:instrText xml:space="preserve"> PAGEREF _Toc527107609 \h </w:instrText>
         </w:r>
         <w:r>
           <w:rPr>
@@ -851,7 +851,7 @@
           <w:lang w:val="en-US" w:eastAsia="en-US"/>
         </w:rPr>
       </w:pPr>
-      <w:hyperlink w:anchor="_Toc526770394" w:history="1">
+      <w:hyperlink w:anchor="_Toc527107610" w:history="1">
         <w:r>
           <w:rPr>
             <w:rStyle w:val="Hyperlink"/>
@@ -896,7 +896,7 @@
             <w:noProof/>
             <w:webHidden/>
           </w:rPr>
-          <w:instrText xml:space="preserve"> PAGEREF _Toc526770394 \h </w:instrText>
+          <w:instrText xml:space="preserve"> PAGEREF _Toc527107610 \h </w:instrText>
         </w:r>
         <w:r>
           <w:rPr>
@@ -943,7 +943,7 @@
           <w:lang w:val="en-US" w:eastAsia="en-US"/>
         </w:rPr>
       </w:pPr>
-      <w:hyperlink w:anchor="_Toc526770395" w:history="1">
+      <w:hyperlink w:anchor="_Toc527107611" w:history="1">
         <w:r>
           <w:rPr>
             <w:rStyle w:val="Hyperlink"/>
@@ -990,7 +990,7 @@
             <w:noProof/>
             <w:webHidden/>
           </w:rPr>
-          <w:instrText xml:space="preserve"> PAGEREF _Toc526770395 \h </w:instrText>
+          <w:instrText xml:space="preserve"> PAGEREF _Toc527107611 \h </w:instrText>
         </w:r>
         <w:r>
           <w:rPr>
@@ -1037,7 +1037,7 @@
           <w:lang w:val="en-US" w:eastAsia="en-US"/>
         </w:rPr>
       </w:pPr>
-      <w:hyperlink w:anchor="_Toc526770396" w:history="1">
+      <w:hyperlink w:anchor="_Toc527107612" w:history="1">
         <w:r>
           <w:rPr>
             <w:rStyle w:val="Hyperlink"/>
@@ -1084,7 +1084,103 @@
             <w:noProof/>
             <w:webHidden/>
           </w:rPr>
-          <w:instrText xml:space="preserve"> PAGEREF _Toc526770396 \h </w:instrText>
+          <w:instrText xml:space="preserve"> PAGEREF _Toc527107612 \h </w:instrText>
+        </w:r>
+        <w:r>
+          <w:rPr>
+            <w:noProof/>
+            <w:webHidden/>
+          </w:rPr>
+        </w:r>
+        <w:r>
+          <w:rPr>
+            <w:noProof/>
+            <w:webHidden/>
+          </w:rPr>
+          <w:fldChar w:fldCharType="separate"/>
+        </w:r>
+        <w:r>
+          <w:rPr>
+            <w:noProof/>
+            <w:webHidden/>
+          </w:rPr>
+          <w:t>7</w:t>
+        </w:r>
+        <w:r>
+          <w:rPr>
+            <w:noProof/>
+            <w:webHidden/>
+          </w:rPr>
+          <w:fldChar w:fldCharType="end"/>
+        </w:r>
+      </w:hyperlink>
+    </w:p>
+    <w:p>
+      <w:pPr>
+        <w:pStyle w:val="TOC3"/>
+        <w:tabs>
+          <w:tab w:val="left" w:pos="1000"/>
+        </w:tabs>
+        <w:rPr>
+          <w:rFonts w:asciiTheme="minorHAnsi" w:eastAsiaTheme="minorEastAsia" w:hAnsiTheme="minorHAnsi" w:cstheme="minorBidi"/>
+          <w:i w:val="0"/>
+          <w:noProof/>
+          <w:kern w:val="0"/>
+          <w:sz w:val="24"/>
+          <w:szCs w:val="24"/>
+          <w:lang w:val="en-US" w:eastAsia="en-US"/>
+        </w:rPr>
+      </w:pPr>
+      <w:hyperlink w:anchor="_Toc527107613" w:history="1">
+        <w:r>
+          <w:rPr>
+            <w:rStyle w:val="Hyperlink"/>
+            <w:b/>
+            <w:noProof/>
+            <w:lang w:val="en-US"/>
+          </w:rPr>
+          <w:t>4.1.3</w:t>
+        </w:r>
+        <w:r>
+          <w:rPr>
+            <w:rFonts w:asciiTheme="minorHAnsi" w:eastAsiaTheme="minorEastAsia" w:hAnsiTheme="minorHAnsi" w:cstheme="minorBidi"/>
+            <w:i w:val="0"/>
+            <w:noProof/>
+            <w:kern w:val="0"/>
+            <w:sz w:val="24"/>
+            <w:szCs w:val="24"/>
+            <w:lang w:val="en-US" w:eastAsia="en-US"/>
+          </w:rPr>
+          <w:tab/>
+        </w:r>
+        <w:r>
+          <w:rPr>
+            <w:rStyle w:val="Hyperlink"/>
+            <w:noProof/>
+            <w:lang w:val="en-US"/>
+          </w:rPr>
+          <w:t>IBM Watson Studio Model Evaluation</w:t>
+        </w:r>
+        <w:r>
+          <w:rPr>
+            <w:noProof/>
+            <w:webHidden/>
+          </w:rPr>
+          <w:tab/>
+        </w:r>
+        <w:r>
+          <w:rPr>
+            <w:noProof/>
+            <w:webHidden/>
+          </w:rPr>
+          <w:fldChar w:fldCharType="begin"/>
+        </w:r>
+        <w:r>
+          <w:rPr>
+            <w:noProof/>
+            <w:webHidden/>
+          </w:rPr>
+          <w:instrText xml:space="preserve"> PAGEREF _Toc527107613 \h </w:instrText>
         </w:r>
         <w:r>
           <w:rPr>
@@ -1130,7 +1226,7 @@
           <w:lang w:val="en-US" w:eastAsia="en-US"/>
         </w:rPr>
       </w:pPr>
-      <w:hyperlink w:anchor="_Toc526770397" w:history="1">
+      <w:hyperlink w:anchor="_Toc527107614" w:history="1">
         <w:r>
           <w:rPr>
             <w:rStyle w:val="Hyperlink"/>
@@ -1177,7 +1273,103 @@
             <w:noProof/>
             <w:webHidden/>
           </w:rPr>
-          <w:instrText xml:space="preserve"> PAGEREF _Toc526770397 \h </w:instrText>
+          <w:instrText xml:space="preserve"> PAGEREF _Toc527107614 \h </w:instrText>
+        </w:r>
+        <w:r>
+          <w:rPr>
+            <w:noProof/>
+            <w:webHidden/>
+          </w:rPr>
+        </w:r>
+        <w:r>
+          <w:rPr>
+            <w:noProof/>
+            <w:webHidden/>
+          </w:rPr>
+          <w:fldChar w:fldCharType="separate"/>
+        </w:r>
+        <w:r>
+          <w:rPr>
+            <w:noProof/>
+            <w:webHidden/>
+          </w:rPr>
+          <w:t>7</w:t>
+        </w:r>
+        <w:r>
+          <w:rPr>
+            <w:noProof/>
+            <w:webHidden/>
+          </w:rPr>
+          <w:fldChar w:fldCharType="end"/>
+        </w:r>
+      </w:hyperlink>
+    </w:p>
+    <w:p>
+      <w:pPr>
+        <w:pStyle w:val="TOC3"/>
+        <w:tabs>
+          <w:tab w:val="left" w:pos="1000"/>
+        </w:tabs>
+        <w:rPr>
+          <w:rFonts w:asciiTheme="minorHAnsi" w:eastAsiaTheme="minorEastAsia" w:hAnsiTheme="minorHAnsi" w:cstheme="minorBidi"/>
+          <w:i w:val="0"/>
+          <w:noProof/>
+          <w:kern w:val="0"/>
+          <w:sz w:val="24"/>
+          <w:szCs w:val="24"/>
+          <w:lang w:val="en-US" w:eastAsia="en-US"/>
+        </w:rPr>
+      </w:pPr>
+      <w:hyperlink w:anchor="_Toc527107615" w:history="1">
+        <w:r>
+          <w:rPr>
+            <w:rStyle w:val="Hyperlink"/>
+            <w:b/>
+            <w:noProof/>
+            <w:lang w:val="en-US"/>
+          </w:rPr>
+          <w:t>4.2.1</w:t>
+        </w:r>
+        <w:r>
+          <w:rPr>
+            <w:rFonts w:asciiTheme="minorHAnsi" w:eastAsiaTheme="minorEastAsia" w:hAnsiTheme="minorHAnsi" w:cstheme="minorBidi"/>
+            <w:i w:val="0"/>
+            <w:noProof/>
+            <w:kern w:val="0"/>
+            <w:sz w:val="24"/>
+            <w:szCs w:val="24"/>
+            <w:lang w:val="en-US" w:eastAsia="en-US"/>
+          </w:rPr>
+          <w:tab/>
+        </w:r>
+        <w:r>
+          <w:rPr>
+            <w:rStyle w:val="Hyperlink"/>
+            <w:noProof/>
+            <w:lang w:val="en-US"/>
+          </w:rPr>
+          <w:t>ROC Curve</w:t>
+        </w:r>
+        <w:r>
+          <w:rPr>
+            <w:noProof/>
+            <w:webHidden/>
+          </w:rPr>
+          <w:tab/>
+        </w:r>
+        <w:r>
+          <w:rPr>
+            <w:noProof/>
+            <w:webHidden/>
+          </w:rPr>
+          <w:fldChar w:fldCharType="begin"/>
+        </w:r>
+        <w:r>
+          <w:rPr>
+            <w:noProof/>
+            <w:webHidden/>
+          </w:rPr>
+          <w:instrText xml:space="preserve"> PAGEREF _Toc527107615 \h </w:instrText>
         </w:r>
         <w:r>
           <w:rPr>
@@ -1223,7 +1415,7 @@
           <w:lang w:val="en-US" w:eastAsia="en-US"/>
         </w:rPr>
       </w:pPr>
-      <w:hyperlink w:anchor="_Toc526770398" w:history="1">
+      <w:hyperlink w:anchor="_Toc527107616" w:history="1">
         <w:r>
           <w:rPr>
             <w:rStyle w:val="Hyperlink"/>
@@ -1249,7 +1441,23 @@
             <w:noProof/>
             <w:lang w:val="en-US"/>
           </w:rPr>
-          <w:t>RandomForestClassifier</w:t>
+          <w:t>Ran</w:t>
+        </w:r>
+        <w:r>
+          <w:rPr>
+            <w:rStyle w:val="Hyperlink"/>
+            <w:noProof/>
+            <w:lang w:val="en-US"/>
+          </w:rPr>
+          <w:t>d</w:t>
+        </w:r>
+        <w:r>
+          <w:rPr>
+            <w:rStyle w:val="Hyperlink"/>
+            <w:noProof/>
+            <w:lang w:val="en-US"/>
+          </w:rPr>
+          <w:t>omForestClassifier</w:t>
         </w:r>
         <w:r>
           <w:rPr>
@@ -1270,7 +1478,7 @@
             <w:noProof/>
             <w:webHidden/>
           </w:rPr>
-          <w:instrText xml:space="preserve"> PAGEREF _Toc526770398 \h </w:instrText>
+          <w:instrText xml:space="preserve"> PAGEREF _Toc527107616 \h </w:instrText>
         </w:r>
         <w:r>
           <w:rPr>
@@ -1290,7 +1498,199 @@
             <w:noProof/>
             <w:webHidden/>
           </w:rPr>
-          <w:t>7</w:t>
+          <w:t>8</w:t>
+        </w:r>
+        <w:r>
+          <w:rPr>
+            <w:noProof/>
+            <w:webHidden/>
+          </w:rPr>
+          <w:fldChar w:fldCharType="end"/>
+        </w:r>
+      </w:hyperlink>
+    </w:p>
+    <w:p>
+      <w:pPr>
+        <w:pStyle w:val="TOC3"/>
+        <w:tabs>
+          <w:tab w:val="left" w:pos="1000"/>
+        </w:tabs>
+        <w:rPr>
+          <w:rFonts w:asciiTheme="minorHAnsi" w:eastAsiaTheme="minorEastAsia" w:hAnsiTheme="minorHAnsi" w:cstheme="minorBidi"/>
+          <w:i w:val="0"/>
+          <w:noProof/>
+          <w:kern w:val="0"/>
+          <w:sz w:val="24"/>
+          <w:szCs w:val="24"/>
+          <w:lang w:val="en-US" w:eastAsia="en-US"/>
+        </w:rPr>
+      </w:pPr>
+      <w:hyperlink w:anchor="_Toc527107617" w:history="1">
+        <w:r>
+          <w:rPr>
+            <w:rStyle w:val="Hyperlink"/>
+            <w:b/>
+            <w:noProof/>
+            <w:lang w:val="en-US"/>
+          </w:rPr>
+          <w:t>4.3.1</w:t>
+        </w:r>
+        <w:r>
+          <w:rPr>
+            <w:rFonts w:asciiTheme="minorHAnsi" w:eastAsiaTheme="minorEastAsia" w:hAnsiTheme="minorHAnsi" w:cstheme="minorBidi"/>
+            <w:i w:val="0"/>
+            <w:noProof/>
+            <w:kern w:val="0"/>
+            <w:sz w:val="24"/>
+            <w:szCs w:val="24"/>
+            <w:lang w:val="en-US" w:eastAsia="en-US"/>
+          </w:rPr>
+          <w:tab/>
+        </w:r>
+        <w:r>
+          <w:rPr>
+            <w:rStyle w:val="Hyperlink"/>
+            <w:noProof/>
+            <w:lang w:val="en-US"/>
+          </w:rPr>
+          <w:t>ROC Curve</w:t>
+        </w:r>
+        <w:r>
+          <w:rPr>
+            <w:noProof/>
+            <w:webHidden/>
+          </w:rPr>
+          <w:tab/>
+        </w:r>
+        <w:r>
+          <w:rPr>
+            <w:noProof/>
+            <w:webHidden/>
+          </w:rPr>
+          <w:fldChar w:fldCharType="begin"/>
+        </w:r>
+        <w:r>
+          <w:rPr>
+            <w:noProof/>
+            <w:webHidden/>
+          </w:rPr>
+          <w:instrText xml:space="preserve"> PAGEREF _Toc527107617 \h </w:instrText>
+        </w:r>
+        <w:r>
+          <w:rPr>
+            <w:noProof/>
+            <w:webHidden/>
+          </w:rPr>
+        </w:r>
+        <w:r>
+          <w:rPr>
+            <w:noProof/>
+            <w:webHidden/>
+          </w:rPr>
+          <w:fldChar w:fldCharType="separate"/>
+        </w:r>
+        <w:r>
+          <w:rPr>
+            <w:noProof/>
+            <w:webHidden/>
+          </w:rPr>
+          <w:t>8</w:t>
+        </w:r>
+        <w:r>
+          <w:rPr>
+            <w:noProof/>
+            <w:webHidden/>
+          </w:rPr>
+          <w:fldChar w:fldCharType="end"/>
+        </w:r>
+      </w:hyperlink>
+    </w:p>
+    <w:p>
+      <w:pPr>
+        <w:pStyle w:val="TOC3"/>
+        <w:tabs>
+          <w:tab w:val="left" w:pos="1000"/>
+        </w:tabs>
+        <w:rPr>
+          <w:rFonts w:asciiTheme="minorHAnsi" w:eastAsiaTheme="minorEastAsia" w:hAnsiTheme="minorHAnsi" w:cstheme="minorBidi"/>
+          <w:i w:val="0"/>
+          <w:noProof/>
+          <w:kern w:val="0"/>
+          <w:sz w:val="24"/>
+          <w:szCs w:val="24"/>
+          <w:lang w:val="en-US" w:eastAsia="en-US"/>
+        </w:rPr>
+      </w:pPr>
+      <w:hyperlink w:anchor="_Toc527107618" w:history="1">
+        <w:r>
+          <w:rPr>
+            <w:rStyle w:val="Hyperlink"/>
+            <w:b/>
+            <w:noProof/>
+            <w:lang w:val="en-US"/>
+          </w:rPr>
+          <w:t>4.3.2</w:t>
+        </w:r>
+        <w:r>
+          <w:rPr>
+            <w:rFonts w:asciiTheme="minorHAnsi" w:eastAsiaTheme="minorEastAsia" w:hAnsiTheme="minorHAnsi" w:cstheme="minorBidi"/>
+            <w:i w:val="0"/>
+            <w:noProof/>
+            <w:kern w:val="0"/>
+            <w:sz w:val="24"/>
+            <w:szCs w:val="24"/>
+            <w:lang w:val="en-US" w:eastAsia="en-US"/>
+          </w:rPr>
+          <w:tab/>
+        </w:r>
+        <w:r>
+          <w:rPr>
+            <w:rStyle w:val="Hyperlink"/>
+            <w:noProof/>
+            <w:lang w:val="en-US"/>
+          </w:rPr>
+          <w:t>IBM Watson Studio Model Evaluation</w:t>
+        </w:r>
+        <w:r>
+          <w:rPr>
+            <w:noProof/>
+            <w:webHidden/>
+          </w:rPr>
+          <w:tab/>
+        </w:r>
+        <w:r>
+          <w:rPr>
+            <w:noProof/>
+            <w:webHidden/>
+          </w:rPr>
+          <w:fldChar w:fldCharType="begin"/>
+        </w:r>
+        <w:r>
+          <w:rPr>
+            <w:noProof/>
+            <w:webHidden/>
+          </w:rPr>
+          <w:instrText xml:space="preserve"> PAGEREF _Toc527107618 \h </w:instrText>
+        </w:r>
+        <w:r>
+          <w:rPr>
+            <w:noProof/>
+            <w:webHidden/>
+          </w:rPr>
+        </w:r>
+        <w:r>
+          <w:rPr>
+            <w:noProof/>
+            <w:webHidden/>
+          </w:rPr>
+          <w:fldChar w:fldCharType="separate"/>
+        </w:r>
+        <w:r>
+          <w:rPr>
+            <w:noProof/>
+            <w:webHidden/>
+          </w:rPr>
+          <w:t>8</w:t>
         </w:r>
         <w:r>
           <w:rPr>
@@ -1316,11 +1716,12 @@
           <w:lang w:val="en-US" w:eastAsia="en-US"/>
         </w:rPr>
       </w:pPr>
-      <w:hyperlink w:anchor="_Toc526770399" w:history="1">
+      <w:hyperlink w:anchor="_Toc527107619" w:history="1">
         <w:r>
           <w:rPr>
             <w:rStyle w:val="Hyperlink"/>
             <w:noProof/>
+            <w:lang w:val="en-US"/>
           </w:rPr>
           <w:t>4.4</w:t>
         </w:r>
@@ -1339,8 +1740,9 @@
           <w:rPr>
             <w:rStyle w:val="Hyperlink"/>
             <w:noProof/>
-          </w:rPr>
-          <w:t>KNeighbors</w:t>
+            <w:lang w:val="en-US"/>
+          </w:rPr>
+          <w:t>XGBoost</w:t>
         </w:r>
         <w:r>
           <w:rPr>
@@ -1361,7 +1763,7 @@
             <w:noProof/>
             <w:webHidden/>
           </w:rPr>
-          <w:instrText xml:space="preserve"> PAGEREF _Toc526770399 \h </w:instrText>
+          <w:instrText xml:space="preserve"> PAGEREF _Toc527107619 \h </w:instrText>
         </w:r>
         <w:r>
           <w:rPr>
@@ -1381,7 +1783,7 @@
             <w:noProof/>
             <w:webHidden/>
           </w:rPr>
-          <w:t>7</w:t>
+          <w:t>8</w:t>
         </w:r>
         <w:r>
           <w:rPr>
@@ -1394,9 +1796,201 @@
     </w:p>
     <w:p>
       <w:pPr>
-        <w:pStyle w:val="TOC1"/>
-        <w:tabs>
-          <w:tab w:val="left" w:pos="400"/>
+        <w:pStyle w:val="TOC3"/>
+        <w:tabs>
+          <w:tab w:val="left" w:pos="1000"/>
+        </w:tabs>
+        <w:rPr>
+          <w:rFonts w:asciiTheme="minorHAnsi" w:eastAsiaTheme="minorEastAsia" w:hAnsiTheme="minorHAnsi" w:cstheme="minorBidi"/>
+          <w:i w:val="0"/>
+          <w:noProof/>
+          <w:kern w:val="0"/>
+          <w:sz w:val="24"/>
+          <w:szCs w:val="24"/>
+          <w:lang w:val="en-US" w:eastAsia="en-US"/>
+        </w:rPr>
+      </w:pPr>
+      <w:hyperlink w:anchor="_Toc527107620" w:history="1">
+        <w:r>
+          <w:rPr>
+            <w:rStyle w:val="Hyperlink"/>
+            <w:b/>
+            <w:noProof/>
+            <w:lang w:val="en-US"/>
+          </w:rPr>
+          <w:t>4.4.1</w:t>
+        </w:r>
+        <w:r>
+          <w:rPr>
+            <w:rFonts w:asciiTheme="minorHAnsi" w:eastAsiaTheme="minorEastAsia" w:hAnsiTheme="minorHAnsi" w:cstheme="minorBidi"/>
+            <w:i w:val="0"/>
+            <w:noProof/>
+            <w:kern w:val="0"/>
+            <w:sz w:val="24"/>
+            <w:szCs w:val="24"/>
+            <w:lang w:val="en-US" w:eastAsia="en-US"/>
+          </w:rPr>
+          <w:tab/>
+        </w:r>
+        <w:r>
+          <w:rPr>
+            <w:rStyle w:val="Hyperlink"/>
+            <w:noProof/>
+            <w:lang w:val="en-US"/>
+          </w:rPr>
+          <w:t>ROC Curve</w:t>
+        </w:r>
+        <w:r>
+          <w:rPr>
+            <w:noProof/>
+            <w:webHidden/>
+          </w:rPr>
+          <w:tab/>
+        </w:r>
+        <w:r>
+          <w:rPr>
+            <w:noProof/>
+            <w:webHidden/>
+          </w:rPr>
+          <w:fldChar w:fldCharType="begin"/>
+        </w:r>
+        <w:r>
+          <w:rPr>
+            <w:noProof/>
+            <w:webHidden/>
+          </w:rPr>
+          <w:instrText xml:space="preserve"> PAGEREF _Toc527107620 \h </w:instrText>
+        </w:r>
+        <w:r>
+          <w:rPr>
+            <w:noProof/>
+            <w:webHidden/>
+          </w:rPr>
+        </w:r>
+        <w:r>
+          <w:rPr>
+            <w:noProof/>
+            <w:webHidden/>
+          </w:rPr>
+          <w:fldChar w:fldCharType="separate"/>
+        </w:r>
+        <w:r>
+          <w:rPr>
+            <w:noProof/>
+            <w:webHidden/>
+          </w:rPr>
+          <w:t>8</w:t>
+        </w:r>
+        <w:r>
+          <w:rPr>
+            <w:noProof/>
+            <w:webHidden/>
+          </w:rPr>
+          <w:fldChar w:fldCharType="end"/>
+        </w:r>
+      </w:hyperlink>
+    </w:p>
+    <w:p>
+      <w:pPr>
+        <w:pStyle w:val="TOC3"/>
+        <w:tabs>
+          <w:tab w:val="left" w:pos="1000"/>
+        </w:tabs>
+        <w:rPr>
+          <w:rFonts w:asciiTheme="minorHAnsi" w:eastAsiaTheme="minorEastAsia" w:hAnsiTheme="minorHAnsi" w:cstheme="minorBidi"/>
+          <w:i w:val="0"/>
+          <w:noProof/>
+          <w:kern w:val="0"/>
+          <w:sz w:val="24"/>
+          <w:szCs w:val="24"/>
+          <w:lang w:val="en-US" w:eastAsia="en-US"/>
+        </w:rPr>
+      </w:pPr>
+      <w:hyperlink w:anchor="_Toc527107621" w:history="1">
+        <w:r>
+          <w:rPr>
+            <w:rStyle w:val="Hyperlink"/>
+            <w:b/>
+            <w:noProof/>
+            <w:lang w:val="en-US"/>
+          </w:rPr>
+          <w:t>4.4.2</w:t>
+        </w:r>
+        <w:r>
+          <w:rPr>
+            <w:rFonts w:asciiTheme="minorHAnsi" w:eastAsiaTheme="minorEastAsia" w:hAnsiTheme="minorHAnsi" w:cstheme="minorBidi"/>
+            <w:i w:val="0"/>
+            <w:noProof/>
+            <w:kern w:val="0"/>
+            <w:sz w:val="24"/>
+            <w:szCs w:val="24"/>
+            <w:lang w:val="en-US" w:eastAsia="en-US"/>
+          </w:rPr>
+          <w:tab/>
+        </w:r>
+        <w:r>
+          <w:rPr>
+            <w:rStyle w:val="Hyperlink"/>
+            <w:noProof/>
+            <w:lang w:val="en-US"/>
+          </w:rPr>
+          <w:t>IBM Watson Studio Model Evaluation</w:t>
+        </w:r>
+        <w:r>
+          <w:rPr>
+            <w:noProof/>
+            <w:webHidden/>
+          </w:rPr>
+          <w:tab/>
+        </w:r>
+        <w:r>
+          <w:rPr>
+            <w:noProof/>
+            <w:webHidden/>
+          </w:rPr>
+          <w:fldChar w:fldCharType="begin"/>
+        </w:r>
+        <w:r>
+          <w:rPr>
+            <w:noProof/>
+            <w:webHidden/>
+          </w:rPr>
+          <w:instrText xml:space="preserve"> PAGEREF _Toc527107621 \h </w:instrText>
+        </w:r>
+        <w:r>
+          <w:rPr>
+            <w:noProof/>
+            <w:webHidden/>
+          </w:rPr>
+        </w:r>
+        <w:r>
+          <w:rPr>
+            <w:noProof/>
+            <w:webHidden/>
+          </w:rPr>
+          <w:fldChar w:fldCharType="separate"/>
+        </w:r>
+        <w:r>
+          <w:rPr>
+            <w:noProof/>
+            <w:webHidden/>
+          </w:rPr>
+          <w:t>8</w:t>
+        </w:r>
+        <w:r>
+          <w:rPr>
+            <w:noProof/>
+            <w:webHidden/>
+          </w:rPr>
+          <w:fldChar w:fldCharType="end"/>
+        </w:r>
+      </w:hyperlink>
+    </w:p>
+    <w:p>
+      <w:pPr>
+        <w:pStyle w:val="TOC2"/>
+        <w:tabs>
+          <w:tab w:val="left" w:pos="800"/>
         </w:tabs>
         <w:rPr>
           <w:rFonts w:asciiTheme="minorHAnsi" w:eastAsiaTheme="minorEastAsia" w:hAnsiTheme="minorHAnsi" w:cstheme="minorBidi"/>
@@ -1407,13 +2001,13 @@
           <w:lang w:val="en-US" w:eastAsia="en-US"/>
         </w:rPr>
       </w:pPr>
-      <w:hyperlink w:anchor="_Toc526770400" w:history="1">
+      <w:hyperlink w:anchor="_Toc527107622" w:history="1">
         <w:r>
           <w:rPr>
             <w:rStyle w:val="Hyperlink"/>
             <w:noProof/>
           </w:rPr>
-          <w:t>5</w:t>
+          <w:t>4.5</w:t>
         </w:r>
         <w:r>
           <w:rPr>
@@ -1431,7 +2025,7 @@
             <w:rStyle w:val="Hyperlink"/>
             <w:noProof/>
           </w:rPr>
-          <w:t>Evaluate the Model</w:t>
+          <w:t>KNeighbors</w:t>
         </w:r>
         <w:r>
           <w:rPr>
@@ -1452,7 +2046,103 @@
             <w:noProof/>
             <w:webHidden/>
           </w:rPr>
-          <w:instrText xml:space="preserve"> PAGEREF _Toc526770400 \h </w:instrText>
+          <w:instrText xml:space="preserve"> PAGEREF _Toc527107622 \h </w:instrText>
+        </w:r>
+        <w:r>
+          <w:rPr>
+            <w:noProof/>
+            <w:webHidden/>
+          </w:rPr>
+        </w:r>
+        <w:r>
+          <w:rPr>
+            <w:noProof/>
+            <w:webHidden/>
+          </w:rPr>
+          <w:fldChar w:fldCharType="separate"/>
+        </w:r>
+        <w:r>
+          <w:rPr>
+            <w:noProof/>
+            <w:webHidden/>
+          </w:rPr>
+          <w:t>8</w:t>
+        </w:r>
+        <w:r>
+          <w:rPr>
+            <w:noProof/>
+            <w:webHidden/>
+          </w:rPr>
+          <w:fldChar w:fldCharType="end"/>
+        </w:r>
+      </w:hyperlink>
+    </w:p>
+    <w:p>
+      <w:pPr>
+        <w:pStyle w:val="TOC3"/>
+        <w:tabs>
+          <w:tab w:val="left" w:pos="1000"/>
+        </w:tabs>
+        <w:rPr>
+          <w:rFonts w:asciiTheme="minorHAnsi" w:eastAsiaTheme="minorEastAsia" w:hAnsiTheme="minorHAnsi" w:cstheme="minorBidi"/>
+          <w:i w:val="0"/>
+          <w:noProof/>
+          <w:kern w:val="0"/>
+          <w:sz w:val="24"/>
+          <w:szCs w:val="24"/>
+          <w:lang w:val="en-US" w:eastAsia="en-US"/>
+        </w:rPr>
+      </w:pPr>
+      <w:hyperlink w:anchor="_Toc527107623" w:history="1">
+        <w:r>
+          <w:rPr>
+            <w:rStyle w:val="Hyperlink"/>
+            <w:b/>
+            <w:noProof/>
+            <w:lang w:val="en-US"/>
+          </w:rPr>
+          <w:t>4.5.1</w:t>
+        </w:r>
+        <w:r>
+          <w:rPr>
+            <w:rFonts w:asciiTheme="minorHAnsi" w:eastAsiaTheme="minorEastAsia" w:hAnsiTheme="minorHAnsi" w:cstheme="minorBidi"/>
+            <w:i w:val="0"/>
+            <w:noProof/>
+            <w:kern w:val="0"/>
+            <w:sz w:val="24"/>
+            <w:szCs w:val="24"/>
+            <w:lang w:val="en-US" w:eastAsia="en-US"/>
+          </w:rPr>
+          <w:tab/>
+        </w:r>
+        <w:r>
+          <w:rPr>
+            <w:rStyle w:val="Hyperlink"/>
+            <w:noProof/>
+            <w:lang w:val="en-US"/>
+          </w:rPr>
+          <w:t>Cross Validation</w:t>
+        </w:r>
+        <w:r>
+          <w:rPr>
+            <w:noProof/>
+            <w:webHidden/>
+          </w:rPr>
+          <w:tab/>
+        </w:r>
+        <w:r>
+          <w:rPr>
+            <w:noProof/>
+            <w:webHidden/>
+          </w:rPr>
+          <w:fldChar w:fldCharType="begin"/>
+        </w:r>
+        <w:r>
+          <w:rPr>
+            <w:noProof/>
+            <w:webHidden/>
+          </w:rPr>
+          <w:instrText xml:space="preserve"> PAGEREF _Toc527107623 \h </w:instrText>
         </w:r>
         <w:r>
           <w:rPr>
@@ -1498,13 +2188,13 @@
           <w:lang w:val="en-US" w:eastAsia="en-US"/>
         </w:rPr>
       </w:pPr>
-      <w:hyperlink w:anchor="_Toc526770401" w:history="1">
+      <w:hyperlink w:anchor="_Toc527107624" w:history="1">
         <w:r>
           <w:rPr>
             <w:rStyle w:val="Hyperlink"/>
             <w:noProof/>
           </w:rPr>
-          <w:t>6</w:t>
+          <w:t>5</w:t>
         </w:r>
         <w:r>
           <w:rPr>
@@ -1522,6 +2212,97 @@
             <w:rStyle w:val="Hyperlink"/>
             <w:noProof/>
           </w:rPr>
+          <w:t>Evaluate the Model</w:t>
+        </w:r>
+        <w:r>
+          <w:rPr>
+            <w:noProof/>
+            <w:webHidden/>
+          </w:rPr>
+          <w:tab/>
+        </w:r>
+        <w:r>
+          <w:rPr>
+            <w:noProof/>
+            <w:webHidden/>
+          </w:rPr>
+          <w:fldChar w:fldCharType="begin"/>
+        </w:r>
+        <w:r>
+          <w:rPr>
+            <w:noProof/>
+            <w:webHidden/>
+          </w:rPr>
+          <w:instrText xml:space="preserve"> PAGEREF _Toc527107624 \h </w:instrText>
+        </w:r>
+        <w:r>
+          <w:rPr>
+            <w:noProof/>
+            <w:webHidden/>
+          </w:rPr>
+        </w:r>
+        <w:r>
+          <w:rPr>
+            <w:noProof/>
+            <w:webHidden/>
+          </w:rPr>
+          <w:fldChar w:fldCharType="separate"/>
+        </w:r>
+        <w:r>
+          <w:rPr>
+            <w:noProof/>
+            <w:webHidden/>
+          </w:rPr>
+          <w:t>10</w:t>
+        </w:r>
+        <w:r>
+          <w:rPr>
+            <w:noProof/>
+            <w:webHidden/>
+          </w:rPr>
+          <w:fldChar w:fldCharType="end"/>
+        </w:r>
+      </w:hyperlink>
+    </w:p>
+    <w:p>
+      <w:pPr>
+        <w:pStyle w:val="TOC1"/>
+        <w:tabs>
+          <w:tab w:val="left" w:pos="400"/>
+        </w:tabs>
+        <w:rPr>
+          <w:rFonts w:asciiTheme="minorHAnsi" w:eastAsiaTheme="minorEastAsia" w:hAnsiTheme="minorHAnsi" w:cstheme="minorBidi"/>
+          <w:noProof/>
+          <w:kern w:val="0"/>
+          <w:sz w:val="24"/>
+          <w:szCs w:val="24"/>
+          <w:lang w:val="en-US" w:eastAsia="en-US"/>
+        </w:rPr>
+      </w:pPr>
+      <w:hyperlink w:anchor="_Toc527107625" w:history="1">
+        <w:r>
+          <w:rPr>
+            <w:rStyle w:val="Hyperlink"/>
+            <w:noProof/>
+          </w:rPr>
+          <w:t>6</w:t>
+        </w:r>
+        <w:r>
+          <w:rPr>
+            <w:rFonts w:asciiTheme="minorHAnsi" w:eastAsiaTheme="minorEastAsia" w:hAnsiTheme="minorHAnsi" w:cstheme="minorBidi"/>
+            <w:noProof/>
+            <w:kern w:val="0"/>
+            <w:sz w:val="24"/>
+            <w:szCs w:val="24"/>
+            <w:lang w:val="en-US" w:eastAsia="en-US"/>
+          </w:rPr>
+          <w:tab/>
+        </w:r>
+        <w:r>
+          <w:rPr>
+            <w:rStyle w:val="Hyperlink"/>
+            <w:noProof/>
+          </w:rPr>
           <w:t>Answer the Problem</w:t>
         </w:r>
         <w:r>
@@ -1543,7 +2324,7 @@
             <w:noProof/>
             <w:webHidden/>
           </w:rPr>
-          <w:instrText xml:space="preserve"> PAGEREF _Toc526770401 \h </w:instrText>
+          <w:instrText xml:space="preserve"> PAGEREF _Toc527107625 \h </w:instrText>
         </w:r>
         <w:r>
           <w:rPr>
@@ -1563,7 +2344,7 @@
             <w:noProof/>
             <w:webHidden/>
           </w:rPr>
-          <w:t>10</w:t>
+          <w:t>11</w:t>
         </w:r>
         <w:r>
           <w:rPr>
@@ -1582,7 +2363,7 @@
         <w:lastRenderedPageBreak/>
         <w:fldChar w:fldCharType="end"/>
       </w:r>
-      <w:bookmarkStart w:id="0" w:name="_Toc526770387"/>
+      <w:bookmarkStart w:id="0" w:name="_Toc527107603"/>
       <w:r>
         <w:t>Problem Statement</w:t>
       </w:r>
@@ -1747,15 +2528,211 @@
         <w:t>is good one to purchase</w:t>
       </w:r>
       <w:r>
+        <w:t xml:space="preserve"> by determining the </w:t>
+      </w:r>
+      <w:r>
+        <w:rPr>
+          <w:lang w:val="en-US"/>
+        </w:rPr>
+        <w:t>Likelihood of someone repaying their debt</w:t>
+      </w:r>
+      <w:r>
+        <w:rPr>
+          <w:lang w:val="en-US"/>
+        </w:rPr>
         <w:t>?</w:t>
       </w:r>
     </w:p>
     <w:p/>
     <w:p>
       <w:pPr>
+        <w:widowControl/>
+        <w:numPr>
+          <w:ilvl w:val="0"/>
+          <w:numId w:val="19"/>
+        </w:numPr>
+        <w:suppressAutoHyphens w:val="0"/>
+        <w:spacing w:before="100" w:beforeAutospacing="1" w:after="100" w:afterAutospacing="1"/>
+        <w:rPr>
+          <w:rFonts w:eastAsia="Times New Roman" w:cs="Arial"/>
+          <w:color w:val="24292E"/>
+          <w:kern w:val="0"/>
+          <w:szCs w:val="22"/>
+          <w:lang w:val="en-US"/>
+        </w:rPr>
+      </w:pPr>
+      <w:r>
+        <w:rPr>
+          <w:rFonts w:eastAsia="Times New Roman" w:cs="Arial"/>
+          <w:color w:val="24292E"/>
+          <w:kern w:val="0"/>
+          <w:szCs w:val="22"/>
+          <w:lang w:val="en-US"/>
+        </w:rPr>
+        <w:t>What is your goal?</w:t>
+      </w:r>
+    </w:p>
+    <w:p>
+      <w:pPr>
+        <w:widowControl/>
+        <w:numPr>
+          <w:ilvl w:val="0"/>
+          <w:numId w:val="19"/>
+        </w:numPr>
+        <w:suppressAutoHyphens w:val="0"/>
+        <w:spacing w:before="60" w:after="100" w:afterAutospacing="1"/>
+        <w:rPr>
+          <w:rFonts w:eastAsia="Times New Roman" w:cs="Arial"/>
+          <w:color w:val="24292E"/>
+          <w:kern w:val="0"/>
+          <w:szCs w:val="22"/>
+          <w:lang w:val="en-US"/>
+        </w:rPr>
+      </w:pPr>
+      <w:r>
+        <w:rPr>
+          <w:rFonts w:eastAsia="Times New Roman" w:cs="Arial"/>
+          <w:color w:val="24292E"/>
+          <w:kern w:val="0"/>
+          <w:szCs w:val="22"/>
+          <w:lang w:val="en-US"/>
+        </w:rPr>
+        <w:t>Where did you get your data?</w:t>
+      </w:r>
+    </w:p>
+    <w:p>
+      <w:pPr>
+        <w:widowControl/>
+        <w:numPr>
+          <w:ilvl w:val="0"/>
+          <w:numId w:val="19"/>
+        </w:numPr>
+        <w:suppressAutoHyphens w:val="0"/>
+        <w:spacing w:before="60" w:after="100" w:afterAutospacing="1"/>
+        <w:rPr>
+          <w:rFonts w:eastAsia="Times New Roman" w:cs="Arial"/>
+          <w:color w:val="24292E"/>
+          <w:kern w:val="0"/>
+          <w:szCs w:val="22"/>
+          <w:lang w:val="en-US"/>
+        </w:rPr>
+      </w:pPr>
+      <w:r>
+        <w:rPr>
+          <w:rFonts w:eastAsia="Times New Roman" w:cs="Arial"/>
+          <w:color w:val="24292E"/>
+          <w:kern w:val="0"/>
+          <w:szCs w:val="22"/>
+          <w:lang w:val="en-US"/>
+        </w:rPr>
+        <w:t xml:space="preserve">What </w:t>
+      </w:r>
+      <w:proofErr w:type="gramStart"/>
+      <w:r>
+        <w:rPr>
+          <w:rFonts w:eastAsia="Times New Roman" w:cs="Arial"/>
+          <w:color w:val="24292E"/>
+          <w:kern w:val="0"/>
+          <w:szCs w:val="22"/>
+          <w:lang w:val="en-US"/>
+        </w:rPr>
+        <w:t>are</w:t>
+      </w:r>
+      <w:proofErr w:type="gramEnd"/>
+      <w:r>
+        <w:rPr>
+          <w:rFonts w:eastAsia="Times New Roman" w:cs="Arial"/>
+          <w:color w:val="24292E"/>
+          <w:kern w:val="0"/>
+          <w:szCs w:val="22"/>
+          <w:lang w:val="en-US"/>
+        </w:rPr>
+        <w:t xml:space="preserve"> </w:t>
+      </w:r>
+      <w:r>
+        <w:rPr>
+          <w:rFonts w:eastAsia="Times New Roman" w:cs="Arial"/>
+          <w:color w:val="24292E"/>
+          <w:kern w:val="0"/>
+          <w:szCs w:val="22"/>
+          <w:lang w:val="en-US"/>
+        </w:rPr>
+        <w:t>your metrics?</w:t>
+      </w:r>
+      <w:r>
+        <w:rPr>
+          <w:rFonts w:eastAsia="Times New Roman" w:cs="Arial"/>
+          <w:color w:val="24292E"/>
+          <w:kern w:val="0"/>
+          <w:szCs w:val="22"/>
+          <w:lang w:val="en-US"/>
+        </w:rPr>
+        <w:t xml:space="preserve"> Likelihood of someone repaying their debt</w:t>
+      </w:r>
+    </w:p>
+    <w:p>
+      <w:pPr>
+        <w:widowControl/>
+        <w:numPr>
+          <w:ilvl w:val="0"/>
+          <w:numId w:val="19"/>
+        </w:numPr>
+        <w:suppressAutoHyphens w:val="0"/>
+        <w:spacing w:before="60" w:after="100" w:afterAutospacing="1"/>
+        <w:rPr>
+          <w:rFonts w:eastAsia="Times New Roman" w:cs="Arial"/>
+          <w:color w:val="24292E"/>
+          <w:kern w:val="0"/>
+          <w:szCs w:val="22"/>
+          <w:lang w:val="en-US"/>
+        </w:rPr>
+      </w:pPr>
+      <w:r>
+        <w:rPr>
+          <w:rFonts w:eastAsia="Times New Roman" w:cs="Arial"/>
+          <w:color w:val="24292E"/>
+          <w:kern w:val="0"/>
+          <w:szCs w:val="22"/>
+          <w:lang w:val="en-US"/>
+        </w:rPr>
+        <w:t>What were your findings?</w:t>
+      </w:r>
+    </w:p>
+    <w:p>
+      <w:pPr>
+        <w:widowControl/>
+        <w:numPr>
+          <w:ilvl w:val="0"/>
+          <w:numId w:val="19"/>
+        </w:numPr>
+        <w:suppressAutoHyphens w:val="0"/>
+        <w:spacing w:before="60" w:after="100" w:afterAutospacing="1"/>
+        <w:rPr>
+          <w:rFonts w:eastAsia="Times New Roman" w:cs="Arial"/>
+          <w:color w:val="24292E"/>
+          <w:kern w:val="0"/>
+          <w:szCs w:val="22"/>
+          <w:lang w:val="en-US"/>
+        </w:rPr>
+      </w:pPr>
+      <w:r>
+        <w:rPr>
+          <w:rFonts w:eastAsia="Times New Roman" w:cs="Arial"/>
+          <w:color w:val="24292E"/>
+          <w:kern w:val="0"/>
+          <w:szCs w:val="22"/>
+          <w:lang w:val="en-US"/>
+        </w:rPr>
+        <w:t>What risks/limitations/assumptions affect these findings?</w:t>
+      </w:r>
+    </w:p>
+    <w:p/>
+    <w:p/>
+    <w:p>
+      <w:pPr>
         <w:pStyle w:val="Heading1"/>
       </w:pPr>
-      <w:bookmarkStart w:id="1" w:name="_Toc526770388"/>
+      <w:bookmarkStart w:id="1" w:name="_Toc527107604"/>
       <w:r>
         <w:lastRenderedPageBreak/>
         <w:t>Gather Data</w:t>
@@ -1818,7 +2795,7 @@
           <w:lang w:val="en-US"/>
         </w:rPr>
       </w:pPr>
-      <w:bookmarkStart w:id="2" w:name="_Toc526770389"/>
+      <w:bookmarkStart w:id="2" w:name="_Toc527107605"/>
       <w:r>
         <w:rPr>
           <w:lang w:val="en-US"/>
@@ -1851,7 +2828,7 @@
       <w:pPr>
         <w:pStyle w:val="Heading2"/>
       </w:pPr>
-      <w:bookmarkStart w:id="3" w:name="_Toc526770390"/>
+      <w:bookmarkStart w:id="3" w:name="_Toc527107606"/>
       <w:r>
         <w:t>Data Dictionary</w:t>
       </w:r>
@@ -3204,7 +4181,7 @@
       <w:pPr>
         <w:pStyle w:val="Heading2"/>
       </w:pPr>
-      <w:bookmarkStart w:id="4" w:name="_Toc526770391"/>
+      <w:bookmarkStart w:id="4" w:name="_Toc527107607"/>
       <w:r>
         <w:t>Data interpretation and the workflow</w:t>
       </w:r>
@@ -3286,7 +4263,7 @@
       <w:pPr>
         <w:pStyle w:val="Heading2"/>
       </w:pPr>
-      <w:bookmarkStart w:id="5" w:name="_Toc526770392"/>
+      <w:bookmarkStart w:id="5" w:name="_Toc527107608"/>
       <w:r>
         <w:t>Feature Engineering</w:t>
       </w:r>
@@ -3334,7 +4311,7 @@
       <w:pPr>
         <w:pStyle w:val="Heading1"/>
       </w:pPr>
-      <w:bookmarkStart w:id="6" w:name="_Toc526770393"/>
+      <w:bookmarkStart w:id="6" w:name="_Toc527107609"/>
       <w:r>
         <w:lastRenderedPageBreak/>
         <w:t>Model the data</w:t>
@@ -3350,7 +4327,7 @@
       <w:pPr>
         <w:pStyle w:val="Heading2"/>
       </w:pPr>
-      <w:bookmarkStart w:id="7" w:name="_Toc526770394"/>
+      <w:bookmarkStart w:id="7" w:name="_Toc527107610"/>
       <w:r>
         <w:t>Logist</w:t>
       </w:r>
@@ -3371,7 +4348,7 @@
       <w:pPr>
         <w:pStyle w:val="Heading3"/>
       </w:pPr>
-      <w:bookmarkStart w:id="8" w:name="_Toc526770395"/>
+      <w:bookmarkStart w:id="8" w:name="_Toc527107611"/>
       <w:r>
         <w:t>Confusion Matrix Evaluation Metrics</w:t>
       </w:r>
@@ -3382,7 +4359,10 @@
         <w:pStyle w:val="DefaultText"/>
       </w:pPr>
       <w:r>
-        <w:t>Let's evaluate the model using model evaluation metrics such as accuracy, precision, and recall.</w:t>
+        <w:t xml:space="preserve">I evaluated </w:t>
+      </w:r>
+      <w:r>
+        <w:t>the model using model evaluation metrics such as accuracy, precision, and recall.</w:t>
       </w:r>
     </w:p>
     <w:p>
@@ -3425,7 +4405,7 @@
       <w:pPr>
         <w:pStyle w:val="Heading3"/>
       </w:pPr>
-      <w:bookmarkStart w:id="9" w:name="_Toc526770396"/>
+      <w:bookmarkStart w:id="9" w:name="_Toc527107612"/>
       <w:r>
         <w:t>ROC Curve</w:t>
       </w:r>
@@ -3534,6 +4514,104 @@
         </w:rPr>
         <w:t>.</w:t>
       </w:r>
+      <w:r>
+        <w:rPr>
+          <w:rFonts w:ascii="Helvetica Neue" w:eastAsia="Times New Roman" w:hAnsi="Helvetica Neue"/>
+          <w:color w:val="000000"/>
+          <w:kern w:val="0"/>
+          <w:sz w:val="21"/>
+          <w:szCs w:val="21"/>
+          <w:shd w:val="clear" w:color="auto" w:fill="FFFFFF"/>
+          <w:lang w:val="en-US"/>
+        </w:rPr>
+        <w:t xml:space="preserve"> This was </w:t>
+      </w:r>
+      <w:r>
+        <w:rPr>
+          <w:rFonts w:ascii="Helvetica Neue" w:eastAsia="Times New Roman" w:hAnsi="Helvetica Neue"/>
+          <w:color w:val="000000"/>
+          <w:kern w:val="0"/>
+          <w:sz w:val="21"/>
+          <w:szCs w:val="21"/>
+          <w:shd w:val="clear" w:color="auto" w:fill="FFFFFF"/>
+          <w:lang w:val="en-US"/>
+        </w:rPr>
+        <w:t xml:space="preserve">a </w:t>
+      </w:r>
+      <w:r>
+        <w:rPr>
+          <w:rFonts w:ascii="Helvetica Neue" w:eastAsia="Times New Roman" w:hAnsi="Helvetica Neue"/>
+          <w:color w:val="000000"/>
+          <w:kern w:val="0"/>
+          <w:sz w:val="21"/>
+          <w:szCs w:val="21"/>
+          <w:shd w:val="clear" w:color="auto" w:fill="FFFFFF"/>
+          <w:lang w:val="en-US"/>
+        </w:rPr>
+        <w:t xml:space="preserve">consistent score </w:t>
+      </w:r>
+      <w:r>
+        <w:rPr>
+          <w:rFonts w:ascii="Helvetica Neue" w:eastAsia="Times New Roman" w:hAnsi="Helvetica Neue"/>
+          <w:color w:val="000000"/>
+          <w:kern w:val="0"/>
+          <w:sz w:val="21"/>
+          <w:szCs w:val="21"/>
+          <w:shd w:val="clear" w:color="auto" w:fill="FFFFFF"/>
+          <w:lang w:val="en-US"/>
+        </w:rPr>
+        <w:t>for each run.</w:t>
+      </w:r>
+    </w:p>
+    <w:p>
+      <w:pPr>
+        <w:pStyle w:val="Heading3"/>
+        <w:rPr>
+          <w:lang w:val="en-US"/>
+        </w:rPr>
+      </w:pPr>
+      <w:bookmarkStart w:id="10" w:name="_Toc527107613"/>
+      <w:r>
+        <w:rPr>
+          <w:lang w:val="en-US"/>
+        </w:rPr>
+        <w:t>IBM Watson Studio Model Evaluation</w:t>
+      </w:r>
+      <w:bookmarkEnd w:id="10"/>
+    </w:p>
+    <w:p>
+      <w:pPr>
+        <w:pStyle w:val="DefaultText"/>
+        <w:rPr>
+          <w:lang w:val="en-US"/>
+        </w:rPr>
+      </w:pPr>
+      <w:r>
+        <w:rPr>
+          <w:lang w:val="en-US"/>
+        </w:rPr>
+        <w:t xml:space="preserve">I wanted to see how Watson Studio’s automated model builder would do with this data. It’s version of a Logistic Regression </w:t>
+      </w:r>
+      <w:r>
+        <w:rPr>
+          <w:lang w:val="en-US"/>
+        </w:rPr>
+        <w:t xml:space="preserve">model gave </w:t>
+      </w:r>
+      <w:proofErr w:type="gramStart"/>
+      <w:r>
+        <w:rPr>
+          <w:lang w:val="en-US"/>
+        </w:rPr>
+        <w:t>a</w:t>
+      </w:r>
+      <w:proofErr w:type="gramEnd"/>
+      <w:r>
+        <w:rPr>
+          <w:lang w:val="en-US"/>
+        </w:rPr>
+        <w:t xml:space="preserve"> AUC score of .7, however the overall evaluation was “poor”.</w:t>
+      </w:r>
     </w:p>
     <w:p>
       <w:pPr>
@@ -3542,7 +4620,7 @@
           <w:lang w:val="en-US"/>
         </w:rPr>
       </w:pPr>
-      <w:bookmarkStart w:id="10" w:name="_Toc526770397"/>
+      <w:bookmarkStart w:id="11" w:name="_Toc527107614"/>
       <w:proofErr w:type="spellStart"/>
       <w:r>
         <w:rPr>
@@ -3550,7 +4628,7 @@
         </w:rPr>
         <w:t>DecisionTreeClassifier</w:t>
       </w:r>
-      <w:bookmarkEnd w:id="10"/>
+      <w:bookmarkEnd w:id="11"/>
       <w:proofErr w:type="spellEnd"/>
     </w:p>
     <w:p>
@@ -3635,138 +4713,69 @@
     </w:p>
     <w:p>
       <w:pPr>
-        <w:pStyle w:val="Heading2"/>
-        <w:rPr>
-          <w:lang w:val="en-US"/>
-        </w:rPr>
-      </w:pPr>
-      <w:bookmarkStart w:id="11" w:name="_Toc526770398"/>
-      <w:proofErr w:type="spellStart"/>
-      <w:r>
-        <w:rPr>
-          <w:lang w:val="en-US"/>
-        </w:rPr>
-        <w:t>RandomForestClassifier</w:t>
-      </w:r>
-      <w:bookmarkEnd w:id="11"/>
-      <w:proofErr w:type="spellEnd"/>
-    </w:p>
-    <w:p>
-      <w:pPr>
-        <w:pStyle w:val="DefaultText"/>
-        <w:rPr>
-          <w:lang w:val="en-US"/>
-        </w:rPr>
-      </w:pPr>
-      <w:r>
-        <w:rPr>
-          <w:lang w:val="en-US"/>
-        </w:rPr>
-        <w:t>Our next model was a random forest.</w:t>
-      </w:r>
-      <w:r>
-        <w:rPr>
-          <w:lang w:val="en-US"/>
-        </w:rPr>
-        <w:t xml:space="preserve"> We found that there were eight important features for this model; “Interest Fees”, “Last Pay Amount”, “OOS Days Left”, “Remaining Balance”, “</w:t>
-      </w:r>
-      <w:proofErr w:type="spellStart"/>
-      <w:r>
-        <w:rPr>
-          <w:lang w:val="en-US"/>
-        </w:rPr>
-        <w:t>Cycle_Quanternary</w:t>
-      </w:r>
-      <w:proofErr w:type="spellEnd"/>
-      <w:r>
-        <w:rPr>
-          <w:lang w:val="en-US"/>
-        </w:rPr>
-        <w:t>”, “</w:t>
-      </w:r>
-      <w:proofErr w:type="spellStart"/>
-      <w:r>
-        <w:rPr>
-          <w:lang w:val="en-US"/>
-        </w:rPr>
-        <w:t>Cycle_Tertiary</w:t>
-      </w:r>
-      <w:proofErr w:type="spellEnd"/>
-      <w:r>
-        <w:rPr>
-          <w:lang w:val="en-US"/>
-        </w:rPr>
-        <w:t>”, “Interest Rate”, and “</w:t>
-      </w:r>
-      <w:proofErr w:type="spellStart"/>
-      <w:r>
-        <w:rPr>
-          <w:lang w:val="en-US"/>
-        </w:rPr>
-        <w:t>Cycle_Secondary</w:t>
-      </w:r>
-      <w:proofErr w:type="spellEnd"/>
-      <w:r>
-        <w:rPr>
-          <w:lang w:val="en-US"/>
-        </w:rPr>
-        <w:t>”</w:t>
-      </w:r>
-    </w:p>
-    <w:p>
-      <w:pPr>
-        <w:pStyle w:val="DefaultText"/>
-        <w:numPr>
-          <w:ilvl w:val="0"/>
-          <w:numId w:val="18"/>
-        </w:numPr>
-        <w:rPr>
-          <w:lang w:val="en-US"/>
-        </w:rPr>
-      </w:pPr>
-      <w:r>
-        <w:rPr>
-          <w:lang w:val="en-US"/>
-        </w:rPr>
-        <w:t>Accuracy determines how often the model is correct. We had an accuracy score of 84.6%</w:t>
-      </w:r>
-    </w:p>
-    <w:p>
-      <w:pPr>
-        <w:pStyle w:val="Heading2"/>
-        <w:rPr>
-          <w:lang w:val="en-US"/>
-        </w:rPr>
-      </w:pPr>
-      <w:proofErr w:type="spellStart"/>
-      <w:r>
-        <w:rPr>
-          <w:lang w:val="en-US"/>
-        </w:rPr>
-        <w:t>XGBoost</w:t>
-      </w:r>
-      <w:proofErr w:type="spellEnd"/>
-    </w:p>
-    <w:p>
-      <w:pPr>
-        <w:pStyle w:val="DefaultText"/>
-        <w:rPr>
-          <w:lang w:val="en-US"/>
-        </w:rPr>
-      </w:pPr>
-      <w:proofErr w:type="spellStart"/>
-      <w:r>
-        <w:rPr>
-          <w:lang w:val="en-US"/>
-        </w:rPr>
-        <w:t>XGBoost</w:t>
-      </w:r>
-      <w:proofErr w:type="spellEnd"/>
-      <w:r>
-        <w:rPr>
-          <w:lang w:val="en-US"/>
-        </w:rPr>
-        <w:t xml:space="preserve"> is an implementation of a gradient boosted decision tree designed for speed and performance. </w:t>
+        <w:pStyle w:val="Heading3"/>
+        <w:rPr>
+          <w:lang w:val="en-US"/>
+        </w:rPr>
+      </w:pPr>
+      <w:bookmarkStart w:id="12" w:name="_Toc527107615"/>
+      <w:r>
+        <w:rPr>
+          <w:lang w:val="en-US"/>
+        </w:rPr>
+        <w:t>ROC Curve</w:t>
+      </w:r>
+      <w:bookmarkEnd w:id="12"/>
+    </w:p>
+    <w:p>
+      <w:pPr>
+        <w:widowControl/>
+        <w:suppressAutoHyphens w:val="0"/>
+        <w:rPr>
+          <w:rFonts w:ascii="Helvetica Neue" w:eastAsia="Times New Roman" w:hAnsi="Helvetica Neue"/>
+          <w:color w:val="000000"/>
+          <w:kern w:val="0"/>
+          <w:sz w:val="21"/>
+          <w:szCs w:val="21"/>
+          <w:shd w:val="clear" w:color="auto" w:fill="FFFFFF"/>
+          <w:lang w:val="en-US"/>
+        </w:rPr>
+      </w:pPr>
+      <w:r>
+        <w:rPr>
+          <w:rFonts w:ascii="Helvetica Neue" w:eastAsia="Times New Roman" w:hAnsi="Helvetica Neue"/>
+          <w:color w:val="000000"/>
+          <w:kern w:val="0"/>
+          <w:sz w:val="21"/>
+          <w:szCs w:val="21"/>
+          <w:shd w:val="clear" w:color="auto" w:fill="FFFFFF"/>
+          <w:lang w:val="en-US"/>
+        </w:rPr>
+        <w:t>Receiver Operating Characteristic</w:t>
+      </w:r>
+      <w:r>
+        <w:rPr>
+          <w:rFonts w:ascii="Helvetica Neue" w:eastAsia="Times New Roman" w:hAnsi="Helvetica Neue"/>
+          <w:color w:val="000000"/>
+          <w:kern w:val="0"/>
+          <w:sz w:val="21"/>
+          <w:szCs w:val="21"/>
+          <w:shd w:val="clear" w:color="auto" w:fill="FFFFFF"/>
+          <w:lang w:val="en-US"/>
+        </w:rPr>
+        <w:t xml:space="preserve"> </w:t>
+      </w:r>
+      <w:r>
+        <w:rPr>
+          <w:rFonts w:ascii="Helvetica Neue" w:eastAsia="Times New Roman" w:hAnsi="Helvetica Neue"/>
+          <w:color w:val="000000"/>
+          <w:kern w:val="0"/>
+          <w:sz w:val="21"/>
+          <w:szCs w:val="21"/>
+          <w:shd w:val="clear" w:color="auto" w:fill="FFFFFF"/>
+          <w:lang w:val="en-US"/>
+        </w:rPr>
+        <w:t>(ROC) curve is a plot of the true positive rate against the false positive rate. It shows the tradeoff between sensitivity and specificity.</w:t>
       </w:r>
     </w:p>
     <w:p>
@@ -3779,112 +4788,129 @@
         </w:numPr>
         <w:suppressAutoHyphens w:val="0"/>
         <w:rPr>
-          <w:lang w:val="en-US"/>
-        </w:rPr>
-      </w:pPr>
+          <w:rFonts w:ascii="Times New Roman" w:eastAsia="Times New Roman" w:hAnsi="Times New Roman"/>
+          <w:kern w:val="0"/>
+          <w:sz w:val="24"/>
+          <w:lang w:val="en-US"/>
+        </w:rPr>
+      </w:pPr>
+      <w:r>
+        <w:rPr>
+          <w:rFonts w:ascii="Helvetica Neue" w:eastAsia="Times New Roman" w:hAnsi="Helvetica Neue"/>
+          <w:color w:val="000000"/>
+          <w:kern w:val="0"/>
+          <w:sz w:val="21"/>
+          <w:szCs w:val="21"/>
+          <w:shd w:val="clear" w:color="auto" w:fill="FFFFFF"/>
+          <w:lang w:val="en-US"/>
+        </w:rPr>
+        <w:t>AUC score for the case is 0.4</w:t>
+      </w:r>
+      <w:r>
+        <w:rPr>
+          <w:rFonts w:ascii="Helvetica Neue" w:eastAsia="Times New Roman" w:hAnsi="Helvetica Neue"/>
+          <w:color w:val="000000"/>
+          <w:kern w:val="0"/>
+          <w:sz w:val="21"/>
+          <w:szCs w:val="21"/>
+          <w:shd w:val="clear" w:color="auto" w:fill="FFFFFF"/>
+          <w:lang w:val="en-US"/>
+        </w:rPr>
+        <w:t>. AUC score 1 represents perfect classifier, and 0.4 represents a worthless classifier</w:t>
+      </w:r>
+      <w:r>
+        <w:rPr>
+          <w:rFonts w:ascii="Helvetica Neue" w:eastAsia="Times New Roman" w:hAnsi="Helvetica Neue"/>
+          <w:color w:val="000000"/>
+          <w:kern w:val="0"/>
+          <w:sz w:val="21"/>
+          <w:szCs w:val="21"/>
+          <w:shd w:val="clear" w:color="auto" w:fill="FFFFFF"/>
+          <w:lang w:val="en-US"/>
+        </w:rPr>
+        <w:t>. This was a consistent score.</w:t>
+      </w:r>
+    </w:p>
+    <w:p>
+      <w:pPr>
+        <w:pStyle w:val="Heading2"/>
+        <w:rPr>
+          <w:lang w:val="en-US"/>
+        </w:rPr>
+      </w:pPr>
+      <w:bookmarkStart w:id="13" w:name="_Toc527107616"/>
+      <w:proofErr w:type="spellStart"/>
       <w:r>
         <w:rPr>
           <w:lang w:val="en-US"/>
         </w:rPr>
         <w:lastRenderedPageBreak/>
-        <w:t>Accuracy determines how often the model is correct. We had an accuracy score of 84.6%. I modeled this in IBM Watson Studio and</w:t>
-      </w:r>
-      <w:r>
-        <w:rPr>
-          <w:lang w:val="en-US"/>
-        </w:rPr>
-        <w:t xml:space="preserve"> had similar accuracy with my </w:t>
+        <w:t>RandomForestClassifier</w:t>
+      </w:r>
+      <w:bookmarkEnd w:id="13"/>
+      <w:proofErr w:type="spellEnd"/>
+    </w:p>
+    <w:p>
+      <w:pPr>
+        <w:pStyle w:val="DefaultText"/>
+        <w:rPr>
+          <w:lang w:val="en-US"/>
+        </w:rPr>
+      </w:pPr>
+      <w:r>
+        <w:rPr>
+          <w:lang w:val="en-US"/>
+        </w:rPr>
+        <w:t>Our next model was a random forest.</w:t>
+      </w:r>
+      <w:r>
+        <w:rPr>
+          <w:lang w:val="en-US"/>
+        </w:rPr>
+        <w:t xml:space="preserve"> We found that there were eight important features for this model; “Interest Fees”, “Last Pay Amount”, “OOS Days Left”, “Remaining Balance”, “</w:t>
       </w:r>
       <w:proofErr w:type="spellStart"/>
       <w:r>
         <w:rPr>
           <w:lang w:val="en-US"/>
         </w:rPr>
-        <w:t>AreaUnderROC</w:t>
+        <w:t>Cycle_Quanternary</w:t>
       </w:r>
       <w:proofErr w:type="spellEnd"/>
       <w:r>
         <w:rPr>
           <w:lang w:val="en-US"/>
         </w:rPr>
-        <w:t xml:space="preserve"> being .833</w:t>
-      </w:r>
-    </w:p>
-    <w:p>
-      <w:pPr>
-        <w:pStyle w:val="Heading2"/>
-      </w:pPr>
-      <w:bookmarkStart w:id="12" w:name="_Toc526770399"/>
+        <w:t>”, “</w:t>
+      </w:r>
       <w:proofErr w:type="spellStart"/>
       <w:r>
-        <w:t>KNeighbors</w:t>
-      </w:r>
-      <w:bookmarkEnd w:id="12"/>
+        <w:rPr>
+          <w:lang w:val="en-US"/>
+        </w:rPr>
+        <w:t>Cycle_Tertiary</w:t>
+      </w:r>
       <w:proofErr w:type="spellEnd"/>
-    </w:p>
-    <w:p>
-      <w:pPr>
-        <w:pStyle w:val="DefaultText"/>
-        <w:rPr>
-          <w:lang w:val="en-US"/>
-        </w:rPr>
-      </w:pPr>
-      <w:r>
-        <w:t>The final model used was K</w:t>
-      </w:r>
-      <w:r>
-        <w:t xml:space="preserve"> Nearest </w:t>
+      <w:r>
+        <w:rPr>
+          <w:lang w:val="en-US"/>
+        </w:rPr>
+        <w:t>”, “Interest Rate”, and “</w:t>
       </w:r>
       <w:proofErr w:type="spellStart"/>
       <w:r>
-        <w:t>Neighbors</w:t>
+        <w:rPr>
+          <w:lang w:val="en-US"/>
+        </w:rPr>
+        <w:t>Cycle_Secondary</w:t>
       </w:r>
       <w:proofErr w:type="spellEnd"/>
       <w:r>
-        <w:t xml:space="preserve">. I used the following as features; </w:t>
-      </w:r>
-      <w:r>
-        <w:rPr>
-          <w:lang w:val="en-US"/>
-        </w:rPr>
-        <w:t>“</w:t>
-      </w:r>
-      <w:proofErr w:type="spellStart"/>
-      <w:r>
-        <w:rPr>
-          <w:lang w:val="en-US"/>
-        </w:rPr>
-        <w:t>Cycle_Quanternary</w:t>
-      </w:r>
-      <w:proofErr w:type="spellEnd"/>
-      <w:r>
-        <w:rPr>
-          <w:lang w:val="en-US"/>
-        </w:rPr>
-        <w:t>”, “</w:t>
-      </w:r>
-      <w:proofErr w:type="spellStart"/>
-      <w:r>
-        <w:rPr>
-          <w:lang w:val="en-US"/>
-        </w:rPr>
-        <w:t>Cycle_Tertiary</w:t>
-      </w:r>
-      <w:proofErr w:type="spellEnd"/>
-      <w:r>
-        <w:rPr>
-          <w:lang w:val="en-US"/>
-        </w:rPr>
-        <w:t>”, and “</w:t>
-      </w:r>
-      <w:proofErr w:type="spellStart"/>
-      <w:r>
-        <w:rPr>
-          <w:lang w:val="en-US"/>
-        </w:rPr>
-        <w:t>Cycle_Secondary</w:t>
-      </w:r>
-      <w:proofErr w:type="spellEnd"/>
+        <w:rPr>
+          <w:lang w:val="en-US"/>
+        </w:rPr>
+        <w:t>”</w:t>
+      </w:r>
     </w:p>
     <w:p>
       <w:pPr>
@@ -3901,26 +4927,518 @@
         <w:rPr>
           <w:lang w:val="en-US"/>
         </w:rPr>
+        <w:t>Accuracy determines how often the model is correct. We had an accuracy score of 84.6%</w:t>
+      </w:r>
+    </w:p>
+    <w:p>
+      <w:pPr>
+        <w:pStyle w:val="Heading3"/>
+        <w:rPr>
+          <w:lang w:val="en-US"/>
+        </w:rPr>
+      </w:pPr>
+      <w:bookmarkStart w:id="14" w:name="_Toc527107617"/>
+      <w:r>
+        <w:rPr>
+          <w:lang w:val="en-US"/>
+        </w:rPr>
+        <w:t>ROC Curve</w:t>
+      </w:r>
+      <w:bookmarkEnd w:id="14"/>
+    </w:p>
+    <w:p>
+      <w:pPr>
+        <w:widowControl/>
+        <w:suppressAutoHyphens w:val="0"/>
+        <w:rPr>
+          <w:rFonts w:ascii="Helvetica Neue" w:eastAsia="Times New Roman" w:hAnsi="Helvetica Neue"/>
+          <w:color w:val="000000"/>
+          <w:kern w:val="0"/>
+          <w:sz w:val="21"/>
+          <w:szCs w:val="21"/>
+          <w:shd w:val="clear" w:color="auto" w:fill="FFFFFF"/>
+          <w:lang w:val="en-US"/>
+        </w:rPr>
+      </w:pPr>
+      <w:r>
+        <w:rPr>
+          <w:rFonts w:ascii="Helvetica Neue" w:eastAsia="Times New Roman" w:hAnsi="Helvetica Neue"/>
+          <w:color w:val="000000"/>
+          <w:kern w:val="0"/>
+          <w:sz w:val="21"/>
+          <w:szCs w:val="21"/>
+          <w:shd w:val="clear" w:color="auto" w:fill="FFFFFF"/>
+          <w:lang w:val="en-US"/>
+        </w:rPr>
+        <w:t>Receiver Operating Characteristic</w:t>
+      </w:r>
+      <w:r>
+        <w:rPr>
+          <w:rFonts w:ascii="Helvetica Neue" w:eastAsia="Times New Roman" w:hAnsi="Helvetica Neue"/>
+          <w:color w:val="000000"/>
+          <w:kern w:val="0"/>
+          <w:sz w:val="21"/>
+          <w:szCs w:val="21"/>
+          <w:shd w:val="clear" w:color="auto" w:fill="FFFFFF"/>
+          <w:lang w:val="en-US"/>
+        </w:rPr>
+        <w:t xml:space="preserve"> </w:t>
+      </w:r>
+      <w:r>
+        <w:rPr>
+          <w:rFonts w:ascii="Helvetica Neue" w:eastAsia="Times New Roman" w:hAnsi="Helvetica Neue"/>
+          <w:color w:val="000000"/>
+          <w:kern w:val="0"/>
+          <w:sz w:val="21"/>
+          <w:szCs w:val="21"/>
+          <w:shd w:val="clear" w:color="auto" w:fill="FFFFFF"/>
+          <w:lang w:val="en-US"/>
+        </w:rPr>
+        <w:t>(ROC) curve is a plot of the true positive rate against the false positive rate. It shows the tradeoff between sensitivity and specificity.</w:t>
+      </w:r>
+    </w:p>
+    <w:p>
+      <w:pPr>
+        <w:pStyle w:val="ListParagraph"/>
+        <w:widowControl/>
+        <w:numPr>
+          <w:ilvl w:val="0"/>
+          <w:numId w:val="18"/>
+        </w:numPr>
+        <w:suppressAutoHyphens w:val="0"/>
+        <w:rPr>
+          <w:rFonts w:ascii="Times New Roman" w:eastAsia="Times New Roman" w:hAnsi="Times New Roman"/>
+          <w:kern w:val="0"/>
+          <w:sz w:val="24"/>
+          <w:lang w:val="en-US"/>
+        </w:rPr>
+      </w:pPr>
+      <w:r>
+        <w:rPr>
+          <w:rFonts w:ascii="Helvetica Neue" w:eastAsia="Times New Roman" w:hAnsi="Helvetica Neue"/>
+          <w:color w:val="000000"/>
+          <w:kern w:val="0"/>
+          <w:sz w:val="21"/>
+          <w:szCs w:val="21"/>
+          <w:shd w:val="clear" w:color="auto" w:fill="FFFFFF"/>
+          <w:lang w:val="en-US"/>
+        </w:rPr>
+        <w:t>AUC score for the case is 0.81. AUC score 1 represents perfect classifier, and 0.81 represents a good classifier. I have received vastly different scores with each run</w:t>
+      </w:r>
+      <w:r>
+        <w:rPr>
+          <w:rFonts w:ascii="Helvetica Neue" w:eastAsia="Times New Roman" w:hAnsi="Helvetica Neue"/>
+          <w:color w:val="000000"/>
+          <w:kern w:val="0"/>
+          <w:sz w:val="21"/>
+          <w:szCs w:val="21"/>
+          <w:shd w:val="clear" w:color="auto" w:fill="FFFFFF"/>
+          <w:lang w:val="en-US"/>
+        </w:rPr>
+        <w:t>.</w:t>
+      </w:r>
+    </w:p>
+    <w:p>
+      <w:pPr>
+        <w:pStyle w:val="Heading3"/>
+        <w:rPr>
+          <w:lang w:val="en-US"/>
+        </w:rPr>
+      </w:pPr>
+      <w:bookmarkStart w:id="15" w:name="_Toc527107618"/>
+      <w:r>
+        <w:rPr>
+          <w:lang w:val="en-US"/>
+        </w:rPr>
+        <w:t>IBM Watson Studio Model Evaluation</w:t>
+      </w:r>
+      <w:bookmarkEnd w:id="15"/>
+    </w:p>
+    <w:p>
+      <w:pPr>
+        <w:pStyle w:val="DefaultText"/>
+        <w:rPr>
+          <w:lang w:val="en-US"/>
+        </w:rPr>
+      </w:pPr>
+      <w:r>
+        <w:rPr>
+          <w:lang w:val="en-US"/>
+        </w:rPr>
+        <w:t xml:space="preserve">I wanted to see how Watson Studio’s automated model builder would do with this data. It’s version of a Random Forest model gave </w:t>
+      </w:r>
+      <w:proofErr w:type="gramStart"/>
+      <w:r>
+        <w:rPr>
+          <w:lang w:val="en-US"/>
+        </w:rPr>
+        <w:t>a</w:t>
+      </w:r>
+      <w:proofErr w:type="gramEnd"/>
+      <w:r>
+        <w:rPr>
+          <w:lang w:val="en-US"/>
+        </w:rPr>
+        <w:t xml:space="preserve"> AUC score of .5, however the overall evaluation was “poor”</w:t>
+      </w:r>
+    </w:p>
+    <w:p>
+      <w:pPr>
+        <w:pStyle w:val="Heading2"/>
+        <w:rPr>
+          <w:lang w:val="en-US"/>
+        </w:rPr>
+      </w:pPr>
+      <w:bookmarkStart w:id="16" w:name="_Toc527107619"/>
+      <w:proofErr w:type="spellStart"/>
+      <w:r>
+        <w:rPr>
+          <w:lang w:val="en-US"/>
+        </w:rPr>
+        <w:t>XGBoost</w:t>
+      </w:r>
+      <w:bookmarkEnd w:id="16"/>
+      <w:proofErr w:type="spellEnd"/>
+    </w:p>
+    <w:p>
+      <w:pPr>
+        <w:pStyle w:val="DefaultText"/>
+        <w:rPr>
+          <w:lang w:val="en-US"/>
+        </w:rPr>
+      </w:pPr>
+      <w:proofErr w:type="spellStart"/>
+      <w:r>
+        <w:rPr>
+          <w:lang w:val="en-US"/>
+        </w:rPr>
+        <w:t>XGBoost</w:t>
+      </w:r>
+      <w:proofErr w:type="spellEnd"/>
+      <w:r>
+        <w:rPr>
+          <w:lang w:val="en-US"/>
+        </w:rPr>
+        <w:t xml:space="preserve"> is an implementation of a gradient boosted decision tree designed for speed and performance. </w:t>
+      </w:r>
+    </w:p>
+    <w:p>
+      <w:pPr>
+        <w:pStyle w:val="ListParagraph"/>
+        <w:widowControl/>
+        <w:numPr>
+          <w:ilvl w:val="0"/>
+          <w:numId w:val="18"/>
+        </w:numPr>
+        <w:suppressAutoHyphens w:val="0"/>
+        <w:rPr>
+          <w:lang w:val="en-US"/>
+        </w:rPr>
+      </w:pPr>
+      <w:r>
+        <w:rPr>
+          <w:lang w:val="en-US"/>
+        </w:rPr>
+        <w:t xml:space="preserve">Accuracy determines how often the model is correct. We had an accuracy score of </w:t>
+      </w:r>
+      <w:proofErr w:type="gramStart"/>
+      <w:r>
+        <w:rPr>
+          <w:lang w:val="en-US"/>
+        </w:rPr>
+        <w:t>84.</w:t>
+      </w:r>
+      <w:r>
+        <w:rPr>
+          <w:lang w:val="en-US"/>
+        </w:rPr>
+        <w:t>%</w:t>
+      </w:r>
+      <w:proofErr w:type="gramEnd"/>
+    </w:p>
+    <w:p>
+      <w:pPr>
+        <w:pStyle w:val="Heading3"/>
+        <w:rPr>
+          <w:lang w:val="en-US"/>
+        </w:rPr>
+      </w:pPr>
+      <w:bookmarkStart w:id="17" w:name="_Toc527107620"/>
+      <w:r>
+        <w:rPr>
+          <w:lang w:val="en-US"/>
+        </w:rPr>
+        <w:t>ROC Curve</w:t>
+      </w:r>
+      <w:bookmarkEnd w:id="17"/>
+    </w:p>
+    <w:p>
+      <w:pPr>
+        <w:pStyle w:val="DefaultText"/>
+        <w:rPr>
+          <w:lang w:val="en-US"/>
+        </w:rPr>
+      </w:pPr>
+      <w:proofErr w:type="spellStart"/>
+      <w:r>
+        <w:rPr>
+          <w:lang w:val="en-US"/>
+        </w:rPr>
+        <w:t>XGBoost</w:t>
+      </w:r>
+      <w:proofErr w:type="spellEnd"/>
+      <w:r>
+        <w:rPr>
+          <w:lang w:val="en-US"/>
+        </w:rPr>
+        <w:t xml:space="preserve"> is an implementation of a gradient boosted decision tree designed for speed and performance. </w:t>
+      </w:r>
+    </w:p>
+    <w:p>
+      <w:pPr>
+        <w:pStyle w:val="ListParagraph"/>
+        <w:widowControl/>
+        <w:numPr>
+          <w:ilvl w:val="0"/>
+          <w:numId w:val="18"/>
+        </w:numPr>
+        <w:suppressAutoHyphens w:val="0"/>
+        <w:rPr>
+          <w:rFonts w:ascii="Times New Roman" w:eastAsia="Times New Roman" w:hAnsi="Times New Roman"/>
+          <w:kern w:val="0"/>
+          <w:sz w:val="24"/>
+          <w:lang w:val="en-US"/>
+        </w:rPr>
+      </w:pPr>
+      <w:r>
+        <w:rPr>
+          <w:rFonts w:ascii="Helvetica Neue" w:eastAsia="Times New Roman" w:hAnsi="Helvetica Neue"/>
+          <w:color w:val="000000"/>
+          <w:kern w:val="0"/>
+          <w:sz w:val="21"/>
+          <w:szCs w:val="21"/>
+          <w:shd w:val="clear" w:color="auto" w:fill="FFFFFF"/>
+          <w:lang w:val="en-US"/>
+        </w:rPr>
+        <w:t xml:space="preserve">AUC score for the case is 0.27. AUC score 1 represents perfect classifier, and 0.27 represents a worthless classifier. </w:t>
+      </w:r>
+      <w:r>
+        <w:rPr>
+          <w:rFonts w:ascii="Helvetica Neue" w:eastAsia="Times New Roman" w:hAnsi="Helvetica Neue"/>
+          <w:color w:val="000000"/>
+          <w:kern w:val="0"/>
+          <w:sz w:val="21"/>
+          <w:szCs w:val="21"/>
+          <w:shd w:val="clear" w:color="auto" w:fill="FFFFFF"/>
+          <w:lang w:val="en-US"/>
+        </w:rPr>
+        <w:t>This was a consistent score.</w:t>
+      </w:r>
+    </w:p>
+    <w:p>
+      <w:pPr>
+        <w:pStyle w:val="Heading3"/>
+        <w:rPr>
+          <w:lang w:val="en-US"/>
+        </w:rPr>
+      </w:pPr>
+      <w:bookmarkStart w:id="18" w:name="_Toc527107621"/>
+      <w:r>
+        <w:rPr>
+          <w:lang w:val="en-US"/>
+        </w:rPr>
+        <w:t>IBM Watson Studio Model Evaluation</w:t>
+      </w:r>
+      <w:bookmarkEnd w:id="18"/>
+    </w:p>
+    <w:p>
+      <w:pPr>
+        <w:pStyle w:val="DefaultText"/>
+        <w:rPr>
+          <w:lang w:val="en-US"/>
+        </w:rPr>
+      </w:pPr>
+      <w:r>
+        <w:rPr>
+          <w:lang w:val="en-US"/>
+        </w:rPr>
+        <w:t xml:space="preserve">I wanted to see how Watson Studio’s automated model builder would do with this data. It’s version of a Random Forest model gave </w:t>
+      </w:r>
+      <w:proofErr w:type="gramStart"/>
+      <w:r>
+        <w:rPr>
+          <w:lang w:val="en-US"/>
+        </w:rPr>
+        <w:t>a</w:t>
+      </w:r>
+      <w:proofErr w:type="gramEnd"/>
+      <w:r>
+        <w:rPr>
+          <w:lang w:val="en-US"/>
+        </w:rPr>
+        <w:t xml:space="preserve"> AUC score of .833, also the overall evaluation was “good”</w:t>
+      </w:r>
+    </w:p>
+    <w:p>
+      <w:pPr>
+        <w:pStyle w:val="Heading2"/>
+      </w:pPr>
+      <w:bookmarkStart w:id="19" w:name="_Toc527107622"/>
+      <w:proofErr w:type="spellStart"/>
+      <w:r>
+        <w:t>KNeighbors</w:t>
+      </w:r>
+      <w:bookmarkEnd w:id="19"/>
+      <w:proofErr w:type="spellEnd"/>
+    </w:p>
+    <w:p>
+      <w:pPr>
+        <w:pStyle w:val="DefaultText"/>
+        <w:rPr>
+          <w:lang w:val="en-US"/>
+        </w:rPr>
+      </w:pPr>
+      <w:r>
+        <w:t>The final model used was K</w:t>
+      </w:r>
+      <w:r>
+        <w:t xml:space="preserve"> Nearest </w:t>
+      </w:r>
+      <w:proofErr w:type="spellStart"/>
+      <w:r>
+        <w:t>Neighbors</w:t>
+      </w:r>
+      <w:proofErr w:type="spellEnd"/>
+      <w:r>
+        <w:t xml:space="preserve">. I used the following as features; </w:t>
+      </w:r>
+      <w:r>
+        <w:rPr>
+          <w:lang w:val="en-US"/>
+        </w:rPr>
+        <w:t>“</w:t>
+      </w:r>
+      <w:proofErr w:type="spellStart"/>
+      <w:r>
+        <w:rPr>
+          <w:lang w:val="en-US"/>
+        </w:rPr>
+        <w:t>Cycle_Quanternary</w:t>
+      </w:r>
+      <w:proofErr w:type="spellEnd"/>
+      <w:r>
+        <w:rPr>
+          <w:lang w:val="en-US"/>
+        </w:rPr>
+        <w:t>”, “</w:t>
+      </w:r>
+      <w:proofErr w:type="spellStart"/>
+      <w:r>
+        <w:rPr>
+          <w:lang w:val="en-US"/>
+        </w:rPr>
+        <w:t>Cycle_Tertiary</w:t>
+      </w:r>
+      <w:proofErr w:type="spellEnd"/>
+      <w:r>
+        <w:rPr>
+          <w:lang w:val="en-US"/>
+        </w:rPr>
+        <w:t>”, and “</w:t>
+      </w:r>
+      <w:proofErr w:type="spellStart"/>
+      <w:r>
+        <w:rPr>
+          <w:lang w:val="en-US"/>
+        </w:rPr>
+        <w:t>Cycle_Secondary</w:t>
+      </w:r>
+      <w:proofErr w:type="spellEnd"/>
+    </w:p>
+    <w:p>
+      <w:pPr>
+        <w:pStyle w:val="DefaultText"/>
+        <w:numPr>
+          <w:ilvl w:val="0"/>
+          <w:numId w:val="18"/>
+        </w:numPr>
+        <w:rPr>
+          <w:lang w:val="en-US"/>
+        </w:rPr>
+      </w:pPr>
+      <w:r>
+        <w:rPr>
+          <w:lang w:val="en-US"/>
+        </w:rPr>
         <w:t>Accuracy determines how often the model is correct. We had an accuracy score of 82.9%</w:t>
       </w:r>
     </w:p>
     <w:p>
       <w:pPr>
+        <w:pStyle w:val="Heading3"/>
+        <w:rPr>
+          <w:lang w:val="en-US"/>
+        </w:rPr>
+      </w:pPr>
+      <w:bookmarkStart w:id="20" w:name="_Toc527107623"/>
+      <w:r>
+        <w:rPr>
+          <w:lang w:val="en-US"/>
+        </w:rPr>
+        <w:lastRenderedPageBreak/>
+        <w:t>Cross Validation</w:t>
+      </w:r>
+      <w:bookmarkEnd w:id="20"/>
+    </w:p>
+    <w:p>
+      <w:pPr>
         <w:pStyle w:val="DefaultText"/>
-      </w:pPr>
-      <w:bookmarkStart w:id="13" w:name="_GoBack"/>
-      <w:bookmarkEnd w:id="13"/>
+        <w:rPr>
+          <w:lang w:val="en-US"/>
+        </w:rPr>
+      </w:pPr>
+      <w:r>
+        <w:rPr>
+          <w:lang w:val="en-US"/>
+        </w:rPr>
+        <w:t xml:space="preserve">The mean </w:t>
+      </w:r>
+      <w:r>
+        <w:rPr>
+          <w:lang w:val="en-US"/>
+        </w:rPr>
+        <w:t>accuracy we can expect from our KNN model</w:t>
+      </w:r>
+      <w:r>
+        <w:rPr>
+          <w:lang w:val="en-US"/>
+        </w:rPr>
+        <w:t xml:space="preserve"> we consistently got was ~86%</w:t>
+      </w:r>
+    </w:p>
+    <w:p>
+      <w:pPr>
+        <w:pStyle w:val="DefaultText"/>
+        <w:rPr>
+          <w:lang w:val="en-US"/>
+        </w:rPr>
+      </w:pPr>
+    </w:p>
+    <w:p>
+      <w:pPr>
+        <w:pStyle w:val="DefaultText"/>
+      </w:pPr>
     </w:p>
     <w:p>
       <w:pPr>
         <w:pStyle w:val="Heading1"/>
       </w:pPr>
-      <w:bookmarkStart w:id="14" w:name="_Toc526770400"/>
+      <w:bookmarkStart w:id="21" w:name="_Toc527107624"/>
       <w:r>
         <w:lastRenderedPageBreak/>
         <w:t>Evaluate the Model</w:t>
       </w:r>
-      <w:bookmarkEnd w:id="14"/>
+      <w:bookmarkEnd w:id="21"/>
     </w:p>
     <w:p>
       <w:pPr>
@@ -3978,12 +5496,12 @@
       <w:pPr>
         <w:pStyle w:val="Heading1"/>
       </w:pPr>
-      <w:bookmarkStart w:id="15" w:name="_Toc526770401"/>
+      <w:bookmarkStart w:id="22" w:name="_Toc527107625"/>
       <w:r>
         <w:lastRenderedPageBreak/>
         <w:t>Answer the Problem</w:t>
       </w:r>
-      <w:bookmarkEnd w:id="15"/>
+      <w:bookmarkEnd w:id="22"/>
     </w:p>
     <w:p>
       <w:pPr>
@@ -3992,27 +5510,19 @@
       <w:r>
         <w:t xml:space="preserve">Going back to the original problem statement; Can we accurately identify if the </w:t>
       </w:r>
-      <w:proofErr w:type="gramStart"/>
       <w:r>
         <w:t xml:space="preserve">portfolio </w:t>
       </w:r>
       <w:r>
-        <w:t xml:space="preserve"> is</w:t>
-      </w:r>
-      <w:proofErr w:type="gramEnd"/>
-      <w:r>
-        <w:t xml:space="preserve"> good one to purchase? I believe that the model can give a very good indication as to whether a </w:t>
-      </w:r>
-      <w:proofErr w:type="gramStart"/>
+        <w:t xml:space="preserve">is good one to purchase? I believe that the model can give a very good indication as to whether a </w:t>
+      </w:r>
       <w:r>
         <w:t xml:space="preserve">portfolio </w:t>
       </w:r>
-      <w:r>
-        <w:t xml:space="preserve"> of</w:t>
-      </w:r>
-      <w:proofErr w:type="gramEnd"/>
-      <w:r>
-        <w:t xml:space="preserve"> debt will have enough debtors that will repay the debt to produce a good return on the investment.</w:t>
+      <w:bookmarkStart w:id="23" w:name="_GoBack"/>
+      <w:bookmarkEnd w:id="23"/>
+      <w:r>
+        <w:t>of debt will have enough debtors that will repay the debt to produce a good return on the investment.</w:t>
       </w:r>
     </w:p>
     <w:p>
@@ -4541,21 +6051,11 @@
       <w:pStyle w:val="Footer"/>
       <w:jc w:val="center"/>
     </w:pPr>
-    <w:r>
-      <w:fldChar w:fldCharType="begin"/>
-    </w:r>
-    <w:r>
-      <w:instrText xml:space="preserve"> TITLE  \* MERGEFORMAT </w:instrText>
-    </w:r>
-    <w:r>
-      <w:fldChar w:fldCharType="separate"/>
-    </w:r>
-    <w:r>
-      <w:t>Debt Portfolio Capstone</w:t>
-    </w:r>
-    <w:r>
-      <w:fldChar w:fldCharType="end"/>
-    </w:r>
+    <w:fldSimple w:instr=" TITLE  \* MERGEFORMAT ">
+      <w:r>
+        <w:t>Debt Portfolio Capstone</w:t>
+      </w:r>
+    </w:fldSimple>
     <w:r>
       <w:tab/>
     </w:r>
@@ -6855,6 +8355,155 @@
     </w:lvl>
   </w:abstractNum>
   <w:abstractNum w:abstractNumId="12" w15:restartNumberingAfterBreak="0">
+    <w:nsid w:val="05D86629"/>
+    <w:multiLevelType w:val="multilevel"/>
+    <w:tmpl w:val="079435A2"/>
+    <w:lvl w:ilvl="0">
+      <w:start w:val="1"/>
+      <w:numFmt w:val="bullet"/>
+      <w:lvlText w:val=""/>
+      <w:lvlJc w:val="left"/>
+      <w:pPr>
+        <w:tabs>
+          <w:tab w:val="num" w:pos="720"/>
+        </w:tabs>
+        <w:ind w:left="720" w:hanging="360"/>
+      </w:pPr>
+      <w:rPr>
+        <w:rFonts w:ascii="Symbol" w:hAnsi="Symbol" w:hint="default"/>
+        <w:sz w:val="20"/>
+      </w:rPr>
+    </w:lvl>
+    <w:lvl w:ilvl="1" w:tentative="1">
+      <w:start w:val="1"/>
+      <w:numFmt w:val="bullet"/>
+      <w:lvlText w:val="o"/>
+      <w:lvlJc w:val="left"/>
+      <w:pPr>
+        <w:tabs>
+          <w:tab w:val="num" w:pos="1440"/>
+        </w:tabs>
+        <w:ind w:left="1440" w:hanging="360"/>
+      </w:pPr>
+      <w:rPr>
+        <w:rFonts w:ascii="Courier New" w:hAnsi="Courier New" w:hint="default"/>
+        <w:sz w:val="20"/>
+      </w:rPr>
+    </w:lvl>
+    <w:lvl w:ilvl="2" w:tentative="1">
+      <w:start w:val="1"/>
+      <w:numFmt w:val="bullet"/>
+      <w:lvlText w:val=""/>
+      <w:lvlJc w:val="left"/>
+      <w:pPr>
+        <w:tabs>
+          <w:tab w:val="num" w:pos="2160"/>
+        </w:tabs>
+        <w:ind w:left="2160" w:hanging="360"/>
+      </w:pPr>
+      <w:rPr>
+        <w:rFonts w:ascii="Wingdings" w:hAnsi="Wingdings" w:hint="default"/>
+        <w:sz w:val="20"/>
+      </w:rPr>
+    </w:lvl>
+    <w:lvl w:ilvl="3" w:tentative="1">
+      <w:start w:val="1"/>
+      <w:numFmt w:val="bullet"/>
+      <w:lvlText w:val=""/>
+      <w:lvlJc w:val="left"/>
+      <w:pPr>
+        <w:tabs>
+          <w:tab w:val="num" w:pos="2880"/>
+        </w:tabs>
+        <w:ind w:left="2880" w:hanging="360"/>
+      </w:pPr>
+      <w:rPr>
+        <w:rFonts w:ascii="Wingdings" w:hAnsi="Wingdings" w:hint="default"/>
+        <w:sz w:val="20"/>
+      </w:rPr>
+    </w:lvl>
+    <w:lvl w:ilvl="4" w:tentative="1">
+      <w:start w:val="1"/>
+      <w:numFmt w:val="bullet"/>
+      <w:lvlText w:val=""/>
+      <w:lvlJc w:val="left"/>
+      <w:pPr>
+        <w:tabs>
+          <w:tab w:val="num" w:pos="3600"/>
+        </w:tabs>
+        <w:ind w:left="3600" w:hanging="360"/>
+      </w:pPr>
+      <w:rPr>
+        <w:rFonts w:ascii="Wingdings" w:hAnsi="Wingdings" w:hint="default"/>
+        <w:sz w:val="20"/>
+      </w:rPr>
+    </w:lvl>
+    <w:lvl w:ilvl="5" w:tentative="1">
+      <w:start w:val="1"/>
+      <w:numFmt w:val="bullet"/>
+      <w:lvlText w:val=""/>
+      <w:lvlJc w:val="left"/>
+      <w:pPr>
+        <w:tabs>
+          <w:tab w:val="num" w:pos="4320"/>
+        </w:tabs>
+        <w:ind w:left="4320" w:hanging="360"/>
+      </w:pPr>
+      <w:rPr>
+        <w:rFonts w:ascii="Wingdings" w:hAnsi="Wingdings" w:hint="default"/>
+        <w:sz w:val="20"/>
+      </w:rPr>
+    </w:lvl>
+    <w:lvl w:ilvl="6" w:tentative="1">
+      <w:start w:val="1"/>
+      <w:numFmt w:val="bullet"/>
+      <w:lvlText w:val=""/>
+      <w:lvlJc w:val="left"/>
+      <w:pPr>
+        <w:tabs>
+          <w:tab w:val="num" w:pos="5040"/>
+        </w:tabs>
+        <w:ind w:left="5040" w:hanging="360"/>
+      </w:pPr>
+      <w:rPr>
+        <w:rFonts w:ascii="Wingdings" w:hAnsi="Wingdings" w:hint="default"/>
+        <w:sz w:val="20"/>
+      </w:rPr>
+    </w:lvl>
+    <w:lvl w:ilvl="7" w:tentative="1">
+      <w:start w:val="1"/>
+      <w:numFmt w:val="bullet"/>
+      <w:lvlText w:val=""/>
+      <w:lvlJc w:val="left"/>
+      <w:pPr>
+        <w:tabs>
+          <w:tab w:val="num" w:pos="5760"/>
+        </w:tabs>
+        <w:ind w:left="5760" w:hanging="360"/>
+      </w:pPr>
+      <w:rPr>
+        <w:rFonts w:ascii="Wingdings" w:hAnsi="Wingdings" w:hint="default"/>
+        <w:sz w:val="20"/>
+      </w:rPr>
+    </w:lvl>
+    <w:lvl w:ilvl="8" w:tentative="1">
+      <w:start w:val="1"/>
+      <w:numFmt w:val="bullet"/>
+      <w:lvlText w:val=""/>
+      <w:lvlJc w:val="left"/>
+      <w:pPr>
+        <w:tabs>
+          <w:tab w:val="num" w:pos="6480"/>
+        </w:tabs>
+        <w:ind w:left="6480" w:hanging="360"/>
+      </w:pPr>
+      <w:rPr>
+        <w:rFonts w:ascii="Wingdings" w:hAnsi="Wingdings" w:hint="default"/>
+        <w:sz w:val="20"/>
+      </w:rPr>
+    </w:lvl>
+  </w:abstractNum>
+  <w:abstractNum w:abstractNumId="13" w15:restartNumberingAfterBreak="0">
     <w:nsid w:val="1AEF05C6"/>
     <w:multiLevelType w:val="multilevel"/>
     <w:tmpl w:val="5A807D60"/>
@@ -6967,7 +8616,7 @@
       </w:rPr>
     </w:lvl>
   </w:abstractNum>
-  <w:abstractNum w:abstractNumId="13" w15:restartNumberingAfterBreak="0">
+  <w:abstractNum w:abstractNumId="14" w15:restartNumberingAfterBreak="0">
     <w:nsid w:val="483F5917"/>
     <w:multiLevelType w:val="hybridMultilevel"/>
     <w:tmpl w:val="1BBC5526"/>
@@ -7080,10 +8729,10 @@
       </w:rPr>
     </w:lvl>
   </w:abstractNum>
-  <w:abstractNum w:abstractNumId="14" w15:restartNumberingAfterBreak="0">
+  <w:abstractNum w:abstractNumId="15" w15:restartNumberingAfterBreak="0">
     <w:nsid w:val="67393E35"/>
     <w:multiLevelType w:val="hybridMultilevel"/>
-    <w:tmpl w:val="8926130E"/>
+    <w:tmpl w:val="9BF699B6"/>
     <w:lvl w:ilvl="0" w:tplc="04090001">
       <w:start w:val="1"/>
       <w:numFmt w:val="bullet"/>
@@ -7193,7 +8842,7 @@
       </w:rPr>
     </w:lvl>
   </w:abstractNum>
-  <w:abstractNum w:abstractNumId="15" w15:restartNumberingAfterBreak="0">
+  <w:abstractNum w:abstractNumId="16" w15:restartNumberingAfterBreak="0">
     <w:nsid w:val="6DBE5624"/>
     <w:multiLevelType w:val="hybridMultilevel"/>
     <w:tmpl w:val="2A600FD0"/>
@@ -7306,7 +8955,7 @@
       </w:rPr>
     </w:lvl>
   </w:abstractNum>
-  <w:abstractNum w:abstractNumId="16" w15:restartNumberingAfterBreak="0">
+  <w:abstractNum w:abstractNumId="17" w15:restartNumberingAfterBreak="0">
     <w:nsid w:val="6F00319A"/>
     <w:multiLevelType w:val="hybridMultilevel"/>
     <w:tmpl w:val="4F68CC56"/>
@@ -7419,7 +9068,7 @@
       </w:rPr>
     </w:lvl>
   </w:abstractNum>
-  <w:abstractNum w:abstractNumId="17" w15:restartNumberingAfterBreak="0">
+  <w:abstractNum w:abstractNumId="18" w15:restartNumberingAfterBreak="0">
     <w:nsid w:val="732405BF"/>
     <w:multiLevelType w:val="hybridMultilevel"/>
     <w:tmpl w:val="F8EE8C18"/>
@@ -7569,22 +9218,25 @@
     <w:abstractNumId w:val="11"/>
   </w:num>
   <w:num w:numId="13">
-    <w:abstractNumId w:val="12"/>
+    <w:abstractNumId w:val="13"/>
   </w:num>
   <w:num w:numId="14">
+    <w:abstractNumId w:val="18"/>
+  </w:num>
+  <w:num w:numId="15">
+    <w:abstractNumId w:val="16"/>
+  </w:num>
+  <w:num w:numId="16">
+    <w:abstractNumId w:val="14"/>
+  </w:num>
+  <w:num w:numId="17">
     <w:abstractNumId w:val="17"/>
   </w:num>
-  <w:num w:numId="15">
+  <w:num w:numId="18">
     <w:abstractNumId w:val="15"/>
   </w:num>
-  <w:num w:numId="16">
-    <w:abstractNumId w:val="13"/>
-  </w:num>
-  <w:num w:numId="17">
-    <w:abstractNumId w:val="16"/>
-  </w:num>
-  <w:num w:numId="18">
-    <w:abstractNumId w:val="14"/>
+  <w:num w:numId="19">
+    <w:abstractNumId w:val="12"/>
   </w:num>
 </w:numbering>
 </file>
@@ -8167,7 +9819,6 @@
   <w:style w:type="character" w:default="1" w:styleId="DefaultParagraphFont">
     <w:name w:val="Default Paragraph Font"/>
     <w:uiPriority w:val="1"/>
-    <w:semiHidden/>
     <w:unhideWhenUsed/>
   </w:style>
   <w:style w:type="table" w:default="1" w:styleId="TableNormal">

--- a/Executive Summary.docx
+++ b/Executive Summary.docx
@@ -212,7 +212,7 @@
       <w:r>
         <w:fldChar w:fldCharType="separate"/>
       </w:r>
-      <w:hyperlink w:anchor="_Toc527107603" w:history="1">
+      <w:hyperlink w:anchor="_Toc527196340" w:history="1">
         <w:r>
           <w:rPr>
             <w:rStyle w:val="Hyperlink"/>
@@ -257,7 +257,7 @@
             <w:noProof/>
             <w:webHidden/>
           </w:rPr>
-          <w:instrText xml:space="preserve"> PAGEREF _Toc527107603 \h </w:instrText>
+          <w:instrText xml:space="preserve"> PAGEREF _Toc527196340 \h </w:instrText>
         </w:r>
         <w:r>
           <w:rPr>
@@ -303,7 +303,7 @@
           <w:lang w:val="en-US" w:eastAsia="en-US"/>
         </w:rPr>
       </w:pPr>
-      <w:hyperlink w:anchor="_Toc527107604" w:history="1">
+      <w:hyperlink w:anchor="_Toc527196341" w:history="1">
         <w:r>
           <w:rPr>
             <w:rStyle w:val="Hyperlink"/>
@@ -348,7 +348,7 @@
             <w:noProof/>
             <w:webHidden/>
           </w:rPr>
-          <w:instrText xml:space="preserve"> PAGEREF _Toc527107604 \h </w:instrText>
+          <w:instrText xml:space="preserve"> PAGEREF _Toc527196341 \h </w:instrText>
         </w:r>
         <w:r>
           <w:rPr>
@@ -394,7 +394,7 @@
           <w:lang w:val="en-US" w:eastAsia="en-US"/>
         </w:rPr>
       </w:pPr>
-      <w:hyperlink w:anchor="_Toc527107605" w:history="1">
+      <w:hyperlink w:anchor="_Toc527196342" w:history="1">
         <w:r>
           <w:rPr>
             <w:rStyle w:val="Hyperlink"/>
@@ -441,7 +441,7 @@
             <w:noProof/>
             <w:webHidden/>
           </w:rPr>
-          <w:instrText xml:space="preserve"> PAGEREF _Toc527107605 \h </w:instrText>
+          <w:instrText xml:space="preserve"> PAGEREF _Toc527196342 \h </w:instrText>
         </w:r>
         <w:r>
           <w:rPr>
@@ -487,7 +487,7 @@
           <w:lang w:val="en-US" w:eastAsia="en-US"/>
         </w:rPr>
       </w:pPr>
-      <w:hyperlink w:anchor="_Toc527107606" w:history="1">
+      <w:hyperlink w:anchor="_Toc527196343" w:history="1">
         <w:r>
           <w:rPr>
             <w:rStyle w:val="Hyperlink"/>
@@ -532,7 +532,7 @@
             <w:noProof/>
             <w:webHidden/>
           </w:rPr>
-          <w:instrText xml:space="preserve"> PAGEREF _Toc527107606 \h </w:instrText>
+          <w:instrText xml:space="preserve"> PAGEREF _Toc527196343 \h </w:instrText>
         </w:r>
         <w:r>
           <w:rPr>
@@ -578,7 +578,7 @@
           <w:lang w:val="en-US" w:eastAsia="en-US"/>
         </w:rPr>
       </w:pPr>
-      <w:hyperlink w:anchor="_Toc527107607" w:history="1">
+      <w:hyperlink w:anchor="_Toc527196344" w:history="1">
         <w:r>
           <w:rPr>
             <w:rStyle w:val="Hyperlink"/>
@@ -623,7 +623,7 @@
             <w:noProof/>
             <w:webHidden/>
           </w:rPr>
-          <w:instrText xml:space="preserve"> PAGEREF _Toc527107607 \h </w:instrText>
+          <w:instrText xml:space="preserve"> PAGEREF _Toc527196344 \h </w:instrText>
         </w:r>
         <w:r>
           <w:rPr>
@@ -669,7 +669,7 @@
           <w:lang w:val="en-US" w:eastAsia="en-US"/>
         </w:rPr>
       </w:pPr>
-      <w:hyperlink w:anchor="_Toc527107608" w:history="1">
+      <w:hyperlink w:anchor="_Toc527196345" w:history="1">
         <w:r>
           <w:rPr>
             <w:rStyle w:val="Hyperlink"/>
@@ -714,7 +714,7 @@
             <w:noProof/>
             <w:webHidden/>
           </w:rPr>
-          <w:instrText xml:space="preserve"> PAGEREF _Toc527107608 \h </w:instrText>
+          <w:instrText xml:space="preserve"> PAGEREF _Toc527196345 \h </w:instrText>
         </w:r>
         <w:r>
           <w:rPr>
@@ -760,7 +760,7 @@
           <w:lang w:val="en-US" w:eastAsia="en-US"/>
         </w:rPr>
       </w:pPr>
-      <w:hyperlink w:anchor="_Toc527107609" w:history="1">
+      <w:hyperlink w:anchor="_Toc527196346" w:history="1">
         <w:r>
           <w:rPr>
             <w:rStyle w:val="Hyperlink"/>
@@ -805,7 +805,7 @@
             <w:noProof/>
             <w:webHidden/>
           </w:rPr>
-          <w:instrText xml:space="preserve"> PAGEREF _Toc527107609 \h </w:instrText>
+          <w:instrText xml:space="preserve"> PAGEREF _Toc527196346 \h </w:instrText>
         </w:r>
         <w:r>
           <w:rPr>
@@ -851,7 +851,7 @@
           <w:lang w:val="en-US" w:eastAsia="en-US"/>
         </w:rPr>
       </w:pPr>
-      <w:hyperlink w:anchor="_Toc527107610" w:history="1">
+      <w:hyperlink w:anchor="_Toc527196347" w:history="1">
         <w:r>
           <w:rPr>
             <w:rStyle w:val="Hyperlink"/>
@@ -896,7 +896,7 @@
             <w:noProof/>
             <w:webHidden/>
           </w:rPr>
-          <w:instrText xml:space="preserve"> PAGEREF _Toc527107610 \h </w:instrText>
+          <w:instrText xml:space="preserve"> PAGEREF _Toc527196347 \h </w:instrText>
         </w:r>
         <w:r>
           <w:rPr>
@@ -943,7 +943,7 @@
           <w:lang w:val="en-US" w:eastAsia="en-US"/>
         </w:rPr>
       </w:pPr>
-      <w:hyperlink w:anchor="_Toc527107611" w:history="1">
+      <w:hyperlink w:anchor="_Toc527196348" w:history="1">
         <w:r>
           <w:rPr>
             <w:rStyle w:val="Hyperlink"/>
@@ -990,7 +990,7 @@
             <w:noProof/>
             <w:webHidden/>
           </w:rPr>
-          <w:instrText xml:space="preserve"> PAGEREF _Toc527107611 \h </w:instrText>
+          <w:instrText xml:space="preserve"> PAGEREF _Toc527196348 \h </w:instrText>
         </w:r>
         <w:r>
           <w:rPr>
@@ -1037,7 +1037,7 @@
           <w:lang w:val="en-US" w:eastAsia="en-US"/>
         </w:rPr>
       </w:pPr>
-      <w:hyperlink w:anchor="_Toc527107612" w:history="1">
+      <w:hyperlink w:anchor="_Toc527196349" w:history="1">
         <w:r>
           <w:rPr>
             <w:rStyle w:val="Hyperlink"/>
@@ -1084,7 +1084,7 @@
             <w:noProof/>
             <w:webHidden/>
           </w:rPr>
-          <w:instrText xml:space="preserve"> PAGEREF _Toc527107612 \h </w:instrText>
+          <w:instrText xml:space="preserve"> PAGEREF _Toc527196349 \h </w:instrText>
         </w:r>
         <w:r>
           <w:rPr>
@@ -1131,7 +1131,7 @@
           <w:lang w:val="en-US" w:eastAsia="en-US"/>
         </w:rPr>
       </w:pPr>
-      <w:hyperlink w:anchor="_Toc527107613" w:history="1">
+      <w:hyperlink w:anchor="_Toc527196350" w:history="1">
         <w:r>
           <w:rPr>
             <w:rStyle w:val="Hyperlink"/>
@@ -1180,7 +1180,7 @@
             <w:noProof/>
             <w:webHidden/>
           </w:rPr>
-          <w:instrText xml:space="preserve"> PAGEREF _Toc527107613 \h </w:instrText>
+          <w:instrText xml:space="preserve"> PAGEREF _Toc527196350 \h </w:instrText>
         </w:r>
         <w:r>
           <w:rPr>
@@ -1226,7 +1226,7 @@
           <w:lang w:val="en-US" w:eastAsia="en-US"/>
         </w:rPr>
       </w:pPr>
-      <w:hyperlink w:anchor="_Toc527107614" w:history="1">
+      <w:hyperlink w:anchor="_Toc527196351" w:history="1">
         <w:r>
           <w:rPr>
             <w:rStyle w:val="Hyperlink"/>
@@ -1273,7 +1273,7 @@
             <w:noProof/>
             <w:webHidden/>
           </w:rPr>
-          <w:instrText xml:space="preserve"> PAGEREF _Toc527107614 \h </w:instrText>
+          <w:instrText xml:space="preserve"> PAGEREF _Toc527196351 \h </w:instrText>
         </w:r>
         <w:r>
           <w:rPr>
@@ -1320,7 +1320,7 @@
           <w:lang w:val="en-US" w:eastAsia="en-US"/>
         </w:rPr>
       </w:pPr>
-      <w:hyperlink w:anchor="_Toc527107615" w:history="1">
+      <w:hyperlink w:anchor="_Toc527196352" w:history="1">
         <w:r>
           <w:rPr>
             <w:rStyle w:val="Hyperlink"/>
@@ -1369,7 +1369,7 @@
             <w:noProof/>
             <w:webHidden/>
           </w:rPr>
-          <w:instrText xml:space="preserve"> PAGEREF _Toc527107615 \h </w:instrText>
+          <w:instrText xml:space="preserve"> PAGEREF _Toc527196352 \h </w:instrText>
         </w:r>
         <w:r>
           <w:rPr>
@@ -1415,7 +1415,7 @@
           <w:lang w:val="en-US" w:eastAsia="en-US"/>
         </w:rPr>
       </w:pPr>
-      <w:hyperlink w:anchor="_Toc527107616" w:history="1">
+      <w:hyperlink w:anchor="_Toc527196353" w:history="1">
         <w:r>
           <w:rPr>
             <w:rStyle w:val="Hyperlink"/>
@@ -1441,23 +1441,7 @@
             <w:noProof/>
             <w:lang w:val="en-US"/>
           </w:rPr>
-          <w:t>Ran</w:t>
-        </w:r>
-        <w:r>
-          <w:rPr>
-            <w:rStyle w:val="Hyperlink"/>
-            <w:noProof/>
-            <w:lang w:val="en-US"/>
-          </w:rPr>
-          <w:t>d</w:t>
-        </w:r>
-        <w:r>
-          <w:rPr>
-            <w:rStyle w:val="Hyperlink"/>
-            <w:noProof/>
-            <w:lang w:val="en-US"/>
-          </w:rPr>
-          <w:t>omForestClassifier</w:t>
+          <w:t>RandomForestClassifier</w:t>
         </w:r>
         <w:r>
           <w:rPr>
@@ -1478,7 +1462,7 @@
             <w:noProof/>
             <w:webHidden/>
           </w:rPr>
-          <w:instrText xml:space="preserve"> PAGEREF _Toc527107616 \h </w:instrText>
+          <w:instrText xml:space="preserve"> PAGEREF _Toc527196353 \h </w:instrText>
         </w:r>
         <w:r>
           <w:rPr>
@@ -1525,7 +1509,7 @@
           <w:lang w:val="en-US" w:eastAsia="en-US"/>
         </w:rPr>
       </w:pPr>
-      <w:hyperlink w:anchor="_Toc527107617" w:history="1">
+      <w:hyperlink w:anchor="_Toc527196354" w:history="1">
         <w:r>
           <w:rPr>
             <w:rStyle w:val="Hyperlink"/>
@@ -1574,7 +1558,7 @@
             <w:noProof/>
             <w:webHidden/>
           </w:rPr>
-          <w:instrText xml:space="preserve"> PAGEREF _Toc527107617 \h </w:instrText>
+          <w:instrText xml:space="preserve"> PAGEREF _Toc527196354 \h </w:instrText>
         </w:r>
         <w:r>
           <w:rPr>
@@ -1621,7 +1605,7 @@
           <w:lang w:val="en-US" w:eastAsia="en-US"/>
         </w:rPr>
       </w:pPr>
-      <w:hyperlink w:anchor="_Toc527107618" w:history="1">
+      <w:hyperlink w:anchor="_Toc527196355" w:history="1">
         <w:r>
           <w:rPr>
             <w:rStyle w:val="Hyperlink"/>
@@ -1670,7 +1654,7 @@
             <w:noProof/>
             <w:webHidden/>
           </w:rPr>
-          <w:instrText xml:space="preserve"> PAGEREF _Toc527107618 \h </w:instrText>
+          <w:instrText xml:space="preserve"> PAGEREF _Toc527196355 \h </w:instrText>
         </w:r>
         <w:r>
           <w:rPr>
@@ -1716,7 +1700,7 @@
           <w:lang w:val="en-US" w:eastAsia="en-US"/>
         </w:rPr>
       </w:pPr>
-      <w:hyperlink w:anchor="_Toc527107619" w:history="1">
+      <w:hyperlink w:anchor="_Toc527196356" w:history="1">
         <w:r>
           <w:rPr>
             <w:rStyle w:val="Hyperlink"/>
@@ -1763,7 +1747,7 @@
             <w:noProof/>
             <w:webHidden/>
           </w:rPr>
-          <w:instrText xml:space="preserve"> PAGEREF _Toc527107619 \h </w:instrText>
+          <w:instrText xml:space="preserve"> PAGEREF _Toc527196356 \h </w:instrText>
         </w:r>
         <w:r>
           <w:rPr>
@@ -1810,7 +1794,7 @@
           <w:lang w:val="en-US" w:eastAsia="en-US"/>
         </w:rPr>
       </w:pPr>
-      <w:hyperlink w:anchor="_Toc527107620" w:history="1">
+      <w:hyperlink w:anchor="_Toc527196357" w:history="1">
         <w:r>
           <w:rPr>
             <w:rStyle w:val="Hyperlink"/>
@@ -1859,7 +1843,7 @@
             <w:noProof/>
             <w:webHidden/>
           </w:rPr>
-          <w:instrText xml:space="preserve"> PAGEREF _Toc527107620 \h </w:instrText>
+          <w:instrText xml:space="preserve"> PAGEREF _Toc527196357 \h </w:instrText>
         </w:r>
         <w:r>
           <w:rPr>
@@ -1906,7 +1890,7 @@
           <w:lang w:val="en-US" w:eastAsia="en-US"/>
         </w:rPr>
       </w:pPr>
-      <w:hyperlink w:anchor="_Toc527107621" w:history="1">
+      <w:hyperlink w:anchor="_Toc527196358" w:history="1">
         <w:r>
           <w:rPr>
             <w:rStyle w:val="Hyperlink"/>
@@ -1955,7 +1939,7 @@
             <w:noProof/>
             <w:webHidden/>
           </w:rPr>
-          <w:instrText xml:space="preserve"> PAGEREF _Toc527107621 \h </w:instrText>
+          <w:instrText xml:space="preserve"> PAGEREF _Toc527196358 \h </w:instrText>
         </w:r>
         <w:r>
           <w:rPr>
@@ -2001,7 +1985,7 @@
           <w:lang w:val="en-US" w:eastAsia="en-US"/>
         </w:rPr>
       </w:pPr>
-      <w:hyperlink w:anchor="_Toc527107622" w:history="1">
+      <w:hyperlink w:anchor="_Toc527196359" w:history="1">
         <w:r>
           <w:rPr>
             <w:rStyle w:val="Hyperlink"/>
@@ -2046,7 +2030,7 @@
             <w:noProof/>
             <w:webHidden/>
           </w:rPr>
-          <w:instrText xml:space="preserve"> PAGEREF _Toc527107622 \h </w:instrText>
+          <w:instrText xml:space="preserve"> PAGEREF _Toc527196359 \h </w:instrText>
         </w:r>
         <w:r>
           <w:rPr>
@@ -2093,7 +2077,7 @@
           <w:lang w:val="en-US" w:eastAsia="en-US"/>
         </w:rPr>
       </w:pPr>
-      <w:hyperlink w:anchor="_Toc527107623" w:history="1">
+      <w:hyperlink w:anchor="_Toc527196360" w:history="1">
         <w:r>
           <w:rPr>
             <w:rStyle w:val="Hyperlink"/>
@@ -2142,7 +2126,7 @@
             <w:noProof/>
             <w:webHidden/>
           </w:rPr>
-          <w:instrText xml:space="preserve"> PAGEREF _Toc527107623 \h </w:instrText>
+          <w:instrText xml:space="preserve"> PAGEREF _Toc527196360 \h </w:instrText>
         </w:r>
         <w:r>
           <w:rPr>
@@ -2188,7 +2172,7 @@
           <w:lang w:val="en-US" w:eastAsia="en-US"/>
         </w:rPr>
       </w:pPr>
-      <w:hyperlink w:anchor="_Toc527107624" w:history="1">
+      <w:hyperlink w:anchor="_Toc527196361" w:history="1">
         <w:r>
           <w:rPr>
             <w:rStyle w:val="Hyperlink"/>
@@ -2233,7 +2217,7 @@
             <w:noProof/>
             <w:webHidden/>
           </w:rPr>
-          <w:instrText xml:space="preserve"> PAGEREF _Toc527107624 \h </w:instrText>
+          <w:instrText xml:space="preserve"> PAGEREF _Toc527196361 \h </w:instrText>
         </w:r>
         <w:r>
           <w:rPr>
@@ -2279,7 +2263,7 @@
           <w:lang w:val="en-US" w:eastAsia="en-US"/>
         </w:rPr>
       </w:pPr>
-      <w:hyperlink w:anchor="_Toc527107625" w:history="1">
+      <w:hyperlink w:anchor="_Toc527196362" w:history="1">
         <w:r>
           <w:rPr>
             <w:rStyle w:val="Hyperlink"/>
@@ -2324,7 +2308,7 @@
             <w:noProof/>
             <w:webHidden/>
           </w:rPr>
-          <w:instrText xml:space="preserve"> PAGEREF _Toc527107625 \h </w:instrText>
+          <w:instrText xml:space="preserve"> PAGEREF _Toc527196362 \h </w:instrText>
         </w:r>
         <w:r>
           <w:rPr>
@@ -2363,7 +2347,7 @@
         <w:lastRenderedPageBreak/>
         <w:fldChar w:fldCharType="end"/>
       </w:r>
-      <w:bookmarkStart w:id="0" w:name="_Toc527107603"/>
+      <w:bookmarkStart w:id="0" w:name="_Toc527196340"/>
       <w:r>
         <w:t>Problem Statement</w:t>
       </w:r>
@@ -2404,13 +2388,25 @@
     <w:p/>
     <w:p>
       <w:r>
-        <w:t xml:space="preserve">Getting people who have a demonstrated propensity of ignoring their debts to pay is the key to success when purchasing </w:t>
+        <w:t xml:space="preserve">Getting people who have a demonstrated </w:t>
+      </w:r>
+      <w:r>
+        <w:t xml:space="preserve">a </w:t>
+      </w:r>
+      <w:r>
+        <w:t xml:space="preserve">propensity of ignoring their debts to pay is the key to success when purchasing </w:t>
       </w:r>
       <w:r>
         <w:t xml:space="preserve">portfolio </w:t>
       </w:r>
       <w:r>
-        <w:t xml:space="preserve">s of debt. How then do we do this? It is our belief that people in this position would like a way out. Either to just have the load of the debt off their shoulders, or to get the credit back so they my buy a house, car, etc… </w:t>
+        <w:t>s of debt. How then do we do this? It is our belief that people in this position would like a way out. Either to just have the load of the debt off their shoulders, or to get the</w:t>
+      </w:r>
+      <w:r>
+        <w:t>ir</w:t>
+      </w:r>
+      <w:r>
+        <w:t xml:space="preserve"> credit back so they my buy a house, car, etc… </w:t>
       </w:r>
       <w:r>
         <w:t xml:space="preserve">This was implemented successfully </w:t>
@@ -2441,7 +2437,10 @@
         </w:numPr>
       </w:pPr>
       <w:r>
-        <w:t>Bankruptcy check</w:t>
+        <w:t>Pass a b</w:t>
+      </w:r>
+      <w:r>
+        <w:t>ankruptcy check</w:t>
       </w:r>
     </w:p>
     <w:p>
@@ -2453,6 +2452,9 @@
         </w:numPr>
       </w:pPr>
       <w:r>
+        <w:t xml:space="preserve">Lives in the </w:t>
+      </w:r>
+      <w:r>
         <w:t>Denver metro local</w:t>
       </w:r>
     </w:p>
@@ -2465,7 +2467,7 @@
         </w:numPr>
       </w:pPr>
       <w:r>
-        <w:t>Home owner weighted higher then renters</w:t>
+        <w:t>Remaining balance &lt; 15k</w:t>
       </w:r>
     </w:p>
     <w:p>
@@ -2477,7 +2479,7 @@
         </w:numPr>
       </w:pPr>
       <w:r>
-        <w:t>Remaining balance &lt; 15k</w:t>
+        <w:t>Didn’t look at interest rates of 8%</w:t>
       </w:r>
     </w:p>
     <w:p>
@@ -2489,18 +2491,6 @@
         </w:numPr>
       </w:pPr>
       <w:r>
-        <w:t>Didn’t look at interest rates of 8%</w:t>
-      </w:r>
-    </w:p>
-    <w:p>
-      <w:pPr>
-        <w:pStyle w:val="DefaultText"/>
-        <w:numPr>
-          <w:ilvl w:val="0"/>
-          <w:numId w:val="14"/>
-        </w:numPr>
-      </w:pPr>
-      <w:r>
         <w:t>Married and own their home</w:t>
       </w:r>
     </w:p>
@@ -2544,34 +2534,6 @@
       </w:r>
     </w:p>
     <w:p/>
-    <w:p>
-      <w:pPr>
-        <w:widowControl/>
-        <w:numPr>
-          <w:ilvl w:val="0"/>
-          <w:numId w:val="19"/>
-        </w:numPr>
-        <w:suppressAutoHyphens w:val="0"/>
-        <w:spacing w:before="100" w:beforeAutospacing="1" w:after="100" w:afterAutospacing="1"/>
-        <w:rPr>
-          <w:rFonts w:eastAsia="Times New Roman" w:cs="Arial"/>
-          <w:color w:val="24292E"/>
-          <w:kern w:val="0"/>
-          <w:szCs w:val="22"/>
-          <w:lang w:val="en-US"/>
-        </w:rPr>
-      </w:pPr>
-      <w:r>
-        <w:rPr>
-          <w:rFonts w:eastAsia="Times New Roman" w:cs="Arial"/>
-          <w:color w:val="24292E"/>
-          <w:kern w:val="0"/>
-          <w:szCs w:val="22"/>
-          <w:lang w:val="en-US"/>
-        </w:rPr>
-        <w:t>What is your goal?</w:t>
-      </w:r>
-    </w:p>
     <w:p>
       <w:pPr>
         <w:widowControl/>
@@ -2597,7 +2559,7 @@
           <w:szCs w:val="22"/>
           <w:lang w:val="en-US"/>
         </w:rPr>
-        <w:t>Where did you get your data?</w:t>
+        <w:t>What were your findings?</w:t>
       </w:r>
     </w:p>
     <w:p>
@@ -2625,104 +2587,6 @@
           <w:szCs w:val="22"/>
           <w:lang w:val="en-US"/>
         </w:rPr>
-        <w:t xml:space="preserve">What </w:t>
-      </w:r>
-      <w:proofErr w:type="gramStart"/>
-      <w:r>
-        <w:rPr>
-          <w:rFonts w:eastAsia="Times New Roman" w:cs="Arial"/>
-          <w:color w:val="24292E"/>
-          <w:kern w:val="0"/>
-          <w:szCs w:val="22"/>
-          <w:lang w:val="en-US"/>
-        </w:rPr>
-        <w:t>are</w:t>
-      </w:r>
-      <w:proofErr w:type="gramEnd"/>
-      <w:r>
-        <w:rPr>
-          <w:rFonts w:eastAsia="Times New Roman" w:cs="Arial"/>
-          <w:color w:val="24292E"/>
-          <w:kern w:val="0"/>
-          <w:szCs w:val="22"/>
-          <w:lang w:val="en-US"/>
-        </w:rPr>
-        <w:t xml:space="preserve"> </w:t>
-      </w:r>
-      <w:r>
-        <w:rPr>
-          <w:rFonts w:eastAsia="Times New Roman" w:cs="Arial"/>
-          <w:color w:val="24292E"/>
-          <w:kern w:val="0"/>
-          <w:szCs w:val="22"/>
-          <w:lang w:val="en-US"/>
-        </w:rPr>
-        <w:t>your metrics?</w:t>
-      </w:r>
-      <w:r>
-        <w:rPr>
-          <w:rFonts w:eastAsia="Times New Roman" w:cs="Arial"/>
-          <w:color w:val="24292E"/>
-          <w:kern w:val="0"/>
-          <w:szCs w:val="22"/>
-          <w:lang w:val="en-US"/>
-        </w:rPr>
-        <w:t xml:space="preserve"> Likelihood of someone repaying their debt</w:t>
-      </w:r>
-    </w:p>
-    <w:p>
-      <w:pPr>
-        <w:widowControl/>
-        <w:numPr>
-          <w:ilvl w:val="0"/>
-          <w:numId w:val="19"/>
-        </w:numPr>
-        <w:suppressAutoHyphens w:val="0"/>
-        <w:spacing w:before="60" w:after="100" w:afterAutospacing="1"/>
-        <w:rPr>
-          <w:rFonts w:eastAsia="Times New Roman" w:cs="Arial"/>
-          <w:color w:val="24292E"/>
-          <w:kern w:val="0"/>
-          <w:szCs w:val="22"/>
-          <w:lang w:val="en-US"/>
-        </w:rPr>
-      </w:pPr>
-      <w:r>
-        <w:rPr>
-          <w:rFonts w:eastAsia="Times New Roman" w:cs="Arial"/>
-          <w:color w:val="24292E"/>
-          <w:kern w:val="0"/>
-          <w:szCs w:val="22"/>
-          <w:lang w:val="en-US"/>
-        </w:rPr>
-        <w:t>What were your findings?</w:t>
-      </w:r>
-    </w:p>
-    <w:p>
-      <w:pPr>
-        <w:widowControl/>
-        <w:numPr>
-          <w:ilvl w:val="0"/>
-          <w:numId w:val="19"/>
-        </w:numPr>
-        <w:suppressAutoHyphens w:val="0"/>
-        <w:spacing w:before="60" w:after="100" w:afterAutospacing="1"/>
-        <w:rPr>
-          <w:rFonts w:eastAsia="Times New Roman" w:cs="Arial"/>
-          <w:color w:val="24292E"/>
-          <w:kern w:val="0"/>
-          <w:szCs w:val="22"/>
-          <w:lang w:val="en-US"/>
-        </w:rPr>
-      </w:pPr>
-      <w:r>
-        <w:rPr>
-          <w:rFonts w:eastAsia="Times New Roman" w:cs="Arial"/>
-          <w:color w:val="24292E"/>
-          <w:kern w:val="0"/>
-          <w:szCs w:val="22"/>
-          <w:lang w:val="en-US"/>
-        </w:rPr>
         <w:t>What risks/limitations/assumptions affect these findings?</w:t>
       </w:r>
     </w:p>
@@ -2732,7 +2596,7 @@
       <w:pPr>
         <w:pStyle w:val="Heading1"/>
       </w:pPr>
-      <w:bookmarkStart w:id="1" w:name="_Toc527107604"/>
+      <w:bookmarkStart w:id="1" w:name="_Toc527196341"/>
       <w:r>
         <w:lastRenderedPageBreak/>
         <w:t>Gather Data</w:t>
@@ -2743,49 +2607,64 @@
       <w:r>
         <w:t xml:space="preserve">We have a </w:t>
       </w:r>
+      <w:r>
+        <w:t xml:space="preserve">portfolio </w:t>
+      </w:r>
+      <w:r>
+        <w:t xml:space="preserve">of debt that was purchased on October 24, </w:t>
+      </w:r>
+      <w:r>
+        <w:t xml:space="preserve">2008. This </w:t>
+      </w:r>
+      <w:r>
+        <w:t xml:space="preserve">portfolio </w:t>
+      </w:r>
+      <w:r>
+        <w:t xml:space="preserve">is comprised of 42 debtors with a total debt amount of $182,222.36. The cost of the </w:t>
+      </w:r>
+      <w:r>
+        <w:t xml:space="preserve">portfolio </w:t>
+      </w:r>
+      <w:r>
+        <w:t xml:space="preserve">was $6,000. </w:t>
+      </w:r>
+    </w:p>
+    <w:p>
+      <w:pPr>
+        <w:pStyle w:val="DefaultText"/>
+      </w:pPr>
+    </w:p>
+    <w:p>
+      <w:r>
+        <w:t xml:space="preserve">The data came in the form of two paper spreadsheets. I used </w:t>
+      </w:r>
+      <w:proofErr w:type="spellStart"/>
+      <w:r>
+        <w:t>Abbyy</w:t>
+      </w:r>
+      <w:proofErr w:type="spellEnd"/>
+      <w:r>
+        <w:t xml:space="preserve"> FineReader, which is an optical character recognition (OCR) piece of software that allowed me to read the paper documents into a .csv file. From there I needed to separate several columns that the software merged together because of several reasons; some of the cells were highlighted</w:t>
+      </w:r>
+      <w:r>
+        <w:t>, there were several hand written notes</w:t>
+      </w:r>
+      <w:r>
+        <w:t>,</w:t>
+      </w:r>
+      <w:r>
+        <w:t xml:space="preserve"> </w:t>
+      </w:r>
       <w:proofErr w:type="gramStart"/>
       <w:r>
-        <w:t xml:space="preserve">portfolio </w:t>
-      </w:r>
-      <w:r>
-        <w:t xml:space="preserve"> of</w:t>
+        <w:t xml:space="preserve">and </w:t>
+      </w:r>
+      <w:r>
+        <w:t xml:space="preserve"> the</w:t>
       </w:r>
       <w:proofErr w:type="gramEnd"/>
       <w:r>
-        <w:t xml:space="preserve"> debt that was purchased on October 24, </w:t>
-      </w:r>
-      <w:r>
-        <w:t xml:space="preserve">2008. This </w:t>
-      </w:r>
-      <w:r>
-        <w:t xml:space="preserve">portfolio </w:t>
-      </w:r>
-      <w:r>
-        <w:t xml:space="preserve">is comprised of 42 debtors with a total debt amount of $182,222.36. The cost of the </w:t>
-      </w:r>
-      <w:r>
-        <w:t xml:space="preserve">portfolio </w:t>
-      </w:r>
-      <w:r>
-        <w:t xml:space="preserve">was $6,000. </w:t>
-      </w:r>
-    </w:p>
-    <w:p>
-      <w:pPr>
-        <w:pStyle w:val="DefaultText"/>
-      </w:pPr>
-    </w:p>
-    <w:p>
-      <w:r>
-        <w:t xml:space="preserve">The data came in the form of two paper spreadsheets. I used </w:t>
-      </w:r>
-      <w:proofErr w:type="spellStart"/>
-      <w:r>
-        <w:t>Abbyy</w:t>
-      </w:r>
-      <w:proofErr w:type="spellEnd"/>
-      <w:r>
-        <w:t xml:space="preserve"> FineReader, which is an optical character recognition (OCR) piece of software that allowed me to read the paper documents into a .csv file. From there I needed to separate several columns that the software merged together because of several reasons; some of the cells were highlighted, the pages were taped together so that the rows could be seen with all the columns. I also needed to fix several of the date, name, and address fields for the same reasons as above.</w:t>
+        <w:t xml:space="preserve"> pages were taped together so that the rows could be seen with all the columns. I also needed to fix several of the date, name, and address fields for the same reasons as above.</w:t>
       </w:r>
     </w:p>
     <w:p>
@@ -2795,7 +2674,7 @@
           <w:lang w:val="en-US"/>
         </w:rPr>
       </w:pPr>
-      <w:bookmarkStart w:id="2" w:name="_Toc527107605"/>
+      <w:bookmarkStart w:id="2" w:name="_Toc527196342"/>
       <w:r>
         <w:rPr>
           <w:lang w:val="en-US"/>
@@ -2813,7 +2692,13 @@
         <w:t xml:space="preserve">portfolio </w:t>
       </w:r>
       <w:r>
-        <w:t xml:space="preserve">was purchased two people were doing the analysis. I’m guessing that the two spreadsheets were each individual’s work product. The first data set has </w:t>
+        <w:t>was purchased two people were doing the analysis. I’m guessing that the two spreadsheets were each individual’s work product. The first data set ha</w:t>
+      </w:r>
+      <w:r>
+        <w:t>d</w:t>
+      </w:r>
+      <w:r>
+        <w:t xml:space="preserve"> </w:t>
       </w:r>
       <w:proofErr w:type="gramStart"/>
       <w:r>
@@ -2828,7 +2713,7 @@
       <w:pPr>
         <w:pStyle w:val="Heading2"/>
       </w:pPr>
-      <w:bookmarkStart w:id="3" w:name="_Toc527107606"/>
+      <w:bookmarkStart w:id="3" w:name="_Toc527196343"/>
       <w:r>
         <w:t>Data Dictionary</w:t>
       </w:r>
@@ -3894,13 +3779,14 @@
               <w:pStyle w:val="DefaultText"/>
             </w:pPr>
             <w:r>
-              <w:t xml:space="preserve">Debtors </w:t>
+              <w:t>Debtors zip</w:t>
             </w:r>
-            <w:proofErr w:type="spellStart"/>
             <w:r>
-              <w:t>zipcode</w:t>
+              <w:t xml:space="preserve"> </w:t>
             </w:r>
-            <w:proofErr w:type="spellEnd"/>
+            <w:r>
+              <w:t>code</w:t>
+            </w:r>
           </w:p>
         </w:tc>
       </w:tr>
@@ -4119,13 +4005,11 @@
               <w:pStyle w:val="DefaultText"/>
             </w:pPr>
             <w:r>
-              <w:t xml:space="preserve">How “fresh the account is </w:t>
+              <w:t>How “fresh the account is i.e</w:t>
             </w:r>
-            <w:proofErr w:type="spellStart"/>
             <w:r>
-              <w:t>i.e</w:t>
+              <w:t>.</w:t>
             </w:r>
-            <w:proofErr w:type="spellEnd"/>
             <w:r>
               <w:t>, how many times did the issuer send it out to a collection agency prior to sale</w:t>
             </w:r>
@@ -4181,11 +4065,22 @@
       <w:pPr>
         <w:pStyle w:val="Heading2"/>
       </w:pPr>
-      <w:bookmarkStart w:id="4" w:name="_Toc527107607"/>
+      <w:bookmarkStart w:id="4" w:name="_Toc527196344"/>
       <w:r>
         <w:t>Data interpretation and the workflow</w:t>
       </w:r>
       <w:bookmarkEnd w:id="4"/>
+    </w:p>
+    <w:p>
+      <w:pPr>
+        <w:pStyle w:val="DefaultText"/>
+      </w:pPr>
+      <w:r>
+        <w:t>In doing the manual analysis my SME</w:t>
+      </w:r>
+      <w:r>
+        <w:t xml:space="preserve"> took the following into account:</w:t>
+      </w:r>
     </w:p>
     <w:p>
       <w:pPr>
@@ -4261,9 +4156,33 @@
     </w:p>
     <w:p>
       <w:pPr>
+        <w:pStyle w:val="DefaultText"/>
+        <w:numPr>
+          <w:ilvl w:val="0"/>
+          <w:numId w:val="15"/>
+        </w:numPr>
+      </w:pPr>
+      <w:r>
+        <w:t>Looked at the cycle the loan was in</w:t>
+      </w:r>
+    </w:p>
+    <w:p>
+      <w:pPr>
+        <w:pStyle w:val="DefaultText"/>
+        <w:numPr>
+          <w:ilvl w:val="0"/>
+          <w:numId w:val="15"/>
+        </w:numPr>
+      </w:pPr>
+      <w:r>
+        <w:t>Calls were also made to each of the debtors and questions were asked to determine their current financial situation.</w:t>
+      </w:r>
+    </w:p>
+    <w:p>
+      <w:pPr>
         <w:pStyle w:val="Heading2"/>
       </w:pPr>
-      <w:bookmarkStart w:id="5" w:name="_Toc527107608"/>
+      <w:bookmarkStart w:id="5" w:name="_Toc527196345"/>
       <w:r>
         <w:t>Feature Engineering</w:t>
       </w:r>
@@ -4311,7 +4230,7 @@
       <w:pPr>
         <w:pStyle w:val="Heading1"/>
       </w:pPr>
-      <w:bookmarkStart w:id="6" w:name="_Toc527107609"/>
+      <w:bookmarkStart w:id="6" w:name="_Toc527196346"/>
       <w:r>
         <w:lastRenderedPageBreak/>
         <w:t>Model the data</w:t>
@@ -4327,7 +4246,7 @@
       <w:pPr>
         <w:pStyle w:val="Heading2"/>
       </w:pPr>
-      <w:bookmarkStart w:id="7" w:name="_Toc527107610"/>
+      <w:bookmarkStart w:id="7" w:name="_Toc527196347"/>
       <w:r>
         <w:t>Logist</w:t>
       </w:r>
@@ -4348,7 +4267,7 @@
       <w:pPr>
         <w:pStyle w:val="Heading3"/>
       </w:pPr>
-      <w:bookmarkStart w:id="8" w:name="_Toc527107611"/>
+      <w:bookmarkStart w:id="8" w:name="_Toc527196348"/>
       <w:r>
         <w:t>Confusion Matrix Evaluation Metrics</w:t>
       </w:r>
@@ -4374,7 +4293,15 @@
         </w:numPr>
       </w:pPr>
       <w:r>
-        <w:t>The model produced classification rate of 76%, considered as ok accuracy.</w:t>
+        <w:t xml:space="preserve">The model produced classification rate of </w:t>
+      </w:r>
+      <w:r>
+        <w:t>82</w:t>
+      </w:r>
+      <w:bookmarkStart w:id="9" w:name="_GoBack"/>
+      <w:bookmarkEnd w:id="9"/>
+      <w:r>
+        <w:t>%, considered as ok accuracy.</w:t>
       </w:r>
     </w:p>
     <w:p>
@@ -4405,11 +4332,11 @@
       <w:pPr>
         <w:pStyle w:val="Heading3"/>
       </w:pPr>
-      <w:bookmarkStart w:id="9" w:name="_Toc527107612"/>
+      <w:bookmarkStart w:id="10" w:name="_Toc527196349"/>
       <w:r>
         <w:t>ROC Curve</w:t>
       </w:r>
-      <w:bookmarkEnd w:id="9"/>
+      <w:bookmarkEnd w:id="10"/>
     </w:p>
     <w:p>
       <w:pPr>
@@ -4570,14 +4497,14 @@
           <w:lang w:val="en-US"/>
         </w:rPr>
       </w:pPr>
-      <w:bookmarkStart w:id="10" w:name="_Toc527107613"/>
+      <w:bookmarkStart w:id="11" w:name="_Toc527196350"/>
       <w:r>
         <w:rPr>
           <w:lang w:val="en-US"/>
         </w:rPr>
         <w:t>IBM Watson Studio Model Evaluation</w:t>
       </w:r>
-      <w:bookmarkEnd w:id="10"/>
+      <w:bookmarkEnd w:id="11"/>
     </w:p>
     <w:p>
       <w:pPr>
@@ -4620,7 +4547,7 @@
           <w:lang w:val="en-US"/>
         </w:rPr>
       </w:pPr>
-      <w:bookmarkStart w:id="11" w:name="_Toc527107614"/>
+      <w:bookmarkStart w:id="12" w:name="_Toc527196351"/>
       <w:proofErr w:type="spellStart"/>
       <w:r>
         <w:rPr>
@@ -4628,7 +4555,7 @@
         </w:rPr>
         <w:t>DecisionTreeClassifier</w:t>
       </w:r>
-      <w:bookmarkEnd w:id="11"/>
+      <w:bookmarkEnd w:id="12"/>
       <w:proofErr w:type="spellEnd"/>
     </w:p>
     <w:p>
@@ -4718,14 +4645,14 @@
           <w:lang w:val="en-US"/>
         </w:rPr>
       </w:pPr>
-      <w:bookmarkStart w:id="12" w:name="_Toc527107615"/>
+      <w:bookmarkStart w:id="13" w:name="_Toc527196352"/>
       <w:r>
         <w:rPr>
           <w:lang w:val="en-US"/>
         </w:rPr>
         <w:t>ROC Curve</w:t>
       </w:r>
-      <w:bookmarkEnd w:id="12"/>
+      <w:bookmarkEnd w:id="13"/>
     </w:p>
     <w:p>
       <w:pPr>
@@ -4838,7 +4765,7 @@
           <w:lang w:val="en-US"/>
         </w:rPr>
       </w:pPr>
-      <w:bookmarkStart w:id="13" w:name="_Toc527107616"/>
+      <w:bookmarkStart w:id="14" w:name="_Toc527196353"/>
       <w:proofErr w:type="spellStart"/>
       <w:r>
         <w:rPr>
@@ -4847,7 +4774,7 @@
         <w:lastRenderedPageBreak/>
         <w:t>RandomForestClassifier</w:t>
       </w:r>
-      <w:bookmarkEnd w:id="13"/>
+      <w:bookmarkEnd w:id="14"/>
       <w:proofErr w:type="spellEnd"/>
     </w:p>
     <w:p>
@@ -4937,14 +4864,14 @@
           <w:lang w:val="en-US"/>
         </w:rPr>
       </w:pPr>
-      <w:bookmarkStart w:id="14" w:name="_Toc527107617"/>
+      <w:bookmarkStart w:id="15" w:name="_Toc527196354"/>
       <w:r>
         <w:rPr>
           <w:lang w:val="en-US"/>
         </w:rPr>
         <w:t>ROC Curve</w:t>
       </w:r>
-      <w:bookmarkEnd w:id="14"/>
+      <w:bookmarkEnd w:id="15"/>
     </w:p>
     <w:p>
       <w:pPr>
@@ -5045,14 +4972,14 @@
           <w:lang w:val="en-US"/>
         </w:rPr>
       </w:pPr>
-      <w:bookmarkStart w:id="15" w:name="_Toc527107618"/>
+      <w:bookmarkStart w:id="16" w:name="_Toc527196355"/>
       <w:r>
         <w:rPr>
           <w:lang w:val="en-US"/>
         </w:rPr>
         <w:t>IBM Watson Studio Model Evaluation</w:t>
       </w:r>
-      <w:bookmarkEnd w:id="15"/>
+      <w:bookmarkEnd w:id="16"/>
     </w:p>
     <w:p>
       <w:pPr>
@@ -5089,7 +5016,7 @@
           <w:lang w:val="en-US"/>
         </w:rPr>
       </w:pPr>
-      <w:bookmarkStart w:id="16" w:name="_Toc527107619"/>
+      <w:bookmarkStart w:id="17" w:name="_Toc527196356"/>
       <w:proofErr w:type="spellStart"/>
       <w:r>
         <w:rPr>
@@ -5097,7 +5024,7 @@
         </w:rPr>
         <w:t>XGBoost</w:t>
       </w:r>
-      <w:bookmarkEnd w:id="16"/>
+      <w:bookmarkEnd w:id="17"/>
       <w:proofErr w:type="spellEnd"/>
     </w:p>
     <w:p>
@@ -5139,14 +5066,13 @@
         <w:rPr>
           <w:lang w:val="en-US"/>
         </w:rPr>
-        <w:t xml:space="preserve">Accuracy determines how often the model is correct. We had an accuracy score of </w:t>
-      </w:r>
-      <w:proofErr w:type="gramStart"/>
+        <w:t>Accuracy determines how often the model is correct. We had an accuracy score of 84.</w:t>
+      </w:r>
       <w:r>
         <w:rPr>
           <w:lang w:val="en-US"/>
         </w:rPr>
-        <w:t>84.</w:t>
+        <w:t>62</w:t>
       </w:r>
       <w:r>
         <w:rPr>
@@ -5154,7 +5080,6 @@
         </w:rPr>
         <w:t>%</w:t>
       </w:r>
-      <w:proofErr w:type="gramEnd"/>
     </w:p>
     <w:p>
       <w:pPr>
@@ -5163,14 +5088,14 @@
           <w:lang w:val="en-US"/>
         </w:rPr>
       </w:pPr>
-      <w:bookmarkStart w:id="17" w:name="_Toc527107620"/>
+      <w:bookmarkStart w:id="18" w:name="_Toc527196357"/>
       <w:r>
         <w:rPr>
           <w:lang w:val="en-US"/>
         </w:rPr>
         <w:t>ROC Curve</w:t>
       </w:r>
-      <w:bookmarkEnd w:id="17"/>
+      <w:bookmarkEnd w:id="18"/>
     </w:p>
     <w:p>
       <w:pPr>
@@ -5242,14 +5167,14 @@
           <w:lang w:val="en-US"/>
         </w:rPr>
       </w:pPr>
-      <w:bookmarkStart w:id="18" w:name="_Toc527107621"/>
+      <w:bookmarkStart w:id="19" w:name="_Toc527196358"/>
       <w:r>
         <w:rPr>
           <w:lang w:val="en-US"/>
         </w:rPr>
         <w:t>IBM Watson Studio Model Evaluation</w:t>
       </w:r>
-      <w:bookmarkEnd w:id="18"/>
+      <w:bookmarkEnd w:id="19"/>
     </w:p>
     <w:p>
       <w:pPr>
@@ -5283,12 +5208,12 @@
       <w:pPr>
         <w:pStyle w:val="Heading2"/>
       </w:pPr>
-      <w:bookmarkStart w:id="19" w:name="_Toc527107622"/>
+      <w:bookmarkStart w:id="20" w:name="_Toc527196359"/>
       <w:proofErr w:type="spellStart"/>
       <w:r>
         <w:t>KNeighbors</w:t>
       </w:r>
-      <w:bookmarkEnd w:id="19"/>
+      <w:bookmarkEnd w:id="20"/>
       <w:proofErr w:type="spellEnd"/>
     </w:p>
     <w:p>
@@ -5370,7 +5295,19 @@
         <w:rPr>
           <w:lang w:val="en-US"/>
         </w:rPr>
-        <w:t>Accuracy determines how often the model is correct. We had an accuracy score of 82.9%</w:t>
+        <w:t xml:space="preserve">Accuracy determines how often the model is correct. We had an accuracy score of </w:t>
+      </w:r>
+      <w:r>
+        <w:rPr>
+          <w:lang w:val="en-US"/>
+        </w:rPr>
+        <w:t>93.3</w:t>
+      </w:r>
+      <w:r>
+        <w:rPr>
+          <w:lang w:val="en-US"/>
+        </w:rPr>
+        <w:t>%</w:t>
       </w:r>
     </w:p>
     <w:p>
@@ -5380,7 +5317,7 @@
           <w:lang w:val="en-US"/>
         </w:rPr>
       </w:pPr>
-      <w:bookmarkStart w:id="20" w:name="_Toc527107623"/>
+      <w:bookmarkStart w:id="21" w:name="_Toc527196360"/>
       <w:r>
         <w:rPr>
           <w:lang w:val="en-US"/>
@@ -5388,7 +5325,7 @@
         <w:lastRenderedPageBreak/>
         <w:t>Cross Validation</w:t>
       </w:r>
-      <w:bookmarkEnd w:id="20"/>
+      <w:bookmarkEnd w:id="21"/>
     </w:p>
     <w:p>
       <w:pPr>
@@ -5433,18 +5370,29 @@
       <w:pPr>
         <w:pStyle w:val="Heading1"/>
       </w:pPr>
-      <w:bookmarkStart w:id="21" w:name="_Toc527107624"/>
+      <w:bookmarkStart w:id="22" w:name="_Toc527196361"/>
       <w:r>
         <w:lastRenderedPageBreak/>
         <w:t>Evaluate the Model</w:t>
       </w:r>
-      <w:bookmarkEnd w:id="21"/>
+      <w:bookmarkEnd w:id="22"/>
     </w:p>
     <w:p>
       <w:pPr>
         <w:pStyle w:val="DefaultText"/>
       </w:pPr>
       <w:r>
+        <w:t xml:space="preserve">It is a bit difficult to evaluate the performance because each time we ran the models we </w:t>
+      </w:r>
+      <w:proofErr w:type="gramStart"/>
+      <w:r>
+        <w:t>inconsistent  scores</w:t>
+      </w:r>
+      <w:proofErr w:type="gramEnd"/>
+      <w:r>
+        <w:t xml:space="preserve"> for each model, however </w:t>
+      </w:r>
+      <w:r>
         <w:t xml:space="preserve">As we increased the model complexity the accuracy increased. </w:t>
       </w:r>
       <w:proofErr w:type="spellStart"/>
@@ -5494,14 +5442,272 @@
     </w:p>
     <w:p>
       <w:pPr>
+        <w:pStyle w:val="DefaultText"/>
+      </w:pPr>
+    </w:p>
+    <w:tbl>
+      <w:tblPr>
+        <w:tblStyle w:val="TableGrid"/>
+        <w:tblW w:w="0" w:type="auto"/>
+        <w:tblLook w:val="04A0" w:firstRow="1" w:lastRow="0" w:firstColumn="1" w:lastColumn="0" w:noHBand="0" w:noVBand="1"/>
+      </w:tblPr>
+      <w:tblGrid>
+        <w:gridCol w:w="4814"/>
+        <w:gridCol w:w="4814"/>
+      </w:tblGrid>
+      <w:tr>
+        <w:tc>
+          <w:tcPr>
+            <w:tcW w:w="4814" w:type="dxa"/>
+            <w:vAlign w:val="center"/>
+          </w:tcPr>
+          <w:p>
+            <w:pPr>
+              <w:pStyle w:val="DefaultText"/>
+              <w:jc w:val="center"/>
+            </w:pPr>
+            <w:r>
+              <w:t>Model</w:t>
+            </w:r>
+          </w:p>
+        </w:tc>
+        <w:tc>
+          <w:tcPr>
+            <w:tcW w:w="4814" w:type="dxa"/>
+          </w:tcPr>
+          <w:p>
+            <w:pPr>
+              <w:pStyle w:val="DefaultText"/>
+              <w:jc w:val="center"/>
+            </w:pPr>
+            <w:r>
+              <w:t>Accuracy</w:t>
+            </w:r>
+          </w:p>
+        </w:tc>
+      </w:tr>
+      <w:tr>
+        <w:tc>
+          <w:tcPr>
+            <w:tcW w:w="4814" w:type="dxa"/>
+          </w:tcPr>
+          <w:p>
+            <w:pPr>
+              <w:pStyle w:val="DefaultText"/>
+            </w:pPr>
+            <w:r>
+              <w:t>L</w:t>
+            </w:r>
+            <w:r>
+              <w:t xml:space="preserve">ogistic </w:t>
+            </w:r>
+            <w:r>
+              <w:t>R</w:t>
+            </w:r>
+            <w:r>
+              <w:t>egression</w:t>
+            </w:r>
+          </w:p>
+        </w:tc>
+        <w:tc>
+          <w:tcPr>
+            <w:tcW w:w="4814" w:type="dxa"/>
+          </w:tcPr>
+          <w:p>
+            <w:pPr>
+              <w:pStyle w:val="DefaultText"/>
+              <w:jc w:val="center"/>
+            </w:pPr>
+            <w:r>
+              <w:t>76.9</w:t>
+            </w:r>
+          </w:p>
+        </w:tc>
+      </w:tr>
+      <w:tr>
+        <w:tc>
+          <w:tcPr>
+            <w:tcW w:w="4814" w:type="dxa"/>
+          </w:tcPr>
+          <w:p>
+            <w:pPr>
+              <w:pStyle w:val="DefaultText"/>
+            </w:pPr>
+            <w:r>
+              <w:rPr>
+                <w:lang w:val="en-US"/>
+              </w:rPr>
+              <w:t>D</w:t>
+            </w:r>
+            <w:r>
+              <w:rPr>
+                <w:lang w:val="en-US"/>
+              </w:rPr>
+              <w:t xml:space="preserve">ecision </w:t>
+            </w:r>
+            <w:r>
+              <w:rPr>
+                <w:lang w:val="en-US"/>
+              </w:rPr>
+              <w:t>T</w:t>
+            </w:r>
+            <w:r>
+              <w:rPr>
+                <w:lang w:val="en-US"/>
+              </w:rPr>
+              <w:t>ree</w:t>
+            </w:r>
+          </w:p>
+        </w:tc>
+        <w:tc>
+          <w:tcPr>
+            <w:tcW w:w="4814" w:type="dxa"/>
+          </w:tcPr>
+          <w:p>
+            <w:pPr>
+              <w:pStyle w:val="DefaultText"/>
+              <w:jc w:val="center"/>
+            </w:pPr>
+            <w:r>
+              <w:t>69.2%</w:t>
+            </w:r>
+          </w:p>
+        </w:tc>
+      </w:tr>
+      <w:tr>
+        <w:tc>
+          <w:tcPr>
+            <w:tcW w:w="4814" w:type="dxa"/>
+          </w:tcPr>
+          <w:p>
+            <w:pPr>
+              <w:pStyle w:val="DefaultText"/>
+            </w:pPr>
+            <w:r>
+              <w:rPr>
+                <w:lang w:val="en-US"/>
+              </w:rPr>
+              <w:t>R</w:t>
+            </w:r>
+            <w:r>
+              <w:rPr>
+                <w:lang w:val="en-US"/>
+              </w:rPr>
+              <w:t xml:space="preserve">andom </w:t>
+            </w:r>
+            <w:r>
+              <w:rPr>
+                <w:lang w:val="en-US"/>
+              </w:rPr>
+              <w:t>F</w:t>
+            </w:r>
+            <w:r>
+              <w:rPr>
+                <w:lang w:val="en-US"/>
+              </w:rPr>
+              <w:t>orest</w:t>
+            </w:r>
+          </w:p>
+        </w:tc>
+        <w:tc>
+          <w:tcPr>
+            <w:tcW w:w="4814" w:type="dxa"/>
+          </w:tcPr>
+          <w:p>
+            <w:pPr>
+              <w:pStyle w:val="DefaultText"/>
+              <w:jc w:val="center"/>
+            </w:pPr>
+            <w:r>
+              <w:t>84.6%</w:t>
+            </w:r>
+          </w:p>
+        </w:tc>
+      </w:tr>
+      <w:tr>
+        <w:tc>
+          <w:tcPr>
+            <w:tcW w:w="4814" w:type="dxa"/>
+          </w:tcPr>
+          <w:p>
+            <w:pPr>
+              <w:pStyle w:val="DefaultText"/>
+            </w:pPr>
+            <w:proofErr w:type="spellStart"/>
+            <w:r>
+              <w:rPr>
+                <w:lang w:val="en-US"/>
+              </w:rPr>
+              <w:t>XGBoost</w:t>
+            </w:r>
+            <w:proofErr w:type="spellEnd"/>
+          </w:p>
+        </w:tc>
+        <w:tc>
+          <w:tcPr>
+            <w:tcW w:w="4814" w:type="dxa"/>
+          </w:tcPr>
+          <w:p>
+            <w:pPr>
+              <w:pStyle w:val="DefaultText"/>
+              <w:jc w:val="center"/>
+            </w:pPr>
+            <w:r>
+              <w:t>84.62%</w:t>
+            </w:r>
+          </w:p>
+        </w:tc>
+      </w:tr>
+      <w:tr>
+        <w:tc>
+          <w:tcPr>
+            <w:tcW w:w="4814" w:type="dxa"/>
+          </w:tcPr>
+          <w:p>
+            <w:pPr>
+              <w:pStyle w:val="DefaultText"/>
+            </w:pPr>
+            <w:r>
+              <w:t xml:space="preserve">K Nearest </w:t>
+            </w:r>
+            <w:proofErr w:type="spellStart"/>
+            <w:r>
+              <w:t>Neighbors</w:t>
+            </w:r>
+            <w:proofErr w:type="spellEnd"/>
+          </w:p>
+        </w:tc>
+        <w:tc>
+          <w:tcPr>
+            <w:tcW w:w="4814" w:type="dxa"/>
+          </w:tcPr>
+          <w:p>
+            <w:pPr>
+              <w:pStyle w:val="DefaultText"/>
+              <w:jc w:val="center"/>
+            </w:pPr>
+            <w:r>
+              <w:t>86.5%</w:t>
+            </w:r>
+          </w:p>
+        </w:tc>
+      </w:tr>
+    </w:tbl>
+    <w:p>
+      <w:pPr>
+        <w:pStyle w:val="DefaultText"/>
+      </w:pPr>
+    </w:p>
+    <w:p>
+      <w:pPr>
         <w:pStyle w:val="Heading1"/>
       </w:pPr>
-      <w:bookmarkStart w:id="22" w:name="_Toc527107625"/>
+      <w:bookmarkStart w:id="23" w:name="_Toc527196362"/>
       <w:r>
         <w:lastRenderedPageBreak/>
         <w:t>Answer the Problem</w:t>
       </w:r>
-      <w:bookmarkEnd w:id="22"/>
+      <w:bookmarkEnd w:id="23"/>
     </w:p>
     <w:p>
       <w:pPr>
@@ -5519,8 +5725,6 @@
       <w:r>
         <w:t xml:space="preserve">portfolio </w:t>
       </w:r>
-      <w:bookmarkStart w:id="23" w:name="_GoBack"/>
-      <w:bookmarkEnd w:id="23"/>
       <w:r>
         <w:t>of debt will have enough debtors that will repay the debt to produce a good return on the investment.</w:t>
       </w:r>
@@ -9819,6 +10023,7 @@
   <w:style w:type="character" w:default="1" w:styleId="DefaultParagraphFont">
     <w:name w:val="Default Paragraph Font"/>
     <w:uiPriority w:val="1"/>
+    <w:semiHidden/>
     <w:unhideWhenUsed/>
   </w:style>
   <w:style w:type="table" w:default="1" w:styleId="TableNormal">

--- a/Executive Summary.docx
+++ b/Executive Summary.docx
@@ -212,7 +212,7 @@
       <w:r>
         <w:fldChar w:fldCharType="separate"/>
       </w:r>
-      <w:hyperlink w:anchor="_Toc527196340" w:history="1">
+      <w:hyperlink w:anchor="_Toc527372192" w:history="1">
         <w:r>
           <w:rPr>
             <w:rStyle w:val="Hyperlink"/>
@@ -257,7 +257,7 @@
             <w:noProof/>
             <w:webHidden/>
           </w:rPr>
-          <w:instrText xml:space="preserve"> PAGEREF _Toc527196340 \h </w:instrText>
+          <w:instrText xml:space="preserve"> PAGEREF _Toc527372192 \h </w:instrText>
         </w:r>
         <w:r>
           <w:rPr>
@@ -303,7 +303,7 @@
           <w:lang w:val="en-US" w:eastAsia="en-US"/>
         </w:rPr>
       </w:pPr>
-      <w:hyperlink w:anchor="_Toc527196341" w:history="1">
+      <w:hyperlink w:anchor="_Toc527372193" w:history="1">
         <w:r>
           <w:rPr>
             <w:rStyle w:val="Hyperlink"/>
@@ -348,7 +348,7 @@
             <w:noProof/>
             <w:webHidden/>
           </w:rPr>
-          <w:instrText xml:space="preserve"> PAGEREF _Toc527196341 \h </w:instrText>
+          <w:instrText xml:space="preserve"> PAGEREF _Toc527372193 \h </w:instrText>
         </w:r>
         <w:r>
           <w:rPr>
@@ -394,7 +394,7 @@
           <w:lang w:val="en-US" w:eastAsia="en-US"/>
         </w:rPr>
       </w:pPr>
-      <w:hyperlink w:anchor="_Toc527196342" w:history="1">
+      <w:hyperlink w:anchor="_Toc527372194" w:history="1">
         <w:r>
           <w:rPr>
             <w:rStyle w:val="Hyperlink"/>
@@ -441,7 +441,7 @@
             <w:noProof/>
             <w:webHidden/>
           </w:rPr>
-          <w:instrText xml:space="preserve"> PAGEREF _Toc527196342 \h </w:instrText>
+          <w:instrText xml:space="preserve"> PAGEREF _Toc527372194 \h </w:instrText>
         </w:r>
         <w:r>
           <w:rPr>
@@ -487,7 +487,7 @@
           <w:lang w:val="en-US" w:eastAsia="en-US"/>
         </w:rPr>
       </w:pPr>
-      <w:hyperlink w:anchor="_Toc527196343" w:history="1">
+      <w:hyperlink w:anchor="_Toc527372195" w:history="1">
         <w:r>
           <w:rPr>
             <w:rStyle w:val="Hyperlink"/>
@@ -532,7 +532,7 @@
             <w:noProof/>
             <w:webHidden/>
           </w:rPr>
-          <w:instrText xml:space="preserve"> PAGEREF _Toc527196343 \h </w:instrText>
+          <w:instrText xml:space="preserve"> PAGEREF _Toc527372195 \h </w:instrText>
         </w:r>
         <w:r>
           <w:rPr>
@@ -578,7 +578,7 @@
           <w:lang w:val="en-US" w:eastAsia="en-US"/>
         </w:rPr>
       </w:pPr>
-      <w:hyperlink w:anchor="_Toc527196344" w:history="1">
+      <w:hyperlink w:anchor="_Toc527372196" w:history="1">
         <w:r>
           <w:rPr>
             <w:rStyle w:val="Hyperlink"/>
@@ -623,7 +623,7 @@
             <w:noProof/>
             <w:webHidden/>
           </w:rPr>
-          <w:instrText xml:space="preserve"> PAGEREF _Toc527196344 \h </w:instrText>
+          <w:instrText xml:space="preserve"> PAGEREF _Toc527372196 \h </w:instrText>
         </w:r>
         <w:r>
           <w:rPr>
@@ -669,7 +669,7 @@
           <w:lang w:val="en-US" w:eastAsia="en-US"/>
         </w:rPr>
       </w:pPr>
-      <w:hyperlink w:anchor="_Toc527196345" w:history="1">
+      <w:hyperlink w:anchor="_Toc527372197" w:history="1">
         <w:r>
           <w:rPr>
             <w:rStyle w:val="Hyperlink"/>
@@ -714,7 +714,7 @@
             <w:noProof/>
             <w:webHidden/>
           </w:rPr>
-          <w:instrText xml:space="preserve"> PAGEREF _Toc527196345 \h </w:instrText>
+          <w:instrText xml:space="preserve"> PAGEREF _Toc527372197 \h </w:instrText>
         </w:r>
         <w:r>
           <w:rPr>
@@ -760,7 +760,7 @@
           <w:lang w:val="en-US" w:eastAsia="en-US"/>
         </w:rPr>
       </w:pPr>
-      <w:hyperlink w:anchor="_Toc527196346" w:history="1">
+      <w:hyperlink w:anchor="_Toc527372198" w:history="1">
         <w:r>
           <w:rPr>
             <w:rStyle w:val="Hyperlink"/>
@@ -784,7 +784,7 @@
             <w:rStyle w:val="Hyperlink"/>
             <w:noProof/>
           </w:rPr>
-          <w:t>Model the data</w:t>
+          <w:t>Model Pre-processing</w:t>
         </w:r>
         <w:r>
           <w:rPr>
@@ -805,7 +805,7 @@
             <w:noProof/>
             <w:webHidden/>
           </w:rPr>
-          <w:instrText xml:space="preserve"> PAGEREF _Toc527196346 \h </w:instrText>
+          <w:instrText xml:space="preserve"> PAGEREF _Toc527372198 \h </w:instrText>
         </w:r>
         <w:r>
           <w:rPr>
@@ -851,7 +851,7 @@
           <w:lang w:val="en-US" w:eastAsia="en-US"/>
         </w:rPr>
       </w:pPr>
-      <w:hyperlink w:anchor="_Toc527196347" w:history="1">
+      <w:hyperlink w:anchor="_Toc527372199" w:history="1">
         <w:r>
           <w:rPr>
             <w:rStyle w:val="Hyperlink"/>
@@ -875,6 +875,372 @@
             <w:rStyle w:val="Hyperlink"/>
             <w:noProof/>
           </w:rPr>
+          <w:t>Scaling Data</w:t>
+        </w:r>
+        <w:r>
+          <w:rPr>
+            <w:noProof/>
+            <w:webHidden/>
+          </w:rPr>
+          <w:tab/>
+        </w:r>
+        <w:r>
+          <w:rPr>
+            <w:noProof/>
+            <w:webHidden/>
+          </w:rPr>
+          <w:fldChar w:fldCharType="begin"/>
+        </w:r>
+        <w:r>
+          <w:rPr>
+            <w:noProof/>
+            <w:webHidden/>
+          </w:rPr>
+          <w:instrText xml:space="preserve"> PAGEREF _Toc527372199 \h </w:instrText>
+        </w:r>
+        <w:r>
+          <w:rPr>
+            <w:noProof/>
+            <w:webHidden/>
+          </w:rPr>
+        </w:r>
+        <w:r>
+          <w:rPr>
+            <w:noProof/>
+            <w:webHidden/>
+          </w:rPr>
+          <w:fldChar w:fldCharType="separate"/>
+        </w:r>
+        <w:r>
+          <w:rPr>
+            <w:noProof/>
+            <w:webHidden/>
+          </w:rPr>
+          <w:t>7</w:t>
+        </w:r>
+        <w:r>
+          <w:rPr>
+            <w:noProof/>
+            <w:webHidden/>
+          </w:rPr>
+          <w:fldChar w:fldCharType="end"/>
+        </w:r>
+      </w:hyperlink>
+    </w:p>
+    <w:p>
+      <w:pPr>
+        <w:pStyle w:val="TOC2"/>
+        <w:tabs>
+          <w:tab w:val="left" w:pos="800"/>
+        </w:tabs>
+        <w:rPr>
+          <w:rFonts w:asciiTheme="minorHAnsi" w:eastAsiaTheme="minorEastAsia" w:hAnsiTheme="minorHAnsi" w:cstheme="minorBidi"/>
+          <w:noProof/>
+          <w:kern w:val="0"/>
+          <w:sz w:val="24"/>
+          <w:szCs w:val="24"/>
+          <w:lang w:val="en-US" w:eastAsia="en-US"/>
+        </w:rPr>
+      </w:pPr>
+      <w:hyperlink w:anchor="_Toc527372200" w:history="1">
+        <w:r>
+          <w:rPr>
+            <w:rStyle w:val="Hyperlink"/>
+            <w:noProof/>
+          </w:rPr>
+          <w:t>4.2</w:t>
+        </w:r>
+        <w:r>
+          <w:rPr>
+            <w:rFonts w:asciiTheme="minorHAnsi" w:eastAsiaTheme="minorEastAsia" w:hAnsiTheme="minorHAnsi" w:cstheme="minorBidi"/>
+            <w:noProof/>
+            <w:kern w:val="0"/>
+            <w:sz w:val="24"/>
+            <w:szCs w:val="24"/>
+            <w:lang w:val="en-US" w:eastAsia="en-US"/>
+          </w:rPr>
+          <w:tab/>
+        </w:r>
+        <w:r>
+          <w:rPr>
+            <w:rStyle w:val="Hyperlink"/>
+            <w:noProof/>
+          </w:rPr>
+          <w:t>SMOTE (Synthetic Minority Over-sampling Technique)</w:t>
+        </w:r>
+        <w:r>
+          <w:rPr>
+            <w:noProof/>
+            <w:webHidden/>
+          </w:rPr>
+          <w:tab/>
+        </w:r>
+        <w:r>
+          <w:rPr>
+            <w:noProof/>
+            <w:webHidden/>
+          </w:rPr>
+          <w:fldChar w:fldCharType="begin"/>
+        </w:r>
+        <w:r>
+          <w:rPr>
+            <w:noProof/>
+            <w:webHidden/>
+          </w:rPr>
+          <w:instrText xml:space="preserve"> PAGEREF _Toc527372200 \h </w:instrText>
+        </w:r>
+        <w:r>
+          <w:rPr>
+            <w:noProof/>
+            <w:webHidden/>
+          </w:rPr>
+        </w:r>
+        <w:r>
+          <w:rPr>
+            <w:noProof/>
+            <w:webHidden/>
+          </w:rPr>
+          <w:fldChar w:fldCharType="separate"/>
+        </w:r>
+        <w:r>
+          <w:rPr>
+            <w:noProof/>
+            <w:webHidden/>
+          </w:rPr>
+          <w:t>7</w:t>
+        </w:r>
+        <w:r>
+          <w:rPr>
+            <w:noProof/>
+            <w:webHidden/>
+          </w:rPr>
+          <w:fldChar w:fldCharType="end"/>
+        </w:r>
+      </w:hyperlink>
+    </w:p>
+    <w:p>
+      <w:pPr>
+        <w:pStyle w:val="TOC2"/>
+        <w:tabs>
+          <w:tab w:val="left" w:pos="800"/>
+        </w:tabs>
+        <w:rPr>
+          <w:rFonts w:asciiTheme="minorHAnsi" w:eastAsiaTheme="minorEastAsia" w:hAnsiTheme="minorHAnsi" w:cstheme="minorBidi"/>
+          <w:noProof/>
+          <w:kern w:val="0"/>
+          <w:sz w:val="24"/>
+          <w:szCs w:val="24"/>
+          <w:lang w:val="en-US" w:eastAsia="en-US"/>
+        </w:rPr>
+      </w:pPr>
+      <w:hyperlink w:anchor="_Toc527372201" w:history="1">
+        <w:r>
+          <w:rPr>
+            <w:rStyle w:val="Hyperlink"/>
+            <w:noProof/>
+            <w:lang w:val="en-US"/>
+          </w:rPr>
+          <w:t>4.3</w:t>
+        </w:r>
+        <w:r>
+          <w:rPr>
+            <w:rFonts w:asciiTheme="minorHAnsi" w:eastAsiaTheme="minorEastAsia" w:hAnsiTheme="minorHAnsi" w:cstheme="minorBidi"/>
+            <w:noProof/>
+            <w:kern w:val="0"/>
+            <w:sz w:val="24"/>
+            <w:szCs w:val="24"/>
+            <w:lang w:val="en-US" w:eastAsia="en-US"/>
+          </w:rPr>
+          <w:tab/>
+        </w:r>
+        <w:r>
+          <w:rPr>
+            <w:rStyle w:val="Hyperlink"/>
+            <w:noProof/>
+            <w:lang w:val="en-US"/>
+          </w:rPr>
+          <w:t>GridSearch</w:t>
+        </w:r>
+        <w:r>
+          <w:rPr>
+            <w:noProof/>
+            <w:webHidden/>
+          </w:rPr>
+          <w:tab/>
+        </w:r>
+        <w:r>
+          <w:rPr>
+            <w:noProof/>
+            <w:webHidden/>
+          </w:rPr>
+          <w:fldChar w:fldCharType="begin"/>
+        </w:r>
+        <w:r>
+          <w:rPr>
+            <w:noProof/>
+            <w:webHidden/>
+          </w:rPr>
+          <w:instrText xml:space="preserve"> PAGEREF _Toc527372201 \h </w:instrText>
+        </w:r>
+        <w:r>
+          <w:rPr>
+            <w:noProof/>
+            <w:webHidden/>
+          </w:rPr>
+        </w:r>
+        <w:r>
+          <w:rPr>
+            <w:noProof/>
+            <w:webHidden/>
+          </w:rPr>
+          <w:fldChar w:fldCharType="separate"/>
+        </w:r>
+        <w:r>
+          <w:rPr>
+            <w:noProof/>
+            <w:webHidden/>
+          </w:rPr>
+          <w:t>7</w:t>
+        </w:r>
+        <w:r>
+          <w:rPr>
+            <w:noProof/>
+            <w:webHidden/>
+          </w:rPr>
+          <w:fldChar w:fldCharType="end"/>
+        </w:r>
+      </w:hyperlink>
+    </w:p>
+    <w:p>
+      <w:pPr>
+        <w:pStyle w:val="TOC1"/>
+        <w:tabs>
+          <w:tab w:val="left" w:pos="400"/>
+        </w:tabs>
+        <w:rPr>
+          <w:rFonts w:asciiTheme="minorHAnsi" w:eastAsiaTheme="minorEastAsia" w:hAnsiTheme="minorHAnsi" w:cstheme="minorBidi"/>
+          <w:noProof/>
+          <w:kern w:val="0"/>
+          <w:sz w:val="24"/>
+          <w:szCs w:val="24"/>
+          <w:lang w:val="en-US" w:eastAsia="en-US"/>
+        </w:rPr>
+      </w:pPr>
+      <w:hyperlink w:anchor="_Toc527372202" w:history="1">
+        <w:r>
+          <w:rPr>
+            <w:rStyle w:val="Hyperlink"/>
+            <w:noProof/>
+          </w:rPr>
+          <w:t>5</w:t>
+        </w:r>
+        <w:r>
+          <w:rPr>
+            <w:rFonts w:asciiTheme="minorHAnsi" w:eastAsiaTheme="minorEastAsia" w:hAnsiTheme="minorHAnsi" w:cstheme="minorBidi"/>
+            <w:noProof/>
+            <w:kern w:val="0"/>
+            <w:sz w:val="24"/>
+            <w:szCs w:val="24"/>
+            <w:lang w:val="en-US" w:eastAsia="en-US"/>
+          </w:rPr>
+          <w:tab/>
+        </w:r>
+        <w:r>
+          <w:rPr>
+            <w:rStyle w:val="Hyperlink"/>
+            <w:noProof/>
+          </w:rPr>
+          <w:t>Model the data</w:t>
+        </w:r>
+        <w:r>
+          <w:rPr>
+            <w:noProof/>
+            <w:webHidden/>
+          </w:rPr>
+          <w:tab/>
+        </w:r>
+        <w:r>
+          <w:rPr>
+            <w:noProof/>
+            <w:webHidden/>
+          </w:rPr>
+          <w:fldChar w:fldCharType="begin"/>
+        </w:r>
+        <w:r>
+          <w:rPr>
+            <w:noProof/>
+            <w:webHidden/>
+          </w:rPr>
+          <w:instrText xml:space="preserve"> PAGEREF _Toc527372202 \h </w:instrText>
+        </w:r>
+        <w:r>
+          <w:rPr>
+            <w:noProof/>
+            <w:webHidden/>
+          </w:rPr>
+        </w:r>
+        <w:r>
+          <w:rPr>
+            <w:noProof/>
+            <w:webHidden/>
+          </w:rPr>
+          <w:fldChar w:fldCharType="separate"/>
+        </w:r>
+        <w:r>
+          <w:rPr>
+            <w:noProof/>
+            <w:webHidden/>
+          </w:rPr>
+          <w:t>8</w:t>
+        </w:r>
+        <w:r>
+          <w:rPr>
+            <w:noProof/>
+            <w:webHidden/>
+          </w:rPr>
+          <w:fldChar w:fldCharType="end"/>
+        </w:r>
+      </w:hyperlink>
+    </w:p>
+    <w:p>
+      <w:pPr>
+        <w:pStyle w:val="TOC2"/>
+        <w:tabs>
+          <w:tab w:val="left" w:pos="800"/>
+        </w:tabs>
+        <w:rPr>
+          <w:rFonts w:asciiTheme="minorHAnsi" w:eastAsiaTheme="minorEastAsia" w:hAnsiTheme="minorHAnsi" w:cstheme="minorBidi"/>
+          <w:noProof/>
+          <w:kern w:val="0"/>
+          <w:sz w:val="24"/>
+          <w:szCs w:val="24"/>
+          <w:lang w:val="en-US" w:eastAsia="en-US"/>
+        </w:rPr>
+      </w:pPr>
+      <w:hyperlink w:anchor="_Toc527372203" w:history="1">
+        <w:r>
+          <w:rPr>
+            <w:rStyle w:val="Hyperlink"/>
+            <w:noProof/>
+          </w:rPr>
+          <w:t>5.1</w:t>
+        </w:r>
+        <w:r>
+          <w:rPr>
+            <w:rFonts w:asciiTheme="minorHAnsi" w:eastAsiaTheme="minorEastAsia" w:hAnsiTheme="minorHAnsi" w:cstheme="minorBidi"/>
+            <w:noProof/>
+            <w:kern w:val="0"/>
+            <w:sz w:val="24"/>
+            <w:szCs w:val="24"/>
+            <w:lang w:val="en-US" w:eastAsia="en-US"/>
+          </w:rPr>
+          <w:tab/>
+        </w:r>
+        <w:r>
+          <w:rPr>
+            <w:rStyle w:val="Hyperlink"/>
+            <w:noProof/>
+          </w:rPr>
           <w:t>Logistic Regression</w:t>
         </w:r>
         <w:r>
@@ -896,7 +1262,7 @@
             <w:noProof/>
             <w:webHidden/>
           </w:rPr>
-          <w:instrText xml:space="preserve"> PAGEREF _Toc527196347 \h </w:instrText>
+          <w:instrText xml:space="preserve"> PAGEREF _Toc527372203 \h </w:instrText>
         </w:r>
         <w:r>
           <w:rPr>
@@ -916,7 +1282,7 @@
             <w:noProof/>
             <w:webHidden/>
           </w:rPr>
-          <w:t>7</w:t>
+          <w:t>8</w:t>
         </w:r>
         <w:r>
           <w:rPr>
@@ -943,14 +1309,14 @@
           <w:lang w:val="en-US" w:eastAsia="en-US"/>
         </w:rPr>
       </w:pPr>
-      <w:hyperlink w:anchor="_Toc527196348" w:history="1">
+      <w:hyperlink w:anchor="_Toc527372204" w:history="1">
         <w:r>
           <w:rPr>
             <w:rStyle w:val="Hyperlink"/>
             <w:b/>
             <w:noProof/>
           </w:rPr>
-          <w:t>4.1.1</w:t>
+          <w:t>5.1.1</w:t>
         </w:r>
         <w:r>
           <w:rPr>
@@ -990,7 +1356,7 @@
             <w:noProof/>
             <w:webHidden/>
           </w:rPr>
-          <w:instrText xml:space="preserve"> PAGEREF _Toc527196348 \h </w:instrText>
+          <w:instrText xml:space="preserve"> PAGEREF _Toc527372204 \h </w:instrText>
         </w:r>
         <w:r>
           <w:rPr>
@@ -1010,7 +1376,7 @@
             <w:noProof/>
             <w:webHidden/>
           </w:rPr>
-          <w:t>7</w:t>
+          <w:t>8</w:t>
         </w:r>
         <w:r>
           <w:rPr>
@@ -1037,14 +1403,14 @@
           <w:lang w:val="en-US" w:eastAsia="en-US"/>
         </w:rPr>
       </w:pPr>
-      <w:hyperlink w:anchor="_Toc527196349" w:history="1">
+      <w:hyperlink w:anchor="_Toc527372205" w:history="1">
         <w:r>
           <w:rPr>
             <w:rStyle w:val="Hyperlink"/>
             <w:b/>
             <w:noProof/>
           </w:rPr>
-          <w:t>4.1.2</w:t>
+          <w:t>5.1.2</w:t>
         </w:r>
         <w:r>
           <w:rPr>
@@ -1084,7 +1450,7 @@
             <w:noProof/>
             <w:webHidden/>
           </w:rPr>
-          <w:instrText xml:space="preserve"> PAGEREF _Toc527196349 \h </w:instrText>
+          <w:instrText xml:space="preserve"> PAGEREF _Toc527372205 \h </w:instrText>
         </w:r>
         <w:r>
           <w:rPr>
@@ -1104,7 +1470,7 @@
             <w:noProof/>
             <w:webHidden/>
           </w:rPr>
-          <w:t>7</w:t>
+          <w:t>8</w:t>
         </w:r>
         <w:r>
           <w:rPr>
@@ -1131,7 +1497,7 @@
           <w:lang w:val="en-US" w:eastAsia="en-US"/>
         </w:rPr>
       </w:pPr>
-      <w:hyperlink w:anchor="_Toc527196350" w:history="1">
+      <w:hyperlink w:anchor="_Toc527372206" w:history="1">
         <w:r>
           <w:rPr>
             <w:rStyle w:val="Hyperlink"/>
@@ -1139,7 +1505,7 @@
             <w:noProof/>
             <w:lang w:val="en-US"/>
           </w:rPr>
-          <w:t>4.1.3</w:t>
+          <w:t>5.1.3</w:t>
         </w:r>
         <w:r>
           <w:rPr>
@@ -1180,7 +1546,7 @@
             <w:noProof/>
             <w:webHidden/>
           </w:rPr>
-          <w:instrText xml:space="preserve"> PAGEREF _Toc527196350 \h </w:instrText>
+          <w:instrText xml:space="preserve"> PAGEREF _Toc527372206 \h </w:instrText>
         </w:r>
         <w:r>
           <w:rPr>
@@ -1200,7 +1566,7 @@
             <w:noProof/>
             <w:webHidden/>
           </w:rPr>
-          <w:t>7</w:t>
+          <w:t>8</w:t>
         </w:r>
         <w:r>
           <w:rPr>
@@ -1226,14 +1592,14 @@
           <w:lang w:val="en-US" w:eastAsia="en-US"/>
         </w:rPr>
       </w:pPr>
-      <w:hyperlink w:anchor="_Toc527196351" w:history="1">
+      <w:hyperlink w:anchor="_Toc527372207" w:history="1">
         <w:r>
           <w:rPr>
             <w:rStyle w:val="Hyperlink"/>
             <w:noProof/>
             <w:lang w:val="en-US"/>
           </w:rPr>
-          <w:t>4.2</w:t>
+          <w:t>5.2</w:t>
         </w:r>
         <w:r>
           <w:rPr>
@@ -1273,7 +1639,7 @@
             <w:noProof/>
             <w:webHidden/>
           </w:rPr>
-          <w:instrText xml:space="preserve"> PAGEREF _Toc527196351 \h </w:instrText>
+          <w:instrText xml:space="preserve"> PAGEREF _Toc527372207 \h </w:instrText>
         </w:r>
         <w:r>
           <w:rPr>
@@ -1293,7 +1659,7 @@
             <w:noProof/>
             <w:webHidden/>
           </w:rPr>
-          <w:t>7</w:t>
+          <w:t>8</w:t>
         </w:r>
         <w:r>
           <w:rPr>
@@ -1320,7 +1686,7 @@
           <w:lang w:val="en-US" w:eastAsia="en-US"/>
         </w:rPr>
       </w:pPr>
-      <w:hyperlink w:anchor="_Toc527196352" w:history="1">
+      <w:hyperlink w:anchor="_Toc527372208" w:history="1">
         <w:r>
           <w:rPr>
             <w:rStyle w:val="Hyperlink"/>
@@ -1328,7 +1694,7 @@
             <w:noProof/>
             <w:lang w:val="en-US"/>
           </w:rPr>
-          <w:t>4.2.1</w:t>
+          <w:t>5.2.1</w:t>
         </w:r>
         <w:r>
           <w:rPr>
@@ -1346,9 +1712,30 @@
           <w:rPr>
             <w:rStyle w:val="Hyperlink"/>
             <w:noProof/>
+          </w:rPr>
+          <w:t>Confusion Matrix E</w:t>
+        </w:r>
+        <w:r>
+          <w:rPr>
+            <w:rStyle w:val="Hyperlink"/>
+            <w:noProof/>
+          </w:rPr>
+          <w:t>v</w:t>
+        </w:r>
+        <w:r>
+          <w:rPr>
+            <w:rStyle w:val="Hyperlink"/>
+            <w:noProof/>
+          </w:rPr>
+          <w:t>aluation Metric</w:t>
+        </w:r>
+        <w:r>
+          <w:rPr>
+            <w:rStyle w:val="Hyperlink"/>
+            <w:noProof/>
             <w:lang w:val="en-US"/>
           </w:rPr>
-          <w:t>ROC Curve</w:t>
+          <w:t>s</w:t>
         </w:r>
         <w:r>
           <w:rPr>
@@ -1369,100 +1756,7 @@
             <w:noProof/>
             <w:webHidden/>
           </w:rPr>
-          <w:instrText xml:space="preserve"> PAGEREF _Toc527196352 \h </w:instrText>
-        </w:r>
-        <w:r>
-          <w:rPr>
-            <w:noProof/>
-            <w:webHidden/>
-          </w:rPr>
-        </w:r>
-        <w:r>
-          <w:rPr>
-            <w:noProof/>
-            <w:webHidden/>
-          </w:rPr>
-          <w:fldChar w:fldCharType="separate"/>
-        </w:r>
-        <w:r>
-          <w:rPr>
-            <w:noProof/>
-            <w:webHidden/>
-          </w:rPr>
-          <w:t>7</w:t>
-        </w:r>
-        <w:r>
-          <w:rPr>
-            <w:noProof/>
-            <w:webHidden/>
-          </w:rPr>
-          <w:fldChar w:fldCharType="end"/>
-        </w:r>
-      </w:hyperlink>
-    </w:p>
-    <w:p>
-      <w:pPr>
-        <w:pStyle w:val="TOC2"/>
-        <w:tabs>
-          <w:tab w:val="left" w:pos="800"/>
-        </w:tabs>
-        <w:rPr>
-          <w:rFonts w:asciiTheme="minorHAnsi" w:eastAsiaTheme="minorEastAsia" w:hAnsiTheme="minorHAnsi" w:cstheme="minorBidi"/>
-          <w:noProof/>
-          <w:kern w:val="0"/>
-          <w:sz w:val="24"/>
-          <w:szCs w:val="24"/>
-          <w:lang w:val="en-US" w:eastAsia="en-US"/>
-        </w:rPr>
-      </w:pPr>
-      <w:hyperlink w:anchor="_Toc527196353" w:history="1">
-        <w:r>
-          <w:rPr>
-            <w:rStyle w:val="Hyperlink"/>
-            <w:noProof/>
-            <w:lang w:val="en-US"/>
-          </w:rPr>
-          <w:t>4.3</w:t>
-        </w:r>
-        <w:r>
-          <w:rPr>
-            <w:rFonts w:asciiTheme="minorHAnsi" w:eastAsiaTheme="minorEastAsia" w:hAnsiTheme="minorHAnsi" w:cstheme="minorBidi"/>
-            <w:noProof/>
-            <w:kern w:val="0"/>
-            <w:sz w:val="24"/>
-            <w:szCs w:val="24"/>
-            <w:lang w:val="en-US" w:eastAsia="en-US"/>
-          </w:rPr>
-          <w:tab/>
-        </w:r>
-        <w:r>
-          <w:rPr>
-            <w:rStyle w:val="Hyperlink"/>
-            <w:noProof/>
-            <w:lang w:val="en-US"/>
-          </w:rPr>
-          <w:t>RandomForestClassifier</w:t>
-        </w:r>
-        <w:r>
-          <w:rPr>
-            <w:noProof/>
-            <w:webHidden/>
-          </w:rPr>
-          <w:tab/>
-        </w:r>
-        <w:r>
-          <w:rPr>
-            <w:noProof/>
-            <w:webHidden/>
-          </w:rPr>
-          <w:fldChar w:fldCharType="begin"/>
-        </w:r>
-        <w:r>
-          <w:rPr>
-            <w:noProof/>
-            <w:webHidden/>
-          </w:rPr>
-          <w:instrText xml:space="preserve"> PAGEREF _Toc527196353 \h </w:instrText>
+          <w:instrText xml:space="preserve"> PAGEREF _Toc527372208 \h </w:instrText>
         </w:r>
         <w:r>
           <w:rPr>
@@ -1509,7 +1803,7 @@
           <w:lang w:val="en-US" w:eastAsia="en-US"/>
         </w:rPr>
       </w:pPr>
-      <w:hyperlink w:anchor="_Toc527196354" w:history="1">
+      <w:hyperlink w:anchor="_Toc527372209" w:history="1">
         <w:r>
           <w:rPr>
             <w:rStyle w:val="Hyperlink"/>
@@ -1517,7 +1811,7 @@
             <w:noProof/>
             <w:lang w:val="en-US"/>
           </w:rPr>
-          <w:t>4.3.1</w:t>
+          <w:t>5.2.2</w:t>
         </w:r>
         <w:r>
           <w:rPr>
@@ -1558,7 +1852,7 @@
             <w:noProof/>
             <w:webHidden/>
           </w:rPr>
-          <w:instrText xml:space="preserve"> PAGEREF _Toc527196354 \h </w:instrText>
+          <w:instrText xml:space="preserve"> PAGEREF _Toc527372209 \h </w:instrText>
         </w:r>
         <w:r>
           <w:rPr>
@@ -1578,7 +1872,100 @@
             <w:noProof/>
             <w:webHidden/>
           </w:rPr>
-          <w:t>8</w:t>
+          <w:t>9</w:t>
+        </w:r>
+        <w:r>
+          <w:rPr>
+            <w:noProof/>
+            <w:webHidden/>
+          </w:rPr>
+          <w:fldChar w:fldCharType="end"/>
+        </w:r>
+      </w:hyperlink>
+    </w:p>
+    <w:p>
+      <w:pPr>
+        <w:pStyle w:val="TOC2"/>
+        <w:tabs>
+          <w:tab w:val="left" w:pos="800"/>
+        </w:tabs>
+        <w:rPr>
+          <w:rFonts w:asciiTheme="minorHAnsi" w:eastAsiaTheme="minorEastAsia" w:hAnsiTheme="minorHAnsi" w:cstheme="minorBidi"/>
+          <w:noProof/>
+          <w:kern w:val="0"/>
+          <w:sz w:val="24"/>
+          <w:szCs w:val="24"/>
+          <w:lang w:val="en-US" w:eastAsia="en-US"/>
+        </w:rPr>
+      </w:pPr>
+      <w:hyperlink w:anchor="_Toc527372210" w:history="1">
+        <w:r>
+          <w:rPr>
+            <w:rStyle w:val="Hyperlink"/>
+            <w:noProof/>
+            <w:lang w:val="en-US"/>
+          </w:rPr>
+          <w:t>5.3</w:t>
+        </w:r>
+        <w:r>
+          <w:rPr>
+            <w:rFonts w:asciiTheme="minorHAnsi" w:eastAsiaTheme="minorEastAsia" w:hAnsiTheme="minorHAnsi" w:cstheme="minorBidi"/>
+            <w:noProof/>
+            <w:kern w:val="0"/>
+            <w:sz w:val="24"/>
+            <w:szCs w:val="24"/>
+            <w:lang w:val="en-US" w:eastAsia="en-US"/>
+          </w:rPr>
+          <w:tab/>
+        </w:r>
+        <w:r>
+          <w:rPr>
+            <w:rStyle w:val="Hyperlink"/>
+            <w:noProof/>
+            <w:lang w:val="en-US"/>
+          </w:rPr>
+          <w:t>RandomForestClassifier</w:t>
+        </w:r>
+        <w:r>
+          <w:rPr>
+            <w:noProof/>
+            <w:webHidden/>
+          </w:rPr>
+          <w:tab/>
+        </w:r>
+        <w:r>
+          <w:rPr>
+            <w:noProof/>
+            <w:webHidden/>
+          </w:rPr>
+          <w:fldChar w:fldCharType="begin"/>
+        </w:r>
+        <w:r>
+          <w:rPr>
+            <w:noProof/>
+            <w:webHidden/>
+          </w:rPr>
+          <w:instrText xml:space="preserve"> PAGEREF _Toc527372210 \h </w:instrText>
+        </w:r>
+        <w:r>
+          <w:rPr>
+            <w:noProof/>
+            <w:webHidden/>
+          </w:rPr>
+        </w:r>
+        <w:r>
+          <w:rPr>
+            <w:noProof/>
+            <w:webHidden/>
+          </w:rPr>
+          <w:fldChar w:fldCharType="separate"/>
+        </w:r>
+        <w:r>
+          <w:rPr>
+            <w:noProof/>
+            <w:webHidden/>
+          </w:rPr>
+          <w:t>9</w:t>
         </w:r>
         <w:r>
           <w:rPr>
@@ -1605,7 +1992,7 @@
           <w:lang w:val="en-US" w:eastAsia="en-US"/>
         </w:rPr>
       </w:pPr>
-      <w:hyperlink w:anchor="_Toc527196355" w:history="1">
+      <w:hyperlink w:anchor="_Toc527372211" w:history="1">
         <w:r>
           <w:rPr>
             <w:rStyle w:val="Hyperlink"/>
@@ -1613,7 +2000,7 @@
             <w:noProof/>
             <w:lang w:val="en-US"/>
           </w:rPr>
-          <w:t>4.3.2</w:t>
+          <w:t>5.3.1</w:t>
         </w:r>
         <w:r>
           <w:rPr>
@@ -1631,9 +2018,16 @@
           <w:rPr>
             <w:rStyle w:val="Hyperlink"/>
             <w:noProof/>
+          </w:rPr>
+          <w:t>Confusion Matrix Evaluation Metric</w:t>
+        </w:r>
+        <w:r>
+          <w:rPr>
+            <w:rStyle w:val="Hyperlink"/>
+            <w:noProof/>
             <w:lang w:val="en-US"/>
           </w:rPr>
-          <w:t>IBM Watson Studio Model Evaluation</w:t>
+          <w:t>s</w:t>
         </w:r>
         <w:r>
           <w:rPr>
@@ -1654,7 +2048,7 @@
             <w:noProof/>
             <w:webHidden/>
           </w:rPr>
-          <w:instrText xml:space="preserve"> PAGEREF _Toc527196355 \h </w:instrText>
+          <w:instrText xml:space="preserve"> PAGEREF _Toc527372211 \h </w:instrText>
         </w:r>
         <w:r>
           <w:rPr>
@@ -1674,100 +2068,7 @@
             <w:noProof/>
             <w:webHidden/>
           </w:rPr>
-          <w:t>8</w:t>
-        </w:r>
-        <w:r>
-          <w:rPr>
-            <w:noProof/>
-            <w:webHidden/>
-          </w:rPr>
-          <w:fldChar w:fldCharType="end"/>
-        </w:r>
-      </w:hyperlink>
-    </w:p>
-    <w:p>
-      <w:pPr>
-        <w:pStyle w:val="TOC2"/>
-        <w:tabs>
-          <w:tab w:val="left" w:pos="800"/>
-        </w:tabs>
-        <w:rPr>
-          <w:rFonts w:asciiTheme="minorHAnsi" w:eastAsiaTheme="minorEastAsia" w:hAnsiTheme="minorHAnsi" w:cstheme="minorBidi"/>
-          <w:noProof/>
-          <w:kern w:val="0"/>
-          <w:sz w:val="24"/>
-          <w:szCs w:val="24"/>
-          <w:lang w:val="en-US" w:eastAsia="en-US"/>
-        </w:rPr>
-      </w:pPr>
-      <w:hyperlink w:anchor="_Toc527196356" w:history="1">
-        <w:r>
-          <w:rPr>
-            <w:rStyle w:val="Hyperlink"/>
-            <w:noProof/>
-            <w:lang w:val="en-US"/>
-          </w:rPr>
-          <w:t>4.4</w:t>
-        </w:r>
-        <w:r>
-          <w:rPr>
-            <w:rFonts w:asciiTheme="minorHAnsi" w:eastAsiaTheme="minorEastAsia" w:hAnsiTheme="minorHAnsi" w:cstheme="minorBidi"/>
-            <w:noProof/>
-            <w:kern w:val="0"/>
-            <w:sz w:val="24"/>
-            <w:szCs w:val="24"/>
-            <w:lang w:val="en-US" w:eastAsia="en-US"/>
-          </w:rPr>
-          <w:tab/>
-        </w:r>
-        <w:r>
-          <w:rPr>
-            <w:rStyle w:val="Hyperlink"/>
-            <w:noProof/>
-            <w:lang w:val="en-US"/>
-          </w:rPr>
-          <w:t>XGBoost</w:t>
-        </w:r>
-        <w:r>
-          <w:rPr>
-            <w:noProof/>
-            <w:webHidden/>
-          </w:rPr>
-          <w:tab/>
-        </w:r>
-        <w:r>
-          <w:rPr>
-            <w:noProof/>
-            <w:webHidden/>
-          </w:rPr>
-          <w:fldChar w:fldCharType="begin"/>
-        </w:r>
-        <w:r>
-          <w:rPr>
-            <w:noProof/>
-            <w:webHidden/>
-          </w:rPr>
-          <w:instrText xml:space="preserve"> PAGEREF _Toc527196356 \h </w:instrText>
-        </w:r>
-        <w:r>
-          <w:rPr>
-            <w:noProof/>
-            <w:webHidden/>
-          </w:rPr>
-        </w:r>
-        <w:r>
-          <w:rPr>
-            <w:noProof/>
-            <w:webHidden/>
-          </w:rPr>
-          <w:fldChar w:fldCharType="separate"/>
-        </w:r>
-        <w:r>
-          <w:rPr>
-            <w:noProof/>
-            <w:webHidden/>
-          </w:rPr>
-          <w:t>8</w:t>
+          <w:t>9</w:t>
         </w:r>
         <w:r>
           <w:rPr>
@@ -1794,7 +2095,7 @@
           <w:lang w:val="en-US" w:eastAsia="en-US"/>
         </w:rPr>
       </w:pPr>
-      <w:hyperlink w:anchor="_Toc527196357" w:history="1">
+      <w:hyperlink w:anchor="_Toc527372212" w:history="1">
         <w:r>
           <w:rPr>
             <w:rStyle w:val="Hyperlink"/>
@@ -1802,7 +2103,7 @@
             <w:noProof/>
             <w:lang w:val="en-US"/>
           </w:rPr>
-          <w:t>4.4.1</w:t>
+          <w:t>5.3.2</w:t>
         </w:r>
         <w:r>
           <w:rPr>
@@ -1843,7 +2144,7 @@
             <w:noProof/>
             <w:webHidden/>
           </w:rPr>
-          <w:instrText xml:space="preserve"> PAGEREF _Toc527196357 \h </w:instrText>
+          <w:instrText xml:space="preserve"> PAGEREF _Toc527372212 \h </w:instrText>
         </w:r>
         <w:r>
           <w:rPr>
@@ -1863,7 +2164,7 @@
             <w:noProof/>
             <w:webHidden/>
           </w:rPr>
-          <w:t>8</w:t>
+          <w:t>9</w:t>
         </w:r>
         <w:r>
           <w:rPr>
@@ -1890,7 +2191,7 @@
           <w:lang w:val="en-US" w:eastAsia="en-US"/>
         </w:rPr>
       </w:pPr>
-      <w:hyperlink w:anchor="_Toc527196358" w:history="1">
+      <w:hyperlink w:anchor="_Toc527372213" w:history="1">
         <w:r>
           <w:rPr>
             <w:rStyle w:val="Hyperlink"/>
@@ -1898,7 +2199,7 @@
             <w:noProof/>
             <w:lang w:val="en-US"/>
           </w:rPr>
-          <w:t>4.4.2</w:t>
+          <w:t>5.3.3</w:t>
         </w:r>
         <w:r>
           <w:rPr>
@@ -1939,7 +2240,7 @@
             <w:noProof/>
             <w:webHidden/>
           </w:rPr>
-          <w:instrText xml:space="preserve"> PAGEREF _Toc527196358 \h </w:instrText>
+          <w:instrText xml:space="preserve"> PAGEREF _Toc527372213 \h </w:instrText>
         </w:r>
         <w:r>
           <w:rPr>
@@ -1959,7 +2260,7 @@
             <w:noProof/>
             <w:webHidden/>
           </w:rPr>
-          <w:t>8</w:t>
+          <w:t>9</w:t>
         </w:r>
         <w:r>
           <w:rPr>
@@ -1985,13 +2286,14 @@
           <w:lang w:val="en-US" w:eastAsia="en-US"/>
         </w:rPr>
       </w:pPr>
-      <w:hyperlink w:anchor="_Toc527196359" w:history="1">
+      <w:hyperlink w:anchor="_Toc527372214" w:history="1">
         <w:r>
           <w:rPr>
             <w:rStyle w:val="Hyperlink"/>
             <w:noProof/>
-          </w:rPr>
-          <w:t>4.5</w:t>
+            <w:lang w:val="en-US"/>
+          </w:rPr>
+          <w:t>5.4</w:t>
         </w:r>
         <w:r>
           <w:rPr>
@@ -2008,8 +2310,9 @@
           <w:rPr>
             <w:rStyle w:val="Hyperlink"/>
             <w:noProof/>
-          </w:rPr>
-          <w:t>KNeighbors</w:t>
+            <w:lang w:val="en-US"/>
+          </w:rPr>
+          <w:t>GradientBoostingClassifier</w:t>
         </w:r>
         <w:r>
           <w:rPr>
@@ -2030,7 +2333,7 @@
             <w:noProof/>
             <w:webHidden/>
           </w:rPr>
-          <w:instrText xml:space="preserve"> PAGEREF _Toc527196359 \h </w:instrText>
+          <w:instrText xml:space="preserve"> PAGEREF _Toc527372214 \h </w:instrText>
         </w:r>
         <w:r>
           <w:rPr>
@@ -2050,7 +2353,7 @@
             <w:noProof/>
             <w:webHidden/>
           </w:rPr>
-          <w:t>8</w:t>
+          <w:t>9</w:t>
         </w:r>
         <w:r>
           <w:rPr>
@@ -2077,15 +2380,14 @@
           <w:lang w:val="en-US" w:eastAsia="en-US"/>
         </w:rPr>
       </w:pPr>
-      <w:hyperlink w:anchor="_Toc527196360" w:history="1">
+      <w:hyperlink w:anchor="_Toc527372215" w:history="1">
         <w:r>
           <w:rPr>
             <w:rStyle w:val="Hyperlink"/>
             <w:b/>
             <w:noProof/>
-            <w:lang w:val="en-US"/>
-          </w:rPr>
-          <w:t>4.5.1</w:t>
+          </w:rPr>
+          <w:t>5.4.1</w:t>
         </w:r>
         <w:r>
           <w:rPr>
@@ -2103,19 +2405,114 @@
           <w:rPr>
             <w:rStyle w:val="Hyperlink"/>
             <w:noProof/>
+          </w:rPr>
+          <w:t>Confusion Matrix Evaluation Metrics</w:t>
+        </w:r>
+        <w:r>
+          <w:rPr>
+            <w:noProof/>
+            <w:webHidden/>
+          </w:rPr>
+          <w:tab/>
+        </w:r>
+        <w:r>
+          <w:rPr>
+            <w:noProof/>
+            <w:webHidden/>
+          </w:rPr>
+          <w:fldChar w:fldCharType="begin"/>
+        </w:r>
+        <w:r>
+          <w:rPr>
+            <w:noProof/>
+            <w:webHidden/>
+          </w:rPr>
+          <w:instrText xml:space="preserve"> PAGEREF _Toc527372215 \h </w:instrText>
+        </w:r>
+        <w:r>
+          <w:rPr>
+            <w:noProof/>
+            <w:webHidden/>
+          </w:rPr>
+        </w:r>
+        <w:r>
+          <w:rPr>
+            <w:noProof/>
+            <w:webHidden/>
+          </w:rPr>
+          <w:fldChar w:fldCharType="separate"/>
+        </w:r>
+        <w:r>
+          <w:rPr>
+            <w:noProof/>
+            <w:webHidden/>
+          </w:rPr>
+          <w:t>9</w:t>
+        </w:r>
+        <w:r>
+          <w:rPr>
+            <w:noProof/>
+            <w:webHidden/>
+          </w:rPr>
+          <w:fldChar w:fldCharType="end"/>
+        </w:r>
+      </w:hyperlink>
+    </w:p>
+    <w:p>
+      <w:pPr>
+        <w:pStyle w:val="TOC3"/>
+        <w:tabs>
+          <w:tab w:val="left" w:pos="1000"/>
+        </w:tabs>
+        <w:rPr>
+          <w:rFonts w:asciiTheme="minorHAnsi" w:eastAsiaTheme="minorEastAsia" w:hAnsiTheme="minorHAnsi" w:cstheme="minorBidi"/>
+          <w:i w:val="0"/>
+          <w:noProof/>
+          <w:kern w:val="0"/>
+          <w:sz w:val="24"/>
+          <w:szCs w:val="24"/>
+          <w:lang w:val="en-US" w:eastAsia="en-US"/>
+        </w:rPr>
+      </w:pPr>
+      <w:hyperlink w:anchor="_Toc527372216" w:history="1">
+        <w:r>
+          <w:rPr>
+            <w:rStyle w:val="Hyperlink"/>
+            <w:b/>
+            <w:noProof/>
             <w:lang w:val="en-US"/>
           </w:rPr>
-          <w:t>Cross Validation</w:t>
-        </w:r>
-        <w:r>
-          <w:rPr>
-            <w:noProof/>
-            <w:webHidden/>
+          <w:t>5.4.2</w:t>
+        </w:r>
+        <w:r>
+          <w:rPr>
+            <w:rFonts w:asciiTheme="minorHAnsi" w:eastAsiaTheme="minorEastAsia" w:hAnsiTheme="minorHAnsi" w:cstheme="minorBidi"/>
+            <w:i w:val="0"/>
+            <w:noProof/>
+            <w:kern w:val="0"/>
+            <w:sz w:val="24"/>
+            <w:szCs w:val="24"/>
+            <w:lang w:val="en-US" w:eastAsia="en-US"/>
           </w:rPr>
           <w:tab/>
         </w:r>
         <w:r>
           <w:rPr>
+            <w:rStyle w:val="Hyperlink"/>
+            <w:noProof/>
+            <w:lang w:val="en-US"/>
+          </w:rPr>
+          <w:t>ROC Curve</w:t>
+        </w:r>
+        <w:r>
+          <w:rPr>
+            <w:noProof/>
+            <w:webHidden/>
+          </w:rPr>
+          <w:tab/>
+        </w:r>
+        <w:r>
+          <w:rPr>
             <w:noProof/>
             <w:webHidden/>
           </w:rPr>
@@ -2126,7 +2523,7 @@
             <w:noProof/>
             <w:webHidden/>
           </w:rPr>
-          <w:instrText xml:space="preserve"> PAGEREF _Toc527196360 \h </w:instrText>
+          <w:instrText xml:space="preserve"> PAGEREF _Toc527372216 \h </w:instrText>
         </w:r>
         <w:r>
           <w:rPr>
@@ -2146,7 +2543,7 @@
             <w:noProof/>
             <w:webHidden/>
           </w:rPr>
-          <w:t>9</w:t>
+          <w:t>10</w:t>
         </w:r>
         <w:r>
           <w:rPr>
@@ -2159,9 +2556,105 @@
     </w:p>
     <w:p>
       <w:pPr>
-        <w:pStyle w:val="TOC1"/>
-        <w:tabs>
-          <w:tab w:val="left" w:pos="400"/>
+        <w:pStyle w:val="TOC3"/>
+        <w:tabs>
+          <w:tab w:val="left" w:pos="1000"/>
+        </w:tabs>
+        <w:rPr>
+          <w:rFonts w:asciiTheme="minorHAnsi" w:eastAsiaTheme="minorEastAsia" w:hAnsiTheme="minorHAnsi" w:cstheme="minorBidi"/>
+          <w:i w:val="0"/>
+          <w:noProof/>
+          <w:kern w:val="0"/>
+          <w:sz w:val="24"/>
+          <w:szCs w:val="24"/>
+          <w:lang w:val="en-US" w:eastAsia="en-US"/>
+        </w:rPr>
+      </w:pPr>
+      <w:hyperlink w:anchor="_Toc527372217" w:history="1">
+        <w:r>
+          <w:rPr>
+            <w:rStyle w:val="Hyperlink"/>
+            <w:b/>
+            <w:noProof/>
+            <w:lang w:val="en-US"/>
+          </w:rPr>
+          <w:t>5.4.3</w:t>
+        </w:r>
+        <w:r>
+          <w:rPr>
+            <w:rFonts w:asciiTheme="minorHAnsi" w:eastAsiaTheme="minorEastAsia" w:hAnsiTheme="minorHAnsi" w:cstheme="minorBidi"/>
+            <w:i w:val="0"/>
+            <w:noProof/>
+            <w:kern w:val="0"/>
+            <w:sz w:val="24"/>
+            <w:szCs w:val="24"/>
+            <w:lang w:val="en-US" w:eastAsia="en-US"/>
+          </w:rPr>
+          <w:tab/>
+        </w:r>
+        <w:r>
+          <w:rPr>
+            <w:rStyle w:val="Hyperlink"/>
+            <w:noProof/>
+            <w:lang w:val="en-US"/>
+          </w:rPr>
+          <w:t>IBM Watson Studio Model Evaluation</w:t>
+        </w:r>
+        <w:r>
+          <w:rPr>
+            <w:noProof/>
+            <w:webHidden/>
+          </w:rPr>
+          <w:tab/>
+        </w:r>
+        <w:r>
+          <w:rPr>
+            <w:noProof/>
+            <w:webHidden/>
+          </w:rPr>
+          <w:fldChar w:fldCharType="begin"/>
+        </w:r>
+        <w:r>
+          <w:rPr>
+            <w:noProof/>
+            <w:webHidden/>
+          </w:rPr>
+          <w:instrText xml:space="preserve"> PAGEREF _Toc527372217 \h </w:instrText>
+        </w:r>
+        <w:r>
+          <w:rPr>
+            <w:noProof/>
+            <w:webHidden/>
+          </w:rPr>
+        </w:r>
+        <w:r>
+          <w:rPr>
+            <w:noProof/>
+            <w:webHidden/>
+          </w:rPr>
+          <w:fldChar w:fldCharType="separate"/>
+        </w:r>
+        <w:r>
+          <w:rPr>
+            <w:noProof/>
+            <w:webHidden/>
+          </w:rPr>
+          <w:t>10</w:t>
+        </w:r>
+        <w:r>
+          <w:rPr>
+            <w:noProof/>
+            <w:webHidden/>
+          </w:rPr>
+          <w:fldChar w:fldCharType="end"/>
+        </w:r>
+      </w:hyperlink>
+    </w:p>
+    <w:p>
+      <w:pPr>
+        <w:pStyle w:val="TOC2"/>
+        <w:tabs>
+          <w:tab w:val="left" w:pos="800"/>
         </w:tabs>
         <w:rPr>
           <w:rFonts w:asciiTheme="minorHAnsi" w:eastAsiaTheme="minorEastAsia" w:hAnsiTheme="minorHAnsi" w:cstheme="minorBidi"/>
@@ -2172,13 +2665,13 @@
           <w:lang w:val="en-US" w:eastAsia="en-US"/>
         </w:rPr>
       </w:pPr>
-      <w:hyperlink w:anchor="_Toc527196361" w:history="1">
+      <w:hyperlink w:anchor="_Toc527372218" w:history="1">
         <w:r>
           <w:rPr>
             <w:rStyle w:val="Hyperlink"/>
             <w:noProof/>
           </w:rPr>
-          <w:t>5</w:t>
+          <w:t>5.5</w:t>
         </w:r>
         <w:r>
           <w:rPr>
@@ -2196,7 +2689,7 @@
             <w:rStyle w:val="Hyperlink"/>
             <w:noProof/>
           </w:rPr>
-          <w:t>Evaluate the Model</w:t>
+          <w:t>KNeighbors</w:t>
         </w:r>
         <w:r>
           <w:rPr>
@@ -2217,7 +2710,195 @@
             <w:noProof/>
             <w:webHidden/>
           </w:rPr>
-          <w:instrText xml:space="preserve"> PAGEREF _Toc527196361 \h </w:instrText>
+          <w:instrText xml:space="preserve"> PAGEREF _Toc527372218 \h </w:instrText>
+        </w:r>
+        <w:r>
+          <w:rPr>
+            <w:noProof/>
+            <w:webHidden/>
+          </w:rPr>
+        </w:r>
+        <w:r>
+          <w:rPr>
+            <w:noProof/>
+            <w:webHidden/>
+          </w:rPr>
+          <w:fldChar w:fldCharType="separate"/>
+        </w:r>
+        <w:r>
+          <w:rPr>
+            <w:noProof/>
+            <w:webHidden/>
+          </w:rPr>
+          <w:t>10</w:t>
+        </w:r>
+        <w:r>
+          <w:rPr>
+            <w:noProof/>
+            <w:webHidden/>
+          </w:rPr>
+          <w:fldChar w:fldCharType="end"/>
+        </w:r>
+      </w:hyperlink>
+    </w:p>
+    <w:p>
+      <w:pPr>
+        <w:pStyle w:val="TOC3"/>
+        <w:tabs>
+          <w:tab w:val="left" w:pos="1000"/>
+        </w:tabs>
+        <w:rPr>
+          <w:rFonts w:asciiTheme="minorHAnsi" w:eastAsiaTheme="minorEastAsia" w:hAnsiTheme="minorHAnsi" w:cstheme="minorBidi"/>
+          <w:i w:val="0"/>
+          <w:noProof/>
+          <w:kern w:val="0"/>
+          <w:sz w:val="24"/>
+          <w:szCs w:val="24"/>
+          <w:lang w:val="en-US" w:eastAsia="en-US"/>
+        </w:rPr>
+      </w:pPr>
+      <w:hyperlink w:anchor="_Toc527372219" w:history="1">
+        <w:r>
+          <w:rPr>
+            <w:rStyle w:val="Hyperlink"/>
+            <w:b/>
+            <w:noProof/>
+          </w:rPr>
+          <w:t>5.5.1</w:t>
+        </w:r>
+        <w:r>
+          <w:rPr>
+            <w:rFonts w:asciiTheme="minorHAnsi" w:eastAsiaTheme="minorEastAsia" w:hAnsiTheme="minorHAnsi" w:cstheme="minorBidi"/>
+            <w:i w:val="0"/>
+            <w:noProof/>
+            <w:kern w:val="0"/>
+            <w:sz w:val="24"/>
+            <w:szCs w:val="24"/>
+            <w:lang w:val="en-US" w:eastAsia="en-US"/>
+          </w:rPr>
+          <w:tab/>
+        </w:r>
+        <w:r>
+          <w:rPr>
+            <w:rStyle w:val="Hyperlink"/>
+            <w:noProof/>
+          </w:rPr>
+          <w:t>Confusion Matrix Evaluation Metrics</w:t>
+        </w:r>
+        <w:r>
+          <w:rPr>
+            <w:noProof/>
+            <w:webHidden/>
+          </w:rPr>
+          <w:tab/>
+        </w:r>
+        <w:r>
+          <w:rPr>
+            <w:noProof/>
+            <w:webHidden/>
+          </w:rPr>
+          <w:fldChar w:fldCharType="begin"/>
+        </w:r>
+        <w:r>
+          <w:rPr>
+            <w:noProof/>
+            <w:webHidden/>
+          </w:rPr>
+          <w:instrText xml:space="preserve"> PAGEREF _Toc527372219 \h </w:instrText>
+        </w:r>
+        <w:r>
+          <w:rPr>
+            <w:noProof/>
+            <w:webHidden/>
+          </w:rPr>
+        </w:r>
+        <w:r>
+          <w:rPr>
+            <w:noProof/>
+            <w:webHidden/>
+          </w:rPr>
+          <w:fldChar w:fldCharType="separate"/>
+        </w:r>
+        <w:r>
+          <w:rPr>
+            <w:noProof/>
+            <w:webHidden/>
+          </w:rPr>
+          <w:t>10</w:t>
+        </w:r>
+        <w:r>
+          <w:rPr>
+            <w:noProof/>
+            <w:webHidden/>
+          </w:rPr>
+          <w:fldChar w:fldCharType="end"/>
+        </w:r>
+      </w:hyperlink>
+    </w:p>
+    <w:p>
+      <w:pPr>
+        <w:pStyle w:val="TOC3"/>
+        <w:tabs>
+          <w:tab w:val="left" w:pos="1000"/>
+        </w:tabs>
+        <w:rPr>
+          <w:rFonts w:asciiTheme="minorHAnsi" w:eastAsiaTheme="minorEastAsia" w:hAnsiTheme="minorHAnsi" w:cstheme="minorBidi"/>
+          <w:i w:val="0"/>
+          <w:noProof/>
+          <w:kern w:val="0"/>
+          <w:sz w:val="24"/>
+          <w:szCs w:val="24"/>
+          <w:lang w:val="en-US" w:eastAsia="en-US"/>
+        </w:rPr>
+      </w:pPr>
+      <w:hyperlink w:anchor="_Toc527372220" w:history="1">
+        <w:r>
+          <w:rPr>
+            <w:rStyle w:val="Hyperlink"/>
+            <w:b/>
+            <w:noProof/>
+          </w:rPr>
+          <w:t>5.5.2</w:t>
+        </w:r>
+        <w:r>
+          <w:rPr>
+            <w:rFonts w:asciiTheme="minorHAnsi" w:eastAsiaTheme="minorEastAsia" w:hAnsiTheme="minorHAnsi" w:cstheme="minorBidi"/>
+            <w:i w:val="0"/>
+            <w:noProof/>
+            <w:kern w:val="0"/>
+            <w:sz w:val="24"/>
+            <w:szCs w:val="24"/>
+            <w:lang w:val="en-US" w:eastAsia="en-US"/>
+          </w:rPr>
+          <w:tab/>
+        </w:r>
+        <w:r>
+          <w:rPr>
+            <w:rStyle w:val="Hyperlink"/>
+            <w:noProof/>
+          </w:rPr>
+          <w:t>ROC Curve</w:t>
+        </w:r>
+        <w:r>
+          <w:rPr>
+            <w:noProof/>
+            <w:webHidden/>
+          </w:rPr>
+          <w:tab/>
+        </w:r>
+        <w:r>
+          <w:rPr>
+            <w:noProof/>
+            <w:webHidden/>
+          </w:rPr>
+          <w:fldChar w:fldCharType="begin"/>
+        </w:r>
+        <w:r>
+          <w:rPr>
+            <w:noProof/>
+            <w:webHidden/>
+          </w:rPr>
+          <w:instrText xml:space="preserve"> PAGEREF _Toc527372220 \h </w:instrText>
         </w:r>
         <w:r>
           <w:rPr>
@@ -2263,7 +2944,7 @@
           <w:lang w:val="en-US" w:eastAsia="en-US"/>
         </w:rPr>
       </w:pPr>
-      <w:hyperlink w:anchor="_Toc527196362" w:history="1">
+      <w:hyperlink w:anchor="_Toc527372221" w:history="1">
         <w:r>
           <w:rPr>
             <w:rStyle w:val="Hyperlink"/>
@@ -2287,6 +2968,111 @@
             <w:rStyle w:val="Hyperlink"/>
             <w:noProof/>
           </w:rPr>
+          <w:t>Evaluate the Mo</w:t>
+        </w:r>
+        <w:r>
+          <w:rPr>
+            <w:rStyle w:val="Hyperlink"/>
+            <w:noProof/>
+          </w:rPr>
+          <w:t>d</w:t>
+        </w:r>
+        <w:r>
+          <w:rPr>
+            <w:rStyle w:val="Hyperlink"/>
+            <w:noProof/>
+          </w:rPr>
+          <w:t>el</w:t>
+        </w:r>
+        <w:r>
+          <w:rPr>
+            <w:noProof/>
+            <w:webHidden/>
+          </w:rPr>
+          <w:tab/>
+        </w:r>
+        <w:r>
+          <w:rPr>
+            <w:noProof/>
+            <w:webHidden/>
+          </w:rPr>
+          <w:fldChar w:fldCharType="begin"/>
+        </w:r>
+        <w:r>
+          <w:rPr>
+            <w:noProof/>
+            <w:webHidden/>
+          </w:rPr>
+          <w:instrText xml:space="preserve"> PAGEREF _Toc527372221 \h </w:instrText>
+        </w:r>
+        <w:r>
+          <w:rPr>
+            <w:noProof/>
+            <w:webHidden/>
+          </w:rPr>
+        </w:r>
+        <w:r>
+          <w:rPr>
+            <w:noProof/>
+            <w:webHidden/>
+          </w:rPr>
+          <w:fldChar w:fldCharType="separate"/>
+        </w:r>
+        <w:r>
+          <w:rPr>
+            <w:noProof/>
+            <w:webHidden/>
+          </w:rPr>
+          <w:t>11</w:t>
+        </w:r>
+        <w:r>
+          <w:rPr>
+            <w:noProof/>
+            <w:webHidden/>
+          </w:rPr>
+          <w:fldChar w:fldCharType="end"/>
+        </w:r>
+      </w:hyperlink>
+    </w:p>
+    <w:p>
+      <w:pPr>
+        <w:pStyle w:val="TOC1"/>
+        <w:tabs>
+          <w:tab w:val="left" w:pos="400"/>
+        </w:tabs>
+        <w:rPr>
+          <w:rFonts w:asciiTheme="minorHAnsi" w:eastAsiaTheme="minorEastAsia" w:hAnsiTheme="minorHAnsi" w:cstheme="minorBidi"/>
+          <w:noProof/>
+          <w:kern w:val="0"/>
+          <w:sz w:val="24"/>
+          <w:szCs w:val="24"/>
+          <w:lang w:val="en-US" w:eastAsia="en-US"/>
+        </w:rPr>
+      </w:pPr>
+      <w:hyperlink w:anchor="_Toc527372222" w:history="1">
+        <w:r>
+          <w:rPr>
+            <w:rStyle w:val="Hyperlink"/>
+            <w:noProof/>
+          </w:rPr>
+          <w:t>7</w:t>
+        </w:r>
+        <w:r>
+          <w:rPr>
+            <w:rFonts w:asciiTheme="minorHAnsi" w:eastAsiaTheme="minorEastAsia" w:hAnsiTheme="minorHAnsi" w:cstheme="minorBidi"/>
+            <w:noProof/>
+            <w:kern w:val="0"/>
+            <w:sz w:val="24"/>
+            <w:szCs w:val="24"/>
+            <w:lang w:val="en-US" w:eastAsia="en-US"/>
+          </w:rPr>
+          <w:tab/>
+        </w:r>
+        <w:r>
+          <w:rPr>
+            <w:rStyle w:val="Hyperlink"/>
+            <w:noProof/>
+          </w:rPr>
           <w:t>Answer the Problem</w:t>
         </w:r>
         <w:r>
@@ -2308,7 +3094,7 @@
             <w:noProof/>
             <w:webHidden/>
           </w:rPr>
-          <w:instrText xml:space="preserve"> PAGEREF _Toc527196362 \h </w:instrText>
+          <w:instrText xml:space="preserve"> PAGEREF _Toc527372222 \h </w:instrText>
         </w:r>
         <w:r>
           <w:rPr>
@@ -2328,7 +3114,7 @@
             <w:noProof/>
             <w:webHidden/>
           </w:rPr>
-          <w:t>11</w:t>
+          <w:t>12</w:t>
         </w:r>
         <w:r>
           <w:rPr>
@@ -2347,7 +3133,7 @@
         <w:lastRenderedPageBreak/>
         <w:fldChar w:fldCharType="end"/>
       </w:r>
-      <w:bookmarkStart w:id="0" w:name="_Toc527196340"/>
+      <w:bookmarkStart w:id="0" w:name="_Toc527372192"/>
       <w:r>
         <w:t>Problem Statement</w:t>
       </w:r>
@@ -2596,7 +3382,7 @@
       <w:pPr>
         <w:pStyle w:val="Heading1"/>
       </w:pPr>
-      <w:bookmarkStart w:id="1" w:name="_Toc527196341"/>
+      <w:bookmarkStart w:id="1" w:name="_Toc527372193"/>
       <w:r>
         <w:lastRenderedPageBreak/>
         <w:t>Gather Data</w:t>
@@ -2674,7 +3460,7 @@
           <w:lang w:val="en-US"/>
         </w:rPr>
       </w:pPr>
-      <w:bookmarkStart w:id="2" w:name="_Toc527196342"/>
+      <w:bookmarkStart w:id="2" w:name="_Toc527372194"/>
       <w:r>
         <w:rPr>
           <w:lang w:val="en-US"/>
@@ -2713,7 +3499,7 @@
       <w:pPr>
         <w:pStyle w:val="Heading2"/>
       </w:pPr>
-      <w:bookmarkStart w:id="3" w:name="_Toc527196343"/>
+      <w:bookmarkStart w:id="3" w:name="_Toc527372195"/>
       <w:r>
         <w:t>Data Dictionary</w:t>
       </w:r>
@@ -4065,7 +4851,7 @@
       <w:pPr>
         <w:pStyle w:val="Heading2"/>
       </w:pPr>
-      <w:bookmarkStart w:id="4" w:name="_Toc527196344"/>
+      <w:bookmarkStart w:id="4" w:name="_Toc527372196"/>
       <w:r>
         <w:t>Data interpretation and the workflow</w:t>
       </w:r>
@@ -4182,7 +4968,7 @@
       <w:pPr>
         <w:pStyle w:val="Heading2"/>
       </w:pPr>
-      <w:bookmarkStart w:id="5" w:name="_Toc527196345"/>
+      <w:bookmarkStart w:id="5" w:name="_Toc527372197"/>
       <w:r>
         <w:t>Feature Engineering</w:t>
       </w:r>
@@ -4221,21 +5007,236 @@
           <w:ilvl w:val="0"/>
           <w:numId w:val="16"/>
         </w:numPr>
-      </w:pPr>
-      <w:r>
-        <w:t>The Cycle is also an important column in determining if someone will pay back the debt. I created dummy values for this column.</w:t>
+        <w:rPr>
+          <w:lang w:val="en-US"/>
+        </w:rPr>
+      </w:pPr>
+      <w:r>
+        <w:t>The Cycle is also an important column in determining if someone will pay back the debt. I created dummy values for this column</w:t>
+      </w:r>
+      <w:r>
+        <w:t xml:space="preserve"> which generated three new columns; </w:t>
+      </w:r>
+      <w:r>
+        <w:rPr>
+          <w:lang w:val="en-US"/>
+        </w:rPr>
+        <w:t>'</w:t>
+      </w:r>
+      <w:proofErr w:type="spellStart"/>
+      <w:r>
+        <w:rPr>
+          <w:lang w:val="en-US"/>
+        </w:rPr>
+        <w:t>Cycle_QUATERNARY</w:t>
+      </w:r>
+      <w:proofErr w:type="spellEnd"/>
+      <w:r>
+        <w:rPr>
+          <w:lang w:val="en-US"/>
+        </w:rPr>
+        <w:t>', '</w:t>
+      </w:r>
+      <w:proofErr w:type="spellStart"/>
+      <w:r>
+        <w:rPr>
+          <w:lang w:val="en-US"/>
+        </w:rPr>
+        <w:t>Cycle_SECONDARY</w:t>
+      </w:r>
+      <w:proofErr w:type="spellEnd"/>
+      <w:r>
+        <w:rPr>
+          <w:lang w:val="en-US"/>
+        </w:rPr>
+        <w:t>', '</w:t>
+      </w:r>
+      <w:proofErr w:type="spellStart"/>
+      <w:r>
+        <w:rPr>
+          <w:lang w:val="en-US"/>
+        </w:rPr>
+        <w:t>Cycle_TERTIARY</w:t>
+      </w:r>
+      <w:proofErr w:type="spellEnd"/>
+      <w:r>
+        <w:rPr>
+          <w:lang w:val="en-US"/>
+        </w:rPr>
+        <w:t>'</w:t>
       </w:r>
     </w:p>
     <w:p>
       <w:pPr>
         <w:pStyle w:val="Heading1"/>
       </w:pPr>
-      <w:bookmarkStart w:id="6" w:name="_Toc527196346"/>
+      <w:bookmarkStart w:id="6" w:name="_Toc527372198"/>
+      <w:r>
+        <w:lastRenderedPageBreak/>
+        <w:t>Model Pre-processing</w:t>
+      </w:r>
+      <w:bookmarkEnd w:id="6"/>
+    </w:p>
+    <w:p>
+      <w:pPr>
+        <w:pStyle w:val="DefaultText"/>
+      </w:pPr>
+      <w:r>
+        <w:t>Prior to fitting any models some pre-processing of the data will help build better models.</w:t>
+      </w:r>
+    </w:p>
+    <w:p>
+      <w:pPr>
+        <w:pStyle w:val="Heading2"/>
+      </w:pPr>
+      <w:bookmarkStart w:id="7" w:name="_Toc527372199"/>
+      <w:r>
+        <w:t>Scaling Data</w:t>
+      </w:r>
+      <w:bookmarkEnd w:id="7"/>
+    </w:p>
+    <w:p>
+      <w:pPr>
+        <w:widowControl/>
+        <w:suppressAutoHyphens w:val="0"/>
+        <w:rPr>
+          <w:rFonts w:eastAsia="Times New Roman" w:cs="Arial"/>
+          <w:spacing w:val="-1"/>
+          <w:kern w:val="0"/>
+          <w:szCs w:val="22"/>
+          <w:shd w:val="clear" w:color="auto" w:fill="FFFFFF"/>
+          <w:lang w:val="en-US"/>
+        </w:rPr>
+      </w:pPr>
+      <w:r>
+        <w:rPr>
+          <w:rFonts w:eastAsia="Times New Roman" w:cs="Arial"/>
+          <w:spacing w:val="-1"/>
+          <w:kern w:val="0"/>
+          <w:szCs w:val="22"/>
+          <w:shd w:val="clear" w:color="auto" w:fill="FFFFFF"/>
+          <w:lang w:val="en-US"/>
+        </w:rPr>
+        <w:t>Feature scaling can vary your results a lot while using certain algorithms and have a minimal or no effect in others.</w:t>
+      </w:r>
+      <w:r>
+        <w:rPr>
+          <w:rFonts w:eastAsia="Times New Roman" w:cs="Arial"/>
+          <w:spacing w:val="-1"/>
+          <w:kern w:val="0"/>
+          <w:szCs w:val="22"/>
+          <w:shd w:val="clear" w:color="auto" w:fill="FFFFFF"/>
+          <w:lang w:val="en-US"/>
+        </w:rPr>
+        <w:t xml:space="preserve"> Because many of the models I will be building are based on the distance between two data points. Not having scaled data will cause problems.</w:t>
+      </w:r>
+    </w:p>
+    <w:p>
+      <w:pPr>
+        <w:pStyle w:val="Heading2"/>
+      </w:pPr>
+      <w:bookmarkStart w:id="8" w:name="_Toc527372200"/>
+      <w:r>
+        <w:t>SMOTE (Synthetic Minority Over-sampling Technique</w:t>
+      </w:r>
+      <w:r>
+        <w:t>)</w:t>
+      </w:r>
+      <w:bookmarkEnd w:id="8"/>
+    </w:p>
+    <w:p>
+      <w:pPr>
+        <w:pStyle w:val="DefaultText"/>
+        <w:rPr>
+          <w:lang w:val="en-US"/>
+        </w:rPr>
+      </w:pPr>
+      <w:r>
+        <w:rPr>
+          <w:lang w:val="en-US"/>
+        </w:rPr>
+        <w:t xml:space="preserve">Because there is not a lot of data we need to over-sample the data to get more samples of the minority class. </w:t>
+      </w:r>
+      <w:r>
+        <w:rPr>
+          <w:lang w:val="en-US"/>
+        </w:rPr>
+        <w:t>SMOTE is an oversampling method which creates “synthetic” example rather than oversampling by replacements. The minority class is over-sampled by taking each minority class sample and introducing synthetic examples along the line segments joining any/all of the k minority class nearest neighbors. Depending upon the amount of over-sampling required, neighbors from the k nearest neighbors are randomly chosen.</w:t>
+      </w:r>
+    </w:p>
+    <w:p>
+      <w:pPr>
+        <w:pStyle w:val="Heading2"/>
+        <w:rPr>
+          <w:lang w:val="en-US"/>
+        </w:rPr>
+      </w:pPr>
+      <w:bookmarkStart w:id="9" w:name="_Toc527372201"/>
+      <w:proofErr w:type="spellStart"/>
+      <w:r>
+        <w:rPr>
+          <w:lang w:val="en-US"/>
+        </w:rPr>
+        <w:t>GridSearch</w:t>
+      </w:r>
+      <w:bookmarkEnd w:id="9"/>
+      <w:proofErr w:type="spellEnd"/>
+    </w:p>
+    <w:p>
+      <w:pPr>
+        <w:pStyle w:val="DefaultText"/>
+        <w:rPr>
+          <w:lang w:val="en-US"/>
+        </w:rPr>
+      </w:pPr>
+      <w:r>
+        <w:rPr>
+          <w:lang w:val="en-US"/>
+        </w:rPr>
+        <w:t xml:space="preserve">Prior to fitting any </w:t>
+      </w:r>
+      <w:r>
+        <w:rPr>
+          <w:lang w:val="en-US"/>
+        </w:rPr>
+        <w:t>models,</w:t>
+      </w:r>
+      <w:r>
+        <w:rPr>
+          <w:lang w:val="en-US"/>
+        </w:rPr>
+        <w:t xml:space="preserve"> I ran a grid search looking to fine the best hyper-parameters.</w:t>
+      </w:r>
+    </w:p>
+    <w:p>
+      <w:pPr>
+        <w:pStyle w:val="DefaultText"/>
+        <w:rPr>
+          <w:lang w:val="en-US"/>
+        </w:rPr>
+      </w:pPr>
+      <w:r>
+        <w:rPr>
+          <w:lang w:val="en-US"/>
+        </w:rPr>
+        <w:t xml:space="preserve"> </w:t>
+      </w:r>
+    </w:p>
+    <w:p>
+      <w:pPr>
+        <w:pStyle w:val="DefaultText"/>
+      </w:pPr>
+    </w:p>
+    <w:p>
+      <w:pPr>
+        <w:pStyle w:val="Heading1"/>
+      </w:pPr>
+      <w:bookmarkStart w:id="10" w:name="_Toc527372202"/>
       <w:r>
         <w:lastRenderedPageBreak/>
         <w:t>Model the data</w:t>
       </w:r>
-      <w:bookmarkEnd w:id="6"/>
+      <w:bookmarkEnd w:id="10"/>
     </w:p>
     <w:p>
       <w:pPr>
@@ -4246,14 +5247,14 @@
       <w:pPr>
         <w:pStyle w:val="Heading2"/>
       </w:pPr>
-      <w:bookmarkStart w:id="7" w:name="_Toc527196347"/>
+      <w:bookmarkStart w:id="11" w:name="_Toc527372203"/>
       <w:r>
         <w:t>Logist</w:t>
       </w:r>
       <w:r>
         <w:t>ic Regression</w:t>
       </w:r>
-      <w:bookmarkEnd w:id="7"/>
+      <w:bookmarkEnd w:id="11"/>
     </w:p>
     <w:p>
       <w:pPr>
@@ -4267,11 +5268,11 @@
       <w:pPr>
         <w:pStyle w:val="Heading3"/>
       </w:pPr>
-      <w:bookmarkStart w:id="8" w:name="_Toc527196348"/>
+      <w:bookmarkStart w:id="12" w:name="_Toc527372204"/>
       <w:r>
         <w:t>Confusion Matrix Evaluation Metrics</w:t>
       </w:r>
-      <w:bookmarkEnd w:id="8"/>
+      <w:bookmarkEnd w:id="12"/>
     </w:p>
     <w:p>
       <w:pPr>
@@ -4286,57 +5287,91 @@
     </w:p>
     <w:p>
       <w:pPr>
-        <w:pStyle w:val="DefaultText"/>
+        <w:pStyle w:val="NormalWeb"/>
         <w:numPr>
           <w:ilvl w:val="0"/>
           <w:numId w:val="17"/>
         </w:numPr>
-      </w:pPr>
-      <w:r>
-        <w:t xml:space="preserve">The model produced classification rate of </w:t>
-      </w:r>
-      <w:r>
-        <w:t>82</w:t>
-      </w:r>
-      <w:bookmarkStart w:id="9" w:name="_GoBack"/>
-      <w:bookmarkEnd w:id="9"/>
-      <w:r>
-        <w:t>%, considered as ok accuracy.</w:t>
-      </w:r>
-    </w:p>
-    <w:p>
-      <w:pPr>
-        <w:pStyle w:val="DefaultText"/>
+        <w:shd w:val="clear" w:color="auto" w:fill="FFFFFF"/>
+        <w:spacing w:before="0" w:beforeAutospacing="0" w:after="0" w:afterAutospacing="0"/>
+        <w:rPr>
+          <w:rFonts w:ascii="Helvetica Neue" w:hAnsi="Helvetica Neue"/>
+          <w:color w:val="000000"/>
+          <w:sz w:val="21"/>
+          <w:szCs w:val="21"/>
+        </w:rPr>
+      </w:pPr>
+      <w:r>
+        <w:rPr>
+          <w:rFonts w:ascii="Helvetica Neue" w:hAnsi="Helvetica Neue"/>
+          <w:color w:val="000000"/>
+          <w:sz w:val="21"/>
+          <w:szCs w:val="21"/>
+        </w:rPr>
+        <w:t>Accuracy: Classification rate of 96% for the training and 82.35% for the test, which are considered great accuracy.</w:t>
+      </w:r>
+    </w:p>
+    <w:p>
+      <w:pPr>
+        <w:pStyle w:val="NormalWeb"/>
         <w:numPr>
           <w:ilvl w:val="0"/>
           <w:numId w:val="17"/>
         </w:numPr>
-      </w:pPr>
-      <w:r>
-        <w:t>Precision: Precision is about being precise, i.e., how accurate your model is. In other words, you can say, when a model makes a prediction, how often it is correct. In your prediction case, when your Logistic Regression model predicted debtors will pay back 0%, of the time.</w:t>
-      </w:r>
-    </w:p>
-    <w:p>
-      <w:pPr>
-        <w:pStyle w:val="DefaultText"/>
+        <w:shd w:val="clear" w:color="auto" w:fill="FFFFFF"/>
+        <w:spacing w:before="0" w:beforeAutospacing="0" w:after="0" w:afterAutospacing="0"/>
+        <w:rPr>
+          <w:rFonts w:ascii="Helvetica Neue" w:hAnsi="Helvetica Neue"/>
+          <w:color w:val="000000"/>
+          <w:sz w:val="21"/>
+          <w:szCs w:val="21"/>
+        </w:rPr>
+      </w:pPr>
+      <w:r>
+        <w:rPr>
+          <w:rFonts w:ascii="Helvetica Neue" w:hAnsi="Helvetica Neue"/>
+          <w:color w:val="000000"/>
+          <w:sz w:val="21"/>
+          <w:szCs w:val="21"/>
+        </w:rPr>
+        <w:t>Precision: Precision is about being precise, i.e., how accurate your model is. In other words, you can say, when a model makes a prediction, how often it is correct. In this case, the training set was correct 100% of the time but the test set was 0% of the time.</w:t>
+      </w:r>
+    </w:p>
+    <w:p>
+      <w:pPr>
+        <w:pStyle w:val="NormalWeb"/>
         <w:numPr>
           <w:ilvl w:val="0"/>
           <w:numId w:val="17"/>
         </w:numPr>
-      </w:pPr>
-      <w:r>
-        <w:t>Recall: If there are debtors who pay back in the test set and your Logistic Regression model can identify it 0% of the time.</w:t>
+        <w:shd w:val="clear" w:color="auto" w:fill="FFFFFF"/>
+        <w:spacing w:before="0" w:beforeAutospacing="0" w:after="0" w:afterAutospacing="0"/>
+        <w:rPr>
+          <w:rFonts w:ascii="Helvetica Neue" w:hAnsi="Helvetica Neue"/>
+          <w:color w:val="000000"/>
+          <w:sz w:val="21"/>
+          <w:szCs w:val="21"/>
+        </w:rPr>
+      </w:pPr>
+      <w:r>
+        <w:rPr>
+          <w:rFonts w:ascii="Helvetica Neue" w:hAnsi="Helvetica Neue"/>
+          <w:color w:val="000000"/>
+          <w:sz w:val="21"/>
+          <w:szCs w:val="21"/>
+        </w:rPr>
+        <w:t>Recall: Sensitivity number is 66.67% for the training set but is 0% for the test set</w:t>
       </w:r>
     </w:p>
     <w:p>
       <w:pPr>
         <w:pStyle w:val="Heading3"/>
       </w:pPr>
-      <w:bookmarkStart w:id="10" w:name="_Toc527196349"/>
+      <w:bookmarkStart w:id="13" w:name="_Toc527372205"/>
       <w:r>
         <w:t>ROC Curve</w:t>
       </w:r>
-      <w:bookmarkEnd w:id="10"/>
+      <w:bookmarkEnd w:id="13"/>
     </w:p>
     <w:p>
       <w:pPr>
@@ -4427,7 +5462,7 @@
           <w:shd w:val="clear" w:color="auto" w:fill="FFFFFF"/>
           <w:lang w:val="en-US"/>
         </w:rPr>
-        <w:t>. AUC score 1 represents perfect classifier, and 0.4 represents a worthless classifier</w:t>
+        <w:t>67</w:t>
       </w:r>
       <w:r>
         <w:rPr>
@@ -4439,7 +5474,7 @@
           <w:shd w:val="clear" w:color="auto" w:fill="FFFFFF"/>
           <w:lang w:val="en-US"/>
         </w:rPr>
-        <w:t>.</w:t>
+        <w:t>. AUC score 1 represents perfect classifier, and 0.4 represents a worthless classifier</w:t>
       </w:r>
       <w:r>
         <w:rPr>
@@ -4451,7 +5486,7 @@
           <w:shd w:val="clear" w:color="auto" w:fill="FFFFFF"/>
           <w:lang w:val="en-US"/>
         </w:rPr>
-        <w:t xml:space="preserve"> This was </w:t>
+        <w:t>.</w:t>
       </w:r>
       <w:r>
         <w:rPr>
@@ -4463,7 +5498,7 @@
           <w:shd w:val="clear" w:color="auto" w:fill="FFFFFF"/>
           <w:lang w:val="en-US"/>
         </w:rPr>
-        <w:t xml:space="preserve">a </w:t>
+        <w:t xml:space="preserve"> This was </w:t>
       </w:r>
       <w:r>
         <w:rPr>
@@ -4475,7 +5510,7 @@
           <w:shd w:val="clear" w:color="auto" w:fill="FFFFFF"/>
           <w:lang w:val="en-US"/>
         </w:rPr>
-        <w:t xml:space="preserve">consistent score </w:t>
+        <w:t xml:space="preserve">a </w:t>
       </w:r>
       <w:r>
         <w:rPr>
@@ -4487,6 +5522,18 @@
           <w:shd w:val="clear" w:color="auto" w:fill="FFFFFF"/>
           <w:lang w:val="en-US"/>
         </w:rPr>
+        <w:t xml:space="preserve">consistent score </w:t>
+      </w:r>
+      <w:r>
+        <w:rPr>
+          <w:rFonts w:ascii="Helvetica Neue" w:eastAsia="Times New Roman" w:hAnsi="Helvetica Neue"/>
+          <w:color w:val="000000"/>
+          <w:kern w:val="0"/>
+          <w:sz w:val="21"/>
+          <w:szCs w:val="21"/>
+          <w:shd w:val="clear" w:color="auto" w:fill="FFFFFF"/>
+          <w:lang w:val="en-US"/>
+        </w:rPr>
         <w:t>for each run.</w:t>
       </w:r>
     </w:p>
@@ -4497,14 +5544,14 @@
           <w:lang w:val="en-US"/>
         </w:rPr>
       </w:pPr>
-      <w:bookmarkStart w:id="11" w:name="_Toc527196350"/>
+      <w:bookmarkStart w:id="14" w:name="_Toc527372206"/>
       <w:r>
         <w:rPr>
           <w:lang w:val="en-US"/>
         </w:rPr>
         <w:t>IBM Watson Studio Model Evaluation</w:t>
       </w:r>
-      <w:bookmarkEnd w:id="11"/>
+      <w:bookmarkEnd w:id="14"/>
     </w:p>
     <w:p>
       <w:pPr>
@@ -4547,7 +5594,7 @@
           <w:lang w:val="en-US"/>
         </w:rPr>
       </w:pPr>
-      <w:bookmarkStart w:id="12" w:name="_Toc527196351"/>
+      <w:bookmarkStart w:id="15" w:name="_Toc527372207"/>
       <w:proofErr w:type="spellStart"/>
       <w:r>
         <w:rPr>
@@ -4555,7 +5602,7 @@
         </w:rPr>
         <w:t>DecisionTreeClassifier</w:t>
       </w:r>
-      <w:bookmarkEnd w:id="12"/>
+      <w:bookmarkEnd w:id="15"/>
       <w:proofErr w:type="spellEnd"/>
     </w:p>
     <w:p>
@@ -4569,7 +5616,31 @@
         <w:rPr>
           <w:lang w:val="en-US"/>
         </w:rPr>
-        <w:t xml:space="preserve">The next model we tried was a single decision tree classifier. We found that there were </w:t>
+        <w:t xml:space="preserve">The next model </w:t>
+      </w:r>
+      <w:r>
+        <w:rPr>
+          <w:lang w:val="en-US"/>
+        </w:rPr>
+        <w:t>I</w:t>
+      </w:r>
+      <w:r>
+        <w:rPr>
+          <w:lang w:val="en-US"/>
+        </w:rPr>
+        <w:t xml:space="preserve"> tried was a single decision tree classifier</w:t>
+      </w:r>
+      <w:r>
+        <w:rPr>
+          <w:lang w:val="en-US"/>
+        </w:rPr>
+        <w:t xml:space="preserve">. </w:t>
+      </w:r>
+      <w:r>
+        <w:rPr>
+          <w:lang w:val="en-US"/>
+        </w:rPr>
+        <w:t xml:space="preserve">I found that there were </w:t>
       </w:r>
       <w:r>
         <w:rPr>
@@ -4581,7 +5652,21 @@
         <w:rPr>
           <w:lang w:val="en-US"/>
         </w:rPr>
-        <w:t xml:space="preserve"> features that were important to the model;</w:t>
+        <w:t xml:space="preserve"> important features for this model; “</w:t>
+      </w:r>
+      <w:proofErr w:type="spellStart"/>
+      <w:r>
+        <w:rPr>
+          <w:lang w:val="en-US"/>
+        </w:rPr>
+        <w:t>Cycle_Quanternary</w:t>
+      </w:r>
+      <w:proofErr w:type="spellEnd"/>
+      <w:r>
+        <w:rPr>
+          <w:lang w:val="en-US"/>
+        </w:rPr>
+        <w:t>”,</w:t>
       </w:r>
       <w:r>
         <w:rPr>
@@ -4593,49 +5678,151 @@
         <w:rPr>
           <w:lang w:val="en-US"/>
         </w:rPr>
-        <w:t xml:space="preserve">“Interest Fees” and </w:t>
-      </w:r>
-      <w:r>
-        <w:rPr>
-          <w:lang w:val="en-US"/>
-        </w:rPr>
-        <w:t>“Last Pay Amount</w:t>
-      </w:r>
+        <w:t>“Last Pay Amount”,</w:t>
+      </w:r>
+      <w:r>
+        <w:rPr>
+          <w:lang w:val="en-US"/>
+        </w:rPr>
+        <w:t xml:space="preserve"> </w:t>
+      </w:r>
+      <w:r>
+        <w:rPr>
+          <w:lang w:val="en-US"/>
+        </w:rPr>
+        <w:t>“Remaining Balance”,</w:t>
+      </w:r>
+      <w:r>
+        <w:rPr>
+          <w:lang w:val="en-US"/>
+        </w:rPr>
+        <w:t xml:space="preserve"> </w:t>
+      </w:r>
+      <w:r>
+        <w:rPr>
+          <w:lang w:val="en-US"/>
+        </w:rPr>
+        <w:t>“OOS Days Left”</w:t>
+      </w:r>
+    </w:p>
+    <w:p>
+      <w:pPr>
+        <w:pStyle w:val="Heading3"/>
+        <w:rPr>
+          <w:lang w:val="en-US"/>
+        </w:rPr>
+      </w:pPr>
+      <w:bookmarkStart w:id="16" w:name="_Toc527372208"/>
+      <w:r>
+        <w:t>Confusion Matrix Evaluation Metric</w:t>
+      </w:r>
+      <w:r>
+        <w:rPr>
+          <w:lang w:val="en-US"/>
+        </w:rPr>
+        <w:t>s</w:t>
+      </w:r>
+      <w:bookmarkEnd w:id="16"/>
     </w:p>
     <w:p>
       <w:pPr>
         <w:pStyle w:val="DefaultText"/>
+        <w:rPr>
+          <w:lang w:val="en-US"/>
+        </w:rPr>
+      </w:pPr>
+      <w:r>
+        <w:t>I evaluated the model using model evaluation metrics such as accuracy, precision, and recal</w:t>
+      </w:r>
+      <w:r>
+        <w:t>l.</w:t>
+      </w:r>
+    </w:p>
+    <w:p>
+      <w:pPr>
+        <w:pStyle w:val="NormalWeb"/>
         <w:numPr>
           <w:ilvl w:val="0"/>
-          <w:numId w:val="18"/>
+          <w:numId w:val="22"/>
         </w:numPr>
-        <w:rPr>
-          <w:lang w:val="en-US"/>
-        </w:rPr>
-      </w:pPr>
-      <w:r>
-        <w:rPr>
-          <w:lang w:val="en-US"/>
-        </w:rPr>
-        <w:t>Accuracy determines how often the model is correct. We had</w:t>
-      </w:r>
-      <w:r>
-        <w:rPr>
-          <w:lang w:val="en-US"/>
-        </w:rPr>
-        <w:t xml:space="preserve"> an accuracy scor</w:t>
-      </w:r>
-      <w:r>
-        <w:rPr>
-          <w:lang w:val="en-US"/>
-        </w:rPr>
-        <w:t>e of 76.92</w:t>
-      </w:r>
-      <w:r>
-        <w:rPr>
-          <w:lang w:val="en-US"/>
-        </w:rPr>
-        <w:t>%</w:t>
+        <w:shd w:val="clear" w:color="auto" w:fill="FFFFFF"/>
+        <w:spacing w:before="0" w:beforeAutospacing="0" w:after="0" w:afterAutospacing="0"/>
+        <w:rPr>
+          <w:rFonts w:ascii="Helvetica Neue" w:hAnsi="Helvetica Neue"/>
+          <w:color w:val="000000"/>
+          <w:sz w:val="21"/>
+          <w:szCs w:val="21"/>
+        </w:rPr>
+      </w:pPr>
+      <w:r>
+        <w:rPr>
+          <w:rFonts w:ascii="Helvetica Neue" w:hAnsi="Helvetica Neue"/>
+          <w:color w:val="000000"/>
+          <w:sz w:val="21"/>
+          <w:szCs w:val="21"/>
+        </w:rPr>
+        <w:t>Accuracy: Classification rate of 100% for the training and 82.35% for the test, which are considered great accuracy.</w:t>
+      </w:r>
+    </w:p>
+    <w:p>
+      <w:pPr>
+        <w:pStyle w:val="NormalWeb"/>
+        <w:numPr>
+          <w:ilvl w:val="0"/>
+          <w:numId w:val="22"/>
+        </w:numPr>
+        <w:shd w:val="clear" w:color="auto" w:fill="FFFFFF"/>
+        <w:spacing w:before="0" w:beforeAutospacing="0" w:after="0" w:afterAutospacing="0"/>
+        <w:rPr>
+          <w:rFonts w:ascii="Helvetica Neue" w:hAnsi="Helvetica Neue"/>
+          <w:color w:val="000000"/>
+          <w:sz w:val="21"/>
+          <w:szCs w:val="21"/>
+        </w:rPr>
+      </w:pPr>
+      <w:r>
+        <w:rPr>
+          <w:rFonts w:ascii="Helvetica Neue" w:hAnsi="Helvetica Neue"/>
+          <w:color w:val="000000"/>
+          <w:sz w:val="21"/>
+          <w:szCs w:val="21"/>
+        </w:rPr>
+        <w:t>Precision: Precision is about being precise, i.e., how accurate your model is. In other words, you can say, when a model makes a prediction, how often it is correct. In this case, the training set was correct 100% of the time but the test set was 0% of the time.</w:t>
+      </w:r>
+    </w:p>
+    <w:p>
+      <w:pPr>
+        <w:pStyle w:val="NormalWeb"/>
+        <w:numPr>
+          <w:ilvl w:val="0"/>
+          <w:numId w:val="22"/>
+        </w:numPr>
+        <w:shd w:val="clear" w:color="auto" w:fill="FFFFFF"/>
+        <w:spacing w:before="0" w:beforeAutospacing="0" w:after="0" w:afterAutospacing="0"/>
+        <w:rPr>
+          <w:rFonts w:ascii="Helvetica Neue" w:hAnsi="Helvetica Neue"/>
+          <w:color w:val="000000"/>
+          <w:sz w:val="21"/>
+          <w:szCs w:val="21"/>
+        </w:rPr>
+      </w:pPr>
+      <w:r>
+        <w:rPr>
+          <w:rFonts w:ascii="Helvetica Neue" w:hAnsi="Helvetica Neue"/>
+          <w:color w:val="000000"/>
+          <w:sz w:val="21"/>
+          <w:szCs w:val="21"/>
+        </w:rPr>
+        <w:t>Recall: Sensitivity number is 100% for the training set but is 0% for the test set</w:t>
+      </w:r>
+      <w:r>
+        <w:rPr>
+          <w:rFonts w:ascii="Helvetica Neue" w:hAnsi="Helvetica Neue"/>
+          <w:color w:val="000000"/>
+          <w:sz w:val="21"/>
+          <w:szCs w:val="21"/>
+        </w:rPr>
+        <w:t>.</w:t>
       </w:r>
     </w:p>
     <w:p>
@@ -4645,14 +5832,15 @@
           <w:lang w:val="en-US"/>
         </w:rPr>
       </w:pPr>
-      <w:bookmarkStart w:id="13" w:name="_Toc527196352"/>
-      <w:r>
-        <w:rPr>
-          <w:lang w:val="en-US"/>
-        </w:rPr>
+      <w:bookmarkStart w:id="17" w:name="_Toc527372209"/>
+      <w:r>
+        <w:rPr>
+          <w:lang w:val="en-US"/>
+        </w:rPr>
+        <w:lastRenderedPageBreak/>
         <w:t>ROC Curve</w:t>
       </w:r>
-      <w:bookmarkEnd w:id="13"/>
+      <w:bookmarkEnd w:id="17"/>
     </w:p>
     <w:p>
       <w:pPr>
@@ -4743,7 +5931,7 @@
           <w:shd w:val="clear" w:color="auto" w:fill="FFFFFF"/>
           <w:lang w:val="en-US"/>
         </w:rPr>
-        <w:t>. AUC score 1 represents perfect classifier, and 0.4 represents a worthless classifier</w:t>
+        <w:t>67</w:t>
       </w:r>
       <w:r>
         <w:rPr>
@@ -4755,6 +5943,18 @@
           <w:shd w:val="clear" w:color="auto" w:fill="FFFFFF"/>
           <w:lang w:val="en-US"/>
         </w:rPr>
+        <w:t>. AUC score 1 represents perfect classifier, and 0.4 represents a worthless classifier</w:t>
+      </w:r>
+      <w:r>
+        <w:rPr>
+          <w:rFonts w:ascii="Helvetica Neue" w:eastAsia="Times New Roman" w:hAnsi="Helvetica Neue"/>
+          <w:color w:val="000000"/>
+          <w:kern w:val="0"/>
+          <w:sz w:val="21"/>
+          <w:szCs w:val="21"/>
+          <w:shd w:val="clear" w:color="auto" w:fill="FFFFFF"/>
+          <w:lang w:val="en-US"/>
+        </w:rPr>
         <w:t>. This was a consistent score.</w:t>
       </w:r>
     </w:p>
@@ -4765,16 +5965,15 @@
           <w:lang w:val="en-US"/>
         </w:rPr>
       </w:pPr>
-      <w:bookmarkStart w:id="14" w:name="_Toc527196353"/>
+      <w:bookmarkStart w:id="18" w:name="_Toc527372210"/>
       <w:proofErr w:type="spellStart"/>
       <w:r>
         <w:rPr>
           <w:lang w:val="en-US"/>
         </w:rPr>
-        <w:lastRenderedPageBreak/>
         <w:t>RandomForestClassifier</w:t>
       </w:r>
-      <w:bookmarkEnd w:id="14"/>
+      <w:bookmarkEnd w:id="18"/>
       <w:proofErr w:type="spellEnd"/>
     </w:p>
     <w:p>
@@ -4794,7 +5993,19 @@
         <w:rPr>
           <w:lang w:val="en-US"/>
         </w:rPr>
-        <w:t xml:space="preserve"> We found that there were eight important features for this model; “Interest Fees”, “Last Pay Amount”, “OOS Days Left”, “Remaining Balance”, “</w:t>
+        <w:t xml:space="preserve"> </w:t>
+      </w:r>
+      <w:r>
+        <w:rPr>
+          <w:lang w:val="en-US"/>
+        </w:rPr>
+        <w:t>I</w:t>
+      </w:r>
+      <w:r>
+        <w:rPr>
+          <w:lang w:val="en-US"/>
+        </w:rPr>
+        <w:t xml:space="preserve"> found that there were eight important features for this model; “Interest Fees”, “Last Pay Amount”, “OOS Days Left”, “Remaining Balance”, “</w:t>
       </w:r>
       <w:proofErr w:type="spellStart"/>
       <w:r>
@@ -4841,20 +6052,99 @@
     </w:p>
     <w:p>
       <w:pPr>
-        <w:pStyle w:val="DefaultText"/>
+        <w:pStyle w:val="Heading3"/>
+        <w:rPr>
+          <w:lang w:val="en-US"/>
+        </w:rPr>
+      </w:pPr>
+      <w:bookmarkStart w:id="19" w:name="_Toc527372211"/>
+      <w:r>
+        <w:t>Confusion Matrix Evaluation Metric</w:t>
+      </w:r>
+      <w:r>
+        <w:rPr>
+          <w:lang w:val="en-US"/>
+        </w:rPr>
+        <w:t>s</w:t>
+      </w:r>
+      <w:bookmarkEnd w:id="19"/>
+    </w:p>
+    <w:p>
+      <w:pPr>
+        <w:pStyle w:val="NormalWeb"/>
         <w:numPr>
           <w:ilvl w:val="0"/>
-          <w:numId w:val="18"/>
+          <w:numId w:val="23"/>
         </w:numPr>
-        <w:rPr>
-          <w:lang w:val="en-US"/>
-        </w:rPr>
-      </w:pPr>
-      <w:r>
-        <w:rPr>
-          <w:lang w:val="en-US"/>
-        </w:rPr>
-        <w:t>Accuracy determines how often the model is correct. We had an accuracy score of 84.6%</w:t>
+        <w:shd w:val="clear" w:color="auto" w:fill="FFFFFF"/>
+        <w:spacing w:before="0" w:beforeAutospacing="0" w:after="0" w:afterAutospacing="0"/>
+        <w:rPr>
+          <w:rFonts w:ascii="Helvetica Neue" w:hAnsi="Helvetica Neue"/>
+          <w:color w:val="000000"/>
+          <w:sz w:val="21"/>
+          <w:szCs w:val="21"/>
+        </w:rPr>
+      </w:pPr>
+      <w:r>
+        <w:rPr>
+          <w:rFonts w:ascii="Helvetica Neue" w:hAnsi="Helvetica Neue"/>
+          <w:color w:val="000000"/>
+          <w:sz w:val="21"/>
+          <w:szCs w:val="21"/>
+        </w:rPr>
+        <w:t>Accuracy: Classification rate of 100% for the training and 88.24% for the test, which are considered great accuracy.</w:t>
+      </w:r>
+    </w:p>
+    <w:p>
+      <w:pPr>
+        <w:pStyle w:val="NormalWeb"/>
+        <w:numPr>
+          <w:ilvl w:val="0"/>
+          <w:numId w:val="23"/>
+        </w:numPr>
+        <w:shd w:val="clear" w:color="auto" w:fill="FFFFFF"/>
+        <w:spacing w:before="0" w:beforeAutospacing="0" w:after="0" w:afterAutospacing="0"/>
+        <w:rPr>
+          <w:rFonts w:ascii="Helvetica Neue" w:hAnsi="Helvetica Neue"/>
+          <w:color w:val="000000"/>
+          <w:sz w:val="21"/>
+          <w:szCs w:val="21"/>
+        </w:rPr>
+      </w:pPr>
+      <w:r>
+        <w:rPr>
+          <w:rFonts w:ascii="Helvetica Neue" w:hAnsi="Helvetica Neue"/>
+          <w:color w:val="000000"/>
+          <w:sz w:val="21"/>
+          <w:szCs w:val="21"/>
+        </w:rPr>
+        <w:t>Precision: Precision is about being precise, i.e., how accurate your model is. In other words, you can say, when a model makes a prediction, how often it is correct. In this case, the training set was correct 100% of the time but the test set was 0% of the time.</w:t>
+      </w:r>
+    </w:p>
+    <w:p>
+      <w:pPr>
+        <w:pStyle w:val="NormalWeb"/>
+        <w:numPr>
+          <w:ilvl w:val="0"/>
+          <w:numId w:val="23"/>
+        </w:numPr>
+        <w:shd w:val="clear" w:color="auto" w:fill="FFFFFF"/>
+        <w:spacing w:before="0" w:beforeAutospacing="0" w:after="0" w:afterAutospacing="0"/>
+        <w:rPr>
+          <w:rFonts w:ascii="Helvetica Neue" w:hAnsi="Helvetica Neue"/>
+          <w:color w:val="000000"/>
+          <w:sz w:val="21"/>
+          <w:szCs w:val="21"/>
+        </w:rPr>
+      </w:pPr>
+      <w:r>
+        <w:rPr>
+          <w:rFonts w:ascii="Helvetica Neue" w:hAnsi="Helvetica Neue"/>
+          <w:color w:val="000000"/>
+          <w:sz w:val="21"/>
+          <w:szCs w:val="21"/>
+        </w:rPr>
+        <w:t>Recall: Sensitivity number is 100% for the training set but is 0% for the test se</w:t>
       </w:r>
     </w:p>
     <w:p>
@@ -4864,14 +6154,14 @@
           <w:lang w:val="en-US"/>
         </w:rPr>
       </w:pPr>
-      <w:bookmarkStart w:id="15" w:name="_Toc527196354"/>
+      <w:bookmarkStart w:id="20" w:name="_Toc527372212"/>
       <w:r>
         <w:rPr>
           <w:lang w:val="en-US"/>
         </w:rPr>
         <w:t>ROC Curve</w:t>
       </w:r>
-      <w:bookmarkEnd w:id="15"/>
+      <w:bookmarkEnd w:id="20"/>
     </w:p>
     <w:p>
       <w:pPr>
@@ -4950,7 +6240,7 @@
           <w:shd w:val="clear" w:color="auto" w:fill="FFFFFF"/>
           <w:lang w:val="en-US"/>
         </w:rPr>
-        <w:t>AUC score for the case is 0.81. AUC score 1 represents perfect classifier, and 0.81 represents a good classifier. I have received vastly different scores with each run</w:t>
+        <w:t>AUC score for the case is 0.</w:t>
       </w:r>
       <w:r>
         <w:rPr>
@@ -4962,6 +6252,78 @@
           <w:shd w:val="clear" w:color="auto" w:fill="FFFFFF"/>
           <w:lang w:val="en-US"/>
         </w:rPr>
+        <w:t>267</w:t>
+      </w:r>
+      <w:r>
+        <w:rPr>
+          <w:rFonts w:ascii="Helvetica Neue" w:eastAsia="Times New Roman" w:hAnsi="Helvetica Neue"/>
+          <w:color w:val="000000"/>
+          <w:kern w:val="0"/>
+          <w:sz w:val="21"/>
+          <w:szCs w:val="21"/>
+          <w:shd w:val="clear" w:color="auto" w:fill="FFFFFF"/>
+          <w:lang w:val="en-US"/>
+        </w:rPr>
+        <w:t>. AUC score 1 represents perfect classifier, and 0.</w:t>
+      </w:r>
+      <w:r>
+        <w:rPr>
+          <w:rFonts w:ascii="Helvetica Neue" w:eastAsia="Times New Roman" w:hAnsi="Helvetica Neue"/>
+          <w:color w:val="000000"/>
+          <w:kern w:val="0"/>
+          <w:sz w:val="21"/>
+          <w:szCs w:val="21"/>
+          <w:shd w:val="clear" w:color="auto" w:fill="FFFFFF"/>
+          <w:lang w:val="en-US"/>
+        </w:rPr>
+        <w:t>267</w:t>
+      </w:r>
+      <w:r>
+        <w:rPr>
+          <w:rFonts w:ascii="Helvetica Neue" w:eastAsia="Times New Roman" w:hAnsi="Helvetica Neue"/>
+          <w:color w:val="000000"/>
+          <w:kern w:val="0"/>
+          <w:sz w:val="21"/>
+          <w:szCs w:val="21"/>
+          <w:shd w:val="clear" w:color="auto" w:fill="FFFFFF"/>
+          <w:lang w:val="en-US"/>
+        </w:rPr>
+        <w:t xml:space="preserve"> represents a </w:t>
+      </w:r>
+      <w:r>
+        <w:rPr>
+          <w:rFonts w:ascii="Helvetica Neue" w:eastAsia="Times New Roman" w:hAnsi="Helvetica Neue"/>
+          <w:color w:val="000000"/>
+          <w:kern w:val="0"/>
+          <w:sz w:val="21"/>
+          <w:szCs w:val="21"/>
+          <w:shd w:val="clear" w:color="auto" w:fill="FFFFFF"/>
+          <w:lang w:val="en-US"/>
+        </w:rPr>
+        <w:t>worthless</w:t>
+      </w:r>
+      <w:r>
+        <w:rPr>
+          <w:rFonts w:ascii="Helvetica Neue" w:eastAsia="Times New Roman" w:hAnsi="Helvetica Neue"/>
+          <w:color w:val="000000"/>
+          <w:kern w:val="0"/>
+          <w:sz w:val="21"/>
+          <w:szCs w:val="21"/>
+          <w:shd w:val="clear" w:color="auto" w:fill="FFFFFF"/>
+          <w:lang w:val="en-US"/>
+        </w:rPr>
+        <w:t xml:space="preserve"> classifier. I have received vastly different scores with each run</w:t>
+      </w:r>
+      <w:r>
+        <w:rPr>
+          <w:rFonts w:ascii="Helvetica Neue" w:eastAsia="Times New Roman" w:hAnsi="Helvetica Neue"/>
+          <w:color w:val="000000"/>
+          <w:kern w:val="0"/>
+          <w:sz w:val="21"/>
+          <w:szCs w:val="21"/>
+          <w:shd w:val="clear" w:color="auto" w:fill="FFFFFF"/>
+          <w:lang w:val="en-US"/>
+        </w:rPr>
         <w:t>.</w:t>
       </w:r>
     </w:p>
@@ -4972,14 +6334,14 @@
           <w:lang w:val="en-US"/>
         </w:rPr>
       </w:pPr>
-      <w:bookmarkStart w:id="16" w:name="_Toc527196355"/>
+      <w:bookmarkStart w:id="21" w:name="_Toc527372213"/>
       <w:r>
         <w:rPr>
           <w:lang w:val="en-US"/>
         </w:rPr>
         <w:t>IBM Watson Studio Model Evaluation</w:t>
       </w:r>
-      <w:bookmarkEnd w:id="16"/>
+      <w:bookmarkEnd w:id="21"/>
     </w:p>
     <w:p>
       <w:pPr>
@@ -5016,37 +6378,230 @@
           <w:lang w:val="en-US"/>
         </w:rPr>
       </w:pPr>
-      <w:bookmarkStart w:id="17" w:name="_Toc527196356"/>
+      <w:bookmarkStart w:id="22" w:name="_Toc527372214"/>
       <w:proofErr w:type="spellStart"/>
       <w:r>
         <w:rPr>
           <w:lang w:val="en-US"/>
         </w:rPr>
-        <w:t>XGBoost</w:t>
-      </w:r>
-      <w:bookmarkEnd w:id="17"/>
+        <w:t>GradientBoostingClassifier</w:t>
+      </w:r>
+      <w:bookmarkEnd w:id="22"/>
       <w:proofErr w:type="spellEnd"/>
     </w:p>
     <w:p>
       <w:pPr>
-        <w:pStyle w:val="DefaultText"/>
-        <w:rPr>
-          <w:lang w:val="en-US"/>
-        </w:rPr>
-      </w:pPr>
+        <w:widowControl/>
+        <w:suppressAutoHyphens w:val="0"/>
+        <w:rPr>
+          <w:lang w:val="en-US"/>
+        </w:rPr>
+      </w:pPr>
+      <w:r>
+        <w:rPr>
+          <w:lang w:val="en-US"/>
+        </w:rPr>
+        <w:t>The</w:t>
+      </w:r>
+      <w:r>
+        <w:rPr>
+          <w:lang w:val="en-US"/>
+        </w:rPr>
+        <w:t xml:space="preserve"> next model was a </w:t>
+      </w:r>
+      <w:r>
+        <w:rPr>
+          <w:lang w:val="en-US"/>
+        </w:rPr>
+        <w:t>gradient boost</w:t>
+      </w:r>
+      <w:r>
+        <w:rPr>
+          <w:lang w:val="en-US"/>
+        </w:rPr>
+        <w:t>. I found that there were eight important features for this model; “</w:t>
+      </w:r>
       <w:proofErr w:type="spellStart"/>
       <w:r>
         <w:rPr>
           <w:lang w:val="en-US"/>
         </w:rPr>
-        <w:t>XGBoost</w:t>
+        <w:t>Cycle_Quanternary</w:t>
       </w:r>
       <w:proofErr w:type="spellEnd"/>
       <w:r>
         <w:rPr>
           <w:lang w:val="en-US"/>
         </w:rPr>
-        <w:t xml:space="preserve"> is an implementation of a gradient boosted decision tree designed for speed and performance. </w:t>
+        <w:t>”, “Last Pay Amount”, “Remaining Balance”, “OOS Days Left”, “Interest Rate”</w:t>
+      </w:r>
+    </w:p>
+    <w:p>
+      <w:pPr>
+        <w:pStyle w:val="Heading3"/>
+      </w:pPr>
+      <w:bookmarkStart w:id="23" w:name="_Toc527372215"/>
+      <w:r>
+        <w:t>Confusion Matrix Evaluation Metric</w:t>
+      </w:r>
+      <w:r>
+        <w:t>s</w:t>
+      </w:r>
+      <w:bookmarkEnd w:id="23"/>
+    </w:p>
+    <w:p>
+      <w:pPr>
+        <w:pStyle w:val="NormalWeb"/>
+        <w:numPr>
+          <w:ilvl w:val="0"/>
+          <w:numId w:val="24"/>
+        </w:numPr>
+        <w:shd w:val="clear" w:color="auto" w:fill="FFFFFF"/>
+        <w:spacing w:before="0" w:beforeAutospacing="0" w:after="0" w:afterAutospacing="0"/>
+        <w:rPr>
+          <w:rFonts w:ascii="Helvetica Neue" w:hAnsi="Helvetica Neue"/>
+          <w:color w:val="000000"/>
+          <w:sz w:val="21"/>
+          <w:szCs w:val="21"/>
+        </w:rPr>
+      </w:pPr>
+      <w:r>
+        <w:rPr>
+          <w:rFonts w:ascii="Helvetica Neue" w:hAnsi="Helvetica Neue"/>
+          <w:color w:val="000000"/>
+          <w:sz w:val="21"/>
+          <w:szCs w:val="21"/>
+        </w:rPr>
+        <w:t>Accuracy: Classification rate of 96% for the training and 88.24% for the test, which are considered great accuracy.</w:t>
+      </w:r>
+    </w:p>
+    <w:p>
+      <w:pPr>
+        <w:pStyle w:val="NormalWeb"/>
+        <w:numPr>
+          <w:ilvl w:val="0"/>
+          <w:numId w:val="24"/>
+        </w:numPr>
+        <w:shd w:val="clear" w:color="auto" w:fill="FFFFFF"/>
+        <w:spacing w:before="0" w:beforeAutospacing="0" w:after="0" w:afterAutospacing="0"/>
+        <w:rPr>
+          <w:rFonts w:ascii="Helvetica Neue" w:hAnsi="Helvetica Neue"/>
+          <w:color w:val="000000"/>
+          <w:sz w:val="21"/>
+          <w:szCs w:val="21"/>
+        </w:rPr>
+      </w:pPr>
+      <w:r>
+        <w:rPr>
+          <w:rFonts w:ascii="Helvetica Neue" w:hAnsi="Helvetica Neue"/>
+          <w:color w:val="000000"/>
+          <w:sz w:val="21"/>
+          <w:szCs w:val="21"/>
+        </w:rPr>
+        <w:t>Precision: Precision is about being precise, i.e., how accurate your model is. In other words, you can say, when a model makes a prediction, how often it is correct. In this case, the training set was correct 100% of the time but the test set was 0% of the time.</w:t>
+      </w:r>
+    </w:p>
+    <w:p>
+      <w:pPr>
+        <w:pStyle w:val="NormalWeb"/>
+        <w:numPr>
+          <w:ilvl w:val="0"/>
+          <w:numId w:val="24"/>
+        </w:numPr>
+        <w:shd w:val="clear" w:color="auto" w:fill="FFFFFF"/>
+        <w:spacing w:before="0" w:beforeAutospacing="0" w:after="0" w:afterAutospacing="0"/>
+        <w:rPr>
+          <w:rFonts w:ascii="Helvetica Neue" w:hAnsi="Helvetica Neue"/>
+          <w:color w:val="000000"/>
+          <w:sz w:val="21"/>
+          <w:szCs w:val="21"/>
+        </w:rPr>
+      </w:pPr>
+      <w:r>
+        <w:rPr>
+          <w:rFonts w:ascii="Helvetica Neue" w:hAnsi="Helvetica Neue"/>
+          <w:color w:val="000000"/>
+          <w:sz w:val="21"/>
+          <w:szCs w:val="21"/>
+        </w:rPr>
+        <w:t>Recall: Sensitivity number is 66.67% for the training set but is 0% for the test se</w:t>
+      </w:r>
+      <w:r>
+        <w:rPr>
+          <w:rFonts w:ascii="Helvetica Neue" w:hAnsi="Helvetica Neue"/>
+          <w:color w:val="000000"/>
+          <w:sz w:val="21"/>
+          <w:szCs w:val="21"/>
+        </w:rPr>
+        <w:t>t.</w:t>
+      </w:r>
+    </w:p>
+    <w:p>
+      <w:pPr>
+        <w:pStyle w:val="Heading3"/>
+        <w:rPr>
+          <w:lang w:val="en-US"/>
+        </w:rPr>
+      </w:pPr>
+      <w:bookmarkStart w:id="24" w:name="_Toc527372216"/>
+      <w:r>
+        <w:rPr>
+          <w:lang w:val="en-US"/>
+        </w:rPr>
+        <w:lastRenderedPageBreak/>
+        <w:t>ROC Curve</w:t>
+      </w:r>
+      <w:bookmarkEnd w:id="24"/>
+    </w:p>
+    <w:p>
+      <w:pPr>
+        <w:widowControl/>
+        <w:suppressAutoHyphens w:val="0"/>
+        <w:rPr>
+          <w:rFonts w:ascii="Helvetica Neue" w:eastAsia="Times New Roman" w:hAnsi="Helvetica Neue"/>
+          <w:color w:val="000000"/>
+          <w:kern w:val="0"/>
+          <w:sz w:val="21"/>
+          <w:szCs w:val="21"/>
+          <w:shd w:val="clear" w:color="auto" w:fill="FFFFFF"/>
+          <w:lang w:val="en-US"/>
+        </w:rPr>
+      </w:pPr>
+      <w:r>
+        <w:rPr>
+          <w:rFonts w:ascii="Helvetica Neue" w:eastAsia="Times New Roman" w:hAnsi="Helvetica Neue"/>
+          <w:color w:val="000000"/>
+          <w:kern w:val="0"/>
+          <w:sz w:val="21"/>
+          <w:szCs w:val="21"/>
+          <w:shd w:val="clear" w:color="auto" w:fill="FFFFFF"/>
+          <w:lang w:val="en-US"/>
+        </w:rPr>
+        <w:t>Receiver Operating Characteristic</w:t>
+      </w:r>
+      <w:r>
+        <w:rPr>
+          <w:rFonts w:ascii="Helvetica Neue" w:eastAsia="Times New Roman" w:hAnsi="Helvetica Neue"/>
+          <w:color w:val="000000"/>
+          <w:kern w:val="0"/>
+          <w:sz w:val="21"/>
+          <w:szCs w:val="21"/>
+          <w:shd w:val="clear" w:color="auto" w:fill="FFFFFF"/>
+          <w:lang w:val="en-US"/>
+        </w:rPr>
+        <w:t xml:space="preserve"> </w:t>
+      </w:r>
+      <w:r>
+        <w:rPr>
+          <w:rFonts w:ascii="Helvetica Neue" w:eastAsia="Times New Roman" w:hAnsi="Helvetica Neue"/>
+          <w:color w:val="000000"/>
+          <w:kern w:val="0"/>
+          <w:sz w:val="21"/>
+          <w:szCs w:val="21"/>
+          <w:shd w:val="clear" w:color="auto" w:fill="FFFFFF"/>
+          <w:lang w:val="en-US"/>
+        </w:rPr>
+        <w:t>(ROC) curve is a plot of the true positive rate against the false positive rate. It shows the tradeoff between sensitivity and specificity.</w:t>
       </w:r>
     </w:p>
     <w:p>
@@ -5059,76 +6614,6 @@
         </w:numPr>
         <w:suppressAutoHyphens w:val="0"/>
         <w:rPr>
-          <w:lang w:val="en-US"/>
-        </w:rPr>
-      </w:pPr>
-      <w:r>
-        <w:rPr>
-          <w:lang w:val="en-US"/>
-        </w:rPr>
-        <w:t>Accuracy determines how often the model is correct. We had an accuracy score of 84.</w:t>
-      </w:r>
-      <w:r>
-        <w:rPr>
-          <w:lang w:val="en-US"/>
-        </w:rPr>
-        <w:t>62</w:t>
-      </w:r>
-      <w:r>
-        <w:rPr>
-          <w:lang w:val="en-US"/>
-        </w:rPr>
-        <w:t>%</w:t>
-      </w:r>
-    </w:p>
-    <w:p>
-      <w:pPr>
-        <w:pStyle w:val="Heading3"/>
-        <w:rPr>
-          <w:lang w:val="en-US"/>
-        </w:rPr>
-      </w:pPr>
-      <w:bookmarkStart w:id="18" w:name="_Toc527196357"/>
-      <w:r>
-        <w:rPr>
-          <w:lang w:val="en-US"/>
-        </w:rPr>
-        <w:t>ROC Curve</w:t>
-      </w:r>
-      <w:bookmarkEnd w:id="18"/>
-    </w:p>
-    <w:p>
-      <w:pPr>
-        <w:pStyle w:val="DefaultText"/>
-        <w:rPr>
-          <w:lang w:val="en-US"/>
-        </w:rPr>
-      </w:pPr>
-      <w:proofErr w:type="spellStart"/>
-      <w:r>
-        <w:rPr>
-          <w:lang w:val="en-US"/>
-        </w:rPr>
-        <w:t>XGBoost</w:t>
-      </w:r>
-      <w:proofErr w:type="spellEnd"/>
-      <w:r>
-        <w:rPr>
-          <w:lang w:val="en-US"/>
-        </w:rPr>
-        <w:t xml:space="preserve"> is an implementation of a gradient boosted decision tree designed for speed and performance. </w:t>
-      </w:r>
-    </w:p>
-    <w:p>
-      <w:pPr>
-        <w:pStyle w:val="ListParagraph"/>
-        <w:widowControl/>
-        <w:numPr>
-          <w:ilvl w:val="0"/>
-          <w:numId w:val="18"/>
-        </w:numPr>
-        <w:suppressAutoHyphens w:val="0"/>
-        <w:rPr>
           <w:rFonts w:ascii="Times New Roman" w:eastAsia="Times New Roman" w:hAnsi="Times New Roman"/>
           <w:kern w:val="0"/>
           <w:sz w:val="24"/>
@@ -5145,7 +6630,7 @@
           <w:shd w:val="clear" w:color="auto" w:fill="FFFFFF"/>
           <w:lang w:val="en-US"/>
         </w:rPr>
-        <w:t xml:space="preserve">AUC score for the case is 0.27. AUC score 1 represents perfect classifier, and 0.27 represents a worthless classifier. </w:t>
+        <w:t>AUC score for the case is 0.</w:t>
       </w:r>
       <w:r>
         <w:rPr>
@@ -5157,7 +6642,91 @@
           <w:shd w:val="clear" w:color="auto" w:fill="FFFFFF"/>
           <w:lang w:val="en-US"/>
         </w:rPr>
-        <w:t>This was a consistent score.</w:t>
+        <w:t>467</w:t>
+      </w:r>
+      <w:r>
+        <w:rPr>
+          <w:rFonts w:ascii="Helvetica Neue" w:eastAsia="Times New Roman" w:hAnsi="Helvetica Neue"/>
+          <w:color w:val="000000"/>
+          <w:kern w:val="0"/>
+          <w:sz w:val="21"/>
+          <w:szCs w:val="21"/>
+          <w:shd w:val="clear" w:color="auto" w:fill="FFFFFF"/>
+          <w:lang w:val="en-US"/>
+        </w:rPr>
+        <w:t>. AUC score 1 represents perfect classifier, and 0.</w:t>
+      </w:r>
+      <w:r>
+        <w:rPr>
+          <w:rFonts w:ascii="Helvetica Neue" w:eastAsia="Times New Roman" w:hAnsi="Helvetica Neue"/>
+          <w:color w:val="000000"/>
+          <w:kern w:val="0"/>
+          <w:sz w:val="21"/>
+          <w:szCs w:val="21"/>
+          <w:shd w:val="clear" w:color="auto" w:fill="FFFFFF"/>
+          <w:lang w:val="en-US"/>
+        </w:rPr>
+        <w:t>4</w:t>
+      </w:r>
+      <w:r>
+        <w:rPr>
+          <w:rFonts w:ascii="Helvetica Neue" w:eastAsia="Times New Roman" w:hAnsi="Helvetica Neue"/>
+          <w:color w:val="000000"/>
+          <w:kern w:val="0"/>
+          <w:sz w:val="21"/>
+          <w:szCs w:val="21"/>
+          <w:shd w:val="clear" w:color="auto" w:fill="FFFFFF"/>
+          <w:lang w:val="en-US"/>
+        </w:rPr>
+        <w:t>67</w:t>
+      </w:r>
+      <w:r>
+        <w:rPr>
+          <w:rFonts w:ascii="Helvetica Neue" w:eastAsia="Times New Roman" w:hAnsi="Helvetica Neue"/>
+          <w:color w:val="000000"/>
+          <w:kern w:val="0"/>
+          <w:sz w:val="21"/>
+          <w:szCs w:val="21"/>
+          <w:shd w:val="clear" w:color="auto" w:fill="FFFFFF"/>
+          <w:lang w:val="en-US"/>
+        </w:rPr>
+        <w:t xml:space="preserve"> represents a </w:t>
+      </w:r>
+      <w:r>
+        <w:rPr>
+          <w:rFonts w:ascii="Helvetica Neue" w:eastAsia="Times New Roman" w:hAnsi="Helvetica Neue"/>
+          <w:color w:val="000000"/>
+          <w:kern w:val="0"/>
+          <w:sz w:val="21"/>
+          <w:szCs w:val="21"/>
+          <w:shd w:val="clear" w:color="auto" w:fill="FFFFFF"/>
+          <w:lang w:val="en-US"/>
+        </w:rPr>
+        <w:t>worthless</w:t>
+      </w:r>
+      <w:r>
+        <w:rPr>
+          <w:rFonts w:ascii="Helvetica Neue" w:eastAsia="Times New Roman" w:hAnsi="Helvetica Neue"/>
+          <w:color w:val="000000"/>
+          <w:kern w:val="0"/>
+          <w:sz w:val="21"/>
+          <w:szCs w:val="21"/>
+          <w:shd w:val="clear" w:color="auto" w:fill="FFFFFF"/>
+          <w:lang w:val="en-US"/>
+        </w:rPr>
+        <w:t xml:space="preserve"> classifier. I have received vastly different scores with each run</w:t>
+      </w:r>
+      <w:r>
+        <w:rPr>
+          <w:rFonts w:ascii="Helvetica Neue" w:eastAsia="Times New Roman" w:hAnsi="Helvetica Neue"/>
+          <w:color w:val="000000"/>
+          <w:kern w:val="0"/>
+          <w:sz w:val="21"/>
+          <w:szCs w:val="21"/>
+          <w:shd w:val="clear" w:color="auto" w:fill="FFFFFF"/>
+          <w:lang w:val="en-US"/>
+        </w:rPr>
+        <w:t>.</w:t>
       </w:r>
     </w:p>
     <w:p>
@@ -5167,14 +6736,14 @@
           <w:lang w:val="en-US"/>
         </w:rPr>
       </w:pPr>
-      <w:bookmarkStart w:id="19" w:name="_Toc527196358"/>
+      <w:bookmarkStart w:id="25" w:name="_Toc527372217"/>
       <w:r>
         <w:rPr>
           <w:lang w:val="en-US"/>
         </w:rPr>
         <w:t>IBM Watson Studio Model Evaluation</w:t>
       </w:r>
-      <w:bookmarkEnd w:id="19"/>
+      <w:bookmarkEnd w:id="25"/>
     </w:p>
     <w:p>
       <w:pPr>
@@ -5208,12 +6777,12 @@
       <w:pPr>
         <w:pStyle w:val="Heading2"/>
       </w:pPr>
-      <w:bookmarkStart w:id="20" w:name="_Toc527196359"/>
+      <w:bookmarkStart w:id="26" w:name="_Toc527372218"/>
       <w:proofErr w:type="spellStart"/>
       <w:r>
         <w:t>KNeighbors</w:t>
       </w:r>
-      <w:bookmarkEnd w:id="20"/>
+      <w:bookmarkEnd w:id="26"/>
       <w:proofErr w:type="spellEnd"/>
     </w:p>
     <w:p>
@@ -5282,163 +6851,314 @@
     </w:p>
     <w:p>
       <w:pPr>
-        <w:pStyle w:val="DefaultText"/>
+        <w:pStyle w:val="Heading3"/>
+      </w:pPr>
+      <w:bookmarkStart w:id="27" w:name="_Toc527372219"/>
+      <w:r>
+        <w:t>Confusion Matrix Evaluation Metric</w:t>
+      </w:r>
+      <w:r>
+        <w:t>s</w:t>
+      </w:r>
+      <w:bookmarkEnd w:id="27"/>
+    </w:p>
+    <w:p>
+      <w:pPr>
+        <w:pStyle w:val="NormalWeb"/>
         <w:numPr>
           <w:ilvl w:val="0"/>
-          <w:numId w:val="18"/>
+          <w:numId w:val="25"/>
         </w:numPr>
-        <w:rPr>
-          <w:lang w:val="en-US"/>
-        </w:rPr>
-      </w:pPr>
-      <w:r>
-        <w:rPr>
-          <w:lang w:val="en-US"/>
-        </w:rPr>
-        <w:t xml:space="preserve">Accuracy determines how often the model is correct. We had an accuracy score of </w:t>
-      </w:r>
-      <w:r>
-        <w:rPr>
-          <w:lang w:val="en-US"/>
-        </w:rPr>
-        <w:t>93.3</w:t>
-      </w:r>
-      <w:r>
-        <w:rPr>
-          <w:lang w:val="en-US"/>
-        </w:rPr>
-        <w:t>%</w:t>
+        <w:shd w:val="clear" w:color="auto" w:fill="FFFFFF"/>
+        <w:spacing w:before="0" w:beforeAutospacing="0" w:after="0" w:afterAutospacing="0"/>
+        <w:rPr>
+          <w:rFonts w:ascii="Helvetica Neue" w:hAnsi="Helvetica Neue"/>
+          <w:color w:val="000000"/>
+          <w:sz w:val="21"/>
+          <w:szCs w:val="21"/>
+        </w:rPr>
+      </w:pPr>
+      <w:r>
+        <w:rPr>
+          <w:rFonts w:ascii="Helvetica Neue" w:hAnsi="Helvetica Neue"/>
+          <w:color w:val="000000"/>
+          <w:sz w:val="21"/>
+          <w:szCs w:val="21"/>
+        </w:rPr>
+        <w:t>Accuracy: Classification rate of 86.12% for the training and 92.31% for the test, which are considered great accuracy.</w:t>
+      </w:r>
+    </w:p>
+    <w:p>
+      <w:pPr>
+        <w:pStyle w:val="NormalWeb"/>
+        <w:numPr>
+          <w:ilvl w:val="0"/>
+          <w:numId w:val="25"/>
+        </w:numPr>
+        <w:shd w:val="clear" w:color="auto" w:fill="FFFFFF"/>
+        <w:spacing w:before="0" w:beforeAutospacing="0" w:after="0" w:afterAutospacing="0"/>
+        <w:rPr>
+          <w:rFonts w:ascii="Helvetica Neue" w:hAnsi="Helvetica Neue"/>
+          <w:color w:val="000000"/>
+          <w:sz w:val="21"/>
+          <w:szCs w:val="21"/>
+        </w:rPr>
+      </w:pPr>
+      <w:r>
+        <w:rPr>
+          <w:rFonts w:ascii="Helvetica Neue" w:hAnsi="Helvetica Neue"/>
+          <w:color w:val="000000"/>
+          <w:sz w:val="21"/>
+          <w:szCs w:val="21"/>
+        </w:rPr>
+        <w:t>Precision: Precision is about being precise, i.e., how accurate your model is. In other words, you can say, when a model makes a prediction, how often it is correct. In this case, the training set was correct 0% of the time but the test set was 0% of the time.</w:t>
+      </w:r>
+    </w:p>
+    <w:p>
+      <w:pPr>
+        <w:pStyle w:val="NormalWeb"/>
+        <w:numPr>
+          <w:ilvl w:val="0"/>
+          <w:numId w:val="25"/>
+        </w:numPr>
+        <w:shd w:val="clear" w:color="auto" w:fill="FFFFFF"/>
+        <w:spacing w:before="0" w:beforeAutospacing="0" w:after="0" w:afterAutospacing="0"/>
+        <w:rPr>
+          <w:rFonts w:ascii="Helvetica Neue" w:hAnsi="Helvetica Neue"/>
+          <w:color w:val="000000"/>
+          <w:sz w:val="21"/>
+          <w:szCs w:val="21"/>
+        </w:rPr>
+      </w:pPr>
+      <w:r>
+        <w:rPr>
+          <w:rFonts w:ascii="Helvetica Neue" w:hAnsi="Helvetica Neue"/>
+          <w:color w:val="000000"/>
+          <w:sz w:val="21"/>
+          <w:szCs w:val="21"/>
+        </w:rPr>
+        <w:t>Recall: Sensitivity number is 0% for the training set but is 0% for the test se</w:t>
+      </w:r>
+      <w:r>
+        <w:rPr>
+          <w:rFonts w:ascii="Helvetica Neue" w:hAnsi="Helvetica Neue"/>
+          <w:color w:val="000000"/>
+          <w:sz w:val="21"/>
+          <w:szCs w:val="21"/>
+        </w:rPr>
+        <w:t>t.</w:t>
       </w:r>
     </w:p>
     <w:p>
       <w:pPr>
         <w:pStyle w:val="Heading3"/>
-        <w:rPr>
-          <w:lang w:val="en-US"/>
-        </w:rPr>
-      </w:pPr>
-      <w:bookmarkStart w:id="21" w:name="_Toc527196360"/>
-      <w:r>
-        <w:rPr>
-          <w:lang w:val="en-US"/>
-        </w:rPr>
-        <w:lastRenderedPageBreak/>
-        <w:t>Cross Validation</w:t>
-      </w:r>
-      <w:bookmarkEnd w:id="21"/>
+      </w:pPr>
+      <w:bookmarkStart w:id="28" w:name="_Toc527372220"/>
+      <w:r>
+        <w:t>ROC Curve</w:t>
+      </w:r>
+      <w:bookmarkEnd w:id="28"/>
+    </w:p>
+    <w:p>
+      <w:pPr>
+        <w:widowControl/>
+        <w:suppressAutoHyphens w:val="0"/>
+        <w:rPr>
+          <w:rFonts w:ascii="Helvetica Neue" w:eastAsia="Times New Roman" w:hAnsi="Helvetica Neue"/>
+          <w:color w:val="000000"/>
+          <w:kern w:val="0"/>
+          <w:sz w:val="21"/>
+          <w:szCs w:val="21"/>
+          <w:shd w:val="clear" w:color="auto" w:fill="FFFFFF"/>
+          <w:lang w:val="en-US"/>
+        </w:rPr>
+      </w:pPr>
+      <w:r>
+        <w:rPr>
+          <w:rFonts w:ascii="Helvetica Neue" w:eastAsia="Times New Roman" w:hAnsi="Helvetica Neue"/>
+          <w:color w:val="000000"/>
+          <w:kern w:val="0"/>
+          <w:sz w:val="21"/>
+          <w:szCs w:val="21"/>
+          <w:shd w:val="clear" w:color="auto" w:fill="FFFFFF"/>
+          <w:lang w:val="en-US"/>
+        </w:rPr>
+        <w:t>Receiver Operating Characteristic</w:t>
+      </w:r>
+      <w:r>
+        <w:rPr>
+          <w:rFonts w:ascii="Helvetica Neue" w:eastAsia="Times New Roman" w:hAnsi="Helvetica Neue"/>
+          <w:color w:val="000000"/>
+          <w:kern w:val="0"/>
+          <w:sz w:val="21"/>
+          <w:szCs w:val="21"/>
+          <w:shd w:val="clear" w:color="auto" w:fill="FFFFFF"/>
+          <w:lang w:val="en-US"/>
+        </w:rPr>
+        <w:t xml:space="preserve"> </w:t>
+      </w:r>
+      <w:r>
+        <w:rPr>
+          <w:rFonts w:ascii="Helvetica Neue" w:eastAsia="Times New Roman" w:hAnsi="Helvetica Neue"/>
+          <w:color w:val="000000"/>
+          <w:kern w:val="0"/>
+          <w:sz w:val="21"/>
+          <w:szCs w:val="21"/>
+          <w:shd w:val="clear" w:color="auto" w:fill="FFFFFF"/>
+          <w:lang w:val="en-US"/>
+        </w:rPr>
+        <w:t>(ROC) curve is a plot of the true positive rate against the false positive rate. It shows the tradeoff between sensitivity and specificity.</w:t>
+      </w:r>
     </w:p>
     <w:p>
       <w:pPr>
         <w:pStyle w:val="DefaultText"/>
-        <w:rPr>
-          <w:lang w:val="en-US"/>
-        </w:rPr>
-      </w:pPr>
-      <w:r>
-        <w:rPr>
-          <w:lang w:val="en-US"/>
-        </w:rPr>
-        <w:t xml:space="preserve">The mean </w:t>
-      </w:r>
-      <w:r>
-        <w:rPr>
-          <w:lang w:val="en-US"/>
-        </w:rPr>
-        <w:t>accuracy we can expect from our KNN model</w:t>
-      </w:r>
-      <w:r>
-        <w:rPr>
-          <w:lang w:val="en-US"/>
-        </w:rPr>
-        <w:t xml:space="preserve"> we consistently got was ~86%</w:t>
+      </w:pPr>
+      <w:r>
+        <w:rPr>
+          <w:rFonts w:ascii="Helvetica Neue" w:hAnsi="Helvetica Neue"/>
+          <w:color w:val="000000"/>
+          <w:kern w:val="0"/>
+          <w:sz w:val="21"/>
+          <w:szCs w:val="21"/>
+          <w:shd w:val="clear" w:color="auto" w:fill="FFFFFF"/>
+          <w:lang w:val="en-US"/>
+        </w:rPr>
+        <w:t>AUC score for the case is 0.</w:t>
+      </w:r>
+      <w:r>
+        <w:rPr>
+          <w:rFonts w:ascii="Helvetica Neue" w:hAnsi="Helvetica Neue"/>
+          <w:color w:val="000000"/>
+          <w:kern w:val="0"/>
+          <w:sz w:val="21"/>
+          <w:szCs w:val="21"/>
+          <w:shd w:val="clear" w:color="auto" w:fill="FFFFFF"/>
+          <w:lang w:val="en-US"/>
+        </w:rPr>
+        <w:t>5</w:t>
+      </w:r>
+      <w:r>
+        <w:rPr>
+          <w:rFonts w:ascii="Helvetica Neue" w:hAnsi="Helvetica Neue"/>
+          <w:color w:val="000000"/>
+          <w:kern w:val="0"/>
+          <w:sz w:val="21"/>
+          <w:szCs w:val="21"/>
+          <w:shd w:val="clear" w:color="auto" w:fill="FFFFFF"/>
+          <w:lang w:val="en-US"/>
+        </w:rPr>
+        <w:t>. AUC score 1 represents perfect classifier, and 0.</w:t>
+      </w:r>
+      <w:r>
+        <w:rPr>
+          <w:rFonts w:ascii="Helvetica Neue" w:hAnsi="Helvetica Neue"/>
+          <w:color w:val="000000"/>
+          <w:kern w:val="0"/>
+          <w:sz w:val="21"/>
+          <w:szCs w:val="21"/>
+          <w:shd w:val="clear" w:color="auto" w:fill="FFFFFF"/>
+          <w:lang w:val="en-US"/>
+        </w:rPr>
+        <w:t>5</w:t>
+      </w:r>
+      <w:r>
+        <w:rPr>
+          <w:rFonts w:ascii="Helvetica Neue" w:hAnsi="Helvetica Neue"/>
+          <w:color w:val="000000"/>
+          <w:kern w:val="0"/>
+          <w:sz w:val="21"/>
+          <w:szCs w:val="21"/>
+          <w:shd w:val="clear" w:color="auto" w:fill="FFFFFF"/>
+          <w:lang w:val="en-US"/>
+        </w:rPr>
+        <w:t xml:space="preserve"> represents a </w:t>
+      </w:r>
+      <w:r>
+        <w:rPr>
+          <w:rFonts w:ascii="Helvetica Neue" w:hAnsi="Helvetica Neue"/>
+          <w:color w:val="000000"/>
+          <w:kern w:val="0"/>
+          <w:sz w:val="21"/>
+          <w:szCs w:val="21"/>
+          <w:shd w:val="clear" w:color="auto" w:fill="FFFFFF"/>
+          <w:lang w:val="en-US"/>
+        </w:rPr>
+        <w:t>worthless</w:t>
+      </w:r>
+      <w:r>
+        <w:rPr>
+          <w:rFonts w:ascii="Helvetica Neue" w:hAnsi="Helvetica Neue"/>
+          <w:color w:val="000000"/>
+          <w:kern w:val="0"/>
+          <w:sz w:val="21"/>
+          <w:szCs w:val="21"/>
+          <w:shd w:val="clear" w:color="auto" w:fill="FFFFFF"/>
+          <w:lang w:val="en-US"/>
+        </w:rPr>
+        <w:t xml:space="preserve"> classifier. I have received vastly different scores with each run</w:t>
+      </w:r>
+      <w:r>
+        <w:rPr>
+          <w:rFonts w:ascii="Helvetica Neue" w:hAnsi="Helvetica Neue"/>
+          <w:color w:val="000000"/>
+          <w:kern w:val="0"/>
+          <w:sz w:val="21"/>
+          <w:szCs w:val="21"/>
+          <w:shd w:val="clear" w:color="auto" w:fill="FFFFFF"/>
+          <w:lang w:val="en-US"/>
+        </w:rPr>
+        <w:t>.</w:t>
       </w:r>
     </w:p>
     <w:p>
       <w:pPr>
         <w:pStyle w:val="DefaultText"/>
-        <w:rPr>
-          <w:lang w:val="en-US"/>
-        </w:rPr>
-      </w:pPr>
-    </w:p>
-    <w:p>
-      <w:pPr>
-        <w:pStyle w:val="DefaultText"/>
       </w:pPr>
     </w:p>
     <w:p>
       <w:pPr>
         <w:pStyle w:val="Heading1"/>
       </w:pPr>
-      <w:bookmarkStart w:id="22" w:name="_Toc527196361"/>
+      <w:bookmarkStart w:id="29" w:name="_Toc527372221"/>
       <w:r>
         <w:lastRenderedPageBreak/>
         <w:t>Evaluate the Model</w:t>
       </w:r>
-      <w:bookmarkEnd w:id="22"/>
+      <w:bookmarkEnd w:id="29"/>
     </w:p>
     <w:p>
       <w:pPr>
         <w:pStyle w:val="DefaultText"/>
       </w:pPr>
       <w:r>
-        <w:t xml:space="preserve">It is a bit difficult to evaluate the performance because each time we ran the models we </w:t>
-      </w:r>
-      <w:proofErr w:type="gramStart"/>
-      <w:r>
-        <w:t>inconsistent  scores</w:t>
-      </w:r>
-      <w:proofErr w:type="gramEnd"/>
-      <w:r>
-        <w:t xml:space="preserve"> for each model, however </w:t>
-      </w:r>
-      <w:r>
-        <w:t xml:space="preserve">As we increased the model complexity the accuracy increased. </w:t>
-      </w:r>
-      <w:proofErr w:type="spellStart"/>
-      <w:r>
-        <w:t>XGBoost</w:t>
-      </w:r>
-      <w:proofErr w:type="spellEnd"/>
-      <w:r>
-        <w:t xml:space="preserve">, </w:t>
-      </w:r>
-      <w:r>
-        <w:t xml:space="preserve">Random Forest and K Nearest </w:t>
-      </w:r>
-      <w:proofErr w:type="spellStart"/>
-      <w:r>
-        <w:t>Neighbors</w:t>
-      </w:r>
-      <w:proofErr w:type="spellEnd"/>
-      <w:r>
-        <w:t xml:space="preserve"> were comparable in their performance, however the </w:t>
-      </w:r>
-      <w:proofErr w:type="spellStart"/>
-      <w:r>
-        <w:t>XGBoost</w:t>
-      </w:r>
-      <w:proofErr w:type="spellEnd"/>
-      <w:r>
-        <w:t xml:space="preserve"> and </w:t>
-      </w:r>
-      <w:r>
-        <w:t xml:space="preserve">Random Forest model used more features. Using more features </w:t>
-      </w:r>
-      <w:r>
-        <w:t>gives the model more information to make a better prediction for this reason and I also saw similar performance when a Gradient Boosted model was built using IBM Watson Studio</w:t>
-      </w:r>
-      <w:r>
-        <w:t xml:space="preserve"> I would deploy the </w:t>
-      </w:r>
-      <w:proofErr w:type="spellStart"/>
-      <w:r>
-        <w:t>XGBoost</w:t>
-      </w:r>
-      <w:proofErr w:type="spellEnd"/>
-      <w:r>
-        <w:t xml:space="preserve"> model.</w:t>
-      </w:r>
+        <w:t xml:space="preserve">It is a bit difficult to evaluate the performance because </w:t>
+      </w:r>
+      <w:r>
+        <w:t xml:space="preserve">getting </w:t>
+      </w:r>
+      <w:r>
+        <w:t>consistent scores for each model</w:t>
+      </w:r>
+      <w:r>
+        <w:t xml:space="preserve">. </w:t>
+      </w:r>
+      <w:r>
+        <w:t>I also saw similar performance when a Gradient Boosted model was built using IBM Watson Studio</w:t>
+      </w:r>
+      <w:r>
+        <w:t xml:space="preserve">. </w:t>
+      </w:r>
+    </w:p>
+    <w:p>
+      <w:pPr>
+        <w:pStyle w:val="DefaultText"/>
+      </w:pPr>
+      <w:r>
+        <w:t xml:space="preserve">There was a </w:t>
+      </w:r>
+      <w:bookmarkStart w:id="30" w:name="_GoBack"/>
+      <w:bookmarkEnd w:id="30"/>
     </w:p>
     <w:p>
       <w:pPr>
@@ -5452,13 +7172,17 @@
         <w:tblLook w:val="04A0" w:firstRow="1" w:lastRow="0" w:firstColumn="1" w:lastColumn="0" w:noHBand="0" w:noVBand="1"/>
       </w:tblPr>
       <w:tblGrid>
-        <w:gridCol w:w="4814"/>
-        <w:gridCol w:w="4814"/>
+        <w:gridCol w:w="2678"/>
+        <w:gridCol w:w="1428"/>
+        <w:gridCol w:w="1607"/>
+        <w:gridCol w:w="1824"/>
+        <w:gridCol w:w="2091"/>
       </w:tblGrid>
       <w:tr>
         <w:tc>
           <w:tcPr>
-            <w:tcW w:w="4814" w:type="dxa"/>
+            <w:tcW w:w="2678" w:type="dxa"/>
+            <w:vMerge w:val="restart"/>
             <w:vAlign w:val="center"/>
           </w:tcPr>
           <w:p>
@@ -5473,7 +7197,8 @@
         </w:tc>
         <w:tc>
           <w:tcPr>
-            <w:tcW w:w="4814" w:type="dxa"/>
+            <w:tcW w:w="3035" w:type="dxa"/>
+            <w:gridSpan w:val="2"/>
           </w:tcPr>
           <w:p>
             <w:pPr>
@@ -5485,33 +7210,10 @@
             </w:r>
           </w:p>
         </w:tc>
-      </w:tr>
-      <w:tr>
         <w:tc>
           <w:tcPr>
-            <w:tcW w:w="4814" w:type="dxa"/>
-          </w:tcPr>
-          <w:p>
-            <w:pPr>
-              <w:pStyle w:val="DefaultText"/>
-            </w:pPr>
-            <w:r>
-              <w:t>L</w:t>
-            </w:r>
-            <w:r>
-              <w:t xml:space="preserve">ogistic </w:t>
-            </w:r>
-            <w:r>
-              <w:t>R</w:t>
-            </w:r>
-            <w:r>
-              <w:t>egression</w:t>
-            </w:r>
-          </w:p>
-        </w:tc>
-        <w:tc>
-          <w:tcPr>
-            <w:tcW w:w="4814" w:type="dxa"/>
+            <w:tcW w:w="3915" w:type="dxa"/>
+            <w:gridSpan w:val="2"/>
           </w:tcPr>
           <w:p>
             <w:pPr>
@@ -5519,7 +7221,7 @@
               <w:jc w:val="center"/>
             </w:pPr>
             <w:r>
-              <w:t>76.9</w:t>
+              <w:t>Recall</w:t>
             </w:r>
           </w:p>
         </w:tc>
@@ -5527,7 +7229,149 @@
       <w:tr>
         <w:tc>
           <w:tcPr>
-            <w:tcW w:w="4814" w:type="dxa"/>
+            <w:tcW w:w="2678" w:type="dxa"/>
+            <w:vMerge/>
+            <w:vAlign w:val="center"/>
+          </w:tcPr>
+          <w:p>
+            <w:pPr>
+              <w:pStyle w:val="DefaultText"/>
+              <w:jc w:val="center"/>
+            </w:pPr>
+          </w:p>
+        </w:tc>
+        <w:tc>
+          <w:tcPr>
+            <w:tcW w:w="1428" w:type="dxa"/>
+          </w:tcPr>
+          <w:p>
+            <w:pPr>
+              <w:pStyle w:val="DefaultText"/>
+              <w:jc w:val="center"/>
+            </w:pPr>
+            <w:r>
+              <w:t>Training</w:t>
+            </w:r>
+          </w:p>
+        </w:tc>
+        <w:tc>
+          <w:tcPr>
+            <w:tcW w:w="1607" w:type="dxa"/>
+          </w:tcPr>
+          <w:p>
+            <w:pPr>
+              <w:pStyle w:val="DefaultText"/>
+              <w:jc w:val="center"/>
+            </w:pPr>
+            <w:r>
+              <w:t>Test</w:t>
+            </w:r>
+          </w:p>
+        </w:tc>
+        <w:tc>
+          <w:tcPr>
+            <w:tcW w:w="1824" w:type="dxa"/>
+          </w:tcPr>
+          <w:p>
+            <w:pPr>
+              <w:pStyle w:val="DefaultText"/>
+              <w:jc w:val="center"/>
+            </w:pPr>
+            <w:r>
+              <w:t>Training</w:t>
+            </w:r>
+          </w:p>
+        </w:tc>
+        <w:tc>
+          <w:tcPr>
+            <w:tcW w:w="2091" w:type="dxa"/>
+          </w:tcPr>
+          <w:p>
+            <w:pPr>
+              <w:pStyle w:val="DefaultText"/>
+              <w:jc w:val="center"/>
+            </w:pPr>
+            <w:r>
+              <w:t>Test</w:t>
+            </w:r>
+          </w:p>
+        </w:tc>
+      </w:tr>
+      <w:tr>
+        <w:tc>
+          <w:tcPr>
+            <w:tcW w:w="2678" w:type="dxa"/>
+          </w:tcPr>
+          <w:p>
+            <w:pPr>
+              <w:pStyle w:val="DefaultText"/>
+            </w:pPr>
+            <w:r>
+              <w:t>Logistic Regression</w:t>
+            </w:r>
+          </w:p>
+        </w:tc>
+        <w:tc>
+          <w:tcPr>
+            <w:tcW w:w="1428" w:type="dxa"/>
+          </w:tcPr>
+          <w:p>
+            <w:pPr>
+              <w:pStyle w:val="DefaultText"/>
+              <w:jc w:val="center"/>
+            </w:pPr>
+            <w:r>
+              <w:t>96</w:t>
+            </w:r>
+          </w:p>
+        </w:tc>
+        <w:tc>
+          <w:tcPr>
+            <w:tcW w:w="1607" w:type="dxa"/>
+          </w:tcPr>
+          <w:p>
+            <w:pPr>
+              <w:pStyle w:val="DefaultText"/>
+              <w:jc w:val="center"/>
+            </w:pPr>
+            <w:r>
+              <w:t>82.35</w:t>
+            </w:r>
+          </w:p>
+        </w:tc>
+        <w:tc>
+          <w:tcPr>
+            <w:tcW w:w="1824" w:type="dxa"/>
+          </w:tcPr>
+          <w:p>
+            <w:pPr>
+              <w:pStyle w:val="DefaultText"/>
+              <w:jc w:val="center"/>
+            </w:pPr>
+            <w:r>
+              <w:t>66.67</w:t>
+            </w:r>
+          </w:p>
+        </w:tc>
+        <w:tc>
+          <w:tcPr>
+            <w:tcW w:w="2091" w:type="dxa"/>
+          </w:tcPr>
+          <w:p>
+            <w:pPr>
+              <w:pStyle w:val="DefaultText"/>
+              <w:jc w:val="center"/>
+            </w:pPr>
+            <w:r>
+              <w:t>0</w:t>
+            </w:r>
+          </w:p>
+        </w:tc>
+      </w:tr>
+      <w:tr>
+        <w:tc>
+          <w:tcPr>
+            <w:tcW w:w="2678" w:type="dxa"/>
           </w:tcPr>
           <w:p>
             <w:pPr>
@@ -5537,31 +7381,13 @@
               <w:rPr>
                 <w:lang w:val="en-US"/>
               </w:rPr>
-              <w:t>D</w:t>
-            </w:r>
-            <w:r>
-              <w:rPr>
-                <w:lang w:val="en-US"/>
-              </w:rPr>
-              <w:t xml:space="preserve">ecision </w:t>
-            </w:r>
-            <w:r>
-              <w:rPr>
-                <w:lang w:val="en-US"/>
-              </w:rPr>
-              <w:t>T</w:t>
-            </w:r>
-            <w:r>
-              <w:rPr>
-                <w:lang w:val="en-US"/>
-              </w:rPr>
-              <w:t>ree</w:t>
+              <w:t>Decision Tree</w:t>
             </w:r>
           </w:p>
         </w:tc>
         <w:tc>
           <w:tcPr>
-            <w:tcW w:w="4814" w:type="dxa"/>
+            <w:tcW w:w="1428" w:type="dxa"/>
           </w:tcPr>
           <w:p>
             <w:pPr>
@@ -5569,7 +7395,49 @@
               <w:jc w:val="center"/>
             </w:pPr>
             <w:r>
-              <w:t>69.2%</w:t>
+              <w:t>100</w:t>
+            </w:r>
+          </w:p>
+        </w:tc>
+        <w:tc>
+          <w:tcPr>
+            <w:tcW w:w="1607" w:type="dxa"/>
+          </w:tcPr>
+          <w:p>
+            <w:pPr>
+              <w:pStyle w:val="DefaultText"/>
+              <w:jc w:val="center"/>
+            </w:pPr>
+            <w:r>
+              <w:t>82.35</w:t>
+            </w:r>
+          </w:p>
+        </w:tc>
+        <w:tc>
+          <w:tcPr>
+            <w:tcW w:w="1824" w:type="dxa"/>
+          </w:tcPr>
+          <w:p>
+            <w:pPr>
+              <w:pStyle w:val="DefaultText"/>
+              <w:jc w:val="center"/>
+            </w:pPr>
+            <w:r>
+              <w:t>100</w:t>
+            </w:r>
+          </w:p>
+        </w:tc>
+        <w:tc>
+          <w:tcPr>
+            <w:tcW w:w="2091" w:type="dxa"/>
+          </w:tcPr>
+          <w:p>
+            <w:pPr>
+              <w:pStyle w:val="DefaultText"/>
+              <w:jc w:val="center"/>
+            </w:pPr>
+            <w:r>
+              <w:t>0</w:t>
             </w:r>
           </w:p>
         </w:tc>
@@ -5577,7 +7445,7 @@
       <w:tr>
         <w:tc>
           <w:tcPr>
-            <w:tcW w:w="4814" w:type="dxa"/>
+            <w:tcW w:w="2678" w:type="dxa"/>
           </w:tcPr>
           <w:p>
             <w:pPr>
@@ -5587,31 +7455,13 @@
               <w:rPr>
                 <w:lang w:val="en-US"/>
               </w:rPr>
-              <w:t>R</w:t>
-            </w:r>
-            <w:r>
-              <w:rPr>
-                <w:lang w:val="en-US"/>
-              </w:rPr>
-              <w:t xml:space="preserve">andom </w:t>
-            </w:r>
-            <w:r>
-              <w:rPr>
-                <w:lang w:val="en-US"/>
-              </w:rPr>
-              <w:t>F</w:t>
-            </w:r>
-            <w:r>
-              <w:rPr>
-                <w:lang w:val="en-US"/>
-              </w:rPr>
-              <w:t>orest</w:t>
+              <w:t>Random Forest</w:t>
             </w:r>
           </w:p>
         </w:tc>
         <w:tc>
           <w:tcPr>
-            <w:tcW w:w="4814" w:type="dxa"/>
+            <w:tcW w:w="1428" w:type="dxa"/>
           </w:tcPr>
           <w:p>
             <w:pPr>
@@ -5619,7 +7469,49 @@
               <w:jc w:val="center"/>
             </w:pPr>
             <w:r>
-              <w:t>84.6%</w:t>
+              <w:t>100</w:t>
+            </w:r>
+          </w:p>
+        </w:tc>
+        <w:tc>
+          <w:tcPr>
+            <w:tcW w:w="1607" w:type="dxa"/>
+          </w:tcPr>
+          <w:p>
+            <w:pPr>
+              <w:pStyle w:val="DefaultText"/>
+              <w:jc w:val="center"/>
+            </w:pPr>
+            <w:r>
+              <w:t>88.24</w:t>
+            </w:r>
+          </w:p>
+        </w:tc>
+        <w:tc>
+          <w:tcPr>
+            <w:tcW w:w="1824" w:type="dxa"/>
+          </w:tcPr>
+          <w:p>
+            <w:pPr>
+              <w:pStyle w:val="DefaultText"/>
+              <w:jc w:val="center"/>
+            </w:pPr>
+            <w:r>
+              <w:t>100</w:t>
+            </w:r>
+          </w:p>
+        </w:tc>
+        <w:tc>
+          <w:tcPr>
+            <w:tcW w:w="2091" w:type="dxa"/>
+          </w:tcPr>
+          <w:p>
+            <w:pPr>
+              <w:pStyle w:val="DefaultText"/>
+              <w:jc w:val="center"/>
+            </w:pPr>
+            <w:r>
+              <w:t>0</w:t>
             </w:r>
           </w:p>
         </w:tc>
@@ -5627,7 +7519,7 @@
       <w:tr>
         <w:tc>
           <w:tcPr>
-            <w:tcW w:w="4814" w:type="dxa"/>
+            <w:tcW w:w="2678" w:type="dxa"/>
           </w:tcPr>
           <w:p>
             <w:pPr>
@@ -5638,14 +7530,14 @@
               <w:rPr>
                 <w:lang w:val="en-US"/>
               </w:rPr>
-              <w:t>XGBoost</w:t>
+              <w:t>GradientBoosting</w:t>
             </w:r>
             <w:proofErr w:type="spellEnd"/>
           </w:p>
         </w:tc>
         <w:tc>
           <w:tcPr>
-            <w:tcW w:w="4814" w:type="dxa"/>
+            <w:tcW w:w="1428" w:type="dxa"/>
           </w:tcPr>
           <w:p>
             <w:pPr>
@@ -5653,7 +7545,49 @@
               <w:jc w:val="center"/>
             </w:pPr>
             <w:r>
-              <w:t>84.62%</w:t>
+              <w:t>96</w:t>
+            </w:r>
+          </w:p>
+        </w:tc>
+        <w:tc>
+          <w:tcPr>
+            <w:tcW w:w="1607" w:type="dxa"/>
+          </w:tcPr>
+          <w:p>
+            <w:pPr>
+              <w:pStyle w:val="DefaultText"/>
+              <w:jc w:val="center"/>
+            </w:pPr>
+            <w:r>
+              <w:t>88.24</w:t>
+            </w:r>
+          </w:p>
+        </w:tc>
+        <w:tc>
+          <w:tcPr>
+            <w:tcW w:w="1824" w:type="dxa"/>
+          </w:tcPr>
+          <w:p>
+            <w:pPr>
+              <w:pStyle w:val="DefaultText"/>
+              <w:jc w:val="center"/>
+            </w:pPr>
+            <w:r>
+              <w:t>66.67</w:t>
+            </w:r>
+          </w:p>
+        </w:tc>
+        <w:tc>
+          <w:tcPr>
+            <w:tcW w:w="2091" w:type="dxa"/>
+          </w:tcPr>
+          <w:p>
+            <w:pPr>
+              <w:pStyle w:val="DefaultText"/>
+              <w:jc w:val="center"/>
+            </w:pPr>
+            <w:r>
+              <w:t>0</w:t>
             </w:r>
           </w:p>
         </w:tc>
@@ -5661,7 +7595,7 @@
       <w:tr>
         <w:tc>
           <w:tcPr>
-            <w:tcW w:w="4814" w:type="dxa"/>
+            <w:tcW w:w="2678" w:type="dxa"/>
           </w:tcPr>
           <w:p>
             <w:pPr>
@@ -5679,7 +7613,7 @@
         </w:tc>
         <w:tc>
           <w:tcPr>
-            <w:tcW w:w="4814" w:type="dxa"/>
+            <w:tcW w:w="1428" w:type="dxa"/>
           </w:tcPr>
           <w:p>
             <w:pPr>
@@ -5687,7 +7621,49 @@
               <w:jc w:val="center"/>
             </w:pPr>
             <w:r>
-              <w:t>86.5%</w:t>
+              <w:t>86.21</w:t>
+            </w:r>
+          </w:p>
+        </w:tc>
+        <w:tc>
+          <w:tcPr>
+            <w:tcW w:w="1607" w:type="dxa"/>
+          </w:tcPr>
+          <w:p>
+            <w:pPr>
+              <w:pStyle w:val="DefaultText"/>
+              <w:jc w:val="center"/>
+            </w:pPr>
+            <w:r>
+              <w:t>92.31</w:t>
+            </w:r>
+          </w:p>
+        </w:tc>
+        <w:tc>
+          <w:tcPr>
+            <w:tcW w:w="1824" w:type="dxa"/>
+          </w:tcPr>
+          <w:p>
+            <w:pPr>
+              <w:pStyle w:val="DefaultText"/>
+              <w:jc w:val="center"/>
+            </w:pPr>
+            <w:r>
+              <w:t>0</w:t>
+            </w:r>
+          </w:p>
+        </w:tc>
+        <w:tc>
+          <w:tcPr>
+            <w:tcW w:w="2091" w:type="dxa"/>
+          </w:tcPr>
+          <w:p>
+            <w:pPr>
+              <w:pStyle w:val="DefaultText"/>
+              <w:jc w:val="center"/>
+            </w:pPr>
+            <w:r>
+              <w:t>0</w:t>
             </w:r>
           </w:p>
         </w:tc>
@@ -5702,12 +7678,12 @@
       <w:pPr>
         <w:pStyle w:val="Heading1"/>
       </w:pPr>
-      <w:bookmarkStart w:id="23" w:name="_Toc527196362"/>
+      <w:bookmarkStart w:id="31" w:name="_Toc527372222"/>
       <w:r>
         <w:lastRenderedPageBreak/>
         <w:t>Answer the Problem</w:t>
       </w:r>
-      <w:bookmarkEnd w:id="23"/>
+      <w:bookmarkEnd w:id="31"/>
     </w:p>
     <w:p>
       <w:pPr>
@@ -8559,6 +10535,155 @@
     </w:lvl>
   </w:abstractNum>
   <w:abstractNum w:abstractNumId="12" w15:restartNumberingAfterBreak="0">
+    <w:nsid w:val="04BB2C7C"/>
+    <w:multiLevelType w:val="multilevel"/>
+    <w:tmpl w:val="9564B9E8"/>
+    <w:lvl w:ilvl="0">
+      <w:start w:val="1"/>
+      <w:numFmt w:val="bullet"/>
+      <w:lvlText w:val=""/>
+      <w:lvlJc w:val="left"/>
+      <w:pPr>
+        <w:tabs>
+          <w:tab w:val="num" w:pos="720"/>
+        </w:tabs>
+        <w:ind w:left="720" w:hanging="360"/>
+      </w:pPr>
+      <w:rPr>
+        <w:rFonts w:ascii="Symbol" w:hAnsi="Symbol" w:hint="default"/>
+        <w:sz w:val="20"/>
+      </w:rPr>
+    </w:lvl>
+    <w:lvl w:ilvl="1" w:tentative="1">
+      <w:start w:val="1"/>
+      <w:numFmt w:val="bullet"/>
+      <w:lvlText w:val=""/>
+      <w:lvlJc w:val="left"/>
+      <w:pPr>
+        <w:tabs>
+          <w:tab w:val="num" w:pos="1440"/>
+        </w:tabs>
+        <w:ind w:left="1440" w:hanging="360"/>
+      </w:pPr>
+      <w:rPr>
+        <w:rFonts w:ascii="Symbol" w:hAnsi="Symbol" w:hint="default"/>
+        <w:sz w:val="20"/>
+      </w:rPr>
+    </w:lvl>
+    <w:lvl w:ilvl="2" w:tentative="1">
+      <w:start w:val="1"/>
+      <w:numFmt w:val="bullet"/>
+      <w:lvlText w:val=""/>
+      <w:lvlJc w:val="left"/>
+      <w:pPr>
+        <w:tabs>
+          <w:tab w:val="num" w:pos="2160"/>
+        </w:tabs>
+        <w:ind w:left="2160" w:hanging="360"/>
+      </w:pPr>
+      <w:rPr>
+        <w:rFonts w:ascii="Symbol" w:hAnsi="Symbol" w:hint="default"/>
+        <w:sz w:val="20"/>
+      </w:rPr>
+    </w:lvl>
+    <w:lvl w:ilvl="3" w:tentative="1">
+      <w:start w:val="1"/>
+      <w:numFmt w:val="bullet"/>
+      <w:lvlText w:val=""/>
+      <w:lvlJc w:val="left"/>
+      <w:pPr>
+        <w:tabs>
+          <w:tab w:val="num" w:pos="2880"/>
+        </w:tabs>
+        <w:ind w:left="2880" w:hanging="360"/>
+      </w:pPr>
+      <w:rPr>
+        <w:rFonts w:ascii="Symbol" w:hAnsi="Symbol" w:hint="default"/>
+        <w:sz w:val="20"/>
+      </w:rPr>
+    </w:lvl>
+    <w:lvl w:ilvl="4" w:tentative="1">
+      <w:start w:val="1"/>
+      <w:numFmt w:val="bullet"/>
+      <w:lvlText w:val=""/>
+      <w:lvlJc w:val="left"/>
+      <w:pPr>
+        <w:tabs>
+          <w:tab w:val="num" w:pos="3600"/>
+        </w:tabs>
+        <w:ind w:left="3600" w:hanging="360"/>
+      </w:pPr>
+      <w:rPr>
+        <w:rFonts w:ascii="Symbol" w:hAnsi="Symbol" w:hint="default"/>
+        <w:sz w:val="20"/>
+      </w:rPr>
+    </w:lvl>
+    <w:lvl w:ilvl="5" w:tentative="1">
+      <w:start w:val="1"/>
+      <w:numFmt w:val="bullet"/>
+      <w:lvlText w:val=""/>
+      <w:lvlJc w:val="left"/>
+      <w:pPr>
+        <w:tabs>
+          <w:tab w:val="num" w:pos="4320"/>
+        </w:tabs>
+        <w:ind w:left="4320" w:hanging="360"/>
+      </w:pPr>
+      <w:rPr>
+        <w:rFonts w:ascii="Symbol" w:hAnsi="Symbol" w:hint="default"/>
+        <w:sz w:val="20"/>
+      </w:rPr>
+    </w:lvl>
+    <w:lvl w:ilvl="6" w:tentative="1">
+      <w:start w:val="1"/>
+      <w:numFmt w:val="bullet"/>
+      <w:lvlText w:val=""/>
+      <w:lvlJc w:val="left"/>
+      <w:pPr>
+        <w:tabs>
+          <w:tab w:val="num" w:pos="5040"/>
+        </w:tabs>
+        <w:ind w:left="5040" w:hanging="360"/>
+      </w:pPr>
+      <w:rPr>
+        <w:rFonts w:ascii="Symbol" w:hAnsi="Symbol" w:hint="default"/>
+        <w:sz w:val="20"/>
+      </w:rPr>
+    </w:lvl>
+    <w:lvl w:ilvl="7" w:tentative="1">
+      <w:start w:val="1"/>
+      <w:numFmt w:val="bullet"/>
+      <w:lvlText w:val=""/>
+      <w:lvlJc w:val="left"/>
+      <w:pPr>
+        <w:tabs>
+          <w:tab w:val="num" w:pos="5760"/>
+        </w:tabs>
+        <w:ind w:left="5760" w:hanging="360"/>
+      </w:pPr>
+      <w:rPr>
+        <w:rFonts w:ascii="Symbol" w:hAnsi="Symbol" w:hint="default"/>
+        <w:sz w:val="20"/>
+      </w:rPr>
+    </w:lvl>
+    <w:lvl w:ilvl="8" w:tentative="1">
+      <w:start w:val="1"/>
+      <w:numFmt w:val="bullet"/>
+      <w:lvlText w:val=""/>
+      <w:lvlJc w:val="left"/>
+      <w:pPr>
+        <w:tabs>
+          <w:tab w:val="num" w:pos="6480"/>
+        </w:tabs>
+        <w:ind w:left="6480" w:hanging="360"/>
+      </w:pPr>
+      <w:rPr>
+        <w:rFonts w:ascii="Symbol" w:hAnsi="Symbol" w:hint="default"/>
+        <w:sz w:val="20"/>
+      </w:rPr>
+    </w:lvl>
+  </w:abstractNum>
+  <w:abstractNum w:abstractNumId="13" w15:restartNumberingAfterBreak="0">
     <w:nsid w:val="05D86629"/>
     <w:multiLevelType w:val="multilevel"/>
     <w:tmpl w:val="079435A2"/>
@@ -8707,7 +10832,454 @@
       </w:rPr>
     </w:lvl>
   </w:abstractNum>
-  <w:abstractNum w:abstractNumId="13" w15:restartNumberingAfterBreak="0">
+  <w:abstractNum w:abstractNumId="14" w15:restartNumberingAfterBreak="0">
+    <w:nsid w:val="07417B5E"/>
+    <w:multiLevelType w:val="multilevel"/>
+    <w:tmpl w:val="139ED618"/>
+    <w:lvl w:ilvl="0">
+      <w:start w:val="1"/>
+      <w:numFmt w:val="bullet"/>
+      <w:lvlText w:val=""/>
+      <w:lvlJc w:val="left"/>
+      <w:pPr>
+        <w:tabs>
+          <w:tab w:val="num" w:pos="720"/>
+        </w:tabs>
+        <w:ind w:left="720" w:hanging="360"/>
+      </w:pPr>
+      <w:rPr>
+        <w:rFonts w:ascii="Symbol" w:hAnsi="Symbol" w:hint="default"/>
+        <w:sz w:val="20"/>
+      </w:rPr>
+    </w:lvl>
+    <w:lvl w:ilvl="1" w:tentative="1">
+      <w:start w:val="1"/>
+      <w:numFmt w:val="bullet"/>
+      <w:lvlText w:val=""/>
+      <w:lvlJc w:val="left"/>
+      <w:pPr>
+        <w:tabs>
+          <w:tab w:val="num" w:pos="1440"/>
+        </w:tabs>
+        <w:ind w:left="1440" w:hanging="360"/>
+      </w:pPr>
+      <w:rPr>
+        <w:rFonts w:ascii="Symbol" w:hAnsi="Symbol" w:hint="default"/>
+        <w:sz w:val="20"/>
+      </w:rPr>
+    </w:lvl>
+    <w:lvl w:ilvl="2" w:tentative="1">
+      <w:start w:val="1"/>
+      <w:numFmt w:val="bullet"/>
+      <w:lvlText w:val=""/>
+      <w:lvlJc w:val="left"/>
+      <w:pPr>
+        <w:tabs>
+          <w:tab w:val="num" w:pos="2160"/>
+        </w:tabs>
+        <w:ind w:left="2160" w:hanging="360"/>
+      </w:pPr>
+      <w:rPr>
+        <w:rFonts w:ascii="Symbol" w:hAnsi="Symbol" w:hint="default"/>
+        <w:sz w:val="20"/>
+      </w:rPr>
+    </w:lvl>
+    <w:lvl w:ilvl="3" w:tentative="1">
+      <w:start w:val="1"/>
+      <w:numFmt w:val="bullet"/>
+      <w:lvlText w:val=""/>
+      <w:lvlJc w:val="left"/>
+      <w:pPr>
+        <w:tabs>
+          <w:tab w:val="num" w:pos="2880"/>
+        </w:tabs>
+        <w:ind w:left="2880" w:hanging="360"/>
+      </w:pPr>
+      <w:rPr>
+        <w:rFonts w:ascii="Symbol" w:hAnsi="Symbol" w:hint="default"/>
+        <w:sz w:val="20"/>
+      </w:rPr>
+    </w:lvl>
+    <w:lvl w:ilvl="4" w:tentative="1">
+      <w:start w:val="1"/>
+      <w:numFmt w:val="bullet"/>
+      <w:lvlText w:val=""/>
+      <w:lvlJc w:val="left"/>
+      <w:pPr>
+        <w:tabs>
+          <w:tab w:val="num" w:pos="3600"/>
+        </w:tabs>
+        <w:ind w:left="3600" w:hanging="360"/>
+      </w:pPr>
+      <w:rPr>
+        <w:rFonts w:ascii="Symbol" w:hAnsi="Symbol" w:hint="default"/>
+        <w:sz w:val="20"/>
+      </w:rPr>
+    </w:lvl>
+    <w:lvl w:ilvl="5" w:tentative="1">
+      <w:start w:val="1"/>
+      <w:numFmt w:val="bullet"/>
+      <w:lvlText w:val=""/>
+      <w:lvlJc w:val="left"/>
+      <w:pPr>
+        <w:tabs>
+          <w:tab w:val="num" w:pos="4320"/>
+        </w:tabs>
+        <w:ind w:left="4320" w:hanging="360"/>
+      </w:pPr>
+      <w:rPr>
+        <w:rFonts w:ascii="Symbol" w:hAnsi="Symbol" w:hint="default"/>
+        <w:sz w:val="20"/>
+      </w:rPr>
+    </w:lvl>
+    <w:lvl w:ilvl="6" w:tentative="1">
+      <w:start w:val="1"/>
+      <w:numFmt w:val="bullet"/>
+      <w:lvlText w:val=""/>
+      <w:lvlJc w:val="left"/>
+      <w:pPr>
+        <w:tabs>
+          <w:tab w:val="num" w:pos="5040"/>
+        </w:tabs>
+        <w:ind w:left="5040" w:hanging="360"/>
+      </w:pPr>
+      <w:rPr>
+        <w:rFonts w:ascii="Symbol" w:hAnsi="Symbol" w:hint="default"/>
+        <w:sz w:val="20"/>
+      </w:rPr>
+    </w:lvl>
+    <w:lvl w:ilvl="7" w:tentative="1">
+      <w:start w:val="1"/>
+      <w:numFmt w:val="bullet"/>
+      <w:lvlText w:val=""/>
+      <w:lvlJc w:val="left"/>
+      <w:pPr>
+        <w:tabs>
+          <w:tab w:val="num" w:pos="5760"/>
+        </w:tabs>
+        <w:ind w:left="5760" w:hanging="360"/>
+      </w:pPr>
+      <w:rPr>
+        <w:rFonts w:ascii="Symbol" w:hAnsi="Symbol" w:hint="default"/>
+        <w:sz w:val="20"/>
+      </w:rPr>
+    </w:lvl>
+    <w:lvl w:ilvl="8" w:tentative="1">
+      <w:start w:val="1"/>
+      <w:numFmt w:val="bullet"/>
+      <w:lvlText w:val=""/>
+      <w:lvlJc w:val="left"/>
+      <w:pPr>
+        <w:tabs>
+          <w:tab w:val="num" w:pos="6480"/>
+        </w:tabs>
+        <w:ind w:left="6480" w:hanging="360"/>
+      </w:pPr>
+      <w:rPr>
+        <w:rFonts w:ascii="Symbol" w:hAnsi="Symbol" w:hint="default"/>
+        <w:sz w:val="20"/>
+      </w:rPr>
+    </w:lvl>
+  </w:abstractNum>
+  <w:abstractNum w:abstractNumId="15" w15:restartNumberingAfterBreak="0">
+    <w:nsid w:val="0F444912"/>
+    <w:multiLevelType w:val="multilevel"/>
+    <w:tmpl w:val="EBCCA75E"/>
+    <w:lvl w:ilvl="0">
+      <w:start w:val="1"/>
+      <w:numFmt w:val="bullet"/>
+      <w:lvlText w:val=""/>
+      <w:lvlJc w:val="left"/>
+      <w:pPr>
+        <w:tabs>
+          <w:tab w:val="num" w:pos="720"/>
+        </w:tabs>
+        <w:ind w:left="720" w:hanging="360"/>
+      </w:pPr>
+      <w:rPr>
+        <w:rFonts w:ascii="Symbol" w:hAnsi="Symbol" w:hint="default"/>
+        <w:sz w:val="20"/>
+      </w:rPr>
+    </w:lvl>
+    <w:lvl w:ilvl="1" w:tentative="1">
+      <w:start w:val="1"/>
+      <w:numFmt w:val="bullet"/>
+      <w:lvlText w:val=""/>
+      <w:lvlJc w:val="left"/>
+      <w:pPr>
+        <w:tabs>
+          <w:tab w:val="num" w:pos="1440"/>
+        </w:tabs>
+        <w:ind w:left="1440" w:hanging="360"/>
+      </w:pPr>
+      <w:rPr>
+        <w:rFonts w:ascii="Symbol" w:hAnsi="Symbol" w:hint="default"/>
+        <w:sz w:val="20"/>
+      </w:rPr>
+    </w:lvl>
+    <w:lvl w:ilvl="2" w:tentative="1">
+      <w:start w:val="1"/>
+      <w:numFmt w:val="bullet"/>
+      <w:lvlText w:val=""/>
+      <w:lvlJc w:val="left"/>
+      <w:pPr>
+        <w:tabs>
+          <w:tab w:val="num" w:pos="2160"/>
+        </w:tabs>
+        <w:ind w:left="2160" w:hanging="360"/>
+      </w:pPr>
+      <w:rPr>
+        <w:rFonts w:ascii="Symbol" w:hAnsi="Symbol" w:hint="default"/>
+        <w:sz w:val="20"/>
+      </w:rPr>
+    </w:lvl>
+    <w:lvl w:ilvl="3" w:tentative="1">
+      <w:start w:val="1"/>
+      <w:numFmt w:val="bullet"/>
+      <w:lvlText w:val=""/>
+      <w:lvlJc w:val="left"/>
+      <w:pPr>
+        <w:tabs>
+          <w:tab w:val="num" w:pos="2880"/>
+        </w:tabs>
+        <w:ind w:left="2880" w:hanging="360"/>
+      </w:pPr>
+      <w:rPr>
+        <w:rFonts w:ascii="Symbol" w:hAnsi="Symbol" w:hint="default"/>
+        <w:sz w:val="20"/>
+      </w:rPr>
+    </w:lvl>
+    <w:lvl w:ilvl="4" w:tentative="1">
+      <w:start w:val="1"/>
+      <w:numFmt w:val="bullet"/>
+      <w:lvlText w:val=""/>
+      <w:lvlJc w:val="left"/>
+      <w:pPr>
+        <w:tabs>
+          <w:tab w:val="num" w:pos="3600"/>
+        </w:tabs>
+        <w:ind w:left="3600" w:hanging="360"/>
+      </w:pPr>
+      <w:rPr>
+        <w:rFonts w:ascii="Symbol" w:hAnsi="Symbol" w:hint="default"/>
+        <w:sz w:val="20"/>
+      </w:rPr>
+    </w:lvl>
+    <w:lvl w:ilvl="5" w:tentative="1">
+      <w:start w:val="1"/>
+      <w:numFmt w:val="bullet"/>
+      <w:lvlText w:val=""/>
+      <w:lvlJc w:val="left"/>
+      <w:pPr>
+        <w:tabs>
+          <w:tab w:val="num" w:pos="4320"/>
+        </w:tabs>
+        <w:ind w:left="4320" w:hanging="360"/>
+      </w:pPr>
+      <w:rPr>
+        <w:rFonts w:ascii="Symbol" w:hAnsi="Symbol" w:hint="default"/>
+        <w:sz w:val="20"/>
+      </w:rPr>
+    </w:lvl>
+    <w:lvl w:ilvl="6" w:tentative="1">
+      <w:start w:val="1"/>
+      <w:numFmt w:val="bullet"/>
+      <w:lvlText w:val=""/>
+      <w:lvlJc w:val="left"/>
+      <w:pPr>
+        <w:tabs>
+          <w:tab w:val="num" w:pos="5040"/>
+        </w:tabs>
+        <w:ind w:left="5040" w:hanging="360"/>
+      </w:pPr>
+      <w:rPr>
+        <w:rFonts w:ascii="Symbol" w:hAnsi="Symbol" w:hint="default"/>
+        <w:sz w:val="20"/>
+      </w:rPr>
+    </w:lvl>
+    <w:lvl w:ilvl="7" w:tentative="1">
+      <w:start w:val="1"/>
+      <w:numFmt w:val="bullet"/>
+      <w:lvlText w:val=""/>
+      <w:lvlJc w:val="left"/>
+      <w:pPr>
+        <w:tabs>
+          <w:tab w:val="num" w:pos="5760"/>
+        </w:tabs>
+        <w:ind w:left="5760" w:hanging="360"/>
+      </w:pPr>
+      <w:rPr>
+        <w:rFonts w:ascii="Symbol" w:hAnsi="Symbol" w:hint="default"/>
+        <w:sz w:val="20"/>
+      </w:rPr>
+    </w:lvl>
+    <w:lvl w:ilvl="8" w:tentative="1">
+      <w:start w:val="1"/>
+      <w:numFmt w:val="bullet"/>
+      <w:lvlText w:val=""/>
+      <w:lvlJc w:val="left"/>
+      <w:pPr>
+        <w:tabs>
+          <w:tab w:val="num" w:pos="6480"/>
+        </w:tabs>
+        <w:ind w:left="6480" w:hanging="360"/>
+      </w:pPr>
+      <w:rPr>
+        <w:rFonts w:ascii="Symbol" w:hAnsi="Symbol" w:hint="default"/>
+        <w:sz w:val="20"/>
+      </w:rPr>
+    </w:lvl>
+  </w:abstractNum>
+  <w:abstractNum w:abstractNumId="16" w15:restartNumberingAfterBreak="0">
+    <w:nsid w:val="19C023A5"/>
+    <w:multiLevelType w:val="multilevel"/>
+    <w:tmpl w:val="49E67C38"/>
+    <w:lvl w:ilvl="0">
+      <w:start w:val="1"/>
+      <w:numFmt w:val="bullet"/>
+      <w:lvlText w:val=""/>
+      <w:lvlJc w:val="left"/>
+      <w:pPr>
+        <w:tabs>
+          <w:tab w:val="num" w:pos="720"/>
+        </w:tabs>
+        <w:ind w:left="720" w:hanging="360"/>
+      </w:pPr>
+      <w:rPr>
+        <w:rFonts w:ascii="Symbol" w:hAnsi="Symbol" w:hint="default"/>
+        <w:sz w:val="20"/>
+      </w:rPr>
+    </w:lvl>
+    <w:lvl w:ilvl="1" w:tentative="1">
+      <w:start w:val="1"/>
+      <w:numFmt w:val="bullet"/>
+      <w:lvlText w:val=""/>
+      <w:lvlJc w:val="left"/>
+      <w:pPr>
+        <w:tabs>
+          <w:tab w:val="num" w:pos="1440"/>
+        </w:tabs>
+        <w:ind w:left="1440" w:hanging="360"/>
+      </w:pPr>
+      <w:rPr>
+        <w:rFonts w:ascii="Symbol" w:hAnsi="Symbol" w:hint="default"/>
+        <w:sz w:val="20"/>
+      </w:rPr>
+    </w:lvl>
+    <w:lvl w:ilvl="2" w:tentative="1">
+      <w:start w:val="1"/>
+      <w:numFmt w:val="bullet"/>
+      <w:lvlText w:val=""/>
+      <w:lvlJc w:val="left"/>
+      <w:pPr>
+        <w:tabs>
+          <w:tab w:val="num" w:pos="2160"/>
+        </w:tabs>
+        <w:ind w:left="2160" w:hanging="360"/>
+      </w:pPr>
+      <w:rPr>
+        <w:rFonts w:ascii="Symbol" w:hAnsi="Symbol" w:hint="default"/>
+        <w:sz w:val="20"/>
+      </w:rPr>
+    </w:lvl>
+    <w:lvl w:ilvl="3" w:tentative="1">
+      <w:start w:val="1"/>
+      <w:numFmt w:val="bullet"/>
+      <w:lvlText w:val=""/>
+      <w:lvlJc w:val="left"/>
+      <w:pPr>
+        <w:tabs>
+          <w:tab w:val="num" w:pos="2880"/>
+        </w:tabs>
+        <w:ind w:left="2880" w:hanging="360"/>
+      </w:pPr>
+      <w:rPr>
+        <w:rFonts w:ascii="Symbol" w:hAnsi="Symbol" w:hint="default"/>
+        <w:sz w:val="20"/>
+      </w:rPr>
+    </w:lvl>
+    <w:lvl w:ilvl="4" w:tentative="1">
+      <w:start w:val="1"/>
+      <w:numFmt w:val="bullet"/>
+      <w:lvlText w:val=""/>
+      <w:lvlJc w:val="left"/>
+      <w:pPr>
+        <w:tabs>
+          <w:tab w:val="num" w:pos="3600"/>
+        </w:tabs>
+        <w:ind w:left="3600" w:hanging="360"/>
+      </w:pPr>
+      <w:rPr>
+        <w:rFonts w:ascii="Symbol" w:hAnsi="Symbol" w:hint="default"/>
+        <w:sz w:val="20"/>
+      </w:rPr>
+    </w:lvl>
+    <w:lvl w:ilvl="5" w:tentative="1">
+      <w:start w:val="1"/>
+      <w:numFmt w:val="bullet"/>
+      <w:lvlText w:val=""/>
+      <w:lvlJc w:val="left"/>
+      <w:pPr>
+        <w:tabs>
+          <w:tab w:val="num" w:pos="4320"/>
+        </w:tabs>
+        <w:ind w:left="4320" w:hanging="360"/>
+      </w:pPr>
+      <w:rPr>
+        <w:rFonts w:ascii="Symbol" w:hAnsi="Symbol" w:hint="default"/>
+        <w:sz w:val="20"/>
+      </w:rPr>
+    </w:lvl>
+    <w:lvl w:ilvl="6" w:tentative="1">
+      <w:start w:val="1"/>
+      <w:numFmt w:val="bullet"/>
+      <w:lvlText w:val=""/>
+      <w:lvlJc w:val="left"/>
+      <w:pPr>
+        <w:tabs>
+          <w:tab w:val="num" w:pos="5040"/>
+        </w:tabs>
+        <w:ind w:left="5040" w:hanging="360"/>
+      </w:pPr>
+      <w:rPr>
+        <w:rFonts w:ascii="Symbol" w:hAnsi="Symbol" w:hint="default"/>
+        <w:sz w:val="20"/>
+      </w:rPr>
+    </w:lvl>
+    <w:lvl w:ilvl="7" w:tentative="1">
+      <w:start w:val="1"/>
+      <w:numFmt w:val="bullet"/>
+      <w:lvlText w:val=""/>
+      <w:lvlJc w:val="left"/>
+      <w:pPr>
+        <w:tabs>
+          <w:tab w:val="num" w:pos="5760"/>
+        </w:tabs>
+        <w:ind w:left="5760" w:hanging="360"/>
+      </w:pPr>
+      <w:rPr>
+        <w:rFonts w:ascii="Symbol" w:hAnsi="Symbol" w:hint="default"/>
+        <w:sz w:val="20"/>
+      </w:rPr>
+    </w:lvl>
+    <w:lvl w:ilvl="8" w:tentative="1">
+      <w:start w:val="1"/>
+      <w:numFmt w:val="bullet"/>
+      <w:lvlText w:val=""/>
+      <w:lvlJc w:val="left"/>
+      <w:pPr>
+        <w:tabs>
+          <w:tab w:val="num" w:pos="6480"/>
+        </w:tabs>
+        <w:ind w:left="6480" w:hanging="360"/>
+      </w:pPr>
+      <w:rPr>
+        <w:rFonts w:ascii="Symbol" w:hAnsi="Symbol" w:hint="default"/>
+        <w:sz w:val="20"/>
+      </w:rPr>
+    </w:lvl>
+  </w:abstractNum>
+  <w:abstractNum w:abstractNumId="17" w15:restartNumberingAfterBreak="0">
     <w:nsid w:val="1AEF05C6"/>
     <w:multiLevelType w:val="multilevel"/>
     <w:tmpl w:val="5A807D60"/>
@@ -8820,10 +11392,159 @@
       </w:rPr>
     </w:lvl>
   </w:abstractNum>
-  <w:abstractNum w:abstractNumId="14" w15:restartNumberingAfterBreak="0">
+  <w:abstractNum w:abstractNumId="18" w15:restartNumberingAfterBreak="0">
+    <w:nsid w:val="393C7A02"/>
+    <w:multiLevelType w:val="multilevel"/>
+    <w:tmpl w:val="DAF45B4C"/>
+    <w:lvl w:ilvl="0">
+      <w:start w:val="1"/>
+      <w:numFmt w:val="bullet"/>
+      <w:lvlText w:val=""/>
+      <w:lvlJc w:val="left"/>
+      <w:pPr>
+        <w:tabs>
+          <w:tab w:val="num" w:pos="720"/>
+        </w:tabs>
+        <w:ind w:left="720" w:hanging="360"/>
+      </w:pPr>
+      <w:rPr>
+        <w:rFonts w:ascii="Symbol" w:hAnsi="Symbol" w:hint="default"/>
+        <w:sz w:val="20"/>
+      </w:rPr>
+    </w:lvl>
+    <w:lvl w:ilvl="1" w:tentative="1">
+      <w:start w:val="1"/>
+      <w:numFmt w:val="bullet"/>
+      <w:lvlText w:val=""/>
+      <w:lvlJc w:val="left"/>
+      <w:pPr>
+        <w:tabs>
+          <w:tab w:val="num" w:pos="1440"/>
+        </w:tabs>
+        <w:ind w:left="1440" w:hanging="360"/>
+      </w:pPr>
+      <w:rPr>
+        <w:rFonts w:ascii="Symbol" w:hAnsi="Symbol" w:hint="default"/>
+        <w:sz w:val="20"/>
+      </w:rPr>
+    </w:lvl>
+    <w:lvl w:ilvl="2" w:tentative="1">
+      <w:start w:val="1"/>
+      <w:numFmt w:val="bullet"/>
+      <w:lvlText w:val=""/>
+      <w:lvlJc w:val="left"/>
+      <w:pPr>
+        <w:tabs>
+          <w:tab w:val="num" w:pos="2160"/>
+        </w:tabs>
+        <w:ind w:left="2160" w:hanging="360"/>
+      </w:pPr>
+      <w:rPr>
+        <w:rFonts w:ascii="Symbol" w:hAnsi="Symbol" w:hint="default"/>
+        <w:sz w:val="20"/>
+      </w:rPr>
+    </w:lvl>
+    <w:lvl w:ilvl="3" w:tentative="1">
+      <w:start w:val="1"/>
+      <w:numFmt w:val="bullet"/>
+      <w:lvlText w:val=""/>
+      <w:lvlJc w:val="left"/>
+      <w:pPr>
+        <w:tabs>
+          <w:tab w:val="num" w:pos="2880"/>
+        </w:tabs>
+        <w:ind w:left="2880" w:hanging="360"/>
+      </w:pPr>
+      <w:rPr>
+        <w:rFonts w:ascii="Symbol" w:hAnsi="Symbol" w:hint="default"/>
+        <w:sz w:val="20"/>
+      </w:rPr>
+    </w:lvl>
+    <w:lvl w:ilvl="4" w:tentative="1">
+      <w:start w:val="1"/>
+      <w:numFmt w:val="bullet"/>
+      <w:lvlText w:val=""/>
+      <w:lvlJc w:val="left"/>
+      <w:pPr>
+        <w:tabs>
+          <w:tab w:val="num" w:pos="3600"/>
+        </w:tabs>
+        <w:ind w:left="3600" w:hanging="360"/>
+      </w:pPr>
+      <w:rPr>
+        <w:rFonts w:ascii="Symbol" w:hAnsi="Symbol" w:hint="default"/>
+        <w:sz w:val="20"/>
+      </w:rPr>
+    </w:lvl>
+    <w:lvl w:ilvl="5" w:tentative="1">
+      <w:start w:val="1"/>
+      <w:numFmt w:val="bullet"/>
+      <w:lvlText w:val=""/>
+      <w:lvlJc w:val="left"/>
+      <w:pPr>
+        <w:tabs>
+          <w:tab w:val="num" w:pos="4320"/>
+        </w:tabs>
+        <w:ind w:left="4320" w:hanging="360"/>
+      </w:pPr>
+      <w:rPr>
+        <w:rFonts w:ascii="Symbol" w:hAnsi="Symbol" w:hint="default"/>
+        <w:sz w:val="20"/>
+      </w:rPr>
+    </w:lvl>
+    <w:lvl w:ilvl="6" w:tentative="1">
+      <w:start w:val="1"/>
+      <w:numFmt w:val="bullet"/>
+      <w:lvlText w:val=""/>
+      <w:lvlJc w:val="left"/>
+      <w:pPr>
+        <w:tabs>
+          <w:tab w:val="num" w:pos="5040"/>
+        </w:tabs>
+        <w:ind w:left="5040" w:hanging="360"/>
+      </w:pPr>
+      <w:rPr>
+        <w:rFonts w:ascii="Symbol" w:hAnsi="Symbol" w:hint="default"/>
+        <w:sz w:val="20"/>
+      </w:rPr>
+    </w:lvl>
+    <w:lvl w:ilvl="7" w:tentative="1">
+      <w:start w:val="1"/>
+      <w:numFmt w:val="bullet"/>
+      <w:lvlText w:val=""/>
+      <w:lvlJc w:val="left"/>
+      <w:pPr>
+        <w:tabs>
+          <w:tab w:val="num" w:pos="5760"/>
+        </w:tabs>
+        <w:ind w:left="5760" w:hanging="360"/>
+      </w:pPr>
+      <w:rPr>
+        <w:rFonts w:ascii="Symbol" w:hAnsi="Symbol" w:hint="default"/>
+        <w:sz w:val="20"/>
+      </w:rPr>
+    </w:lvl>
+    <w:lvl w:ilvl="8" w:tentative="1">
+      <w:start w:val="1"/>
+      <w:numFmt w:val="bullet"/>
+      <w:lvlText w:val=""/>
+      <w:lvlJc w:val="left"/>
+      <w:pPr>
+        <w:tabs>
+          <w:tab w:val="num" w:pos="6480"/>
+        </w:tabs>
+        <w:ind w:left="6480" w:hanging="360"/>
+      </w:pPr>
+      <w:rPr>
+        <w:rFonts w:ascii="Symbol" w:hAnsi="Symbol" w:hint="default"/>
+        <w:sz w:val="20"/>
+      </w:rPr>
+    </w:lvl>
+  </w:abstractNum>
+  <w:abstractNum w:abstractNumId="19" w15:restartNumberingAfterBreak="0">
     <w:nsid w:val="483F5917"/>
     <w:multiLevelType w:val="hybridMultilevel"/>
-    <w:tmpl w:val="1BBC5526"/>
+    <w:tmpl w:val="5D6C659C"/>
     <w:lvl w:ilvl="0" w:tplc="04090001">
       <w:start w:val="1"/>
       <w:numFmt w:val="bullet"/>
@@ -8933,7 +11654,7 @@
       </w:rPr>
     </w:lvl>
   </w:abstractNum>
-  <w:abstractNum w:abstractNumId="15" w15:restartNumberingAfterBreak="0">
+  <w:abstractNum w:abstractNumId="20" w15:restartNumberingAfterBreak="0">
     <w:nsid w:val="67393E35"/>
     <w:multiLevelType w:val="hybridMultilevel"/>
     <w:tmpl w:val="9BF699B6"/>
@@ -9046,7 +11767,7 @@
       </w:rPr>
     </w:lvl>
   </w:abstractNum>
-  <w:abstractNum w:abstractNumId="16" w15:restartNumberingAfterBreak="0">
+  <w:abstractNum w:abstractNumId="21" w15:restartNumberingAfterBreak="0">
     <w:nsid w:val="6DBE5624"/>
     <w:multiLevelType w:val="hybridMultilevel"/>
     <w:tmpl w:val="2A600FD0"/>
@@ -9159,7 +11880,7 @@
       </w:rPr>
     </w:lvl>
   </w:abstractNum>
-  <w:abstractNum w:abstractNumId="17" w15:restartNumberingAfterBreak="0">
+  <w:abstractNum w:abstractNumId="22" w15:restartNumberingAfterBreak="0">
     <w:nsid w:val="6F00319A"/>
     <w:multiLevelType w:val="hybridMultilevel"/>
     <w:tmpl w:val="4F68CC56"/>
@@ -9272,7 +11993,7 @@
       </w:rPr>
     </w:lvl>
   </w:abstractNum>
-  <w:abstractNum w:abstractNumId="18" w15:restartNumberingAfterBreak="0">
+  <w:abstractNum w:abstractNumId="23" w15:restartNumberingAfterBreak="0">
     <w:nsid w:val="732405BF"/>
     <w:multiLevelType w:val="hybridMultilevel"/>
     <w:tmpl w:val="F8EE8C18"/>
@@ -9382,6 +12103,155 @@
       </w:pPr>
       <w:rPr>
         <w:rFonts w:ascii="Wingdings" w:hAnsi="Wingdings" w:hint="default"/>
+      </w:rPr>
+    </w:lvl>
+  </w:abstractNum>
+  <w:abstractNum w:abstractNumId="24" w15:restartNumberingAfterBreak="0">
+    <w:nsid w:val="749A08DF"/>
+    <w:multiLevelType w:val="multilevel"/>
+    <w:tmpl w:val="0FC426E4"/>
+    <w:lvl w:ilvl="0">
+      <w:start w:val="1"/>
+      <w:numFmt w:val="bullet"/>
+      <w:lvlText w:val=""/>
+      <w:lvlJc w:val="left"/>
+      <w:pPr>
+        <w:tabs>
+          <w:tab w:val="num" w:pos="720"/>
+        </w:tabs>
+        <w:ind w:left="720" w:hanging="360"/>
+      </w:pPr>
+      <w:rPr>
+        <w:rFonts w:ascii="Symbol" w:hAnsi="Symbol" w:hint="default"/>
+        <w:sz w:val="20"/>
+      </w:rPr>
+    </w:lvl>
+    <w:lvl w:ilvl="1" w:tentative="1">
+      <w:start w:val="1"/>
+      <w:numFmt w:val="bullet"/>
+      <w:lvlText w:val=""/>
+      <w:lvlJc w:val="left"/>
+      <w:pPr>
+        <w:tabs>
+          <w:tab w:val="num" w:pos="1440"/>
+        </w:tabs>
+        <w:ind w:left="1440" w:hanging="360"/>
+      </w:pPr>
+      <w:rPr>
+        <w:rFonts w:ascii="Symbol" w:hAnsi="Symbol" w:hint="default"/>
+        <w:sz w:val="20"/>
+      </w:rPr>
+    </w:lvl>
+    <w:lvl w:ilvl="2" w:tentative="1">
+      <w:start w:val="1"/>
+      <w:numFmt w:val="bullet"/>
+      <w:lvlText w:val=""/>
+      <w:lvlJc w:val="left"/>
+      <w:pPr>
+        <w:tabs>
+          <w:tab w:val="num" w:pos="2160"/>
+        </w:tabs>
+        <w:ind w:left="2160" w:hanging="360"/>
+      </w:pPr>
+      <w:rPr>
+        <w:rFonts w:ascii="Symbol" w:hAnsi="Symbol" w:hint="default"/>
+        <w:sz w:val="20"/>
+      </w:rPr>
+    </w:lvl>
+    <w:lvl w:ilvl="3" w:tentative="1">
+      <w:start w:val="1"/>
+      <w:numFmt w:val="bullet"/>
+      <w:lvlText w:val=""/>
+      <w:lvlJc w:val="left"/>
+      <w:pPr>
+        <w:tabs>
+          <w:tab w:val="num" w:pos="2880"/>
+        </w:tabs>
+        <w:ind w:left="2880" w:hanging="360"/>
+      </w:pPr>
+      <w:rPr>
+        <w:rFonts w:ascii="Symbol" w:hAnsi="Symbol" w:hint="default"/>
+        <w:sz w:val="20"/>
+      </w:rPr>
+    </w:lvl>
+    <w:lvl w:ilvl="4" w:tentative="1">
+      <w:start w:val="1"/>
+      <w:numFmt w:val="bullet"/>
+      <w:lvlText w:val=""/>
+      <w:lvlJc w:val="left"/>
+      <w:pPr>
+        <w:tabs>
+          <w:tab w:val="num" w:pos="3600"/>
+        </w:tabs>
+        <w:ind w:left="3600" w:hanging="360"/>
+      </w:pPr>
+      <w:rPr>
+        <w:rFonts w:ascii="Symbol" w:hAnsi="Symbol" w:hint="default"/>
+        <w:sz w:val="20"/>
+      </w:rPr>
+    </w:lvl>
+    <w:lvl w:ilvl="5" w:tentative="1">
+      <w:start w:val="1"/>
+      <w:numFmt w:val="bullet"/>
+      <w:lvlText w:val=""/>
+      <w:lvlJc w:val="left"/>
+      <w:pPr>
+        <w:tabs>
+          <w:tab w:val="num" w:pos="4320"/>
+        </w:tabs>
+        <w:ind w:left="4320" w:hanging="360"/>
+      </w:pPr>
+      <w:rPr>
+        <w:rFonts w:ascii="Symbol" w:hAnsi="Symbol" w:hint="default"/>
+        <w:sz w:val="20"/>
+      </w:rPr>
+    </w:lvl>
+    <w:lvl w:ilvl="6" w:tentative="1">
+      <w:start w:val="1"/>
+      <w:numFmt w:val="bullet"/>
+      <w:lvlText w:val=""/>
+      <w:lvlJc w:val="left"/>
+      <w:pPr>
+        <w:tabs>
+          <w:tab w:val="num" w:pos="5040"/>
+        </w:tabs>
+        <w:ind w:left="5040" w:hanging="360"/>
+      </w:pPr>
+      <w:rPr>
+        <w:rFonts w:ascii="Symbol" w:hAnsi="Symbol" w:hint="default"/>
+        <w:sz w:val="20"/>
+      </w:rPr>
+    </w:lvl>
+    <w:lvl w:ilvl="7" w:tentative="1">
+      <w:start w:val="1"/>
+      <w:numFmt w:val="bullet"/>
+      <w:lvlText w:val=""/>
+      <w:lvlJc w:val="left"/>
+      <w:pPr>
+        <w:tabs>
+          <w:tab w:val="num" w:pos="5760"/>
+        </w:tabs>
+        <w:ind w:left="5760" w:hanging="360"/>
+      </w:pPr>
+      <w:rPr>
+        <w:rFonts w:ascii="Symbol" w:hAnsi="Symbol" w:hint="default"/>
+        <w:sz w:val="20"/>
+      </w:rPr>
+    </w:lvl>
+    <w:lvl w:ilvl="8" w:tentative="1">
+      <w:start w:val="1"/>
+      <w:numFmt w:val="bullet"/>
+      <w:lvlText w:val=""/>
+      <w:lvlJc w:val="left"/>
+      <w:pPr>
+        <w:tabs>
+          <w:tab w:val="num" w:pos="6480"/>
+        </w:tabs>
+        <w:ind w:left="6480" w:hanging="360"/>
+      </w:pPr>
+      <w:rPr>
+        <w:rFonts w:ascii="Symbol" w:hAnsi="Symbol" w:hint="default"/>
+        <w:sz w:val="20"/>
       </w:rPr>
     </w:lvl>
   </w:abstractNum>
@@ -9422,25 +12292,43 @@
     <w:abstractNumId w:val="11"/>
   </w:num>
   <w:num w:numId="13">
+    <w:abstractNumId w:val="17"/>
+  </w:num>
+  <w:num w:numId="14">
+    <w:abstractNumId w:val="23"/>
+  </w:num>
+  <w:num w:numId="15">
+    <w:abstractNumId w:val="21"/>
+  </w:num>
+  <w:num w:numId="16">
+    <w:abstractNumId w:val="19"/>
+  </w:num>
+  <w:num w:numId="17">
+    <w:abstractNumId w:val="22"/>
+  </w:num>
+  <w:num w:numId="18">
+    <w:abstractNumId w:val="20"/>
+  </w:num>
+  <w:num w:numId="19">
     <w:abstractNumId w:val="13"/>
   </w:num>
-  <w:num w:numId="14">
+  <w:num w:numId="20">
+    <w:abstractNumId w:val="12"/>
+  </w:num>
+  <w:num w:numId="21">
     <w:abstractNumId w:val="18"/>
   </w:num>
-  <w:num w:numId="15">
-    <w:abstractNumId w:val="16"/>
-  </w:num>
-  <w:num w:numId="16">
+  <w:num w:numId="22">
     <w:abstractNumId w:val="14"/>
   </w:num>
-  <w:num w:numId="17">
-    <w:abstractNumId w:val="17"/>
-  </w:num>
-  <w:num w:numId="18">
+  <w:num w:numId="23">
     <w:abstractNumId w:val="15"/>
   </w:num>
-  <w:num w:numId="19">
-    <w:abstractNumId w:val="12"/>
+  <w:num w:numId="24">
+    <w:abstractNumId w:val="24"/>
+  </w:num>
+  <w:num w:numId="25">
+    <w:abstractNumId w:val="16"/>
   </w:num>
 </w:numbering>
 </file>
@@ -10023,7 +12911,6 @@
   <w:style w:type="character" w:default="1" w:styleId="DefaultParagraphFont">
     <w:name w:val="Default Paragraph Font"/>
     <w:uiPriority w:val="1"/>
-    <w:semiHidden/>
     <w:unhideWhenUsed/>
   </w:style>
   <w:style w:type="table" w:default="1" w:styleId="TableNormal">
@@ -12192,6 +15079,33 @@
       <w:sz w:val="28"/>
       <w:shd w:val="clear" w:color="auto" w:fill="FFFFFF"/>
       <w:lang w:val="en-GB" w:eastAsia="ar-SA"/>
+    </w:rPr>
+  </w:style>
+  <w:style w:type="paragraph" w:styleId="HTMLPreformatted">
+    <w:name w:val="HTML Preformatted"/>
+    <w:basedOn w:val="Normal"/>
+    <w:link w:val="HTMLPreformattedChar"/>
+    <w:uiPriority w:val="99"/>
+    <w:semiHidden/>
+    <w:unhideWhenUsed/>
+    <w:rsid w:val="00002894"/>
+    <w:rPr>
+      <w:rFonts w:ascii="Consolas" w:hAnsi="Consolas" w:cs="Consolas"/>
+      <w:sz w:val="20"/>
+      <w:szCs w:val="20"/>
+    </w:rPr>
+  </w:style>
+  <w:style w:type="character" w:customStyle="1" w:styleId="HTMLPreformattedChar">
+    <w:name w:val="HTML Preformatted Char"/>
+    <w:basedOn w:val="DefaultParagraphFont"/>
+    <w:link w:val="HTMLPreformatted"/>
+    <w:uiPriority w:val="99"/>
+    <w:semiHidden/>
+    <w:rsid w:val="00002894"/>
+    <w:rPr>
+      <w:rFonts w:ascii="Consolas" w:eastAsia="DejaVu Sans" w:hAnsi="Consolas" w:cs="Consolas"/>
+      <w:kern w:val="1"/>
+      <w:lang w:val="en-GB"/>
     </w:rPr>
   </w:style>
 </w:styles>

--- a/Executive Summary.docx
+++ b/Executive Summary.docx
@@ -212,7 +212,7 @@
       <w:r>
         <w:fldChar w:fldCharType="separate"/>
       </w:r>
-      <w:hyperlink w:anchor="_Toc527372192" w:history="1">
+      <w:hyperlink w:anchor="_Toc527451191" w:history="1">
         <w:r>
           <w:rPr>
             <w:rStyle w:val="Hyperlink"/>
@@ -257,7 +257,7 @@
             <w:noProof/>
             <w:webHidden/>
           </w:rPr>
-          <w:instrText xml:space="preserve"> PAGEREF _Toc527372192 \h </w:instrText>
+          <w:instrText xml:space="preserve"> PAGEREF _Toc527451191 \h </w:instrText>
         </w:r>
         <w:r>
           <w:rPr>
@@ -303,7 +303,7 @@
           <w:lang w:val="en-US" w:eastAsia="en-US"/>
         </w:rPr>
       </w:pPr>
-      <w:hyperlink w:anchor="_Toc527372193" w:history="1">
+      <w:hyperlink w:anchor="_Toc527451192" w:history="1">
         <w:r>
           <w:rPr>
             <w:rStyle w:val="Hyperlink"/>
@@ -348,7 +348,7 @@
             <w:noProof/>
             <w:webHidden/>
           </w:rPr>
-          <w:instrText xml:space="preserve"> PAGEREF _Toc527372193 \h </w:instrText>
+          <w:instrText xml:space="preserve"> PAGEREF _Toc527451192 \h </w:instrText>
         </w:r>
         <w:r>
           <w:rPr>
@@ -394,7 +394,7 @@
           <w:lang w:val="en-US" w:eastAsia="en-US"/>
         </w:rPr>
       </w:pPr>
-      <w:hyperlink w:anchor="_Toc527372194" w:history="1">
+      <w:hyperlink w:anchor="_Toc527451193" w:history="1">
         <w:r>
           <w:rPr>
             <w:rStyle w:val="Hyperlink"/>
@@ -441,7 +441,7 @@
             <w:noProof/>
             <w:webHidden/>
           </w:rPr>
-          <w:instrText xml:space="preserve"> PAGEREF _Toc527372194 \h </w:instrText>
+          <w:instrText xml:space="preserve"> PAGEREF _Toc527451193 \h </w:instrText>
         </w:r>
         <w:r>
           <w:rPr>
@@ -487,7 +487,7 @@
           <w:lang w:val="en-US" w:eastAsia="en-US"/>
         </w:rPr>
       </w:pPr>
-      <w:hyperlink w:anchor="_Toc527372195" w:history="1">
+      <w:hyperlink w:anchor="_Toc527451194" w:history="1">
         <w:r>
           <w:rPr>
             <w:rStyle w:val="Hyperlink"/>
@@ -532,7 +532,7 @@
             <w:noProof/>
             <w:webHidden/>
           </w:rPr>
-          <w:instrText xml:space="preserve"> PAGEREF _Toc527372195 \h </w:instrText>
+          <w:instrText xml:space="preserve"> PAGEREF _Toc527451194 \h </w:instrText>
         </w:r>
         <w:r>
           <w:rPr>
@@ -578,7 +578,7 @@
           <w:lang w:val="en-US" w:eastAsia="en-US"/>
         </w:rPr>
       </w:pPr>
-      <w:hyperlink w:anchor="_Toc527372196" w:history="1">
+      <w:hyperlink w:anchor="_Toc527451195" w:history="1">
         <w:r>
           <w:rPr>
             <w:rStyle w:val="Hyperlink"/>
@@ -623,7 +623,7 @@
             <w:noProof/>
             <w:webHidden/>
           </w:rPr>
-          <w:instrText xml:space="preserve"> PAGEREF _Toc527372196 \h </w:instrText>
+          <w:instrText xml:space="preserve"> PAGEREF _Toc527451195 \h </w:instrText>
         </w:r>
         <w:r>
           <w:rPr>
@@ -669,7 +669,7 @@
           <w:lang w:val="en-US" w:eastAsia="en-US"/>
         </w:rPr>
       </w:pPr>
-      <w:hyperlink w:anchor="_Toc527372197" w:history="1">
+      <w:hyperlink w:anchor="_Toc527451196" w:history="1">
         <w:r>
           <w:rPr>
             <w:rStyle w:val="Hyperlink"/>
@@ -714,7 +714,7 @@
             <w:noProof/>
             <w:webHidden/>
           </w:rPr>
-          <w:instrText xml:space="preserve"> PAGEREF _Toc527372197 \h </w:instrText>
+          <w:instrText xml:space="preserve"> PAGEREF _Toc527451196 \h </w:instrText>
         </w:r>
         <w:r>
           <w:rPr>
@@ -760,7 +760,7 @@
           <w:lang w:val="en-US" w:eastAsia="en-US"/>
         </w:rPr>
       </w:pPr>
-      <w:hyperlink w:anchor="_Toc527372198" w:history="1">
+      <w:hyperlink w:anchor="_Toc527451197" w:history="1">
         <w:r>
           <w:rPr>
             <w:rStyle w:val="Hyperlink"/>
@@ -805,7 +805,7 @@
             <w:noProof/>
             <w:webHidden/>
           </w:rPr>
-          <w:instrText xml:space="preserve"> PAGEREF _Toc527372198 \h </w:instrText>
+          <w:instrText xml:space="preserve"> PAGEREF _Toc527451197 \h </w:instrText>
         </w:r>
         <w:r>
           <w:rPr>
@@ -851,7 +851,7 @@
           <w:lang w:val="en-US" w:eastAsia="en-US"/>
         </w:rPr>
       </w:pPr>
-      <w:hyperlink w:anchor="_Toc527372199" w:history="1">
+      <w:hyperlink w:anchor="_Toc527451198" w:history="1">
         <w:r>
           <w:rPr>
             <w:rStyle w:val="Hyperlink"/>
@@ -896,7 +896,7 @@
             <w:noProof/>
             <w:webHidden/>
           </w:rPr>
-          <w:instrText xml:space="preserve"> PAGEREF _Toc527372199 \h </w:instrText>
+          <w:instrText xml:space="preserve"> PAGEREF _Toc527451198 \h </w:instrText>
         </w:r>
         <w:r>
           <w:rPr>
@@ -942,11 +942,12 @@
           <w:lang w:val="en-US" w:eastAsia="en-US"/>
         </w:rPr>
       </w:pPr>
-      <w:hyperlink w:anchor="_Toc527372200" w:history="1">
+      <w:hyperlink w:anchor="_Toc527451199" w:history="1">
         <w:r>
           <w:rPr>
             <w:rStyle w:val="Hyperlink"/>
             <w:noProof/>
+            <w:lang w:val="en-US"/>
           </w:rPr>
           <w:t>4.2</w:t>
         </w:r>
@@ -965,8 +966,10 @@
           <w:rPr>
             <w:rStyle w:val="Hyperlink"/>
             <w:noProof/>
-          </w:rPr>
-          <w:t>SMOTE (Synthetic Minority Over-sampling Technique)</w:t>
+            <w:shd w:val="clear" w:color="auto" w:fill="FFFFFF"/>
+            <w:lang w:val="en-US"/>
+          </w:rPr>
+          <w:t>Leave-One-Out Cross Validation</w:t>
         </w:r>
         <w:r>
           <w:rPr>
@@ -987,7 +990,7 @@
             <w:noProof/>
             <w:webHidden/>
           </w:rPr>
-          <w:instrText xml:space="preserve"> PAGEREF _Toc527372200 \h </w:instrText>
+          <w:instrText xml:space="preserve"> PAGEREF _Toc527451199 \h </w:instrText>
         </w:r>
         <w:r>
           <w:rPr>
@@ -1033,12 +1036,11 @@
           <w:lang w:val="en-US" w:eastAsia="en-US"/>
         </w:rPr>
       </w:pPr>
-      <w:hyperlink w:anchor="_Toc527372201" w:history="1">
+      <w:hyperlink w:anchor="_Toc527451200" w:history="1">
         <w:r>
           <w:rPr>
             <w:rStyle w:val="Hyperlink"/>
             <w:noProof/>
-            <w:lang w:val="en-US"/>
           </w:rPr>
           <w:t>4.3</w:t>
         </w:r>
@@ -1057,9 +1059,8 @@
           <w:rPr>
             <w:rStyle w:val="Hyperlink"/>
             <w:noProof/>
-            <w:lang w:val="en-US"/>
-          </w:rPr>
-          <w:t>GridSearch</w:t>
+          </w:rPr>
+          <w:t>SMOTE (Synthetic Minority Over-sampling Technique)</w:t>
         </w:r>
         <w:r>
           <w:rPr>
@@ -1080,7 +1081,7 @@
             <w:noProof/>
             <w:webHidden/>
           </w:rPr>
-          <w:instrText xml:space="preserve"> PAGEREF _Toc527372201 \h </w:instrText>
+          <w:instrText xml:space="preserve"> PAGEREF _Toc527451200 \h </w:instrText>
         </w:r>
         <w:r>
           <w:rPr>
@@ -1113,9 +1114,9 @@
     </w:p>
     <w:p>
       <w:pPr>
-        <w:pStyle w:val="TOC1"/>
-        <w:tabs>
-          <w:tab w:val="left" w:pos="400"/>
+        <w:pStyle w:val="TOC2"/>
+        <w:tabs>
+          <w:tab w:val="left" w:pos="800"/>
         </w:tabs>
         <w:rPr>
           <w:rFonts w:asciiTheme="minorHAnsi" w:eastAsiaTheme="minorEastAsia" w:hAnsiTheme="minorHAnsi" w:cstheme="minorBidi"/>
@@ -1126,13 +1127,14 @@
           <w:lang w:val="en-US" w:eastAsia="en-US"/>
         </w:rPr>
       </w:pPr>
-      <w:hyperlink w:anchor="_Toc527372202" w:history="1">
+      <w:hyperlink w:anchor="_Toc527451201" w:history="1">
         <w:r>
           <w:rPr>
             <w:rStyle w:val="Hyperlink"/>
             <w:noProof/>
-          </w:rPr>
-          <w:t>5</w:t>
+            <w:lang w:val="en-US"/>
+          </w:rPr>
+          <w:t>4.4</w:t>
         </w:r>
         <w:r>
           <w:rPr>
@@ -1149,8 +1151,9 @@
           <w:rPr>
             <w:rStyle w:val="Hyperlink"/>
             <w:noProof/>
-          </w:rPr>
-          <w:t>Model the data</w:t>
+            <w:lang w:val="en-US"/>
+          </w:rPr>
+          <w:t>GridSearch</w:t>
         </w:r>
         <w:r>
           <w:rPr>
@@ -1171,7 +1174,7 @@
             <w:noProof/>
             <w:webHidden/>
           </w:rPr>
-          <w:instrText xml:space="preserve"> PAGEREF _Toc527372202 \h </w:instrText>
+          <w:instrText xml:space="preserve"> PAGEREF _Toc527451201 \h </w:instrText>
         </w:r>
         <w:r>
           <w:rPr>
@@ -1191,7 +1194,7 @@
             <w:noProof/>
             <w:webHidden/>
           </w:rPr>
-          <w:t>8</w:t>
+          <w:t>7</w:t>
         </w:r>
         <w:r>
           <w:rPr>
@@ -1204,9 +1207,9 @@
     </w:p>
     <w:p>
       <w:pPr>
-        <w:pStyle w:val="TOC2"/>
-        <w:tabs>
-          <w:tab w:val="left" w:pos="800"/>
+        <w:pStyle w:val="TOC1"/>
+        <w:tabs>
+          <w:tab w:val="left" w:pos="400"/>
         </w:tabs>
         <w:rPr>
           <w:rFonts w:asciiTheme="minorHAnsi" w:eastAsiaTheme="minorEastAsia" w:hAnsiTheme="minorHAnsi" w:cstheme="minorBidi"/>
@@ -1217,13 +1220,13 @@
           <w:lang w:val="en-US" w:eastAsia="en-US"/>
         </w:rPr>
       </w:pPr>
-      <w:hyperlink w:anchor="_Toc527372203" w:history="1">
+      <w:hyperlink w:anchor="_Toc527451202" w:history="1">
         <w:r>
           <w:rPr>
             <w:rStyle w:val="Hyperlink"/>
             <w:noProof/>
           </w:rPr>
-          <w:t>5.1</w:t>
+          <w:t>5</w:t>
         </w:r>
         <w:r>
           <w:rPr>
@@ -1241,6 +1244,97 @@
             <w:rStyle w:val="Hyperlink"/>
             <w:noProof/>
           </w:rPr>
+          <w:t>Model the data</w:t>
+        </w:r>
+        <w:r>
+          <w:rPr>
+            <w:noProof/>
+            <w:webHidden/>
+          </w:rPr>
+          <w:tab/>
+        </w:r>
+        <w:r>
+          <w:rPr>
+            <w:noProof/>
+            <w:webHidden/>
+          </w:rPr>
+          <w:fldChar w:fldCharType="begin"/>
+        </w:r>
+        <w:r>
+          <w:rPr>
+            <w:noProof/>
+            <w:webHidden/>
+          </w:rPr>
+          <w:instrText xml:space="preserve"> PAGEREF _Toc527451202 \h </w:instrText>
+        </w:r>
+        <w:r>
+          <w:rPr>
+            <w:noProof/>
+            <w:webHidden/>
+          </w:rPr>
+        </w:r>
+        <w:r>
+          <w:rPr>
+            <w:noProof/>
+            <w:webHidden/>
+          </w:rPr>
+          <w:fldChar w:fldCharType="separate"/>
+        </w:r>
+        <w:r>
+          <w:rPr>
+            <w:noProof/>
+            <w:webHidden/>
+          </w:rPr>
+          <w:t>8</w:t>
+        </w:r>
+        <w:r>
+          <w:rPr>
+            <w:noProof/>
+            <w:webHidden/>
+          </w:rPr>
+          <w:fldChar w:fldCharType="end"/>
+        </w:r>
+      </w:hyperlink>
+    </w:p>
+    <w:p>
+      <w:pPr>
+        <w:pStyle w:val="TOC2"/>
+        <w:tabs>
+          <w:tab w:val="left" w:pos="800"/>
+        </w:tabs>
+        <w:rPr>
+          <w:rFonts w:asciiTheme="minorHAnsi" w:eastAsiaTheme="minorEastAsia" w:hAnsiTheme="minorHAnsi" w:cstheme="minorBidi"/>
+          <w:noProof/>
+          <w:kern w:val="0"/>
+          <w:sz w:val="24"/>
+          <w:szCs w:val="24"/>
+          <w:lang w:val="en-US" w:eastAsia="en-US"/>
+        </w:rPr>
+      </w:pPr>
+      <w:hyperlink w:anchor="_Toc527451203" w:history="1">
+        <w:r>
+          <w:rPr>
+            <w:rStyle w:val="Hyperlink"/>
+            <w:noProof/>
+          </w:rPr>
+          <w:t>5.1</w:t>
+        </w:r>
+        <w:r>
+          <w:rPr>
+            <w:rFonts w:asciiTheme="minorHAnsi" w:eastAsiaTheme="minorEastAsia" w:hAnsiTheme="minorHAnsi" w:cstheme="minorBidi"/>
+            <w:noProof/>
+            <w:kern w:val="0"/>
+            <w:sz w:val="24"/>
+            <w:szCs w:val="24"/>
+            <w:lang w:val="en-US" w:eastAsia="en-US"/>
+          </w:rPr>
+          <w:tab/>
+        </w:r>
+        <w:r>
+          <w:rPr>
+            <w:rStyle w:val="Hyperlink"/>
+            <w:noProof/>
+          </w:rPr>
           <w:t>Logistic Regression</w:t>
         </w:r>
         <w:r>
@@ -1262,7 +1356,7 @@
             <w:noProof/>
             <w:webHidden/>
           </w:rPr>
-          <w:instrText xml:space="preserve"> PAGEREF _Toc527372203 \h </w:instrText>
+          <w:instrText xml:space="preserve"> PAGEREF _Toc527451203 \h </w:instrText>
         </w:r>
         <w:r>
           <w:rPr>
@@ -1309,7 +1403,7 @@
           <w:lang w:val="en-US" w:eastAsia="en-US"/>
         </w:rPr>
       </w:pPr>
-      <w:hyperlink w:anchor="_Toc527372204" w:history="1">
+      <w:hyperlink w:anchor="_Toc527451204" w:history="1">
         <w:r>
           <w:rPr>
             <w:rStyle w:val="Hyperlink"/>
@@ -1356,7 +1450,7 @@
             <w:noProof/>
             <w:webHidden/>
           </w:rPr>
-          <w:instrText xml:space="preserve"> PAGEREF _Toc527372204 \h </w:instrText>
+          <w:instrText xml:space="preserve"> PAGEREF _Toc527451204 \h </w:instrText>
         </w:r>
         <w:r>
           <w:rPr>
@@ -1403,7 +1497,7 @@
           <w:lang w:val="en-US" w:eastAsia="en-US"/>
         </w:rPr>
       </w:pPr>
-      <w:hyperlink w:anchor="_Toc527372205" w:history="1">
+      <w:hyperlink w:anchor="_Toc527451205" w:history="1">
         <w:r>
           <w:rPr>
             <w:rStyle w:val="Hyperlink"/>
@@ -1450,7 +1544,7 @@
             <w:noProof/>
             <w:webHidden/>
           </w:rPr>
-          <w:instrText xml:space="preserve"> PAGEREF _Toc527372205 \h </w:instrText>
+          <w:instrText xml:space="preserve"> PAGEREF _Toc527451205 \h </w:instrText>
         </w:r>
         <w:r>
           <w:rPr>
@@ -1497,13 +1591,12 @@
           <w:lang w:val="en-US" w:eastAsia="en-US"/>
         </w:rPr>
       </w:pPr>
-      <w:hyperlink w:anchor="_Toc527372206" w:history="1">
+      <w:hyperlink w:anchor="_Toc527451206" w:history="1">
         <w:r>
           <w:rPr>
             <w:rStyle w:val="Hyperlink"/>
             <w:b/>
             <w:noProof/>
-            <w:lang w:val="en-US"/>
           </w:rPr>
           <w:t>5.1.3</w:t>
         </w:r>
@@ -1523,9 +1616,8 @@
           <w:rPr>
             <w:rStyle w:val="Hyperlink"/>
             <w:noProof/>
-            <w:lang w:val="en-US"/>
-          </w:rPr>
-          <w:t>IBM Watson Studio Model Evaluation</w:t>
+          </w:rPr>
+          <w:t>Cross Validation Score</w:t>
         </w:r>
         <w:r>
           <w:rPr>
@@ -1546,100 +1638,7 @@
             <w:noProof/>
             <w:webHidden/>
           </w:rPr>
-          <w:instrText xml:space="preserve"> PAGEREF _Toc527372206 \h </w:instrText>
-        </w:r>
-        <w:r>
-          <w:rPr>
-            <w:noProof/>
-            <w:webHidden/>
-          </w:rPr>
-        </w:r>
-        <w:r>
-          <w:rPr>
-            <w:noProof/>
-            <w:webHidden/>
-          </w:rPr>
-          <w:fldChar w:fldCharType="separate"/>
-        </w:r>
-        <w:r>
-          <w:rPr>
-            <w:noProof/>
-            <w:webHidden/>
-          </w:rPr>
-          <w:t>8</w:t>
-        </w:r>
-        <w:r>
-          <w:rPr>
-            <w:noProof/>
-            <w:webHidden/>
-          </w:rPr>
-          <w:fldChar w:fldCharType="end"/>
-        </w:r>
-      </w:hyperlink>
-    </w:p>
-    <w:p>
-      <w:pPr>
-        <w:pStyle w:val="TOC2"/>
-        <w:tabs>
-          <w:tab w:val="left" w:pos="800"/>
-        </w:tabs>
-        <w:rPr>
-          <w:rFonts w:asciiTheme="minorHAnsi" w:eastAsiaTheme="minorEastAsia" w:hAnsiTheme="minorHAnsi" w:cstheme="minorBidi"/>
-          <w:noProof/>
-          <w:kern w:val="0"/>
-          <w:sz w:val="24"/>
-          <w:szCs w:val="24"/>
-          <w:lang w:val="en-US" w:eastAsia="en-US"/>
-        </w:rPr>
-      </w:pPr>
-      <w:hyperlink w:anchor="_Toc527372207" w:history="1">
-        <w:r>
-          <w:rPr>
-            <w:rStyle w:val="Hyperlink"/>
-            <w:noProof/>
-            <w:lang w:val="en-US"/>
-          </w:rPr>
-          <w:t>5.2</w:t>
-        </w:r>
-        <w:r>
-          <w:rPr>
-            <w:rFonts w:asciiTheme="minorHAnsi" w:eastAsiaTheme="minorEastAsia" w:hAnsiTheme="minorHAnsi" w:cstheme="minorBidi"/>
-            <w:noProof/>
-            <w:kern w:val="0"/>
-            <w:sz w:val="24"/>
-            <w:szCs w:val="24"/>
-            <w:lang w:val="en-US" w:eastAsia="en-US"/>
-          </w:rPr>
-          <w:tab/>
-        </w:r>
-        <w:r>
-          <w:rPr>
-            <w:rStyle w:val="Hyperlink"/>
-            <w:noProof/>
-            <w:lang w:val="en-US"/>
-          </w:rPr>
-          <w:t>DecisionTreeClassifier</w:t>
-        </w:r>
-        <w:r>
-          <w:rPr>
-            <w:noProof/>
-            <w:webHidden/>
-          </w:rPr>
-          <w:tab/>
-        </w:r>
-        <w:r>
-          <w:rPr>
-            <w:noProof/>
-            <w:webHidden/>
-          </w:rPr>
-          <w:fldChar w:fldCharType="begin"/>
-        </w:r>
-        <w:r>
-          <w:rPr>
-            <w:noProof/>
-            <w:webHidden/>
-          </w:rPr>
-          <w:instrText xml:space="preserve"> PAGEREF _Toc527372207 \h </w:instrText>
+          <w:instrText xml:space="preserve"> PAGEREF _Toc527451206 \h </w:instrText>
         </w:r>
         <w:r>
           <w:rPr>
@@ -1686,7 +1685,7 @@
           <w:lang w:val="en-US" w:eastAsia="en-US"/>
         </w:rPr>
       </w:pPr>
-      <w:hyperlink w:anchor="_Toc527372208" w:history="1">
+      <w:hyperlink w:anchor="_Toc527451207" w:history="1">
         <w:r>
           <w:rPr>
             <w:rStyle w:val="Hyperlink"/>
@@ -1694,7 +1693,7 @@
             <w:noProof/>
             <w:lang w:val="en-US"/>
           </w:rPr>
-          <w:t>5.2.1</w:t>
+          <w:t>5.1.4</w:t>
         </w:r>
         <w:r>
           <w:rPr>
@@ -1712,30 +1711,102 @@
           <w:rPr>
             <w:rStyle w:val="Hyperlink"/>
             <w:noProof/>
-          </w:rPr>
-          <w:t>Confusion Matrix E</w:t>
-        </w:r>
+            <w:lang w:val="en-US"/>
+          </w:rPr>
+          <w:t>IBM Watson Studio Model Evaluation</w:t>
+        </w:r>
+        <w:r>
+          <w:rPr>
+            <w:noProof/>
+            <w:webHidden/>
+          </w:rPr>
+          <w:tab/>
+        </w:r>
+        <w:r>
+          <w:rPr>
+            <w:noProof/>
+            <w:webHidden/>
+          </w:rPr>
+          <w:fldChar w:fldCharType="begin"/>
+        </w:r>
+        <w:r>
+          <w:rPr>
+            <w:noProof/>
+            <w:webHidden/>
+          </w:rPr>
+          <w:instrText xml:space="preserve"> PAGEREF _Toc527451207 \h </w:instrText>
+        </w:r>
+        <w:r>
+          <w:rPr>
+            <w:noProof/>
+            <w:webHidden/>
+          </w:rPr>
+        </w:r>
+        <w:r>
+          <w:rPr>
+            <w:noProof/>
+            <w:webHidden/>
+          </w:rPr>
+          <w:fldChar w:fldCharType="separate"/>
+        </w:r>
+        <w:r>
+          <w:rPr>
+            <w:noProof/>
+            <w:webHidden/>
+          </w:rPr>
+          <w:t>8</w:t>
+        </w:r>
+        <w:r>
+          <w:rPr>
+            <w:noProof/>
+            <w:webHidden/>
+          </w:rPr>
+          <w:fldChar w:fldCharType="end"/>
+        </w:r>
+      </w:hyperlink>
+    </w:p>
+    <w:p>
+      <w:pPr>
+        <w:pStyle w:val="TOC2"/>
+        <w:tabs>
+          <w:tab w:val="left" w:pos="800"/>
+        </w:tabs>
+        <w:rPr>
+          <w:rFonts w:asciiTheme="minorHAnsi" w:eastAsiaTheme="minorEastAsia" w:hAnsiTheme="minorHAnsi" w:cstheme="minorBidi"/>
+          <w:noProof/>
+          <w:kern w:val="0"/>
+          <w:sz w:val="24"/>
+          <w:szCs w:val="24"/>
+          <w:lang w:val="en-US" w:eastAsia="en-US"/>
+        </w:rPr>
+      </w:pPr>
+      <w:hyperlink w:anchor="_Toc527451208" w:history="1">
         <w:r>
           <w:rPr>
             <w:rStyle w:val="Hyperlink"/>
             <w:noProof/>
-          </w:rPr>
-          <w:t>v</w:t>
+            <w:lang w:val="en-US"/>
+          </w:rPr>
+          <w:t>5.2</w:t>
+        </w:r>
+        <w:r>
+          <w:rPr>
+            <w:rFonts w:asciiTheme="minorHAnsi" w:eastAsiaTheme="minorEastAsia" w:hAnsiTheme="minorHAnsi" w:cstheme="minorBidi"/>
+            <w:noProof/>
+            <w:kern w:val="0"/>
+            <w:sz w:val="24"/>
+            <w:szCs w:val="24"/>
+            <w:lang w:val="en-US" w:eastAsia="en-US"/>
+          </w:rPr>
+          <w:tab/>
         </w:r>
         <w:r>
           <w:rPr>
             <w:rStyle w:val="Hyperlink"/>
             <w:noProof/>
-          </w:rPr>
-          <w:t>aluation Metric</w:t>
-        </w:r>
-        <w:r>
-          <w:rPr>
-            <w:rStyle w:val="Hyperlink"/>
-            <w:noProof/>
             <w:lang w:val="en-US"/>
           </w:rPr>
-          <w:t>s</w:t>
+          <w:t>DecisionTreeClassifier</w:t>
         </w:r>
         <w:r>
           <w:rPr>
@@ -1756,7 +1827,7 @@
             <w:noProof/>
             <w:webHidden/>
           </w:rPr>
-          <w:instrText xml:space="preserve"> PAGEREF _Toc527372208 \h </w:instrText>
+          <w:instrText xml:space="preserve"> PAGEREF _Toc527451208 \h </w:instrText>
         </w:r>
         <w:r>
           <w:rPr>
@@ -1803,7 +1874,7 @@
           <w:lang w:val="en-US" w:eastAsia="en-US"/>
         </w:rPr>
       </w:pPr>
-      <w:hyperlink w:anchor="_Toc527372209" w:history="1">
+      <w:hyperlink w:anchor="_Toc527451209" w:history="1">
         <w:r>
           <w:rPr>
             <w:rStyle w:val="Hyperlink"/>
@@ -1811,7 +1882,7 @@
             <w:noProof/>
             <w:lang w:val="en-US"/>
           </w:rPr>
-          <w:t>5.2.2</w:t>
+          <w:t>5.2.1</w:t>
         </w:r>
         <w:r>
           <w:rPr>
@@ -1829,9 +1900,16 @@
           <w:rPr>
             <w:rStyle w:val="Hyperlink"/>
             <w:noProof/>
+          </w:rPr>
+          <w:t>Confusion Matrix Evaluation Metric</w:t>
+        </w:r>
+        <w:r>
+          <w:rPr>
+            <w:rStyle w:val="Hyperlink"/>
+            <w:noProof/>
             <w:lang w:val="en-US"/>
           </w:rPr>
-          <w:t>ROC Curve</w:t>
+          <w:t>s</w:t>
         </w:r>
         <w:r>
           <w:rPr>
@@ -1852,100 +1930,7 @@
             <w:noProof/>
             <w:webHidden/>
           </w:rPr>
-          <w:instrText xml:space="preserve"> PAGEREF _Toc527372209 \h </w:instrText>
-        </w:r>
-        <w:r>
-          <w:rPr>
-            <w:noProof/>
-            <w:webHidden/>
-          </w:rPr>
-        </w:r>
-        <w:r>
-          <w:rPr>
-            <w:noProof/>
-            <w:webHidden/>
-          </w:rPr>
-          <w:fldChar w:fldCharType="separate"/>
-        </w:r>
-        <w:r>
-          <w:rPr>
-            <w:noProof/>
-            <w:webHidden/>
-          </w:rPr>
-          <w:t>9</w:t>
-        </w:r>
-        <w:r>
-          <w:rPr>
-            <w:noProof/>
-            <w:webHidden/>
-          </w:rPr>
-          <w:fldChar w:fldCharType="end"/>
-        </w:r>
-      </w:hyperlink>
-    </w:p>
-    <w:p>
-      <w:pPr>
-        <w:pStyle w:val="TOC2"/>
-        <w:tabs>
-          <w:tab w:val="left" w:pos="800"/>
-        </w:tabs>
-        <w:rPr>
-          <w:rFonts w:asciiTheme="minorHAnsi" w:eastAsiaTheme="minorEastAsia" w:hAnsiTheme="minorHAnsi" w:cstheme="minorBidi"/>
-          <w:noProof/>
-          <w:kern w:val="0"/>
-          <w:sz w:val="24"/>
-          <w:szCs w:val="24"/>
-          <w:lang w:val="en-US" w:eastAsia="en-US"/>
-        </w:rPr>
-      </w:pPr>
-      <w:hyperlink w:anchor="_Toc527372210" w:history="1">
-        <w:r>
-          <w:rPr>
-            <w:rStyle w:val="Hyperlink"/>
-            <w:noProof/>
-            <w:lang w:val="en-US"/>
-          </w:rPr>
-          <w:t>5.3</w:t>
-        </w:r>
-        <w:r>
-          <w:rPr>
-            <w:rFonts w:asciiTheme="minorHAnsi" w:eastAsiaTheme="minorEastAsia" w:hAnsiTheme="minorHAnsi" w:cstheme="minorBidi"/>
-            <w:noProof/>
-            <w:kern w:val="0"/>
-            <w:sz w:val="24"/>
-            <w:szCs w:val="24"/>
-            <w:lang w:val="en-US" w:eastAsia="en-US"/>
-          </w:rPr>
-          <w:tab/>
-        </w:r>
-        <w:r>
-          <w:rPr>
-            <w:rStyle w:val="Hyperlink"/>
-            <w:noProof/>
-            <w:lang w:val="en-US"/>
-          </w:rPr>
-          <w:t>RandomForestClassifier</w:t>
-        </w:r>
-        <w:r>
-          <w:rPr>
-            <w:noProof/>
-            <w:webHidden/>
-          </w:rPr>
-          <w:tab/>
-        </w:r>
-        <w:r>
-          <w:rPr>
-            <w:noProof/>
-            <w:webHidden/>
-          </w:rPr>
-          <w:fldChar w:fldCharType="begin"/>
-        </w:r>
-        <w:r>
-          <w:rPr>
-            <w:noProof/>
-            <w:webHidden/>
-          </w:rPr>
-          <w:instrText xml:space="preserve"> PAGEREF _Toc527372210 \h </w:instrText>
+          <w:instrText xml:space="preserve"> PAGEREF _Toc527451209 \h </w:instrText>
         </w:r>
         <w:r>
           <w:rPr>
@@ -1992,7 +1977,7 @@
           <w:lang w:val="en-US" w:eastAsia="en-US"/>
         </w:rPr>
       </w:pPr>
-      <w:hyperlink w:anchor="_Toc527372211" w:history="1">
+      <w:hyperlink w:anchor="_Toc527451210" w:history="1">
         <w:r>
           <w:rPr>
             <w:rStyle w:val="Hyperlink"/>
@@ -2000,7 +1985,7 @@
             <w:noProof/>
             <w:lang w:val="en-US"/>
           </w:rPr>
-          <w:t>5.3.1</w:t>
+          <w:t>5.2.2</w:t>
         </w:r>
         <w:r>
           <w:rPr>
@@ -2018,16 +2003,9 @@
           <w:rPr>
             <w:rStyle w:val="Hyperlink"/>
             <w:noProof/>
-          </w:rPr>
-          <w:t>Confusion Matrix Evaluation Metric</w:t>
-        </w:r>
-        <w:r>
-          <w:rPr>
-            <w:rStyle w:val="Hyperlink"/>
-            <w:noProof/>
             <w:lang w:val="en-US"/>
           </w:rPr>
-          <w:t>s</w:t>
+          <w:t>ROC Curve</w:t>
         </w:r>
         <w:r>
           <w:rPr>
@@ -2048,7 +2026,7 @@
             <w:noProof/>
             <w:webHidden/>
           </w:rPr>
-          <w:instrText xml:space="preserve"> PAGEREF _Toc527372211 \h </w:instrText>
+          <w:instrText xml:space="preserve"> PAGEREF _Toc527451210 \h </w:instrText>
         </w:r>
         <w:r>
           <w:rPr>
@@ -2095,15 +2073,14 @@
           <w:lang w:val="en-US" w:eastAsia="en-US"/>
         </w:rPr>
       </w:pPr>
-      <w:hyperlink w:anchor="_Toc527372212" w:history="1">
+      <w:hyperlink w:anchor="_Toc527451211" w:history="1">
         <w:r>
           <w:rPr>
             <w:rStyle w:val="Hyperlink"/>
             <w:b/>
             <w:noProof/>
-            <w:lang w:val="en-US"/>
-          </w:rPr>
-          <w:t>5.3.2</w:t>
+          </w:rPr>
+          <w:t>5.2.3</w:t>
         </w:r>
         <w:r>
           <w:rPr>
@@ -2121,19 +2098,111 @@
           <w:rPr>
             <w:rStyle w:val="Hyperlink"/>
             <w:noProof/>
+          </w:rPr>
+          <w:t>Cross Validation Score</w:t>
+        </w:r>
+        <w:r>
+          <w:rPr>
+            <w:noProof/>
+            <w:webHidden/>
+          </w:rPr>
+          <w:tab/>
+        </w:r>
+        <w:r>
+          <w:rPr>
+            <w:noProof/>
+            <w:webHidden/>
+          </w:rPr>
+          <w:fldChar w:fldCharType="begin"/>
+        </w:r>
+        <w:r>
+          <w:rPr>
+            <w:noProof/>
+            <w:webHidden/>
+          </w:rPr>
+          <w:instrText xml:space="preserve"> PAGEREF _Toc527451211 \h </w:instrText>
+        </w:r>
+        <w:r>
+          <w:rPr>
+            <w:noProof/>
+            <w:webHidden/>
+          </w:rPr>
+        </w:r>
+        <w:r>
+          <w:rPr>
+            <w:noProof/>
+            <w:webHidden/>
+          </w:rPr>
+          <w:fldChar w:fldCharType="separate"/>
+        </w:r>
+        <w:r>
+          <w:rPr>
+            <w:noProof/>
+            <w:webHidden/>
+          </w:rPr>
+          <w:t>9</w:t>
+        </w:r>
+        <w:r>
+          <w:rPr>
+            <w:noProof/>
+            <w:webHidden/>
+          </w:rPr>
+          <w:fldChar w:fldCharType="end"/>
+        </w:r>
+      </w:hyperlink>
+    </w:p>
+    <w:p>
+      <w:pPr>
+        <w:pStyle w:val="TOC2"/>
+        <w:tabs>
+          <w:tab w:val="left" w:pos="800"/>
+        </w:tabs>
+        <w:rPr>
+          <w:rFonts w:asciiTheme="minorHAnsi" w:eastAsiaTheme="minorEastAsia" w:hAnsiTheme="minorHAnsi" w:cstheme="minorBidi"/>
+          <w:noProof/>
+          <w:kern w:val="0"/>
+          <w:sz w:val="24"/>
+          <w:szCs w:val="24"/>
+          <w:lang w:val="en-US" w:eastAsia="en-US"/>
+        </w:rPr>
+      </w:pPr>
+      <w:hyperlink w:anchor="_Toc527451212" w:history="1">
+        <w:r>
+          <w:rPr>
+            <w:rStyle w:val="Hyperlink"/>
+            <w:noProof/>
             <w:lang w:val="en-US"/>
           </w:rPr>
-          <w:t>ROC Curve</w:t>
-        </w:r>
-        <w:r>
-          <w:rPr>
-            <w:noProof/>
-            <w:webHidden/>
+          <w:t>5.3</w:t>
+        </w:r>
+        <w:r>
+          <w:rPr>
+            <w:rFonts w:asciiTheme="minorHAnsi" w:eastAsiaTheme="minorEastAsia" w:hAnsiTheme="minorHAnsi" w:cstheme="minorBidi"/>
+            <w:noProof/>
+            <w:kern w:val="0"/>
+            <w:sz w:val="24"/>
+            <w:szCs w:val="24"/>
+            <w:lang w:val="en-US" w:eastAsia="en-US"/>
           </w:rPr>
           <w:tab/>
         </w:r>
         <w:r>
           <w:rPr>
+            <w:rStyle w:val="Hyperlink"/>
+            <w:noProof/>
+            <w:lang w:val="en-US"/>
+          </w:rPr>
+          <w:t>RandomForestClassifier</w:t>
+        </w:r>
+        <w:r>
+          <w:rPr>
+            <w:noProof/>
+            <w:webHidden/>
+          </w:rPr>
+          <w:tab/>
+        </w:r>
+        <w:r>
+          <w:rPr>
             <w:noProof/>
             <w:webHidden/>
           </w:rPr>
@@ -2144,7 +2213,7 @@
             <w:noProof/>
             <w:webHidden/>
           </w:rPr>
-          <w:instrText xml:space="preserve"> PAGEREF _Toc527372212 \h </w:instrText>
+          <w:instrText xml:space="preserve"> PAGEREF _Toc527451212 \h </w:instrText>
         </w:r>
         <w:r>
           <w:rPr>
@@ -2191,7 +2260,7 @@
           <w:lang w:val="en-US" w:eastAsia="en-US"/>
         </w:rPr>
       </w:pPr>
-      <w:hyperlink w:anchor="_Toc527372213" w:history="1">
+      <w:hyperlink w:anchor="_Toc527451213" w:history="1">
         <w:r>
           <w:rPr>
             <w:rStyle w:val="Hyperlink"/>
@@ -2199,7 +2268,7 @@
             <w:noProof/>
             <w:lang w:val="en-US"/>
           </w:rPr>
-          <w:t>5.3.3</w:t>
+          <w:t>5.3.1</w:t>
         </w:r>
         <w:r>
           <w:rPr>
@@ -2217,9 +2286,16 @@
           <w:rPr>
             <w:rStyle w:val="Hyperlink"/>
             <w:noProof/>
+          </w:rPr>
+          <w:t>Confusion Matrix Evaluation Metric</w:t>
+        </w:r>
+        <w:r>
+          <w:rPr>
+            <w:rStyle w:val="Hyperlink"/>
+            <w:noProof/>
             <w:lang w:val="en-US"/>
           </w:rPr>
-          <w:t>IBM Watson Studio Model Evaluation</w:t>
+          <w:t>s</w:t>
         </w:r>
         <w:r>
           <w:rPr>
@@ -2240,100 +2316,7 @@
             <w:noProof/>
             <w:webHidden/>
           </w:rPr>
-          <w:instrText xml:space="preserve"> PAGEREF _Toc527372213 \h </w:instrText>
-        </w:r>
-        <w:r>
-          <w:rPr>
-            <w:noProof/>
-            <w:webHidden/>
-          </w:rPr>
-        </w:r>
-        <w:r>
-          <w:rPr>
-            <w:noProof/>
-            <w:webHidden/>
-          </w:rPr>
-          <w:fldChar w:fldCharType="separate"/>
-        </w:r>
-        <w:r>
-          <w:rPr>
-            <w:noProof/>
-            <w:webHidden/>
-          </w:rPr>
-          <w:t>9</w:t>
-        </w:r>
-        <w:r>
-          <w:rPr>
-            <w:noProof/>
-            <w:webHidden/>
-          </w:rPr>
-          <w:fldChar w:fldCharType="end"/>
-        </w:r>
-      </w:hyperlink>
-    </w:p>
-    <w:p>
-      <w:pPr>
-        <w:pStyle w:val="TOC2"/>
-        <w:tabs>
-          <w:tab w:val="left" w:pos="800"/>
-        </w:tabs>
-        <w:rPr>
-          <w:rFonts w:asciiTheme="minorHAnsi" w:eastAsiaTheme="minorEastAsia" w:hAnsiTheme="minorHAnsi" w:cstheme="minorBidi"/>
-          <w:noProof/>
-          <w:kern w:val="0"/>
-          <w:sz w:val="24"/>
-          <w:szCs w:val="24"/>
-          <w:lang w:val="en-US" w:eastAsia="en-US"/>
-        </w:rPr>
-      </w:pPr>
-      <w:hyperlink w:anchor="_Toc527372214" w:history="1">
-        <w:r>
-          <w:rPr>
-            <w:rStyle w:val="Hyperlink"/>
-            <w:noProof/>
-            <w:lang w:val="en-US"/>
-          </w:rPr>
-          <w:t>5.4</w:t>
-        </w:r>
-        <w:r>
-          <w:rPr>
-            <w:rFonts w:asciiTheme="minorHAnsi" w:eastAsiaTheme="minorEastAsia" w:hAnsiTheme="minorHAnsi" w:cstheme="minorBidi"/>
-            <w:noProof/>
-            <w:kern w:val="0"/>
-            <w:sz w:val="24"/>
-            <w:szCs w:val="24"/>
-            <w:lang w:val="en-US" w:eastAsia="en-US"/>
-          </w:rPr>
-          <w:tab/>
-        </w:r>
-        <w:r>
-          <w:rPr>
-            <w:rStyle w:val="Hyperlink"/>
-            <w:noProof/>
-            <w:lang w:val="en-US"/>
-          </w:rPr>
-          <w:t>GradientBoostingClassifier</w:t>
-        </w:r>
-        <w:r>
-          <w:rPr>
-            <w:noProof/>
-            <w:webHidden/>
-          </w:rPr>
-          <w:tab/>
-        </w:r>
-        <w:r>
-          <w:rPr>
-            <w:noProof/>
-            <w:webHidden/>
-          </w:rPr>
-          <w:fldChar w:fldCharType="begin"/>
-        </w:r>
-        <w:r>
-          <w:rPr>
-            <w:noProof/>
-            <w:webHidden/>
-          </w:rPr>
-          <w:instrText xml:space="preserve"> PAGEREF _Toc527372214 \h </w:instrText>
+          <w:instrText xml:space="preserve"> PAGEREF _Toc527451213 \h </w:instrText>
         </w:r>
         <w:r>
           <w:rPr>
@@ -2380,14 +2363,15 @@
           <w:lang w:val="en-US" w:eastAsia="en-US"/>
         </w:rPr>
       </w:pPr>
-      <w:hyperlink w:anchor="_Toc527372215" w:history="1">
+      <w:hyperlink w:anchor="_Toc527451214" w:history="1">
         <w:r>
           <w:rPr>
             <w:rStyle w:val="Hyperlink"/>
             <w:b/>
             <w:noProof/>
-          </w:rPr>
-          <w:t>5.4.1</w:t>
+            <w:lang w:val="en-US"/>
+          </w:rPr>
+          <w:t>5.3.2</w:t>
         </w:r>
         <w:r>
           <w:rPr>
@@ -2405,8 +2389,9 @@
           <w:rPr>
             <w:rStyle w:val="Hyperlink"/>
             <w:noProof/>
-          </w:rPr>
-          <w:t>Confusion Matrix Evaluation Metrics</w:t>
+            <w:lang w:val="en-US"/>
+          </w:rPr>
+          <w:t>ROC Curve</w:t>
         </w:r>
         <w:r>
           <w:rPr>
@@ -2427,7 +2412,7 @@
             <w:noProof/>
             <w:webHidden/>
           </w:rPr>
-          <w:instrText xml:space="preserve"> PAGEREF _Toc527372215 \h </w:instrText>
+          <w:instrText xml:space="preserve"> PAGEREF _Toc527451214 \h </w:instrText>
         </w:r>
         <w:r>
           <w:rPr>
@@ -2474,15 +2459,14 @@
           <w:lang w:val="en-US" w:eastAsia="en-US"/>
         </w:rPr>
       </w:pPr>
-      <w:hyperlink w:anchor="_Toc527372216" w:history="1">
+      <w:hyperlink w:anchor="_Toc527451215" w:history="1">
         <w:r>
           <w:rPr>
             <w:rStyle w:val="Hyperlink"/>
             <w:b/>
             <w:noProof/>
-            <w:lang w:val="en-US"/>
-          </w:rPr>
-          <w:t>5.4.2</w:t>
+          </w:rPr>
+          <w:t>5.3.3</w:t>
         </w:r>
         <w:r>
           <w:rPr>
@@ -2500,9 +2484,8 @@
           <w:rPr>
             <w:rStyle w:val="Hyperlink"/>
             <w:noProof/>
-            <w:lang w:val="en-US"/>
-          </w:rPr>
-          <w:t>ROC Curve</w:t>
+          </w:rPr>
+          <w:t>Cross Validation Score</w:t>
         </w:r>
         <w:r>
           <w:rPr>
@@ -2523,7 +2506,7 @@
             <w:noProof/>
             <w:webHidden/>
           </w:rPr>
-          <w:instrText xml:space="preserve"> PAGEREF _Toc527372216 \h </w:instrText>
+          <w:instrText xml:space="preserve"> PAGEREF _Toc527451215 \h </w:instrText>
         </w:r>
         <w:r>
           <w:rPr>
@@ -2543,7 +2526,7 @@
             <w:noProof/>
             <w:webHidden/>
           </w:rPr>
-          <w:t>10</w:t>
+          <w:t>9</w:t>
         </w:r>
         <w:r>
           <w:rPr>
@@ -2570,7 +2553,7 @@
           <w:lang w:val="en-US" w:eastAsia="en-US"/>
         </w:rPr>
       </w:pPr>
-      <w:hyperlink w:anchor="_Toc527372217" w:history="1">
+      <w:hyperlink w:anchor="_Toc527451216" w:history="1">
         <w:r>
           <w:rPr>
             <w:rStyle w:val="Hyperlink"/>
@@ -2578,7 +2561,7 @@
             <w:noProof/>
             <w:lang w:val="en-US"/>
           </w:rPr>
-          <w:t>5.4.3</w:t>
+          <w:t>5.3.4</w:t>
         </w:r>
         <w:r>
           <w:rPr>
@@ -2619,7 +2602,7 @@
             <w:noProof/>
             <w:webHidden/>
           </w:rPr>
-          <w:instrText xml:space="preserve"> PAGEREF _Toc527372217 \h </w:instrText>
+          <w:instrText xml:space="preserve"> PAGEREF _Toc527451216 \h </w:instrText>
         </w:r>
         <w:r>
           <w:rPr>
@@ -2665,13 +2648,14 @@
           <w:lang w:val="en-US" w:eastAsia="en-US"/>
         </w:rPr>
       </w:pPr>
-      <w:hyperlink w:anchor="_Toc527372218" w:history="1">
+      <w:hyperlink w:anchor="_Toc527451217" w:history="1">
         <w:r>
           <w:rPr>
             <w:rStyle w:val="Hyperlink"/>
             <w:noProof/>
-          </w:rPr>
-          <w:t>5.5</w:t>
+            <w:lang w:val="en-US"/>
+          </w:rPr>
+          <w:t>5.4</w:t>
         </w:r>
         <w:r>
           <w:rPr>
@@ -2688,8 +2672,9 @@
           <w:rPr>
             <w:rStyle w:val="Hyperlink"/>
             <w:noProof/>
-          </w:rPr>
-          <w:t>KNeighbors</w:t>
+            <w:lang w:val="en-US"/>
+          </w:rPr>
+          <w:t>GradientBoostingClassifier</w:t>
         </w:r>
         <w:r>
           <w:rPr>
@@ -2710,7 +2695,7 @@
             <w:noProof/>
             <w:webHidden/>
           </w:rPr>
-          <w:instrText xml:space="preserve"> PAGEREF _Toc527372218 \h </w:instrText>
+          <w:instrText xml:space="preserve"> PAGEREF _Toc527451217 \h </w:instrText>
         </w:r>
         <w:r>
           <w:rPr>
@@ -2757,14 +2742,14 @@
           <w:lang w:val="en-US" w:eastAsia="en-US"/>
         </w:rPr>
       </w:pPr>
-      <w:hyperlink w:anchor="_Toc527372219" w:history="1">
+      <w:hyperlink w:anchor="_Toc527451218" w:history="1">
         <w:r>
           <w:rPr>
             <w:rStyle w:val="Hyperlink"/>
             <w:b/>
             <w:noProof/>
           </w:rPr>
-          <w:t>5.5.1</w:t>
+          <w:t>5.4.1</w:t>
         </w:r>
         <w:r>
           <w:rPr>
@@ -2804,7 +2789,7 @@
             <w:noProof/>
             <w:webHidden/>
           </w:rPr>
-          <w:instrText xml:space="preserve"> PAGEREF _Toc527372219 \h </w:instrText>
+          <w:instrText xml:space="preserve"> PAGEREF _Toc527451218 \h </w:instrText>
         </w:r>
         <w:r>
           <w:rPr>
@@ -2851,14 +2836,15 @@
           <w:lang w:val="en-US" w:eastAsia="en-US"/>
         </w:rPr>
       </w:pPr>
-      <w:hyperlink w:anchor="_Toc527372220" w:history="1">
+      <w:hyperlink w:anchor="_Toc527451219" w:history="1">
         <w:r>
           <w:rPr>
             <w:rStyle w:val="Hyperlink"/>
             <w:b/>
             <w:noProof/>
-          </w:rPr>
-          <w:t>5.5.2</w:t>
+            <w:lang w:val="en-US"/>
+          </w:rPr>
+          <w:t>5.4.2</w:t>
         </w:r>
         <w:r>
           <w:rPr>
@@ -2876,6 +2862,7 @@
           <w:rPr>
             <w:rStyle w:val="Hyperlink"/>
             <w:noProof/>
+            <w:lang w:val="en-US"/>
           </w:rPr>
           <w:t>ROC Curve</w:t>
         </w:r>
@@ -2898,7 +2885,7 @@
             <w:noProof/>
             <w:webHidden/>
           </w:rPr>
-          <w:instrText xml:space="preserve"> PAGEREF _Toc527372220 \h </w:instrText>
+          <w:instrText xml:space="preserve"> PAGEREF _Toc527451219 \h </w:instrText>
         </w:r>
         <w:r>
           <w:rPr>
@@ -2931,9 +2918,199 @@
     </w:p>
     <w:p>
       <w:pPr>
-        <w:pStyle w:val="TOC1"/>
-        <w:tabs>
-          <w:tab w:val="left" w:pos="400"/>
+        <w:pStyle w:val="TOC3"/>
+        <w:tabs>
+          <w:tab w:val="left" w:pos="1000"/>
+        </w:tabs>
+        <w:rPr>
+          <w:rFonts w:asciiTheme="minorHAnsi" w:eastAsiaTheme="minorEastAsia" w:hAnsiTheme="minorHAnsi" w:cstheme="minorBidi"/>
+          <w:i w:val="0"/>
+          <w:noProof/>
+          <w:kern w:val="0"/>
+          <w:sz w:val="24"/>
+          <w:szCs w:val="24"/>
+          <w:lang w:val="en-US" w:eastAsia="en-US"/>
+        </w:rPr>
+      </w:pPr>
+      <w:hyperlink w:anchor="_Toc527451220" w:history="1">
+        <w:r>
+          <w:rPr>
+            <w:rStyle w:val="Hyperlink"/>
+            <w:b/>
+            <w:noProof/>
+          </w:rPr>
+          <w:t>5.4.3</w:t>
+        </w:r>
+        <w:r>
+          <w:rPr>
+            <w:rFonts w:asciiTheme="minorHAnsi" w:eastAsiaTheme="minorEastAsia" w:hAnsiTheme="minorHAnsi" w:cstheme="minorBidi"/>
+            <w:i w:val="0"/>
+            <w:noProof/>
+            <w:kern w:val="0"/>
+            <w:sz w:val="24"/>
+            <w:szCs w:val="24"/>
+            <w:lang w:val="en-US" w:eastAsia="en-US"/>
+          </w:rPr>
+          <w:tab/>
+        </w:r>
+        <w:r>
+          <w:rPr>
+            <w:rStyle w:val="Hyperlink"/>
+            <w:noProof/>
+          </w:rPr>
+          <w:t>Cross Validation Score</w:t>
+        </w:r>
+        <w:r>
+          <w:rPr>
+            <w:noProof/>
+            <w:webHidden/>
+          </w:rPr>
+          <w:tab/>
+        </w:r>
+        <w:r>
+          <w:rPr>
+            <w:noProof/>
+            <w:webHidden/>
+          </w:rPr>
+          <w:fldChar w:fldCharType="begin"/>
+        </w:r>
+        <w:r>
+          <w:rPr>
+            <w:noProof/>
+            <w:webHidden/>
+          </w:rPr>
+          <w:instrText xml:space="preserve"> PAGEREF _Toc527451220 \h </w:instrText>
+        </w:r>
+        <w:r>
+          <w:rPr>
+            <w:noProof/>
+            <w:webHidden/>
+          </w:rPr>
+        </w:r>
+        <w:r>
+          <w:rPr>
+            <w:noProof/>
+            <w:webHidden/>
+          </w:rPr>
+          <w:fldChar w:fldCharType="separate"/>
+        </w:r>
+        <w:r>
+          <w:rPr>
+            <w:noProof/>
+            <w:webHidden/>
+          </w:rPr>
+          <w:t>10</w:t>
+        </w:r>
+        <w:r>
+          <w:rPr>
+            <w:noProof/>
+            <w:webHidden/>
+          </w:rPr>
+          <w:fldChar w:fldCharType="end"/>
+        </w:r>
+      </w:hyperlink>
+    </w:p>
+    <w:p>
+      <w:pPr>
+        <w:pStyle w:val="TOC3"/>
+        <w:tabs>
+          <w:tab w:val="left" w:pos="1000"/>
+        </w:tabs>
+        <w:rPr>
+          <w:rFonts w:asciiTheme="minorHAnsi" w:eastAsiaTheme="minorEastAsia" w:hAnsiTheme="minorHAnsi" w:cstheme="minorBidi"/>
+          <w:i w:val="0"/>
+          <w:noProof/>
+          <w:kern w:val="0"/>
+          <w:sz w:val="24"/>
+          <w:szCs w:val="24"/>
+          <w:lang w:val="en-US" w:eastAsia="en-US"/>
+        </w:rPr>
+      </w:pPr>
+      <w:hyperlink w:anchor="_Toc527451221" w:history="1">
+        <w:r>
+          <w:rPr>
+            <w:rStyle w:val="Hyperlink"/>
+            <w:b/>
+            <w:noProof/>
+            <w:lang w:val="en-US"/>
+          </w:rPr>
+          <w:t>5.4.4</w:t>
+        </w:r>
+        <w:r>
+          <w:rPr>
+            <w:rFonts w:asciiTheme="minorHAnsi" w:eastAsiaTheme="minorEastAsia" w:hAnsiTheme="minorHAnsi" w:cstheme="minorBidi"/>
+            <w:i w:val="0"/>
+            <w:noProof/>
+            <w:kern w:val="0"/>
+            <w:sz w:val="24"/>
+            <w:szCs w:val="24"/>
+            <w:lang w:val="en-US" w:eastAsia="en-US"/>
+          </w:rPr>
+          <w:tab/>
+        </w:r>
+        <w:r>
+          <w:rPr>
+            <w:rStyle w:val="Hyperlink"/>
+            <w:noProof/>
+            <w:lang w:val="en-US"/>
+          </w:rPr>
+          <w:t>IBM Watson Studio Model Evaluation</w:t>
+        </w:r>
+        <w:r>
+          <w:rPr>
+            <w:noProof/>
+            <w:webHidden/>
+          </w:rPr>
+          <w:tab/>
+        </w:r>
+        <w:r>
+          <w:rPr>
+            <w:noProof/>
+            <w:webHidden/>
+          </w:rPr>
+          <w:fldChar w:fldCharType="begin"/>
+        </w:r>
+        <w:r>
+          <w:rPr>
+            <w:noProof/>
+            <w:webHidden/>
+          </w:rPr>
+          <w:instrText xml:space="preserve"> PAGEREF _Toc527451221 \h </w:instrText>
+        </w:r>
+        <w:r>
+          <w:rPr>
+            <w:noProof/>
+            <w:webHidden/>
+          </w:rPr>
+        </w:r>
+        <w:r>
+          <w:rPr>
+            <w:noProof/>
+            <w:webHidden/>
+          </w:rPr>
+          <w:fldChar w:fldCharType="separate"/>
+        </w:r>
+        <w:r>
+          <w:rPr>
+            <w:noProof/>
+            <w:webHidden/>
+          </w:rPr>
+          <w:t>10</w:t>
+        </w:r>
+        <w:r>
+          <w:rPr>
+            <w:noProof/>
+            <w:webHidden/>
+          </w:rPr>
+          <w:fldChar w:fldCharType="end"/>
+        </w:r>
+      </w:hyperlink>
+    </w:p>
+    <w:p>
+      <w:pPr>
+        <w:pStyle w:val="TOC2"/>
+        <w:tabs>
+          <w:tab w:val="left" w:pos="800"/>
         </w:tabs>
         <w:rPr>
           <w:rFonts w:asciiTheme="minorHAnsi" w:eastAsiaTheme="minorEastAsia" w:hAnsiTheme="minorHAnsi" w:cstheme="minorBidi"/>
@@ -2944,13 +3121,13 @@
           <w:lang w:val="en-US" w:eastAsia="en-US"/>
         </w:rPr>
       </w:pPr>
-      <w:hyperlink w:anchor="_Toc527372221" w:history="1">
+      <w:hyperlink w:anchor="_Toc527451222" w:history="1">
         <w:r>
           <w:rPr>
             <w:rStyle w:val="Hyperlink"/>
             <w:noProof/>
           </w:rPr>
-          <w:t>6</w:t>
+          <w:t>5.5</w:t>
         </w:r>
         <w:r>
           <w:rPr>
@@ -2968,21 +3145,101 @@
             <w:rStyle w:val="Hyperlink"/>
             <w:noProof/>
           </w:rPr>
-          <w:t>Evaluate the Mo</w:t>
-        </w:r>
+          <w:t>KNeighbors</w:t>
+        </w:r>
+        <w:r>
+          <w:rPr>
+            <w:noProof/>
+            <w:webHidden/>
+          </w:rPr>
+          <w:tab/>
+        </w:r>
+        <w:r>
+          <w:rPr>
+            <w:noProof/>
+            <w:webHidden/>
+          </w:rPr>
+          <w:fldChar w:fldCharType="begin"/>
+        </w:r>
+        <w:r>
+          <w:rPr>
+            <w:noProof/>
+            <w:webHidden/>
+          </w:rPr>
+          <w:instrText xml:space="preserve"> PAGEREF _Toc527451222 \h </w:instrText>
+        </w:r>
+        <w:r>
+          <w:rPr>
+            <w:noProof/>
+            <w:webHidden/>
+          </w:rPr>
+        </w:r>
+        <w:r>
+          <w:rPr>
+            <w:noProof/>
+            <w:webHidden/>
+          </w:rPr>
+          <w:fldChar w:fldCharType="separate"/>
+        </w:r>
+        <w:r>
+          <w:rPr>
+            <w:noProof/>
+            <w:webHidden/>
+          </w:rPr>
+          <w:t>10</w:t>
+        </w:r>
+        <w:r>
+          <w:rPr>
+            <w:noProof/>
+            <w:webHidden/>
+          </w:rPr>
+          <w:fldChar w:fldCharType="end"/>
+        </w:r>
+      </w:hyperlink>
+    </w:p>
+    <w:p>
+      <w:pPr>
+        <w:pStyle w:val="TOC3"/>
+        <w:tabs>
+          <w:tab w:val="left" w:pos="1000"/>
+        </w:tabs>
+        <w:rPr>
+          <w:rFonts w:asciiTheme="minorHAnsi" w:eastAsiaTheme="minorEastAsia" w:hAnsiTheme="minorHAnsi" w:cstheme="minorBidi"/>
+          <w:i w:val="0"/>
+          <w:noProof/>
+          <w:kern w:val="0"/>
+          <w:sz w:val="24"/>
+          <w:szCs w:val="24"/>
+          <w:lang w:val="en-US" w:eastAsia="en-US"/>
+        </w:rPr>
+      </w:pPr>
+      <w:hyperlink w:anchor="_Toc527451223" w:history="1">
         <w:r>
           <w:rPr>
             <w:rStyle w:val="Hyperlink"/>
-            <w:noProof/>
-          </w:rPr>
-          <w:t>d</w:t>
+            <w:b/>
+            <w:noProof/>
+          </w:rPr>
+          <w:t>5.5.1</w:t>
+        </w:r>
+        <w:r>
+          <w:rPr>
+            <w:rFonts w:asciiTheme="minorHAnsi" w:eastAsiaTheme="minorEastAsia" w:hAnsiTheme="minorHAnsi" w:cstheme="minorBidi"/>
+            <w:i w:val="0"/>
+            <w:noProof/>
+            <w:kern w:val="0"/>
+            <w:sz w:val="24"/>
+            <w:szCs w:val="24"/>
+            <w:lang w:val="en-US" w:eastAsia="en-US"/>
+          </w:rPr>
+          <w:tab/>
         </w:r>
         <w:r>
           <w:rPr>
             <w:rStyle w:val="Hyperlink"/>
             <w:noProof/>
           </w:rPr>
-          <w:t>el</w:t>
+          <w:t>Confusion Matrix Evaluation Metrics</w:t>
         </w:r>
         <w:r>
           <w:rPr>
@@ -3003,7 +3260,195 @@
             <w:noProof/>
             <w:webHidden/>
           </w:rPr>
-          <w:instrText xml:space="preserve"> PAGEREF _Toc527372221 \h </w:instrText>
+          <w:instrText xml:space="preserve"> PAGEREF _Toc527451223 \h </w:instrText>
+        </w:r>
+        <w:r>
+          <w:rPr>
+            <w:noProof/>
+            <w:webHidden/>
+          </w:rPr>
+        </w:r>
+        <w:r>
+          <w:rPr>
+            <w:noProof/>
+            <w:webHidden/>
+          </w:rPr>
+          <w:fldChar w:fldCharType="separate"/>
+        </w:r>
+        <w:r>
+          <w:rPr>
+            <w:noProof/>
+            <w:webHidden/>
+          </w:rPr>
+          <w:t>11</w:t>
+        </w:r>
+        <w:r>
+          <w:rPr>
+            <w:noProof/>
+            <w:webHidden/>
+          </w:rPr>
+          <w:fldChar w:fldCharType="end"/>
+        </w:r>
+      </w:hyperlink>
+    </w:p>
+    <w:p>
+      <w:pPr>
+        <w:pStyle w:val="TOC3"/>
+        <w:tabs>
+          <w:tab w:val="left" w:pos="1000"/>
+        </w:tabs>
+        <w:rPr>
+          <w:rFonts w:asciiTheme="minorHAnsi" w:eastAsiaTheme="minorEastAsia" w:hAnsiTheme="minorHAnsi" w:cstheme="minorBidi"/>
+          <w:i w:val="0"/>
+          <w:noProof/>
+          <w:kern w:val="0"/>
+          <w:sz w:val="24"/>
+          <w:szCs w:val="24"/>
+          <w:lang w:val="en-US" w:eastAsia="en-US"/>
+        </w:rPr>
+      </w:pPr>
+      <w:hyperlink w:anchor="_Toc527451224" w:history="1">
+        <w:r>
+          <w:rPr>
+            <w:rStyle w:val="Hyperlink"/>
+            <w:b/>
+            <w:noProof/>
+          </w:rPr>
+          <w:t>5.5.2</w:t>
+        </w:r>
+        <w:r>
+          <w:rPr>
+            <w:rFonts w:asciiTheme="minorHAnsi" w:eastAsiaTheme="minorEastAsia" w:hAnsiTheme="minorHAnsi" w:cstheme="minorBidi"/>
+            <w:i w:val="0"/>
+            <w:noProof/>
+            <w:kern w:val="0"/>
+            <w:sz w:val="24"/>
+            <w:szCs w:val="24"/>
+            <w:lang w:val="en-US" w:eastAsia="en-US"/>
+          </w:rPr>
+          <w:tab/>
+        </w:r>
+        <w:r>
+          <w:rPr>
+            <w:rStyle w:val="Hyperlink"/>
+            <w:noProof/>
+          </w:rPr>
+          <w:t>ROC Curve</w:t>
+        </w:r>
+        <w:r>
+          <w:rPr>
+            <w:noProof/>
+            <w:webHidden/>
+          </w:rPr>
+          <w:tab/>
+        </w:r>
+        <w:r>
+          <w:rPr>
+            <w:noProof/>
+            <w:webHidden/>
+          </w:rPr>
+          <w:fldChar w:fldCharType="begin"/>
+        </w:r>
+        <w:r>
+          <w:rPr>
+            <w:noProof/>
+            <w:webHidden/>
+          </w:rPr>
+          <w:instrText xml:space="preserve"> PAGEREF _Toc527451224 \h </w:instrText>
+        </w:r>
+        <w:r>
+          <w:rPr>
+            <w:noProof/>
+            <w:webHidden/>
+          </w:rPr>
+        </w:r>
+        <w:r>
+          <w:rPr>
+            <w:noProof/>
+            <w:webHidden/>
+          </w:rPr>
+          <w:fldChar w:fldCharType="separate"/>
+        </w:r>
+        <w:r>
+          <w:rPr>
+            <w:noProof/>
+            <w:webHidden/>
+          </w:rPr>
+          <w:t>11</w:t>
+        </w:r>
+        <w:r>
+          <w:rPr>
+            <w:noProof/>
+            <w:webHidden/>
+          </w:rPr>
+          <w:fldChar w:fldCharType="end"/>
+        </w:r>
+      </w:hyperlink>
+    </w:p>
+    <w:p>
+      <w:pPr>
+        <w:pStyle w:val="TOC3"/>
+        <w:tabs>
+          <w:tab w:val="left" w:pos="1000"/>
+        </w:tabs>
+        <w:rPr>
+          <w:rFonts w:asciiTheme="minorHAnsi" w:eastAsiaTheme="minorEastAsia" w:hAnsiTheme="minorHAnsi" w:cstheme="minorBidi"/>
+          <w:i w:val="0"/>
+          <w:noProof/>
+          <w:kern w:val="0"/>
+          <w:sz w:val="24"/>
+          <w:szCs w:val="24"/>
+          <w:lang w:val="en-US" w:eastAsia="en-US"/>
+        </w:rPr>
+      </w:pPr>
+      <w:hyperlink w:anchor="_Toc527451225" w:history="1">
+        <w:r>
+          <w:rPr>
+            <w:rStyle w:val="Hyperlink"/>
+            <w:b/>
+            <w:noProof/>
+          </w:rPr>
+          <w:t>5.5.3</w:t>
+        </w:r>
+        <w:r>
+          <w:rPr>
+            <w:rFonts w:asciiTheme="minorHAnsi" w:eastAsiaTheme="minorEastAsia" w:hAnsiTheme="minorHAnsi" w:cstheme="minorBidi"/>
+            <w:i w:val="0"/>
+            <w:noProof/>
+            <w:kern w:val="0"/>
+            <w:sz w:val="24"/>
+            <w:szCs w:val="24"/>
+            <w:lang w:val="en-US" w:eastAsia="en-US"/>
+          </w:rPr>
+          <w:tab/>
+        </w:r>
+        <w:r>
+          <w:rPr>
+            <w:rStyle w:val="Hyperlink"/>
+            <w:noProof/>
+          </w:rPr>
+          <w:t>Cross Validation Score</w:t>
+        </w:r>
+        <w:r>
+          <w:rPr>
+            <w:noProof/>
+            <w:webHidden/>
+          </w:rPr>
+          <w:tab/>
+        </w:r>
+        <w:r>
+          <w:rPr>
+            <w:noProof/>
+            <w:webHidden/>
+          </w:rPr>
+          <w:fldChar w:fldCharType="begin"/>
+        </w:r>
+        <w:r>
+          <w:rPr>
+            <w:noProof/>
+            <w:webHidden/>
+          </w:rPr>
+          <w:instrText xml:space="preserve"> PAGEREF _Toc527451225 \h </w:instrText>
         </w:r>
         <w:r>
           <w:rPr>
@@ -3049,13 +3494,13 @@
           <w:lang w:val="en-US" w:eastAsia="en-US"/>
         </w:rPr>
       </w:pPr>
-      <w:hyperlink w:anchor="_Toc527372222" w:history="1">
+      <w:hyperlink w:anchor="_Toc527451226" w:history="1">
         <w:r>
           <w:rPr>
             <w:rStyle w:val="Hyperlink"/>
             <w:noProof/>
           </w:rPr>
-          <w:t>7</w:t>
+          <w:t>6</w:t>
         </w:r>
         <w:r>
           <w:rPr>
@@ -3073,6 +3518,188 @@
             <w:rStyle w:val="Hyperlink"/>
             <w:noProof/>
           </w:rPr>
+          <w:t>Evaluate the Model</w:t>
+        </w:r>
+        <w:r>
+          <w:rPr>
+            <w:noProof/>
+            <w:webHidden/>
+          </w:rPr>
+          <w:tab/>
+        </w:r>
+        <w:r>
+          <w:rPr>
+            <w:noProof/>
+            <w:webHidden/>
+          </w:rPr>
+          <w:fldChar w:fldCharType="begin"/>
+        </w:r>
+        <w:r>
+          <w:rPr>
+            <w:noProof/>
+            <w:webHidden/>
+          </w:rPr>
+          <w:instrText xml:space="preserve"> PAGEREF _Toc527451226 \h </w:instrText>
+        </w:r>
+        <w:r>
+          <w:rPr>
+            <w:noProof/>
+            <w:webHidden/>
+          </w:rPr>
+        </w:r>
+        <w:r>
+          <w:rPr>
+            <w:noProof/>
+            <w:webHidden/>
+          </w:rPr>
+          <w:fldChar w:fldCharType="separate"/>
+        </w:r>
+        <w:r>
+          <w:rPr>
+            <w:noProof/>
+            <w:webHidden/>
+          </w:rPr>
+          <w:t>12</w:t>
+        </w:r>
+        <w:r>
+          <w:rPr>
+            <w:noProof/>
+            <w:webHidden/>
+          </w:rPr>
+          <w:fldChar w:fldCharType="end"/>
+        </w:r>
+      </w:hyperlink>
+    </w:p>
+    <w:p>
+      <w:pPr>
+        <w:pStyle w:val="TOC1"/>
+        <w:tabs>
+          <w:tab w:val="left" w:pos="400"/>
+        </w:tabs>
+        <w:rPr>
+          <w:rFonts w:asciiTheme="minorHAnsi" w:eastAsiaTheme="minorEastAsia" w:hAnsiTheme="minorHAnsi" w:cstheme="minorBidi"/>
+          <w:noProof/>
+          <w:kern w:val="0"/>
+          <w:sz w:val="24"/>
+          <w:szCs w:val="24"/>
+          <w:lang w:val="en-US" w:eastAsia="en-US"/>
+        </w:rPr>
+      </w:pPr>
+      <w:hyperlink w:anchor="_Toc527451227" w:history="1">
+        <w:r>
+          <w:rPr>
+            <w:rStyle w:val="Hyperlink"/>
+            <w:noProof/>
+          </w:rPr>
+          <w:t>7</w:t>
+        </w:r>
+        <w:r>
+          <w:rPr>
+            <w:rFonts w:asciiTheme="minorHAnsi" w:eastAsiaTheme="minorEastAsia" w:hAnsiTheme="minorHAnsi" w:cstheme="minorBidi"/>
+            <w:noProof/>
+            <w:kern w:val="0"/>
+            <w:sz w:val="24"/>
+            <w:szCs w:val="24"/>
+            <w:lang w:val="en-US" w:eastAsia="en-US"/>
+          </w:rPr>
+          <w:tab/>
+        </w:r>
+        <w:r>
+          <w:rPr>
+            <w:rStyle w:val="Hyperlink"/>
+            <w:noProof/>
+          </w:rPr>
+          <w:t>Risks and Limitations</w:t>
+        </w:r>
+        <w:r>
+          <w:rPr>
+            <w:noProof/>
+            <w:webHidden/>
+          </w:rPr>
+          <w:tab/>
+        </w:r>
+        <w:r>
+          <w:rPr>
+            <w:noProof/>
+            <w:webHidden/>
+          </w:rPr>
+          <w:fldChar w:fldCharType="begin"/>
+        </w:r>
+        <w:r>
+          <w:rPr>
+            <w:noProof/>
+            <w:webHidden/>
+          </w:rPr>
+          <w:instrText xml:space="preserve"> PAGEREF _Toc527451227 \h </w:instrText>
+        </w:r>
+        <w:r>
+          <w:rPr>
+            <w:noProof/>
+            <w:webHidden/>
+          </w:rPr>
+        </w:r>
+        <w:r>
+          <w:rPr>
+            <w:noProof/>
+            <w:webHidden/>
+          </w:rPr>
+          <w:fldChar w:fldCharType="separate"/>
+        </w:r>
+        <w:r>
+          <w:rPr>
+            <w:noProof/>
+            <w:webHidden/>
+          </w:rPr>
+          <w:t>13</w:t>
+        </w:r>
+        <w:r>
+          <w:rPr>
+            <w:noProof/>
+            <w:webHidden/>
+          </w:rPr>
+          <w:fldChar w:fldCharType="end"/>
+        </w:r>
+      </w:hyperlink>
+    </w:p>
+    <w:p>
+      <w:pPr>
+        <w:pStyle w:val="TOC1"/>
+        <w:tabs>
+          <w:tab w:val="left" w:pos="400"/>
+        </w:tabs>
+        <w:rPr>
+          <w:rFonts w:asciiTheme="minorHAnsi" w:eastAsiaTheme="minorEastAsia" w:hAnsiTheme="minorHAnsi" w:cstheme="minorBidi"/>
+          <w:noProof/>
+          <w:kern w:val="0"/>
+          <w:sz w:val="24"/>
+          <w:szCs w:val="24"/>
+          <w:lang w:val="en-US" w:eastAsia="en-US"/>
+        </w:rPr>
+      </w:pPr>
+      <w:hyperlink w:anchor="_Toc527451228" w:history="1">
+        <w:r>
+          <w:rPr>
+            <w:rStyle w:val="Hyperlink"/>
+            <w:noProof/>
+          </w:rPr>
+          <w:t>8</w:t>
+        </w:r>
+        <w:r>
+          <w:rPr>
+            <w:rFonts w:asciiTheme="minorHAnsi" w:eastAsiaTheme="minorEastAsia" w:hAnsiTheme="minorHAnsi" w:cstheme="minorBidi"/>
+            <w:noProof/>
+            <w:kern w:val="0"/>
+            <w:sz w:val="24"/>
+            <w:szCs w:val="24"/>
+            <w:lang w:val="en-US" w:eastAsia="en-US"/>
+          </w:rPr>
+          <w:tab/>
+        </w:r>
+        <w:r>
+          <w:rPr>
+            <w:rStyle w:val="Hyperlink"/>
+            <w:noProof/>
+          </w:rPr>
           <w:t>Answer the Problem</w:t>
         </w:r>
         <w:r>
@@ -3094,7 +3721,7 @@
             <w:noProof/>
             <w:webHidden/>
           </w:rPr>
-          <w:instrText xml:space="preserve"> PAGEREF _Toc527372222 \h </w:instrText>
+          <w:instrText xml:space="preserve"> PAGEREF _Toc527451228 \h </w:instrText>
         </w:r>
         <w:r>
           <w:rPr>
@@ -3114,7 +3741,7 @@
             <w:noProof/>
             <w:webHidden/>
           </w:rPr>
-          <w:t>12</w:t>
+          <w:t>14</w:t>
         </w:r>
         <w:r>
           <w:rPr>
@@ -3133,7 +3760,7 @@
         <w:lastRenderedPageBreak/>
         <w:fldChar w:fldCharType="end"/>
       </w:r>
-      <w:bookmarkStart w:id="0" w:name="_Toc527372192"/>
+      <w:bookmarkStart w:id="0" w:name="_Toc527451191"/>
       <w:r>
         <w:t>Problem Statement</w:t>
       </w:r>
@@ -3280,16 +3907,7 @@
         <w:t>Married and own their home</w:t>
       </w:r>
     </w:p>
-    <w:p>
-      <w:pPr>
-        <w:rPr>
-          <w:rFonts w:ascii="Times New Roman" w:eastAsia="Times New Roman" w:hAnsi="Times New Roman"/>
-          <w:kern w:val="0"/>
-          <w:sz w:val="24"/>
-          <w:lang w:val="en-US"/>
-        </w:rPr>
-      </w:pPr>
-    </w:p>
+    <w:p/>
     <w:p>
       <w:r>
         <w:t xml:space="preserve">Can we accurately </w:t>
@@ -3307,71 +3925,53 @@
         <w:t xml:space="preserve"> by determining the </w:t>
       </w:r>
       <w:r>
-        <w:rPr>
-          <w:lang w:val="en-US"/>
-        </w:rPr>
         <w:t>Likelihood of someone repaying their debt</w:t>
       </w:r>
       <w:r>
-        <w:rPr>
-          <w:lang w:val="en-US"/>
-        </w:rPr>
         <w:t>?</w:t>
       </w:r>
     </w:p>
     <w:p/>
     <w:p>
       <w:pPr>
-        <w:widowControl/>
         <w:numPr>
           <w:ilvl w:val="0"/>
           <w:numId w:val="19"/>
         </w:numPr>
-        <w:suppressAutoHyphens w:val="0"/>
         <w:spacing w:before="60" w:after="100" w:afterAutospacing="1"/>
         <w:rPr>
-          <w:rFonts w:eastAsia="Times New Roman" w:cs="Arial"/>
+          <w:rFonts w:cs="Arial"/>
           <w:color w:val="24292E"/>
-          <w:kern w:val="0"/>
           <w:szCs w:val="22"/>
-          <w:lang w:val="en-US"/>
-        </w:rPr>
-      </w:pPr>
-      <w:r>
-        <w:rPr>
-          <w:rFonts w:eastAsia="Times New Roman" w:cs="Arial"/>
+        </w:rPr>
+      </w:pPr>
+      <w:r>
+        <w:rPr>
+          <w:rFonts w:cs="Arial"/>
           <w:color w:val="24292E"/>
-          <w:kern w:val="0"/>
           <w:szCs w:val="22"/>
-          <w:lang w:val="en-US"/>
         </w:rPr>
         <w:t>What were your findings?</w:t>
       </w:r>
     </w:p>
     <w:p>
       <w:pPr>
-        <w:widowControl/>
         <w:numPr>
           <w:ilvl w:val="0"/>
           <w:numId w:val="19"/>
         </w:numPr>
-        <w:suppressAutoHyphens w:val="0"/>
         <w:spacing w:before="60" w:after="100" w:afterAutospacing="1"/>
         <w:rPr>
-          <w:rFonts w:eastAsia="Times New Roman" w:cs="Arial"/>
+          <w:rFonts w:cs="Arial"/>
           <w:color w:val="24292E"/>
-          <w:kern w:val="0"/>
           <w:szCs w:val="22"/>
-          <w:lang w:val="en-US"/>
-        </w:rPr>
-      </w:pPr>
-      <w:r>
-        <w:rPr>
-          <w:rFonts w:eastAsia="Times New Roman" w:cs="Arial"/>
+        </w:rPr>
+      </w:pPr>
+      <w:r>
+        <w:rPr>
+          <w:rFonts w:cs="Arial"/>
           <w:color w:val="24292E"/>
-          <w:kern w:val="0"/>
           <w:szCs w:val="22"/>
-          <w:lang w:val="en-US"/>
         </w:rPr>
         <w:t>What risks/limitations/assumptions affect these findings?</w:t>
       </w:r>
@@ -3382,7 +3982,7 @@
       <w:pPr>
         <w:pStyle w:val="Heading1"/>
       </w:pPr>
-      <w:bookmarkStart w:id="1" w:name="_Toc527372193"/>
+      <w:bookmarkStart w:id="1" w:name="_Toc527451192"/>
       <w:r>
         <w:lastRenderedPageBreak/>
         <w:t>Gather Data</w:t>
@@ -3460,7 +4060,7 @@
           <w:lang w:val="en-US"/>
         </w:rPr>
       </w:pPr>
-      <w:bookmarkStart w:id="2" w:name="_Toc527372194"/>
+      <w:bookmarkStart w:id="2" w:name="_Toc527451193"/>
       <w:r>
         <w:rPr>
           <w:lang w:val="en-US"/>
@@ -3499,7 +4099,7 @@
       <w:pPr>
         <w:pStyle w:val="Heading2"/>
       </w:pPr>
-      <w:bookmarkStart w:id="3" w:name="_Toc527372195"/>
+      <w:bookmarkStart w:id="3" w:name="_Toc527451194"/>
       <w:r>
         <w:t>Data Dictionary</w:t>
       </w:r>
@@ -4851,7 +5451,7 @@
       <w:pPr>
         <w:pStyle w:val="Heading2"/>
       </w:pPr>
-      <w:bookmarkStart w:id="4" w:name="_Toc527372196"/>
+      <w:bookmarkStart w:id="4" w:name="_Toc527451195"/>
       <w:r>
         <w:t>Data interpretation and the workflow</w:t>
       </w:r>
@@ -4968,7 +5568,7 @@
       <w:pPr>
         <w:pStyle w:val="Heading2"/>
       </w:pPr>
-      <w:bookmarkStart w:id="5" w:name="_Toc527372197"/>
+      <w:bookmarkStart w:id="5" w:name="_Toc527451196"/>
       <w:r>
         <w:t>Feature Engineering</w:t>
       </w:r>
@@ -5070,7 +5670,7 @@
       <w:pPr>
         <w:pStyle w:val="Heading1"/>
       </w:pPr>
-      <w:bookmarkStart w:id="6" w:name="_Toc527372198"/>
+      <w:bookmarkStart w:id="6" w:name="_Toc527451197"/>
       <w:r>
         <w:lastRenderedPageBreak/>
         <w:t>Model Pre-processing</w:t>
@@ -5089,7 +5689,7 @@
       <w:pPr>
         <w:pStyle w:val="Heading2"/>
       </w:pPr>
-      <w:bookmarkStart w:id="7" w:name="_Toc527372199"/>
+      <w:bookmarkStart w:id="7" w:name="_Toc527451198"/>
       <w:r>
         <w:t>Scaling Data</w:t>
       </w:r>
@@ -5097,52 +5697,76 @@
     </w:p>
     <w:p>
       <w:pPr>
-        <w:widowControl/>
-        <w:suppressAutoHyphens w:val="0"/>
-        <w:rPr>
-          <w:rFonts w:eastAsia="Times New Roman" w:cs="Arial"/>
+        <w:rPr>
+          <w:rFonts w:cs="Arial"/>
           <w:spacing w:val="-1"/>
-          <w:kern w:val="0"/>
           <w:szCs w:val="22"/>
           <w:shd w:val="clear" w:color="auto" w:fill="FFFFFF"/>
-          <w:lang w:val="en-US"/>
-        </w:rPr>
-      </w:pPr>
-      <w:r>
-        <w:rPr>
-          <w:rFonts w:eastAsia="Times New Roman" w:cs="Arial"/>
+        </w:rPr>
+      </w:pPr>
+      <w:r>
+        <w:rPr>
+          <w:rFonts w:cs="Arial"/>
           <w:spacing w:val="-1"/>
-          <w:kern w:val="0"/>
           <w:szCs w:val="22"/>
           <w:shd w:val="clear" w:color="auto" w:fill="FFFFFF"/>
-          <w:lang w:val="en-US"/>
         </w:rPr>
         <w:t>Feature scaling can vary your results a lot while using certain algorithms and have a minimal or no effect in others.</w:t>
       </w:r>
       <w:r>
         <w:rPr>
-          <w:rFonts w:eastAsia="Times New Roman" w:cs="Arial"/>
+          <w:rFonts w:cs="Arial"/>
           <w:spacing w:val="-1"/>
-          <w:kern w:val="0"/>
           <w:szCs w:val="22"/>
           <w:shd w:val="clear" w:color="auto" w:fill="FFFFFF"/>
+        </w:rPr>
+        <w:t xml:space="preserve"> Because many of the models I will be building are based on the distance between two data points. Not having scaled data will cause problems.</w:t>
+      </w:r>
+    </w:p>
+    <w:p>
+      <w:pPr>
+        <w:pStyle w:val="Heading2"/>
+        <w:rPr>
+          <w:shd w:val="clear" w:color="auto" w:fill="FFFFFF"/>
           <w:lang w:val="en-US"/>
         </w:rPr>
-        <w:t xml:space="preserve"> Because many of the models I will be building are based on the distance between two data points. Not having scaled data will cause problems.</w:t>
+      </w:pPr>
+      <w:bookmarkStart w:id="8" w:name="_Toc527451199"/>
+      <w:r>
+        <w:rPr>
+          <w:shd w:val="clear" w:color="auto" w:fill="FFFFFF"/>
+          <w:lang w:val="en-US"/>
+        </w:rPr>
+        <w:t>Leave-One-Out Cross Validation</w:t>
+      </w:r>
+      <w:bookmarkEnd w:id="8"/>
+    </w:p>
+    <w:p>
+      <w:r>
+        <w:rPr>
+          <w:bCs/>
+        </w:rPr>
+        <w:t xml:space="preserve">Because my data set is very small I incorporated the leave-on-out cross validation. </w:t>
+      </w:r>
+      <w:r>
+        <w:rPr>
+          <w:bCs/>
+        </w:rPr>
+        <w:t>Leave-one-out cross validation</w:t>
+      </w:r>
+      <w:r>
+        <w:t> is K-fold cross validation taken to its logical extreme, with K equal to N, the number of data points in the set. That means that N separate times, the function approximator is trained on all the data except for one point and a prediction is made for that point.</w:t>
       </w:r>
     </w:p>
     <w:p>
       <w:pPr>
         <w:pStyle w:val="Heading2"/>
       </w:pPr>
-      <w:bookmarkStart w:id="8" w:name="_Toc527372200"/>
-      <w:r>
-        <w:t>SMOTE (Synthetic Minority Over-sampling Technique</w:t>
-      </w:r>
-      <w:r>
-        <w:t>)</w:t>
-      </w:r>
-      <w:bookmarkEnd w:id="8"/>
+      <w:bookmarkStart w:id="9" w:name="_Toc527451200"/>
+      <w:r>
+        <w:t>SMOTE (Synthetic Minority Over-sampling Technique)</w:t>
+      </w:r>
+      <w:bookmarkEnd w:id="9"/>
     </w:p>
     <w:p>
       <w:pPr>
@@ -5171,7 +5795,7 @@
           <w:lang w:val="en-US"/>
         </w:rPr>
       </w:pPr>
-      <w:bookmarkStart w:id="9" w:name="_Toc527372201"/>
+      <w:bookmarkStart w:id="10" w:name="_Toc527451201"/>
       <w:proofErr w:type="spellStart"/>
       <w:r>
         <w:rPr>
@@ -5179,7 +5803,7 @@
         </w:rPr>
         <w:t>GridSearch</w:t>
       </w:r>
-      <w:bookmarkEnd w:id="9"/>
+      <w:bookmarkEnd w:id="10"/>
       <w:proofErr w:type="spellEnd"/>
     </w:p>
     <w:p>
@@ -5231,12 +5855,12 @@
       <w:pPr>
         <w:pStyle w:val="Heading1"/>
       </w:pPr>
-      <w:bookmarkStart w:id="10" w:name="_Toc527372202"/>
+      <w:bookmarkStart w:id="11" w:name="_Toc527451202"/>
       <w:r>
         <w:lastRenderedPageBreak/>
         <w:t>Model the data</w:t>
       </w:r>
-      <w:bookmarkEnd w:id="10"/>
+      <w:bookmarkEnd w:id="11"/>
     </w:p>
     <w:p>
       <w:pPr>
@@ -5247,53 +5871,133 @@
       <w:pPr>
         <w:pStyle w:val="Heading2"/>
       </w:pPr>
-      <w:bookmarkStart w:id="11" w:name="_Toc527372203"/>
+      <w:bookmarkStart w:id="12" w:name="_Toc527451203"/>
       <w:r>
         <w:t>Logist</w:t>
       </w:r>
       <w:r>
         <w:t>ic Regression</w:t>
       </w:r>
-      <w:bookmarkEnd w:id="11"/>
+      <w:bookmarkEnd w:id="12"/>
     </w:p>
     <w:p>
       <w:pPr>
         <w:pStyle w:val="DefaultText"/>
       </w:pPr>
       <w:r>
-        <w:t>The first model I tried was a logistic regression. This model didn’t perform very well.</w:t>
+        <w:t xml:space="preserve">The first model I tried was a logistic regression. </w:t>
+      </w:r>
+    </w:p>
+    <w:p>
+      <w:pPr>
+        <w:pStyle w:val="DefaultText"/>
+        <w:rPr>
+          <w:lang w:val="en-US"/>
+        </w:rPr>
+      </w:pPr>
+      <w:r>
+        <w:rPr>
+          <w:lang w:val="en-US"/>
+        </w:rPr>
+        <w:t>Based on all the scores I think that this might be a good model, even though the test set was 100%. The observations from the test set might come from the fact that there is only one observation in that set</w:t>
+      </w:r>
+      <w:r>
+        <w:rPr>
+          <w:lang w:val="en-US"/>
+        </w:rPr>
+        <w:t>.</w:t>
       </w:r>
     </w:p>
     <w:p>
       <w:pPr>
         <w:pStyle w:val="Heading3"/>
       </w:pPr>
-      <w:bookmarkStart w:id="12" w:name="_Toc527372204"/>
+      <w:bookmarkStart w:id="13" w:name="_Toc527451204"/>
       <w:r>
         <w:t>Confusion Matrix Evaluation Metrics</w:t>
       </w:r>
-      <w:bookmarkEnd w:id="12"/>
-    </w:p>
-    <w:p>
-      <w:pPr>
-        <w:pStyle w:val="DefaultText"/>
-      </w:pPr>
-      <w:r>
+      <w:bookmarkEnd w:id="13"/>
+    </w:p>
+    <w:p>
+      <w:pPr>
+        <w:rPr>
+          <w:rFonts w:ascii="Arial" w:hAnsi="Arial" w:cs="Arial"/>
+          <w:sz w:val="22"/>
+          <w:szCs w:val="22"/>
+        </w:rPr>
+      </w:pPr>
+      <w:r>
+        <w:rPr>
+          <w:rFonts w:ascii="Arial" w:hAnsi="Arial" w:cs="Arial"/>
+          <w:sz w:val="22"/>
+          <w:szCs w:val="22"/>
+        </w:rPr>
         <w:t xml:space="preserve">I evaluated </w:t>
       </w:r>
       <w:r>
+        <w:rPr>
+          <w:rFonts w:ascii="Arial" w:hAnsi="Arial" w:cs="Arial"/>
+          <w:sz w:val="22"/>
+          <w:szCs w:val="22"/>
+        </w:rPr>
         <w:t>the model using model evaluation metrics such as accuracy, precision, and recall.</w:t>
       </w:r>
     </w:p>
     <w:p>
       <w:pPr>
-        <w:pStyle w:val="NormalWeb"/>
+        <w:pStyle w:val="ListParagraph"/>
         <w:numPr>
           <w:ilvl w:val="0"/>
-          <w:numId w:val="17"/>
+          <w:numId w:val="27"/>
         </w:numPr>
-        <w:shd w:val="clear" w:color="auto" w:fill="FFFFFF"/>
-        <w:spacing w:before="0" w:beforeAutospacing="0" w:after="0" w:afterAutospacing="0"/>
+        <w:rPr>
+          <w:rFonts w:ascii="Arial" w:hAnsi="Arial" w:cs="Arial"/>
+          <w:color w:val="000000"/>
+          <w:sz w:val="22"/>
+          <w:szCs w:val="22"/>
+        </w:rPr>
+      </w:pPr>
+      <w:r>
+        <w:rPr>
+          <w:rFonts w:ascii="Arial" w:hAnsi="Arial" w:cs="Arial"/>
+          <w:color w:val="000000"/>
+          <w:sz w:val="22"/>
+          <w:szCs w:val="22"/>
+        </w:rPr>
+        <w:t>Accuracy: Classification rate of for the training set was 80.82%. The test set scored 100%.</w:t>
+      </w:r>
+    </w:p>
+    <w:p>
+      <w:pPr>
+        <w:pStyle w:val="ListParagraph"/>
+        <w:numPr>
+          <w:ilvl w:val="0"/>
+          <w:numId w:val="27"/>
+        </w:numPr>
+        <w:rPr>
+          <w:rFonts w:ascii="Arial" w:hAnsi="Arial" w:cs="Arial"/>
+          <w:color w:val="000000"/>
+          <w:sz w:val="22"/>
+          <w:szCs w:val="22"/>
+        </w:rPr>
+      </w:pPr>
+      <w:r>
+        <w:rPr>
+          <w:rFonts w:ascii="Arial" w:hAnsi="Arial" w:cs="Arial"/>
+          <w:color w:val="000000"/>
+          <w:sz w:val="22"/>
+          <w:szCs w:val="22"/>
+        </w:rPr>
+        <w:t>Precision: How accurate is your model. In other words, you can say, when a model makes a prediction, how often it is correct. In this case, the training set scored 80.56% and the test was correct 100% of the time.</w:t>
+      </w:r>
+    </w:p>
+    <w:p>
+      <w:pPr>
+        <w:pStyle w:val="ListParagraph"/>
+        <w:numPr>
+          <w:ilvl w:val="0"/>
+          <w:numId w:val="27"/>
+        </w:numPr>
         <w:rPr>
           <w:rFonts w:ascii="Helvetica Neue" w:hAnsi="Helvetica Neue"/>
           <w:color w:val="000000"/>
@@ -5303,123 +6007,736 @@
       </w:pPr>
       <w:r>
         <w:rPr>
+          <w:rFonts w:ascii="Arial" w:hAnsi="Arial" w:cs="Arial"/>
+          <w:color w:val="000000"/>
+          <w:sz w:val="22"/>
+          <w:szCs w:val="22"/>
+        </w:rPr>
+        <w:t>Recall: Sensitivity number was 80.56% for the training and the test set scored 100%.</w:t>
+      </w:r>
+    </w:p>
+    <w:p>
+      <w:pPr>
+        <w:pStyle w:val="Heading3"/>
+      </w:pPr>
+      <w:bookmarkStart w:id="14" w:name="_Toc527451205"/>
+      <w:r>
+        <w:t>ROC Curve</w:t>
+      </w:r>
+      <w:bookmarkEnd w:id="14"/>
+    </w:p>
+    <w:p>
+      <w:pPr>
+        <w:rPr>
+          <w:rFonts w:ascii="Arial" w:hAnsi="Arial" w:cs="Arial"/>
+          <w:sz w:val="22"/>
+          <w:szCs w:val="22"/>
+          <w:shd w:val="clear" w:color="auto" w:fill="FFFFFF"/>
+        </w:rPr>
+      </w:pPr>
+      <w:r>
+        <w:rPr>
+          <w:rFonts w:ascii="Arial" w:hAnsi="Arial" w:cs="Arial"/>
+          <w:sz w:val="22"/>
+          <w:szCs w:val="22"/>
+          <w:shd w:val="clear" w:color="auto" w:fill="FFFFFF"/>
+        </w:rPr>
+        <w:t>Receiver Operating Characteristic (ROC) curve is a plot of the true positive rate against the false positive rate. It shows the tradeoff between sensitivity and specificity.</w:t>
+      </w:r>
+    </w:p>
+    <w:p>
+      <w:pPr>
+        <w:pStyle w:val="ListParagraph"/>
+        <w:numPr>
+          <w:ilvl w:val="0"/>
+          <w:numId w:val="29"/>
+        </w:numPr>
+        <w:rPr>
+          <w:rFonts w:ascii="Arial" w:hAnsi="Arial" w:cs="Arial"/>
+          <w:sz w:val="22"/>
+          <w:szCs w:val="22"/>
+        </w:rPr>
+      </w:pPr>
+      <w:r>
+        <w:rPr>
+          <w:rFonts w:ascii="Arial" w:hAnsi="Arial" w:cs="Arial"/>
+          <w:color w:val="000000"/>
+          <w:sz w:val="22"/>
+          <w:szCs w:val="22"/>
+          <w:shd w:val="clear" w:color="auto" w:fill="FFFFFF"/>
+        </w:rPr>
+        <w:t>AUC score for the case was 0.936. AUC score 1 represents perfect classifier</w:t>
+      </w:r>
+    </w:p>
+    <w:p>
+      <w:pPr>
+        <w:pStyle w:val="Heading3"/>
+      </w:pPr>
+      <w:bookmarkStart w:id="15" w:name="_Toc527451206"/>
+      <w:r>
+        <w:t>Cross Validation Score</w:t>
+      </w:r>
+      <w:bookmarkEnd w:id="15"/>
+    </w:p>
+    <w:p>
+      <w:pPr>
+        <w:pStyle w:val="DefaultText"/>
+      </w:pPr>
+      <w:r>
+        <w:t>The cross-validation score was 78.08%</w:t>
+      </w:r>
+    </w:p>
+    <w:p>
+      <w:pPr>
+        <w:pStyle w:val="Heading3"/>
+        <w:rPr>
+          <w:lang w:val="en-US"/>
+        </w:rPr>
+      </w:pPr>
+      <w:bookmarkStart w:id="16" w:name="_Toc527451207"/>
+      <w:r>
+        <w:rPr>
+          <w:lang w:val="en-US"/>
+        </w:rPr>
+        <w:t>IBM Watson Studio Model Evaluation</w:t>
+      </w:r>
+      <w:bookmarkEnd w:id="16"/>
+    </w:p>
+    <w:p>
+      <w:pPr>
+        <w:pStyle w:val="DefaultText"/>
+        <w:rPr>
+          <w:lang w:val="en-US"/>
+        </w:rPr>
+      </w:pPr>
+      <w:r>
+        <w:rPr>
+          <w:lang w:val="en-US"/>
+        </w:rPr>
+        <w:t xml:space="preserve">I wanted to see how Watson Studio’s automated model builder would do with this data. It’s version of a Logistic Regression </w:t>
+      </w:r>
+      <w:r>
+        <w:rPr>
+          <w:lang w:val="en-US"/>
+        </w:rPr>
+        <w:t xml:space="preserve">model gave </w:t>
+      </w:r>
+      <w:proofErr w:type="gramStart"/>
+      <w:r>
+        <w:rPr>
+          <w:lang w:val="en-US"/>
+        </w:rPr>
+        <w:t>a</w:t>
+      </w:r>
+      <w:proofErr w:type="gramEnd"/>
+      <w:r>
+        <w:rPr>
+          <w:lang w:val="en-US"/>
+        </w:rPr>
+        <w:t xml:space="preserve"> AUC score of .7, however the overall evaluation was “poor”.</w:t>
+      </w:r>
+    </w:p>
+    <w:p>
+      <w:pPr>
+        <w:pStyle w:val="Heading2"/>
+        <w:rPr>
+          <w:lang w:val="en-US"/>
+        </w:rPr>
+      </w:pPr>
+      <w:bookmarkStart w:id="17" w:name="_Toc527451208"/>
+      <w:proofErr w:type="spellStart"/>
+      <w:r>
+        <w:rPr>
+          <w:lang w:val="en-US"/>
+        </w:rPr>
+        <w:t>DecisionTreeClassifier</w:t>
+      </w:r>
+      <w:bookmarkEnd w:id="17"/>
+      <w:proofErr w:type="spellEnd"/>
+    </w:p>
+    <w:p>
+      <w:pPr>
+        <w:pStyle w:val="DefaultText"/>
+        <w:rPr>
+          <w:lang w:val="en-US"/>
+        </w:rPr>
+      </w:pPr>
+      <w:r>
+        <w:rPr>
+          <w:lang w:val="en-US"/>
+        </w:rPr>
+        <w:t xml:space="preserve">The next model I tried was a single decision tree classifier. I found that there were four important features for this model; </w:t>
+      </w:r>
+      <w:r>
+        <w:rPr>
+          <w:lang w:val="en-US"/>
+        </w:rPr>
+        <w:t>“</w:t>
+      </w:r>
+      <w:r>
+        <w:t xml:space="preserve">Interests </w:t>
+      </w:r>
+      <w:r>
+        <w:rPr>
+          <w:lang w:val="en-US"/>
+        </w:rPr>
+        <w:t xml:space="preserve">Fees”, </w:t>
+      </w:r>
+      <w:r>
+        <w:rPr>
+          <w:lang w:val="en-US"/>
+        </w:rPr>
+        <w:t>“</w:t>
+      </w:r>
+      <w:proofErr w:type="spellStart"/>
+      <w:r>
+        <w:rPr>
+          <w:lang w:val="en-US"/>
+        </w:rPr>
+        <w:t>Cycle_Quanternary</w:t>
+      </w:r>
+      <w:proofErr w:type="spellEnd"/>
+      <w:r>
+        <w:rPr>
+          <w:lang w:val="en-US"/>
+        </w:rPr>
+        <w:t xml:space="preserve">”, </w:t>
+      </w:r>
+      <w:r>
+        <w:rPr>
+          <w:lang w:val="en-US"/>
+        </w:rPr>
+        <w:t>“OOS Days Left”</w:t>
+      </w:r>
+      <w:r>
+        <w:rPr>
+          <w:lang w:val="en-US"/>
+        </w:rPr>
+        <w:t>, and “Last Pay Amount”.</w:t>
+      </w:r>
+    </w:p>
+    <w:p>
+      <w:pPr>
+        <w:pStyle w:val="DefaultText"/>
+      </w:pPr>
+      <w:r>
+        <w:t>Based on all the scores I'm suspicious of this model not being over fitted</w:t>
+      </w:r>
+      <w:r>
+        <w:t>.</w:t>
+      </w:r>
+    </w:p>
+    <w:p>
+      <w:pPr>
+        <w:pStyle w:val="Heading3"/>
+        <w:rPr>
+          <w:lang w:val="en-US"/>
+        </w:rPr>
+      </w:pPr>
+      <w:bookmarkStart w:id="18" w:name="_Toc527451209"/>
+      <w:r>
+        <w:lastRenderedPageBreak/>
+        <w:t>Confusion Matrix Evaluation Metric</w:t>
+      </w:r>
+      <w:r>
+        <w:rPr>
+          <w:lang w:val="en-US"/>
+        </w:rPr>
+        <w:t>s</w:t>
+      </w:r>
+      <w:bookmarkEnd w:id="18"/>
+    </w:p>
+    <w:p>
+      <w:pPr>
+        <w:pStyle w:val="DefaultText"/>
+        <w:rPr>
+          <w:lang w:val="en-US"/>
+        </w:rPr>
+      </w:pPr>
+      <w:r>
+        <w:t>I evaluated the model using model evaluation metrics such as accuracy, precision, and recall.</w:t>
+      </w:r>
+    </w:p>
+    <w:p>
+      <w:pPr>
+        <w:pStyle w:val="NormalWeb"/>
+        <w:numPr>
+          <w:ilvl w:val="0"/>
+          <w:numId w:val="30"/>
+        </w:numPr>
+        <w:shd w:val="clear" w:color="auto" w:fill="FFFFFF"/>
+        <w:spacing w:before="0" w:beforeAutospacing="0" w:after="0" w:afterAutospacing="0"/>
+        <w:rPr>
+          <w:rFonts w:ascii="Arial" w:hAnsi="Arial" w:cs="Arial"/>
+          <w:color w:val="000000"/>
+          <w:sz w:val="22"/>
+          <w:szCs w:val="22"/>
+        </w:rPr>
+      </w:pPr>
+      <w:r>
+        <w:rPr>
+          <w:rFonts w:ascii="Arial" w:hAnsi="Arial" w:cs="Arial"/>
+          <w:color w:val="000000"/>
+          <w:sz w:val="22"/>
+          <w:szCs w:val="22"/>
+        </w:rPr>
+        <w:t>Accuracy: Classification rate of 100% for both the training and test sets.</w:t>
+      </w:r>
+    </w:p>
+    <w:p>
+      <w:pPr>
+        <w:pStyle w:val="NormalWeb"/>
+        <w:numPr>
+          <w:ilvl w:val="0"/>
+          <w:numId w:val="30"/>
+        </w:numPr>
+        <w:shd w:val="clear" w:color="auto" w:fill="FFFFFF"/>
+        <w:spacing w:before="0" w:beforeAutospacing="0" w:after="0" w:afterAutospacing="0"/>
+        <w:rPr>
+          <w:rFonts w:ascii="Arial" w:hAnsi="Arial" w:cs="Arial"/>
+          <w:color w:val="000000"/>
+          <w:sz w:val="22"/>
+          <w:szCs w:val="22"/>
+        </w:rPr>
+      </w:pPr>
+      <w:r>
+        <w:rPr>
+          <w:rFonts w:ascii="Arial" w:hAnsi="Arial" w:cs="Arial"/>
+          <w:color w:val="000000"/>
+          <w:sz w:val="22"/>
+          <w:szCs w:val="22"/>
+        </w:rPr>
+        <w:t>Precision: How accurate is your model. In other words, you can say, when a model makes a prediction, how often it is correct. In this case, the training and the test sets were correct 100% of the time.</w:t>
+      </w:r>
+    </w:p>
+    <w:p>
+      <w:pPr>
+        <w:pStyle w:val="NormalWeb"/>
+        <w:numPr>
+          <w:ilvl w:val="0"/>
+          <w:numId w:val="30"/>
+        </w:numPr>
+        <w:shd w:val="clear" w:color="auto" w:fill="FFFFFF"/>
+        <w:spacing w:before="0" w:beforeAutospacing="0" w:after="0" w:afterAutospacing="0"/>
+        <w:rPr>
+          <w:rFonts w:ascii="Arial" w:hAnsi="Arial" w:cs="Arial"/>
+          <w:color w:val="000000"/>
+          <w:sz w:val="22"/>
+          <w:szCs w:val="22"/>
+        </w:rPr>
+      </w:pPr>
+      <w:r>
+        <w:rPr>
+          <w:rFonts w:ascii="Arial" w:hAnsi="Arial" w:cs="Arial"/>
+          <w:color w:val="000000"/>
+          <w:sz w:val="22"/>
+          <w:szCs w:val="22"/>
+        </w:rPr>
+        <w:t>Recall: Sensitivity number was 100% for the training and the test set</w:t>
+      </w:r>
+      <w:r>
+        <w:rPr>
+          <w:rFonts w:ascii="Arial" w:hAnsi="Arial" w:cs="Arial"/>
+          <w:color w:val="000000"/>
+          <w:sz w:val="22"/>
+          <w:szCs w:val="22"/>
+        </w:rPr>
+        <w:t>.</w:t>
+      </w:r>
+    </w:p>
+    <w:p>
+      <w:pPr>
+        <w:pStyle w:val="Heading3"/>
+        <w:rPr>
+          <w:lang w:val="en-US"/>
+        </w:rPr>
+      </w:pPr>
+      <w:r>
+        <w:rPr>
+          <w:lang w:val="en-US"/>
+        </w:rPr>
+        <w:t xml:space="preserve"> </w:t>
+      </w:r>
+      <w:bookmarkStart w:id="19" w:name="_Toc527451210"/>
+      <w:r>
+        <w:rPr>
+          <w:lang w:val="en-US"/>
+        </w:rPr>
+        <w:t>ROC Curve</w:t>
+      </w:r>
+      <w:bookmarkEnd w:id="19"/>
+    </w:p>
+    <w:p>
+      <w:pPr>
+        <w:rPr>
           <w:rFonts w:ascii="Helvetica Neue" w:hAnsi="Helvetica Neue"/>
           <w:color w:val="000000"/>
           <w:sz w:val="21"/>
           <w:szCs w:val="21"/>
-        </w:rPr>
-        <w:t>Accuracy: Classification rate of 96% for the training and 82.35% for the test, which are considered great accuracy.</w:t>
-      </w:r>
-    </w:p>
-    <w:p>
-      <w:pPr>
-        <w:pStyle w:val="NormalWeb"/>
-        <w:numPr>
-          <w:ilvl w:val="0"/>
-          <w:numId w:val="17"/>
-        </w:numPr>
-        <w:shd w:val="clear" w:color="auto" w:fill="FFFFFF"/>
-        <w:spacing w:before="0" w:beforeAutospacing="0" w:after="0" w:afterAutospacing="0"/>
+          <w:shd w:val="clear" w:color="auto" w:fill="FFFFFF"/>
+        </w:rPr>
+      </w:pPr>
+      <w:r>
         <w:rPr>
           <w:rFonts w:ascii="Helvetica Neue" w:hAnsi="Helvetica Neue"/>
           <w:color w:val="000000"/>
           <w:sz w:val="21"/>
           <w:szCs w:val="21"/>
-        </w:rPr>
-      </w:pPr>
+          <w:shd w:val="clear" w:color="auto" w:fill="FFFFFF"/>
+        </w:rPr>
+        <w:t>Receiver Operating Characteristic</w:t>
+      </w:r>
       <w:r>
         <w:rPr>
           <w:rFonts w:ascii="Helvetica Neue" w:hAnsi="Helvetica Neue"/>
           <w:color w:val="000000"/>
           <w:sz w:val="21"/>
           <w:szCs w:val="21"/>
-        </w:rPr>
-        <w:t>Precision: Precision is about being precise, i.e., how accurate your model is. In other words, you can say, when a model makes a prediction, how often it is correct. In this case, the training set was correct 100% of the time but the test set was 0% of the time.</w:t>
-      </w:r>
-    </w:p>
-    <w:p>
-      <w:pPr>
-        <w:pStyle w:val="NormalWeb"/>
-        <w:numPr>
-          <w:ilvl w:val="0"/>
-          <w:numId w:val="17"/>
-        </w:numPr>
-        <w:shd w:val="clear" w:color="auto" w:fill="FFFFFF"/>
-        <w:spacing w:before="0" w:beforeAutospacing="0" w:after="0" w:afterAutospacing="0"/>
+          <w:shd w:val="clear" w:color="auto" w:fill="FFFFFF"/>
+        </w:rPr>
+        <w:t xml:space="preserve"> </w:t>
+      </w:r>
+      <w:r>
         <w:rPr>
           <w:rFonts w:ascii="Helvetica Neue" w:hAnsi="Helvetica Neue"/>
           <w:color w:val="000000"/>
           <w:sz w:val="21"/>
           <w:szCs w:val="21"/>
-        </w:rPr>
-      </w:pPr>
-      <w:r>
+          <w:shd w:val="clear" w:color="auto" w:fill="FFFFFF"/>
+        </w:rPr>
+        <w:t>(ROC) curve is a plot of the true positive rate against the false positive rate. It shows the tradeoff between sensitivity and specificity.</w:t>
+      </w:r>
+    </w:p>
+    <w:p>
+      <w:pPr>
+        <w:pStyle w:val="ListParagraph"/>
+        <w:numPr>
+          <w:ilvl w:val="0"/>
+          <w:numId w:val="18"/>
+        </w:numPr>
+        <w:rPr>
+          <w:rFonts w:ascii="Arial" w:hAnsi="Arial" w:cs="Arial"/>
+          <w:sz w:val="22"/>
+          <w:szCs w:val="22"/>
+        </w:rPr>
+      </w:pPr>
+      <w:r>
+        <w:rPr>
+          <w:rFonts w:ascii="Arial" w:hAnsi="Arial" w:cs="Arial"/>
+          <w:color w:val="000000"/>
+          <w:sz w:val="22"/>
+          <w:szCs w:val="22"/>
+          <w:shd w:val="clear" w:color="auto" w:fill="FFFFFF"/>
+        </w:rPr>
+        <w:t>AUC score for the case is</w:t>
+      </w:r>
+      <w:r>
+        <w:rPr>
+          <w:rFonts w:ascii="Arial" w:hAnsi="Arial" w:cs="Arial"/>
+          <w:color w:val="000000"/>
+          <w:sz w:val="22"/>
+          <w:szCs w:val="22"/>
+          <w:shd w:val="clear" w:color="auto" w:fill="FFFFFF"/>
+        </w:rPr>
+        <w:t xml:space="preserve"> 1.</w:t>
+      </w:r>
+      <w:r>
+        <w:rPr>
+          <w:rFonts w:ascii="Arial" w:hAnsi="Arial" w:cs="Arial"/>
+          <w:color w:val="000000"/>
+          <w:sz w:val="22"/>
+          <w:szCs w:val="22"/>
+          <w:shd w:val="clear" w:color="auto" w:fill="FFFFFF"/>
+        </w:rPr>
+        <w:t xml:space="preserve"> AUC score 1 represents perfect classifier.</w:t>
+      </w:r>
+    </w:p>
+    <w:p>
+      <w:pPr>
+        <w:pStyle w:val="Heading3"/>
+      </w:pPr>
+      <w:bookmarkStart w:id="20" w:name="_Toc527451211"/>
+      <w:r>
+        <w:t>Cross Validation Score</w:t>
+      </w:r>
+      <w:bookmarkEnd w:id="20"/>
+    </w:p>
+    <w:p>
+      <w:pPr>
+        <w:pStyle w:val="DefaultText"/>
+      </w:pPr>
+      <w:r>
+        <w:t>The cross-validation score was 93.15%</w:t>
+      </w:r>
+    </w:p>
+    <w:p>
+      <w:pPr>
+        <w:pStyle w:val="Heading2"/>
+        <w:rPr>
+          <w:lang w:val="en-US"/>
+        </w:rPr>
+      </w:pPr>
+      <w:bookmarkStart w:id="21" w:name="_Toc527451212"/>
+      <w:proofErr w:type="spellStart"/>
+      <w:r>
+        <w:rPr>
+          <w:lang w:val="en-US"/>
+        </w:rPr>
+        <w:t>RandomForestClassifier</w:t>
+      </w:r>
+      <w:bookmarkEnd w:id="21"/>
+      <w:proofErr w:type="spellEnd"/>
+    </w:p>
+    <w:p>
+      <w:pPr>
+        <w:pStyle w:val="DefaultText"/>
+        <w:rPr>
+          <w:lang w:val="en-US"/>
+        </w:rPr>
+      </w:pPr>
+      <w:r>
+        <w:rPr>
+          <w:lang w:val="en-US"/>
+        </w:rPr>
+        <w:t>Our next model was a random forest.</w:t>
+      </w:r>
+      <w:r>
+        <w:rPr>
+          <w:lang w:val="en-US"/>
+        </w:rPr>
+        <w:t xml:space="preserve"> </w:t>
+      </w:r>
+      <w:r>
+        <w:rPr>
+          <w:lang w:val="en-US"/>
+        </w:rPr>
+        <w:t>I</w:t>
+      </w:r>
+      <w:r>
+        <w:rPr>
+          <w:lang w:val="en-US"/>
+        </w:rPr>
+        <w:t xml:space="preserve"> found that there were eight important features for this model; “Interest Fees”, “Last Pay Amount”, “OOS Days Left”, “Remaining Balance”, “</w:t>
+      </w:r>
+      <w:proofErr w:type="spellStart"/>
+      <w:r>
+        <w:rPr>
+          <w:lang w:val="en-US"/>
+        </w:rPr>
+        <w:t>Cycle_Quanternary</w:t>
+      </w:r>
+      <w:proofErr w:type="spellEnd"/>
+      <w:r>
+        <w:rPr>
+          <w:lang w:val="en-US"/>
+        </w:rPr>
+        <w:t>”, “</w:t>
+      </w:r>
+      <w:proofErr w:type="spellStart"/>
+      <w:r>
+        <w:rPr>
+          <w:lang w:val="en-US"/>
+        </w:rPr>
+        <w:t>Cycle_Tertiary</w:t>
+      </w:r>
+      <w:proofErr w:type="spellEnd"/>
+      <w:r>
+        <w:rPr>
+          <w:lang w:val="en-US"/>
+        </w:rPr>
+        <w:t>”, “Interest Rate”, and “</w:t>
+      </w:r>
+      <w:proofErr w:type="spellStart"/>
+      <w:r>
+        <w:rPr>
+          <w:lang w:val="en-US"/>
+        </w:rPr>
+        <w:t>Cycle_Secondary</w:t>
+      </w:r>
+      <w:proofErr w:type="spellEnd"/>
+      <w:r>
+        <w:rPr>
+          <w:lang w:val="en-US"/>
+        </w:rPr>
+        <w:t>”</w:t>
+      </w:r>
+      <w:r>
+        <w:rPr>
+          <w:lang w:val="en-US"/>
+        </w:rPr>
+        <w:t>.</w:t>
+      </w:r>
+    </w:p>
+    <w:p>
+      <w:pPr>
+        <w:pStyle w:val="DefaultText"/>
+      </w:pPr>
+      <w:r>
+        <w:t>Based on all the scores I'm suspicious of this model not being over fitted</w:t>
+      </w:r>
+      <w:r>
+        <w:t>.</w:t>
+      </w:r>
+    </w:p>
+    <w:p>
+      <w:pPr>
+        <w:pStyle w:val="Heading3"/>
+        <w:rPr>
+          <w:lang w:val="en-US"/>
+        </w:rPr>
+      </w:pPr>
+      <w:bookmarkStart w:id="22" w:name="_Toc527451213"/>
+      <w:r>
+        <w:t>Confusion Matrix Evaluation Metric</w:t>
+      </w:r>
+      <w:r>
+        <w:rPr>
+          <w:lang w:val="en-US"/>
+        </w:rPr>
+        <w:t>s</w:t>
+      </w:r>
+      <w:bookmarkEnd w:id="22"/>
+    </w:p>
+    <w:p>
+      <w:pPr>
+        <w:pStyle w:val="NormalWeb"/>
+        <w:numPr>
+          <w:ilvl w:val="0"/>
+          <w:numId w:val="31"/>
+        </w:numPr>
+        <w:shd w:val="clear" w:color="auto" w:fill="FFFFFF"/>
+        <w:spacing w:before="0" w:beforeAutospacing="0" w:after="0" w:afterAutospacing="0"/>
+        <w:rPr>
+          <w:rFonts w:ascii="Arial" w:hAnsi="Arial" w:cs="Arial"/>
+          <w:color w:val="000000"/>
+          <w:sz w:val="22"/>
+          <w:szCs w:val="22"/>
+        </w:rPr>
+      </w:pPr>
+      <w:r>
+        <w:rPr>
+          <w:rFonts w:ascii="Arial" w:hAnsi="Arial" w:cs="Arial"/>
+          <w:color w:val="000000"/>
+          <w:sz w:val="22"/>
+          <w:szCs w:val="22"/>
+        </w:rPr>
+        <w:t>Accuracy: Classification rate of 100% for both the training and test sets.</w:t>
+      </w:r>
+    </w:p>
+    <w:p>
+      <w:pPr>
+        <w:pStyle w:val="NormalWeb"/>
+        <w:numPr>
+          <w:ilvl w:val="0"/>
+          <w:numId w:val="31"/>
+        </w:numPr>
+        <w:shd w:val="clear" w:color="auto" w:fill="FFFFFF"/>
+        <w:spacing w:before="0" w:beforeAutospacing="0" w:after="0" w:afterAutospacing="0"/>
+        <w:rPr>
+          <w:rFonts w:ascii="Arial" w:hAnsi="Arial" w:cs="Arial"/>
+          <w:color w:val="000000"/>
+          <w:sz w:val="22"/>
+          <w:szCs w:val="22"/>
+        </w:rPr>
+      </w:pPr>
+      <w:r>
+        <w:rPr>
+          <w:rFonts w:ascii="Arial" w:hAnsi="Arial" w:cs="Arial"/>
+          <w:color w:val="000000"/>
+          <w:sz w:val="22"/>
+          <w:szCs w:val="22"/>
+        </w:rPr>
+        <w:t>Precision: How accurate is your model. In other words, you can say, when a model makes a prediction, how often it is correct. In this case, the training and the test sets were correct 100% of the time.</w:t>
+      </w:r>
+    </w:p>
+    <w:p>
+      <w:pPr>
+        <w:pStyle w:val="NormalWeb"/>
+        <w:numPr>
+          <w:ilvl w:val="0"/>
+          <w:numId w:val="31"/>
+        </w:numPr>
+        <w:shd w:val="clear" w:color="auto" w:fill="FFFFFF"/>
+        <w:spacing w:before="0" w:beforeAutospacing="0" w:after="0" w:afterAutospacing="0"/>
         <w:rPr>
           <w:rFonts w:ascii="Helvetica Neue" w:hAnsi="Helvetica Neue"/>
           <w:color w:val="000000"/>
           <w:sz w:val="21"/>
           <w:szCs w:val="21"/>
         </w:rPr>
-        <w:t>Recall: Sensitivity number is 66.67% for the training set but is 0% for the test set</w:t>
+      </w:pPr>
+      <w:r>
+        <w:rPr>
+          <w:rFonts w:ascii="Arial" w:hAnsi="Arial" w:cs="Arial"/>
+          <w:color w:val="000000"/>
+          <w:sz w:val="22"/>
+          <w:szCs w:val="22"/>
+        </w:rPr>
+        <w:t>Recall: Sensitivity number was 100% for the training and the test set</w:t>
+      </w:r>
+      <w:r>
+        <w:rPr>
+          <w:rFonts w:ascii="Arial" w:hAnsi="Arial" w:cs="Arial"/>
+          <w:color w:val="000000"/>
+          <w:sz w:val="22"/>
+          <w:szCs w:val="22"/>
+        </w:rPr>
+        <w:t>.</w:t>
       </w:r>
     </w:p>
     <w:p>
       <w:pPr>
         <w:pStyle w:val="Heading3"/>
-      </w:pPr>
-      <w:bookmarkStart w:id="13" w:name="_Toc527372205"/>
-      <w:r>
+        <w:rPr>
+          <w:lang w:val="en-US"/>
+        </w:rPr>
+      </w:pPr>
+      <w:bookmarkStart w:id="23" w:name="_Toc527451214"/>
+      <w:r>
+        <w:rPr>
+          <w:lang w:val="en-US"/>
+        </w:rPr>
         <w:t>ROC Curve</w:t>
       </w:r>
-      <w:bookmarkEnd w:id="13"/>
-    </w:p>
-    <w:p>
-      <w:pPr>
-        <w:widowControl/>
-        <w:suppressAutoHyphens w:val="0"/>
-        <w:rPr>
-          <w:rFonts w:ascii="Helvetica Neue" w:eastAsia="Times New Roman" w:hAnsi="Helvetica Neue"/>
+      <w:bookmarkEnd w:id="23"/>
+    </w:p>
+    <w:p>
+      <w:pPr>
+        <w:rPr>
+          <w:rFonts w:ascii="Helvetica Neue" w:hAnsi="Helvetica Neue"/>
           <w:color w:val="000000"/>
-          <w:kern w:val="0"/>
           <w:sz w:val="21"/>
           <w:szCs w:val="21"/>
           <w:shd w:val="clear" w:color="auto" w:fill="FFFFFF"/>
-          <w:lang w:val="en-US"/>
-        </w:rPr>
-      </w:pPr>
-      <w:r>
-        <w:rPr>
-          <w:rFonts w:ascii="Helvetica Neue" w:eastAsia="Times New Roman" w:hAnsi="Helvetica Neue"/>
+        </w:rPr>
+      </w:pPr>
+      <w:r>
+        <w:rPr>
+          <w:rFonts w:ascii="Helvetica Neue" w:hAnsi="Helvetica Neue"/>
           <w:color w:val="000000"/>
-          <w:kern w:val="0"/>
           <w:sz w:val="21"/>
           <w:szCs w:val="21"/>
           <w:shd w:val="clear" w:color="auto" w:fill="FFFFFF"/>
-          <w:lang w:val="en-US"/>
         </w:rPr>
         <w:t>Receiver Operating Characteristic</w:t>
       </w:r>
       <w:r>
         <w:rPr>
-          <w:rFonts w:ascii="Helvetica Neue" w:eastAsia="Times New Roman" w:hAnsi="Helvetica Neue"/>
+          <w:rFonts w:ascii="Helvetica Neue" w:hAnsi="Helvetica Neue"/>
           <w:color w:val="000000"/>
-          <w:kern w:val="0"/>
           <w:sz w:val="21"/>
           <w:szCs w:val="21"/>
           <w:shd w:val="clear" w:color="auto" w:fill="FFFFFF"/>
-          <w:lang w:val="en-US"/>
         </w:rPr>
         <w:t xml:space="preserve"> </w:t>
       </w:r>
       <w:r>
         <w:rPr>
-          <w:rFonts w:ascii="Helvetica Neue" w:eastAsia="Times New Roman" w:hAnsi="Helvetica Neue"/>
+          <w:rFonts w:ascii="Helvetica Neue" w:hAnsi="Helvetica Neue"/>
           <w:color w:val="000000"/>
-          <w:kern w:val="0"/>
           <w:sz w:val="21"/>
           <w:szCs w:val="21"/>
           <w:shd w:val="clear" w:color="auto" w:fill="FFFFFF"/>
-          <w:lang w:val="en-US"/>
         </w:rPr>
         <w:t>(ROC) curve is a plot of the true positive rate against the false positive rate. It shows the tradeoff between sensitivity and specificity.</w:t>
       </w:r>
@@ -5427,331 +6744,283 @@
     <w:p>
       <w:pPr>
         <w:pStyle w:val="ListParagraph"/>
-        <w:widowControl/>
         <w:numPr>
           <w:ilvl w:val="0"/>
           <w:numId w:val="18"/>
         </w:numPr>
-        <w:suppressAutoHyphens w:val="0"/>
-        <w:rPr>
-          <w:rFonts w:ascii="Times New Roman" w:eastAsia="Times New Roman" w:hAnsi="Times New Roman"/>
-          <w:kern w:val="0"/>
-          <w:sz w:val="24"/>
+        <w:rPr>
+          <w:rFonts w:ascii="Arial" w:hAnsi="Arial" w:cs="Arial"/>
+          <w:sz w:val="22"/>
+          <w:szCs w:val="22"/>
+        </w:rPr>
+      </w:pPr>
+      <w:r>
+        <w:rPr>
+          <w:rFonts w:ascii="Arial" w:hAnsi="Arial" w:cs="Arial"/>
+          <w:color w:val="000000"/>
+          <w:sz w:val="22"/>
+          <w:szCs w:val="22"/>
+          <w:shd w:val="clear" w:color="auto" w:fill="FFFFFF"/>
+        </w:rPr>
+        <w:t>AUC score for the case is 1. AUC score 1 represents perfect classifier.</w:t>
+      </w:r>
+    </w:p>
+    <w:p>
+      <w:pPr>
+        <w:pStyle w:val="Heading3"/>
+      </w:pPr>
+      <w:bookmarkStart w:id="24" w:name="_Toc527451215"/>
+      <w:r>
+        <w:t>Cross Validation Score</w:t>
+      </w:r>
+      <w:bookmarkEnd w:id="24"/>
+    </w:p>
+    <w:p>
+      <w:pPr>
+        <w:pStyle w:val="DefaultText"/>
+      </w:pPr>
+      <w:r>
+        <w:t>The cross-validation score was 87.67%</w:t>
+      </w:r>
+    </w:p>
+    <w:p>
+      <w:pPr>
+        <w:pStyle w:val="Heading3"/>
+        <w:rPr>
           <w:lang w:val="en-US"/>
         </w:rPr>
       </w:pPr>
-      <w:r>
-        <w:rPr>
-          <w:rFonts w:ascii="Helvetica Neue" w:eastAsia="Times New Roman" w:hAnsi="Helvetica Neue"/>
-          <w:color w:val="000000"/>
-          <w:kern w:val="0"/>
-          <w:sz w:val="21"/>
-          <w:szCs w:val="21"/>
-          <w:shd w:val="clear" w:color="auto" w:fill="FFFFFF"/>
+      <w:bookmarkStart w:id="25" w:name="_Toc527451216"/>
+      <w:r>
+        <w:rPr>
           <w:lang w:val="en-US"/>
         </w:rPr>
-        <w:t>AUC score for the case is 0.4</w:t>
-      </w:r>
-      <w:r>
-        <w:rPr>
-          <w:rFonts w:ascii="Helvetica Neue" w:eastAsia="Times New Roman" w:hAnsi="Helvetica Neue"/>
-          <w:color w:val="000000"/>
-          <w:kern w:val="0"/>
-          <w:sz w:val="21"/>
-          <w:szCs w:val="21"/>
-          <w:shd w:val="clear" w:color="auto" w:fill="FFFFFF"/>
+        <w:lastRenderedPageBreak/>
+        <w:t>IBM Watson Studio Model Evaluation</w:t>
+      </w:r>
+      <w:bookmarkEnd w:id="25"/>
+    </w:p>
+    <w:p>
+      <w:pPr>
+        <w:pStyle w:val="DefaultText"/>
+        <w:rPr>
           <w:lang w:val="en-US"/>
         </w:rPr>
-        <w:t>67</w:t>
-      </w:r>
-      <w:r>
-        <w:rPr>
-          <w:rFonts w:ascii="Helvetica Neue" w:eastAsia="Times New Roman" w:hAnsi="Helvetica Neue"/>
-          <w:color w:val="000000"/>
-          <w:kern w:val="0"/>
-          <w:sz w:val="21"/>
-          <w:szCs w:val="21"/>
-          <w:shd w:val="clear" w:color="auto" w:fill="FFFFFF"/>
+      </w:pPr>
+      <w:r>
+        <w:rPr>
           <w:lang w:val="en-US"/>
         </w:rPr>
-        <w:t>. AUC score 1 represents perfect classifier, and 0.4 represents a worthless classifier</w:t>
-      </w:r>
-      <w:r>
-        <w:rPr>
-          <w:rFonts w:ascii="Helvetica Neue" w:eastAsia="Times New Roman" w:hAnsi="Helvetica Neue"/>
-          <w:color w:val="000000"/>
-          <w:kern w:val="0"/>
-          <w:sz w:val="21"/>
-          <w:szCs w:val="21"/>
-          <w:shd w:val="clear" w:color="auto" w:fill="FFFFFF"/>
+        <w:t xml:space="preserve">I wanted to see how Watson Studio’s automated model builder would do with this data. It’s version of a Random Forest model gave </w:t>
+      </w:r>
+      <w:proofErr w:type="gramStart"/>
+      <w:r>
+        <w:rPr>
           <w:lang w:val="en-US"/>
         </w:rPr>
+        <w:t>a</w:t>
+      </w:r>
+      <w:proofErr w:type="gramEnd"/>
+      <w:r>
+        <w:rPr>
+          <w:lang w:val="en-US"/>
+        </w:rPr>
+        <w:t xml:space="preserve"> AUC score of .5, however the overall evaluation was “poor”</w:t>
+      </w:r>
+    </w:p>
+    <w:p>
+      <w:pPr>
+        <w:pStyle w:val="Heading2"/>
+        <w:rPr>
+          <w:lang w:val="en-US"/>
+        </w:rPr>
+      </w:pPr>
+      <w:bookmarkStart w:id="26" w:name="_Toc527451217"/>
+      <w:proofErr w:type="spellStart"/>
+      <w:r>
+        <w:rPr>
+          <w:lang w:val="en-US"/>
+        </w:rPr>
+        <w:t>GradientBoostingClassifier</w:t>
+      </w:r>
+      <w:bookmarkEnd w:id="26"/>
+      <w:proofErr w:type="spellEnd"/>
+    </w:p>
+    <w:p>
+      <w:r>
+        <w:t>The</w:t>
+      </w:r>
+      <w:r>
+        <w:t xml:space="preserve"> next model was a </w:t>
+      </w:r>
+      <w:r>
+        <w:t>gradient boost</w:t>
+      </w:r>
+      <w:r>
+        <w:t>. I found that there were eight important features for this model; “</w:t>
+      </w:r>
+      <w:proofErr w:type="spellStart"/>
+      <w:r>
+        <w:t>Cycle_Quanternary</w:t>
+      </w:r>
+      <w:proofErr w:type="spellEnd"/>
+      <w:r>
+        <w:t xml:space="preserve">”, </w:t>
+      </w:r>
+      <w:r>
+        <w:t>“Interest Rate”</w:t>
+      </w:r>
+      <w:r>
+        <w:t xml:space="preserve">, </w:t>
+      </w:r>
+      <w:r>
+        <w:t xml:space="preserve">“Last Pay Amount”, </w:t>
+      </w:r>
+      <w:r>
+        <w:t>“OOS Days Left</w:t>
+      </w:r>
+      <w:proofErr w:type="gramStart"/>
+      <w:r>
+        <w:t>”</w:t>
+      </w:r>
+      <w:r>
+        <w:t xml:space="preserve"> </w:t>
+      </w:r>
+      <w:r>
+        <w:t>,</w:t>
+      </w:r>
+      <w:proofErr w:type="gramEnd"/>
+      <w:r>
+        <w:t>“Remaining Balance”</w:t>
+      </w:r>
+      <w:r>
         <w:t>.</w:t>
       </w:r>
-      <w:r>
-        <w:rPr>
-          <w:rFonts w:ascii="Helvetica Neue" w:eastAsia="Times New Roman" w:hAnsi="Helvetica Neue"/>
-          <w:color w:val="000000"/>
-          <w:kern w:val="0"/>
-          <w:sz w:val="21"/>
-          <w:szCs w:val="21"/>
-          <w:shd w:val="clear" w:color="auto" w:fill="FFFFFF"/>
-          <w:lang w:val="en-US"/>
-        </w:rPr>
-        <w:t xml:space="preserve"> This was </w:t>
-      </w:r>
-      <w:r>
-        <w:rPr>
-          <w:rFonts w:ascii="Helvetica Neue" w:eastAsia="Times New Roman" w:hAnsi="Helvetica Neue"/>
-          <w:color w:val="000000"/>
-          <w:kern w:val="0"/>
-          <w:sz w:val="21"/>
-          <w:szCs w:val="21"/>
-          <w:shd w:val="clear" w:color="auto" w:fill="FFFFFF"/>
-          <w:lang w:val="en-US"/>
-        </w:rPr>
-        <w:t xml:space="preserve">a </w:t>
-      </w:r>
-      <w:r>
-        <w:rPr>
-          <w:rFonts w:ascii="Helvetica Neue" w:eastAsia="Times New Roman" w:hAnsi="Helvetica Neue"/>
-          <w:color w:val="000000"/>
-          <w:kern w:val="0"/>
-          <w:sz w:val="21"/>
-          <w:szCs w:val="21"/>
-          <w:shd w:val="clear" w:color="auto" w:fill="FFFFFF"/>
-          <w:lang w:val="en-US"/>
-        </w:rPr>
-        <w:t xml:space="preserve">consistent score </w:t>
-      </w:r>
-      <w:r>
-        <w:rPr>
-          <w:rFonts w:ascii="Helvetica Neue" w:eastAsia="Times New Roman" w:hAnsi="Helvetica Neue"/>
-          <w:color w:val="000000"/>
-          <w:kern w:val="0"/>
-          <w:sz w:val="21"/>
-          <w:szCs w:val="21"/>
-          <w:shd w:val="clear" w:color="auto" w:fill="FFFFFF"/>
-          <w:lang w:val="en-US"/>
-        </w:rPr>
-        <w:t>for each run.</w:t>
+    </w:p>
+    <w:p/>
+    <w:p>
+      <w:r>
+        <w:t>Based on all the scores I'm suspicious of this model not being over fitted</w:t>
       </w:r>
     </w:p>
     <w:p>
       <w:pPr>
         <w:pStyle w:val="Heading3"/>
-        <w:rPr>
-          <w:lang w:val="en-US"/>
-        </w:rPr>
-      </w:pPr>
-      <w:bookmarkStart w:id="14" w:name="_Toc527372206"/>
-      <w:r>
-        <w:rPr>
-          <w:lang w:val="en-US"/>
-        </w:rPr>
-        <w:t>IBM Watson Studio Model Evaluation</w:t>
-      </w:r>
-      <w:bookmarkEnd w:id="14"/>
-    </w:p>
-    <w:p>
-      <w:pPr>
-        <w:pStyle w:val="DefaultText"/>
-        <w:rPr>
-          <w:lang w:val="en-US"/>
-        </w:rPr>
-      </w:pPr>
-      <w:r>
-        <w:rPr>
-          <w:lang w:val="en-US"/>
-        </w:rPr>
-        <w:t xml:space="preserve">I wanted to see how Watson Studio’s automated model builder would do with this data. It’s version of a Logistic Regression </w:t>
-      </w:r>
-      <w:r>
-        <w:rPr>
-          <w:lang w:val="en-US"/>
-        </w:rPr>
-        <w:t xml:space="preserve">model gave </w:t>
-      </w:r>
-      <w:proofErr w:type="gramStart"/>
-      <w:r>
-        <w:rPr>
-          <w:lang w:val="en-US"/>
-        </w:rPr>
-        <w:t>a</w:t>
-      </w:r>
-      <w:proofErr w:type="gramEnd"/>
-      <w:r>
-        <w:rPr>
-          <w:lang w:val="en-US"/>
-        </w:rPr>
-        <w:t xml:space="preserve"> AUC score of .7, however the overall evaluation was “poor”.</w:t>
-      </w:r>
-    </w:p>
-    <w:p>
-      <w:pPr>
-        <w:pStyle w:val="Heading2"/>
-        <w:rPr>
-          <w:lang w:val="en-US"/>
-        </w:rPr>
-      </w:pPr>
-      <w:bookmarkStart w:id="15" w:name="_Toc527372207"/>
-      <w:proofErr w:type="spellStart"/>
-      <w:r>
-        <w:rPr>
-          <w:lang w:val="en-US"/>
-        </w:rPr>
-        <w:t>DecisionTreeClassifier</w:t>
-      </w:r>
-      <w:bookmarkEnd w:id="15"/>
-      <w:proofErr w:type="spellEnd"/>
-    </w:p>
-    <w:p>
-      <w:pPr>
-        <w:pStyle w:val="DefaultText"/>
-        <w:rPr>
-          <w:lang w:val="en-US"/>
-        </w:rPr>
-      </w:pPr>
-      <w:r>
-        <w:rPr>
-          <w:lang w:val="en-US"/>
-        </w:rPr>
-        <w:t xml:space="preserve">The next model </w:t>
-      </w:r>
-      <w:r>
-        <w:rPr>
-          <w:lang w:val="en-US"/>
-        </w:rPr>
-        <w:t>I</w:t>
-      </w:r>
-      <w:r>
-        <w:rPr>
-          <w:lang w:val="en-US"/>
-        </w:rPr>
-        <w:t xml:space="preserve"> tried was a single decision tree classifier</w:t>
-      </w:r>
-      <w:r>
-        <w:rPr>
-          <w:lang w:val="en-US"/>
-        </w:rPr>
-        <w:t xml:space="preserve">. </w:t>
-      </w:r>
-      <w:r>
-        <w:rPr>
-          <w:lang w:val="en-US"/>
-        </w:rPr>
-        <w:t xml:space="preserve">I found that there were </w:t>
-      </w:r>
-      <w:r>
-        <w:rPr>
-          <w:lang w:val="en-US"/>
-        </w:rPr>
-        <w:t>four</w:t>
-      </w:r>
-      <w:r>
-        <w:rPr>
-          <w:lang w:val="en-US"/>
-        </w:rPr>
-        <w:t xml:space="preserve"> important features for this model; “</w:t>
-      </w:r>
-      <w:proofErr w:type="spellStart"/>
-      <w:r>
-        <w:rPr>
-          <w:lang w:val="en-US"/>
-        </w:rPr>
-        <w:t>Cycle_Quanternary</w:t>
-      </w:r>
-      <w:proofErr w:type="spellEnd"/>
-      <w:r>
-        <w:rPr>
-          <w:lang w:val="en-US"/>
-        </w:rPr>
-        <w:t>”,</w:t>
-      </w:r>
-      <w:r>
-        <w:rPr>
-          <w:lang w:val="en-US"/>
-        </w:rPr>
-        <w:t xml:space="preserve"> </w:t>
-      </w:r>
-      <w:r>
-        <w:rPr>
-          <w:lang w:val="en-US"/>
-        </w:rPr>
-        <w:t>“Last Pay Amount”,</w:t>
-      </w:r>
-      <w:r>
-        <w:rPr>
-          <w:lang w:val="en-US"/>
-        </w:rPr>
-        <w:t xml:space="preserve"> </w:t>
-      </w:r>
-      <w:r>
-        <w:rPr>
-          <w:lang w:val="en-US"/>
-        </w:rPr>
-        <w:t>“Remaining Balance”,</w:t>
-      </w:r>
-      <w:r>
-        <w:rPr>
-          <w:lang w:val="en-US"/>
-        </w:rPr>
-        <w:t xml:space="preserve"> </w:t>
-      </w:r>
-      <w:r>
-        <w:rPr>
-          <w:lang w:val="en-US"/>
-        </w:rPr>
-        <w:t>“OOS Days Left”</w:t>
-      </w:r>
-    </w:p>
-    <w:p>
-      <w:pPr>
-        <w:pStyle w:val="Heading3"/>
-        <w:rPr>
-          <w:lang w:val="en-US"/>
-        </w:rPr>
-      </w:pPr>
-      <w:bookmarkStart w:id="16" w:name="_Toc527372208"/>
-      <w:r>
-        <w:t>Confusion Matrix Evaluation Metric</w:t>
-      </w:r>
-      <w:r>
-        <w:rPr>
-          <w:lang w:val="en-US"/>
-        </w:rPr>
-        <w:t>s</w:t>
-      </w:r>
-      <w:bookmarkEnd w:id="16"/>
-    </w:p>
-    <w:p>
-      <w:pPr>
-        <w:pStyle w:val="DefaultText"/>
-        <w:rPr>
-          <w:lang w:val="en-US"/>
-        </w:rPr>
-      </w:pPr>
-      <w:r>
-        <w:t>I evaluated the model using model evaluation metrics such as accuracy, precision, and recal</w:t>
-      </w:r>
-      <w:r>
-        <w:t>l.</w:t>
-      </w:r>
+      </w:pPr>
+      <w:bookmarkStart w:id="27" w:name="_Toc527451218"/>
+      <w:r>
+        <w:t>Confusion Matrix Evaluation Metrics</w:t>
+      </w:r>
+      <w:bookmarkEnd w:id="27"/>
     </w:p>
     <w:p>
       <w:pPr>
         <w:pStyle w:val="NormalWeb"/>
         <w:numPr>
           <w:ilvl w:val="0"/>
-          <w:numId w:val="22"/>
+          <w:numId w:val="32"/>
         </w:numPr>
         <w:shd w:val="clear" w:color="auto" w:fill="FFFFFF"/>
         <w:spacing w:before="0" w:beforeAutospacing="0" w:after="0" w:afterAutospacing="0"/>
+        <w:rPr>
+          <w:rFonts w:ascii="Arial" w:hAnsi="Arial" w:cs="Arial"/>
+          <w:color w:val="000000"/>
+          <w:sz w:val="22"/>
+          <w:szCs w:val="22"/>
+        </w:rPr>
+      </w:pPr>
+      <w:r>
+        <w:rPr>
+          <w:rFonts w:ascii="Arial" w:hAnsi="Arial" w:cs="Arial"/>
+          <w:color w:val="000000"/>
+          <w:sz w:val="22"/>
+          <w:szCs w:val="22"/>
+        </w:rPr>
+        <w:t>Accuracy: Classification rate of 97.26% for the training and 100% for the test. Because I only have one hold out for the test, so I might have gotten lucky</w:t>
+      </w:r>
+    </w:p>
+    <w:p>
+      <w:pPr>
+        <w:pStyle w:val="NormalWeb"/>
+        <w:numPr>
+          <w:ilvl w:val="0"/>
+          <w:numId w:val="32"/>
+        </w:numPr>
+        <w:shd w:val="clear" w:color="auto" w:fill="FFFFFF"/>
+        <w:spacing w:before="0" w:beforeAutospacing="0" w:after="0" w:afterAutospacing="0"/>
+        <w:rPr>
+          <w:rFonts w:ascii="Arial" w:hAnsi="Arial" w:cs="Arial"/>
+          <w:color w:val="000000"/>
+          <w:sz w:val="22"/>
+          <w:szCs w:val="22"/>
+        </w:rPr>
+      </w:pPr>
+      <w:r>
+        <w:rPr>
+          <w:rFonts w:ascii="Arial" w:hAnsi="Arial" w:cs="Arial"/>
+          <w:color w:val="000000"/>
+          <w:sz w:val="22"/>
+          <w:szCs w:val="22"/>
+        </w:rPr>
+        <w:t>Precision: How accurate is your model. In other words, you can say, when a model makes a prediction, how often it is correct. In this case, the training set was correct 94.74% of the time and the test set was correct 100% of the time.</w:t>
+      </w:r>
+    </w:p>
+    <w:p>
+      <w:pPr>
+        <w:pStyle w:val="NormalWeb"/>
+        <w:numPr>
+          <w:ilvl w:val="0"/>
+          <w:numId w:val="32"/>
+        </w:numPr>
+        <w:shd w:val="clear" w:color="auto" w:fill="FFFFFF"/>
+        <w:spacing w:before="0" w:beforeAutospacing="0" w:after="0" w:afterAutospacing="0"/>
+        <w:rPr>
+          <w:rFonts w:ascii="Arial" w:hAnsi="Arial" w:cs="Arial"/>
+          <w:color w:val="000000"/>
+          <w:sz w:val="22"/>
+          <w:szCs w:val="22"/>
+        </w:rPr>
+      </w:pPr>
+      <w:r>
+        <w:rPr>
+          <w:rFonts w:ascii="Arial" w:hAnsi="Arial" w:cs="Arial"/>
+          <w:color w:val="000000"/>
+          <w:sz w:val="22"/>
+          <w:szCs w:val="22"/>
+        </w:rPr>
+        <w:t>Recall: Sensitivity number was 100% for the training and the test set.</w:t>
+      </w:r>
+    </w:p>
+    <w:p>
+      <w:pPr>
+        <w:pStyle w:val="Heading3"/>
+        <w:rPr>
+          <w:lang w:val="en-US"/>
+        </w:rPr>
+      </w:pPr>
+      <w:r>
+        <w:rPr>
+          <w:lang w:val="en-US"/>
+        </w:rPr>
+        <w:t xml:space="preserve"> </w:t>
+      </w:r>
+      <w:bookmarkStart w:id="28" w:name="_Toc527451219"/>
+      <w:r>
+        <w:rPr>
+          <w:lang w:val="en-US"/>
+        </w:rPr>
+        <w:t>ROC Curve</w:t>
+      </w:r>
+      <w:bookmarkEnd w:id="28"/>
+    </w:p>
+    <w:p>
+      <w:pPr>
         <w:rPr>
           <w:rFonts w:ascii="Helvetica Neue" w:hAnsi="Helvetica Neue"/>
           <w:color w:val="000000"/>
           <w:sz w:val="21"/>
           <w:szCs w:val="21"/>
+          <w:shd w:val="clear" w:color="auto" w:fill="FFFFFF"/>
         </w:rPr>
       </w:pPr>
       <w:r>
@@ -5760,42 +7029,297 @@
           <w:color w:val="000000"/>
           <w:sz w:val="21"/>
           <w:szCs w:val="21"/>
-        </w:rPr>
-        <w:t>Accuracy: Classification rate of 100% for the training and 82.35% for the test, which are considered great accuracy.</w:t>
-      </w:r>
-    </w:p>
-    <w:p>
-      <w:pPr>
-        <w:pStyle w:val="NormalWeb"/>
-        <w:numPr>
-          <w:ilvl w:val="0"/>
-          <w:numId w:val="22"/>
-        </w:numPr>
-        <w:shd w:val="clear" w:color="auto" w:fill="FFFFFF"/>
-        <w:spacing w:before="0" w:beforeAutospacing="0" w:after="0" w:afterAutospacing="0"/>
+          <w:shd w:val="clear" w:color="auto" w:fill="FFFFFF"/>
+        </w:rPr>
+        <w:t>Receiver Operating Characteristic</w:t>
+      </w:r>
+      <w:r>
         <w:rPr>
           <w:rFonts w:ascii="Helvetica Neue" w:hAnsi="Helvetica Neue"/>
           <w:color w:val="000000"/>
           <w:sz w:val="21"/>
           <w:szCs w:val="21"/>
-        </w:rPr>
-      </w:pPr>
+          <w:shd w:val="clear" w:color="auto" w:fill="FFFFFF"/>
+        </w:rPr>
+        <w:t xml:space="preserve"> </w:t>
+      </w:r>
       <w:r>
         <w:rPr>
           <w:rFonts w:ascii="Helvetica Neue" w:hAnsi="Helvetica Neue"/>
           <w:color w:val="000000"/>
           <w:sz w:val="21"/>
           <w:szCs w:val="21"/>
-        </w:rPr>
-        <w:t>Precision: Precision is about being precise, i.e., how accurate your model is. In other words, you can say, when a model makes a prediction, how often it is correct. In this case, the training set was correct 100% of the time but the test set was 0% of the time.</w:t>
-      </w:r>
+          <w:shd w:val="clear" w:color="auto" w:fill="FFFFFF"/>
+        </w:rPr>
+        <w:t>(ROC) curve is a plot of the true positive rate against the false positive rate. It shows the tradeoff between sensitivity and specificity.</w:t>
+      </w:r>
+    </w:p>
+    <w:p>
+      <w:pPr>
+        <w:pStyle w:val="ListParagraph"/>
+        <w:numPr>
+          <w:ilvl w:val="0"/>
+          <w:numId w:val="18"/>
+        </w:numPr>
+        <w:rPr>
+          <w:rFonts w:ascii="Arial" w:hAnsi="Arial" w:cs="Arial"/>
+          <w:sz w:val="22"/>
+          <w:szCs w:val="22"/>
+        </w:rPr>
+      </w:pPr>
+      <w:r>
+        <w:rPr>
+          <w:rFonts w:ascii="Arial" w:hAnsi="Arial" w:cs="Arial"/>
+          <w:color w:val="000000"/>
+          <w:sz w:val="22"/>
+          <w:szCs w:val="22"/>
+          <w:shd w:val="clear" w:color="auto" w:fill="FFFFFF"/>
+        </w:rPr>
+        <w:t>AUC score for the case is 0.996. AUC score 1 represents perfect classifier</w:t>
+      </w:r>
+      <w:r>
+        <w:rPr>
+          <w:rFonts w:ascii="Arial" w:hAnsi="Arial" w:cs="Arial"/>
+          <w:color w:val="000000"/>
+          <w:sz w:val="22"/>
+          <w:szCs w:val="22"/>
+          <w:shd w:val="clear" w:color="auto" w:fill="FFFFFF"/>
+        </w:rPr>
+        <w:t>.</w:t>
+      </w:r>
+    </w:p>
+    <w:p>
+      <w:pPr>
+        <w:pStyle w:val="Heading3"/>
+      </w:pPr>
+      <w:bookmarkStart w:id="29" w:name="_Toc527451220"/>
+      <w:r>
+        <w:t>Cross Validation Score</w:t>
+      </w:r>
+      <w:bookmarkEnd w:id="29"/>
+    </w:p>
+    <w:p>
+      <w:pPr>
+        <w:pStyle w:val="DefaultText"/>
+      </w:pPr>
+      <w:r>
+        <w:t>The cross-validation score was 87.67%</w:t>
+      </w:r>
+    </w:p>
+    <w:p>
+      <w:pPr>
+        <w:pStyle w:val="Heading3"/>
+        <w:rPr>
+          <w:lang w:val="en-US"/>
+        </w:rPr>
+      </w:pPr>
+      <w:bookmarkStart w:id="30" w:name="_Toc527451221"/>
+      <w:r>
+        <w:rPr>
+          <w:lang w:val="en-US"/>
+        </w:rPr>
+        <w:t>IBM Watson Studio Model Evaluation</w:t>
+      </w:r>
+      <w:bookmarkEnd w:id="30"/>
+    </w:p>
+    <w:p>
+      <w:pPr>
+        <w:pStyle w:val="DefaultText"/>
+        <w:rPr>
+          <w:lang w:val="en-US"/>
+        </w:rPr>
+      </w:pPr>
+      <w:r>
+        <w:rPr>
+          <w:lang w:val="en-US"/>
+        </w:rPr>
+        <w:t xml:space="preserve">I wanted to see how Watson Studio’s automated model builder would do with this data. It’s version of a Random Forest model gave </w:t>
+      </w:r>
+      <w:proofErr w:type="gramStart"/>
+      <w:r>
+        <w:rPr>
+          <w:lang w:val="en-US"/>
+        </w:rPr>
+        <w:t>a</w:t>
+      </w:r>
+      <w:proofErr w:type="gramEnd"/>
+      <w:r>
+        <w:rPr>
+          <w:lang w:val="en-US"/>
+        </w:rPr>
+        <w:t xml:space="preserve"> AUC score of .833, also the overall evaluation was “good”</w:t>
+      </w:r>
+    </w:p>
+    <w:p>
+      <w:pPr>
+        <w:pStyle w:val="Heading2"/>
+      </w:pPr>
+      <w:bookmarkStart w:id="31" w:name="_Toc527451222"/>
+      <w:proofErr w:type="spellStart"/>
+      <w:r>
+        <w:t>KNeighbors</w:t>
+      </w:r>
+      <w:bookmarkEnd w:id="31"/>
+      <w:proofErr w:type="spellEnd"/>
+    </w:p>
+    <w:p>
+      <w:pPr>
+        <w:pStyle w:val="DefaultText"/>
+        <w:rPr>
+          <w:lang w:val="en-US"/>
+        </w:rPr>
+      </w:pPr>
+      <w:r>
+        <w:t>The final model used was K</w:t>
+      </w:r>
+      <w:r>
+        <w:t xml:space="preserve"> Nearest </w:t>
+      </w:r>
+      <w:proofErr w:type="spellStart"/>
+      <w:r>
+        <w:t>Neighbors</w:t>
+      </w:r>
+      <w:proofErr w:type="spellEnd"/>
+      <w:r>
+        <w:t xml:space="preserve">. I used the following as features; </w:t>
+      </w:r>
+      <w:r>
+        <w:rPr>
+          <w:lang w:val="en-US"/>
+        </w:rPr>
+        <w:t>“</w:t>
+      </w:r>
+      <w:proofErr w:type="spellStart"/>
+      <w:r>
+        <w:rPr>
+          <w:lang w:val="en-US"/>
+        </w:rPr>
+        <w:t>Cycle_Quanternary</w:t>
+      </w:r>
+      <w:proofErr w:type="spellEnd"/>
+      <w:r>
+        <w:rPr>
+          <w:lang w:val="en-US"/>
+        </w:rPr>
+        <w:t>”, “</w:t>
+      </w:r>
+      <w:proofErr w:type="spellStart"/>
+      <w:r>
+        <w:rPr>
+          <w:lang w:val="en-US"/>
+        </w:rPr>
+        <w:t>Cycle_Tertiary</w:t>
+      </w:r>
+      <w:proofErr w:type="spellEnd"/>
+      <w:r>
+        <w:rPr>
+          <w:lang w:val="en-US"/>
+        </w:rPr>
+        <w:t>”, and “</w:t>
+      </w:r>
+      <w:proofErr w:type="spellStart"/>
+      <w:r>
+        <w:rPr>
+          <w:lang w:val="en-US"/>
+        </w:rPr>
+        <w:t>Cycle_Secondary</w:t>
+      </w:r>
+      <w:proofErr w:type="spellEnd"/>
+      <w:r>
+        <w:rPr>
+          <w:lang w:val="en-US"/>
+        </w:rPr>
+        <w:t>.</w:t>
+      </w:r>
+    </w:p>
+    <w:p>
+      <w:pPr>
+        <w:pStyle w:val="DefaultText"/>
+      </w:pPr>
+      <w:r>
+        <w:t xml:space="preserve">Based on the ROC curve and the cross validation score this model did not perform very </w:t>
+      </w:r>
+      <w:proofErr w:type="gramStart"/>
+      <w:r>
+        <w:t>well, and</w:t>
+      </w:r>
+      <w:proofErr w:type="gramEnd"/>
+      <w:r>
+        <w:t xml:space="preserve"> would not be deploye</w:t>
+      </w:r>
+      <w:r>
+        <w:t>d.</w:t>
+      </w:r>
+    </w:p>
+    <w:p>
+      <w:pPr>
+        <w:pStyle w:val="Heading3"/>
+      </w:pPr>
+      <w:bookmarkStart w:id="32" w:name="_Toc527451223"/>
+      <w:r>
+        <w:lastRenderedPageBreak/>
+        <w:t>Confusion Matrix Evaluation Metrics</w:t>
+      </w:r>
+      <w:bookmarkEnd w:id="32"/>
     </w:p>
     <w:p>
       <w:pPr>
         <w:pStyle w:val="NormalWeb"/>
         <w:numPr>
           <w:ilvl w:val="0"/>
-          <w:numId w:val="22"/>
+          <w:numId w:val="33"/>
+        </w:numPr>
+        <w:shd w:val="clear" w:color="auto" w:fill="FFFFFF"/>
+        <w:spacing w:before="0" w:beforeAutospacing="0" w:after="0" w:afterAutospacing="0"/>
+        <w:rPr>
+          <w:rFonts w:ascii="Arial" w:hAnsi="Arial" w:cs="Arial"/>
+          <w:color w:val="000000"/>
+          <w:sz w:val="22"/>
+          <w:szCs w:val="22"/>
+        </w:rPr>
+      </w:pPr>
+      <w:r>
+        <w:rPr>
+          <w:rFonts w:ascii="Arial" w:hAnsi="Arial" w:cs="Arial"/>
+          <w:color w:val="000000"/>
+          <w:sz w:val="22"/>
+          <w:szCs w:val="22"/>
+        </w:rPr>
+        <w:t>Accuracy: Classification rate of 58.9% for the training and 100% for the test. Because I only have one hold out for the test, so I got lucky</w:t>
+      </w:r>
+    </w:p>
+    <w:p>
+      <w:pPr>
+        <w:pStyle w:val="NormalWeb"/>
+        <w:numPr>
+          <w:ilvl w:val="0"/>
+          <w:numId w:val="33"/>
+        </w:numPr>
+        <w:shd w:val="clear" w:color="auto" w:fill="FFFFFF"/>
+        <w:spacing w:before="0" w:beforeAutospacing="0" w:after="0" w:afterAutospacing="0"/>
+        <w:rPr>
+          <w:rFonts w:ascii="Arial" w:hAnsi="Arial" w:cs="Arial"/>
+          <w:color w:val="000000"/>
+          <w:sz w:val="22"/>
+          <w:szCs w:val="22"/>
+        </w:rPr>
+      </w:pPr>
+      <w:r>
+        <w:rPr>
+          <w:rFonts w:ascii="Arial" w:hAnsi="Arial" w:cs="Arial"/>
+          <w:color w:val="000000"/>
+          <w:sz w:val="22"/>
+          <w:szCs w:val="22"/>
+        </w:rPr>
+        <w:t>Precision: How accurate is your model. In other words, you can say, when a model makes a prediction, how often it is correct. In this case, the training set was correct 100% of the time so was the test set.</w:t>
+      </w:r>
+    </w:p>
+    <w:p>
+      <w:pPr>
+        <w:pStyle w:val="NormalWeb"/>
+        <w:numPr>
+          <w:ilvl w:val="0"/>
+          <w:numId w:val="33"/>
         </w:numPr>
         <w:shd w:val="clear" w:color="auto" w:fill="FFFFFF"/>
         <w:spacing w:before="0" w:beforeAutospacing="0" w:after="0" w:afterAutospacing="0"/>
@@ -5808,87 +7332,70 @@
       </w:pPr>
       <w:r>
         <w:rPr>
+          <w:rFonts w:ascii="Arial" w:hAnsi="Arial" w:cs="Arial"/>
+          <w:color w:val="000000"/>
+          <w:sz w:val="22"/>
+          <w:szCs w:val="22"/>
+        </w:rPr>
+        <w:t>Recall: Sensitivity number is 16.67% for the training set but was 100% for the test set</w:t>
+      </w:r>
+      <w:r>
+        <w:rPr>
+          <w:rFonts w:ascii="Arial" w:hAnsi="Arial" w:cs="Arial"/>
+          <w:color w:val="000000"/>
+          <w:sz w:val="22"/>
+          <w:szCs w:val="22"/>
+        </w:rPr>
+        <w:t>.</w:t>
+      </w:r>
+    </w:p>
+    <w:p>
+      <w:pPr>
+        <w:pStyle w:val="Heading3"/>
+      </w:pPr>
+      <w:bookmarkStart w:id="33" w:name="_Toc527451224"/>
+      <w:r>
+        <w:t>ROC Curve</w:t>
+      </w:r>
+      <w:bookmarkEnd w:id="33"/>
+    </w:p>
+    <w:p>
+      <w:pPr>
+        <w:rPr>
           <w:rFonts w:ascii="Helvetica Neue" w:hAnsi="Helvetica Neue"/>
           <w:color w:val="000000"/>
           <w:sz w:val="21"/>
           <w:szCs w:val="21"/>
-        </w:rPr>
-        <w:t>Recall: Sensitivity number is 100% for the training set but is 0% for the test set</w:t>
-      </w:r>
+          <w:shd w:val="clear" w:color="auto" w:fill="FFFFFF"/>
+        </w:rPr>
+      </w:pPr>
       <w:r>
         <w:rPr>
           <w:rFonts w:ascii="Helvetica Neue" w:hAnsi="Helvetica Neue"/>
           <w:color w:val="000000"/>
           <w:sz w:val="21"/>
           <w:szCs w:val="21"/>
-        </w:rPr>
-        <w:t>.</w:t>
-      </w:r>
-    </w:p>
-    <w:p>
-      <w:pPr>
-        <w:pStyle w:val="Heading3"/>
-        <w:rPr>
-          <w:lang w:val="en-US"/>
-        </w:rPr>
-      </w:pPr>
-      <w:bookmarkStart w:id="17" w:name="_Toc527372209"/>
-      <w:r>
-        <w:rPr>
-          <w:lang w:val="en-US"/>
-        </w:rPr>
-        <w:lastRenderedPageBreak/>
-        <w:t>ROC Curve</w:t>
-      </w:r>
-      <w:bookmarkEnd w:id="17"/>
-    </w:p>
-    <w:p>
-      <w:pPr>
-        <w:widowControl/>
-        <w:suppressAutoHyphens w:val="0"/>
-        <w:rPr>
-          <w:rFonts w:ascii="Helvetica Neue" w:eastAsia="Times New Roman" w:hAnsi="Helvetica Neue"/>
+          <w:shd w:val="clear" w:color="auto" w:fill="FFFFFF"/>
+        </w:rPr>
+        <w:t>Receiver Operating Characteristic</w:t>
+      </w:r>
+      <w:r>
+        <w:rPr>
+          <w:rFonts w:ascii="Helvetica Neue" w:hAnsi="Helvetica Neue"/>
           <w:color w:val="000000"/>
-          <w:kern w:val="0"/>
           <w:sz w:val="21"/>
           <w:szCs w:val="21"/>
           <w:shd w:val="clear" w:color="auto" w:fill="FFFFFF"/>
-          <w:lang w:val="en-US"/>
-        </w:rPr>
-      </w:pPr>
-      <w:r>
-        <w:rPr>
-          <w:rFonts w:ascii="Helvetica Neue" w:eastAsia="Times New Roman" w:hAnsi="Helvetica Neue"/>
+        </w:rPr>
+        <w:t xml:space="preserve"> </w:t>
+      </w:r>
+      <w:r>
+        <w:rPr>
+          <w:rFonts w:ascii="Helvetica Neue" w:hAnsi="Helvetica Neue"/>
           <w:color w:val="000000"/>
-          <w:kern w:val="0"/>
           <w:sz w:val="21"/>
           <w:szCs w:val="21"/>
           <w:shd w:val="clear" w:color="auto" w:fill="FFFFFF"/>
-          <w:lang w:val="en-US"/>
-        </w:rPr>
-        <w:t>Receiver Operating Characteristic</w:t>
-      </w:r>
-      <w:r>
-        <w:rPr>
-          <w:rFonts w:ascii="Helvetica Neue" w:eastAsia="Times New Roman" w:hAnsi="Helvetica Neue"/>
-          <w:color w:val="000000"/>
-          <w:kern w:val="0"/>
-          <w:sz w:val="21"/>
-          <w:szCs w:val="21"/>
-          <w:shd w:val="clear" w:color="auto" w:fill="FFFFFF"/>
-          <w:lang w:val="en-US"/>
-        </w:rPr>
-        <w:t xml:space="preserve"> </w:t>
-      </w:r>
-      <w:r>
-        <w:rPr>
-          <w:rFonts w:ascii="Helvetica Neue" w:eastAsia="Times New Roman" w:hAnsi="Helvetica Neue"/>
-          <w:color w:val="000000"/>
-          <w:kern w:val="0"/>
-          <w:sz w:val="21"/>
-          <w:szCs w:val="21"/>
-          <w:shd w:val="clear" w:color="auto" w:fill="FFFFFF"/>
-          <w:lang w:val="en-US"/>
         </w:rPr>
         <w:t>(ROC) curve is a plot of the true positive rate against the false positive rate. It shows the tradeoff between sensitivity and specificity.</w:t>
       </w:r>
@@ -5896,1269 +7403,105 @@
     <w:p>
       <w:pPr>
         <w:pStyle w:val="ListParagraph"/>
-        <w:widowControl/>
         <w:numPr>
           <w:ilvl w:val="0"/>
           <w:numId w:val="18"/>
         </w:numPr>
-        <w:suppressAutoHyphens w:val="0"/>
-        <w:rPr>
-          <w:rFonts w:ascii="Times New Roman" w:eastAsia="Times New Roman" w:hAnsi="Times New Roman"/>
-          <w:kern w:val="0"/>
-          <w:sz w:val="24"/>
-          <w:lang w:val="en-US"/>
-        </w:rPr>
-      </w:pPr>
-      <w:r>
-        <w:rPr>
-          <w:rFonts w:ascii="Helvetica Neue" w:eastAsia="Times New Roman" w:hAnsi="Helvetica Neue"/>
+        <w:rPr>
+          <w:rFonts w:ascii="Arial" w:hAnsi="Arial" w:cs="Arial"/>
+          <w:sz w:val="22"/>
+          <w:szCs w:val="22"/>
+        </w:rPr>
+      </w:pPr>
+      <w:r>
+        <w:rPr>
+          <w:rFonts w:ascii="Arial" w:hAnsi="Arial" w:cs="Arial"/>
           <w:color w:val="000000"/>
-          <w:kern w:val="0"/>
-          <w:sz w:val="21"/>
-          <w:szCs w:val="21"/>
+          <w:sz w:val="22"/>
+          <w:szCs w:val="22"/>
           <w:shd w:val="clear" w:color="auto" w:fill="FFFFFF"/>
-          <w:lang w:val="en-US"/>
-        </w:rPr>
-        <w:t>AUC score for the case is 0.4</w:t>
-      </w:r>
-      <w:r>
-        <w:rPr>
-          <w:rFonts w:ascii="Helvetica Neue" w:eastAsia="Times New Roman" w:hAnsi="Helvetica Neue"/>
+        </w:rPr>
+        <w:t>AUC score for the case is 0.595. AUC score 1 represents perfect classifier, and 0.595 represents a worthless classifier</w:t>
+      </w:r>
+      <w:r>
+        <w:rPr>
+          <w:rFonts w:ascii="Arial" w:hAnsi="Arial" w:cs="Arial"/>
           <w:color w:val="000000"/>
-          <w:kern w:val="0"/>
-          <w:sz w:val="21"/>
-          <w:szCs w:val="21"/>
+          <w:sz w:val="22"/>
+          <w:szCs w:val="22"/>
           <w:shd w:val="clear" w:color="auto" w:fill="FFFFFF"/>
-          <w:lang w:val="en-US"/>
-        </w:rPr>
-        <w:t>67</w:t>
-      </w:r>
-      <w:r>
-        <w:rPr>
-          <w:rFonts w:ascii="Helvetica Neue" w:eastAsia="Times New Roman" w:hAnsi="Helvetica Neue"/>
-          <w:color w:val="000000"/>
-          <w:kern w:val="0"/>
-          <w:sz w:val="21"/>
-          <w:szCs w:val="21"/>
-          <w:shd w:val="clear" w:color="auto" w:fill="FFFFFF"/>
-          <w:lang w:val="en-US"/>
-        </w:rPr>
-        <w:t>. AUC score 1 represents perfect classifier, and 0.4 represents a worthless classifier</w:t>
-      </w:r>
-      <w:r>
-        <w:rPr>
-          <w:rFonts w:ascii="Helvetica Neue" w:eastAsia="Times New Roman" w:hAnsi="Helvetica Neue"/>
-          <w:color w:val="000000"/>
-          <w:kern w:val="0"/>
-          <w:sz w:val="21"/>
-          <w:szCs w:val="21"/>
-          <w:shd w:val="clear" w:color="auto" w:fill="FFFFFF"/>
-          <w:lang w:val="en-US"/>
-        </w:rPr>
-        <w:t>. This was a consistent score.</w:t>
-      </w:r>
-    </w:p>
-    <w:p>
-      <w:pPr>
-        <w:pStyle w:val="Heading2"/>
-        <w:rPr>
-          <w:lang w:val="en-US"/>
-        </w:rPr>
-      </w:pPr>
-      <w:bookmarkStart w:id="18" w:name="_Toc527372210"/>
-      <w:proofErr w:type="spellStart"/>
-      <w:r>
-        <w:rPr>
-          <w:lang w:val="en-US"/>
-        </w:rPr>
-        <w:t>RandomForestClassifier</w:t>
-      </w:r>
-      <w:bookmarkEnd w:id="18"/>
-      <w:proofErr w:type="spellEnd"/>
+        </w:rPr>
+        <w:t>.</w:t>
+      </w:r>
+    </w:p>
+    <w:p>
+      <w:pPr>
+        <w:pStyle w:val="Heading3"/>
+      </w:pPr>
+      <w:bookmarkStart w:id="34" w:name="_Toc527451225"/>
+      <w:r>
+        <w:t>Cross Validation Score</w:t>
+      </w:r>
+      <w:bookmarkEnd w:id="34"/>
+      <w:r>
+        <w:t xml:space="preserve"> </w:t>
+      </w:r>
     </w:p>
     <w:p>
       <w:pPr>
         <w:pStyle w:val="DefaultText"/>
-        <w:rPr>
-          <w:lang w:val="en-US"/>
-        </w:rPr>
-      </w:pPr>
-      <w:r>
-        <w:rPr>
-          <w:lang w:val="en-US"/>
-        </w:rPr>
-        <w:t>Our next model was a random forest.</w:t>
-      </w:r>
-      <w:r>
-        <w:rPr>
-          <w:lang w:val="en-US"/>
-        </w:rPr>
-        <w:t xml:space="preserve"> </w:t>
-      </w:r>
-      <w:r>
-        <w:rPr>
-          <w:lang w:val="en-US"/>
-        </w:rPr>
-        <w:t>I</w:t>
-      </w:r>
-      <w:r>
-        <w:rPr>
-          <w:lang w:val="en-US"/>
-        </w:rPr>
-        <w:t xml:space="preserve"> found that there were eight important features for this model; “Interest Fees”, “Last Pay Amount”, “OOS Days Left”, “Remaining Balance”, “</w:t>
-      </w:r>
-      <w:proofErr w:type="spellStart"/>
-      <w:r>
-        <w:rPr>
-          <w:lang w:val="en-US"/>
-        </w:rPr>
-        <w:t>Cycle_Quanternary</w:t>
-      </w:r>
-      <w:proofErr w:type="spellEnd"/>
-      <w:r>
-        <w:rPr>
-          <w:lang w:val="en-US"/>
-        </w:rPr>
-        <w:t>”, “</w:t>
-      </w:r>
-      <w:proofErr w:type="spellStart"/>
-      <w:r>
-        <w:rPr>
-          <w:lang w:val="en-US"/>
-        </w:rPr>
-        <w:t>Cycle_Tertiary</w:t>
-      </w:r>
-      <w:proofErr w:type="spellEnd"/>
-      <w:r>
-        <w:rPr>
-          <w:lang w:val="en-US"/>
-        </w:rPr>
-        <w:t>”, “Interest Rate”, and “</w:t>
-      </w:r>
-      <w:proofErr w:type="spellStart"/>
-      <w:r>
-        <w:rPr>
-          <w:lang w:val="en-US"/>
-        </w:rPr>
-        <w:t>Cycle_Secondary</w:t>
-      </w:r>
-      <w:proofErr w:type="spellEnd"/>
-      <w:r>
-        <w:rPr>
-          <w:lang w:val="en-US"/>
-        </w:rPr>
-        <w:t>”</w:t>
-      </w:r>
-    </w:p>
-    <w:p>
-      <w:pPr>
-        <w:pStyle w:val="Heading3"/>
-        <w:rPr>
-          <w:lang w:val="en-US"/>
-        </w:rPr>
-      </w:pPr>
-      <w:bookmarkStart w:id="19" w:name="_Toc527372211"/>
-      <w:r>
-        <w:t>Confusion Matrix Evaluation Metric</w:t>
-      </w:r>
-      <w:r>
-        <w:rPr>
-          <w:lang w:val="en-US"/>
-        </w:rPr>
-        <w:t>s</w:t>
-      </w:r>
-      <w:bookmarkEnd w:id="19"/>
-    </w:p>
-    <w:p>
-      <w:pPr>
-        <w:pStyle w:val="NormalWeb"/>
-        <w:numPr>
-          <w:ilvl w:val="0"/>
-          <w:numId w:val="23"/>
-        </w:numPr>
-        <w:shd w:val="clear" w:color="auto" w:fill="FFFFFF"/>
-        <w:spacing w:before="0" w:beforeAutospacing="0" w:after="0" w:afterAutospacing="0"/>
-        <w:rPr>
-          <w:rFonts w:ascii="Helvetica Neue" w:hAnsi="Helvetica Neue"/>
-          <w:color w:val="000000"/>
-          <w:sz w:val="21"/>
-          <w:szCs w:val="21"/>
-        </w:rPr>
-      </w:pPr>
-      <w:r>
-        <w:rPr>
-          <w:rFonts w:ascii="Helvetica Neue" w:hAnsi="Helvetica Neue"/>
-          <w:color w:val="000000"/>
-          <w:sz w:val="21"/>
-          <w:szCs w:val="21"/>
-        </w:rPr>
-        <w:t>Accuracy: Classification rate of 100% for the training and 88.24% for the test, which are considered great accuracy.</w:t>
-      </w:r>
-    </w:p>
-    <w:p>
-      <w:pPr>
-        <w:pStyle w:val="NormalWeb"/>
-        <w:numPr>
-          <w:ilvl w:val="0"/>
-          <w:numId w:val="23"/>
-        </w:numPr>
-        <w:shd w:val="clear" w:color="auto" w:fill="FFFFFF"/>
-        <w:spacing w:before="0" w:beforeAutospacing="0" w:after="0" w:afterAutospacing="0"/>
-        <w:rPr>
-          <w:rFonts w:ascii="Helvetica Neue" w:hAnsi="Helvetica Neue"/>
-          <w:color w:val="000000"/>
-          <w:sz w:val="21"/>
-          <w:szCs w:val="21"/>
-        </w:rPr>
-      </w:pPr>
-      <w:r>
-        <w:rPr>
-          <w:rFonts w:ascii="Helvetica Neue" w:hAnsi="Helvetica Neue"/>
-          <w:color w:val="000000"/>
-          <w:sz w:val="21"/>
-          <w:szCs w:val="21"/>
-        </w:rPr>
-        <w:t>Precision: Precision is about being precise, i.e., how accurate your model is. In other words, you can say, when a model makes a prediction, how often it is correct. In this case, the training set was correct 100% of the time but the test set was 0% of the time.</w:t>
-      </w:r>
-    </w:p>
-    <w:p>
-      <w:pPr>
-        <w:pStyle w:val="NormalWeb"/>
-        <w:numPr>
-          <w:ilvl w:val="0"/>
-          <w:numId w:val="23"/>
-        </w:numPr>
-        <w:shd w:val="clear" w:color="auto" w:fill="FFFFFF"/>
-        <w:spacing w:before="0" w:beforeAutospacing="0" w:after="0" w:afterAutospacing="0"/>
-        <w:rPr>
-          <w:rFonts w:ascii="Helvetica Neue" w:hAnsi="Helvetica Neue"/>
-          <w:color w:val="000000"/>
-          <w:sz w:val="21"/>
-          <w:szCs w:val="21"/>
-        </w:rPr>
-      </w:pPr>
-      <w:r>
-        <w:rPr>
-          <w:rFonts w:ascii="Helvetica Neue" w:hAnsi="Helvetica Neue"/>
-          <w:color w:val="000000"/>
-          <w:sz w:val="21"/>
-          <w:szCs w:val="21"/>
-        </w:rPr>
-        <w:t>Recall: Sensitivity number is 100% for the training set but is 0% for the test se</w:t>
-      </w:r>
-    </w:p>
-    <w:p>
-      <w:pPr>
-        <w:pStyle w:val="Heading3"/>
-        <w:rPr>
-          <w:lang w:val="en-US"/>
-        </w:rPr>
-      </w:pPr>
-      <w:bookmarkStart w:id="20" w:name="_Toc527372212"/>
-      <w:r>
-        <w:rPr>
-          <w:lang w:val="en-US"/>
-        </w:rPr>
-        <w:t>ROC Curve</w:t>
-      </w:r>
-      <w:bookmarkEnd w:id="20"/>
-    </w:p>
-    <w:p>
-      <w:pPr>
-        <w:widowControl/>
-        <w:suppressAutoHyphens w:val="0"/>
-        <w:rPr>
-          <w:rFonts w:ascii="Helvetica Neue" w:eastAsia="Times New Roman" w:hAnsi="Helvetica Neue"/>
-          <w:color w:val="000000"/>
-          <w:kern w:val="0"/>
-          <w:sz w:val="21"/>
-          <w:szCs w:val="21"/>
-          <w:shd w:val="clear" w:color="auto" w:fill="FFFFFF"/>
-          <w:lang w:val="en-US"/>
-        </w:rPr>
-      </w:pPr>
-      <w:r>
-        <w:rPr>
-          <w:rFonts w:ascii="Helvetica Neue" w:eastAsia="Times New Roman" w:hAnsi="Helvetica Neue"/>
-          <w:color w:val="000000"/>
-          <w:kern w:val="0"/>
-          <w:sz w:val="21"/>
-          <w:szCs w:val="21"/>
-          <w:shd w:val="clear" w:color="auto" w:fill="FFFFFF"/>
-          <w:lang w:val="en-US"/>
-        </w:rPr>
-        <w:t>Receiver Operating Characteristic</w:t>
-      </w:r>
-      <w:r>
-        <w:rPr>
-          <w:rFonts w:ascii="Helvetica Neue" w:eastAsia="Times New Roman" w:hAnsi="Helvetica Neue"/>
-          <w:color w:val="000000"/>
-          <w:kern w:val="0"/>
-          <w:sz w:val="21"/>
-          <w:szCs w:val="21"/>
-          <w:shd w:val="clear" w:color="auto" w:fill="FFFFFF"/>
-          <w:lang w:val="en-US"/>
-        </w:rPr>
-        <w:t xml:space="preserve"> </w:t>
-      </w:r>
-      <w:r>
-        <w:rPr>
-          <w:rFonts w:ascii="Helvetica Neue" w:eastAsia="Times New Roman" w:hAnsi="Helvetica Neue"/>
-          <w:color w:val="000000"/>
-          <w:kern w:val="0"/>
-          <w:sz w:val="21"/>
-          <w:szCs w:val="21"/>
-          <w:shd w:val="clear" w:color="auto" w:fill="FFFFFF"/>
-          <w:lang w:val="en-US"/>
-        </w:rPr>
-        <w:t>(ROC) curve is a plot of the true positive rate against the false positive rate. It shows the tradeoff between sensitivity and specificity.</w:t>
-      </w:r>
-    </w:p>
-    <w:p>
-      <w:pPr>
-        <w:pStyle w:val="ListParagraph"/>
-        <w:widowControl/>
-        <w:numPr>
-          <w:ilvl w:val="0"/>
-          <w:numId w:val="18"/>
-        </w:numPr>
-        <w:suppressAutoHyphens w:val="0"/>
-        <w:rPr>
-          <w:rFonts w:ascii="Times New Roman" w:eastAsia="Times New Roman" w:hAnsi="Times New Roman"/>
-          <w:kern w:val="0"/>
-          <w:sz w:val="24"/>
-          <w:lang w:val="en-US"/>
-        </w:rPr>
-      </w:pPr>
-      <w:r>
-        <w:rPr>
-          <w:rFonts w:ascii="Helvetica Neue" w:eastAsia="Times New Roman" w:hAnsi="Helvetica Neue"/>
-          <w:color w:val="000000"/>
-          <w:kern w:val="0"/>
-          <w:sz w:val="21"/>
-          <w:szCs w:val="21"/>
-          <w:shd w:val="clear" w:color="auto" w:fill="FFFFFF"/>
-          <w:lang w:val="en-US"/>
-        </w:rPr>
-        <w:t>AUC score for the case is 0.</w:t>
-      </w:r>
-      <w:r>
-        <w:rPr>
-          <w:rFonts w:ascii="Helvetica Neue" w:eastAsia="Times New Roman" w:hAnsi="Helvetica Neue"/>
-          <w:color w:val="000000"/>
-          <w:kern w:val="0"/>
-          <w:sz w:val="21"/>
-          <w:szCs w:val="21"/>
-          <w:shd w:val="clear" w:color="auto" w:fill="FFFFFF"/>
-          <w:lang w:val="en-US"/>
-        </w:rPr>
-        <w:t>267</w:t>
-      </w:r>
-      <w:r>
-        <w:rPr>
-          <w:rFonts w:ascii="Helvetica Neue" w:eastAsia="Times New Roman" w:hAnsi="Helvetica Neue"/>
-          <w:color w:val="000000"/>
-          <w:kern w:val="0"/>
-          <w:sz w:val="21"/>
-          <w:szCs w:val="21"/>
-          <w:shd w:val="clear" w:color="auto" w:fill="FFFFFF"/>
-          <w:lang w:val="en-US"/>
-        </w:rPr>
-        <w:t>. AUC score 1 represents perfect classifier, and 0.</w:t>
-      </w:r>
-      <w:r>
-        <w:rPr>
-          <w:rFonts w:ascii="Helvetica Neue" w:eastAsia="Times New Roman" w:hAnsi="Helvetica Neue"/>
-          <w:color w:val="000000"/>
-          <w:kern w:val="0"/>
-          <w:sz w:val="21"/>
-          <w:szCs w:val="21"/>
-          <w:shd w:val="clear" w:color="auto" w:fill="FFFFFF"/>
-          <w:lang w:val="en-US"/>
-        </w:rPr>
-        <w:t>267</w:t>
-      </w:r>
-      <w:r>
-        <w:rPr>
-          <w:rFonts w:ascii="Helvetica Neue" w:eastAsia="Times New Roman" w:hAnsi="Helvetica Neue"/>
-          <w:color w:val="000000"/>
-          <w:kern w:val="0"/>
-          <w:sz w:val="21"/>
-          <w:szCs w:val="21"/>
-          <w:shd w:val="clear" w:color="auto" w:fill="FFFFFF"/>
-          <w:lang w:val="en-US"/>
-        </w:rPr>
-        <w:t xml:space="preserve"> represents a </w:t>
-      </w:r>
-      <w:r>
-        <w:rPr>
-          <w:rFonts w:ascii="Helvetica Neue" w:eastAsia="Times New Roman" w:hAnsi="Helvetica Neue"/>
-          <w:color w:val="000000"/>
-          <w:kern w:val="0"/>
-          <w:sz w:val="21"/>
-          <w:szCs w:val="21"/>
-          <w:shd w:val="clear" w:color="auto" w:fill="FFFFFF"/>
-          <w:lang w:val="en-US"/>
-        </w:rPr>
-        <w:t>worthless</w:t>
-      </w:r>
-      <w:r>
-        <w:rPr>
-          <w:rFonts w:ascii="Helvetica Neue" w:eastAsia="Times New Roman" w:hAnsi="Helvetica Neue"/>
-          <w:color w:val="000000"/>
-          <w:kern w:val="0"/>
-          <w:sz w:val="21"/>
-          <w:szCs w:val="21"/>
-          <w:shd w:val="clear" w:color="auto" w:fill="FFFFFF"/>
-          <w:lang w:val="en-US"/>
-        </w:rPr>
-        <w:t xml:space="preserve"> classifier. I have received vastly different scores with each run</w:t>
-      </w:r>
-      <w:r>
-        <w:rPr>
-          <w:rFonts w:ascii="Helvetica Neue" w:eastAsia="Times New Roman" w:hAnsi="Helvetica Neue"/>
-          <w:color w:val="000000"/>
-          <w:kern w:val="0"/>
-          <w:sz w:val="21"/>
-          <w:szCs w:val="21"/>
-          <w:shd w:val="clear" w:color="auto" w:fill="FFFFFF"/>
-          <w:lang w:val="en-US"/>
-        </w:rPr>
-        <w:t>.</w:t>
-      </w:r>
-    </w:p>
-    <w:p>
-      <w:pPr>
-        <w:pStyle w:val="Heading3"/>
-        <w:rPr>
-          <w:lang w:val="en-US"/>
-        </w:rPr>
-      </w:pPr>
-      <w:bookmarkStart w:id="21" w:name="_Toc527372213"/>
-      <w:r>
-        <w:rPr>
-          <w:lang w:val="en-US"/>
-        </w:rPr>
-        <w:t>IBM Watson Studio Model Evaluation</w:t>
-      </w:r>
-      <w:bookmarkEnd w:id="21"/>
+      </w:pPr>
+      <w:r>
+        <w:t xml:space="preserve">The cross-validation score was </w:t>
+      </w:r>
+      <w:r>
+        <w:t>41.1%</w:t>
+      </w:r>
     </w:p>
     <w:p>
       <w:pPr>
         <w:pStyle w:val="DefaultText"/>
-        <w:rPr>
-          <w:lang w:val="en-US"/>
-        </w:rPr>
-      </w:pPr>
-      <w:r>
-        <w:rPr>
-          <w:lang w:val="en-US"/>
-        </w:rPr>
-        <w:t xml:space="preserve">I wanted to see how Watson Studio’s automated model builder would do with this data. It’s version of a Random Forest model gave </w:t>
-      </w:r>
-      <w:proofErr w:type="gramStart"/>
-      <w:r>
-        <w:rPr>
-          <w:lang w:val="en-US"/>
-        </w:rPr>
-        <w:t>a</w:t>
-      </w:r>
-      <w:proofErr w:type="gramEnd"/>
-      <w:r>
-        <w:rPr>
-          <w:lang w:val="en-US"/>
-        </w:rPr>
-        <w:t xml:space="preserve"> AUC score of .5, however the overall evaluation was “poor”</w:t>
-      </w:r>
-    </w:p>
-    <w:p>
-      <w:pPr>
-        <w:pStyle w:val="Heading2"/>
-        <w:rPr>
-          <w:lang w:val="en-US"/>
-        </w:rPr>
-      </w:pPr>
-      <w:bookmarkStart w:id="22" w:name="_Toc527372214"/>
-      <w:proofErr w:type="spellStart"/>
-      <w:r>
-        <w:rPr>
-          <w:lang w:val="en-US"/>
-        </w:rPr>
-        <w:t>GradientBoostingClassifier</w:t>
-      </w:r>
-      <w:bookmarkEnd w:id="22"/>
-      <w:proofErr w:type="spellEnd"/>
-    </w:p>
-    <w:p>
-      <w:pPr>
-        <w:widowControl/>
-        <w:suppressAutoHyphens w:val="0"/>
-        <w:rPr>
-          <w:lang w:val="en-US"/>
-        </w:rPr>
-      </w:pPr>
-      <w:r>
-        <w:rPr>
-          <w:lang w:val="en-US"/>
-        </w:rPr>
-        <w:t>The</w:t>
-      </w:r>
-      <w:r>
-        <w:rPr>
-          <w:lang w:val="en-US"/>
-        </w:rPr>
-        <w:t xml:space="preserve"> next model was a </w:t>
-      </w:r>
-      <w:r>
-        <w:rPr>
-          <w:lang w:val="en-US"/>
-        </w:rPr>
-        <w:t>gradient boost</w:t>
-      </w:r>
-      <w:r>
-        <w:rPr>
-          <w:lang w:val="en-US"/>
-        </w:rPr>
-        <w:t>. I found that there were eight important features for this model; “</w:t>
-      </w:r>
-      <w:proofErr w:type="spellStart"/>
-      <w:r>
-        <w:rPr>
-          <w:lang w:val="en-US"/>
-        </w:rPr>
-        <w:t>Cycle_Quanternary</w:t>
-      </w:r>
-      <w:proofErr w:type="spellEnd"/>
-      <w:r>
-        <w:rPr>
-          <w:lang w:val="en-US"/>
-        </w:rPr>
-        <w:t>”, “Last Pay Amount”, “Remaining Balance”, “OOS Days Left”, “Interest Rate”</w:t>
-      </w:r>
-    </w:p>
-    <w:p>
-      <w:pPr>
-        <w:pStyle w:val="Heading3"/>
-      </w:pPr>
-      <w:bookmarkStart w:id="23" w:name="_Toc527372215"/>
-      <w:r>
-        <w:t>Confusion Matrix Evaluation Metric</w:t>
-      </w:r>
-      <w:r>
-        <w:t>s</w:t>
-      </w:r>
-      <w:bookmarkEnd w:id="23"/>
-    </w:p>
-    <w:p>
-      <w:pPr>
-        <w:pStyle w:val="NormalWeb"/>
-        <w:numPr>
-          <w:ilvl w:val="0"/>
-          <w:numId w:val="24"/>
-        </w:numPr>
-        <w:shd w:val="clear" w:color="auto" w:fill="FFFFFF"/>
-        <w:spacing w:before="0" w:beforeAutospacing="0" w:after="0" w:afterAutospacing="0"/>
-        <w:rPr>
-          <w:rFonts w:ascii="Helvetica Neue" w:hAnsi="Helvetica Neue"/>
-          <w:color w:val="000000"/>
-          <w:sz w:val="21"/>
-          <w:szCs w:val="21"/>
-        </w:rPr>
-      </w:pPr>
-      <w:r>
-        <w:rPr>
-          <w:rFonts w:ascii="Helvetica Neue" w:hAnsi="Helvetica Neue"/>
-          <w:color w:val="000000"/>
-          <w:sz w:val="21"/>
-          <w:szCs w:val="21"/>
-        </w:rPr>
-        <w:t>Accuracy: Classification rate of 96% for the training and 88.24% for the test, which are considered great accuracy.</w:t>
-      </w:r>
-    </w:p>
-    <w:p>
-      <w:pPr>
-        <w:pStyle w:val="NormalWeb"/>
-        <w:numPr>
-          <w:ilvl w:val="0"/>
-          <w:numId w:val="24"/>
-        </w:numPr>
-        <w:shd w:val="clear" w:color="auto" w:fill="FFFFFF"/>
-        <w:spacing w:before="0" w:beforeAutospacing="0" w:after="0" w:afterAutospacing="0"/>
-        <w:rPr>
-          <w:rFonts w:ascii="Helvetica Neue" w:hAnsi="Helvetica Neue"/>
-          <w:color w:val="000000"/>
-          <w:sz w:val="21"/>
-          <w:szCs w:val="21"/>
-        </w:rPr>
-      </w:pPr>
-      <w:r>
-        <w:rPr>
-          <w:rFonts w:ascii="Helvetica Neue" w:hAnsi="Helvetica Neue"/>
-          <w:color w:val="000000"/>
-          <w:sz w:val="21"/>
-          <w:szCs w:val="21"/>
-        </w:rPr>
-        <w:t>Precision: Precision is about being precise, i.e., how accurate your model is. In other words, you can say, when a model makes a prediction, how often it is correct. In this case, the training set was correct 100% of the time but the test set was 0% of the time.</w:t>
-      </w:r>
-    </w:p>
-    <w:p>
-      <w:pPr>
-        <w:pStyle w:val="NormalWeb"/>
-        <w:numPr>
-          <w:ilvl w:val="0"/>
-          <w:numId w:val="24"/>
-        </w:numPr>
-        <w:shd w:val="clear" w:color="auto" w:fill="FFFFFF"/>
-        <w:spacing w:before="0" w:beforeAutospacing="0" w:after="0" w:afterAutospacing="0"/>
-        <w:rPr>
-          <w:rFonts w:ascii="Helvetica Neue" w:hAnsi="Helvetica Neue"/>
-          <w:color w:val="000000"/>
-          <w:sz w:val="21"/>
-          <w:szCs w:val="21"/>
-        </w:rPr>
-      </w:pPr>
-      <w:r>
-        <w:rPr>
-          <w:rFonts w:ascii="Helvetica Neue" w:hAnsi="Helvetica Neue"/>
-          <w:color w:val="000000"/>
-          <w:sz w:val="21"/>
-          <w:szCs w:val="21"/>
-        </w:rPr>
-        <w:t>Recall: Sensitivity number is 66.67% for the training set but is 0% for the test se</w:t>
-      </w:r>
-      <w:r>
-        <w:rPr>
-          <w:rFonts w:ascii="Helvetica Neue" w:hAnsi="Helvetica Neue"/>
-          <w:color w:val="000000"/>
-          <w:sz w:val="21"/>
-          <w:szCs w:val="21"/>
-        </w:rPr>
-        <w:t>t.</w:t>
-      </w:r>
-    </w:p>
-    <w:p>
-      <w:pPr>
-        <w:pStyle w:val="Heading3"/>
-        <w:rPr>
-          <w:lang w:val="en-US"/>
-        </w:rPr>
-      </w:pPr>
-      <w:bookmarkStart w:id="24" w:name="_Toc527372216"/>
-      <w:r>
-        <w:rPr>
-          <w:lang w:val="en-US"/>
-        </w:rPr>
-        <w:lastRenderedPageBreak/>
-        <w:t>ROC Curve</w:t>
-      </w:r>
-      <w:bookmarkEnd w:id="24"/>
-    </w:p>
-    <w:p>
-      <w:pPr>
-        <w:widowControl/>
-        <w:suppressAutoHyphens w:val="0"/>
-        <w:rPr>
-          <w:rFonts w:ascii="Helvetica Neue" w:eastAsia="Times New Roman" w:hAnsi="Helvetica Neue"/>
-          <w:color w:val="000000"/>
-          <w:kern w:val="0"/>
-          <w:sz w:val="21"/>
-          <w:szCs w:val="21"/>
-          <w:shd w:val="clear" w:color="auto" w:fill="FFFFFF"/>
-          <w:lang w:val="en-US"/>
-        </w:rPr>
-      </w:pPr>
-      <w:r>
-        <w:rPr>
-          <w:rFonts w:ascii="Helvetica Neue" w:eastAsia="Times New Roman" w:hAnsi="Helvetica Neue"/>
-          <w:color w:val="000000"/>
-          <w:kern w:val="0"/>
-          <w:sz w:val="21"/>
-          <w:szCs w:val="21"/>
-          <w:shd w:val="clear" w:color="auto" w:fill="FFFFFF"/>
-          <w:lang w:val="en-US"/>
-        </w:rPr>
-        <w:t>Receiver Operating Characteristic</w:t>
-      </w:r>
-      <w:r>
-        <w:rPr>
-          <w:rFonts w:ascii="Helvetica Neue" w:eastAsia="Times New Roman" w:hAnsi="Helvetica Neue"/>
-          <w:color w:val="000000"/>
-          <w:kern w:val="0"/>
-          <w:sz w:val="21"/>
-          <w:szCs w:val="21"/>
-          <w:shd w:val="clear" w:color="auto" w:fill="FFFFFF"/>
-          <w:lang w:val="en-US"/>
-        </w:rPr>
-        <w:t xml:space="preserve"> </w:t>
-      </w:r>
-      <w:r>
-        <w:rPr>
-          <w:rFonts w:ascii="Helvetica Neue" w:eastAsia="Times New Roman" w:hAnsi="Helvetica Neue"/>
-          <w:color w:val="000000"/>
-          <w:kern w:val="0"/>
-          <w:sz w:val="21"/>
-          <w:szCs w:val="21"/>
-          <w:shd w:val="clear" w:color="auto" w:fill="FFFFFF"/>
-          <w:lang w:val="en-US"/>
-        </w:rPr>
-        <w:t>(ROC) curve is a plot of the true positive rate against the false positive rate. It shows the tradeoff between sensitivity and specificity.</w:t>
-      </w:r>
-    </w:p>
-    <w:p>
-      <w:pPr>
-        <w:pStyle w:val="ListParagraph"/>
-        <w:widowControl/>
-        <w:numPr>
-          <w:ilvl w:val="0"/>
-          <w:numId w:val="18"/>
-        </w:numPr>
-        <w:suppressAutoHyphens w:val="0"/>
-        <w:rPr>
-          <w:rFonts w:ascii="Times New Roman" w:eastAsia="Times New Roman" w:hAnsi="Times New Roman"/>
-          <w:kern w:val="0"/>
-          <w:sz w:val="24"/>
-          <w:lang w:val="en-US"/>
-        </w:rPr>
-      </w:pPr>
-      <w:r>
-        <w:rPr>
-          <w:rFonts w:ascii="Helvetica Neue" w:eastAsia="Times New Roman" w:hAnsi="Helvetica Neue"/>
-          <w:color w:val="000000"/>
-          <w:kern w:val="0"/>
-          <w:sz w:val="21"/>
-          <w:szCs w:val="21"/>
-          <w:shd w:val="clear" w:color="auto" w:fill="FFFFFF"/>
-          <w:lang w:val="en-US"/>
-        </w:rPr>
-        <w:t>AUC score for the case is 0.</w:t>
-      </w:r>
-      <w:r>
-        <w:rPr>
-          <w:rFonts w:ascii="Helvetica Neue" w:eastAsia="Times New Roman" w:hAnsi="Helvetica Neue"/>
-          <w:color w:val="000000"/>
-          <w:kern w:val="0"/>
-          <w:sz w:val="21"/>
-          <w:szCs w:val="21"/>
-          <w:shd w:val="clear" w:color="auto" w:fill="FFFFFF"/>
-          <w:lang w:val="en-US"/>
-        </w:rPr>
-        <w:t>467</w:t>
-      </w:r>
-      <w:r>
-        <w:rPr>
-          <w:rFonts w:ascii="Helvetica Neue" w:eastAsia="Times New Roman" w:hAnsi="Helvetica Neue"/>
-          <w:color w:val="000000"/>
-          <w:kern w:val="0"/>
-          <w:sz w:val="21"/>
-          <w:szCs w:val="21"/>
-          <w:shd w:val="clear" w:color="auto" w:fill="FFFFFF"/>
-          <w:lang w:val="en-US"/>
-        </w:rPr>
-        <w:t>. AUC score 1 represents perfect classifier, and 0.</w:t>
-      </w:r>
-      <w:r>
-        <w:rPr>
-          <w:rFonts w:ascii="Helvetica Neue" w:eastAsia="Times New Roman" w:hAnsi="Helvetica Neue"/>
-          <w:color w:val="000000"/>
-          <w:kern w:val="0"/>
-          <w:sz w:val="21"/>
-          <w:szCs w:val="21"/>
-          <w:shd w:val="clear" w:color="auto" w:fill="FFFFFF"/>
-          <w:lang w:val="en-US"/>
-        </w:rPr>
-        <w:t>4</w:t>
-      </w:r>
-      <w:r>
-        <w:rPr>
-          <w:rFonts w:ascii="Helvetica Neue" w:eastAsia="Times New Roman" w:hAnsi="Helvetica Neue"/>
-          <w:color w:val="000000"/>
-          <w:kern w:val="0"/>
-          <w:sz w:val="21"/>
-          <w:szCs w:val="21"/>
-          <w:shd w:val="clear" w:color="auto" w:fill="FFFFFF"/>
-          <w:lang w:val="en-US"/>
-        </w:rPr>
-        <w:t>67</w:t>
-      </w:r>
-      <w:r>
-        <w:rPr>
-          <w:rFonts w:ascii="Helvetica Neue" w:eastAsia="Times New Roman" w:hAnsi="Helvetica Neue"/>
-          <w:color w:val="000000"/>
-          <w:kern w:val="0"/>
-          <w:sz w:val="21"/>
-          <w:szCs w:val="21"/>
-          <w:shd w:val="clear" w:color="auto" w:fill="FFFFFF"/>
-          <w:lang w:val="en-US"/>
-        </w:rPr>
-        <w:t xml:space="preserve"> represents a </w:t>
-      </w:r>
-      <w:r>
-        <w:rPr>
-          <w:rFonts w:ascii="Helvetica Neue" w:eastAsia="Times New Roman" w:hAnsi="Helvetica Neue"/>
-          <w:color w:val="000000"/>
-          <w:kern w:val="0"/>
-          <w:sz w:val="21"/>
-          <w:szCs w:val="21"/>
-          <w:shd w:val="clear" w:color="auto" w:fill="FFFFFF"/>
-          <w:lang w:val="en-US"/>
-        </w:rPr>
-        <w:t>worthless</w:t>
-      </w:r>
-      <w:r>
-        <w:rPr>
-          <w:rFonts w:ascii="Helvetica Neue" w:eastAsia="Times New Roman" w:hAnsi="Helvetica Neue"/>
-          <w:color w:val="000000"/>
-          <w:kern w:val="0"/>
-          <w:sz w:val="21"/>
-          <w:szCs w:val="21"/>
-          <w:shd w:val="clear" w:color="auto" w:fill="FFFFFF"/>
-          <w:lang w:val="en-US"/>
-        </w:rPr>
-        <w:t xml:space="preserve"> classifier. I have received vastly different scores with each run</w:t>
-      </w:r>
-      <w:r>
-        <w:rPr>
-          <w:rFonts w:ascii="Helvetica Neue" w:eastAsia="Times New Roman" w:hAnsi="Helvetica Neue"/>
-          <w:color w:val="000000"/>
-          <w:kern w:val="0"/>
-          <w:sz w:val="21"/>
-          <w:szCs w:val="21"/>
-          <w:shd w:val="clear" w:color="auto" w:fill="FFFFFF"/>
-          <w:lang w:val="en-US"/>
-        </w:rPr>
-        <w:t>.</w:t>
-      </w:r>
-    </w:p>
-    <w:p>
-      <w:pPr>
-        <w:pStyle w:val="Heading3"/>
-        <w:rPr>
-          <w:lang w:val="en-US"/>
-        </w:rPr>
-      </w:pPr>
-      <w:bookmarkStart w:id="25" w:name="_Toc527372217"/>
-      <w:r>
-        <w:rPr>
-          <w:lang w:val="en-US"/>
-        </w:rPr>
-        <w:t>IBM Watson Studio Model Evaluation</w:t>
-      </w:r>
-      <w:bookmarkEnd w:id="25"/>
+      </w:pPr>
     </w:p>
     <w:p>
       <w:pPr>
         <w:pStyle w:val="DefaultText"/>
-        <w:rPr>
-          <w:lang w:val="en-US"/>
-        </w:rPr>
-      </w:pPr>
-      <w:r>
-        <w:rPr>
-          <w:lang w:val="en-US"/>
-        </w:rPr>
-        <w:t xml:space="preserve">I wanted to see how Watson Studio’s automated model builder would do with this data. It’s version of a Random Forest model gave </w:t>
-      </w:r>
-      <w:proofErr w:type="gramStart"/>
-      <w:r>
-        <w:rPr>
-          <w:lang w:val="en-US"/>
-        </w:rPr>
-        <w:t>a</w:t>
-      </w:r>
-      <w:proofErr w:type="gramEnd"/>
-      <w:r>
-        <w:rPr>
-          <w:lang w:val="en-US"/>
-        </w:rPr>
-        <w:t xml:space="preserve"> AUC score of .833, also the overall evaluation was “good”</w:t>
-      </w:r>
-    </w:p>
-    <w:p>
-      <w:pPr>
-        <w:pStyle w:val="Heading2"/>
-      </w:pPr>
-      <w:bookmarkStart w:id="26" w:name="_Toc527372218"/>
-      <w:proofErr w:type="spellStart"/>
-      <w:r>
-        <w:t>KNeighbors</w:t>
-      </w:r>
-      <w:bookmarkEnd w:id="26"/>
-      <w:proofErr w:type="spellEnd"/>
-    </w:p>
-    <w:p>
-      <w:pPr>
-        <w:pStyle w:val="DefaultText"/>
-        <w:rPr>
-          <w:lang w:val="en-US"/>
-        </w:rPr>
-      </w:pPr>
-      <w:r>
-        <w:t>The final model used was K</w:t>
-      </w:r>
-      <w:r>
-        <w:t xml:space="preserve"> Nearest </w:t>
-      </w:r>
-      <w:proofErr w:type="spellStart"/>
-      <w:r>
-        <w:t>Neighbors</w:t>
-      </w:r>
-      <w:proofErr w:type="spellEnd"/>
-      <w:r>
-        <w:t xml:space="preserve">. I used the following as features; </w:t>
-      </w:r>
-      <w:r>
-        <w:rPr>
-          <w:lang w:val="en-US"/>
-        </w:rPr>
-        <w:t>“</w:t>
-      </w:r>
-      <w:proofErr w:type="spellStart"/>
-      <w:r>
-        <w:rPr>
-          <w:lang w:val="en-US"/>
-        </w:rPr>
-        <w:t>Cycle_Quanternary</w:t>
-      </w:r>
-      <w:proofErr w:type="spellEnd"/>
-      <w:r>
-        <w:rPr>
-          <w:lang w:val="en-US"/>
-        </w:rPr>
-        <w:t>”, “</w:t>
-      </w:r>
-      <w:proofErr w:type="spellStart"/>
-      <w:r>
-        <w:rPr>
-          <w:lang w:val="en-US"/>
-        </w:rPr>
-        <w:t>Cycle_Tertiary</w:t>
-      </w:r>
-      <w:proofErr w:type="spellEnd"/>
-      <w:r>
-        <w:rPr>
-          <w:lang w:val="en-US"/>
-        </w:rPr>
-        <w:t>”, and “</w:t>
-      </w:r>
-      <w:proofErr w:type="spellStart"/>
-      <w:r>
-        <w:rPr>
-          <w:lang w:val="en-US"/>
-        </w:rPr>
-        <w:t>Cycle_Secondary</w:t>
-      </w:r>
-      <w:proofErr w:type="spellEnd"/>
-    </w:p>
-    <w:p>
-      <w:pPr>
-        <w:pStyle w:val="Heading3"/>
-      </w:pPr>
-      <w:bookmarkStart w:id="27" w:name="_Toc527372219"/>
-      <w:r>
-        <w:t>Confusion Matrix Evaluation Metric</w:t>
-      </w:r>
-      <w:r>
-        <w:t>s</w:t>
-      </w:r>
-      <w:bookmarkEnd w:id="27"/>
-    </w:p>
-    <w:p>
-      <w:pPr>
-        <w:pStyle w:val="NormalWeb"/>
-        <w:numPr>
-          <w:ilvl w:val="0"/>
-          <w:numId w:val="25"/>
-        </w:numPr>
-        <w:shd w:val="clear" w:color="auto" w:fill="FFFFFF"/>
-        <w:spacing w:before="0" w:beforeAutospacing="0" w:after="0" w:afterAutospacing="0"/>
-        <w:rPr>
-          <w:rFonts w:ascii="Helvetica Neue" w:hAnsi="Helvetica Neue"/>
-          <w:color w:val="000000"/>
-          <w:sz w:val="21"/>
-          <w:szCs w:val="21"/>
-        </w:rPr>
-      </w:pPr>
-      <w:r>
-        <w:rPr>
-          <w:rFonts w:ascii="Helvetica Neue" w:hAnsi="Helvetica Neue"/>
-          <w:color w:val="000000"/>
-          <w:sz w:val="21"/>
-          <w:szCs w:val="21"/>
-        </w:rPr>
-        <w:t>Accuracy: Classification rate of 86.12% for the training and 92.31% for the test, which are considered great accuracy.</w:t>
-      </w:r>
-    </w:p>
-    <w:p>
-      <w:pPr>
-        <w:pStyle w:val="NormalWeb"/>
-        <w:numPr>
-          <w:ilvl w:val="0"/>
-          <w:numId w:val="25"/>
-        </w:numPr>
-        <w:shd w:val="clear" w:color="auto" w:fill="FFFFFF"/>
-        <w:spacing w:before="0" w:beforeAutospacing="0" w:after="0" w:afterAutospacing="0"/>
-        <w:rPr>
-          <w:rFonts w:ascii="Helvetica Neue" w:hAnsi="Helvetica Neue"/>
-          <w:color w:val="000000"/>
-          <w:sz w:val="21"/>
-          <w:szCs w:val="21"/>
-        </w:rPr>
-      </w:pPr>
-      <w:r>
-        <w:rPr>
-          <w:rFonts w:ascii="Helvetica Neue" w:hAnsi="Helvetica Neue"/>
-          <w:color w:val="000000"/>
-          <w:sz w:val="21"/>
-          <w:szCs w:val="21"/>
-        </w:rPr>
-        <w:t>Precision: Precision is about being precise, i.e., how accurate your model is. In other words, you can say, when a model makes a prediction, how often it is correct. In this case, the training set was correct 0% of the time but the test set was 0% of the time.</w:t>
-      </w:r>
-    </w:p>
-    <w:p>
-      <w:pPr>
-        <w:pStyle w:val="NormalWeb"/>
-        <w:numPr>
-          <w:ilvl w:val="0"/>
-          <w:numId w:val="25"/>
-        </w:numPr>
-        <w:shd w:val="clear" w:color="auto" w:fill="FFFFFF"/>
-        <w:spacing w:before="0" w:beforeAutospacing="0" w:after="0" w:afterAutospacing="0"/>
-        <w:rPr>
-          <w:rFonts w:ascii="Helvetica Neue" w:hAnsi="Helvetica Neue"/>
-          <w:color w:val="000000"/>
-          <w:sz w:val="21"/>
-          <w:szCs w:val="21"/>
-        </w:rPr>
-      </w:pPr>
-      <w:r>
-        <w:rPr>
-          <w:rFonts w:ascii="Helvetica Neue" w:hAnsi="Helvetica Neue"/>
-          <w:color w:val="000000"/>
-          <w:sz w:val="21"/>
-          <w:szCs w:val="21"/>
-        </w:rPr>
-        <w:t>Recall: Sensitivity number is 0% for the training set but is 0% for the test se</w:t>
-      </w:r>
-      <w:r>
-        <w:rPr>
-          <w:rFonts w:ascii="Helvetica Neue" w:hAnsi="Helvetica Neue"/>
-          <w:color w:val="000000"/>
-          <w:sz w:val="21"/>
-          <w:szCs w:val="21"/>
-        </w:rPr>
-        <w:t>t.</w:t>
-      </w:r>
-    </w:p>
-    <w:p>
-      <w:pPr>
-        <w:pStyle w:val="Heading3"/>
-      </w:pPr>
-      <w:bookmarkStart w:id="28" w:name="_Toc527372220"/>
-      <w:r>
-        <w:t>ROC Curve</w:t>
-      </w:r>
-      <w:bookmarkEnd w:id="28"/>
-    </w:p>
-    <w:p>
-      <w:pPr>
-        <w:widowControl/>
-        <w:suppressAutoHyphens w:val="0"/>
-        <w:rPr>
-          <w:rFonts w:ascii="Helvetica Neue" w:eastAsia="Times New Roman" w:hAnsi="Helvetica Neue"/>
-          <w:color w:val="000000"/>
-          <w:kern w:val="0"/>
-          <w:sz w:val="21"/>
-          <w:szCs w:val="21"/>
-          <w:shd w:val="clear" w:color="auto" w:fill="FFFFFF"/>
-          <w:lang w:val="en-US"/>
-        </w:rPr>
-      </w:pPr>
-      <w:r>
-        <w:rPr>
-          <w:rFonts w:ascii="Helvetica Neue" w:eastAsia="Times New Roman" w:hAnsi="Helvetica Neue"/>
-          <w:color w:val="000000"/>
-          <w:kern w:val="0"/>
-          <w:sz w:val="21"/>
-          <w:szCs w:val="21"/>
-          <w:shd w:val="clear" w:color="auto" w:fill="FFFFFF"/>
-          <w:lang w:val="en-US"/>
-        </w:rPr>
-        <w:t>Receiver Operating Characteristic</w:t>
-      </w:r>
-      <w:r>
-        <w:rPr>
-          <w:rFonts w:ascii="Helvetica Neue" w:eastAsia="Times New Roman" w:hAnsi="Helvetica Neue"/>
-          <w:color w:val="000000"/>
-          <w:kern w:val="0"/>
-          <w:sz w:val="21"/>
-          <w:szCs w:val="21"/>
-          <w:shd w:val="clear" w:color="auto" w:fill="FFFFFF"/>
-          <w:lang w:val="en-US"/>
-        </w:rPr>
-        <w:t xml:space="preserve"> </w:t>
-      </w:r>
-      <w:r>
-        <w:rPr>
-          <w:rFonts w:ascii="Helvetica Neue" w:eastAsia="Times New Roman" w:hAnsi="Helvetica Neue"/>
-          <w:color w:val="000000"/>
-          <w:kern w:val="0"/>
-          <w:sz w:val="21"/>
-          <w:szCs w:val="21"/>
-          <w:shd w:val="clear" w:color="auto" w:fill="FFFFFF"/>
-          <w:lang w:val="en-US"/>
-        </w:rPr>
-        <w:t>(ROC) curve is a plot of the true positive rate against the false positive rate. It shows the tradeoff between sensitivity and specificity.</w:t>
-      </w:r>
-    </w:p>
-    <w:p>
-      <w:pPr>
-        <w:pStyle w:val="DefaultText"/>
-      </w:pPr>
-      <w:r>
-        <w:rPr>
-          <w:rFonts w:ascii="Helvetica Neue" w:hAnsi="Helvetica Neue"/>
-          <w:color w:val="000000"/>
-          <w:kern w:val="0"/>
-          <w:sz w:val="21"/>
-          <w:szCs w:val="21"/>
-          <w:shd w:val="clear" w:color="auto" w:fill="FFFFFF"/>
-          <w:lang w:val="en-US"/>
-        </w:rPr>
-        <w:t>AUC score for the case is 0.</w:t>
-      </w:r>
-      <w:r>
-        <w:rPr>
-          <w:rFonts w:ascii="Helvetica Neue" w:hAnsi="Helvetica Neue"/>
-          <w:color w:val="000000"/>
-          <w:kern w:val="0"/>
-          <w:sz w:val="21"/>
-          <w:szCs w:val="21"/>
-          <w:shd w:val="clear" w:color="auto" w:fill="FFFFFF"/>
-          <w:lang w:val="en-US"/>
-        </w:rPr>
-        <w:t>5</w:t>
-      </w:r>
-      <w:r>
-        <w:rPr>
-          <w:rFonts w:ascii="Helvetica Neue" w:hAnsi="Helvetica Neue"/>
-          <w:color w:val="000000"/>
-          <w:kern w:val="0"/>
-          <w:sz w:val="21"/>
-          <w:szCs w:val="21"/>
-          <w:shd w:val="clear" w:color="auto" w:fill="FFFFFF"/>
-          <w:lang w:val="en-US"/>
-        </w:rPr>
-        <w:t>. AUC score 1 represents perfect classifier, and 0.</w:t>
-      </w:r>
-      <w:r>
-        <w:rPr>
-          <w:rFonts w:ascii="Helvetica Neue" w:hAnsi="Helvetica Neue"/>
-          <w:color w:val="000000"/>
-          <w:kern w:val="0"/>
-          <w:sz w:val="21"/>
-          <w:szCs w:val="21"/>
-          <w:shd w:val="clear" w:color="auto" w:fill="FFFFFF"/>
-          <w:lang w:val="en-US"/>
-        </w:rPr>
-        <w:t>5</w:t>
-      </w:r>
-      <w:r>
-        <w:rPr>
-          <w:rFonts w:ascii="Helvetica Neue" w:hAnsi="Helvetica Neue"/>
-          <w:color w:val="000000"/>
-          <w:kern w:val="0"/>
-          <w:sz w:val="21"/>
-          <w:szCs w:val="21"/>
-          <w:shd w:val="clear" w:color="auto" w:fill="FFFFFF"/>
-          <w:lang w:val="en-US"/>
-        </w:rPr>
-        <w:t xml:space="preserve"> represents a </w:t>
-      </w:r>
-      <w:r>
-        <w:rPr>
-          <w:rFonts w:ascii="Helvetica Neue" w:hAnsi="Helvetica Neue"/>
-          <w:color w:val="000000"/>
-          <w:kern w:val="0"/>
-          <w:sz w:val="21"/>
-          <w:szCs w:val="21"/>
-          <w:shd w:val="clear" w:color="auto" w:fill="FFFFFF"/>
-          <w:lang w:val="en-US"/>
-        </w:rPr>
-        <w:t>worthless</w:t>
-      </w:r>
-      <w:r>
-        <w:rPr>
-          <w:rFonts w:ascii="Helvetica Neue" w:hAnsi="Helvetica Neue"/>
-          <w:color w:val="000000"/>
-          <w:kern w:val="0"/>
-          <w:sz w:val="21"/>
-          <w:szCs w:val="21"/>
-          <w:shd w:val="clear" w:color="auto" w:fill="FFFFFF"/>
-          <w:lang w:val="en-US"/>
-        </w:rPr>
-        <w:t xml:space="preserve"> classifier. I have received vastly different scores with each run</w:t>
-      </w:r>
-      <w:r>
-        <w:rPr>
-          <w:rFonts w:ascii="Helvetica Neue" w:hAnsi="Helvetica Neue"/>
-          <w:color w:val="000000"/>
-          <w:kern w:val="0"/>
-          <w:sz w:val="21"/>
-          <w:szCs w:val="21"/>
-          <w:shd w:val="clear" w:color="auto" w:fill="FFFFFF"/>
-          <w:lang w:val="en-US"/>
-        </w:rPr>
-        <w:t>.</w:t>
-      </w:r>
-    </w:p>
-    <w:p>
-      <w:pPr>
-        <w:pStyle w:val="DefaultText"/>
       </w:pPr>
     </w:p>
     <w:p>
       <w:pPr>
         <w:pStyle w:val="Heading1"/>
       </w:pPr>
-      <w:bookmarkStart w:id="29" w:name="_Toc527372221"/>
+      <w:bookmarkStart w:id="35" w:name="_Toc527451226"/>
       <w:r>
         <w:lastRenderedPageBreak/>
         <w:t>Evaluate the Model</w:t>
       </w:r>
-      <w:bookmarkEnd w:id="29"/>
+      <w:bookmarkEnd w:id="35"/>
     </w:p>
     <w:p>
       <w:pPr>
         <w:pStyle w:val="DefaultText"/>
       </w:pPr>
       <w:r>
-        <w:t xml:space="preserve">It is a bit difficult to evaluate the performance because </w:t>
-      </w:r>
-      <w:r>
-        <w:t xml:space="preserve">getting </w:t>
-      </w:r>
-      <w:r>
-        <w:t>consistent scores for each model</w:t>
-      </w:r>
-      <w:r>
-        <w:t xml:space="preserve">. </w:t>
-      </w:r>
-      <w:r>
-        <w:t>I also saw similar performance when a Gradient Boosted model was built using IBM Watson Studio</w:t>
-      </w:r>
-      <w:r>
-        <w:t xml:space="preserve">. </w:t>
-      </w:r>
-    </w:p>
-    <w:p>
-      <w:pPr>
-        <w:pStyle w:val="DefaultText"/>
-      </w:pPr>
-      <w:r>
-        <w:t xml:space="preserve">There was a </w:t>
-      </w:r>
-      <w:bookmarkStart w:id="30" w:name="_GoBack"/>
-      <w:bookmarkEnd w:id="30"/>
+        <w:t xml:space="preserve">Because the data set is small </w:t>
+      </w:r>
+      <w:r>
+        <w:t xml:space="preserve">evaluation is a bit tricky, however based on the cross-validation scores and the ROC curves I believe that all the models except for the K-Nearest </w:t>
+      </w:r>
+      <w:proofErr w:type="spellStart"/>
+      <w:proofErr w:type="gramStart"/>
+      <w:r>
+        <w:t>Neighbors</w:t>
+      </w:r>
+      <w:proofErr w:type="spellEnd"/>
+      <w:r>
+        <w:t xml:space="preserve">  would</w:t>
+      </w:r>
+      <w:proofErr w:type="gramEnd"/>
+      <w:r>
+        <w:t xml:space="preserve"> do a good job at answering the problem statement.</w:t>
+      </w:r>
     </w:p>
     <w:p>
       <w:pPr>
@@ -7172,16 +7515,17 @@
         <w:tblLook w:val="04A0" w:firstRow="1" w:lastRow="0" w:firstColumn="1" w:lastColumn="0" w:noHBand="0" w:noVBand="1"/>
       </w:tblPr>
       <w:tblGrid>
-        <w:gridCol w:w="2678"/>
-        <w:gridCol w:w="1428"/>
-        <w:gridCol w:w="1607"/>
-        <w:gridCol w:w="1824"/>
-        <w:gridCol w:w="2091"/>
+        <w:gridCol w:w="2288"/>
+        <w:gridCol w:w="1211"/>
+        <w:gridCol w:w="1278"/>
+        <w:gridCol w:w="1404"/>
+        <w:gridCol w:w="1420"/>
+        <w:gridCol w:w="2027"/>
       </w:tblGrid>
       <w:tr>
         <w:tc>
           <w:tcPr>
-            <w:tcW w:w="2678" w:type="dxa"/>
+            <w:tcW w:w="2288" w:type="dxa"/>
             <w:vMerge w:val="restart"/>
             <w:vAlign w:val="center"/>
           </w:tcPr>
@@ -7197,7 +7541,7 @@
         </w:tc>
         <w:tc>
           <w:tcPr>
-            <w:tcW w:w="3035" w:type="dxa"/>
+            <w:tcW w:w="2489" w:type="dxa"/>
             <w:gridSpan w:val="2"/>
           </w:tcPr>
           <w:p>
@@ -7212,7 +7556,7 @@
         </w:tc>
         <w:tc>
           <w:tcPr>
-            <w:tcW w:w="3915" w:type="dxa"/>
+            <w:tcW w:w="2824" w:type="dxa"/>
             <w:gridSpan w:val="2"/>
           </w:tcPr>
           <w:p>
@@ -7225,11 +7569,27 @@
             </w:r>
           </w:p>
         </w:tc>
+        <w:tc>
+          <w:tcPr>
+            <w:tcW w:w="2027" w:type="dxa"/>
+            <w:vMerge w:val="restart"/>
+            <w:vAlign w:val="center"/>
+          </w:tcPr>
+          <w:p>
+            <w:pPr>
+              <w:pStyle w:val="DefaultText"/>
+              <w:jc w:val="center"/>
+            </w:pPr>
+            <w:r>
+              <w:t>Cross-Validation</w:t>
+            </w:r>
+          </w:p>
+        </w:tc>
       </w:tr>
       <w:tr>
         <w:tc>
           <w:tcPr>
-            <w:tcW w:w="2678" w:type="dxa"/>
+            <w:tcW w:w="2288" w:type="dxa"/>
             <w:vMerge/>
             <w:vAlign w:val="center"/>
           </w:tcPr>
@@ -7242,7 +7602,7 @@
         </w:tc>
         <w:tc>
           <w:tcPr>
-            <w:tcW w:w="1428" w:type="dxa"/>
+            <w:tcW w:w="1211" w:type="dxa"/>
           </w:tcPr>
           <w:p>
             <w:pPr>
@@ -7256,7 +7616,7 @@
         </w:tc>
         <w:tc>
           <w:tcPr>
-            <w:tcW w:w="1607" w:type="dxa"/>
+            <w:tcW w:w="1278" w:type="dxa"/>
           </w:tcPr>
           <w:p>
             <w:pPr>
@@ -7270,7 +7630,7 @@
         </w:tc>
         <w:tc>
           <w:tcPr>
-            <w:tcW w:w="1824" w:type="dxa"/>
+            <w:tcW w:w="1404" w:type="dxa"/>
           </w:tcPr>
           <w:p>
             <w:pPr>
@@ -7284,7 +7644,7 @@
         </w:tc>
         <w:tc>
           <w:tcPr>
-            <w:tcW w:w="2091" w:type="dxa"/>
+            <w:tcW w:w="1420" w:type="dxa"/>
           </w:tcPr>
           <w:p>
             <w:pPr>
@@ -7296,11 +7656,23 @@
             </w:r>
           </w:p>
         </w:tc>
+        <w:tc>
+          <w:tcPr>
+            <w:tcW w:w="2027" w:type="dxa"/>
+            <w:vMerge/>
+          </w:tcPr>
+          <w:p>
+            <w:pPr>
+              <w:pStyle w:val="DefaultText"/>
+              <w:jc w:val="center"/>
+            </w:pPr>
+          </w:p>
+        </w:tc>
       </w:tr>
       <w:tr>
         <w:tc>
           <w:tcPr>
-            <w:tcW w:w="2678" w:type="dxa"/>
+            <w:tcW w:w="2288" w:type="dxa"/>
           </w:tcPr>
           <w:p>
             <w:pPr>
@@ -7313,7 +7685,7 @@
         </w:tc>
         <w:tc>
           <w:tcPr>
-            <w:tcW w:w="1428" w:type="dxa"/>
+            <w:tcW w:w="1211" w:type="dxa"/>
           </w:tcPr>
           <w:p>
             <w:pPr>
@@ -7321,13 +7693,13 @@
               <w:jc w:val="center"/>
             </w:pPr>
             <w:r>
-              <w:t>96</w:t>
+              <w:t>80.82%</w:t>
             </w:r>
           </w:p>
         </w:tc>
         <w:tc>
           <w:tcPr>
-            <w:tcW w:w="1607" w:type="dxa"/>
+            <w:tcW w:w="1278" w:type="dxa"/>
           </w:tcPr>
           <w:p>
             <w:pPr>
@@ -7335,13 +7707,13 @@
               <w:jc w:val="center"/>
             </w:pPr>
             <w:r>
-              <w:t>82.35</w:t>
+              <w:t>80.56%</w:t>
             </w:r>
           </w:p>
         </w:tc>
         <w:tc>
           <w:tcPr>
-            <w:tcW w:w="1824" w:type="dxa"/>
+            <w:tcW w:w="1404" w:type="dxa"/>
           </w:tcPr>
           <w:p>
             <w:pPr>
@@ -7349,13 +7721,13 @@
               <w:jc w:val="center"/>
             </w:pPr>
             <w:r>
-              <w:t>66.67</w:t>
+              <w:t>100%</w:t>
             </w:r>
           </w:p>
         </w:tc>
         <w:tc>
           <w:tcPr>
-            <w:tcW w:w="2091" w:type="dxa"/>
+            <w:tcW w:w="1420" w:type="dxa"/>
           </w:tcPr>
           <w:p>
             <w:pPr>
@@ -7363,7 +7735,21 @@
               <w:jc w:val="center"/>
             </w:pPr>
             <w:r>
-              <w:t>0</w:t>
+              <w:t>100%</w:t>
+            </w:r>
+          </w:p>
+        </w:tc>
+        <w:tc>
+          <w:tcPr>
+            <w:tcW w:w="2027" w:type="dxa"/>
+          </w:tcPr>
+          <w:p>
+            <w:pPr>
+              <w:pStyle w:val="DefaultText"/>
+              <w:jc w:val="center"/>
+            </w:pPr>
+            <w:r>
+              <w:t>78.08%</w:t>
             </w:r>
           </w:p>
         </w:tc>
@@ -7371,7 +7757,7 @@
       <w:tr>
         <w:tc>
           <w:tcPr>
-            <w:tcW w:w="2678" w:type="dxa"/>
+            <w:tcW w:w="2288" w:type="dxa"/>
           </w:tcPr>
           <w:p>
             <w:pPr>
@@ -7387,7 +7773,7 @@
         </w:tc>
         <w:tc>
           <w:tcPr>
-            <w:tcW w:w="1428" w:type="dxa"/>
+            <w:tcW w:w="1211" w:type="dxa"/>
           </w:tcPr>
           <w:p>
             <w:pPr>
@@ -7395,13 +7781,13 @@
               <w:jc w:val="center"/>
             </w:pPr>
             <w:r>
-              <w:t>100</w:t>
+              <w:t>100%</w:t>
             </w:r>
           </w:p>
         </w:tc>
         <w:tc>
           <w:tcPr>
-            <w:tcW w:w="1607" w:type="dxa"/>
+            <w:tcW w:w="1278" w:type="dxa"/>
           </w:tcPr>
           <w:p>
             <w:pPr>
@@ -7409,13 +7795,13 @@
               <w:jc w:val="center"/>
             </w:pPr>
             <w:r>
-              <w:t>82.35</w:t>
+              <w:t>100%</w:t>
             </w:r>
           </w:p>
         </w:tc>
         <w:tc>
           <w:tcPr>
-            <w:tcW w:w="1824" w:type="dxa"/>
+            <w:tcW w:w="1404" w:type="dxa"/>
           </w:tcPr>
           <w:p>
             <w:pPr>
@@ -7423,13 +7809,13 @@
               <w:jc w:val="center"/>
             </w:pPr>
             <w:r>
-              <w:t>100</w:t>
+              <w:t>100%</w:t>
             </w:r>
           </w:p>
         </w:tc>
         <w:tc>
           <w:tcPr>
-            <w:tcW w:w="2091" w:type="dxa"/>
+            <w:tcW w:w="1420" w:type="dxa"/>
           </w:tcPr>
           <w:p>
             <w:pPr>
@@ -7437,7 +7823,21 @@
               <w:jc w:val="center"/>
             </w:pPr>
             <w:r>
-              <w:t>0</w:t>
+              <w:t>100%</w:t>
+            </w:r>
+          </w:p>
+        </w:tc>
+        <w:tc>
+          <w:tcPr>
+            <w:tcW w:w="2027" w:type="dxa"/>
+          </w:tcPr>
+          <w:p>
+            <w:pPr>
+              <w:pStyle w:val="DefaultText"/>
+              <w:jc w:val="center"/>
+            </w:pPr>
+            <w:r>
+              <w:t>93.15%</w:t>
             </w:r>
           </w:p>
         </w:tc>
@@ -7445,7 +7845,7 @@
       <w:tr>
         <w:tc>
           <w:tcPr>
-            <w:tcW w:w="2678" w:type="dxa"/>
+            <w:tcW w:w="2288" w:type="dxa"/>
           </w:tcPr>
           <w:p>
             <w:pPr>
@@ -7461,7 +7861,7 @@
         </w:tc>
         <w:tc>
           <w:tcPr>
-            <w:tcW w:w="1428" w:type="dxa"/>
+            <w:tcW w:w="1211" w:type="dxa"/>
           </w:tcPr>
           <w:p>
             <w:pPr>
@@ -7469,13 +7869,13 @@
               <w:jc w:val="center"/>
             </w:pPr>
             <w:r>
-              <w:t>100</w:t>
+              <w:t>100%</w:t>
             </w:r>
           </w:p>
         </w:tc>
         <w:tc>
           <w:tcPr>
-            <w:tcW w:w="1607" w:type="dxa"/>
+            <w:tcW w:w="1278" w:type="dxa"/>
           </w:tcPr>
           <w:p>
             <w:pPr>
@@ -7483,13 +7883,13 @@
               <w:jc w:val="center"/>
             </w:pPr>
             <w:r>
-              <w:t>88.24</w:t>
+              <w:t>100%</w:t>
             </w:r>
           </w:p>
         </w:tc>
         <w:tc>
           <w:tcPr>
-            <w:tcW w:w="1824" w:type="dxa"/>
+            <w:tcW w:w="1404" w:type="dxa"/>
           </w:tcPr>
           <w:p>
             <w:pPr>
@@ -7497,13 +7897,13 @@
               <w:jc w:val="center"/>
             </w:pPr>
             <w:r>
-              <w:t>100</w:t>
+              <w:t>100%</w:t>
             </w:r>
           </w:p>
         </w:tc>
         <w:tc>
           <w:tcPr>
-            <w:tcW w:w="2091" w:type="dxa"/>
+            <w:tcW w:w="1420" w:type="dxa"/>
           </w:tcPr>
           <w:p>
             <w:pPr>
@@ -7511,7 +7911,21 @@
               <w:jc w:val="center"/>
             </w:pPr>
             <w:r>
-              <w:t>0</w:t>
+              <w:t>100%</w:t>
+            </w:r>
+          </w:p>
+        </w:tc>
+        <w:tc>
+          <w:tcPr>
+            <w:tcW w:w="2027" w:type="dxa"/>
+          </w:tcPr>
+          <w:p>
+            <w:pPr>
+              <w:pStyle w:val="DefaultText"/>
+              <w:jc w:val="center"/>
+            </w:pPr>
+            <w:r>
+              <w:t>87.67%</w:t>
             </w:r>
           </w:p>
         </w:tc>
@@ -7519,7 +7933,7 @@
       <w:tr>
         <w:tc>
           <w:tcPr>
-            <w:tcW w:w="2678" w:type="dxa"/>
+            <w:tcW w:w="2288" w:type="dxa"/>
           </w:tcPr>
           <w:p>
             <w:pPr>
@@ -7537,7 +7951,7 @@
         </w:tc>
         <w:tc>
           <w:tcPr>
-            <w:tcW w:w="1428" w:type="dxa"/>
+            <w:tcW w:w="1211" w:type="dxa"/>
           </w:tcPr>
           <w:p>
             <w:pPr>
@@ -7545,13 +7959,13 @@
               <w:jc w:val="center"/>
             </w:pPr>
             <w:r>
-              <w:t>96</w:t>
+              <w:t>97.26%</w:t>
             </w:r>
           </w:p>
         </w:tc>
         <w:tc>
           <w:tcPr>
-            <w:tcW w:w="1607" w:type="dxa"/>
+            <w:tcW w:w="1278" w:type="dxa"/>
           </w:tcPr>
           <w:p>
             <w:pPr>
@@ -7559,13 +7973,13 @@
               <w:jc w:val="center"/>
             </w:pPr>
             <w:r>
-              <w:t>88.24</w:t>
+              <w:t>100%</w:t>
             </w:r>
           </w:p>
         </w:tc>
         <w:tc>
           <w:tcPr>
-            <w:tcW w:w="1824" w:type="dxa"/>
+            <w:tcW w:w="1404" w:type="dxa"/>
           </w:tcPr>
           <w:p>
             <w:pPr>
@@ -7573,13 +7987,13 @@
               <w:jc w:val="center"/>
             </w:pPr>
             <w:r>
-              <w:t>66.67</w:t>
+              <w:t>100%</w:t>
             </w:r>
           </w:p>
         </w:tc>
         <w:tc>
           <w:tcPr>
-            <w:tcW w:w="2091" w:type="dxa"/>
+            <w:tcW w:w="1420" w:type="dxa"/>
           </w:tcPr>
           <w:p>
             <w:pPr>
@@ -7587,7 +8001,21 @@
               <w:jc w:val="center"/>
             </w:pPr>
             <w:r>
-              <w:t>0</w:t>
+              <w:t>100%</w:t>
+            </w:r>
+          </w:p>
+        </w:tc>
+        <w:tc>
+          <w:tcPr>
+            <w:tcW w:w="2027" w:type="dxa"/>
+          </w:tcPr>
+          <w:p>
+            <w:pPr>
+              <w:pStyle w:val="DefaultText"/>
+              <w:jc w:val="center"/>
+            </w:pPr>
+            <w:r>
+              <w:t>87.67%</w:t>
             </w:r>
           </w:p>
         </w:tc>
@@ -7595,7 +8023,7 @@
       <w:tr>
         <w:tc>
           <w:tcPr>
-            <w:tcW w:w="2678" w:type="dxa"/>
+            <w:tcW w:w="2288" w:type="dxa"/>
           </w:tcPr>
           <w:p>
             <w:pPr>
@@ -7613,7 +8041,7 @@
         </w:tc>
         <w:tc>
           <w:tcPr>
-            <w:tcW w:w="1428" w:type="dxa"/>
+            <w:tcW w:w="1211" w:type="dxa"/>
           </w:tcPr>
           <w:p>
             <w:pPr>
@@ -7621,13 +8049,13 @@
               <w:jc w:val="center"/>
             </w:pPr>
             <w:r>
-              <w:t>86.21</w:t>
+              <w:t>58.9%</w:t>
             </w:r>
           </w:p>
         </w:tc>
         <w:tc>
           <w:tcPr>
-            <w:tcW w:w="1607" w:type="dxa"/>
+            <w:tcW w:w="1278" w:type="dxa"/>
           </w:tcPr>
           <w:p>
             <w:pPr>
@@ -7635,13 +8063,13 @@
               <w:jc w:val="center"/>
             </w:pPr>
             <w:r>
-              <w:t>92.31</w:t>
+              <w:t>16.67%</w:t>
             </w:r>
           </w:p>
         </w:tc>
         <w:tc>
           <w:tcPr>
-            <w:tcW w:w="1824" w:type="dxa"/>
+            <w:tcW w:w="1404" w:type="dxa"/>
           </w:tcPr>
           <w:p>
             <w:pPr>
@@ -7649,13 +8077,13 @@
               <w:jc w:val="center"/>
             </w:pPr>
             <w:r>
-              <w:t>0</w:t>
+              <w:t>100%</w:t>
             </w:r>
           </w:p>
         </w:tc>
         <w:tc>
           <w:tcPr>
-            <w:tcW w:w="2091" w:type="dxa"/>
+            <w:tcW w:w="1420" w:type="dxa"/>
           </w:tcPr>
           <w:p>
             <w:pPr>
@@ -7663,7 +8091,21 @@
               <w:jc w:val="center"/>
             </w:pPr>
             <w:r>
-              <w:t>0</w:t>
+              <w:t>100%</w:t>
+            </w:r>
+          </w:p>
+        </w:tc>
+        <w:tc>
+          <w:tcPr>
+            <w:tcW w:w="2027" w:type="dxa"/>
+          </w:tcPr>
+          <w:p>
+            <w:pPr>
+              <w:pStyle w:val="DefaultText"/>
+              <w:jc w:val="center"/>
+            </w:pPr>
+            <w:r>
+              <w:t>41.1%</w:t>
             </w:r>
           </w:p>
         </w:tc>
@@ -7678,12 +8120,33 @@
       <w:pPr>
         <w:pStyle w:val="Heading1"/>
       </w:pPr>
-      <w:bookmarkStart w:id="31" w:name="_Toc527372222"/>
+      <w:bookmarkStart w:id="36" w:name="_Toc527451227"/>
+      <w:r>
+        <w:lastRenderedPageBreak/>
+        <w:t>Risks and Limitations</w:t>
+      </w:r>
+      <w:bookmarkEnd w:id="36"/>
+    </w:p>
+    <w:p>
+      <w:pPr>
+        <w:pStyle w:val="DefaultText"/>
+      </w:pPr>
+      <w:r>
+        <w:t>Would like to create a confidence column to weight the debtor based on questioning by the SME.</w:t>
+      </w:r>
+    </w:p>
+    <w:p>
+      <w:pPr>
+        <w:pStyle w:val="Heading1"/>
+      </w:pPr>
+      <w:bookmarkStart w:id="37" w:name="_Toc527451228"/>
+      <w:bookmarkStart w:id="38" w:name="_GoBack"/>
+      <w:bookmarkEnd w:id="38"/>
       <w:r>
         <w:lastRenderedPageBreak/>
         <w:t>Answer the Problem</w:t>
       </w:r>
-      <w:bookmarkEnd w:id="31"/>
+      <w:bookmarkEnd w:id="37"/>
     </w:p>
     <w:p>
       <w:pPr>
@@ -11131,6 +11594,155 @@
     </w:lvl>
   </w:abstractNum>
   <w:abstractNum w:abstractNumId="16" w15:restartNumberingAfterBreak="0">
+    <w:nsid w:val="1714136F"/>
+    <w:multiLevelType w:val="multilevel"/>
+    <w:tmpl w:val="5CDE0C10"/>
+    <w:lvl w:ilvl="0">
+      <w:start w:val="1"/>
+      <w:numFmt w:val="bullet"/>
+      <w:lvlText w:val=""/>
+      <w:lvlJc w:val="left"/>
+      <w:pPr>
+        <w:tabs>
+          <w:tab w:val="num" w:pos="720"/>
+        </w:tabs>
+        <w:ind w:left="720" w:hanging="360"/>
+      </w:pPr>
+      <w:rPr>
+        <w:rFonts w:ascii="Symbol" w:hAnsi="Symbol" w:hint="default"/>
+        <w:sz w:val="20"/>
+      </w:rPr>
+    </w:lvl>
+    <w:lvl w:ilvl="1" w:tentative="1">
+      <w:start w:val="1"/>
+      <w:numFmt w:val="bullet"/>
+      <w:lvlText w:val=""/>
+      <w:lvlJc w:val="left"/>
+      <w:pPr>
+        <w:tabs>
+          <w:tab w:val="num" w:pos="1440"/>
+        </w:tabs>
+        <w:ind w:left="1440" w:hanging="360"/>
+      </w:pPr>
+      <w:rPr>
+        <w:rFonts w:ascii="Symbol" w:hAnsi="Symbol" w:hint="default"/>
+        <w:sz w:val="20"/>
+      </w:rPr>
+    </w:lvl>
+    <w:lvl w:ilvl="2" w:tentative="1">
+      <w:start w:val="1"/>
+      <w:numFmt w:val="bullet"/>
+      <w:lvlText w:val=""/>
+      <w:lvlJc w:val="left"/>
+      <w:pPr>
+        <w:tabs>
+          <w:tab w:val="num" w:pos="2160"/>
+        </w:tabs>
+        <w:ind w:left="2160" w:hanging="360"/>
+      </w:pPr>
+      <w:rPr>
+        <w:rFonts w:ascii="Symbol" w:hAnsi="Symbol" w:hint="default"/>
+        <w:sz w:val="20"/>
+      </w:rPr>
+    </w:lvl>
+    <w:lvl w:ilvl="3" w:tentative="1">
+      <w:start w:val="1"/>
+      <w:numFmt w:val="bullet"/>
+      <w:lvlText w:val=""/>
+      <w:lvlJc w:val="left"/>
+      <w:pPr>
+        <w:tabs>
+          <w:tab w:val="num" w:pos="2880"/>
+        </w:tabs>
+        <w:ind w:left="2880" w:hanging="360"/>
+      </w:pPr>
+      <w:rPr>
+        <w:rFonts w:ascii="Symbol" w:hAnsi="Symbol" w:hint="default"/>
+        <w:sz w:val="20"/>
+      </w:rPr>
+    </w:lvl>
+    <w:lvl w:ilvl="4" w:tentative="1">
+      <w:start w:val="1"/>
+      <w:numFmt w:val="bullet"/>
+      <w:lvlText w:val=""/>
+      <w:lvlJc w:val="left"/>
+      <w:pPr>
+        <w:tabs>
+          <w:tab w:val="num" w:pos="3600"/>
+        </w:tabs>
+        <w:ind w:left="3600" w:hanging="360"/>
+      </w:pPr>
+      <w:rPr>
+        <w:rFonts w:ascii="Symbol" w:hAnsi="Symbol" w:hint="default"/>
+        <w:sz w:val="20"/>
+      </w:rPr>
+    </w:lvl>
+    <w:lvl w:ilvl="5" w:tentative="1">
+      <w:start w:val="1"/>
+      <w:numFmt w:val="bullet"/>
+      <w:lvlText w:val=""/>
+      <w:lvlJc w:val="left"/>
+      <w:pPr>
+        <w:tabs>
+          <w:tab w:val="num" w:pos="4320"/>
+        </w:tabs>
+        <w:ind w:left="4320" w:hanging="360"/>
+      </w:pPr>
+      <w:rPr>
+        <w:rFonts w:ascii="Symbol" w:hAnsi="Symbol" w:hint="default"/>
+        <w:sz w:val="20"/>
+      </w:rPr>
+    </w:lvl>
+    <w:lvl w:ilvl="6" w:tentative="1">
+      <w:start w:val="1"/>
+      <w:numFmt w:val="bullet"/>
+      <w:lvlText w:val=""/>
+      <w:lvlJc w:val="left"/>
+      <w:pPr>
+        <w:tabs>
+          <w:tab w:val="num" w:pos="5040"/>
+        </w:tabs>
+        <w:ind w:left="5040" w:hanging="360"/>
+      </w:pPr>
+      <w:rPr>
+        <w:rFonts w:ascii="Symbol" w:hAnsi="Symbol" w:hint="default"/>
+        <w:sz w:val="20"/>
+      </w:rPr>
+    </w:lvl>
+    <w:lvl w:ilvl="7" w:tentative="1">
+      <w:start w:val="1"/>
+      <w:numFmt w:val="bullet"/>
+      <w:lvlText w:val=""/>
+      <w:lvlJc w:val="left"/>
+      <w:pPr>
+        <w:tabs>
+          <w:tab w:val="num" w:pos="5760"/>
+        </w:tabs>
+        <w:ind w:left="5760" w:hanging="360"/>
+      </w:pPr>
+      <w:rPr>
+        <w:rFonts w:ascii="Symbol" w:hAnsi="Symbol" w:hint="default"/>
+        <w:sz w:val="20"/>
+      </w:rPr>
+    </w:lvl>
+    <w:lvl w:ilvl="8" w:tentative="1">
+      <w:start w:val="1"/>
+      <w:numFmt w:val="bullet"/>
+      <w:lvlText w:val=""/>
+      <w:lvlJc w:val="left"/>
+      <w:pPr>
+        <w:tabs>
+          <w:tab w:val="num" w:pos="6480"/>
+        </w:tabs>
+        <w:ind w:left="6480" w:hanging="360"/>
+      </w:pPr>
+      <w:rPr>
+        <w:rFonts w:ascii="Symbol" w:hAnsi="Symbol" w:hint="default"/>
+        <w:sz w:val="20"/>
+      </w:rPr>
+    </w:lvl>
+  </w:abstractNum>
+  <w:abstractNum w:abstractNumId="17" w15:restartNumberingAfterBreak="0">
     <w:nsid w:val="19C023A5"/>
     <w:multiLevelType w:val="multilevel"/>
     <w:tmpl w:val="49E67C38"/>
@@ -11279,7 +11891,7 @@
       </w:rPr>
     </w:lvl>
   </w:abstractNum>
-  <w:abstractNum w:abstractNumId="17" w15:restartNumberingAfterBreak="0">
+  <w:abstractNum w:abstractNumId="18" w15:restartNumberingAfterBreak="0">
     <w:nsid w:val="1AEF05C6"/>
     <w:multiLevelType w:val="multilevel"/>
     <w:tmpl w:val="5A807D60"/>
@@ -11392,7 +12004,305 @@
       </w:rPr>
     </w:lvl>
   </w:abstractNum>
-  <w:abstractNum w:abstractNumId="18" w15:restartNumberingAfterBreak="0">
+  <w:abstractNum w:abstractNumId="19" w15:restartNumberingAfterBreak="0">
+    <w:nsid w:val="361C0B13"/>
+    <w:multiLevelType w:val="multilevel"/>
+    <w:tmpl w:val="05387FFA"/>
+    <w:lvl w:ilvl="0">
+      <w:start w:val="1"/>
+      <w:numFmt w:val="bullet"/>
+      <w:lvlText w:val=""/>
+      <w:lvlJc w:val="left"/>
+      <w:pPr>
+        <w:tabs>
+          <w:tab w:val="num" w:pos="720"/>
+        </w:tabs>
+        <w:ind w:left="720" w:hanging="360"/>
+      </w:pPr>
+      <w:rPr>
+        <w:rFonts w:ascii="Symbol" w:hAnsi="Symbol" w:hint="default"/>
+        <w:sz w:val="20"/>
+      </w:rPr>
+    </w:lvl>
+    <w:lvl w:ilvl="1" w:tentative="1">
+      <w:start w:val="1"/>
+      <w:numFmt w:val="bullet"/>
+      <w:lvlText w:val=""/>
+      <w:lvlJc w:val="left"/>
+      <w:pPr>
+        <w:tabs>
+          <w:tab w:val="num" w:pos="1440"/>
+        </w:tabs>
+        <w:ind w:left="1440" w:hanging="360"/>
+      </w:pPr>
+      <w:rPr>
+        <w:rFonts w:ascii="Symbol" w:hAnsi="Symbol" w:hint="default"/>
+        <w:sz w:val="20"/>
+      </w:rPr>
+    </w:lvl>
+    <w:lvl w:ilvl="2" w:tentative="1">
+      <w:start w:val="1"/>
+      <w:numFmt w:val="bullet"/>
+      <w:lvlText w:val=""/>
+      <w:lvlJc w:val="left"/>
+      <w:pPr>
+        <w:tabs>
+          <w:tab w:val="num" w:pos="2160"/>
+        </w:tabs>
+        <w:ind w:left="2160" w:hanging="360"/>
+      </w:pPr>
+      <w:rPr>
+        <w:rFonts w:ascii="Symbol" w:hAnsi="Symbol" w:hint="default"/>
+        <w:sz w:val="20"/>
+      </w:rPr>
+    </w:lvl>
+    <w:lvl w:ilvl="3" w:tentative="1">
+      <w:start w:val="1"/>
+      <w:numFmt w:val="bullet"/>
+      <w:lvlText w:val=""/>
+      <w:lvlJc w:val="left"/>
+      <w:pPr>
+        <w:tabs>
+          <w:tab w:val="num" w:pos="2880"/>
+        </w:tabs>
+        <w:ind w:left="2880" w:hanging="360"/>
+      </w:pPr>
+      <w:rPr>
+        <w:rFonts w:ascii="Symbol" w:hAnsi="Symbol" w:hint="default"/>
+        <w:sz w:val="20"/>
+      </w:rPr>
+    </w:lvl>
+    <w:lvl w:ilvl="4" w:tentative="1">
+      <w:start w:val="1"/>
+      <w:numFmt w:val="bullet"/>
+      <w:lvlText w:val=""/>
+      <w:lvlJc w:val="left"/>
+      <w:pPr>
+        <w:tabs>
+          <w:tab w:val="num" w:pos="3600"/>
+        </w:tabs>
+        <w:ind w:left="3600" w:hanging="360"/>
+      </w:pPr>
+      <w:rPr>
+        <w:rFonts w:ascii="Symbol" w:hAnsi="Symbol" w:hint="default"/>
+        <w:sz w:val="20"/>
+      </w:rPr>
+    </w:lvl>
+    <w:lvl w:ilvl="5" w:tentative="1">
+      <w:start w:val="1"/>
+      <w:numFmt w:val="bullet"/>
+      <w:lvlText w:val=""/>
+      <w:lvlJc w:val="left"/>
+      <w:pPr>
+        <w:tabs>
+          <w:tab w:val="num" w:pos="4320"/>
+        </w:tabs>
+        <w:ind w:left="4320" w:hanging="360"/>
+      </w:pPr>
+      <w:rPr>
+        <w:rFonts w:ascii="Symbol" w:hAnsi="Symbol" w:hint="default"/>
+        <w:sz w:val="20"/>
+      </w:rPr>
+    </w:lvl>
+    <w:lvl w:ilvl="6" w:tentative="1">
+      <w:start w:val="1"/>
+      <w:numFmt w:val="bullet"/>
+      <w:lvlText w:val=""/>
+      <w:lvlJc w:val="left"/>
+      <w:pPr>
+        <w:tabs>
+          <w:tab w:val="num" w:pos="5040"/>
+        </w:tabs>
+        <w:ind w:left="5040" w:hanging="360"/>
+      </w:pPr>
+      <w:rPr>
+        <w:rFonts w:ascii="Symbol" w:hAnsi="Symbol" w:hint="default"/>
+        <w:sz w:val="20"/>
+      </w:rPr>
+    </w:lvl>
+    <w:lvl w:ilvl="7" w:tentative="1">
+      <w:start w:val="1"/>
+      <w:numFmt w:val="bullet"/>
+      <w:lvlText w:val=""/>
+      <w:lvlJc w:val="left"/>
+      <w:pPr>
+        <w:tabs>
+          <w:tab w:val="num" w:pos="5760"/>
+        </w:tabs>
+        <w:ind w:left="5760" w:hanging="360"/>
+      </w:pPr>
+      <w:rPr>
+        <w:rFonts w:ascii="Symbol" w:hAnsi="Symbol" w:hint="default"/>
+        <w:sz w:val="20"/>
+      </w:rPr>
+    </w:lvl>
+    <w:lvl w:ilvl="8" w:tentative="1">
+      <w:start w:val="1"/>
+      <w:numFmt w:val="bullet"/>
+      <w:lvlText w:val=""/>
+      <w:lvlJc w:val="left"/>
+      <w:pPr>
+        <w:tabs>
+          <w:tab w:val="num" w:pos="6480"/>
+        </w:tabs>
+        <w:ind w:left="6480" w:hanging="360"/>
+      </w:pPr>
+      <w:rPr>
+        <w:rFonts w:ascii="Symbol" w:hAnsi="Symbol" w:hint="default"/>
+        <w:sz w:val="20"/>
+      </w:rPr>
+    </w:lvl>
+  </w:abstractNum>
+  <w:abstractNum w:abstractNumId="20" w15:restartNumberingAfterBreak="0">
+    <w:nsid w:val="38C40823"/>
+    <w:multiLevelType w:val="multilevel"/>
+    <w:tmpl w:val="BD16ACA2"/>
+    <w:lvl w:ilvl="0">
+      <w:start w:val="1"/>
+      <w:numFmt w:val="bullet"/>
+      <w:lvlText w:val=""/>
+      <w:lvlJc w:val="left"/>
+      <w:pPr>
+        <w:tabs>
+          <w:tab w:val="num" w:pos="720"/>
+        </w:tabs>
+        <w:ind w:left="720" w:hanging="360"/>
+      </w:pPr>
+      <w:rPr>
+        <w:rFonts w:ascii="Symbol" w:hAnsi="Symbol" w:hint="default"/>
+        <w:sz w:val="20"/>
+      </w:rPr>
+    </w:lvl>
+    <w:lvl w:ilvl="1" w:tentative="1">
+      <w:start w:val="1"/>
+      <w:numFmt w:val="bullet"/>
+      <w:lvlText w:val=""/>
+      <w:lvlJc w:val="left"/>
+      <w:pPr>
+        <w:tabs>
+          <w:tab w:val="num" w:pos="1440"/>
+        </w:tabs>
+        <w:ind w:left="1440" w:hanging="360"/>
+      </w:pPr>
+      <w:rPr>
+        <w:rFonts w:ascii="Symbol" w:hAnsi="Symbol" w:hint="default"/>
+        <w:sz w:val="20"/>
+      </w:rPr>
+    </w:lvl>
+    <w:lvl w:ilvl="2" w:tentative="1">
+      <w:start w:val="1"/>
+      <w:numFmt w:val="bullet"/>
+      <w:lvlText w:val=""/>
+      <w:lvlJc w:val="left"/>
+      <w:pPr>
+        <w:tabs>
+          <w:tab w:val="num" w:pos="2160"/>
+        </w:tabs>
+        <w:ind w:left="2160" w:hanging="360"/>
+      </w:pPr>
+      <w:rPr>
+        <w:rFonts w:ascii="Symbol" w:hAnsi="Symbol" w:hint="default"/>
+        <w:sz w:val="20"/>
+      </w:rPr>
+    </w:lvl>
+    <w:lvl w:ilvl="3" w:tentative="1">
+      <w:start w:val="1"/>
+      <w:numFmt w:val="bullet"/>
+      <w:lvlText w:val=""/>
+      <w:lvlJc w:val="left"/>
+      <w:pPr>
+        <w:tabs>
+          <w:tab w:val="num" w:pos="2880"/>
+        </w:tabs>
+        <w:ind w:left="2880" w:hanging="360"/>
+      </w:pPr>
+      <w:rPr>
+        <w:rFonts w:ascii="Symbol" w:hAnsi="Symbol" w:hint="default"/>
+        <w:sz w:val="20"/>
+      </w:rPr>
+    </w:lvl>
+    <w:lvl w:ilvl="4" w:tentative="1">
+      <w:start w:val="1"/>
+      <w:numFmt w:val="bullet"/>
+      <w:lvlText w:val=""/>
+      <w:lvlJc w:val="left"/>
+      <w:pPr>
+        <w:tabs>
+          <w:tab w:val="num" w:pos="3600"/>
+        </w:tabs>
+        <w:ind w:left="3600" w:hanging="360"/>
+      </w:pPr>
+      <w:rPr>
+        <w:rFonts w:ascii="Symbol" w:hAnsi="Symbol" w:hint="default"/>
+        <w:sz w:val="20"/>
+      </w:rPr>
+    </w:lvl>
+    <w:lvl w:ilvl="5" w:tentative="1">
+      <w:start w:val="1"/>
+      <w:numFmt w:val="bullet"/>
+      <w:lvlText w:val=""/>
+      <w:lvlJc w:val="left"/>
+      <w:pPr>
+        <w:tabs>
+          <w:tab w:val="num" w:pos="4320"/>
+        </w:tabs>
+        <w:ind w:left="4320" w:hanging="360"/>
+      </w:pPr>
+      <w:rPr>
+        <w:rFonts w:ascii="Symbol" w:hAnsi="Symbol" w:hint="default"/>
+        <w:sz w:val="20"/>
+      </w:rPr>
+    </w:lvl>
+    <w:lvl w:ilvl="6" w:tentative="1">
+      <w:start w:val="1"/>
+      <w:numFmt w:val="bullet"/>
+      <w:lvlText w:val=""/>
+      <w:lvlJc w:val="left"/>
+      <w:pPr>
+        <w:tabs>
+          <w:tab w:val="num" w:pos="5040"/>
+        </w:tabs>
+        <w:ind w:left="5040" w:hanging="360"/>
+      </w:pPr>
+      <w:rPr>
+        <w:rFonts w:ascii="Symbol" w:hAnsi="Symbol" w:hint="default"/>
+        <w:sz w:val="20"/>
+      </w:rPr>
+    </w:lvl>
+    <w:lvl w:ilvl="7" w:tentative="1">
+      <w:start w:val="1"/>
+      <w:numFmt w:val="bullet"/>
+      <w:lvlText w:val=""/>
+      <w:lvlJc w:val="left"/>
+      <w:pPr>
+        <w:tabs>
+          <w:tab w:val="num" w:pos="5760"/>
+        </w:tabs>
+        <w:ind w:left="5760" w:hanging="360"/>
+      </w:pPr>
+      <w:rPr>
+        <w:rFonts w:ascii="Symbol" w:hAnsi="Symbol" w:hint="default"/>
+        <w:sz w:val="20"/>
+      </w:rPr>
+    </w:lvl>
+    <w:lvl w:ilvl="8" w:tentative="1">
+      <w:start w:val="1"/>
+      <w:numFmt w:val="bullet"/>
+      <w:lvlText w:val=""/>
+      <w:lvlJc w:val="left"/>
+      <w:pPr>
+        <w:tabs>
+          <w:tab w:val="num" w:pos="6480"/>
+        </w:tabs>
+        <w:ind w:left="6480" w:hanging="360"/>
+      </w:pPr>
+      <w:rPr>
+        <w:rFonts w:ascii="Symbol" w:hAnsi="Symbol" w:hint="default"/>
+        <w:sz w:val="20"/>
+      </w:rPr>
+    </w:lvl>
+  </w:abstractNum>
+  <w:abstractNum w:abstractNumId="21" w15:restartNumberingAfterBreak="0">
     <w:nsid w:val="393C7A02"/>
     <w:multiLevelType w:val="multilevel"/>
     <w:tmpl w:val="DAF45B4C"/>
@@ -11541,7 +12451,7 @@
       </w:rPr>
     </w:lvl>
   </w:abstractNum>
-  <w:abstractNum w:abstractNumId="19" w15:restartNumberingAfterBreak="0">
+  <w:abstractNum w:abstractNumId="22" w15:restartNumberingAfterBreak="0">
     <w:nsid w:val="483F5917"/>
     <w:multiLevelType w:val="hybridMultilevel"/>
     <w:tmpl w:val="5D6C659C"/>
@@ -11654,10 +12564,534 @@
       </w:rPr>
     </w:lvl>
   </w:abstractNum>
-  <w:abstractNum w:abstractNumId="20" w15:restartNumberingAfterBreak="0">
+  <w:abstractNum w:abstractNumId="23" w15:restartNumberingAfterBreak="0">
+    <w:nsid w:val="4E3F13CB"/>
+    <w:multiLevelType w:val="multilevel"/>
+    <w:tmpl w:val="1BACD87A"/>
+    <w:lvl w:ilvl="0">
+      <w:start w:val="1"/>
+      <w:numFmt w:val="bullet"/>
+      <w:lvlText w:val=""/>
+      <w:lvlJc w:val="left"/>
+      <w:pPr>
+        <w:tabs>
+          <w:tab w:val="num" w:pos="720"/>
+        </w:tabs>
+        <w:ind w:left="720" w:hanging="360"/>
+      </w:pPr>
+      <w:rPr>
+        <w:rFonts w:ascii="Symbol" w:hAnsi="Symbol" w:hint="default"/>
+        <w:sz w:val="20"/>
+      </w:rPr>
+    </w:lvl>
+    <w:lvl w:ilvl="1" w:tentative="1">
+      <w:start w:val="1"/>
+      <w:numFmt w:val="bullet"/>
+      <w:lvlText w:val=""/>
+      <w:lvlJc w:val="left"/>
+      <w:pPr>
+        <w:tabs>
+          <w:tab w:val="num" w:pos="1440"/>
+        </w:tabs>
+        <w:ind w:left="1440" w:hanging="360"/>
+      </w:pPr>
+      <w:rPr>
+        <w:rFonts w:ascii="Symbol" w:hAnsi="Symbol" w:hint="default"/>
+        <w:sz w:val="20"/>
+      </w:rPr>
+    </w:lvl>
+    <w:lvl w:ilvl="2" w:tentative="1">
+      <w:start w:val="1"/>
+      <w:numFmt w:val="bullet"/>
+      <w:lvlText w:val=""/>
+      <w:lvlJc w:val="left"/>
+      <w:pPr>
+        <w:tabs>
+          <w:tab w:val="num" w:pos="2160"/>
+        </w:tabs>
+        <w:ind w:left="2160" w:hanging="360"/>
+      </w:pPr>
+      <w:rPr>
+        <w:rFonts w:ascii="Symbol" w:hAnsi="Symbol" w:hint="default"/>
+        <w:sz w:val="20"/>
+      </w:rPr>
+    </w:lvl>
+    <w:lvl w:ilvl="3" w:tentative="1">
+      <w:start w:val="1"/>
+      <w:numFmt w:val="bullet"/>
+      <w:lvlText w:val=""/>
+      <w:lvlJc w:val="left"/>
+      <w:pPr>
+        <w:tabs>
+          <w:tab w:val="num" w:pos="2880"/>
+        </w:tabs>
+        <w:ind w:left="2880" w:hanging="360"/>
+      </w:pPr>
+      <w:rPr>
+        <w:rFonts w:ascii="Symbol" w:hAnsi="Symbol" w:hint="default"/>
+        <w:sz w:val="20"/>
+      </w:rPr>
+    </w:lvl>
+    <w:lvl w:ilvl="4" w:tentative="1">
+      <w:start w:val="1"/>
+      <w:numFmt w:val="bullet"/>
+      <w:lvlText w:val=""/>
+      <w:lvlJc w:val="left"/>
+      <w:pPr>
+        <w:tabs>
+          <w:tab w:val="num" w:pos="3600"/>
+        </w:tabs>
+        <w:ind w:left="3600" w:hanging="360"/>
+      </w:pPr>
+      <w:rPr>
+        <w:rFonts w:ascii="Symbol" w:hAnsi="Symbol" w:hint="default"/>
+        <w:sz w:val="20"/>
+      </w:rPr>
+    </w:lvl>
+    <w:lvl w:ilvl="5" w:tentative="1">
+      <w:start w:val="1"/>
+      <w:numFmt w:val="bullet"/>
+      <w:lvlText w:val=""/>
+      <w:lvlJc w:val="left"/>
+      <w:pPr>
+        <w:tabs>
+          <w:tab w:val="num" w:pos="4320"/>
+        </w:tabs>
+        <w:ind w:left="4320" w:hanging="360"/>
+      </w:pPr>
+      <w:rPr>
+        <w:rFonts w:ascii="Symbol" w:hAnsi="Symbol" w:hint="default"/>
+        <w:sz w:val="20"/>
+      </w:rPr>
+    </w:lvl>
+    <w:lvl w:ilvl="6" w:tentative="1">
+      <w:start w:val="1"/>
+      <w:numFmt w:val="bullet"/>
+      <w:lvlText w:val=""/>
+      <w:lvlJc w:val="left"/>
+      <w:pPr>
+        <w:tabs>
+          <w:tab w:val="num" w:pos="5040"/>
+        </w:tabs>
+        <w:ind w:left="5040" w:hanging="360"/>
+      </w:pPr>
+      <w:rPr>
+        <w:rFonts w:ascii="Symbol" w:hAnsi="Symbol" w:hint="default"/>
+        <w:sz w:val="20"/>
+      </w:rPr>
+    </w:lvl>
+    <w:lvl w:ilvl="7" w:tentative="1">
+      <w:start w:val="1"/>
+      <w:numFmt w:val="bullet"/>
+      <w:lvlText w:val=""/>
+      <w:lvlJc w:val="left"/>
+      <w:pPr>
+        <w:tabs>
+          <w:tab w:val="num" w:pos="5760"/>
+        </w:tabs>
+        <w:ind w:left="5760" w:hanging="360"/>
+      </w:pPr>
+      <w:rPr>
+        <w:rFonts w:ascii="Symbol" w:hAnsi="Symbol" w:hint="default"/>
+        <w:sz w:val="20"/>
+      </w:rPr>
+    </w:lvl>
+    <w:lvl w:ilvl="8" w:tentative="1">
+      <w:start w:val="1"/>
+      <w:numFmt w:val="bullet"/>
+      <w:lvlText w:val=""/>
+      <w:lvlJc w:val="left"/>
+      <w:pPr>
+        <w:tabs>
+          <w:tab w:val="num" w:pos="6480"/>
+        </w:tabs>
+        <w:ind w:left="6480" w:hanging="360"/>
+      </w:pPr>
+      <w:rPr>
+        <w:rFonts w:ascii="Symbol" w:hAnsi="Symbol" w:hint="default"/>
+        <w:sz w:val="20"/>
+      </w:rPr>
+    </w:lvl>
+  </w:abstractNum>
+  <w:abstractNum w:abstractNumId="24" w15:restartNumberingAfterBreak="0">
+    <w:nsid w:val="516B489A"/>
+    <w:multiLevelType w:val="hybridMultilevel"/>
+    <w:tmpl w:val="FA86773A"/>
+    <w:lvl w:ilvl="0" w:tplc="04090001">
+      <w:start w:val="1"/>
+      <w:numFmt w:val="bullet"/>
+      <w:lvlText w:val=""/>
+      <w:lvlJc w:val="left"/>
+      <w:pPr>
+        <w:ind w:left="720" w:hanging="360"/>
+      </w:pPr>
+      <w:rPr>
+        <w:rFonts w:ascii="Symbol" w:hAnsi="Symbol" w:hint="default"/>
+      </w:rPr>
+    </w:lvl>
+    <w:lvl w:ilvl="1" w:tplc="04090003" w:tentative="1">
+      <w:start w:val="1"/>
+      <w:numFmt w:val="bullet"/>
+      <w:lvlText w:val="o"/>
+      <w:lvlJc w:val="left"/>
+      <w:pPr>
+        <w:ind w:left="1440" w:hanging="360"/>
+      </w:pPr>
+      <w:rPr>
+        <w:rFonts w:ascii="Courier New" w:hAnsi="Courier New" w:cs="Courier New" w:hint="default"/>
+      </w:rPr>
+    </w:lvl>
+    <w:lvl w:ilvl="2" w:tplc="04090005" w:tentative="1">
+      <w:start w:val="1"/>
+      <w:numFmt w:val="bullet"/>
+      <w:lvlText w:val=""/>
+      <w:lvlJc w:val="left"/>
+      <w:pPr>
+        <w:ind w:left="2160" w:hanging="360"/>
+      </w:pPr>
+      <w:rPr>
+        <w:rFonts w:ascii="Wingdings" w:hAnsi="Wingdings" w:hint="default"/>
+      </w:rPr>
+    </w:lvl>
+    <w:lvl w:ilvl="3" w:tplc="04090001" w:tentative="1">
+      <w:start w:val="1"/>
+      <w:numFmt w:val="bullet"/>
+      <w:lvlText w:val=""/>
+      <w:lvlJc w:val="left"/>
+      <w:pPr>
+        <w:ind w:left="2880" w:hanging="360"/>
+      </w:pPr>
+      <w:rPr>
+        <w:rFonts w:ascii="Symbol" w:hAnsi="Symbol" w:hint="default"/>
+      </w:rPr>
+    </w:lvl>
+    <w:lvl w:ilvl="4" w:tplc="04090003" w:tentative="1">
+      <w:start w:val="1"/>
+      <w:numFmt w:val="bullet"/>
+      <w:lvlText w:val="o"/>
+      <w:lvlJc w:val="left"/>
+      <w:pPr>
+        <w:ind w:left="3600" w:hanging="360"/>
+      </w:pPr>
+      <w:rPr>
+        <w:rFonts w:ascii="Courier New" w:hAnsi="Courier New" w:cs="Courier New" w:hint="default"/>
+      </w:rPr>
+    </w:lvl>
+    <w:lvl w:ilvl="5" w:tplc="04090005" w:tentative="1">
+      <w:start w:val="1"/>
+      <w:numFmt w:val="bullet"/>
+      <w:lvlText w:val=""/>
+      <w:lvlJc w:val="left"/>
+      <w:pPr>
+        <w:ind w:left="4320" w:hanging="360"/>
+      </w:pPr>
+      <w:rPr>
+        <w:rFonts w:ascii="Wingdings" w:hAnsi="Wingdings" w:hint="default"/>
+      </w:rPr>
+    </w:lvl>
+    <w:lvl w:ilvl="6" w:tplc="04090001" w:tentative="1">
+      <w:start w:val="1"/>
+      <w:numFmt w:val="bullet"/>
+      <w:lvlText w:val=""/>
+      <w:lvlJc w:val="left"/>
+      <w:pPr>
+        <w:ind w:left="5040" w:hanging="360"/>
+      </w:pPr>
+      <w:rPr>
+        <w:rFonts w:ascii="Symbol" w:hAnsi="Symbol" w:hint="default"/>
+      </w:rPr>
+    </w:lvl>
+    <w:lvl w:ilvl="7" w:tplc="04090003" w:tentative="1">
+      <w:start w:val="1"/>
+      <w:numFmt w:val="bullet"/>
+      <w:lvlText w:val="o"/>
+      <w:lvlJc w:val="left"/>
+      <w:pPr>
+        <w:ind w:left="5760" w:hanging="360"/>
+      </w:pPr>
+      <w:rPr>
+        <w:rFonts w:ascii="Courier New" w:hAnsi="Courier New" w:cs="Courier New" w:hint="default"/>
+      </w:rPr>
+    </w:lvl>
+    <w:lvl w:ilvl="8" w:tplc="04090005" w:tentative="1">
+      <w:start w:val="1"/>
+      <w:numFmt w:val="bullet"/>
+      <w:lvlText w:val=""/>
+      <w:lvlJc w:val="left"/>
+      <w:pPr>
+        <w:ind w:left="6480" w:hanging="360"/>
+      </w:pPr>
+      <w:rPr>
+        <w:rFonts w:ascii="Wingdings" w:hAnsi="Wingdings" w:hint="default"/>
+      </w:rPr>
+    </w:lvl>
+  </w:abstractNum>
+  <w:abstractNum w:abstractNumId="25" w15:restartNumberingAfterBreak="0">
+    <w:nsid w:val="5DF30EFA"/>
+    <w:multiLevelType w:val="hybridMultilevel"/>
+    <w:tmpl w:val="63F2AF38"/>
+    <w:lvl w:ilvl="0" w:tplc="04090001">
+      <w:start w:val="1"/>
+      <w:numFmt w:val="bullet"/>
+      <w:lvlText w:val=""/>
+      <w:lvlJc w:val="left"/>
+      <w:pPr>
+        <w:ind w:left="720" w:hanging="360"/>
+      </w:pPr>
+      <w:rPr>
+        <w:rFonts w:ascii="Symbol" w:hAnsi="Symbol" w:hint="default"/>
+      </w:rPr>
+    </w:lvl>
+    <w:lvl w:ilvl="1" w:tplc="04090003" w:tentative="1">
+      <w:start w:val="1"/>
+      <w:numFmt w:val="bullet"/>
+      <w:lvlText w:val="o"/>
+      <w:lvlJc w:val="left"/>
+      <w:pPr>
+        <w:ind w:left="1440" w:hanging="360"/>
+      </w:pPr>
+      <w:rPr>
+        <w:rFonts w:ascii="Courier New" w:hAnsi="Courier New" w:cs="Courier New" w:hint="default"/>
+      </w:rPr>
+    </w:lvl>
+    <w:lvl w:ilvl="2" w:tplc="04090005" w:tentative="1">
+      <w:start w:val="1"/>
+      <w:numFmt w:val="bullet"/>
+      <w:lvlText w:val=""/>
+      <w:lvlJc w:val="left"/>
+      <w:pPr>
+        <w:ind w:left="2160" w:hanging="360"/>
+      </w:pPr>
+      <w:rPr>
+        <w:rFonts w:ascii="Wingdings" w:hAnsi="Wingdings" w:hint="default"/>
+      </w:rPr>
+    </w:lvl>
+    <w:lvl w:ilvl="3" w:tplc="04090001" w:tentative="1">
+      <w:start w:val="1"/>
+      <w:numFmt w:val="bullet"/>
+      <w:lvlText w:val=""/>
+      <w:lvlJc w:val="left"/>
+      <w:pPr>
+        <w:ind w:left="2880" w:hanging="360"/>
+      </w:pPr>
+      <w:rPr>
+        <w:rFonts w:ascii="Symbol" w:hAnsi="Symbol" w:hint="default"/>
+      </w:rPr>
+    </w:lvl>
+    <w:lvl w:ilvl="4" w:tplc="04090003" w:tentative="1">
+      <w:start w:val="1"/>
+      <w:numFmt w:val="bullet"/>
+      <w:lvlText w:val="o"/>
+      <w:lvlJc w:val="left"/>
+      <w:pPr>
+        <w:ind w:left="3600" w:hanging="360"/>
+      </w:pPr>
+      <w:rPr>
+        <w:rFonts w:ascii="Courier New" w:hAnsi="Courier New" w:cs="Courier New" w:hint="default"/>
+      </w:rPr>
+    </w:lvl>
+    <w:lvl w:ilvl="5" w:tplc="04090005" w:tentative="1">
+      <w:start w:val="1"/>
+      <w:numFmt w:val="bullet"/>
+      <w:lvlText w:val=""/>
+      <w:lvlJc w:val="left"/>
+      <w:pPr>
+        <w:ind w:left="4320" w:hanging="360"/>
+      </w:pPr>
+      <w:rPr>
+        <w:rFonts w:ascii="Wingdings" w:hAnsi="Wingdings" w:hint="default"/>
+      </w:rPr>
+    </w:lvl>
+    <w:lvl w:ilvl="6" w:tplc="04090001" w:tentative="1">
+      <w:start w:val="1"/>
+      <w:numFmt w:val="bullet"/>
+      <w:lvlText w:val=""/>
+      <w:lvlJc w:val="left"/>
+      <w:pPr>
+        <w:ind w:left="5040" w:hanging="360"/>
+      </w:pPr>
+      <w:rPr>
+        <w:rFonts w:ascii="Symbol" w:hAnsi="Symbol" w:hint="default"/>
+      </w:rPr>
+    </w:lvl>
+    <w:lvl w:ilvl="7" w:tplc="04090003" w:tentative="1">
+      <w:start w:val="1"/>
+      <w:numFmt w:val="bullet"/>
+      <w:lvlText w:val="o"/>
+      <w:lvlJc w:val="left"/>
+      <w:pPr>
+        <w:ind w:left="5760" w:hanging="360"/>
+      </w:pPr>
+      <w:rPr>
+        <w:rFonts w:ascii="Courier New" w:hAnsi="Courier New" w:cs="Courier New" w:hint="default"/>
+      </w:rPr>
+    </w:lvl>
+    <w:lvl w:ilvl="8" w:tplc="04090005" w:tentative="1">
+      <w:start w:val="1"/>
+      <w:numFmt w:val="bullet"/>
+      <w:lvlText w:val=""/>
+      <w:lvlJc w:val="left"/>
+      <w:pPr>
+        <w:ind w:left="6480" w:hanging="360"/>
+      </w:pPr>
+      <w:rPr>
+        <w:rFonts w:ascii="Wingdings" w:hAnsi="Wingdings" w:hint="default"/>
+      </w:rPr>
+    </w:lvl>
+  </w:abstractNum>
+  <w:abstractNum w:abstractNumId="26" w15:restartNumberingAfterBreak="0">
+    <w:nsid w:val="61FD6998"/>
+    <w:multiLevelType w:val="multilevel"/>
+    <w:tmpl w:val="532664E6"/>
+    <w:lvl w:ilvl="0">
+      <w:start w:val="1"/>
+      <w:numFmt w:val="bullet"/>
+      <w:lvlText w:val=""/>
+      <w:lvlJc w:val="left"/>
+      <w:pPr>
+        <w:tabs>
+          <w:tab w:val="num" w:pos="720"/>
+        </w:tabs>
+        <w:ind w:left="720" w:hanging="360"/>
+      </w:pPr>
+      <w:rPr>
+        <w:rFonts w:ascii="Symbol" w:hAnsi="Symbol" w:hint="default"/>
+        <w:sz w:val="20"/>
+      </w:rPr>
+    </w:lvl>
+    <w:lvl w:ilvl="1" w:tentative="1">
+      <w:start w:val="1"/>
+      <w:numFmt w:val="bullet"/>
+      <w:lvlText w:val=""/>
+      <w:lvlJc w:val="left"/>
+      <w:pPr>
+        <w:tabs>
+          <w:tab w:val="num" w:pos="1440"/>
+        </w:tabs>
+        <w:ind w:left="1440" w:hanging="360"/>
+      </w:pPr>
+      <w:rPr>
+        <w:rFonts w:ascii="Symbol" w:hAnsi="Symbol" w:hint="default"/>
+        <w:sz w:val="20"/>
+      </w:rPr>
+    </w:lvl>
+    <w:lvl w:ilvl="2" w:tentative="1">
+      <w:start w:val="1"/>
+      <w:numFmt w:val="bullet"/>
+      <w:lvlText w:val=""/>
+      <w:lvlJc w:val="left"/>
+      <w:pPr>
+        <w:tabs>
+          <w:tab w:val="num" w:pos="2160"/>
+        </w:tabs>
+        <w:ind w:left="2160" w:hanging="360"/>
+      </w:pPr>
+      <w:rPr>
+        <w:rFonts w:ascii="Symbol" w:hAnsi="Symbol" w:hint="default"/>
+        <w:sz w:val="20"/>
+      </w:rPr>
+    </w:lvl>
+    <w:lvl w:ilvl="3" w:tentative="1">
+      <w:start w:val="1"/>
+      <w:numFmt w:val="bullet"/>
+      <w:lvlText w:val=""/>
+      <w:lvlJc w:val="left"/>
+      <w:pPr>
+        <w:tabs>
+          <w:tab w:val="num" w:pos="2880"/>
+        </w:tabs>
+        <w:ind w:left="2880" w:hanging="360"/>
+      </w:pPr>
+      <w:rPr>
+        <w:rFonts w:ascii="Symbol" w:hAnsi="Symbol" w:hint="default"/>
+        <w:sz w:val="20"/>
+      </w:rPr>
+    </w:lvl>
+    <w:lvl w:ilvl="4" w:tentative="1">
+      <w:start w:val="1"/>
+      <w:numFmt w:val="bullet"/>
+      <w:lvlText w:val=""/>
+      <w:lvlJc w:val="left"/>
+      <w:pPr>
+        <w:tabs>
+          <w:tab w:val="num" w:pos="3600"/>
+        </w:tabs>
+        <w:ind w:left="3600" w:hanging="360"/>
+      </w:pPr>
+      <w:rPr>
+        <w:rFonts w:ascii="Symbol" w:hAnsi="Symbol" w:hint="default"/>
+        <w:sz w:val="20"/>
+      </w:rPr>
+    </w:lvl>
+    <w:lvl w:ilvl="5" w:tentative="1">
+      <w:start w:val="1"/>
+      <w:numFmt w:val="bullet"/>
+      <w:lvlText w:val=""/>
+      <w:lvlJc w:val="left"/>
+      <w:pPr>
+        <w:tabs>
+          <w:tab w:val="num" w:pos="4320"/>
+        </w:tabs>
+        <w:ind w:left="4320" w:hanging="360"/>
+      </w:pPr>
+      <w:rPr>
+        <w:rFonts w:ascii="Symbol" w:hAnsi="Symbol" w:hint="default"/>
+        <w:sz w:val="20"/>
+      </w:rPr>
+    </w:lvl>
+    <w:lvl w:ilvl="6" w:tentative="1">
+      <w:start w:val="1"/>
+      <w:numFmt w:val="bullet"/>
+      <w:lvlText w:val=""/>
+      <w:lvlJc w:val="left"/>
+      <w:pPr>
+        <w:tabs>
+          <w:tab w:val="num" w:pos="5040"/>
+        </w:tabs>
+        <w:ind w:left="5040" w:hanging="360"/>
+      </w:pPr>
+      <w:rPr>
+        <w:rFonts w:ascii="Symbol" w:hAnsi="Symbol" w:hint="default"/>
+        <w:sz w:val="20"/>
+      </w:rPr>
+    </w:lvl>
+    <w:lvl w:ilvl="7" w:tentative="1">
+      <w:start w:val="1"/>
+      <w:numFmt w:val="bullet"/>
+      <w:lvlText w:val=""/>
+      <w:lvlJc w:val="left"/>
+      <w:pPr>
+        <w:tabs>
+          <w:tab w:val="num" w:pos="5760"/>
+        </w:tabs>
+        <w:ind w:left="5760" w:hanging="360"/>
+      </w:pPr>
+      <w:rPr>
+        <w:rFonts w:ascii="Symbol" w:hAnsi="Symbol" w:hint="default"/>
+        <w:sz w:val="20"/>
+      </w:rPr>
+    </w:lvl>
+    <w:lvl w:ilvl="8" w:tentative="1">
+      <w:start w:val="1"/>
+      <w:numFmt w:val="bullet"/>
+      <w:lvlText w:val=""/>
+      <w:lvlJc w:val="left"/>
+      <w:pPr>
+        <w:tabs>
+          <w:tab w:val="num" w:pos="6480"/>
+        </w:tabs>
+        <w:ind w:left="6480" w:hanging="360"/>
+      </w:pPr>
+      <w:rPr>
+        <w:rFonts w:ascii="Symbol" w:hAnsi="Symbol" w:hint="default"/>
+        <w:sz w:val="20"/>
+      </w:rPr>
+    </w:lvl>
+  </w:abstractNum>
+  <w:abstractNum w:abstractNumId="27" w15:restartNumberingAfterBreak="0">
     <w:nsid w:val="67393E35"/>
     <w:multiLevelType w:val="hybridMultilevel"/>
-    <w:tmpl w:val="9BF699B6"/>
+    <w:tmpl w:val="2BE08542"/>
     <w:lvl w:ilvl="0" w:tplc="04090001">
       <w:start w:val="1"/>
       <w:numFmt w:val="bullet"/>
@@ -11767,7 +13201,120 @@
       </w:rPr>
     </w:lvl>
   </w:abstractNum>
-  <w:abstractNum w:abstractNumId="21" w15:restartNumberingAfterBreak="0">
+  <w:abstractNum w:abstractNumId="28" w15:restartNumberingAfterBreak="0">
+    <w:nsid w:val="6D4E1EF3"/>
+    <w:multiLevelType w:val="hybridMultilevel"/>
+    <w:tmpl w:val="ECCCD068"/>
+    <w:lvl w:ilvl="0" w:tplc="04090001">
+      <w:start w:val="1"/>
+      <w:numFmt w:val="bullet"/>
+      <w:lvlText w:val=""/>
+      <w:lvlJc w:val="left"/>
+      <w:pPr>
+        <w:ind w:left="720" w:hanging="360"/>
+      </w:pPr>
+      <w:rPr>
+        <w:rFonts w:ascii="Symbol" w:hAnsi="Symbol" w:hint="default"/>
+      </w:rPr>
+    </w:lvl>
+    <w:lvl w:ilvl="1" w:tplc="04090003" w:tentative="1">
+      <w:start w:val="1"/>
+      <w:numFmt w:val="bullet"/>
+      <w:lvlText w:val="o"/>
+      <w:lvlJc w:val="left"/>
+      <w:pPr>
+        <w:ind w:left="1440" w:hanging="360"/>
+      </w:pPr>
+      <w:rPr>
+        <w:rFonts w:ascii="Courier New" w:hAnsi="Courier New" w:cs="Courier New" w:hint="default"/>
+      </w:rPr>
+    </w:lvl>
+    <w:lvl w:ilvl="2" w:tplc="04090005" w:tentative="1">
+      <w:start w:val="1"/>
+      <w:numFmt w:val="bullet"/>
+      <w:lvlText w:val=""/>
+      <w:lvlJc w:val="left"/>
+      <w:pPr>
+        <w:ind w:left="2160" w:hanging="360"/>
+      </w:pPr>
+      <w:rPr>
+        <w:rFonts w:ascii="Wingdings" w:hAnsi="Wingdings" w:hint="default"/>
+      </w:rPr>
+    </w:lvl>
+    <w:lvl w:ilvl="3" w:tplc="04090001" w:tentative="1">
+      <w:start w:val="1"/>
+      <w:numFmt w:val="bullet"/>
+      <w:lvlText w:val=""/>
+      <w:lvlJc w:val="left"/>
+      <w:pPr>
+        <w:ind w:left="2880" w:hanging="360"/>
+      </w:pPr>
+      <w:rPr>
+        <w:rFonts w:ascii="Symbol" w:hAnsi="Symbol" w:hint="default"/>
+      </w:rPr>
+    </w:lvl>
+    <w:lvl w:ilvl="4" w:tplc="04090003" w:tentative="1">
+      <w:start w:val="1"/>
+      <w:numFmt w:val="bullet"/>
+      <w:lvlText w:val="o"/>
+      <w:lvlJc w:val="left"/>
+      <w:pPr>
+        <w:ind w:left="3600" w:hanging="360"/>
+      </w:pPr>
+      <w:rPr>
+        <w:rFonts w:ascii="Courier New" w:hAnsi="Courier New" w:cs="Courier New" w:hint="default"/>
+      </w:rPr>
+    </w:lvl>
+    <w:lvl w:ilvl="5" w:tplc="04090005" w:tentative="1">
+      <w:start w:val="1"/>
+      <w:numFmt w:val="bullet"/>
+      <w:lvlText w:val=""/>
+      <w:lvlJc w:val="left"/>
+      <w:pPr>
+        <w:ind w:left="4320" w:hanging="360"/>
+      </w:pPr>
+      <w:rPr>
+        <w:rFonts w:ascii="Wingdings" w:hAnsi="Wingdings" w:hint="default"/>
+      </w:rPr>
+    </w:lvl>
+    <w:lvl w:ilvl="6" w:tplc="04090001" w:tentative="1">
+      <w:start w:val="1"/>
+      <w:numFmt w:val="bullet"/>
+      <w:lvlText w:val=""/>
+      <w:lvlJc w:val="left"/>
+      <w:pPr>
+        <w:ind w:left="5040" w:hanging="360"/>
+      </w:pPr>
+      <w:rPr>
+        <w:rFonts w:ascii="Symbol" w:hAnsi="Symbol" w:hint="default"/>
+      </w:rPr>
+    </w:lvl>
+    <w:lvl w:ilvl="7" w:tplc="04090003" w:tentative="1">
+      <w:start w:val="1"/>
+      <w:numFmt w:val="bullet"/>
+      <w:lvlText w:val="o"/>
+      <w:lvlJc w:val="left"/>
+      <w:pPr>
+        <w:ind w:left="5760" w:hanging="360"/>
+      </w:pPr>
+      <w:rPr>
+        <w:rFonts w:ascii="Courier New" w:hAnsi="Courier New" w:cs="Courier New" w:hint="default"/>
+      </w:rPr>
+    </w:lvl>
+    <w:lvl w:ilvl="8" w:tplc="04090005" w:tentative="1">
+      <w:start w:val="1"/>
+      <w:numFmt w:val="bullet"/>
+      <w:lvlText w:val=""/>
+      <w:lvlJc w:val="left"/>
+      <w:pPr>
+        <w:ind w:left="6480" w:hanging="360"/>
+      </w:pPr>
+      <w:rPr>
+        <w:rFonts w:ascii="Wingdings" w:hAnsi="Wingdings" w:hint="default"/>
+      </w:rPr>
+    </w:lvl>
+  </w:abstractNum>
+  <w:abstractNum w:abstractNumId="29" w15:restartNumberingAfterBreak="0">
     <w:nsid w:val="6DBE5624"/>
     <w:multiLevelType w:val="hybridMultilevel"/>
     <w:tmpl w:val="2A600FD0"/>
@@ -11880,7 +13427,7 @@
       </w:rPr>
     </w:lvl>
   </w:abstractNum>
-  <w:abstractNum w:abstractNumId="22" w15:restartNumberingAfterBreak="0">
+  <w:abstractNum w:abstractNumId="30" w15:restartNumberingAfterBreak="0">
     <w:nsid w:val="6F00319A"/>
     <w:multiLevelType w:val="hybridMultilevel"/>
     <w:tmpl w:val="4F68CC56"/>
@@ -11993,7 +13540,7 @@
       </w:rPr>
     </w:lvl>
   </w:abstractNum>
-  <w:abstractNum w:abstractNumId="23" w15:restartNumberingAfterBreak="0">
+  <w:abstractNum w:abstractNumId="31" w15:restartNumberingAfterBreak="0">
     <w:nsid w:val="732405BF"/>
     <w:multiLevelType w:val="hybridMultilevel"/>
     <w:tmpl w:val="F8EE8C18"/>
@@ -12106,7 +13653,7 @@
       </w:rPr>
     </w:lvl>
   </w:abstractNum>
-  <w:abstractNum w:abstractNumId="24" w15:restartNumberingAfterBreak="0">
+  <w:abstractNum w:abstractNumId="32" w15:restartNumberingAfterBreak="0">
     <w:nsid w:val="749A08DF"/>
     <w:multiLevelType w:val="multilevel"/>
     <w:tmpl w:val="0FC426E4"/>
@@ -12292,22 +13839,22 @@
     <w:abstractNumId w:val="11"/>
   </w:num>
   <w:num w:numId="13">
-    <w:abstractNumId w:val="17"/>
+    <w:abstractNumId w:val="18"/>
   </w:num>
   <w:num w:numId="14">
-    <w:abstractNumId w:val="23"/>
+    <w:abstractNumId w:val="31"/>
   </w:num>
   <w:num w:numId="15">
-    <w:abstractNumId w:val="21"/>
+    <w:abstractNumId w:val="29"/>
   </w:num>
   <w:num w:numId="16">
-    <w:abstractNumId w:val="19"/>
+    <w:abstractNumId w:val="22"/>
   </w:num>
   <w:num w:numId="17">
-    <w:abstractNumId w:val="22"/>
+    <w:abstractNumId w:val="30"/>
   </w:num>
   <w:num w:numId="18">
-    <w:abstractNumId w:val="20"/>
+    <w:abstractNumId w:val="27"/>
   </w:num>
   <w:num w:numId="19">
     <w:abstractNumId w:val="13"/>
@@ -12316,7 +13863,7 @@
     <w:abstractNumId w:val="12"/>
   </w:num>
   <w:num w:numId="21">
-    <w:abstractNumId w:val="18"/>
+    <w:abstractNumId w:val="21"/>
   </w:num>
   <w:num w:numId="22">
     <w:abstractNumId w:val="14"/>
@@ -12325,9 +13872,33 @@
     <w:abstractNumId w:val="15"/>
   </w:num>
   <w:num w:numId="24">
+    <w:abstractNumId w:val="32"/>
+  </w:num>
+  <w:num w:numId="25">
+    <w:abstractNumId w:val="17"/>
+  </w:num>
+  <w:num w:numId="26">
+    <w:abstractNumId w:val="20"/>
+  </w:num>
+  <w:num w:numId="27">
+    <w:abstractNumId w:val="25"/>
+  </w:num>
+  <w:num w:numId="28">
+    <w:abstractNumId w:val="28"/>
+  </w:num>
+  <w:num w:numId="29">
     <w:abstractNumId w:val="24"/>
   </w:num>
-  <w:num w:numId="25">
+  <w:num w:numId="30">
+    <w:abstractNumId w:val="19"/>
+  </w:num>
+  <w:num w:numId="31">
+    <w:abstractNumId w:val="26"/>
+  </w:num>
+  <w:num w:numId="32">
+    <w:abstractNumId w:val="23"/>
+  </w:num>
+  <w:num w:numId="33">
     <w:abstractNumId w:val="16"/>
   </w:num>
 </w:numbering>
@@ -12724,16 +14295,10 @@
   <w:style w:type="paragraph" w:default="1" w:styleId="Normal">
     <w:name w:val="Normal"/>
     <w:qFormat/>
-    <w:pPr>
-      <w:widowControl w:val="0"/>
-      <w:suppressAutoHyphens/>
-    </w:pPr>
+    <w:rsid w:val="00383571"/>
     <w:rPr>
-      <w:rFonts w:ascii="Arial" w:eastAsia="DejaVu Sans" w:hAnsi="Arial"/>
-      <w:kern w:val="1"/>
-      <w:sz w:val="22"/>
+      <w:sz w:val="24"/>
       <w:szCs w:val="24"/>
-      <w:lang w:val="en-GB"/>
     </w:rPr>
   </w:style>
   <w:style w:type="paragraph" w:styleId="Heading1">
@@ -15027,16 +16592,8 @@
     <w:unhideWhenUsed/>
     <w:rsid w:val="00BB5F7E"/>
     <w:pPr>
-      <w:widowControl/>
-      <w:suppressAutoHyphens w:val="0"/>
       <w:spacing w:before="100" w:beforeAutospacing="1" w:after="100" w:afterAutospacing="1"/>
     </w:pPr>
-    <w:rPr>
-      <w:rFonts w:ascii="Times New Roman" w:eastAsia="Times New Roman" w:hAnsi="Times New Roman"/>
-      <w:kern w:val="0"/>
-      <w:sz w:val="24"/>
-      <w:lang w:val="en-US"/>
-    </w:rPr>
   </w:style>
   <w:style w:type="paragraph" w:styleId="ListParagraph">
     <w:name w:val="List Paragraph"/>

--- a/Executive Summary.docx
+++ b/Executive Summary.docx
@@ -140,6 +140,8 @@
       <w:pPr>
         <w:pStyle w:val="TitleDocinfo"/>
       </w:pPr>
+      <w:bookmarkStart w:id="0" w:name="_GoBack"/>
+      <w:bookmarkEnd w:id="0"/>
       <w:r>
         <w:t xml:space="preserve">Author: </w:t>
       </w:r>
@@ -164,6 +166,34 @@
       <w:r>
         <w:t xml:space="preserve"> </w:t>
       </w:r>
+    </w:p>
+    <w:p>
+      <w:pPr>
+        <w:pStyle w:val="TitleDocinfo"/>
+      </w:pPr>
+      <w:r>
+        <w:fldChar w:fldCharType="begin"/>
+      </w:r>
+      <w:r>
+        <w:instrText xml:space="preserve"> DATE \@ "dddd, d MMMM yyyy" </w:instrText>
+      </w:r>
+      <w:r>
+        <w:fldChar w:fldCharType="separate"/>
+      </w:r>
+      <w:r>
+        <w:rPr>
+          <w:noProof/>
+        </w:rPr>
+        <w:t>Wednesday, 17 October 2018</w:t>
+      </w:r>
+      <w:r>
+        <w:fldChar w:fldCharType="end"/>
+      </w:r>
+    </w:p>
+    <w:p>
+      <w:pPr>
+        <w:pStyle w:val="TitleDocinfo"/>
+      </w:pPr>
     </w:p>
     <w:p>
       <w:pPr>
@@ -212,7 +242,7 @@
       <w:r>
         <w:fldChar w:fldCharType="separate"/>
       </w:r>
-      <w:hyperlink w:anchor="_Toc527451191" w:history="1">
+      <w:hyperlink w:anchor="_Toc527543242" w:history="1">
         <w:r>
           <w:rPr>
             <w:rStyle w:val="Hyperlink"/>
@@ -257,7 +287,7 @@
             <w:noProof/>
             <w:webHidden/>
           </w:rPr>
-          <w:instrText xml:space="preserve"> PAGEREF _Toc527451191 \h </w:instrText>
+          <w:instrText xml:space="preserve"> PAGEREF _Toc527543242 \h </w:instrText>
         </w:r>
         <w:r>
           <w:rPr>
@@ -303,7 +333,7 @@
           <w:lang w:val="en-US" w:eastAsia="en-US"/>
         </w:rPr>
       </w:pPr>
-      <w:hyperlink w:anchor="_Toc527451192" w:history="1">
+      <w:hyperlink w:anchor="_Toc527543243" w:history="1">
         <w:r>
           <w:rPr>
             <w:rStyle w:val="Hyperlink"/>
@@ -348,7 +378,7 @@
             <w:noProof/>
             <w:webHidden/>
           </w:rPr>
-          <w:instrText xml:space="preserve"> PAGEREF _Toc527451192 \h </w:instrText>
+          <w:instrText xml:space="preserve"> PAGEREF _Toc527543243 \h </w:instrText>
         </w:r>
         <w:r>
           <w:rPr>
@@ -394,7 +424,7 @@
           <w:lang w:val="en-US" w:eastAsia="en-US"/>
         </w:rPr>
       </w:pPr>
-      <w:hyperlink w:anchor="_Toc527451193" w:history="1">
+      <w:hyperlink w:anchor="_Toc527543244" w:history="1">
         <w:r>
           <w:rPr>
             <w:rStyle w:val="Hyperlink"/>
@@ -441,7 +471,7 @@
             <w:noProof/>
             <w:webHidden/>
           </w:rPr>
-          <w:instrText xml:space="preserve"> PAGEREF _Toc527451193 \h </w:instrText>
+          <w:instrText xml:space="preserve"> PAGEREF _Toc527543244 \h </w:instrText>
         </w:r>
         <w:r>
           <w:rPr>
@@ -487,7 +517,7 @@
           <w:lang w:val="en-US" w:eastAsia="en-US"/>
         </w:rPr>
       </w:pPr>
-      <w:hyperlink w:anchor="_Toc527451194" w:history="1">
+      <w:hyperlink w:anchor="_Toc527543245" w:history="1">
         <w:r>
           <w:rPr>
             <w:rStyle w:val="Hyperlink"/>
@@ -532,7 +562,7 @@
             <w:noProof/>
             <w:webHidden/>
           </w:rPr>
-          <w:instrText xml:space="preserve"> PAGEREF _Toc527451194 \h </w:instrText>
+          <w:instrText xml:space="preserve"> PAGEREF _Toc527543245 \h </w:instrText>
         </w:r>
         <w:r>
           <w:rPr>
@@ -578,7 +608,7 @@
           <w:lang w:val="en-US" w:eastAsia="en-US"/>
         </w:rPr>
       </w:pPr>
-      <w:hyperlink w:anchor="_Toc527451195" w:history="1">
+      <w:hyperlink w:anchor="_Toc527543246" w:history="1">
         <w:r>
           <w:rPr>
             <w:rStyle w:val="Hyperlink"/>
@@ -623,7 +653,7 @@
             <w:noProof/>
             <w:webHidden/>
           </w:rPr>
-          <w:instrText xml:space="preserve"> PAGEREF _Toc527451195 \h </w:instrText>
+          <w:instrText xml:space="preserve"> PAGEREF _Toc527543246 \h </w:instrText>
         </w:r>
         <w:r>
           <w:rPr>
@@ -669,7 +699,7 @@
           <w:lang w:val="en-US" w:eastAsia="en-US"/>
         </w:rPr>
       </w:pPr>
-      <w:hyperlink w:anchor="_Toc527451196" w:history="1">
+      <w:hyperlink w:anchor="_Toc527543247" w:history="1">
         <w:r>
           <w:rPr>
             <w:rStyle w:val="Hyperlink"/>
@@ -714,7 +744,7 @@
             <w:noProof/>
             <w:webHidden/>
           </w:rPr>
-          <w:instrText xml:space="preserve"> PAGEREF _Toc527451196 \h </w:instrText>
+          <w:instrText xml:space="preserve"> PAGEREF _Toc527543247 \h </w:instrText>
         </w:r>
         <w:r>
           <w:rPr>
@@ -760,7 +790,7 @@
           <w:lang w:val="en-US" w:eastAsia="en-US"/>
         </w:rPr>
       </w:pPr>
-      <w:hyperlink w:anchor="_Toc527451197" w:history="1">
+      <w:hyperlink w:anchor="_Toc527543248" w:history="1">
         <w:r>
           <w:rPr>
             <w:rStyle w:val="Hyperlink"/>
@@ -805,7 +835,7 @@
             <w:noProof/>
             <w:webHidden/>
           </w:rPr>
-          <w:instrText xml:space="preserve"> PAGEREF _Toc527451197 \h </w:instrText>
+          <w:instrText xml:space="preserve"> PAGEREF _Toc527543248 \h </w:instrText>
         </w:r>
         <w:r>
           <w:rPr>
@@ -851,7 +881,7 @@
           <w:lang w:val="en-US" w:eastAsia="en-US"/>
         </w:rPr>
       </w:pPr>
-      <w:hyperlink w:anchor="_Toc527451198" w:history="1">
+      <w:hyperlink w:anchor="_Toc527543249" w:history="1">
         <w:r>
           <w:rPr>
             <w:rStyle w:val="Hyperlink"/>
@@ -896,7 +926,7 @@
             <w:noProof/>
             <w:webHidden/>
           </w:rPr>
-          <w:instrText xml:space="preserve"> PAGEREF _Toc527451198 \h </w:instrText>
+          <w:instrText xml:space="preserve"> PAGEREF _Toc527543249 \h </w:instrText>
         </w:r>
         <w:r>
           <w:rPr>
@@ -942,7 +972,7 @@
           <w:lang w:val="en-US" w:eastAsia="en-US"/>
         </w:rPr>
       </w:pPr>
-      <w:hyperlink w:anchor="_Toc527451199" w:history="1">
+      <w:hyperlink w:anchor="_Toc527543250" w:history="1">
         <w:r>
           <w:rPr>
             <w:rStyle w:val="Hyperlink"/>
@@ -990,7 +1020,7 @@
             <w:noProof/>
             <w:webHidden/>
           </w:rPr>
-          <w:instrText xml:space="preserve"> PAGEREF _Toc527451199 \h </w:instrText>
+          <w:instrText xml:space="preserve"> PAGEREF _Toc527543250 \h </w:instrText>
         </w:r>
         <w:r>
           <w:rPr>
@@ -1036,7 +1066,7 @@
           <w:lang w:val="en-US" w:eastAsia="en-US"/>
         </w:rPr>
       </w:pPr>
-      <w:hyperlink w:anchor="_Toc527451200" w:history="1">
+      <w:hyperlink w:anchor="_Toc527543251" w:history="1">
         <w:r>
           <w:rPr>
             <w:rStyle w:val="Hyperlink"/>
@@ -1060,7 +1090,7 @@
             <w:rStyle w:val="Hyperlink"/>
             <w:noProof/>
           </w:rPr>
-          <w:t>SMOTE (Synthetic Minority Over-sampling Technique)</w:t>
+          <w:t>Stratified K-fold Cross Validation</w:t>
         </w:r>
         <w:r>
           <w:rPr>
@@ -1081,7 +1111,7 @@
             <w:noProof/>
             <w:webHidden/>
           </w:rPr>
-          <w:instrText xml:space="preserve"> PAGEREF _Toc527451200 \h </w:instrText>
+          <w:instrText xml:space="preserve"> PAGEREF _Toc527543251 \h </w:instrText>
         </w:r>
         <w:r>
           <w:rPr>
@@ -1127,12 +1157,11 @@
           <w:lang w:val="en-US" w:eastAsia="en-US"/>
         </w:rPr>
       </w:pPr>
-      <w:hyperlink w:anchor="_Toc527451201" w:history="1">
+      <w:hyperlink w:anchor="_Toc527543252" w:history="1">
         <w:r>
           <w:rPr>
             <w:rStyle w:val="Hyperlink"/>
             <w:noProof/>
-            <w:lang w:val="en-US"/>
           </w:rPr>
           <w:t>4.4</w:t>
         </w:r>
@@ -1151,9 +1180,8 @@
           <w:rPr>
             <w:rStyle w:val="Hyperlink"/>
             <w:noProof/>
-            <w:lang w:val="en-US"/>
-          </w:rPr>
-          <w:t>GridSearch</w:t>
+          </w:rPr>
+          <w:t>SMOTE (Synthetic Minority Over-sampling Technique)</w:t>
         </w:r>
         <w:r>
           <w:rPr>
@@ -1174,7 +1202,7 @@
             <w:noProof/>
             <w:webHidden/>
           </w:rPr>
-          <w:instrText xml:space="preserve"> PAGEREF _Toc527451201 \h </w:instrText>
+          <w:instrText xml:space="preserve"> PAGEREF _Toc527543252 \h </w:instrText>
         </w:r>
         <w:r>
           <w:rPr>
@@ -1207,9 +1235,9 @@
     </w:p>
     <w:p>
       <w:pPr>
-        <w:pStyle w:val="TOC1"/>
-        <w:tabs>
-          <w:tab w:val="left" w:pos="400"/>
+        <w:pStyle w:val="TOC2"/>
+        <w:tabs>
+          <w:tab w:val="left" w:pos="800"/>
         </w:tabs>
         <w:rPr>
           <w:rFonts w:asciiTheme="minorHAnsi" w:eastAsiaTheme="minorEastAsia" w:hAnsiTheme="minorHAnsi" w:cstheme="minorBidi"/>
@@ -1220,13 +1248,14 @@
           <w:lang w:val="en-US" w:eastAsia="en-US"/>
         </w:rPr>
       </w:pPr>
-      <w:hyperlink w:anchor="_Toc527451202" w:history="1">
+      <w:hyperlink w:anchor="_Toc527543253" w:history="1">
         <w:r>
           <w:rPr>
             <w:rStyle w:val="Hyperlink"/>
             <w:noProof/>
-          </w:rPr>
-          <w:t>5</w:t>
+            <w:lang w:val="en-US"/>
+          </w:rPr>
+          <w:t>4.5</w:t>
         </w:r>
         <w:r>
           <w:rPr>
@@ -1243,8 +1272,9 @@
           <w:rPr>
             <w:rStyle w:val="Hyperlink"/>
             <w:noProof/>
-          </w:rPr>
-          <w:t>Model the data</w:t>
+            <w:lang w:val="en-US"/>
+          </w:rPr>
+          <w:t>GridSearch</w:t>
         </w:r>
         <w:r>
           <w:rPr>
@@ -1265,7 +1295,7 @@
             <w:noProof/>
             <w:webHidden/>
           </w:rPr>
-          <w:instrText xml:space="preserve"> PAGEREF _Toc527451202 \h </w:instrText>
+          <w:instrText xml:space="preserve"> PAGEREF _Toc527543253 \h </w:instrText>
         </w:r>
         <w:r>
           <w:rPr>
@@ -1285,7 +1315,7 @@
             <w:noProof/>
             <w:webHidden/>
           </w:rPr>
-          <w:t>8</w:t>
+          <w:t>7</w:t>
         </w:r>
         <w:r>
           <w:rPr>
@@ -1298,9 +1328,9 @@
     </w:p>
     <w:p>
       <w:pPr>
-        <w:pStyle w:val="TOC2"/>
-        <w:tabs>
-          <w:tab w:val="left" w:pos="800"/>
+        <w:pStyle w:val="TOC1"/>
+        <w:tabs>
+          <w:tab w:val="left" w:pos="400"/>
         </w:tabs>
         <w:rPr>
           <w:rFonts w:asciiTheme="minorHAnsi" w:eastAsiaTheme="minorEastAsia" w:hAnsiTheme="minorHAnsi" w:cstheme="minorBidi"/>
@@ -1311,13 +1341,13 @@
           <w:lang w:val="en-US" w:eastAsia="en-US"/>
         </w:rPr>
       </w:pPr>
-      <w:hyperlink w:anchor="_Toc527451203" w:history="1">
+      <w:hyperlink w:anchor="_Toc527543254" w:history="1">
         <w:r>
           <w:rPr>
             <w:rStyle w:val="Hyperlink"/>
             <w:noProof/>
           </w:rPr>
-          <w:t>5.1</w:t>
+          <w:t>5</w:t>
         </w:r>
         <w:r>
           <w:rPr>
@@ -1335,6 +1365,97 @@
             <w:rStyle w:val="Hyperlink"/>
             <w:noProof/>
           </w:rPr>
+          <w:t>Model the data</w:t>
+        </w:r>
+        <w:r>
+          <w:rPr>
+            <w:noProof/>
+            <w:webHidden/>
+          </w:rPr>
+          <w:tab/>
+        </w:r>
+        <w:r>
+          <w:rPr>
+            <w:noProof/>
+            <w:webHidden/>
+          </w:rPr>
+          <w:fldChar w:fldCharType="begin"/>
+        </w:r>
+        <w:r>
+          <w:rPr>
+            <w:noProof/>
+            <w:webHidden/>
+          </w:rPr>
+          <w:instrText xml:space="preserve"> PAGEREF _Toc527543254 \h </w:instrText>
+        </w:r>
+        <w:r>
+          <w:rPr>
+            <w:noProof/>
+            <w:webHidden/>
+          </w:rPr>
+        </w:r>
+        <w:r>
+          <w:rPr>
+            <w:noProof/>
+            <w:webHidden/>
+          </w:rPr>
+          <w:fldChar w:fldCharType="separate"/>
+        </w:r>
+        <w:r>
+          <w:rPr>
+            <w:noProof/>
+            <w:webHidden/>
+          </w:rPr>
+          <w:t>8</w:t>
+        </w:r>
+        <w:r>
+          <w:rPr>
+            <w:noProof/>
+            <w:webHidden/>
+          </w:rPr>
+          <w:fldChar w:fldCharType="end"/>
+        </w:r>
+      </w:hyperlink>
+    </w:p>
+    <w:p>
+      <w:pPr>
+        <w:pStyle w:val="TOC2"/>
+        <w:tabs>
+          <w:tab w:val="left" w:pos="800"/>
+        </w:tabs>
+        <w:rPr>
+          <w:rFonts w:asciiTheme="minorHAnsi" w:eastAsiaTheme="minorEastAsia" w:hAnsiTheme="minorHAnsi" w:cstheme="minorBidi"/>
+          <w:noProof/>
+          <w:kern w:val="0"/>
+          <w:sz w:val="24"/>
+          <w:szCs w:val="24"/>
+          <w:lang w:val="en-US" w:eastAsia="en-US"/>
+        </w:rPr>
+      </w:pPr>
+      <w:hyperlink w:anchor="_Toc527543255" w:history="1">
+        <w:r>
+          <w:rPr>
+            <w:rStyle w:val="Hyperlink"/>
+            <w:noProof/>
+          </w:rPr>
+          <w:t>5.1</w:t>
+        </w:r>
+        <w:r>
+          <w:rPr>
+            <w:rFonts w:asciiTheme="minorHAnsi" w:eastAsiaTheme="minorEastAsia" w:hAnsiTheme="minorHAnsi" w:cstheme="minorBidi"/>
+            <w:noProof/>
+            <w:kern w:val="0"/>
+            <w:sz w:val="24"/>
+            <w:szCs w:val="24"/>
+            <w:lang w:val="en-US" w:eastAsia="en-US"/>
+          </w:rPr>
+          <w:tab/>
+        </w:r>
+        <w:r>
+          <w:rPr>
+            <w:rStyle w:val="Hyperlink"/>
+            <w:noProof/>
+          </w:rPr>
           <w:t>Logistic Regression</w:t>
         </w:r>
         <w:r>
@@ -1356,7 +1477,7 @@
             <w:noProof/>
             <w:webHidden/>
           </w:rPr>
-          <w:instrText xml:space="preserve"> PAGEREF _Toc527451203 \h </w:instrText>
+          <w:instrText xml:space="preserve"> PAGEREF _Toc527543255 \h </w:instrText>
         </w:r>
         <w:r>
           <w:rPr>
@@ -1403,7 +1524,7 @@
           <w:lang w:val="en-US" w:eastAsia="en-US"/>
         </w:rPr>
       </w:pPr>
-      <w:hyperlink w:anchor="_Toc527451204" w:history="1">
+      <w:hyperlink w:anchor="_Toc527543256" w:history="1">
         <w:r>
           <w:rPr>
             <w:rStyle w:val="Hyperlink"/>
@@ -1450,7 +1571,7 @@
             <w:noProof/>
             <w:webHidden/>
           </w:rPr>
-          <w:instrText xml:space="preserve"> PAGEREF _Toc527451204 \h </w:instrText>
+          <w:instrText xml:space="preserve"> PAGEREF _Toc527543256 \h </w:instrText>
         </w:r>
         <w:r>
           <w:rPr>
@@ -1497,7 +1618,7 @@
           <w:lang w:val="en-US" w:eastAsia="en-US"/>
         </w:rPr>
       </w:pPr>
-      <w:hyperlink w:anchor="_Toc527451205" w:history="1">
+      <w:hyperlink w:anchor="_Toc527543257" w:history="1">
         <w:r>
           <w:rPr>
             <w:rStyle w:val="Hyperlink"/>
@@ -1544,7 +1665,7 @@
             <w:noProof/>
             <w:webHidden/>
           </w:rPr>
-          <w:instrText xml:space="preserve"> PAGEREF _Toc527451205 \h </w:instrText>
+          <w:instrText xml:space="preserve"> PAGEREF _Toc527543257 \h </w:instrText>
         </w:r>
         <w:r>
           <w:rPr>
@@ -1591,7 +1712,7 @@
           <w:lang w:val="en-US" w:eastAsia="en-US"/>
         </w:rPr>
       </w:pPr>
-      <w:hyperlink w:anchor="_Toc527451206" w:history="1">
+      <w:hyperlink w:anchor="_Toc527543258" w:history="1">
         <w:r>
           <w:rPr>
             <w:rStyle w:val="Hyperlink"/>
@@ -1638,7 +1759,7 @@
             <w:noProof/>
             <w:webHidden/>
           </w:rPr>
-          <w:instrText xml:space="preserve"> PAGEREF _Toc527451206 \h </w:instrText>
+          <w:instrText xml:space="preserve"> PAGEREF _Toc527543258 \h </w:instrText>
         </w:r>
         <w:r>
           <w:rPr>
@@ -1685,13 +1806,12 @@
           <w:lang w:val="en-US" w:eastAsia="en-US"/>
         </w:rPr>
       </w:pPr>
-      <w:hyperlink w:anchor="_Toc527451207" w:history="1">
+      <w:hyperlink w:anchor="_Toc527543259" w:history="1">
         <w:r>
           <w:rPr>
             <w:rStyle w:val="Hyperlink"/>
             <w:b/>
             <w:noProof/>
-            <w:lang w:val="en-US"/>
           </w:rPr>
           <w:t>5.1.4</w:t>
         </w:r>
@@ -1711,9 +1831,8 @@
           <w:rPr>
             <w:rStyle w:val="Hyperlink"/>
             <w:noProof/>
-            <w:lang w:val="en-US"/>
-          </w:rPr>
-          <w:t>IBM Watson Studio Model Evaluation</w:t>
+          </w:rPr>
+          <w:t>Stratified K-fold Cross Validation</w:t>
         </w:r>
         <w:r>
           <w:rPr>
@@ -1734,100 +1853,7 @@
             <w:noProof/>
             <w:webHidden/>
           </w:rPr>
-          <w:instrText xml:space="preserve"> PAGEREF _Toc527451207 \h </w:instrText>
-        </w:r>
-        <w:r>
-          <w:rPr>
-            <w:noProof/>
-            <w:webHidden/>
-          </w:rPr>
-        </w:r>
-        <w:r>
-          <w:rPr>
-            <w:noProof/>
-            <w:webHidden/>
-          </w:rPr>
-          <w:fldChar w:fldCharType="separate"/>
-        </w:r>
-        <w:r>
-          <w:rPr>
-            <w:noProof/>
-            <w:webHidden/>
-          </w:rPr>
-          <w:t>8</w:t>
-        </w:r>
-        <w:r>
-          <w:rPr>
-            <w:noProof/>
-            <w:webHidden/>
-          </w:rPr>
-          <w:fldChar w:fldCharType="end"/>
-        </w:r>
-      </w:hyperlink>
-    </w:p>
-    <w:p>
-      <w:pPr>
-        <w:pStyle w:val="TOC2"/>
-        <w:tabs>
-          <w:tab w:val="left" w:pos="800"/>
-        </w:tabs>
-        <w:rPr>
-          <w:rFonts w:asciiTheme="minorHAnsi" w:eastAsiaTheme="minorEastAsia" w:hAnsiTheme="minorHAnsi" w:cstheme="minorBidi"/>
-          <w:noProof/>
-          <w:kern w:val="0"/>
-          <w:sz w:val="24"/>
-          <w:szCs w:val="24"/>
-          <w:lang w:val="en-US" w:eastAsia="en-US"/>
-        </w:rPr>
-      </w:pPr>
-      <w:hyperlink w:anchor="_Toc527451208" w:history="1">
-        <w:r>
-          <w:rPr>
-            <w:rStyle w:val="Hyperlink"/>
-            <w:noProof/>
-            <w:lang w:val="en-US"/>
-          </w:rPr>
-          <w:t>5.2</w:t>
-        </w:r>
-        <w:r>
-          <w:rPr>
-            <w:rFonts w:asciiTheme="minorHAnsi" w:eastAsiaTheme="minorEastAsia" w:hAnsiTheme="minorHAnsi" w:cstheme="minorBidi"/>
-            <w:noProof/>
-            <w:kern w:val="0"/>
-            <w:sz w:val="24"/>
-            <w:szCs w:val="24"/>
-            <w:lang w:val="en-US" w:eastAsia="en-US"/>
-          </w:rPr>
-          <w:tab/>
-        </w:r>
-        <w:r>
-          <w:rPr>
-            <w:rStyle w:val="Hyperlink"/>
-            <w:noProof/>
-            <w:lang w:val="en-US"/>
-          </w:rPr>
-          <w:t>DecisionTreeClassifier</w:t>
-        </w:r>
-        <w:r>
-          <w:rPr>
-            <w:noProof/>
-            <w:webHidden/>
-          </w:rPr>
-          <w:tab/>
-        </w:r>
-        <w:r>
-          <w:rPr>
-            <w:noProof/>
-            <w:webHidden/>
-          </w:rPr>
-          <w:fldChar w:fldCharType="begin"/>
-        </w:r>
-        <w:r>
-          <w:rPr>
-            <w:noProof/>
-            <w:webHidden/>
-          </w:rPr>
-          <w:instrText xml:space="preserve"> PAGEREF _Toc527451208 \h </w:instrText>
+          <w:instrText xml:space="preserve"> PAGEREF _Toc527543259 \h </w:instrText>
         </w:r>
         <w:r>
           <w:rPr>
@@ -1874,7 +1900,7 @@
           <w:lang w:val="en-US" w:eastAsia="en-US"/>
         </w:rPr>
       </w:pPr>
-      <w:hyperlink w:anchor="_Toc527451209" w:history="1">
+      <w:hyperlink w:anchor="_Toc527543260" w:history="1">
         <w:r>
           <w:rPr>
             <w:rStyle w:val="Hyperlink"/>
@@ -1882,7 +1908,7 @@
             <w:noProof/>
             <w:lang w:val="en-US"/>
           </w:rPr>
-          <w:t>5.2.1</w:t>
+          <w:t>5.1.5</w:t>
         </w:r>
         <w:r>
           <w:rPr>
@@ -1900,16 +1926,9 @@
           <w:rPr>
             <w:rStyle w:val="Hyperlink"/>
             <w:noProof/>
-          </w:rPr>
-          <w:t>Confusion Matrix Evaluation Metric</w:t>
-        </w:r>
-        <w:r>
-          <w:rPr>
-            <w:rStyle w:val="Hyperlink"/>
-            <w:noProof/>
             <w:lang w:val="en-US"/>
           </w:rPr>
-          <w:t>s</w:t>
+          <w:t>IBM Watson Studio Model Evaluation</w:t>
         </w:r>
         <w:r>
           <w:rPr>
@@ -1930,7 +1949,7 @@
             <w:noProof/>
             <w:webHidden/>
           </w:rPr>
-          <w:instrText xml:space="preserve"> PAGEREF _Toc527451209 \h </w:instrText>
+          <w:instrText xml:space="preserve"> PAGEREF _Toc527543260 \h </w:instrText>
         </w:r>
         <w:r>
           <w:rPr>
@@ -1950,7 +1969,7 @@
             <w:noProof/>
             <w:webHidden/>
           </w:rPr>
-          <w:t>9</w:t>
+          <w:t>8</w:t>
         </w:r>
         <w:r>
           <w:rPr>
@@ -1977,15 +1996,14 @@
           <w:lang w:val="en-US" w:eastAsia="en-US"/>
         </w:rPr>
       </w:pPr>
-      <w:hyperlink w:anchor="_Toc527451210" w:history="1">
+      <w:hyperlink w:anchor="_Toc527543261" w:history="1">
         <w:r>
           <w:rPr>
             <w:rStyle w:val="Hyperlink"/>
             <w:b/>
             <w:noProof/>
-            <w:lang w:val="en-US"/>
-          </w:rPr>
-          <w:t>5.2.2</w:t>
+          </w:rPr>
+          <w:t>5.1.6</w:t>
         </w:r>
         <w:r>
           <w:rPr>
@@ -2003,19 +2021,111 @@
           <w:rPr>
             <w:rStyle w:val="Hyperlink"/>
             <w:noProof/>
+          </w:rPr>
+          <w:t>Overall Evaluation</w:t>
+        </w:r>
+        <w:r>
+          <w:rPr>
+            <w:noProof/>
+            <w:webHidden/>
+          </w:rPr>
+          <w:tab/>
+        </w:r>
+        <w:r>
+          <w:rPr>
+            <w:noProof/>
+            <w:webHidden/>
+          </w:rPr>
+          <w:fldChar w:fldCharType="begin"/>
+        </w:r>
+        <w:r>
+          <w:rPr>
+            <w:noProof/>
+            <w:webHidden/>
+          </w:rPr>
+          <w:instrText xml:space="preserve"> PAGEREF _Toc527543261 \h </w:instrText>
+        </w:r>
+        <w:r>
+          <w:rPr>
+            <w:noProof/>
+            <w:webHidden/>
+          </w:rPr>
+        </w:r>
+        <w:r>
+          <w:rPr>
+            <w:noProof/>
+            <w:webHidden/>
+          </w:rPr>
+          <w:fldChar w:fldCharType="separate"/>
+        </w:r>
+        <w:r>
+          <w:rPr>
+            <w:noProof/>
+            <w:webHidden/>
+          </w:rPr>
+          <w:t>8</w:t>
+        </w:r>
+        <w:r>
+          <w:rPr>
+            <w:noProof/>
+            <w:webHidden/>
+          </w:rPr>
+          <w:fldChar w:fldCharType="end"/>
+        </w:r>
+      </w:hyperlink>
+    </w:p>
+    <w:p>
+      <w:pPr>
+        <w:pStyle w:val="TOC2"/>
+        <w:tabs>
+          <w:tab w:val="left" w:pos="800"/>
+        </w:tabs>
+        <w:rPr>
+          <w:rFonts w:asciiTheme="minorHAnsi" w:eastAsiaTheme="minorEastAsia" w:hAnsiTheme="minorHAnsi" w:cstheme="minorBidi"/>
+          <w:noProof/>
+          <w:kern w:val="0"/>
+          <w:sz w:val="24"/>
+          <w:szCs w:val="24"/>
+          <w:lang w:val="en-US" w:eastAsia="en-US"/>
+        </w:rPr>
+      </w:pPr>
+      <w:hyperlink w:anchor="_Toc527543262" w:history="1">
+        <w:r>
+          <w:rPr>
+            <w:rStyle w:val="Hyperlink"/>
+            <w:noProof/>
             <w:lang w:val="en-US"/>
           </w:rPr>
-          <w:t>ROC Curve</w:t>
-        </w:r>
-        <w:r>
-          <w:rPr>
-            <w:noProof/>
-            <w:webHidden/>
+          <w:t>5.2</w:t>
+        </w:r>
+        <w:r>
+          <w:rPr>
+            <w:rFonts w:asciiTheme="minorHAnsi" w:eastAsiaTheme="minorEastAsia" w:hAnsiTheme="minorHAnsi" w:cstheme="minorBidi"/>
+            <w:noProof/>
+            <w:kern w:val="0"/>
+            <w:sz w:val="24"/>
+            <w:szCs w:val="24"/>
+            <w:lang w:val="en-US" w:eastAsia="en-US"/>
           </w:rPr>
           <w:tab/>
         </w:r>
         <w:r>
           <w:rPr>
+            <w:rStyle w:val="Hyperlink"/>
+            <w:noProof/>
+            <w:lang w:val="en-US"/>
+          </w:rPr>
+          <w:t>DecisionTreeClassifier</w:t>
+        </w:r>
+        <w:r>
+          <w:rPr>
+            <w:noProof/>
+            <w:webHidden/>
+          </w:rPr>
+          <w:tab/>
+        </w:r>
+        <w:r>
+          <w:rPr>
             <w:noProof/>
             <w:webHidden/>
           </w:rPr>
@@ -2026,7 +2136,7 @@
             <w:noProof/>
             <w:webHidden/>
           </w:rPr>
-          <w:instrText xml:space="preserve"> PAGEREF _Toc527451210 \h </w:instrText>
+          <w:instrText xml:space="preserve"> PAGEREF _Toc527543262 \h </w:instrText>
         </w:r>
         <w:r>
           <w:rPr>
@@ -2073,14 +2183,15 @@
           <w:lang w:val="en-US" w:eastAsia="en-US"/>
         </w:rPr>
       </w:pPr>
-      <w:hyperlink w:anchor="_Toc527451211" w:history="1">
+      <w:hyperlink w:anchor="_Toc527543263" w:history="1">
         <w:r>
           <w:rPr>
             <w:rStyle w:val="Hyperlink"/>
             <w:b/>
             <w:noProof/>
-          </w:rPr>
-          <w:t>5.2.3</w:t>
+            <w:lang w:val="en-US"/>
+          </w:rPr>
+          <w:t>5.2.1</w:t>
         </w:r>
         <w:r>
           <w:rPr>
@@ -2099,7 +2210,15 @@
             <w:rStyle w:val="Hyperlink"/>
             <w:noProof/>
           </w:rPr>
-          <w:t>Cross Validation Score</w:t>
+          <w:t>Confusion Matrix Evaluation Metric</w:t>
+        </w:r>
+        <w:r>
+          <w:rPr>
+            <w:rStyle w:val="Hyperlink"/>
+            <w:noProof/>
+            <w:lang w:val="en-US"/>
+          </w:rPr>
+          <w:t>s</w:t>
         </w:r>
         <w:r>
           <w:rPr>
@@ -2120,100 +2239,7 @@
             <w:noProof/>
             <w:webHidden/>
           </w:rPr>
-          <w:instrText xml:space="preserve"> PAGEREF _Toc527451211 \h </w:instrText>
-        </w:r>
-        <w:r>
-          <w:rPr>
-            <w:noProof/>
-            <w:webHidden/>
-          </w:rPr>
-        </w:r>
-        <w:r>
-          <w:rPr>
-            <w:noProof/>
-            <w:webHidden/>
-          </w:rPr>
-          <w:fldChar w:fldCharType="separate"/>
-        </w:r>
-        <w:r>
-          <w:rPr>
-            <w:noProof/>
-            <w:webHidden/>
-          </w:rPr>
-          <w:t>9</w:t>
-        </w:r>
-        <w:r>
-          <w:rPr>
-            <w:noProof/>
-            <w:webHidden/>
-          </w:rPr>
-          <w:fldChar w:fldCharType="end"/>
-        </w:r>
-      </w:hyperlink>
-    </w:p>
-    <w:p>
-      <w:pPr>
-        <w:pStyle w:val="TOC2"/>
-        <w:tabs>
-          <w:tab w:val="left" w:pos="800"/>
-        </w:tabs>
-        <w:rPr>
-          <w:rFonts w:asciiTheme="minorHAnsi" w:eastAsiaTheme="minorEastAsia" w:hAnsiTheme="minorHAnsi" w:cstheme="minorBidi"/>
-          <w:noProof/>
-          <w:kern w:val="0"/>
-          <w:sz w:val="24"/>
-          <w:szCs w:val="24"/>
-          <w:lang w:val="en-US" w:eastAsia="en-US"/>
-        </w:rPr>
-      </w:pPr>
-      <w:hyperlink w:anchor="_Toc527451212" w:history="1">
-        <w:r>
-          <w:rPr>
-            <w:rStyle w:val="Hyperlink"/>
-            <w:noProof/>
-            <w:lang w:val="en-US"/>
-          </w:rPr>
-          <w:t>5.3</w:t>
-        </w:r>
-        <w:r>
-          <w:rPr>
-            <w:rFonts w:asciiTheme="minorHAnsi" w:eastAsiaTheme="minorEastAsia" w:hAnsiTheme="minorHAnsi" w:cstheme="minorBidi"/>
-            <w:noProof/>
-            <w:kern w:val="0"/>
-            <w:sz w:val="24"/>
-            <w:szCs w:val="24"/>
-            <w:lang w:val="en-US" w:eastAsia="en-US"/>
-          </w:rPr>
-          <w:tab/>
-        </w:r>
-        <w:r>
-          <w:rPr>
-            <w:rStyle w:val="Hyperlink"/>
-            <w:noProof/>
-            <w:lang w:val="en-US"/>
-          </w:rPr>
-          <w:t>RandomForestClassifier</w:t>
-        </w:r>
-        <w:r>
-          <w:rPr>
-            <w:noProof/>
-            <w:webHidden/>
-          </w:rPr>
-          <w:tab/>
-        </w:r>
-        <w:r>
-          <w:rPr>
-            <w:noProof/>
-            <w:webHidden/>
-          </w:rPr>
-          <w:fldChar w:fldCharType="begin"/>
-        </w:r>
-        <w:r>
-          <w:rPr>
-            <w:noProof/>
-            <w:webHidden/>
-          </w:rPr>
-          <w:instrText xml:space="preserve"> PAGEREF _Toc527451212 \h </w:instrText>
+          <w:instrText xml:space="preserve"> PAGEREF _Toc527543263 \h </w:instrText>
         </w:r>
         <w:r>
           <w:rPr>
@@ -2260,7 +2286,7 @@
           <w:lang w:val="en-US" w:eastAsia="en-US"/>
         </w:rPr>
       </w:pPr>
-      <w:hyperlink w:anchor="_Toc527451213" w:history="1">
+      <w:hyperlink w:anchor="_Toc527543264" w:history="1">
         <w:r>
           <w:rPr>
             <w:rStyle w:val="Hyperlink"/>
@@ -2268,7 +2294,7 @@
             <w:noProof/>
             <w:lang w:val="en-US"/>
           </w:rPr>
-          <w:t>5.3.1</w:t>
+          <w:t>5.2.2</w:t>
         </w:r>
         <w:r>
           <w:rPr>
@@ -2286,16 +2312,9 @@
           <w:rPr>
             <w:rStyle w:val="Hyperlink"/>
             <w:noProof/>
-          </w:rPr>
-          <w:t>Confusion Matrix Evaluation Metric</w:t>
-        </w:r>
-        <w:r>
-          <w:rPr>
-            <w:rStyle w:val="Hyperlink"/>
-            <w:noProof/>
             <w:lang w:val="en-US"/>
           </w:rPr>
-          <w:t>s</w:t>
+          <w:t>ROC Curve</w:t>
         </w:r>
         <w:r>
           <w:rPr>
@@ -2316,7 +2335,7 @@
             <w:noProof/>
             <w:webHidden/>
           </w:rPr>
-          <w:instrText xml:space="preserve"> PAGEREF _Toc527451213 \h </w:instrText>
+          <w:instrText xml:space="preserve"> PAGEREF _Toc527543264 \h </w:instrText>
         </w:r>
         <w:r>
           <w:rPr>
@@ -2363,15 +2382,14 @@
           <w:lang w:val="en-US" w:eastAsia="en-US"/>
         </w:rPr>
       </w:pPr>
-      <w:hyperlink w:anchor="_Toc527451214" w:history="1">
+      <w:hyperlink w:anchor="_Toc527543265" w:history="1">
         <w:r>
           <w:rPr>
             <w:rStyle w:val="Hyperlink"/>
             <w:b/>
             <w:noProof/>
-            <w:lang w:val="en-US"/>
-          </w:rPr>
-          <w:t>5.3.2</w:t>
+          </w:rPr>
+          <w:t>5.2.3</w:t>
         </w:r>
         <w:r>
           <w:rPr>
@@ -2389,9 +2407,8 @@
           <w:rPr>
             <w:rStyle w:val="Hyperlink"/>
             <w:noProof/>
-            <w:lang w:val="en-US"/>
-          </w:rPr>
-          <w:t>ROC Curve</w:t>
+          </w:rPr>
+          <w:t>Cross Validation Score</w:t>
         </w:r>
         <w:r>
           <w:rPr>
@@ -2412,7 +2429,7 @@
             <w:noProof/>
             <w:webHidden/>
           </w:rPr>
-          <w:instrText xml:space="preserve"> PAGEREF _Toc527451214 \h </w:instrText>
+          <w:instrText xml:space="preserve"> PAGEREF _Toc527543265 \h </w:instrText>
         </w:r>
         <w:r>
           <w:rPr>
@@ -2459,14 +2476,14 @@
           <w:lang w:val="en-US" w:eastAsia="en-US"/>
         </w:rPr>
       </w:pPr>
-      <w:hyperlink w:anchor="_Toc527451215" w:history="1">
+      <w:hyperlink w:anchor="_Toc527543266" w:history="1">
         <w:r>
           <w:rPr>
             <w:rStyle w:val="Hyperlink"/>
             <w:b/>
             <w:noProof/>
           </w:rPr>
-          <w:t>5.3.3</w:t>
+          <w:t>5.2.4</w:t>
         </w:r>
         <w:r>
           <w:rPr>
@@ -2485,7 +2502,7 @@
             <w:rStyle w:val="Hyperlink"/>
             <w:noProof/>
           </w:rPr>
-          <w:t>Cross Validation Score</w:t>
+          <w:t>Stratified K-fold Cross Validation</w:t>
         </w:r>
         <w:r>
           <w:rPr>
@@ -2506,7 +2523,7 @@
             <w:noProof/>
             <w:webHidden/>
           </w:rPr>
-          <w:instrText xml:space="preserve"> PAGEREF _Toc527451215 \h </w:instrText>
+          <w:instrText xml:space="preserve"> PAGEREF _Toc527543266 \h </w:instrText>
         </w:r>
         <w:r>
           <w:rPr>
@@ -2553,15 +2570,14 @@
           <w:lang w:val="en-US" w:eastAsia="en-US"/>
         </w:rPr>
       </w:pPr>
-      <w:hyperlink w:anchor="_Toc527451216" w:history="1">
+      <w:hyperlink w:anchor="_Toc527543267" w:history="1">
         <w:r>
           <w:rPr>
             <w:rStyle w:val="Hyperlink"/>
             <w:b/>
             <w:noProof/>
-            <w:lang w:val="en-US"/>
-          </w:rPr>
-          <w:t>5.3.4</w:t>
+          </w:rPr>
+          <w:t>5.2.5</w:t>
         </w:r>
         <w:r>
           <w:rPr>
@@ -2579,9 +2595,8 @@
           <w:rPr>
             <w:rStyle w:val="Hyperlink"/>
             <w:noProof/>
-            <w:lang w:val="en-US"/>
-          </w:rPr>
-          <w:t>IBM Watson Studio Model Evaluation</w:t>
+          </w:rPr>
+          <w:t>Overall Evaluation</w:t>
         </w:r>
         <w:r>
           <w:rPr>
@@ -2602,7 +2617,7 @@
             <w:noProof/>
             <w:webHidden/>
           </w:rPr>
-          <w:instrText xml:space="preserve"> PAGEREF _Toc527451216 \h </w:instrText>
+          <w:instrText xml:space="preserve"> PAGEREF _Toc527543267 \h </w:instrText>
         </w:r>
         <w:r>
           <w:rPr>
@@ -2622,7 +2637,7 @@
             <w:noProof/>
             <w:webHidden/>
           </w:rPr>
-          <w:t>10</w:t>
+          <w:t>9</w:t>
         </w:r>
         <w:r>
           <w:rPr>
@@ -2648,14 +2663,14 @@
           <w:lang w:val="en-US" w:eastAsia="en-US"/>
         </w:rPr>
       </w:pPr>
-      <w:hyperlink w:anchor="_Toc527451217" w:history="1">
+      <w:hyperlink w:anchor="_Toc527543268" w:history="1">
         <w:r>
           <w:rPr>
             <w:rStyle w:val="Hyperlink"/>
             <w:noProof/>
             <w:lang w:val="en-US"/>
           </w:rPr>
-          <w:t>5.4</w:t>
+          <w:t>5.3</w:t>
         </w:r>
         <w:r>
           <w:rPr>
@@ -2674,7 +2689,7 @@
             <w:noProof/>
             <w:lang w:val="en-US"/>
           </w:rPr>
-          <w:t>GradientBoostingClassifier</w:t>
+          <w:t>RandomForestClassifier</w:t>
         </w:r>
         <w:r>
           <w:rPr>
@@ -2695,7 +2710,7 @@
             <w:noProof/>
             <w:webHidden/>
           </w:rPr>
-          <w:instrText xml:space="preserve"> PAGEREF _Toc527451217 \h </w:instrText>
+          <w:instrText xml:space="preserve"> PAGEREF _Toc527543268 \h </w:instrText>
         </w:r>
         <w:r>
           <w:rPr>
@@ -2715,7 +2730,7 @@
             <w:noProof/>
             <w:webHidden/>
           </w:rPr>
-          <w:t>10</w:t>
+          <w:t>9</w:t>
         </w:r>
         <w:r>
           <w:rPr>
@@ -2742,14 +2757,15 @@
           <w:lang w:val="en-US" w:eastAsia="en-US"/>
         </w:rPr>
       </w:pPr>
-      <w:hyperlink w:anchor="_Toc527451218" w:history="1">
+      <w:hyperlink w:anchor="_Toc527543269" w:history="1">
         <w:r>
           <w:rPr>
             <w:rStyle w:val="Hyperlink"/>
             <w:b/>
             <w:noProof/>
-          </w:rPr>
-          <w:t>5.4.1</w:t>
+            <w:lang w:val="en-US"/>
+          </w:rPr>
+          <w:t>5.3.1</w:t>
         </w:r>
         <w:r>
           <w:rPr>
@@ -2768,7 +2784,15 @@
             <w:rStyle w:val="Hyperlink"/>
             <w:noProof/>
           </w:rPr>
-          <w:t>Confusion Matrix Evaluation Metrics</w:t>
+          <w:t>Confusion Matrix Evaluation Metric</w:t>
+        </w:r>
+        <w:r>
+          <w:rPr>
+            <w:rStyle w:val="Hyperlink"/>
+            <w:noProof/>
+            <w:lang w:val="en-US"/>
+          </w:rPr>
+          <w:t>s</w:t>
         </w:r>
         <w:r>
           <w:rPr>
@@ -2789,7 +2813,7 @@
             <w:noProof/>
             <w:webHidden/>
           </w:rPr>
-          <w:instrText xml:space="preserve"> PAGEREF _Toc527451218 \h </w:instrText>
+          <w:instrText xml:space="preserve"> PAGEREF _Toc527543269 \h </w:instrText>
         </w:r>
         <w:r>
           <w:rPr>
@@ -2809,7 +2833,7 @@
             <w:noProof/>
             <w:webHidden/>
           </w:rPr>
-          <w:t>10</w:t>
+          <w:t>9</w:t>
         </w:r>
         <w:r>
           <w:rPr>
@@ -2836,7 +2860,7 @@
           <w:lang w:val="en-US" w:eastAsia="en-US"/>
         </w:rPr>
       </w:pPr>
-      <w:hyperlink w:anchor="_Toc527451219" w:history="1">
+      <w:hyperlink w:anchor="_Toc527543270" w:history="1">
         <w:r>
           <w:rPr>
             <w:rStyle w:val="Hyperlink"/>
@@ -2844,7 +2868,7 @@
             <w:noProof/>
             <w:lang w:val="en-US"/>
           </w:rPr>
-          <w:t>5.4.2</w:t>
+          <w:t>5.3.2</w:t>
         </w:r>
         <w:r>
           <w:rPr>
@@ -2885,7 +2909,7 @@
             <w:noProof/>
             <w:webHidden/>
           </w:rPr>
-          <w:instrText xml:space="preserve"> PAGEREF _Toc527451219 \h </w:instrText>
+          <w:instrText xml:space="preserve"> PAGEREF _Toc527543270 \h </w:instrText>
         </w:r>
         <w:r>
           <w:rPr>
@@ -2932,14 +2956,14 @@
           <w:lang w:val="en-US" w:eastAsia="en-US"/>
         </w:rPr>
       </w:pPr>
-      <w:hyperlink w:anchor="_Toc527451220" w:history="1">
+      <w:hyperlink w:anchor="_Toc527543271" w:history="1">
         <w:r>
           <w:rPr>
             <w:rStyle w:val="Hyperlink"/>
             <w:b/>
             <w:noProof/>
           </w:rPr>
-          <w:t>5.4.3</w:t>
+          <w:t>5.3.3</w:t>
         </w:r>
         <w:r>
           <w:rPr>
@@ -2979,7 +3003,7 @@
             <w:noProof/>
             <w:webHidden/>
           </w:rPr>
-          <w:instrText xml:space="preserve"> PAGEREF _Toc527451220 \h </w:instrText>
+          <w:instrText xml:space="preserve"> PAGEREF _Toc527543271 \h </w:instrText>
         </w:r>
         <w:r>
           <w:rPr>
@@ -3026,15 +3050,14 @@
           <w:lang w:val="en-US" w:eastAsia="en-US"/>
         </w:rPr>
       </w:pPr>
-      <w:hyperlink w:anchor="_Toc527451221" w:history="1">
+      <w:hyperlink w:anchor="_Toc527543272" w:history="1">
         <w:r>
           <w:rPr>
             <w:rStyle w:val="Hyperlink"/>
             <w:b/>
             <w:noProof/>
-            <w:lang w:val="en-US"/>
-          </w:rPr>
-          <w:t>5.4.4</w:t>
+          </w:rPr>
+          <w:t>5.3.4</w:t>
         </w:r>
         <w:r>
           <w:rPr>
@@ -3052,9 +3075,8 @@
           <w:rPr>
             <w:rStyle w:val="Hyperlink"/>
             <w:noProof/>
-            <w:lang w:val="en-US"/>
-          </w:rPr>
-          <w:t>IBM Watson Studio Model Evaluation</w:t>
+          </w:rPr>
+          <w:t>Stratified K-fold Cross Validation</w:t>
         </w:r>
         <w:r>
           <w:rPr>
@@ -3075,98 +3097,7 @@
             <w:noProof/>
             <w:webHidden/>
           </w:rPr>
-          <w:instrText xml:space="preserve"> PAGEREF _Toc527451221 \h </w:instrText>
-        </w:r>
-        <w:r>
-          <w:rPr>
-            <w:noProof/>
-            <w:webHidden/>
-          </w:rPr>
-        </w:r>
-        <w:r>
-          <w:rPr>
-            <w:noProof/>
-            <w:webHidden/>
-          </w:rPr>
-          <w:fldChar w:fldCharType="separate"/>
-        </w:r>
-        <w:r>
-          <w:rPr>
-            <w:noProof/>
-            <w:webHidden/>
-          </w:rPr>
-          <w:t>10</w:t>
-        </w:r>
-        <w:r>
-          <w:rPr>
-            <w:noProof/>
-            <w:webHidden/>
-          </w:rPr>
-          <w:fldChar w:fldCharType="end"/>
-        </w:r>
-      </w:hyperlink>
-    </w:p>
-    <w:p>
-      <w:pPr>
-        <w:pStyle w:val="TOC2"/>
-        <w:tabs>
-          <w:tab w:val="left" w:pos="800"/>
-        </w:tabs>
-        <w:rPr>
-          <w:rFonts w:asciiTheme="minorHAnsi" w:eastAsiaTheme="minorEastAsia" w:hAnsiTheme="minorHAnsi" w:cstheme="minorBidi"/>
-          <w:noProof/>
-          <w:kern w:val="0"/>
-          <w:sz w:val="24"/>
-          <w:szCs w:val="24"/>
-          <w:lang w:val="en-US" w:eastAsia="en-US"/>
-        </w:rPr>
-      </w:pPr>
-      <w:hyperlink w:anchor="_Toc527451222" w:history="1">
-        <w:r>
-          <w:rPr>
-            <w:rStyle w:val="Hyperlink"/>
-            <w:noProof/>
-          </w:rPr>
-          <w:t>5.5</w:t>
-        </w:r>
-        <w:r>
-          <w:rPr>
-            <w:rFonts w:asciiTheme="minorHAnsi" w:eastAsiaTheme="minorEastAsia" w:hAnsiTheme="minorHAnsi" w:cstheme="minorBidi"/>
-            <w:noProof/>
-            <w:kern w:val="0"/>
-            <w:sz w:val="24"/>
-            <w:szCs w:val="24"/>
-            <w:lang w:val="en-US" w:eastAsia="en-US"/>
-          </w:rPr>
-          <w:tab/>
-        </w:r>
-        <w:r>
-          <w:rPr>
-            <w:rStyle w:val="Hyperlink"/>
-            <w:noProof/>
-          </w:rPr>
-          <w:t>KNeighbors</w:t>
-        </w:r>
-        <w:r>
-          <w:rPr>
-            <w:noProof/>
-            <w:webHidden/>
-          </w:rPr>
-          <w:tab/>
-        </w:r>
-        <w:r>
-          <w:rPr>
-            <w:noProof/>
-            <w:webHidden/>
-          </w:rPr>
-          <w:fldChar w:fldCharType="begin"/>
-        </w:r>
-        <w:r>
-          <w:rPr>
-            <w:noProof/>
-            <w:webHidden/>
-          </w:rPr>
-          <w:instrText xml:space="preserve"> PAGEREF _Toc527451222 \h </w:instrText>
+          <w:instrText xml:space="preserve"> PAGEREF _Toc527543272 \h </w:instrText>
         </w:r>
         <w:r>
           <w:rPr>
@@ -3213,14 +3144,14 @@
           <w:lang w:val="en-US" w:eastAsia="en-US"/>
         </w:rPr>
       </w:pPr>
-      <w:hyperlink w:anchor="_Toc527451223" w:history="1">
+      <w:hyperlink w:anchor="_Toc527543273" w:history="1">
         <w:r>
           <w:rPr>
             <w:rStyle w:val="Hyperlink"/>
             <w:b/>
             <w:noProof/>
           </w:rPr>
-          <w:t>5.5.1</w:t>
+          <w:t>5.3.5</w:t>
         </w:r>
         <w:r>
           <w:rPr>
@@ -3239,7 +3170,7 @@
             <w:rStyle w:val="Hyperlink"/>
             <w:noProof/>
           </w:rPr>
-          <w:t>Confusion Matrix Evaluation Metrics</w:t>
+          <w:t>Overall Evaluation</w:t>
         </w:r>
         <w:r>
           <w:rPr>
@@ -3260,7 +3191,7 @@
             <w:noProof/>
             <w:webHidden/>
           </w:rPr>
-          <w:instrText xml:space="preserve"> PAGEREF _Toc527451223 \h </w:instrText>
+          <w:instrText xml:space="preserve"> PAGEREF _Toc527543273 \h </w:instrText>
         </w:r>
         <w:r>
           <w:rPr>
@@ -3280,7 +3211,7 @@
             <w:noProof/>
             <w:webHidden/>
           </w:rPr>
-          <w:t>11</w:t>
+          <w:t>10</w:t>
         </w:r>
         <w:r>
           <w:rPr>
@@ -3307,14 +3238,15 @@
           <w:lang w:val="en-US" w:eastAsia="en-US"/>
         </w:rPr>
       </w:pPr>
-      <w:hyperlink w:anchor="_Toc527451224" w:history="1">
+      <w:hyperlink w:anchor="_Toc527543274" w:history="1">
         <w:r>
           <w:rPr>
             <w:rStyle w:val="Hyperlink"/>
             <w:b/>
             <w:noProof/>
-          </w:rPr>
-          <w:t>5.5.2</w:t>
+            <w:lang w:val="en-US"/>
+          </w:rPr>
+          <w:t>5.3.6</w:t>
         </w:r>
         <w:r>
           <w:rPr>
@@ -3332,8 +3264,9 @@
           <w:rPr>
             <w:rStyle w:val="Hyperlink"/>
             <w:noProof/>
-          </w:rPr>
-          <w:t>ROC Curve</w:t>
+            <w:lang w:val="en-US"/>
+          </w:rPr>
+          <w:t>IBM Watson Studio Model Evaluation</w:t>
         </w:r>
         <w:r>
           <w:rPr>
@@ -3354,7 +3287,7 @@
             <w:noProof/>
             <w:webHidden/>
           </w:rPr>
-          <w:instrText xml:space="preserve"> PAGEREF _Toc527451224 \h </w:instrText>
+          <w:instrText xml:space="preserve"> PAGEREF _Toc527543274 \h </w:instrText>
         </w:r>
         <w:r>
           <w:rPr>
@@ -3374,7 +3307,100 @@
             <w:noProof/>
             <w:webHidden/>
           </w:rPr>
-          <w:t>11</w:t>
+          <w:t>10</w:t>
+        </w:r>
+        <w:r>
+          <w:rPr>
+            <w:noProof/>
+            <w:webHidden/>
+          </w:rPr>
+          <w:fldChar w:fldCharType="end"/>
+        </w:r>
+      </w:hyperlink>
+    </w:p>
+    <w:p>
+      <w:pPr>
+        <w:pStyle w:val="TOC2"/>
+        <w:tabs>
+          <w:tab w:val="left" w:pos="800"/>
+        </w:tabs>
+        <w:rPr>
+          <w:rFonts w:asciiTheme="minorHAnsi" w:eastAsiaTheme="minorEastAsia" w:hAnsiTheme="minorHAnsi" w:cstheme="minorBidi"/>
+          <w:noProof/>
+          <w:kern w:val="0"/>
+          <w:sz w:val="24"/>
+          <w:szCs w:val="24"/>
+          <w:lang w:val="en-US" w:eastAsia="en-US"/>
+        </w:rPr>
+      </w:pPr>
+      <w:hyperlink w:anchor="_Toc527543275" w:history="1">
+        <w:r>
+          <w:rPr>
+            <w:rStyle w:val="Hyperlink"/>
+            <w:noProof/>
+            <w:lang w:val="en-US"/>
+          </w:rPr>
+          <w:t>5.4</w:t>
+        </w:r>
+        <w:r>
+          <w:rPr>
+            <w:rFonts w:asciiTheme="minorHAnsi" w:eastAsiaTheme="minorEastAsia" w:hAnsiTheme="minorHAnsi" w:cstheme="minorBidi"/>
+            <w:noProof/>
+            <w:kern w:val="0"/>
+            <w:sz w:val="24"/>
+            <w:szCs w:val="24"/>
+            <w:lang w:val="en-US" w:eastAsia="en-US"/>
+          </w:rPr>
+          <w:tab/>
+        </w:r>
+        <w:r>
+          <w:rPr>
+            <w:rStyle w:val="Hyperlink"/>
+            <w:noProof/>
+            <w:lang w:val="en-US"/>
+          </w:rPr>
+          <w:t>GradientBoostingClassifier</w:t>
+        </w:r>
+        <w:r>
+          <w:rPr>
+            <w:noProof/>
+            <w:webHidden/>
+          </w:rPr>
+          <w:tab/>
+        </w:r>
+        <w:r>
+          <w:rPr>
+            <w:noProof/>
+            <w:webHidden/>
+          </w:rPr>
+          <w:fldChar w:fldCharType="begin"/>
+        </w:r>
+        <w:r>
+          <w:rPr>
+            <w:noProof/>
+            <w:webHidden/>
+          </w:rPr>
+          <w:instrText xml:space="preserve"> PAGEREF _Toc527543275 \h </w:instrText>
+        </w:r>
+        <w:r>
+          <w:rPr>
+            <w:noProof/>
+            <w:webHidden/>
+          </w:rPr>
+        </w:r>
+        <w:r>
+          <w:rPr>
+            <w:noProof/>
+            <w:webHidden/>
+          </w:rPr>
+          <w:fldChar w:fldCharType="separate"/>
+        </w:r>
+        <w:r>
+          <w:rPr>
+            <w:noProof/>
+            <w:webHidden/>
+          </w:rPr>
+          <w:t>10</w:t>
         </w:r>
         <w:r>
           <w:rPr>
@@ -3401,14 +3427,14 @@
           <w:lang w:val="en-US" w:eastAsia="en-US"/>
         </w:rPr>
       </w:pPr>
-      <w:hyperlink w:anchor="_Toc527451225" w:history="1">
+      <w:hyperlink w:anchor="_Toc527543276" w:history="1">
         <w:r>
           <w:rPr>
             <w:rStyle w:val="Hyperlink"/>
             <w:b/>
             <w:noProof/>
           </w:rPr>
-          <w:t>5.5.3</w:t>
+          <w:t>5.4.1</w:t>
         </w:r>
         <w:r>
           <w:rPr>
@@ -3427,6 +3453,196 @@
             <w:rStyle w:val="Hyperlink"/>
             <w:noProof/>
           </w:rPr>
+          <w:t>Confusion Matrix Evaluation Metrics</w:t>
+        </w:r>
+        <w:r>
+          <w:rPr>
+            <w:noProof/>
+            <w:webHidden/>
+          </w:rPr>
+          <w:tab/>
+        </w:r>
+        <w:r>
+          <w:rPr>
+            <w:noProof/>
+            <w:webHidden/>
+          </w:rPr>
+          <w:fldChar w:fldCharType="begin"/>
+        </w:r>
+        <w:r>
+          <w:rPr>
+            <w:noProof/>
+            <w:webHidden/>
+          </w:rPr>
+          <w:instrText xml:space="preserve"> PAGEREF _Toc527543276 \h </w:instrText>
+        </w:r>
+        <w:r>
+          <w:rPr>
+            <w:noProof/>
+            <w:webHidden/>
+          </w:rPr>
+        </w:r>
+        <w:r>
+          <w:rPr>
+            <w:noProof/>
+            <w:webHidden/>
+          </w:rPr>
+          <w:fldChar w:fldCharType="separate"/>
+        </w:r>
+        <w:r>
+          <w:rPr>
+            <w:noProof/>
+            <w:webHidden/>
+          </w:rPr>
+          <w:t>10</w:t>
+        </w:r>
+        <w:r>
+          <w:rPr>
+            <w:noProof/>
+            <w:webHidden/>
+          </w:rPr>
+          <w:fldChar w:fldCharType="end"/>
+        </w:r>
+      </w:hyperlink>
+    </w:p>
+    <w:p>
+      <w:pPr>
+        <w:pStyle w:val="TOC3"/>
+        <w:tabs>
+          <w:tab w:val="left" w:pos="1000"/>
+        </w:tabs>
+        <w:rPr>
+          <w:rFonts w:asciiTheme="minorHAnsi" w:eastAsiaTheme="minorEastAsia" w:hAnsiTheme="minorHAnsi" w:cstheme="minorBidi"/>
+          <w:i w:val="0"/>
+          <w:noProof/>
+          <w:kern w:val="0"/>
+          <w:sz w:val="24"/>
+          <w:szCs w:val="24"/>
+          <w:lang w:val="en-US" w:eastAsia="en-US"/>
+        </w:rPr>
+      </w:pPr>
+      <w:hyperlink w:anchor="_Toc527543277" w:history="1">
+        <w:r>
+          <w:rPr>
+            <w:rStyle w:val="Hyperlink"/>
+            <w:b/>
+            <w:noProof/>
+            <w:lang w:val="en-US"/>
+          </w:rPr>
+          <w:t>5.4.2</w:t>
+        </w:r>
+        <w:r>
+          <w:rPr>
+            <w:rFonts w:asciiTheme="minorHAnsi" w:eastAsiaTheme="minorEastAsia" w:hAnsiTheme="minorHAnsi" w:cstheme="minorBidi"/>
+            <w:i w:val="0"/>
+            <w:noProof/>
+            <w:kern w:val="0"/>
+            <w:sz w:val="24"/>
+            <w:szCs w:val="24"/>
+            <w:lang w:val="en-US" w:eastAsia="en-US"/>
+          </w:rPr>
+          <w:tab/>
+        </w:r>
+        <w:r>
+          <w:rPr>
+            <w:rStyle w:val="Hyperlink"/>
+            <w:noProof/>
+            <w:lang w:val="en-US"/>
+          </w:rPr>
+          <w:t>ROC Curve</w:t>
+        </w:r>
+        <w:r>
+          <w:rPr>
+            <w:noProof/>
+            <w:webHidden/>
+          </w:rPr>
+          <w:tab/>
+        </w:r>
+        <w:r>
+          <w:rPr>
+            <w:noProof/>
+            <w:webHidden/>
+          </w:rPr>
+          <w:fldChar w:fldCharType="begin"/>
+        </w:r>
+        <w:r>
+          <w:rPr>
+            <w:noProof/>
+            <w:webHidden/>
+          </w:rPr>
+          <w:instrText xml:space="preserve"> PAGEREF _Toc527543277 \h </w:instrText>
+        </w:r>
+        <w:r>
+          <w:rPr>
+            <w:noProof/>
+            <w:webHidden/>
+          </w:rPr>
+        </w:r>
+        <w:r>
+          <w:rPr>
+            <w:noProof/>
+            <w:webHidden/>
+          </w:rPr>
+          <w:fldChar w:fldCharType="separate"/>
+        </w:r>
+        <w:r>
+          <w:rPr>
+            <w:noProof/>
+            <w:webHidden/>
+          </w:rPr>
+          <w:t>11</w:t>
+        </w:r>
+        <w:r>
+          <w:rPr>
+            <w:noProof/>
+            <w:webHidden/>
+          </w:rPr>
+          <w:fldChar w:fldCharType="end"/>
+        </w:r>
+      </w:hyperlink>
+    </w:p>
+    <w:p>
+      <w:pPr>
+        <w:pStyle w:val="TOC3"/>
+        <w:tabs>
+          <w:tab w:val="left" w:pos="1000"/>
+        </w:tabs>
+        <w:rPr>
+          <w:rFonts w:asciiTheme="minorHAnsi" w:eastAsiaTheme="minorEastAsia" w:hAnsiTheme="minorHAnsi" w:cstheme="minorBidi"/>
+          <w:i w:val="0"/>
+          <w:noProof/>
+          <w:kern w:val="0"/>
+          <w:sz w:val="24"/>
+          <w:szCs w:val="24"/>
+          <w:lang w:val="en-US" w:eastAsia="en-US"/>
+        </w:rPr>
+      </w:pPr>
+      <w:hyperlink w:anchor="_Toc527543278" w:history="1">
+        <w:r>
+          <w:rPr>
+            <w:rStyle w:val="Hyperlink"/>
+            <w:b/>
+            <w:noProof/>
+          </w:rPr>
+          <w:t>5.4.3</w:t>
+        </w:r>
+        <w:r>
+          <w:rPr>
+            <w:rFonts w:asciiTheme="minorHAnsi" w:eastAsiaTheme="minorEastAsia" w:hAnsiTheme="minorHAnsi" w:cstheme="minorBidi"/>
+            <w:i w:val="0"/>
+            <w:noProof/>
+            <w:kern w:val="0"/>
+            <w:sz w:val="24"/>
+            <w:szCs w:val="24"/>
+            <w:lang w:val="en-US" w:eastAsia="en-US"/>
+          </w:rPr>
+          <w:tab/>
+        </w:r>
+        <w:r>
+          <w:rPr>
+            <w:rStyle w:val="Hyperlink"/>
+            <w:noProof/>
+          </w:rPr>
           <w:t>Cross Validation Score</w:t>
         </w:r>
         <w:r>
@@ -3448,7 +3664,7 @@
             <w:noProof/>
             <w:webHidden/>
           </w:rPr>
-          <w:instrText xml:space="preserve"> PAGEREF _Toc527451225 \h </w:instrText>
+          <w:instrText xml:space="preserve"> PAGEREF _Toc527543278 \h </w:instrText>
         </w:r>
         <w:r>
           <w:rPr>
@@ -3481,9 +3697,293 @@
     </w:p>
     <w:p>
       <w:pPr>
-        <w:pStyle w:val="TOC1"/>
-        <w:tabs>
-          <w:tab w:val="left" w:pos="400"/>
+        <w:pStyle w:val="TOC3"/>
+        <w:tabs>
+          <w:tab w:val="left" w:pos="1000"/>
+        </w:tabs>
+        <w:rPr>
+          <w:rFonts w:asciiTheme="minorHAnsi" w:eastAsiaTheme="minorEastAsia" w:hAnsiTheme="minorHAnsi" w:cstheme="minorBidi"/>
+          <w:i w:val="0"/>
+          <w:noProof/>
+          <w:kern w:val="0"/>
+          <w:sz w:val="24"/>
+          <w:szCs w:val="24"/>
+          <w:lang w:val="en-US" w:eastAsia="en-US"/>
+        </w:rPr>
+      </w:pPr>
+      <w:hyperlink w:anchor="_Toc527543279" w:history="1">
+        <w:r>
+          <w:rPr>
+            <w:rStyle w:val="Hyperlink"/>
+            <w:b/>
+            <w:noProof/>
+          </w:rPr>
+          <w:t>5.4.4</w:t>
+        </w:r>
+        <w:r>
+          <w:rPr>
+            <w:rFonts w:asciiTheme="minorHAnsi" w:eastAsiaTheme="minorEastAsia" w:hAnsiTheme="minorHAnsi" w:cstheme="minorBidi"/>
+            <w:i w:val="0"/>
+            <w:noProof/>
+            <w:kern w:val="0"/>
+            <w:sz w:val="24"/>
+            <w:szCs w:val="24"/>
+            <w:lang w:val="en-US" w:eastAsia="en-US"/>
+          </w:rPr>
+          <w:tab/>
+        </w:r>
+        <w:r>
+          <w:rPr>
+            <w:rStyle w:val="Hyperlink"/>
+            <w:noProof/>
+          </w:rPr>
+          <w:t>Stratified K-fold Cross Validation</w:t>
+        </w:r>
+        <w:r>
+          <w:rPr>
+            <w:noProof/>
+            <w:webHidden/>
+          </w:rPr>
+          <w:tab/>
+        </w:r>
+        <w:r>
+          <w:rPr>
+            <w:noProof/>
+            <w:webHidden/>
+          </w:rPr>
+          <w:fldChar w:fldCharType="begin"/>
+        </w:r>
+        <w:r>
+          <w:rPr>
+            <w:noProof/>
+            <w:webHidden/>
+          </w:rPr>
+          <w:instrText xml:space="preserve"> PAGEREF _Toc527543279 \h </w:instrText>
+        </w:r>
+        <w:r>
+          <w:rPr>
+            <w:noProof/>
+            <w:webHidden/>
+          </w:rPr>
+        </w:r>
+        <w:r>
+          <w:rPr>
+            <w:noProof/>
+            <w:webHidden/>
+          </w:rPr>
+          <w:fldChar w:fldCharType="separate"/>
+        </w:r>
+        <w:r>
+          <w:rPr>
+            <w:noProof/>
+            <w:webHidden/>
+          </w:rPr>
+          <w:t>11</w:t>
+        </w:r>
+        <w:r>
+          <w:rPr>
+            <w:noProof/>
+            <w:webHidden/>
+          </w:rPr>
+          <w:fldChar w:fldCharType="end"/>
+        </w:r>
+      </w:hyperlink>
+    </w:p>
+    <w:p>
+      <w:pPr>
+        <w:pStyle w:val="TOC3"/>
+        <w:tabs>
+          <w:tab w:val="left" w:pos="1000"/>
+        </w:tabs>
+        <w:rPr>
+          <w:rFonts w:asciiTheme="minorHAnsi" w:eastAsiaTheme="minorEastAsia" w:hAnsiTheme="minorHAnsi" w:cstheme="minorBidi"/>
+          <w:i w:val="0"/>
+          <w:noProof/>
+          <w:kern w:val="0"/>
+          <w:sz w:val="24"/>
+          <w:szCs w:val="24"/>
+          <w:lang w:val="en-US" w:eastAsia="en-US"/>
+        </w:rPr>
+      </w:pPr>
+      <w:hyperlink w:anchor="_Toc527543280" w:history="1">
+        <w:r>
+          <w:rPr>
+            <w:rStyle w:val="Hyperlink"/>
+            <w:b/>
+            <w:noProof/>
+          </w:rPr>
+          <w:t>5.4.5</w:t>
+        </w:r>
+        <w:r>
+          <w:rPr>
+            <w:rFonts w:asciiTheme="minorHAnsi" w:eastAsiaTheme="minorEastAsia" w:hAnsiTheme="minorHAnsi" w:cstheme="minorBidi"/>
+            <w:i w:val="0"/>
+            <w:noProof/>
+            <w:kern w:val="0"/>
+            <w:sz w:val="24"/>
+            <w:szCs w:val="24"/>
+            <w:lang w:val="en-US" w:eastAsia="en-US"/>
+          </w:rPr>
+          <w:tab/>
+        </w:r>
+        <w:r>
+          <w:rPr>
+            <w:rStyle w:val="Hyperlink"/>
+            <w:noProof/>
+          </w:rPr>
+          <w:t>Overall Evaluation</w:t>
+        </w:r>
+        <w:r>
+          <w:rPr>
+            <w:noProof/>
+            <w:webHidden/>
+          </w:rPr>
+          <w:tab/>
+        </w:r>
+        <w:r>
+          <w:rPr>
+            <w:noProof/>
+            <w:webHidden/>
+          </w:rPr>
+          <w:fldChar w:fldCharType="begin"/>
+        </w:r>
+        <w:r>
+          <w:rPr>
+            <w:noProof/>
+            <w:webHidden/>
+          </w:rPr>
+          <w:instrText xml:space="preserve"> PAGEREF _Toc527543280 \h </w:instrText>
+        </w:r>
+        <w:r>
+          <w:rPr>
+            <w:noProof/>
+            <w:webHidden/>
+          </w:rPr>
+        </w:r>
+        <w:r>
+          <w:rPr>
+            <w:noProof/>
+            <w:webHidden/>
+          </w:rPr>
+          <w:fldChar w:fldCharType="separate"/>
+        </w:r>
+        <w:r>
+          <w:rPr>
+            <w:noProof/>
+            <w:webHidden/>
+          </w:rPr>
+          <w:t>11</w:t>
+        </w:r>
+        <w:r>
+          <w:rPr>
+            <w:noProof/>
+            <w:webHidden/>
+          </w:rPr>
+          <w:fldChar w:fldCharType="end"/>
+        </w:r>
+      </w:hyperlink>
+    </w:p>
+    <w:p>
+      <w:pPr>
+        <w:pStyle w:val="TOC3"/>
+        <w:tabs>
+          <w:tab w:val="left" w:pos="1000"/>
+        </w:tabs>
+        <w:rPr>
+          <w:rFonts w:asciiTheme="minorHAnsi" w:eastAsiaTheme="minorEastAsia" w:hAnsiTheme="minorHAnsi" w:cstheme="minorBidi"/>
+          <w:i w:val="0"/>
+          <w:noProof/>
+          <w:kern w:val="0"/>
+          <w:sz w:val="24"/>
+          <w:szCs w:val="24"/>
+          <w:lang w:val="en-US" w:eastAsia="en-US"/>
+        </w:rPr>
+      </w:pPr>
+      <w:hyperlink w:anchor="_Toc527543281" w:history="1">
+        <w:r>
+          <w:rPr>
+            <w:rStyle w:val="Hyperlink"/>
+            <w:b/>
+            <w:noProof/>
+            <w:lang w:val="en-US"/>
+          </w:rPr>
+          <w:t>5.4.6</w:t>
+        </w:r>
+        <w:r>
+          <w:rPr>
+            <w:rFonts w:asciiTheme="minorHAnsi" w:eastAsiaTheme="minorEastAsia" w:hAnsiTheme="minorHAnsi" w:cstheme="minorBidi"/>
+            <w:i w:val="0"/>
+            <w:noProof/>
+            <w:kern w:val="0"/>
+            <w:sz w:val="24"/>
+            <w:szCs w:val="24"/>
+            <w:lang w:val="en-US" w:eastAsia="en-US"/>
+          </w:rPr>
+          <w:tab/>
+        </w:r>
+        <w:r>
+          <w:rPr>
+            <w:rStyle w:val="Hyperlink"/>
+            <w:noProof/>
+            <w:lang w:val="en-US"/>
+          </w:rPr>
+          <w:t>IBM Watson Studio Model Evaluation</w:t>
+        </w:r>
+        <w:r>
+          <w:rPr>
+            <w:noProof/>
+            <w:webHidden/>
+          </w:rPr>
+          <w:tab/>
+        </w:r>
+        <w:r>
+          <w:rPr>
+            <w:noProof/>
+            <w:webHidden/>
+          </w:rPr>
+          <w:fldChar w:fldCharType="begin"/>
+        </w:r>
+        <w:r>
+          <w:rPr>
+            <w:noProof/>
+            <w:webHidden/>
+          </w:rPr>
+          <w:instrText xml:space="preserve"> PAGEREF _Toc527543281 \h </w:instrText>
+        </w:r>
+        <w:r>
+          <w:rPr>
+            <w:noProof/>
+            <w:webHidden/>
+          </w:rPr>
+        </w:r>
+        <w:r>
+          <w:rPr>
+            <w:noProof/>
+            <w:webHidden/>
+          </w:rPr>
+          <w:fldChar w:fldCharType="separate"/>
+        </w:r>
+        <w:r>
+          <w:rPr>
+            <w:noProof/>
+            <w:webHidden/>
+          </w:rPr>
+          <w:t>11</w:t>
+        </w:r>
+        <w:r>
+          <w:rPr>
+            <w:noProof/>
+            <w:webHidden/>
+          </w:rPr>
+          <w:fldChar w:fldCharType="end"/>
+        </w:r>
+      </w:hyperlink>
+    </w:p>
+    <w:p>
+      <w:pPr>
+        <w:pStyle w:val="TOC2"/>
+        <w:tabs>
+          <w:tab w:val="left" w:pos="800"/>
         </w:tabs>
         <w:rPr>
           <w:rFonts w:asciiTheme="minorHAnsi" w:eastAsiaTheme="minorEastAsia" w:hAnsiTheme="minorHAnsi" w:cstheme="minorBidi"/>
@@ -3494,13 +3994,13 @@
           <w:lang w:val="en-US" w:eastAsia="en-US"/>
         </w:rPr>
       </w:pPr>
-      <w:hyperlink w:anchor="_Toc527451226" w:history="1">
+      <w:hyperlink w:anchor="_Toc527543282" w:history="1">
         <w:r>
           <w:rPr>
             <w:rStyle w:val="Hyperlink"/>
             <w:noProof/>
           </w:rPr>
-          <w:t>6</w:t>
+          <w:t>5.5</w:t>
         </w:r>
         <w:r>
           <w:rPr>
@@ -3518,7 +4018,7 @@
             <w:rStyle w:val="Hyperlink"/>
             <w:noProof/>
           </w:rPr>
-          <w:t>Evaluate the Model</w:t>
+          <w:t>KNeighbors</w:t>
         </w:r>
         <w:r>
           <w:rPr>
@@ -3539,7 +4039,477 @@
             <w:noProof/>
             <w:webHidden/>
           </w:rPr>
-          <w:instrText xml:space="preserve"> PAGEREF _Toc527451226 \h </w:instrText>
+          <w:instrText xml:space="preserve"> PAGEREF _Toc527543282 \h </w:instrText>
+        </w:r>
+        <w:r>
+          <w:rPr>
+            <w:noProof/>
+            <w:webHidden/>
+          </w:rPr>
+        </w:r>
+        <w:r>
+          <w:rPr>
+            <w:noProof/>
+            <w:webHidden/>
+          </w:rPr>
+          <w:fldChar w:fldCharType="separate"/>
+        </w:r>
+        <w:r>
+          <w:rPr>
+            <w:noProof/>
+            <w:webHidden/>
+          </w:rPr>
+          <w:t>11</w:t>
+        </w:r>
+        <w:r>
+          <w:rPr>
+            <w:noProof/>
+            <w:webHidden/>
+          </w:rPr>
+          <w:fldChar w:fldCharType="end"/>
+        </w:r>
+      </w:hyperlink>
+    </w:p>
+    <w:p>
+      <w:pPr>
+        <w:pStyle w:val="TOC3"/>
+        <w:tabs>
+          <w:tab w:val="left" w:pos="1000"/>
+        </w:tabs>
+        <w:rPr>
+          <w:rFonts w:asciiTheme="minorHAnsi" w:eastAsiaTheme="minorEastAsia" w:hAnsiTheme="minorHAnsi" w:cstheme="minorBidi"/>
+          <w:i w:val="0"/>
+          <w:noProof/>
+          <w:kern w:val="0"/>
+          <w:sz w:val="24"/>
+          <w:szCs w:val="24"/>
+          <w:lang w:val="en-US" w:eastAsia="en-US"/>
+        </w:rPr>
+      </w:pPr>
+      <w:hyperlink w:anchor="_Toc527543283" w:history="1">
+        <w:r>
+          <w:rPr>
+            <w:rStyle w:val="Hyperlink"/>
+            <w:b/>
+            <w:noProof/>
+          </w:rPr>
+          <w:t>5.5.1</w:t>
+        </w:r>
+        <w:r>
+          <w:rPr>
+            <w:rFonts w:asciiTheme="minorHAnsi" w:eastAsiaTheme="minorEastAsia" w:hAnsiTheme="minorHAnsi" w:cstheme="minorBidi"/>
+            <w:i w:val="0"/>
+            <w:noProof/>
+            <w:kern w:val="0"/>
+            <w:sz w:val="24"/>
+            <w:szCs w:val="24"/>
+            <w:lang w:val="en-US" w:eastAsia="en-US"/>
+          </w:rPr>
+          <w:tab/>
+        </w:r>
+        <w:r>
+          <w:rPr>
+            <w:rStyle w:val="Hyperlink"/>
+            <w:noProof/>
+          </w:rPr>
+          <w:t>Confusion Matrix Evaluation Metrics</w:t>
+        </w:r>
+        <w:r>
+          <w:rPr>
+            <w:noProof/>
+            <w:webHidden/>
+          </w:rPr>
+          <w:tab/>
+        </w:r>
+        <w:r>
+          <w:rPr>
+            <w:noProof/>
+            <w:webHidden/>
+          </w:rPr>
+          <w:fldChar w:fldCharType="begin"/>
+        </w:r>
+        <w:r>
+          <w:rPr>
+            <w:noProof/>
+            <w:webHidden/>
+          </w:rPr>
+          <w:instrText xml:space="preserve"> PAGEREF _Toc527543283 \h </w:instrText>
+        </w:r>
+        <w:r>
+          <w:rPr>
+            <w:noProof/>
+            <w:webHidden/>
+          </w:rPr>
+        </w:r>
+        <w:r>
+          <w:rPr>
+            <w:noProof/>
+            <w:webHidden/>
+          </w:rPr>
+          <w:fldChar w:fldCharType="separate"/>
+        </w:r>
+        <w:r>
+          <w:rPr>
+            <w:noProof/>
+            <w:webHidden/>
+          </w:rPr>
+          <w:t>11</w:t>
+        </w:r>
+        <w:r>
+          <w:rPr>
+            <w:noProof/>
+            <w:webHidden/>
+          </w:rPr>
+          <w:fldChar w:fldCharType="end"/>
+        </w:r>
+      </w:hyperlink>
+    </w:p>
+    <w:p>
+      <w:pPr>
+        <w:pStyle w:val="TOC3"/>
+        <w:tabs>
+          <w:tab w:val="left" w:pos="1000"/>
+        </w:tabs>
+        <w:rPr>
+          <w:rFonts w:asciiTheme="minorHAnsi" w:eastAsiaTheme="minorEastAsia" w:hAnsiTheme="minorHAnsi" w:cstheme="minorBidi"/>
+          <w:i w:val="0"/>
+          <w:noProof/>
+          <w:kern w:val="0"/>
+          <w:sz w:val="24"/>
+          <w:szCs w:val="24"/>
+          <w:lang w:val="en-US" w:eastAsia="en-US"/>
+        </w:rPr>
+      </w:pPr>
+      <w:hyperlink w:anchor="_Toc527543284" w:history="1">
+        <w:r>
+          <w:rPr>
+            <w:rStyle w:val="Hyperlink"/>
+            <w:b/>
+            <w:noProof/>
+          </w:rPr>
+          <w:t>5.5.2</w:t>
+        </w:r>
+        <w:r>
+          <w:rPr>
+            <w:rFonts w:asciiTheme="minorHAnsi" w:eastAsiaTheme="minorEastAsia" w:hAnsiTheme="minorHAnsi" w:cstheme="minorBidi"/>
+            <w:i w:val="0"/>
+            <w:noProof/>
+            <w:kern w:val="0"/>
+            <w:sz w:val="24"/>
+            <w:szCs w:val="24"/>
+            <w:lang w:val="en-US" w:eastAsia="en-US"/>
+          </w:rPr>
+          <w:tab/>
+        </w:r>
+        <w:r>
+          <w:rPr>
+            <w:rStyle w:val="Hyperlink"/>
+            <w:noProof/>
+          </w:rPr>
+          <w:t>ROC Curve</w:t>
+        </w:r>
+        <w:r>
+          <w:rPr>
+            <w:noProof/>
+            <w:webHidden/>
+          </w:rPr>
+          <w:tab/>
+        </w:r>
+        <w:r>
+          <w:rPr>
+            <w:noProof/>
+            <w:webHidden/>
+          </w:rPr>
+          <w:fldChar w:fldCharType="begin"/>
+        </w:r>
+        <w:r>
+          <w:rPr>
+            <w:noProof/>
+            <w:webHidden/>
+          </w:rPr>
+          <w:instrText xml:space="preserve"> PAGEREF _Toc527543284 \h </w:instrText>
+        </w:r>
+        <w:r>
+          <w:rPr>
+            <w:noProof/>
+            <w:webHidden/>
+          </w:rPr>
+        </w:r>
+        <w:r>
+          <w:rPr>
+            <w:noProof/>
+            <w:webHidden/>
+          </w:rPr>
+          <w:fldChar w:fldCharType="separate"/>
+        </w:r>
+        <w:r>
+          <w:rPr>
+            <w:noProof/>
+            <w:webHidden/>
+          </w:rPr>
+          <w:t>12</w:t>
+        </w:r>
+        <w:r>
+          <w:rPr>
+            <w:noProof/>
+            <w:webHidden/>
+          </w:rPr>
+          <w:fldChar w:fldCharType="end"/>
+        </w:r>
+      </w:hyperlink>
+    </w:p>
+    <w:p>
+      <w:pPr>
+        <w:pStyle w:val="TOC3"/>
+        <w:tabs>
+          <w:tab w:val="left" w:pos="1000"/>
+        </w:tabs>
+        <w:rPr>
+          <w:rFonts w:asciiTheme="minorHAnsi" w:eastAsiaTheme="minorEastAsia" w:hAnsiTheme="minorHAnsi" w:cstheme="minorBidi"/>
+          <w:i w:val="0"/>
+          <w:noProof/>
+          <w:kern w:val="0"/>
+          <w:sz w:val="24"/>
+          <w:szCs w:val="24"/>
+          <w:lang w:val="en-US" w:eastAsia="en-US"/>
+        </w:rPr>
+      </w:pPr>
+      <w:hyperlink w:anchor="_Toc527543285" w:history="1">
+        <w:r>
+          <w:rPr>
+            <w:rStyle w:val="Hyperlink"/>
+            <w:b/>
+            <w:noProof/>
+          </w:rPr>
+          <w:t>5.5.3</w:t>
+        </w:r>
+        <w:r>
+          <w:rPr>
+            <w:rFonts w:asciiTheme="minorHAnsi" w:eastAsiaTheme="minorEastAsia" w:hAnsiTheme="minorHAnsi" w:cstheme="minorBidi"/>
+            <w:i w:val="0"/>
+            <w:noProof/>
+            <w:kern w:val="0"/>
+            <w:sz w:val="24"/>
+            <w:szCs w:val="24"/>
+            <w:lang w:val="en-US" w:eastAsia="en-US"/>
+          </w:rPr>
+          <w:tab/>
+        </w:r>
+        <w:r>
+          <w:rPr>
+            <w:rStyle w:val="Hyperlink"/>
+            <w:noProof/>
+          </w:rPr>
+          <w:t>Cross Validation Score</w:t>
+        </w:r>
+        <w:r>
+          <w:rPr>
+            <w:noProof/>
+            <w:webHidden/>
+          </w:rPr>
+          <w:tab/>
+        </w:r>
+        <w:r>
+          <w:rPr>
+            <w:noProof/>
+            <w:webHidden/>
+          </w:rPr>
+          <w:fldChar w:fldCharType="begin"/>
+        </w:r>
+        <w:r>
+          <w:rPr>
+            <w:noProof/>
+            <w:webHidden/>
+          </w:rPr>
+          <w:instrText xml:space="preserve"> PAGEREF _Toc527543285 \h </w:instrText>
+        </w:r>
+        <w:r>
+          <w:rPr>
+            <w:noProof/>
+            <w:webHidden/>
+          </w:rPr>
+        </w:r>
+        <w:r>
+          <w:rPr>
+            <w:noProof/>
+            <w:webHidden/>
+          </w:rPr>
+          <w:fldChar w:fldCharType="separate"/>
+        </w:r>
+        <w:r>
+          <w:rPr>
+            <w:noProof/>
+            <w:webHidden/>
+          </w:rPr>
+          <w:t>12</w:t>
+        </w:r>
+        <w:r>
+          <w:rPr>
+            <w:noProof/>
+            <w:webHidden/>
+          </w:rPr>
+          <w:fldChar w:fldCharType="end"/>
+        </w:r>
+      </w:hyperlink>
+    </w:p>
+    <w:p>
+      <w:pPr>
+        <w:pStyle w:val="TOC3"/>
+        <w:tabs>
+          <w:tab w:val="left" w:pos="1000"/>
+        </w:tabs>
+        <w:rPr>
+          <w:rFonts w:asciiTheme="minorHAnsi" w:eastAsiaTheme="minorEastAsia" w:hAnsiTheme="minorHAnsi" w:cstheme="minorBidi"/>
+          <w:i w:val="0"/>
+          <w:noProof/>
+          <w:kern w:val="0"/>
+          <w:sz w:val="24"/>
+          <w:szCs w:val="24"/>
+          <w:lang w:val="en-US" w:eastAsia="en-US"/>
+        </w:rPr>
+      </w:pPr>
+      <w:hyperlink w:anchor="_Toc527543286" w:history="1">
+        <w:r>
+          <w:rPr>
+            <w:rStyle w:val="Hyperlink"/>
+            <w:b/>
+            <w:noProof/>
+          </w:rPr>
+          <w:t>5.5.4</w:t>
+        </w:r>
+        <w:r>
+          <w:rPr>
+            <w:rFonts w:asciiTheme="minorHAnsi" w:eastAsiaTheme="minorEastAsia" w:hAnsiTheme="minorHAnsi" w:cstheme="minorBidi"/>
+            <w:i w:val="0"/>
+            <w:noProof/>
+            <w:kern w:val="0"/>
+            <w:sz w:val="24"/>
+            <w:szCs w:val="24"/>
+            <w:lang w:val="en-US" w:eastAsia="en-US"/>
+          </w:rPr>
+          <w:tab/>
+        </w:r>
+        <w:r>
+          <w:rPr>
+            <w:rStyle w:val="Hyperlink"/>
+            <w:noProof/>
+          </w:rPr>
+          <w:t>Stratified K-fold Cross Validation</w:t>
+        </w:r>
+        <w:r>
+          <w:rPr>
+            <w:noProof/>
+            <w:webHidden/>
+          </w:rPr>
+          <w:tab/>
+        </w:r>
+        <w:r>
+          <w:rPr>
+            <w:noProof/>
+            <w:webHidden/>
+          </w:rPr>
+          <w:fldChar w:fldCharType="begin"/>
+        </w:r>
+        <w:r>
+          <w:rPr>
+            <w:noProof/>
+            <w:webHidden/>
+          </w:rPr>
+          <w:instrText xml:space="preserve"> PAGEREF _Toc527543286 \h </w:instrText>
+        </w:r>
+        <w:r>
+          <w:rPr>
+            <w:noProof/>
+            <w:webHidden/>
+          </w:rPr>
+        </w:r>
+        <w:r>
+          <w:rPr>
+            <w:noProof/>
+            <w:webHidden/>
+          </w:rPr>
+          <w:fldChar w:fldCharType="separate"/>
+        </w:r>
+        <w:r>
+          <w:rPr>
+            <w:noProof/>
+            <w:webHidden/>
+          </w:rPr>
+          <w:t>12</w:t>
+        </w:r>
+        <w:r>
+          <w:rPr>
+            <w:noProof/>
+            <w:webHidden/>
+          </w:rPr>
+          <w:fldChar w:fldCharType="end"/>
+        </w:r>
+      </w:hyperlink>
+    </w:p>
+    <w:p>
+      <w:pPr>
+        <w:pStyle w:val="TOC3"/>
+        <w:tabs>
+          <w:tab w:val="left" w:pos="1000"/>
+        </w:tabs>
+        <w:rPr>
+          <w:rFonts w:asciiTheme="minorHAnsi" w:eastAsiaTheme="minorEastAsia" w:hAnsiTheme="minorHAnsi" w:cstheme="minorBidi"/>
+          <w:i w:val="0"/>
+          <w:noProof/>
+          <w:kern w:val="0"/>
+          <w:sz w:val="24"/>
+          <w:szCs w:val="24"/>
+          <w:lang w:val="en-US" w:eastAsia="en-US"/>
+        </w:rPr>
+      </w:pPr>
+      <w:hyperlink w:anchor="_Toc527543287" w:history="1">
+        <w:r>
+          <w:rPr>
+            <w:rStyle w:val="Hyperlink"/>
+            <w:b/>
+            <w:noProof/>
+          </w:rPr>
+          <w:t>5.5.5</w:t>
+        </w:r>
+        <w:r>
+          <w:rPr>
+            <w:rFonts w:asciiTheme="minorHAnsi" w:eastAsiaTheme="minorEastAsia" w:hAnsiTheme="minorHAnsi" w:cstheme="minorBidi"/>
+            <w:i w:val="0"/>
+            <w:noProof/>
+            <w:kern w:val="0"/>
+            <w:sz w:val="24"/>
+            <w:szCs w:val="24"/>
+            <w:lang w:val="en-US" w:eastAsia="en-US"/>
+          </w:rPr>
+          <w:tab/>
+        </w:r>
+        <w:r>
+          <w:rPr>
+            <w:rStyle w:val="Hyperlink"/>
+            <w:noProof/>
+          </w:rPr>
+          <w:t>Overall Evaluation</w:t>
+        </w:r>
+        <w:r>
+          <w:rPr>
+            <w:noProof/>
+            <w:webHidden/>
+          </w:rPr>
+          <w:tab/>
+        </w:r>
+        <w:r>
+          <w:rPr>
+            <w:noProof/>
+            <w:webHidden/>
+          </w:rPr>
+          <w:fldChar w:fldCharType="begin"/>
+        </w:r>
+        <w:r>
+          <w:rPr>
+            <w:noProof/>
+            <w:webHidden/>
+          </w:rPr>
+          <w:instrText xml:space="preserve"> PAGEREF _Toc527543287 \h </w:instrText>
         </w:r>
         <w:r>
           <w:rPr>
@@ -3585,13 +4555,13 @@
           <w:lang w:val="en-US" w:eastAsia="en-US"/>
         </w:rPr>
       </w:pPr>
-      <w:hyperlink w:anchor="_Toc527451227" w:history="1">
+      <w:hyperlink w:anchor="_Toc527543288" w:history="1">
         <w:r>
           <w:rPr>
             <w:rStyle w:val="Hyperlink"/>
             <w:noProof/>
           </w:rPr>
-          <w:t>7</w:t>
+          <w:t>6</w:t>
         </w:r>
         <w:r>
           <w:rPr>
@@ -3609,7 +4579,7 @@
             <w:rStyle w:val="Hyperlink"/>
             <w:noProof/>
           </w:rPr>
-          <w:t>Risks and Limitations</w:t>
+          <w:t>Evaluate the Model</w:t>
         </w:r>
         <w:r>
           <w:rPr>
@@ -3630,7 +4600,7 @@
             <w:noProof/>
             <w:webHidden/>
           </w:rPr>
-          <w:instrText xml:space="preserve"> PAGEREF _Toc527451227 \h </w:instrText>
+          <w:instrText xml:space="preserve"> PAGEREF _Toc527543288 \h </w:instrText>
         </w:r>
         <w:r>
           <w:rPr>
@@ -3676,13 +4646,13 @@
           <w:lang w:val="en-US" w:eastAsia="en-US"/>
         </w:rPr>
       </w:pPr>
-      <w:hyperlink w:anchor="_Toc527451228" w:history="1">
+      <w:hyperlink w:anchor="_Toc527543289" w:history="1">
         <w:r>
           <w:rPr>
             <w:rStyle w:val="Hyperlink"/>
             <w:noProof/>
           </w:rPr>
-          <w:t>8</w:t>
+          <w:t>7</w:t>
         </w:r>
         <w:r>
           <w:rPr>
@@ -3700,6 +4670,97 @@
             <w:rStyle w:val="Hyperlink"/>
             <w:noProof/>
           </w:rPr>
+          <w:t>Risks and Limitations</w:t>
+        </w:r>
+        <w:r>
+          <w:rPr>
+            <w:noProof/>
+            <w:webHidden/>
+          </w:rPr>
+          <w:tab/>
+        </w:r>
+        <w:r>
+          <w:rPr>
+            <w:noProof/>
+            <w:webHidden/>
+          </w:rPr>
+          <w:fldChar w:fldCharType="begin"/>
+        </w:r>
+        <w:r>
+          <w:rPr>
+            <w:noProof/>
+            <w:webHidden/>
+          </w:rPr>
+          <w:instrText xml:space="preserve"> PAGEREF _Toc527543289 \h </w:instrText>
+        </w:r>
+        <w:r>
+          <w:rPr>
+            <w:noProof/>
+            <w:webHidden/>
+          </w:rPr>
+        </w:r>
+        <w:r>
+          <w:rPr>
+            <w:noProof/>
+            <w:webHidden/>
+          </w:rPr>
+          <w:fldChar w:fldCharType="separate"/>
+        </w:r>
+        <w:r>
+          <w:rPr>
+            <w:noProof/>
+            <w:webHidden/>
+          </w:rPr>
+          <w:t>14</w:t>
+        </w:r>
+        <w:r>
+          <w:rPr>
+            <w:noProof/>
+            <w:webHidden/>
+          </w:rPr>
+          <w:fldChar w:fldCharType="end"/>
+        </w:r>
+      </w:hyperlink>
+    </w:p>
+    <w:p>
+      <w:pPr>
+        <w:pStyle w:val="TOC1"/>
+        <w:tabs>
+          <w:tab w:val="left" w:pos="400"/>
+        </w:tabs>
+        <w:rPr>
+          <w:rFonts w:asciiTheme="minorHAnsi" w:eastAsiaTheme="minorEastAsia" w:hAnsiTheme="minorHAnsi" w:cstheme="minorBidi"/>
+          <w:noProof/>
+          <w:kern w:val="0"/>
+          <w:sz w:val="24"/>
+          <w:szCs w:val="24"/>
+          <w:lang w:val="en-US" w:eastAsia="en-US"/>
+        </w:rPr>
+      </w:pPr>
+      <w:hyperlink w:anchor="_Toc527543290" w:history="1">
+        <w:r>
+          <w:rPr>
+            <w:rStyle w:val="Hyperlink"/>
+            <w:noProof/>
+          </w:rPr>
+          <w:t>8</w:t>
+        </w:r>
+        <w:r>
+          <w:rPr>
+            <w:rFonts w:asciiTheme="minorHAnsi" w:eastAsiaTheme="minorEastAsia" w:hAnsiTheme="minorHAnsi" w:cstheme="minorBidi"/>
+            <w:noProof/>
+            <w:kern w:val="0"/>
+            <w:sz w:val="24"/>
+            <w:szCs w:val="24"/>
+            <w:lang w:val="en-US" w:eastAsia="en-US"/>
+          </w:rPr>
+          <w:tab/>
+        </w:r>
+        <w:r>
+          <w:rPr>
+            <w:rStyle w:val="Hyperlink"/>
+            <w:noProof/>
+          </w:rPr>
           <w:t>Answer the Problem</w:t>
         </w:r>
         <w:r>
@@ -3721,7 +4782,7 @@
             <w:noProof/>
             <w:webHidden/>
           </w:rPr>
-          <w:instrText xml:space="preserve"> PAGEREF _Toc527451228 \h </w:instrText>
+          <w:instrText xml:space="preserve"> PAGEREF _Toc527543290 \h </w:instrText>
         </w:r>
         <w:r>
           <w:rPr>
@@ -3741,7 +4802,7 @@
             <w:noProof/>
             <w:webHidden/>
           </w:rPr>
-          <w:t>14</w:t>
+          <w:t>15</w:t>
         </w:r>
         <w:r>
           <w:rPr>
@@ -3760,11 +4821,11 @@
         <w:lastRenderedPageBreak/>
         <w:fldChar w:fldCharType="end"/>
       </w:r>
-      <w:bookmarkStart w:id="0" w:name="_Toc527451191"/>
+      <w:bookmarkStart w:id="1" w:name="_Toc527543242"/>
       <w:r>
         <w:t>Problem Statement</w:t>
       </w:r>
-      <w:bookmarkEnd w:id="0"/>
+      <w:bookmarkEnd w:id="1"/>
     </w:p>
     <w:p>
       <w:r>
@@ -3982,12 +5043,12 @@
       <w:pPr>
         <w:pStyle w:val="Heading1"/>
       </w:pPr>
-      <w:bookmarkStart w:id="1" w:name="_Toc527451192"/>
+      <w:bookmarkStart w:id="2" w:name="_Toc527543243"/>
       <w:r>
         <w:lastRenderedPageBreak/>
         <w:t>Gather Data</w:t>
       </w:r>
-      <w:bookmarkEnd w:id="1"/>
+      <w:bookmarkEnd w:id="2"/>
     </w:p>
     <w:p>
       <w:r>
@@ -4060,7 +5121,7 @@
           <w:lang w:val="en-US"/>
         </w:rPr>
       </w:pPr>
-      <w:bookmarkStart w:id="2" w:name="_Toc527451193"/>
+      <w:bookmarkStart w:id="3" w:name="_Toc527543244"/>
       <w:r>
         <w:rPr>
           <w:lang w:val="en-US"/>
@@ -4068,7 +5129,7 @@
         <w:lastRenderedPageBreak/>
         <w:t>Exploratory Data Analysis (EDA)</w:t>
       </w:r>
-      <w:bookmarkEnd w:id="2"/>
+      <w:bookmarkEnd w:id="3"/>
     </w:p>
     <w:p>
       <w:r>
@@ -4099,11 +5160,11 @@
       <w:pPr>
         <w:pStyle w:val="Heading2"/>
       </w:pPr>
-      <w:bookmarkStart w:id="3" w:name="_Toc527451194"/>
+      <w:bookmarkStart w:id="4" w:name="_Toc527543245"/>
       <w:r>
         <w:t>Data Dictionary</w:t>
       </w:r>
-      <w:bookmarkEnd w:id="3"/>
+      <w:bookmarkEnd w:id="4"/>
     </w:p>
     <w:p>
       <w:pPr>
@@ -5451,11 +6512,11 @@
       <w:pPr>
         <w:pStyle w:val="Heading2"/>
       </w:pPr>
-      <w:bookmarkStart w:id="4" w:name="_Toc527451195"/>
+      <w:bookmarkStart w:id="5" w:name="_Toc527543246"/>
       <w:r>
         <w:t>Data interpretation and the workflow</w:t>
       </w:r>
-      <w:bookmarkEnd w:id="4"/>
+      <w:bookmarkEnd w:id="5"/>
     </w:p>
     <w:p>
       <w:pPr>
@@ -5568,11 +6629,11 @@
       <w:pPr>
         <w:pStyle w:val="Heading2"/>
       </w:pPr>
-      <w:bookmarkStart w:id="5" w:name="_Toc527451196"/>
+      <w:bookmarkStart w:id="6" w:name="_Toc527543247"/>
       <w:r>
         <w:t>Feature Engineering</w:t>
       </w:r>
-      <w:bookmarkEnd w:id="5"/>
+      <w:bookmarkEnd w:id="6"/>
     </w:p>
     <w:p>
       <w:pPr>
@@ -5670,12 +6731,12 @@
       <w:pPr>
         <w:pStyle w:val="Heading1"/>
       </w:pPr>
-      <w:bookmarkStart w:id="6" w:name="_Toc527451197"/>
+      <w:bookmarkStart w:id="7" w:name="_Toc527543248"/>
       <w:r>
         <w:lastRenderedPageBreak/>
         <w:t>Model Pre-processing</w:t>
       </w:r>
-      <w:bookmarkEnd w:id="6"/>
+      <w:bookmarkEnd w:id="7"/>
     </w:p>
     <w:p>
       <w:pPr>
@@ -5689,11 +6750,11 @@
       <w:pPr>
         <w:pStyle w:val="Heading2"/>
       </w:pPr>
-      <w:bookmarkStart w:id="7" w:name="_Toc527451198"/>
+      <w:bookmarkStart w:id="8" w:name="_Toc527543249"/>
       <w:r>
         <w:t>Scaling Data</w:t>
       </w:r>
-      <w:bookmarkEnd w:id="7"/>
+      <w:bookmarkEnd w:id="8"/>
     </w:p>
     <w:p>
       <w:pPr>
@@ -5731,7 +6792,7 @@
           <w:lang w:val="en-US"/>
         </w:rPr>
       </w:pPr>
-      <w:bookmarkStart w:id="8" w:name="_Toc527451199"/>
+      <w:bookmarkStart w:id="9" w:name="_Toc527543250"/>
       <w:r>
         <w:rPr>
           <w:shd w:val="clear" w:color="auto" w:fill="FFFFFF"/>
@@ -5739,7 +6800,7 @@
         </w:rPr>
         <w:t>Leave-One-Out Cross Validation</w:t>
       </w:r>
-      <w:bookmarkEnd w:id="8"/>
+      <w:bookmarkEnd w:id="9"/>
     </w:p>
     <w:p>
       <w:r>
@@ -5762,11 +6823,47 @@
       <w:pPr>
         <w:pStyle w:val="Heading2"/>
       </w:pPr>
-      <w:bookmarkStart w:id="9" w:name="_Toc527451200"/>
+      <w:bookmarkStart w:id="10" w:name="_Toc527543251"/>
+      <w:r>
+        <w:t>Stratified K-fold Cross Validation</w:t>
+      </w:r>
+      <w:bookmarkEnd w:id="10"/>
+    </w:p>
+    <w:p>
+      <w:pPr>
+        <w:pStyle w:val="DefaultText"/>
+      </w:pPr>
+      <w:r>
+        <w:t>Stratification is the process of rearranging the data so as to ensure that each fold is a good representative of the whole. For example, in a binary classification problem where each class comprises of 50% of the data, it is best to arrange the data such that in every fold, each class comprises of about half the instances.</w:t>
+      </w:r>
+    </w:p>
+    <w:p>
+      <w:pPr>
+        <w:pStyle w:val="DefaultText"/>
+      </w:pPr>
+      <w:r>
+        <w:t xml:space="preserve">Because the data set is small this will Randomly split your entire dataset into </w:t>
+      </w:r>
+      <w:proofErr w:type="spellStart"/>
+      <w:proofErr w:type="gramStart"/>
+      <w:r>
+        <w:t>k”folds</w:t>
+      </w:r>
+      <w:proofErr w:type="spellEnd"/>
+      <w:proofErr w:type="gramEnd"/>
+      <w:r>
+        <w:t>” with each class comprising 50% of the data.</w:t>
+      </w:r>
+    </w:p>
+    <w:p>
+      <w:pPr>
+        <w:pStyle w:val="Heading2"/>
+      </w:pPr>
+      <w:bookmarkStart w:id="11" w:name="_Toc527543252"/>
       <w:r>
         <w:t>SMOTE (Synthetic Minority Over-sampling Technique)</w:t>
       </w:r>
-      <w:bookmarkEnd w:id="9"/>
+      <w:bookmarkEnd w:id="11"/>
     </w:p>
     <w:p>
       <w:pPr>
@@ -5795,7 +6892,7 @@
           <w:lang w:val="en-US"/>
         </w:rPr>
       </w:pPr>
-      <w:bookmarkStart w:id="10" w:name="_Toc527451201"/>
+      <w:bookmarkStart w:id="12" w:name="_Toc527543253"/>
       <w:proofErr w:type="spellStart"/>
       <w:r>
         <w:rPr>
@@ -5803,7 +6900,7 @@
         </w:rPr>
         <w:t>GridSearch</w:t>
       </w:r>
-      <w:bookmarkEnd w:id="10"/>
+      <w:bookmarkEnd w:id="12"/>
       <w:proofErr w:type="spellEnd"/>
     </w:p>
     <w:p>
@@ -5855,12 +6952,12 @@
       <w:pPr>
         <w:pStyle w:val="Heading1"/>
       </w:pPr>
-      <w:bookmarkStart w:id="11" w:name="_Toc527451202"/>
+      <w:bookmarkStart w:id="13" w:name="_Toc527543254"/>
       <w:r>
         <w:lastRenderedPageBreak/>
         <w:t>Model the data</w:t>
       </w:r>
-      <w:bookmarkEnd w:id="11"/>
+      <w:bookmarkEnd w:id="13"/>
     </w:p>
     <w:p>
       <w:pPr>
@@ -5871,14 +6968,14 @@
       <w:pPr>
         <w:pStyle w:val="Heading2"/>
       </w:pPr>
-      <w:bookmarkStart w:id="12" w:name="_Toc527451203"/>
+      <w:bookmarkStart w:id="14" w:name="_Toc527543255"/>
       <w:r>
         <w:t>Logist</w:t>
       </w:r>
       <w:r>
         <w:t>ic Regression</w:t>
       </w:r>
-      <w:bookmarkEnd w:id="12"/>
+      <w:bookmarkEnd w:id="14"/>
     </w:p>
     <w:p>
       <w:pPr>
@@ -5890,33 +6987,13 @@
     </w:p>
     <w:p>
       <w:pPr>
-        <w:pStyle w:val="DefaultText"/>
-        <w:rPr>
-          <w:lang w:val="en-US"/>
-        </w:rPr>
-      </w:pPr>
-      <w:r>
-        <w:rPr>
-          <w:lang w:val="en-US"/>
-        </w:rPr>
-        <w:t>Based on all the scores I think that this might be a good model, even though the test set was 100%. The observations from the test set might come from the fact that there is only one observation in that set</w:t>
-      </w:r>
-      <w:r>
-        <w:rPr>
-          <w:lang w:val="en-US"/>
-        </w:rPr>
-        <w:t>.</w:t>
-      </w:r>
-    </w:p>
-    <w:p>
-      <w:pPr>
         <w:pStyle w:val="Heading3"/>
       </w:pPr>
-      <w:bookmarkStart w:id="13" w:name="_Toc527451204"/>
+      <w:bookmarkStart w:id="15" w:name="_Toc527543256"/>
       <w:r>
         <w:t>Confusion Matrix Evaluation Metrics</w:t>
       </w:r>
-      <w:bookmarkEnd w:id="13"/>
+      <w:bookmarkEnd w:id="15"/>
     </w:p>
     <w:p>
       <w:pPr>
@@ -5948,14 +7025,36 @@
         <w:pStyle w:val="ListParagraph"/>
         <w:numPr>
           <w:ilvl w:val="0"/>
-          <w:numId w:val="27"/>
+          <w:numId w:val="38"/>
         </w:numPr>
+        <w:rPr>
+          <w:rFonts w:ascii="Arial" w:hAnsi="Arial" w:cs="Arial"/>
+          <w:sz w:val="22"/>
+          <w:szCs w:val="22"/>
+        </w:rPr>
+      </w:pPr>
+      <w:r>
         <w:rPr>
           <w:rFonts w:ascii="Arial" w:hAnsi="Arial" w:cs="Arial"/>
           <w:color w:val="000000"/>
           <w:sz w:val="22"/>
           <w:szCs w:val="22"/>
         </w:rPr>
+        <w:t>Accuracy: Classification rate of for the training set was 90.41%. The test set scored 100%.</w:t>
+      </w:r>
+    </w:p>
+    <w:p>
+      <w:pPr>
+        <w:pStyle w:val="ListParagraph"/>
+        <w:numPr>
+          <w:ilvl w:val="0"/>
+          <w:numId w:val="38"/>
+        </w:numPr>
+        <w:rPr>
+          <w:rFonts w:ascii="Arial" w:hAnsi="Arial" w:cs="Arial"/>
+          <w:sz w:val="22"/>
+          <w:szCs w:val="22"/>
+        </w:rPr>
       </w:pPr>
       <w:r>
         <w:rPr>
@@ -5964,7 +7063,7 @@
           <w:sz w:val="22"/>
           <w:szCs w:val="22"/>
         </w:rPr>
-        <w:t>Accuracy: Classification rate of for the training set was 80.82%. The test set scored 100%.</w:t>
+        <w:t>Precision: How accurate is your model. In other words, you can say, when a model makes a prediction, how often it is correct. In this case, the training set scored 89.19% and the test was correct 100% of the time.</w:t>
       </w:r>
     </w:p>
     <w:p>
@@ -5972,14 +7071,66 @@
         <w:pStyle w:val="ListParagraph"/>
         <w:numPr>
           <w:ilvl w:val="0"/>
-          <w:numId w:val="27"/>
+          <w:numId w:val="38"/>
         </w:numPr>
+        <w:rPr>
+          <w:rFonts w:ascii="Arial" w:hAnsi="Arial" w:cs="Arial"/>
+          <w:sz w:val="22"/>
+          <w:szCs w:val="22"/>
+        </w:rPr>
+      </w:pPr>
+      <w:r>
         <w:rPr>
           <w:rFonts w:ascii="Arial" w:hAnsi="Arial" w:cs="Arial"/>
           <w:color w:val="000000"/>
           <w:sz w:val="22"/>
           <w:szCs w:val="22"/>
         </w:rPr>
+        <w:t>Recall: If there are debtors who have paid in the training set this model can identify them 91.67% of the time. In the test set it can identify them 100% of the time</w:t>
+      </w:r>
+    </w:p>
+    <w:p>
+      <w:pPr>
+        <w:pStyle w:val="Heading3"/>
+      </w:pPr>
+      <w:bookmarkStart w:id="16" w:name="_Toc527543257"/>
+      <w:r>
+        <w:t>ROC Curve</w:t>
+      </w:r>
+      <w:bookmarkEnd w:id="16"/>
+    </w:p>
+    <w:p>
+      <w:pPr>
+        <w:rPr>
+          <w:rFonts w:ascii="Arial" w:hAnsi="Arial" w:cs="Arial"/>
+          <w:sz w:val="22"/>
+          <w:szCs w:val="22"/>
+          <w:shd w:val="clear" w:color="auto" w:fill="FFFFFF"/>
+        </w:rPr>
+      </w:pPr>
+      <w:r>
+        <w:rPr>
+          <w:rFonts w:ascii="Arial" w:hAnsi="Arial" w:cs="Arial"/>
+          <w:sz w:val="22"/>
+          <w:szCs w:val="22"/>
+          <w:shd w:val="clear" w:color="auto" w:fill="FFFFFF"/>
+        </w:rPr>
+        <w:t>Receiver Operating Characteristic (ROC) curve is a plot of the true positive rate against the false positive rate. It shows the tradeoff between sensitivity and specificity.</w:t>
+      </w:r>
+    </w:p>
+    <w:p>
+      <w:pPr>
+        <w:pStyle w:val="ListParagraph"/>
+        <w:numPr>
+          <w:ilvl w:val="0"/>
+          <w:numId w:val="37"/>
+        </w:numPr>
+        <w:rPr>
+          <w:rFonts w:ascii="Arial" w:hAnsi="Arial" w:cs="Arial"/>
+          <w:sz w:val="22"/>
+          <w:szCs w:val="22"/>
+          <w:shd w:val="clear" w:color="auto" w:fill="FFFFFF"/>
+        </w:rPr>
       </w:pPr>
       <w:r>
         <w:rPr>
@@ -5988,69 +7139,119 @@
           <w:sz w:val="22"/>
           <w:szCs w:val="22"/>
         </w:rPr>
-        <w:t>Precision: How accurate is your model. In other words, you can say, when a model makes a prediction, how often it is correct. In this case, the training set scored 80.56% and the test was correct 100% of the time.</w:t>
-      </w:r>
-    </w:p>
-    <w:p>
-      <w:pPr>
-        <w:pStyle w:val="ListParagraph"/>
-        <w:numPr>
-          <w:ilvl w:val="0"/>
-          <w:numId w:val="27"/>
-        </w:numPr>
-        <w:rPr>
-          <w:rFonts w:ascii="Helvetica Neue" w:hAnsi="Helvetica Neue"/>
-          <w:color w:val="000000"/>
-          <w:sz w:val="21"/>
-          <w:szCs w:val="21"/>
-        </w:rPr>
-      </w:pPr>
-      <w:r>
-        <w:rPr>
-          <w:rFonts w:ascii="Arial" w:hAnsi="Arial" w:cs="Arial"/>
-          <w:color w:val="000000"/>
-          <w:sz w:val="22"/>
-          <w:szCs w:val="22"/>
-        </w:rPr>
-        <w:t>Recall: Sensitivity number was 80.56% for the training and the test set scored 100%.</w:t>
+        <w:t>AUC score for the case was 0.972. AUC score 1 represents perfect classifier.</w:t>
       </w:r>
     </w:p>
     <w:p>
       <w:pPr>
         <w:pStyle w:val="Heading3"/>
       </w:pPr>
-      <w:bookmarkStart w:id="14" w:name="_Toc527451205"/>
-      <w:r>
-        <w:t>ROC Curve</w:t>
-      </w:r>
-      <w:bookmarkEnd w:id="14"/>
-    </w:p>
-    <w:p>
-      <w:pPr>
-        <w:rPr>
-          <w:rFonts w:ascii="Arial" w:hAnsi="Arial" w:cs="Arial"/>
-          <w:sz w:val="22"/>
-          <w:szCs w:val="22"/>
-          <w:shd w:val="clear" w:color="auto" w:fill="FFFFFF"/>
-        </w:rPr>
-      </w:pPr>
-      <w:r>
-        <w:rPr>
-          <w:rFonts w:ascii="Arial" w:hAnsi="Arial" w:cs="Arial"/>
-          <w:sz w:val="22"/>
-          <w:szCs w:val="22"/>
-          <w:shd w:val="clear" w:color="auto" w:fill="FFFFFF"/>
-        </w:rPr>
-        <w:t>Receiver Operating Characteristic (ROC) curve is a plot of the true positive rate against the false positive rate. It shows the tradeoff between sensitivity and specificity.</w:t>
-      </w:r>
-    </w:p>
-    <w:p>
-      <w:pPr>
-        <w:pStyle w:val="ListParagraph"/>
-        <w:numPr>
-          <w:ilvl w:val="0"/>
-          <w:numId w:val="29"/>
-        </w:numPr>
+      <w:bookmarkStart w:id="17" w:name="_Toc527543258"/>
+      <w:r>
+        <w:t>Cross Validation Score</w:t>
+      </w:r>
+      <w:bookmarkEnd w:id="17"/>
+    </w:p>
+    <w:p>
+      <w:pPr>
+        <w:pStyle w:val="DefaultText"/>
+      </w:pPr>
+      <w:r>
+        <w:t xml:space="preserve">The cross-validation score was </w:t>
+      </w:r>
+      <w:r>
+        <w:t>86.49</w:t>
+      </w:r>
+      <w:r>
+        <w:t>%</w:t>
+      </w:r>
+    </w:p>
+    <w:p>
+      <w:pPr>
+        <w:pStyle w:val="Heading3"/>
+      </w:pPr>
+      <w:bookmarkStart w:id="18" w:name="_Toc527543259"/>
+      <w:r>
+        <w:t>Stratified K-fold Cross Validation</w:t>
+      </w:r>
+      <w:bookmarkEnd w:id="18"/>
+    </w:p>
+    <w:p>
+      <w:pPr>
+        <w:pStyle w:val="DefaultText"/>
+      </w:pPr>
+      <w:r>
+        <w:t>The Stratified K-fold cross-validation score was 86.49%</w:t>
+      </w:r>
+    </w:p>
+    <w:p>
+      <w:pPr>
+        <w:pStyle w:val="Heading3"/>
+        <w:rPr>
+          <w:lang w:val="en-US"/>
+        </w:rPr>
+      </w:pPr>
+      <w:bookmarkStart w:id="19" w:name="_Toc527543260"/>
+      <w:r>
+        <w:rPr>
+          <w:lang w:val="en-US"/>
+        </w:rPr>
+        <w:t>IBM Watson Studio Model Evaluation</w:t>
+      </w:r>
+      <w:bookmarkEnd w:id="19"/>
+    </w:p>
+    <w:p>
+      <w:pPr>
+        <w:pStyle w:val="DefaultText"/>
+        <w:rPr>
+          <w:lang w:val="en-US"/>
+        </w:rPr>
+      </w:pPr>
+      <w:r>
+        <w:rPr>
+          <w:lang w:val="en-US"/>
+        </w:rPr>
+        <w:t xml:space="preserve">I wanted to see how Watson Studio’s automated model builder would do with this data. It’s version of a Logistic Regression </w:t>
+      </w:r>
+      <w:r>
+        <w:rPr>
+          <w:lang w:val="en-US"/>
+        </w:rPr>
+        <w:t xml:space="preserve">model gave </w:t>
+      </w:r>
+      <w:proofErr w:type="gramStart"/>
+      <w:r>
+        <w:rPr>
+          <w:lang w:val="en-US"/>
+        </w:rPr>
+        <w:t>a</w:t>
+      </w:r>
+      <w:proofErr w:type="gramEnd"/>
+      <w:r>
+        <w:rPr>
+          <w:lang w:val="en-US"/>
+        </w:rPr>
+        <w:t xml:space="preserve"> AUC score of .7, however the overall evaluation was “poor”.</w:t>
+      </w:r>
+      <w:r>
+        <w:rPr>
+          <w:lang w:val="en-US"/>
+        </w:rPr>
+        <w:t xml:space="preserve"> The automated model builder doesn’t allow for the user to see the code that creates the model. That being said I was not able to tune it.</w:t>
+      </w:r>
+    </w:p>
+    <w:p>
+      <w:pPr>
+        <w:pStyle w:val="Heading3"/>
+      </w:pPr>
+      <w:bookmarkStart w:id="20" w:name="_Toc527543261"/>
+      <w:r>
+        <w:t>Overall Evaluation</w:t>
+      </w:r>
+      <w:bookmarkEnd w:id="20"/>
+    </w:p>
+    <w:p>
+      <w:pPr>
         <w:rPr>
           <w:rFonts w:ascii="Arial" w:hAnsi="Arial" w:cs="Arial"/>
           <w:sz w:val="22"/>
@@ -6065,265 +7266,227 @@
           <w:szCs w:val="22"/>
           <w:shd w:val="clear" w:color="auto" w:fill="FFFFFF"/>
         </w:rPr>
-        <w:t>AUC score for the case was 0.936. AUC score 1 represents perfect classifier</w:t>
-      </w:r>
-    </w:p>
-    <w:p>
-      <w:pPr>
-        <w:pStyle w:val="Heading3"/>
-      </w:pPr>
-      <w:bookmarkStart w:id="15" w:name="_Toc527451206"/>
-      <w:r>
-        <w:t>Cross Validation Score</w:t>
-      </w:r>
-      <w:bookmarkEnd w:id="15"/>
-    </w:p>
-    <w:p>
-      <w:pPr>
-        <w:pStyle w:val="DefaultText"/>
-      </w:pPr>
-      <w:r>
-        <w:t>The cross-validation score was 78.08%</w:t>
-      </w:r>
-    </w:p>
-    <w:p>
-      <w:pPr>
-        <w:pStyle w:val="Heading3"/>
-        <w:rPr>
-          <w:lang w:val="en-US"/>
-        </w:rPr>
-      </w:pPr>
-      <w:bookmarkStart w:id="16" w:name="_Toc527451207"/>
-      <w:r>
-        <w:rPr>
-          <w:lang w:val="en-US"/>
-        </w:rPr>
-        <w:t>IBM Watson Studio Model Evaluation</w:t>
-      </w:r>
-      <w:bookmarkEnd w:id="16"/>
-    </w:p>
-    <w:p>
-      <w:pPr>
-        <w:pStyle w:val="DefaultText"/>
-        <w:rPr>
-          <w:lang w:val="en-US"/>
-        </w:rPr>
-      </w:pPr>
-      <w:r>
-        <w:rPr>
-          <w:lang w:val="en-US"/>
-        </w:rPr>
-        <w:t xml:space="preserve">I wanted to see how Watson Studio’s automated model builder would do with this data. It’s version of a Logistic Regression </w:t>
-      </w:r>
-      <w:r>
-        <w:rPr>
-          <w:lang w:val="en-US"/>
-        </w:rPr>
-        <w:t xml:space="preserve">model gave </w:t>
+        <w:t xml:space="preserve">Based on all the scores I think that this might be a good model, even though the test set was 100%. The observations from the test set might come from the fact that there is only one </w:t>
       </w:r>
       <w:proofErr w:type="gramStart"/>
       <w:r>
-        <w:rPr>
-          <w:lang w:val="en-US"/>
-        </w:rPr>
-        <w:t>a</w:t>
-      </w:r>
-      <w:proofErr w:type="gramEnd"/>
-      <w:r>
-        <w:rPr>
-          <w:lang w:val="en-US"/>
-        </w:rPr>
-        <w:t xml:space="preserve"> AUC score of .7, however the overall evaluation was “poor”.</w:t>
-      </w:r>
-    </w:p>
-    <w:p>
-      <w:pPr>
-        <w:pStyle w:val="Heading2"/>
-        <w:rPr>
-          <w:lang w:val="en-US"/>
-        </w:rPr>
-      </w:pPr>
-      <w:bookmarkStart w:id="17" w:name="_Toc527451208"/>
-      <w:proofErr w:type="spellStart"/>
-      <w:r>
-        <w:rPr>
-          <w:lang w:val="en-US"/>
-        </w:rPr>
-        <w:t>DecisionTreeClassifier</w:t>
-      </w:r>
-      <w:bookmarkEnd w:id="17"/>
-      <w:proofErr w:type="spellEnd"/>
-    </w:p>
-    <w:p>
-      <w:pPr>
-        <w:pStyle w:val="DefaultText"/>
-        <w:rPr>
-          <w:lang w:val="en-US"/>
-        </w:rPr>
-      </w:pPr>
-      <w:r>
-        <w:rPr>
-          <w:lang w:val="en-US"/>
-        </w:rPr>
-        <w:t xml:space="preserve">The next model I tried was a single decision tree classifier. I found that there were four important features for this model; </w:t>
-      </w:r>
-      <w:r>
-        <w:rPr>
-          <w:lang w:val="en-US"/>
-        </w:rPr>
-        <w:t>“</w:t>
-      </w:r>
-      <w:r>
-        <w:t xml:space="preserve">Interests </w:t>
-      </w:r>
-      <w:r>
-        <w:rPr>
-          <w:lang w:val="en-US"/>
-        </w:rPr>
-        <w:t xml:space="preserve">Fees”, </w:t>
-      </w:r>
-      <w:r>
-        <w:rPr>
-          <w:lang w:val="en-US"/>
-        </w:rPr>
-        <w:t>“</w:t>
-      </w:r>
-      <w:proofErr w:type="spellStart"/>
-      <w:r>
-        <w:rPr>
-          <w:lang w:val="en-US"/>
-        </w:rPr>
-        <w:t>Cycle_Quanternary</w:t>
-      </w:r>
-      <w:proofErr w:type="spellEnd"/>
-      <w:r>
-        <w:rPr>
-          <w:lang w:val="en-US"/>
-        </w:rPr>
-        <w:t xml:space="preserve">”, </w:t>
-      </w:r>
-      <w:r>
-        <w:rPr>
-          <w:lang w:val="en-US"/>
-        </w:rPr>
-        <w:t>“OOS Days Left”</w:t>
-      </w:r>
-      <w:r>
-        <w:rPr>
-          <w:lang w:val="en-US"/>
-        </w:rPr>
-        <w:t>, and “Last Pay Amount”.</w:t>
-      </w:r>
-    </w:p>
-    <w:p>
-      <w:pPr>
-        <w:pStyle w:val="DefaultText"/>
-      </w:pPr>
-      <w:r>
-        <w:t>Based on all the scores I'm suspicious of this model not being over fitted</w:t>
-      </w:r>
-      <w:r>
-        <w:t>.</w:t>
-      </w:r>
-    </w:p>
-    <w:p>
-      <w:pPr>
-        <w:pStyle w:val="Heading3"/>
-        <w:rPr>
-          <w:lang w:val="en-US"/>
-        </w:rPr>
-      </w:pPr>
-      <w:bookmarkStart w:id="18" w:name="_Toc527451209"/>
-      <w:r>
-        <w:lastRenderedPageBreak/>
-        <w:t>Confusion Matrix Evaluation Metric</w:t>
-      </w:r>
-      <w:r>
-        <w:rPr>
-          <w:lang w:val="en-US"/>
-        </w:rPr>
-        <w:t>s</w:t>
-      </w:r>
-      <w:bookmarkEnd w:id="18"/>
-    </w:p>
-    <w:p>
-      <w:pPr>
-        <w:pStyle w:val="DefaultText"/>
-        <w:rPr>
-          <w:lang w:val="en-US"/>
-        </w:rPr>
-      </w:pPr>
-      <w:r>
-        <w:t>I evaluated the model using model evaluation metrics such as accuracy, precision, and recall.</w:t>
-      </w:r>
-    </w:p>
-    <w:p>
-      <w:pPr>
-        <w:pStyle w:val="NormalWeb"/>
-        <w:numPr>
-          <w:ilvl w:val="0"/>
-          <w:numId w:val="30"/>
-        </w:numPr>
-        <w:shd w:val="clear" w:color="auto" w:fill="FFFFFF"/>
-        <w:spacing w:before="0" w:beforeAutospacing="0" w:after="0" w:afterAutospacing="0"/>
         <w:rPr>
           <w:rFonts w:ascii="Arial" w:hAnsi="Arial" w:cs="Arial"/>
           <w:color w:val="000000"/>
           <w:sz w:val="22"/>
           <w:szCs w:val="22"/>
-        </w:rPr>
-      </w:pPr>
+          <w:shd w:val="clear" w:color="auto" w:fill="FFFFFF"/>
+        </w:rPr>
+        <w:t>observations</w:t>
+      </w:r>
+      <w:proofErr w:type="gramEnd"/>
       <w:r>
         <w:rPr>
           <w:rFonts w:ascii="Arial" w:hAnsi="Arial" w:cs="Arial"/>
           <w:color w:val="000000"/>
           <w:sz w:val="22"/>
           <w:szCs w:val="22"/>
-        </w:rPr>
-        <w:t>Accuracy: Classification rate of 100% for both the training and test sets.</w:t>
-      </w:r>
-    </w:p>
-    <w:p>
-      <w:pPr>
-        <w:pStyle w:val="NormalWeb"/>
-        <w:numPr>
-          <w:ilvl w:val="0"/>
-          <w:numId w:val="30"/>
-        </w:numPr>
-        <w:shd w:val="clear" w:color="auto" w:fill="FFFFFF"/>
-        <w:spacing w:before="0" w:beforeAutospacing="0" w:after="0" w:afterAutospacing="0"/>
+          <w:shd w:val="clear" w:color="auto" w:fill="FFFFFF"/>
+        </w:rPr>
+        <w:t xml:space="preserve"> in that set. However, the cross-validation and Stratified </w:t>
+      </w:r>
+      <w:proofErr w:type="spellStart"/>
+      <w:r>
         <w:rPr>
           <w:rFonts w:ascii="Arial" w:hAnsi="Arial" w:cs="Arial"/>
           <w:color w:val="000000"/>
           <w:sz w:val="22"/>
           <w:szCs w:val="22"/>
-        </w:rPr>
-      </w:pPr>
+          <w:shd w:val="clear" w:color="auto" w:fill="FFFFFF"/>
+        </w:rPr>
+        <w:t>KFold</w:t>
+      </w:r>
+      <w:proofErr w:type="spellEnd"/>
       <w:r>
         <w:rPr>
           <w:rFonts w:ascii="Arial" w:hAnsi="Arial" w:cs="Arial"/>
           <w:color w:val="000000"/>
           <w:sz w:val="22"/>
           <w:szCs w:val="22"/>
-        </w:rPr>
-        <w:t>Precision: How accurate is your model. In other words, you can say, when a model makes a prediction, how often it is correct. In this case, the training and the test sets were correct 100% of the time.</w:t>
-      </w:r>
-    </w:p>
-    <w:p>
-      <w:pPr>
-        <w:pStyle w:val="NormalWeb"/>
+          <w:shd w:val="clear" w:color="auto" w:fill="FFFFFF"/>
+        </w:rPr>
+        <w:t xml:space="preserve"> scores were very good.</w:t>
+      </w:r>
+    </w:p>
+    <w:p>
+      <w:pPr>
+        <w:pStyle w:val="DefaultText"/>
+      </w:pPr>
+    </w:p>
+    <w:p>
+      <w:pPr>
+        <w:pStyle w:val="Heading2"/>
+        <w:rPr>
+          <w:lang w:val="en-US"/>
+        </w:rPr>
+      </w:pPr>
+      <w:bookmarkStart w:id="21" w:name="_Toc527543262"/>
+      <w:proofErr w:type="spellStart"/>
+      <w:r>
+        <w:rPr>
+          <w:lang w:val="en-US"/>
+        </w:rPr>
+        <w:lastRenderedPageBreak/>
+        <w:t>DecisionTreeClassifier</w:t>
+      </w:r>
+      <w:bookmarkEnd w:id="21"/>
+      <w:proofErr w:type="spellEnd"/>
+    </w:p>
+    <w:p>
+      <w:pPr>
+        <w:pStyle w:val="DefaultText"/>
+        <w:rPr>
+          <w:lang w:val="en-US"/>
+        </w:rPr>
+      </w:pPr>
+      <w:r>
+        <w:rPr>
+          <w:lang w:val="en-US"/>
+        </w:rPr>
+        <w:t xml:space="preserve">The next model I tried was a single decision tree classifier. I found that there were </w:t>
+      </w:r>
+      <w:r>
+        <w:rPr>
+          <w:lang w:val="en-US"/>
+        </w:rPr>
+        <w:t>three</w:t>
+      </w:r>
+      <w:r>
+        <w:rPr>
+          <w:lang w:val="en-US"/>
+        </w:rPr>
+        <w:t xml:space="preserve"> important features for this model; </w:t>
+      </w:r>
+      <w:r>
+        <w:rPr>
+          <w:lang w:val="en-US"/>
+        </w:rPr>
+        <w:t>“</w:t>
+      </w:r>
+      <w:r>
+        <w:t xml:space="preserve">Interests </w:t>
+      </w:r>
+      <w:r>
+        <w:rPr>
+          <w:lang w:val="en-US"/>
+        </w:rPr>
+        <w:t xml:space="preserve">Fees”, </w:t>
+      </w:r>
+      <w:r>
+        <w:rPr>
+          <w:lang w:val="en-US"/>
+        </w:rPr>
+        <w:t>“</w:t>
+      </w:r>
+      <w:proofErr w:type="spellStart"/>
+      <w:r>
+        <w:rPr>
+          <w:lang w:val="en-US"/>
+        </w:rPr>
+        <w:t>Cycle_Quanternary</w:t>
+      </w:r>
+      <w:proofErr w:type="spellEnd"/>
+      <w:r>
+        <w:rPr>
+          <w:lang w:val="en-US"/>
+        </w:rPr>
+        <w:t xml:space="preserve">”, </w:t>
+      </w:r>
+      <w:r>
+        <w:rPr>
+          <w:lang w:val="en-US"/>
+        </w:rPr>
+        <w:t xml:space="preserve">and </w:t>
+      </w:r>
+      <w:r>
+        <w:rPr>
+          <w:lang w:val="en-US"/>
+        </w:rPr>
+        <w:t>“OOS Days Left”</w:t>
+      </w:r>
+      <w:r>
+        <w:rPr>
+          <w:lang w:val="en-US"/>
+        </w:rPr>
+        <w:t>.</w:t>
+      </w:r>
+    </w:p>
+    <w:p>
+      <w:pPr>
+        <w:pStyle w:val="Heading3"/>
+        <w:rPr>
+          <w:lang w:val="en-US"/>
+        </w:rPr>
+      </w:pPr>
+      <w:bookmarkStart w:id="22" w:name="_Toc527543263"/>
+      <w:r>
+        <w:t>Confusion Matrix Evaluation Metric</w:t>
+      </w:r>
+      <w:r>
+        <w:rPr>
+          <w:lang w:val="en-US"/>
+        </w:rPr>
+        <w:t>s</w:t>
+      </w:r>
+      <w:bookmarkEnd w:id="22"/>
+    </w:p>
+    <w:p>
+      <w:pPr>
+        <w:rPr>
+          <w:rFonts w:ascii="Arial" w:hAnsi="Arial" w:cs="Arial"/>
+          <w:sz w:val="22"/>
+          <w:szCs w:val="22"/>
+        </w:rPr>
+      </w:pPr>
+      <w:r>
+        <w:rPr>
+          <w:rFonts w:ascii="Arial" w:hAnsi="Arial" w:cs="Arial"/>
+          <w:sz w:val="22"/>
+          <w:szCs w:val="22"/>
+        </w:rPr>
+        <w:t>I evaluated the model using model evaluation metrics such as accuracy, precision, and recall.</w:t>
+      </w:r>
+    </w:p>
+    <w:p>
+      <w:pPr>
+        <w:pStyle w:val="ListParagraph"/>
         <w:numPr>
           <w:ilvl w:val="0"/>
-          <w:numId w:val="30"/>
+          <w:numId w:val="37"/>
         </w:numPr>
-        <w:shd w:val="clear" w:color="auto" w:fill="FFFFFF"/>
-        <w:spacing w:before="0" w:beforeAutospacing="0" w:after="0" w:afterAutospacing="0"/>
+        <w:rPr>
+          <w:rFonts w:ascii="Arial" w:hAnsi="Arial" w:cs="Arial"/>
+          <w:sz w:val="22"/>
+          <w:szCs w:val="22"/>
+        </w:rPr>
+      </w:pPr>
+      <w:r>
         <w:rPr>
           <w:rFonts w:ascii="Arial" w:hAnsi="Arial" w:cs="Arial"/>
           <w:color w:val="000000"/>
           <w:sz w:val="22"/>
           <w:szCs w:val="22"/>
         </w:rPr>
+        <w:t>Accuracy: Classification rate of for the training set was 95.15%. The test set scored 100%.</w:t>
+      </w:r>
+    </w:p>
+    <w:p>
+      <w:pPr>
+        <w:pStyle w:val="ListParagraph"/>
+        <w:numPr>
+          <w:ilvl w:val="0"/>
+          <w:numId w:val="37"/>
+        </w:numPr>
+        <w:rPr>
+          <w:rFonts w:ascii="Arial" w:hAnsi="Arial" w:cs="Arial"/>
+          <w:sz w:val="22"/>
+          <w:szCs w:val="22"/>
+        </w:rPr>
       </w:pPr>
       <w:r>
         <w:rPr>
@@ -6332,8 +7495,22 @@
           <w:sz w:val="22"/>
           <w:szCs w:val="22"/>
         </w:rPr>
-        <w:t>Recall: Sensitivity number was 100% for the training and the test set</w:t>
-      </w:r>
+        <w:t>Precision: How accurate is your model. In other words, you can say, when a model makes a prediction, how often it is correct. In this case, the training set scored 87.80% and the test was correct 100% of the time.</w:t>
+      </w:r>
+    </w:p>
+    <w:p>
+      <w:pPr>
+        <w:pStyle w:val="ListParagraph"/>
+        <w:numPr>
+          <w:ilvl w:val="0"/>
+          <w:numId w:val="37"/>
+        </w:numPr>
+        <w:rPr>
+          <w:rFonts w:ascii="Arial" w:hAnsi="Arial" w:cs="Arial"/>
+          <w:sz w:val="22"/>
+          <w:szCs w:val="22"/>
+        </w:rPr>
+      </w:pPr>
       <w:r>
         <w:rPr>
           <w:rFonts w:ascii="Arial" w:hAnsi="Arial" w:cs="Arial"/>
@@ -6341,7 +7518,7 @@
           <w:sz w:val="22"/>
           <w:szCs w:val="22"/>
         </w:rPr>
-        <w:t>.</w:t>
+        <w:t>Recall: If there are debtors who have paid in the training set this model can identify them 100% of the time. In the test set it can identify them 100% of the time.</w:t>
       </w:r>
     </w:p>
     <w:p>
@@ -6357,14 +7534,14 @@
         </w:rPr>
         <w:t xml:space="preserve"> </w:t>
       </w:r>
-      <w:bookmarkStart w:id="19" w:name="_Toc527451210"/>
+      <w:bookmarkStart w:id="23" w:name="_Toc527543264"/>
       <w:r>
         <w:rPr>
           <w:lang w:val="en-US"/>
         </w:rPr>
         <w:t>ROC Curve</w:t>
       </w:r>
-      <w:bookmarkEnd w:id="19"/>
+      <w:bookmarkEnd w:id="23"/>
     </w:p>
     <w:p>
       <w:pPr>
@@ -6438,7 +7615,7 @@
           <w:szCs w:val="22"/>
           <w:shd w:val="clear" w:color="auto" w:fill="FFFFFF"/>
         </w:rPr>
-        <w:t xml:space="preserve"> 1.</w:t>
+        <w:t xml:space="preserve"> </w:t>
       </w:r>
       <w:r>
         <w:rPr>
@@ -6448,238 +7625,280 @@
           <w:szCs w:val="22"/>
           <w:shd w:val="clear" w:color="auto" w:fill="FFFFFF"/>
         </w:rPr>
-        <w:t xml:space="preserve"> AUC score 1 represents perfect classifier.</w:t>
-      </w:r>
-    </w:p>
-    <w:p>
-      <w:pPr>
-        <w:pStyle w:val="Heading3"/>
-      </w:pPr>
-      <w:bookmarkStart w:id="20" w:name="_Toc527451211"/>
-      <w:r>
-        <w:t>Cross Validation Score</w:t>
-      </w:r>
-      <w:bookmarkEnd w:id="20"/>
-    </w:p>
-    <w:p>
-      <w:pPr>
-        <w:pStyle w:val="DefaultText"/>
-      </w:pPr>
-      <w:r>
-        <w:t>The cross-validation score was 93.15%</w:t>
-      </w:r>
-    </w:p>
-    <w:p>
-      <w:pPr>
-        <w:pStyle w:val="Heading2"/>
-        <w:rPr>
-          <w:lang w:val="en-US"/>
-        </w:rPr>
-      </w:pPr>
-      <w:bookmarkStart w:id="21" w:name="_Toc527451212"/>
-      <w:proofErr w:type="spellStart"/>
-      <w:r>
-        <w:rPr>
-          <w:lang w:val="en-US"/>
-        </w:rPr>
-        <w:t>RandomForestClassifier</w:t>
-      </w:r>
-      <w:bookmarkEnd w:id="21"/>
-      <w:proofErr w:type="spellEnd"/>
-    </w:p>
-    <w:p>
-      <w:pPr>
-        <w:pStyle w:val="DefaultText"/>
-        <w:rPr>
-          <w:lang w:val="en-US"/>
-        </w:rPr>
-      </w:pPr>
-      <w:r>
-        <w:rPr>
-          <w:lang w:val="en-US"/>
-        </w:rPr>
-        <w:t>Our next model was a random forest.</w:t>
-      </w:r>
-      <w:r>
-        <w:rPr>
-          <w:lang w:val="en-US"/>
-        </w:rPr>
-        <w:t xml:space="preserve"> </w:t>
-      </w:r>
-      <w:r>
-        <w:rPr>
-          <w:lang w:val="en-US"/>
-        </w:rPr>
-        <w:t>I</w:t>
-      </w:r>
-      <w:r>
-        <w:rPr>
-          <w:lang w:val="en-US"/>
-        </w:rPr>
-        <w:t xml:space="preserve"> found that there were eight important features for this model; “Interest Fees”, “Last Pay Amount”, “OOS Days Left”, “Remaining Balance”, “</w:t>
-      </w:r>
-      <w:proofErr w:type="spellStart"/>
-      <w:r>
-        <w:rPr>
-          <w:lang w:val="en-US"/>
-        </w:rPr>
-        <w:t>Cycle_Quanternary</w:t>
-      </w:r>
-      <w:proofErr w:type="spellEnd"/>
-      <w:r>
-        <w:rPr>
-          <w:lang w:val="en-US"/>
-        </w:rPr>
-        <w:t>”, “</w:t>
-      </w:r>
-      <w:proofErr w:type="spellStart"/>
-      <w:r>
-        <w:rPr>
-          <w:lang w:val="en-US"/>
-        </w:rPr>
-        <w:t>Cycle_Tertiary</w:t>
-      </w:r>
-      <w:proofErr w:type="spellEnd"/>
-      <w:r>
-        <w:rPr>
-          <w:lang w:val="en-US"/>
-        </w:rPr>
-        <w:t>”, “Interest Rate”, and “</w:t>
-      </w:r>
-      <w:proofErr w:type="spellStart"/>
-      <w:r>
-        <w:rPr>
-          <w:lang w:val="en-US"/>
-        </w:rPr>
-        <w:t>Cycle_Secondary</w:t>
-      </w:r>
-      <w:proofErr w:type="spellEnd"/>
-      <w:r>
-        <w:rPr>
-          <w:lang w:val="en-US"/>
-        </w:rPr>
-        <w:t>”</w:t>
-      </w:r>
-      <w:r>
-        <w:rPr>
-          <w:lang w:val="en-US"/>
-        </w:rPr>
-        <w:t>.</w:t>
-      </w:r>
-    </w:p>
-    <w:p>
-      <w:pPr>
-        <w:pStyle w:val="DefaultText"/>
-      </w:pPr>
-      <w:r>
-        <w:t>Based on all the scores I'm suspicious of this model not being over fitted</w:t>
-      </w:r>
-      <w:r>
-        <w:t>.</w:t>
-      </w:r>
-    </w:p>
-    <w:p>
-      <w:pPr>
-        <w:pStyle w:val="Heading3"/>
-        <w:rPr>
-          <w:lang w:val="en-US"/>
-        </w:rPr>
-      </w:pPr>
-      <w:bookmarkStart w:id="22" w:name="_Toc527451213"/>
-      <w:r>
-        <w:t>Confusion Matrix Evaluation Metric</w:t>
-      </w:r>
-      <w:r>
-        <w:rPr>
-          <w:lang w:val="en-US"/>
-        </w:rPr>
-        <w:t>s</w:t>
-      </w:r>
-      <w:bookmarkEnd w:id="22"/>
-    </w:p>
-    <w:p>
-      <w:pPr>
-        <w:pStyle w:val="NormalWeb"/>
-        <w:numPr>
-          <w:ilvl w:val="0"/>
-          <w:numId w:val="31"/>
-        </w:numPr>
-        <w:shd w:val="clear" w:color="auto" w:fill="FFFFFF"/>
-        <w:spacing w:before="0" w:beforeAutospacing="0" w:after="0" w:afterAutospacing="0"/>
+        <w:t>0.947</w:t>
+      </w:r>
+      <w:r>
         <w:rPr>
           <w:rFonts w:ascii="Arial" w:hAnsi="Arial" w:cs="Arial"/>
           <w:color w:val="000000"/>
           <w:sz w:val="22"/>
           <w:szCs w:val="22"/>
-        </w:rPr>
-      </w:pPr>
+          <w:shd w:val="clear" w:color="auto" w:fill="FFFFFF"/>
+        </w:rPr>
+        <w:t>.</w:t>
+      </w:r>
       <w:r>
         <w:rPr>
           <w:rFonts w:ascii="Arial" w:hAnsi="Arial" w:cs="Arial"/>
           <w:color w:val="000000"/>
           <w:sz w:val="22"/>
           <w:szCs w:val="22"/>
-        </w:rPr>
-        <w:t>Accuracy: Classification rate of 100% for both the training and test sets.</w:t>
-      </w:r>
-    </w:p>
-    <w:p>
-      <w:pPr>
-        <w:pStyle w:val="NormalWeb"/>
-        <w:numPr>
-          <w:ilvl w:val="0"/>
-          <w:numId w:val="31"/>
-        </w:numPr>
-        <w:shd w:val="clear" w:color="auto" w:fill="FFFFFF"/>
-        <w:spacing w:before="0" w:beforeAutospacing="0" w:after="0" w:afterAutospacing="0"/>
+          <w:shd w:val="clear" w:color="auto" w:fill="FFFFFF"/>
+        </w:rPr>
+        <w:t xml:space="preserve"> AUC score 1 represents perfect classifier.</w:t>
+      </w:r>
+    </w:p>
+    <w:p>
+      <w:pPr>
+        <w:pStyle w:val="Heading3"/>
+      </w:pPr>
+      <w:bookmarkStart w:id="24" w:name="_Toc527543265"/>
+      <w:r>
+        <w:t>Cross Validation Score</w:t>
+      </w:r>
+      <w:bookmarkEnd w:id="24"/>
+    </w:p>
+    <w:p>
+      <w:pPr>
+        <w:pStyle w:val="DefaultText"/>
+      </w:pPr>
+      <w:r>
+        <w:t xml:space="preserve">The cross-validation score was </w:t>
+      </w:r>
+      <w:r>
+        <w:t>86.49</w:t>
+      </w:r>
+      <w:r>
+        <w:t>%</w:t>
+      </w:r>
+    </w:p>
+    <w:p>
+      <w:pPr>
+        <w:pStyle w:val="Heading3"/>
+      </w:pPr>
+      <w:bookmarkStart w:id="25" w:name="_Toc527543266"/>
+      <w:r>
+        <w:t>Stratified K-fold Cross Validation</w:t>
+      </w:r>
+      <w:bookmarkEnd w:id="25"/>
+    </w:p>
+    <w:p>
+      <w:pPr>
+        <w:pStyle w:val="DefaultText"/>
+      </w:pPr>
+      <w:r>
+        <w:t>The cross-validation score was 77.03%</w:t>
+      </w:r>
+    </w:p>
+    <w:p>
+      <w:pPr>
+        <w:pStyle w:val="Heading3"/>
+      </w:pPr>
+      <w:bookmarkStart w:id="26" w:name="_Toc527543267"/>
+      <w:r>
+        <w:t>Overall Evaluation</w:t>
+      </w:r>
+      <w:bookmarkEnd w:id="26"/>
+    </w:p>
+    <w:p>
+      <w:pPr>
+        <w:rPr>
+          <w:rFonts w:ascii="Arial" w:hAnsi="Arial" w:cs="Arial"/>
+          <w:sz w:val="22"/>
+          <w:szCs w:val="22"/>
+        </w:rPr>
+      </w:pPr>
+      <w:r>
         <w:rPr>
           <w:rFonts w:ascii="Arial" w:hAnsi="Arial" w:cs="Arial"/>
           <w:color w:val="000000"/>
           <w:sz w:val="22"/>
           <w:szCs w:val="22"/>
-        </w:rPr>
-      </w:pPr>
+          <w:shd w:val="clear" w:color="auto" w:fill="FFFFFF"/>
+        </w:rPr>
+        <w:t xml:space="preserve">Based on all the scores I think that this might be </w:t>
+      </w:r>
+      <w:proofErr w:type="gramStart"/>
       <w:r>
         <w:rPr>
           <w:rFonts w:ascii="Arial" w:hAnsi="Arial" w:cs="Arial"/>
           <w:color w:val="000000"/>
           <w:sz w:val="22"/>
           <w:szCs w:val="22"/>
-        </w:rPr>
-        <w:t>Precision: How accurate is your model. In other words, you can say, when a model makes a prediction, how often it is correct. In this case, the training and the test sets were correct 100% of the time.</w:t>
-      </w:r>
-    </w:p>
-    <w:p>
-      <w:pPr>
-        <w:pStyle w:val="NormalWeb"/>
-        <w:numPr>
-          <w:ilvl w:val="0"/>
-          <w:numId w:val="31"/>
-        </w:numPr>
-        <w:shd w:val="clear" w:color="auto" w:fill="FFFFFF"/>
-        <w:spacing w:before="0" w:beforeAutospacing="0" w:after="0" w:afterAutospacing="0"/>
-        <w:rPr>
-          <w:rFonts w:ascii="Helvetica Neue" w:hAnsi="Helvetica Neue"/>
-          <w:color w:val="000000"/>
-          <w:sz w:val="21"/>
-          <w:szCs w:val="21"/>
-        </w:rPr>
-      </w:pPr>
+          <w:shd w:val="clear" w:color="auto" w:fill="FFFFFF"/>
+        </w:rPr>
+        <w:t>a</w:t>
+      </w:r>
+      <w:proofErr w:type="gramEnd"/>
       <w:r>
         <w:rPr>
           <w:rFonts w:ascii="Arial" w:hAnsi="Arial" w:cs="Arial"/>
           <w:color w:val="000000"/>
           <w:sz w:val="22"/>
           <w:szCs w:val="22"/>
-        </w:rPr>
-        <w:t>Recall: Sensitivity number was 100% for the training and the test set</w:t>
-      </w:r>
+          <w:shd w:val="clear" w:color="auto" w:fill="FFFFFF"/>
+        </w:rPr>
+        <w:t xml:space="preserve"> ok model, even though the test set was 100%. The observations from the test set might come from the fact that there is only one </w:t>
+      </w:r>
+      <w:proofErr w:type="gramStart"/>
       <w:r>
         <w:rPr>
           <w:rFonts w:ascii="Arial" w:hAnsi="Arial" w:cs="Arial"/>
           <w:color w:val="000000"/>
           <w:sz w:val="22"/>
           <w:szCs w:val="22"/>
+          <w:shd w:val="clear" w:color="auto" w:fill="FFFFFF"/>
+        </w:rPr>
+        <w:t>observations</w:t>
+      </w:r>
+      <w:proofErr w:type="gramEnd"/>
+      <w:r>
+        <w:rPr>
+          <w:rFonts w:ascii="Arial" w:hAnsi="Arial" w:cs="Arial"/>
+          <w:color w:val="000000"/>
+          <w:sz w:val="22"/>
+          <w:szCs w:val="22"/>
+          <w:shd w:val="clear" w:color="auto" w:fill="FFFFFF"/>
+        </w:rPr>
+        <w:t xml:space="preserve"> in that set. However</w:t>
+      </w:r>
+      <w:r>
+        <w:rPr>
+          <w:rFonts w:ascii="Arial" w:hAnsi="Arial" w:cs="Arial"/>
+          <w:color w:val="000000"/>
+          <w:sz w:val="22"/>
+          <w:szCs w:val="22"/>
+          <w:shd w:val="clear" w:color="auto" w:fill="FFFFFF"/>
+        </w:rPr>
+        <w:t>,</w:t>
+      </w:r>
+      <w:r>
+        <w:rPr>
+          <w:rFonts w:ascii="Arial" w:hAnsi="Arial" w:cs="Arial"/>
+          <w:color w:val="000000"/>
+          <w:sz w:val="22"/>
+          <w:szCs w:val="22"/>
+          <w:shd w:val="clear" w:color="auto" w:fill="FFFFFF"/>
+        </w:rPr>
+        <w:t xml:space="preserve"> the cross-validation and Stratified </w:t>
+      </w:r>
+      <w:proofErr w:type="spellStart"/>
+      <w:r>
+        <w:rPr>
+          <w:rFonts w:ascii="Arial" w:hAnsi="Arial" w:cs="Arial"/>
+          <w:color w:val="000000"/>
+          <w:sz w:val="22"/>
+          <w:szCs w:val="22"/>
+          <w:shd w:val="clear" w:color="auto" w:fill="FFFFFF"/>
+        </w:rPr>
+        <w:t>KFold</w:t>
+      </w:r>
+      <w:proofErr w:type="spellEnd"/>
+      <w:r>
+        <w:rPr>
+          <w:rFonts w:ascii="Arial" w:hAnsi="Arial" w:cs="Arial"/>
+          <w:color w:val="000000"/>
+          <w:sz w:val="22"/>
+          <w:szCs w:val="22"/>
+          <w:shd w:val="clear" w:color="auto" w:fill="FFFFFF"/>
+        </w:rPr>
+        <w:t xml:space="preserve"> scores did not match very well.</w:t>
+      </w:r>
+    </w:p>
+    <w:p>
+      <w:pPr>
+        <w:pStyle w:val="Heading2"/>
+        <w:rPr>
+          <w:lang w:val="en-US"/>
+        </w:rPr>
+      </w:pPr>
+      <w:bookmarkStart w:id="27" w:name="_Toc527543268"/>
+      <w:proofErr w:type="spellStart"/>
+      <w:r>
+        <w:rPr>
+          <w:lang w:val="en-US"/>
+        </w:rPr>
+        <w:t>RandomForestClassifier</w:t>
+      </w:r>
+      <w:bookmarkEnd w:id="27"/>
+      <w:proofErr w:type="spellEnd"/>
+    </w:p>
+    <w:p>
+      <w:pPr>
+        <w:pStyle w:val="DefaultText"/>
+        <w:rPr>
+          <w:lang w:val="en-US"/>
+        </w:rPr>
+      </w:pPr>
+      <w:r>
+        <w:rPr>
+          <w:lang w:val="en-US"/>
+        </w:rPr>
+        <w:t>Our next model was a random forest.</w:t>
+      </w:r>
+      <w:r>
+        <w:rPr>
+          <w:lang w:val="en-US"/>
+        </w:rPr>
+        <w:t xml:space="preserve"> </w:t>
+      </w:r>
+      <w:r>
+        <w:rPr>
+          <w:lang w:val="en-US"/>
+        </w:rPr>
+        <w:t>I</w:t>
+      </w:r>
+      <w:r>
+        <w:rPr>
+          <w:lang w:val="en-US"/>
+        </w:rPr>
+        <w:t xml:space="preserve"> found that there were eight important features for this model; “Interest Fees”, “Last Pay Amount”, “OOS Days Left”, “Remaining Balance”, “</w:t>
+      </w:r>
+      <w:proofErr w:type="spellStart"/>
+      <w:r>
+        <w:rPr>
+          <w:lang w:val="en-US"/>
+        </w:rPr>
+        <w:t>Cycle_Quanternary</w:t>
+      </w:r>
+      <w:proofErr w:type="spellEnd"/>
+      <w:r>
+        <w:rPr>
+          <w:lang w:val="en-US"/>
+        </w:rPr>
+        <w:t>”, “</w:t>
+      </w:r>
+      <w:proofErr w:type="spellStart"/>
+      <w:r>
+        <w:rPr>
+          <w:lang w:val="en-US"/>
+        </w:rPr>
+        <w:t>Cycle_Tertiary</w:t>
+      </w:r>
+      <w:proofErr w:type="spellEnd"/>
+      <w:r>
+        <w:rPr>
+          <w:lang w:val="en-US"/>
+        </w:rPr>
+        <w:t>”, “Interest Rate”, and “</w:t>
+      </w:r>
+      <w:proofErr w:type="spellStart"/>
+      <w:r>
+        <w:rPr>
+          <w:lang w:val="en-US"/>
+        </w:rPr>
+        <w:t>Cycle_Secondary</w:t>
+      </w:r>
+      <w:proofErr w:type="spellEnd"/>
+      <w:r>
+        <w:rPr>
+          <w:lang w:val="en-US"/>
+        </w:rPr>
+        <w:t>”</w:t>
+      </w:r>
+      <w:r>
+        <w:rPr>
+          <w:lang w:val="en-US"/>
         </w:rPr>
         <w:t>.</w:t>
       </w:r>
@@ -6691,14 +7910,120 @@
           <w:lang w:val="en-US"/>
         </w:rPr>
       </w:pPr>
-      <w:bookmarkStart w:id="23" w:name="_Toc527451214"/>
+      <w:bookmarkStart w:id="28" w:name="_Toc527543269"/>
+      <w:r>
+        <w:t>Confusion Matrix Evaluation Metric</w:t>
+      </w:r>
       <w:r>
         <w:rPr>
           <w:lang w:val="en-US"/>
         </w:rPr>
+        <w:t>s</w:t>
+      </w:r>
+      <w:bookmarkEnd w:id="28"/>
+    </w:p>
+    <w:p>
+      <w:pPr>
+        <w:rPr>
+          <w:rFonts w:ascii="Arial" w:hAnsi="Arial" w:cs="Arial"/>
+          <w:sz w:val="22"/>
+          <w:szCs w:val="22"/>
+        </w:rPr>
+      </w:pPr>
+      <w:r>
+        <w:rPr>
+          <w:rFonts w:ascii="Arial" w:hAnsi="Arial" w:cs="Arial"/>
+          <w:sz w:val="22"/>
+          <w:szCs w:val="22"/>
+        </w:rPr>
+        <w:t>I evaluated the model using model evaluation metrics such as accuracy, precision, and recall.</w:t>
+      </w:r>
+    </w:p>
+    <w:p>
+      <w:pPr>
+        <w:pStyle w:val="ListParagraph"/>
+        <w:numPr>
+          <w:ilvl w:val="0"/>
+          <w:numId w:val="18"/>
+        </w:numPr>
+        <w:rPr>
+          <w:rFonts w:ascii="Arial" w:hAnsi="Arial" w:cs="Arial"/>
+          <w:sz w:val="22"/>
+          <w:szCs w:val="22"/>
+        </w:rPr>
+      </w:pPr>
+      <w:r>
+        <w:rPr>
+          <w:rFonts w:ascii="Arial" w:hAnsi="Arial" w:cs="Arial"/>
+          <w:color w:val="000000"/>
+          <w:sz w:val="22"/>
+          <w:szCs w:val="22"/>
+        </w:rPr>
+        <w:t>Accuracy: Classification rate of for the training set was 91.78%. The test set scored 100%.</w:t>
+      </w:r>
+    </w:p>
+    <w:p>
+      <w:pPr>
+        <w:pStyle w:val="ListParagraph"/>
+        <w:numPr>
+          <w:ilvl w:val="0"/>
+          <w:numId w:val="18"/>
+        </w:numPr>
+        <w:rPr>
+          <w:rFonts w:ascii="Arial" w:hAnsi="Arial" w:cs="Arial"/>
+          <w:sz w:val="22"/>
+          <w:szCs w:val="22"/>
+        </w:rPr>
+      </w:pPr>
+      <w:r>
+        <w:rPr>
+          <w:rFonts w:ascii="Arial" w:hAnsi="Arial" w:cs="Arial"/>
+          <w:color w:val="000000"/>
+          <w:sz w:val="22"/>
+          <w:szCs w:val="22"/>
+        </w:rPr>
+        <w:lastRenderedPageBreak/>
+        <w:t>Precision: How accurate is your model. In other words, you can say, when a model makes a prediction, how often it is correct. In this case, the training set scored 85.71% and the test was correct 100% of the time.</w:t>
+      </w:r>
+    </w:p>
+    <w:p>
+      <w:pPr>
+        <w:pStyle w:val="ListParagraph"/>
+        <w:numPr>
+          <w:ilvl w:val="0"/>
+          <w:numId w:val="18"/>
+        </w:numPr>
+        <w:rPr>
+          <w:rFonts w:ascii="Arial" w:hAnsi="Arial" w:cs="Arial"/>
+          <w:sz w:val="22"/>
+          <w:szCs w:val="22"/>
+        </w:rPr>
+      </w:pPr>
+      <w:r>
+        <w:rPr>
+          <w:rFonts w:ascii="Arial" w:hAnsi="Arial" w:cs="Arial"/>
+          <w:color w:val="000000"/>
+          <w:sz w:val="22"/>
+          <w:szCs w:val="22"/>
+        </w:rPr>
+        <w:t>Recall: If there are debtors who have paid in the training set this model can identify them 100% of the time. In the test set it can identify them 100% of the time.</w:t>
+      </w:r>
+    </w:p>
+    <w:p>
+      <w:pPr>
+        <w:pStyle w:val="Heading3"/>
+        <w:rPr>
+          <w:lang w:val="en-US"/>
+        </w:rPr>
+      </w:pPr>
+      <w:bookmarkStart w:id="29" w:name="_Toc527543270"/>
+      <w:r>
+        <w:rPr>
+          <w:lang w:val="en-US"/>
+        </w:rPr>
         <w:t>ROC Curve</w:t>
       </w:r>
-      <w:bookmarkEnd w:id="23"/>
+      <w:bookmarkEnd w:id="29"/>
     </w:p>
     <w:p>
       <w:pPr>
@@ -6762,223 +8087,278 @@
           <w:szCs w:val="22"/>
           <w:shd w:val="clear" w:color="auto" w:fill="FFFFFF"/>
         </w:rPr>
-        <w:t>AUC score for the case is 1. AUC score 1 represents perfect classifier.</w:t>
-      </w:r>
-    </w:p>
-    <w:p>
-      <w:pPr>
-        <w:pStyle w:val="Heading3"/>
-      </w:pPr>
-      <w:bookmarkStart w:id="24" w:name="_Toc527451215"/>
-      <w:r>
-        <w:t>Cross Validation Score</w:t>
-      </w:r>
-      <w:bookmarkEnd w:id="24"/>
-    </w:p>
-    <w:p>
-      <w:pPr>
-        <w:pStyle w:val="DefaultText"/>
-      </w:pPr>
-      <w:r>
-        <w:t>The cross-validation score was 87.67%</w:t>
-      </w:r>
-    </w:p>
-    <w:p>
-      <w:pPr>
-        <w:pStyle w:val="Heading3"/>
-        <w:rPr>
-          <w:lang w:val="en-US"/>
-        </w:rPr>
-      </w:pPr>
-      <w:bookmarkStart w:id="25" w:name="_Toc527451216"/>
-      <w:r>
-        <w:rPr>
-          <w:lang w:val="en-US"/>
-        </w:rPr>
-        <w:lastRenderedPageBreak/>
-        <w:t>IBM Watson Studio Model Evaluation</w:t>
-      </w:r>
-      <w:bookmarkEnd w:id="25"/>
-    </w:p>
-    <w:p>
-      <w:pPr>
-        <w:pStyle w:val="DefaultText"/>
-        <w:rPr>
-          <w:lang w:val="en-US"/>
-        </w:rPr>
-      </w:pPr>
-      <w:r>
-        <w:rPr>
-          <w:lang w:val="en-US"/>
-        </w:rPr>
-        <w:t xml:space="preserve">I wanted to see how Watson Studio’s automated model builder would do with this data. It’s version of a Random Forest model gave </w:t>
-      </w:r>
-      <w:proofErr w:type="gramStart"/>
-      <w:r>
-        <w:rPr>
-          <w:lang w:val="en-US"/>
-        </w:rPr>
-        <w:t>a</w:t>
-      </w:r>
-      <w:proofErr w:type="gramEnd"/>
-      <w:r>
-        <w:rPr>
-          <w:lang w:val="en-US"/>
-        </w:rPr>
-        <w:t xml:space="preserve"> AUC score of .5, however the overall evaluation was “poor”</w:t>
-      </w:r>
-    </w:p>
-    <w:p>
-      <w:pPr>
-        <w:pStyle w:val="Heading2"/>
-        <w:rPr>
-          <w:lang w:val="en-US"/>
-        </w:rPr>
-      </w:pPr>
-      <w:bookmarkStart w:id="26" w:name="_Toc527451217"/>
-      <w:proofErr w:type="spellStart"/>
-      <w:r>
-        <w:rPr>
-          <w:lang w:val="en-US"/>
-        </w:rPr>
-        <w:t>GradientBoostingClassifier</w:t>
-      </w:r>
-      <w:bookmarkEnd w:id="26"/>
-      <w:proofErr w:type="spellEnd"/>
-    </w:p>
-    <w:p>
-      <w:r>
-        <w:t>The</w:t>
-      </w:r>
-      <w:r>
-        <w:t xml:space="preserve"> next model was a </w:t>
-      </w:r>
-      <w:r>
-        <w:t>gradient boost</w:t>
-      </w:r>
-      <w:r>
-        <w:t>. I found that there were eight important features for this model; “</w:t>
-      </w:r>
-      <w:proofErr w:type="spellStart"/>
-      <w:r>
-        <w:t>Cycle_Quanternary</w:t>
-      </w:r>
-      <w:proofErr w:type="spellEnd"/>
-      <w:r>
-        <w:t xml:space="preserve">”, </w:t>
-      </w:r>
-      <w:r>
-        <w:t>“Interest Rate”</w:t>
-      </w:r>
-      <w:r>
-        <w:t xml:space="preserve">, </w:t>
-      </w:r>
-      <w:r>
-        <w:t xml:space="preserve">“Last Pay Amount”, </w:t>
-      </w:r>
-      <w:r>
-        <w:t>“OOS Days Left</w:t>
-      </w:r>
-      <w:proofErr w:type="gramStart"/>
-      <w:r>
-        <w:t>”</w:t>
-      </w:r>
-      <w:r>
-        <w:t xml:space="preserve"> </w:t>
-      </w:r>
-      <w:r>
-        <w:t>,</w:t>
-      </w:r>
-      <w:proofErr w:type="gramEnd"/>
-      <w:r>
-        <w:t>“Remaining Balance”</w:t>
-      </w:r>
-      <w:r>
-        <w:t>.</w:t>
-      </w:r>
-    </w:p>
-    <w:p/>
-    <w:p>
-      <w:r>
-        <w:t>Based on all the scores I'm suspicious of this model not being over fitted</w:t>
-      </w:r>
-    </w:p>
-    <w:p>
-      <w:pPr>
-        <w:pStyle w:val="Heading3"/>
-      </w:pPr>
-      <w:bookmarkStart w:id="27" w:name="_Toc527451218"/>
-      <w:r>
-        <w:t>Confusion Matrix Evaluation Metrics</w:t>
-      </w:r>
-      <w:bookmarkEnd w:id="27"/>
-    </w:p>
-    <w:p>
-      <w:pPr>
-        <w:pStyle w:val="NormalWeb"/>
-        <w:numPr>
-          <w:ilvl w:val="0"/>
-          <w:numId w:val="32"/>
-        </w:numPr>
-        <w:shd w:val="clear" w:color="auto" w:fill="FFFFFF"/>
-        <w:spacing w:before="0" w:beforeAutospacing="0" w:after="0" w:afterAutospacing="0"/>
+        <w:t xml:space="preserve">AUC score for the case is </w:t>
+      </w:r>
+      <w:r>
         <w:rPr>
           <w:rFonts w:ascii="Arial" w:hAnsi="Arial" w:cs="Arial"/>
           <w:color w:val="000000"/>
           <w:sz w:val="22"/>
           <w:szCs w:val="22"/>
-        </w:rPr>
-      </w:pPr>
+          <w:shd w:val="clear" w:color="auto" w:fill="FFFFFF"/>
+        </w:rPr>
+        <w:t>0.947</w:t>
+      </w:r>
       <w:r>
         <w:rPr>
           <w:rFonts w:ascii="Arial" w:hAnsi="Arial" w:cs="Arial"/>
           <w:color w:val="000000"/>
           <w:sz w:val="22"/>
           <w:szCs w:val="22"/>
-        </w:rPr>
-        <w:t>Accuracy: Classification rate of 97.26% for the training and 100% for the test. Because I only have one hold out for the test, so I might have gotten lucky</w:t>
-      </w:r>
-    </w:p>
-    <w:p>
-      <w:pPr>
-        <w:pStyle w:val="NormalWeb"/>
-        <w:numPr>
-          <w:ilvl w:val="0"/>
-          <w:numId w:val="32"/>
-        </w:numPr>
-        <w:shd w:val="clear" w:color="auto" w:fill="FFFFFF"/>
-        <w:spacing w:before="0" w:beforeAutospacing="0" w:after="0" w:afterAutospacing="0"/>
+          <w:shd w:val="clear" w:color="auto" w:fill="FFFFFF"/>
+        </w:rPr>
+        <w:t>. AUC score 1 represents perfect classifier.</w:t>
+      </w:r>
+    </w:p>
+    <w:p>
+      <w:pPr>
+        <w:pStyle w:val="Heading3"/>
+      </w:pPr>
+      <w:bookmarkStart w:id="30" w:name="_Toc527543271"/>
+      <w:r>
+        <w:t>Cross Validation Score</w:t>
+      </w:r>
+      <w:bookmarkEnd w:id="30"/>
+    </w:p>
+    <w:p>
+      <w:pPr>
+        <w:pStyle w:val="DefaultText"/>
+      </w:pPr>
+      <w:r>
+        <w:t xml:space="preserve">The cross-validation score was </w:t>
+      </w:r>
+      <w:r>
+        <w:t>94.59</w:t>
+      </w:r>
+      <w:r>
+        <w:t>%</w:t>
+      </w:r>
+    </w:p>
+    <w:p>
+      <w:pPr>
+        <w:pStyle w:val="Heading3"/>
+      </w:pPr>
+      <w:bookmarkStart w:id="31" w:name="_Toc527543272"/>
+      <w:r>
+        <w:t>Stratified K-fold Cross Validation</w:t>
+      </w:r>
+      <w:bookmarkEnd w:id="31"/>
+    </w:p>
+    <w:p>
+      <w:pPr>
+        <w:pStyle w:val="DefaultText"/>
+      </w:pPr>
+      <w:r>
+        <w:t>The cross-validation score was 90.54%</w:t>
+      </w:r>
+    </w:p>
+    <w:p>
+      <w:pPr>
+        <w:pStyle w:val="Heading3"/>
+      </w:pPr>
+      <w:bookmarkStart w:id="32" w:name="_Toc527543273"/>
+      <w:r>
+        <w:t>Overall Evaluation</w:t>
+      </w:r>
+      <w:bookmarkEnd w:id="32"/>
+    </w:p>
+    <w:p>
+      <w:pPr>
+        <w:rPr>
+          <w:rFonts w:ascii="Arial" w:hAnsi="Arial" w:cs="Arial"/>
+          <w:sz w:val="22"/>
+          <w:szCs w:val="22"/>
+        </w:rPr>
+      </w:pPr>
+      <w:r>
         <w:rPr>
           <w:rFonts w:ascii="Arial" w:hAnsi="Arial" w:cs="Arial"/>
           <w:color w:val="000000"/>
           <w:sz w:val="22"/>
           <w:szCs w:val="22"/>
-        </w:rPr>
-      </w:pPr>
+          <w:shd w:val="clear" w:color="auto" w:fill="FFFFFF"/>
+        </w:rPr>
+        <w:t xml:space="preserve">Based on all the scores I think that this might be a good model, even though the test set was 100%. The observations from the test set might come from the fact that there is only one observation in that set. However, the cross-validation and Stratified </w:t>
+      </w:r>
+      <w:proofErr w:type="spellStart"/>
       <w:r>
         <w:rPr>
           <w:rFonts w:ascii="Arial" w:hAnsi="Arial" w:cs="Arial"/>
           <w:color w:val="000000"/>
           <w:sz w:val="22"/>
           <w:szCs w:val="22"/>
-        </w:rPr>
-        <w:t>Precision: How accurate is your model. In other words, you can say, when a model makes a prediction, how often it is correct. In this case, the training set was correct 94.74% of the time and the test set was correct 100% of the time.</w:t>
-      </w:r>
-    </w:p>
-    <w:p>
-      <w:pPr>
-        <w:pStyle w:val="NormalWeb"/>
-        <w:numPr>
-          <w:ilvl w:val="0"/>
-          <w:numId w:val="32"/>
-        </w:numPr>
-        <w:shd w:val="clear" w:color="auto" w:fill="FFFFFF"/>
-        <w:spacing w:before="0" w:beforeAutospacing="0" w:after="0" w:afterAutospacing="0"/>
+          <w:shd w:val="clear" w:color="auto" w:fill="FFFFFF"/>
+        </w:rPr>
+        <w:t>KFold</w:t>
+      </w:r>
+      <w:proofErr w:type="spellEnd"/>
+      <w:r>
         <w:rPr>
           <w:rFonts w:ascii="Arial" w:hAnsi="Arial" w:cs="Arial"/>
           <w:color w:val="000000"/>
           <w:sz w:val="22"/>
           <w:szCs w:val="22"/>
+          <w:shd w:val="clear" w:color="auto" w:fill="FFFFFF"/>
+        </w:rPr>
+        <w:t xml:space="preserve"> scores were very good.</w:t>
+      </w:r>
+    </w:p>
+    <w:p>
+      <w:pPr>
+        <w:pStyle w:val="Heading3"/>
+        <w:rPr>
+          <w:lang w:val="en-US"/>
+        </w:rPr>
+      </w:pPr>
+      <w:bookmarkStart w:id="33" w:name="_Toc527543274"/>
+      <w:r>
+        <w:rPr>
+          <w:lang w:val="en-US"/>
+        </w:rPr>
+        <w:t>IBM Watson Studio Model Evaluation</w:t>
+      </w:r>
+      <w:bookmarkEnd w:id="33"/>
+    </w:p>
+    <w:p>
+      <w:pPr>
+        <w:pStyle w:val="DefaultText"/>
+        <w:rPr>
+          <w:lang w:val="en-US"/>
+        </w:rPr>
+      </w:pPr>
+      <w:r>
+        <w:rPr>
+          <w:lang w:val="en-US"/>
+        </w:rPr>
+        <w:t xml:space="preserve">I wanted to see how Watson Studio’s automated model builder would do with this data. It’s version of a Random Forest model gave </w:t>
+      </w:r>
+      <w:proofErr w:type="gramStart"/>
+      <w:r>
+        <w:rPr>
+          <w:lang w:val="en-US"/>
+        </w:rPr>
+        <w:t>a</w:t>
+      </w:r>
+      <w:proofErr w:type="gramEnd"/>
+      <w:r>
+        <w:rPr>
+          <w:lang w:val="en-US"/>
+        </w:rPr>
+        <w:t xml:space="preserve"> AUC score of .5, however the overall evaluation was “poor”</w:t>
+      </w:r>
+      <w:r>
+        <w:rPr>
+          <w:lang w:val="en-US"/>
+        </w:rPr>
+        <w:t>. The automated model builder doesn’t allow for the user to see the code that creates the model. That being said I was not able to tune it.</w:t>
+      </w:r>
+    </w:p>
+    <w:p>
+      <w:pPr>
+        <w:pStyle w:val="Heading2"/>
+        <w:rPr>
+          <w:lang w:val="en-US"/>
+        </w:rPr>
+      </w:pPr>
+      <w:bookmarkStart w:id="34" w:name="_Toc527543275"/>
+      <w:proofErr w:type="spellStart"/>
+      <w:r>
+        <w:rPr>
+          <w:lang w:val="en-US"/>
+        </w:rPr>
+        <w:t>GradientBoostingClassifier</w:t>
+      </w:r>
+      <w:bookmarkEnd w:id="34"/>
+      <w:proofErr w:type="spellEnd"/>
+    </w:p>
+    <w:p>
+      <w:r>
+        <w:t>The</w:t>
+      </w:r>
+      <w:r>
+        <w:t xml:space="preserve"> next model was a </w:t>
+      </w:r>
+      <w:r>
+        <w:t>gradient boost</w:t>
+      </w:r>
+      <w:r>
+        <w:t xml:space="preserve">. I found that there were </w:t>
+      </w:r>
+      <w:r>
+        <w:t>four</w:t>
+      </w:r>
+      <w:r>
+        <w:t xml:space="preserve"> important features for this model; </w:t>
+      </w:r>
+      <w:r>
+        <w:t>“Interest Rate”</w:t>
+      </w:r>
+      <w:r>
+        <w:t xml:space="preserve">, </w:t>
+      </w:r>
+      <w:r>
+        <w:t>“</w:t>
+      </w:r>
+      <w:proofErr w:type="spellStart"/>
+      <w:r>
+        <w:t>Cycle_Quanternary</w:t>
+      </w:r>
+      <w:proofErr w:type="spellEnd"/>
+      <w:r>
+        <w:t xml:space="preserve">”, </w:t>
+      </w:r>
+      <w:r>
+        <w:t xml:space="preserve">“Last Pay Amount”, </w:t>
+      </w:r>
+      <w:r>
+        <w:t xml:space="preserve">and </w:t>
+      </w:r>
+      <w:r>
+        <w:t>“OOS Days Left”</w:t>
+      </w:r>
+      <w:r>
+        <w:t>.</w:t>
+      </w:r>
+    </w:p>
+    <w:p/>
+    <w:p>
+      <w:pPr>
+        <w:pStyle w:val="Heading3"/>
+      </w:pPr>
+      <w:bookmarkStart w:id="35" w:name="_Toc527543276"/>
+      <w:r>
+        <w:t>Confusion Matrix Evaluation Metrics</w:t>
+      </w:r>
+      <w:bookmarkEnd w:id="35"/>
+    </w:p>
+    <w:p>
+      <w:pPr>
+        <w:rPr>
+          <w:rFonts w:ascii="Arial" w:hAnsi="Arial" w:cs="Arial"/>
+          <w:sz w:val="22"/>
+          <w:szCs w:val="22"/>
+        </w:rPr>
+      </w:pPr>
+      <w:r>
+        <w:rPr>
+          <w:rFonts w:ascii="Arial" w:hAnsi="Arial" w:cs="Arial"/>
+          <w:sz w:val="22"/>
+          <w:szCs w:val="22"/>
+        </w:rPr>
+        <w:t>I evaluated the model using model evaluation metrics such as accuracy, precision, and recall.</w:t>
+      </w:r>
+    </w:p>
+    <w:p>
+      <w:pPr>
+        <w:pStyle w:val="ListParagraph"/>
+        <w:numPr>
+          <w:ilvl w:val="0"/>
+          <w:numId w:val="18"/>
+        </w:numPr>
+        <w:rPr>
+          <w:rFonts w:ascii="Arial" w:hAnsi="Arial" w:cs="Arial"/>
+          <w:sz w:val="22"/>
+          <w:szCs w:val="22"/>
         </w:rPr>
       </w:pPr>
       <w:r>
@@ -6988,7 +8368,54 @@
           <w:sz w:val="22"/>
           <w:szCs w:val="22"/>
         </w:rPr>
-        <w:t>Recall: Sensitivity number was 100% for the training and the test set.</w:t>
+        <w:t>Accuracy: Classification rate of for the training set was 95.89%. The test set scored 100%.</w:t>
+      </w:r>
+    </w:p>
+    <w:p>
+      <w:pPr>
+        <w:pStyle w:val="ListParagraph"/>
+        <w:numPr>
+          <w:ilvl w:val="0"/>
+          <w:numId w:val="18"/>
+        </w:numPr>
+        <w:rPr>
+          <w:rFonts w:ascii="Arial" w:hAnsi="Arial" w:cs="Arial"/>
+          <w:sz w:val="22"/>
+          <w:szCs w:val="22"/>
+        </w:rPr>
+      </w:pPr>
+      <w:r>
+        <w:rPr>
+          <w:rFonts w:ascii="Arial" w:hAnsi="Arial" w:cs="Arial"/>
+          <w:color w:val="000000"/>
+          <w:sz w:val="22"/>
+          <w:szCs w:val="22"/>
+        </w:rPr>
+        <w:t>Precision: How accurate is your model. In other words, you can say, when a model makes a prediction, how often it is correct. In this case, the training set scored 92.31% and the test was correct 100% of the time.</w:t>
+      </w:r>
+    </w:p>
+    <w:p>
+      <w:pPr>
+        <w:pStyle w:val="ListParagraph"/>
+        <w:numPr>
+          <w:ilvl w:val="0"/>
+          <w:numId w:val="18"/>
+        </w:numPr>
+        <w:rPr>
+          <w:rFonts w:ascii="Arial" w:hAnsi="Arial" w:cs="Arial"/>
+          <w:sz w:val="22"/>
+          <w:szCs w:val="22"/>
+        </w:rPr>
+      </w:pPr>
+      <w:r>
+        <w:rPr>
+          <w:rFonts w:ascii="Arial" w:hAnsi="Arial" w:cs="Arial"/>
+          <w:color w:val="000000"/>
+          <w:sz w:val="22"/>
+          <w:szCs w:val="22"/>
+        </w:rPr>
+        <w:lastRenderedPageBreak/>
+        <w:t>Recall: If there are debtors who have paid in the training set this model can identify them 100% of the time. In the test set it can identify them 100% of the time.</w:t>
       </w:r>
     </w:p>
     <w:p>
@@ -7004,14 +8431,14 @@
         </w:rPr>
         <w:t xml:space="preserve"> </w:t>
       </w:r>
-      <w:bookmarkStart w:id="28" w:name="_Toc527451219"/>
+      <w:bookmarkStart w:id="36" w:name="_Toc527543277"/>
       <w:r>
         <w:rPr>
           <w:lang w:val="en-US"/>
         </w:rPr>
         <w:t>ROC Curve</w:t>
       </w:r>
-      <w:bookmarkEnd w:id="28"/>
+      <w:bookmarkEnd w:id="36"/>
     </w:p>
     <w:p>
       <w:pPr>
@@ -7075,7 +8502,7 @@
           <w:szCs w:val="22"/>
           <w:shd w:val="clear" w:color="auto" w:fill="FFFFFF"/>
         </w:rPr>
-        <w:t>AUC score for the case is 0.996. AUC score 1 represents perfect classifier</w:t>
+        <w:t>AUC score for the case is 0.9</w:t>
       </w:r>
       <w:r>
         <w:rPr>
@@ -7085,197 +8512,77 @@
           <w:szCs w:val="22"/>
           <w:shd w:val="clear" w:color="auto" w:fill="FFFFFF"/>
         </w:rPr>
-        <w:t>.</w:t>
-      </w:r>
-    </w:p>
-    <w:p>
-      <w:pPr>
-        <w:pStyle w:val="Heading3"/>
-      </w:pPr>
-      <w:bookmarkStart w:id="29" w:name="_Toc527451220"/>
-      <w:r>
-        <w:t>Cross Validation Score</w:t>
-      </w:r>
-      <w:bookmarkEnd w:id="29"/>
-    </w:p>
-    <w:p>
-      <w:pPr>
-        <w:pStyle w:val="DefaultText"/>
-      </w:pPr>
-      <w:r>
-        <w:t>The cross-validation score was 87.67%</w:t>
-      </w:r>
-    </w:p>
-    <w:p>
-      <w:pPr>
-        <w:pStyle w:val="Heading3"/>
-        <w:rPr>
-          <w:lang w:val="en-US"/>
-        </w:rPr>
-      </w:pPr>
-      <w:bookmarkStart w:id="30" w:name="_Toc527451221"/>
-      <w:r>
-        <w:rPr>
-          <w:lang w:val="en-US"/>
-        </w:rPr>
-        <w:t>IBM Watson Studio Model Evaluation</w:t>
-      </w:r>
-      <w:bookmarkEnd w:id="30"/>
-    </w:p>
-    <w:p>
-      <w:pPr>
-        <w:pStyle w:val="DefaultText"/>
-        <w:rPr>
-          <w:lang w:val="en-US"/>
-        </w:rPr>
-      </w:pPr>
-      <w:r>
-        <w:rPr>
-          <w:lang w:val="en-US"/>
-        </w:rPr>
-        <w:t xml:space="preserve">I wanted to see how Watson Studio’s automated model builder would do with this data. It’s version of a Random Forest model gave </w:t>
-      </w:r>
-      <w:proofErr w:type="gramStart"/>
-      <w:r>
-        <w:rPr>
-          <w:lang w:val="en-US"/>
-        </w:rPr>
-        <w:t>a</w:t>
-      </w:r>
-      <w:proofErr w:type="gramEnd"/>
-      <w:r>
-        <w:rPr>
-          <w:lang w:val="en-US"/>
-        </w:rPr>
-        <w:t xml:space="preserve"> AUC score of .833, also the overall evaluation was “good”</w:t>
-      </w:r>
-    </w:p>
-    <w:p>
-      <w:pPr>
-        <w:pStyle w:val="Heading2"/>
-      </w:pPr>
-      <w:bookmarkStart w:id="31" w:name="_Toc527451222"/>
-      <w:proofErr w:type="spellStart"/>
-      <w:r>
-        <w:t>KNeighbors</w:t>
-      </w:r>
-      <w:bookmarkEnd w:id="31"/>
-      <w:proofErr w:type="spellEnd"/>
-    </w:p>
-    <w:p>
-      <w:pPr>
-        <w:pStyle w:val="DefaultText"/>
-        <w:rPr>
-          <w:lang w:val="en-US"/>
-        </w:rPr>
-      </w:pPr>
-      <w:r>
-        <w:t>The final model used was K</w:t>
-      </w:r>
-      <w:r>
-        <w:t xml:space="preserve"> Nearest </w:t>
-      </w:r>
-      <w:proofErr w:type="spellStart"/>
-      <w:r>
-        <w:t>Neighbors</w:t>
-      </w:r>
-      <w:proofErr w:type="spellEnd"/>
-      <w:r>
-        <w:t xml:space="preserve">. I used the following as features; </w:t>
-      </w:r>
-      <w:r>
-        <w:rPr>
-          <w:lang w:val="en-US"/>
-        </w:rPr>
-        <w:t>“</w:t>
-      </w:r>
-      <w:proofErr w:type="spellStart"/>
-      <w:r>
-        <w:rPr>
-          <w:lang w:val="en-US"/>
-        </w:rPr>
-        <w:t>Cycle_Quanternary</w:t>
-      </w:r>
-      <w:proofErr w:type="spellEnd"/>
-      <w:r>
-        <w:rPr>
-          <w:lang w:val="en-US"/>
-        </w:rPr>
-        <w:t>”, “</w:t>
-      </w:r>
-      <w:proofErr w:type="spellStart"/>
-      <w:r>
-        <w:rPr>
-          <w:lang w:val="en-US"/>
-        </w:rPr>
-        <w:t>Cycle_Tertiary</w:t>
-      </w:r>
-      <w:proofErr w:type="spellEnd"/>
-      <w:r>
-        <w:rPr>
-          <w:lang w:val="en-US"/>
-        </w:rPr>
-        <w:t>”, and “</w:t>
-      </w:r>
-      <w:proofErr w:type="spellStart"/>
-      <w:r>
-        <w:rPr>
-          <w:lang w:val="en-US"/>
-        </w:rPr>
-        <w:t>Cycle_Secondary</w:t>
-      </w:r>
-      <w:proofErr w:type="spellEnd"/>
-      <w:r>
-        <w:rPr>
-          <w:lang w:val="en-US"/>
-        </w:rPr>
-        <w:t>.</w:t>
-      </w:r>
-    </w:p>
-    <w:p>
-      <w:pPr>
-        <w:pStyle w:val="DefaultText"/>
-      </w:pPr>
-      <w:r>
-        <w:t xml:space="preserve">Based on the ROC curve and the cross validation score this model did not perform very </w:t>
-      </w:r>
-      <w:proofErr w:type="gramStart"/>
-      <w:r>
-        <w:t>well, and</w:t>
-      </w:r>
-      <w:proofErr w:type="gramEnd"/>
-      <w:r>
-        <w:t xml:space="preserve"> would not be deploye</w:t>
-      </w:r>
-      <w:r>
-        <w:t>d.</w:t>
-      </w:r>
-    </w:p>
-    <w:p>
-      <w:pPr>
-        <w:pStyle w:val="Heading3"/>
-      </w:pPr>
-      <w:bookmarkStart w:id="32" w:name="_Toc527451223"/>
-      <w:r>
-        <w:lastRenderedPageBreak/>
-        <w:t>Confusion Matrix Evaluation Metrics</w:t>
-      </w:r>
-      <w:bookmarkEnd w:id="32"/>
-    </w:p>
-    <w:p>
-      <w:pPr>
-        <w:pStyle w:val="NormalWeb"/>
-        <w:numPr>
-          <w:ilvl w:val="0"/>
-          <w:numId w:val="33"/>
-        </w:numPr>
-        <w:shd w:val="clear" w:color="auto" w:fill="FFFFFF"/>
-        <w:spacing w:before="0" w:beforeAutospacing="0" w:after="0" w:afterAutospacing="0"/>
+        <w:t>79</w:t>
+      </w:r>
+      <w:r>
         <w:rPr>
           <w:rFonts w:ascii="Arial" w:hAnsi="Arial" w:cs="Arial"/>
           <w:color w:val="000000"/>
           <w:sz w:val="22"/>
           <w:szCs w:val="22"/>
+          <w:shd w:val="clear" w:color="auto" w:fill="FFFFFF"/>
+        </w:rPr>
+        <w:t>. AUC score 1 represents perfect classifier.</w:t>
+      </w:r>
+    </w:p>
+    <w:p>
+      <w:pPr>
+        <w:pStyle w:val="Heading3"/>
+      </w:pPr>
+      <w:bookmarkStart w:id="37" w:name="_Toc527543278"/>
+      <w:r>
+        <w:t>Cross Validation Score</w:t>
+      </w:r>
+      <w:bookmarkEnd w:id="37"/>
+    </w:p>
+    <w:p>
+      <w:pPr>
+        <w:pStyle w:val="DefaultText"/>
+      </w:pPr>
+      <w:r>
+        <w:t xml:space="preserve">The cross-validation score was </w:t>
+      </w:r>
+      <w:r>
+        <w:t>91.89</w:t>
+      </w:r>
+      <w:r>
+        <w:t>%</w:t>
+      </w:r>
+    </w:p>
+    <w:p>
+      <w:pPr>
+        <w:pStyle w:val="Heading3"/>
+      </w:pPr>
+      <w:bookmarkStart w:id="38" w:name="_Toc527543279"/>
+      <w:r>
+        <w:t>Stratified K-fold Cross Validation</w:t>
+      </w:r>
+      <w:bookmarkEnd w:id="38"/>
+    </w:p>
+    <w:p>
+      <w:pPr>
+        <w:pStyle w:val="DefaultText"/>
+      </w:pPr>
+      <w:r>
+        <w:t>The cross-validation score was 91.89%</w:t>
+      </w:r>
+    </w:p>
+    <w:p>
+      <w:pPr>
+        <w:pStyle w:val="Heading3"/>
+      </w:pPr>
+      <w:bookmarkStart w:id="39" w:name="_Toc527543280"/>
+      <w:r>
+        <w:t>Overall Evaluation</w:t>
+      </w:r>
+      <w:bookmarkEnd w:id="39"/>
+    </w:p>
+    <w:p>
+      <w:pPr>
+        <w:rPr>
+          <w:rFonts w:ascii="Arial" w:hAnsi="Arial" w:cs="Arial"/>
+          <w:sz w:val="22"/>
+          <w:szCs w:val="22"/>
         </w:rPr>
       </w:pPr>
       <w:r>
@@ -7284,67 +8591,211 @@
           <w:color w:val="000000"/>
           <w:sz w:val="22"/>
           <w:szCs w:val="22"/>
-        </w:rPr>
-        <w:t>Accuracy: Classification rate of 58.9% for the training and 100% for the test. Because I only have one hold out for the test, so I got lucky</w:t>
-      </w:r>
-    </w:p>
-    <w:p>
-      <w:pPr>
-        <w:pStyle w:val="NormalWeb"/>
-        <w:numPr>
-          <w:ilvl w:val="0"/>
-          <w:numId w:val="33"/>
-        </w:numPr>
-        <w:shd w:val="clear" w:color="auto" w:fill="FFFFFF"/>
-        <w:spacing w:before="0" w:beforeAutospacing="0" w:after="0" w:afterAutospacing="0"/>
+          <w:shd w:val="clear" w:color="auto" w:fill="FFFFFF"/>
+        </w:rPr>
+        <w:t xml:space="preserve">Based on all the scores I think that this might be a good model, even though the test set was 100%. The observations from the test set might come from the fact that there is only one </w:t>
+      </w:r>
+      <w:proofErr w:type="gramStart"/>
+      <w:r>
         <w:rPr>
           <w:rFonts w:ascii="Arial" w:hAnsi="Arial" w:cs="Arial"/>
           <w:color w:val="000000"/>
           <w:sz w:val="22"/>
           <w:szCs w:val="22"/>
-        </w:rPr>
-      </w:pPr>
+          <w:shd w:val="clear" w:color="auto" w:fill="FFFFFF"/>
+        </w:rPr>
+        <w:t>observations</w:t>
+      </w:r>
+      <w:proofErr w:type="gramEnd"/>
       <w:r>
         <w:rPr>
           <w:rFonts w:ascii="Arial" w:hAnsi="Arial" w:cs="Arial"/>
           <w:color w:val="000000"/>
           <w:sz w:val="22"/>
           <w:szCs w:val="22"/>
-        </w:rPr>
-        <w:t>Precision: How accurate is your model. In other words, you can say, when a model makes a prediction, how often it is correct. In this case, the training set was correct 100% of the time so was the test set.</w:t>
-      </w:r>
-    </w:p>
-    <w:p>
-      <w:pPr>
-        <w:pStyle w:val="NormalWeb"/>
-        <w:numPr>
-          <w:ilvl w:val="0"/>
-          <w:numId w:val="33"/>
-        </w:numPr>
-        <w:shd w:val="clear" w:color="auto" w:fill="FFFFFF"/>
-        <w:spacing w:before="0" w:beforeAutospacing="0" w:after="0" w:afterAutospacing="0"/>
-        <w:rPr>
-          <w:rFonts w:ascii="Helvetica Neue" w:hAnsi="Helvetica Neue"/>
-          <w:color w:val="000000"/>
-          <w:sz w:val="21"/>
-          <w:szCs w:val="21"/>
-        </w:rPr>
-      </w:pPr>
+          <w:shd w:val="clear" w:color="auto" w:fill="FFFFFF"/>
+        </w:rPr>
+        <w:t xml:space="preserve"> in that set. </w:t>
+      </w:r>
+      <w:proofErr w:type="gramStart"/>
       <w:r>
         <w:rPr>
           <w:rFonts w:ascii="Arial" w:hAnsi="Arial" w:cs="Arial"/>
           <w:color w:val="000000"/>
           <w:sz w:val="22"/>
           <w:szCs w:val="22"/>
-        </w:rPr>
-        <w:t>Recall: Sensitivity number is 16.67% for the training set but was 100% for the test set</w:t>
-      </w:r>
+          <w:shd w:val="clear" w:color="auto" w:fill="FFFFFF"/>
+        </w:rPr>
+        <w:t>However</w:t>
+      </w:r>
+      <w:proofErr w:type="gramEnd"/>
       <w:r>
         <w:rPr>
           <w:rFonts w:ascii="Arial" w:hAnsi="Arial" w:cs="Arial"/>
           <w:color w:val="000000"/>
           <w:sz w:val="22"/>
           <w:szCs w:val="22"/>
+          <w:shd w:val="clear" w:color="auto" w:fill="FFFFFF"/>
+        </w:rPr>
+        <w:t xml:space="preserve"> the cross-validation and Stratified </w:t>
+      </w:r>
+      <w:proofErr w:type="spellStart"/>
+      <w:r>
+        <w:rPr>
+          <w:rFonts w:ascii="Arial" w:hAnsi="Arial" w:cs="Arial"/>
+          <w:color w:val="000000"/>
+          <w:sz w:val="22"/>
+          <w:szCs w:val="22"/>
+          <w:shd w:val="clear" w:color="auto" w:fill="FFFFFF"/>
+        </w:rPr>
+        <w:t>KFold</w:t>
+      </w:r>
+      <w:proofErr w:type="spellEnd"/>
+      <w:r>
+        <w:rPr>
+          <w:rFonts w:ascii="Arial" w:hAnsi="Arial" w:cs="Arial"/>
+          <w:color w:val="000000"/>
+          <w:sz w:val="22"/>
+          <w:szCs w:val="22"/>
+          <w:shd w:val="clear" w:color="auto" w:fill="FFFFFF"/>
+        </w:rPr>
+        <w:t xml:space="preserve"> scores were very good.</w:t>
+      </w:r>
+    </w:p>
+    <w:p>
+      <w:pPr>
+        <w:pStyle w:val="Heading3"/>
+        <w:rPr>
+          <w:lang w:val="en-US"/>
+        </w:rPr>
+      </w:pPr>
+      <w:bookmarkStart w:id="40" w:name="_Toc527543281"/>
+      <w:r>
+        <w:rPr>
+          <w:lang w:val="en-US"/>
+        </w:rPr>
+        <w:t>IBM Watson Studio Model Evaluation</w:t>
+      </w:r>
+      <w:bookmarkEnd w:id="40"/>
+    </w:p>
+    <w:p>
+      <w:pPr>
+        <w:pStyle w:val="DefaultText"/>
+        <w:rPr>
+          <w:lang w:val="en-US"/>
+        </w:rPr>
+      </w:pPr>
+      <w:r>
+        <w:rPr>
+          <w:lang w:val="en-US"/>
+        </w:rPr>
+        <w:t xml:space="preserve">I wanted to see how Watson Studio’s automated model builder would do with this data. It’s version of a Random Forest model gave </w:t>
+      </w:r>
+      <w:proofErr w:type="gramStart"/>
+      <w:r>
+        <w:rPr>
+          <w:lang w:val="en-US"/>
+        </w:rPr>
+        <w:t>a</w:t>
+      </w:r>
+      <w:proofErr w:type="gramEnd"/>
+      <w:r>
+        <w:rPr>
+          <w:lang w:val="en-US"/>
+        </w:rPr>
+        <w:t xml:space="preserve"> AUC score of .833, also the overall evaluation was “good”</w:t>
+      </w:r>
+      <w:r>
+        <w:rPr>
+          <w:lang w:val="en-US"/>
+        </w:rPr>
+        <w:t xml:space="preserve">. </w:t>
+      </w:r>
+      <w:r>
+        <w:rPr>
+          <w:lang w:val="en-US"/>
+        </w:rPr>
+        <w:t>The automated model builder doesn’t allow for the user to see the code that creates the model. That being said I was not able to tune it.</w:t>
+      </w:r>
+    </w:p>
+    <w:p>
+      <w:pPr>
+        <w:pStyle w:val="Heading2"/>
+      </w:pPr>
+      <w:bookmarkStart w:id="41" w:name="_Toc527543282"/>
+      <w:proofErr w:type="spellStart"/>
+      <w:r>
+        <w:t>KNeighbors</w:t>
+      </w:r>
+      <w:bookmarkEnd w:id="41"/>
+      <w:proofErr w:type="spellEnd"/>
+    </w:p>
+    <w:p>
+      <w:pPr>
+        <w:pStyle w:val="DefaultText"/>
+        <w:rPr>
+          <w:lang w:val="en-US"/>
+        </w:rPr>
+      </w:pPr>
+      <w:r>
+        <w:t>The final model used was K</w:t>
+      </w:r>
+      <w:r>
+        <w:t xml:space="preserve"> Nearest </w:t>
+      </w:r>
+      <w:proofErr w:type="spellStart"/>
+      <w:r>
+        <w:t>Neighbors</w:t>
+      </w:r>
+      <w:proofErr w:type="spellEnd"/>
+      <w:r>
+        <w:t xml:space="preserve">. I used the following as features; </w:t>
+      </w:r>
+      <w:r>
+        <w:rPr>
+          <w:lang w:val="en-US"/>
+        </w:rPr>
+        <w:t>“</w:t>
+      </w:r>
+      <w:proofErr w:type="spellStart"/>
+      <w:r>
+        <w:rPr>
+          <w:lang w:val="en-US"/>
+        </w:rPr>
+        <w:t>Cycle_Quanternary</w:t>
+      </w:r>
+      <w:proofErr w:type="spellEnd"/>
+      <w:r>
+        <w:rPr>
+          <w:lang w:val="en-US"/>
+        </w:rPr>
+        <w:t>”, “</w:t>
+      </w:r>
+      <w:proofErr w:type="spellStart"/>
+      <w:r>
+        <w:rPr>
+          <w:lang w:val="en-US"/>
+        </w:rPr>
+        <w:t>Cycle_Tertiary</w:t>
+      </w:r>
+      <w:proofErr w:type="spellEnd"/>
+      <w:r>
+        <w:rPr>
+          <w:lang w:val="en-US"/>
+        </w:rPr>
+        <w:t>”, and “</w:t>
+      </w:r>
+      <w:proofErr w:type="spellStart"/>
+      <w:r>
+        <w:rPr>
+          <w:lang w:val="en-US"/>
+        </w:rPr>
+        <w:t>Cycle_Secondary</w:t>
+      </w:r>
+      <w:proofErr w:type="spellEnd"/>
+      <w:r>
+        <w:rPr>
+          <w:lang w:val="en-US"/>
         </w:rPr>
         <w:t>.</w:t>
       </w:r>
@@ -7353,11 +8804,108 @@
       <w:pPr>
         <w:pStyle w:val="Heading3"/>
       </w:pPr>
-      <w:bookmarkStart w:id="33" w:name="_Toc527451224"/>
-      <w:r>
+      <w:bookmarkStart w:id="42" w:name="_Toc527543283"/>
+      <w:r>
+        <w:t>Confusion Matrix Evaluation Metrics</w:t>
+      </w:r>
+      <w:bookmarkEnd w:id="42"/>
+    </w:p>
+    <w:p>
+      <w:pPr>
+        <w:rPr>
+          <w:rFonts w:ascii="Arial" w:hAnsi="Arial" w:cs="Arial"/>
+          <w:sz w:val="22"/>
+          <w:szCs w:val="22"/>
+        </w:rPr>
+      </w:pPr>
+      <w:r>
+        <w:rPr>
+          <w:rFonts w:ascii="Arial" w:hAnsi="Arial" w:cs="Arial"/>
+          <w:sz w:val="22"/>
+          <w:szCs w:val="22"/>
+        </w:rPr>
+        <w:t>I evaluated the model using model evaluation metrics such as accuracy, precision, and recall.</w:t>
+      </w:r>
+    </w:p>
+    <w:p>
+      <w:pPr>
+        <w:pStyle w:val="ListParagraph"/>
+        <w:numPr>
+          <w:ilvl w:val="0"/>
+          <w:numId w:val="18"/>
+        </w:numPr>
+        <w:rPr>
+          <w:rFonts w:ascii="Arial" w:hAnsi="Arial" w:cs="Arial"/>
+          <w:sz w:val="22"/>
+          <w:szCs w:val="22"/>
+        </w:rPr>
+      </w:pPr>
+      <w:r>
+        <w:rPr>
+          <w:rFonts w:ascii="Arial" w:hAnsi="Arial" w:cs="Arial"/>
+          <w:color w:val="000000"/>
+          <w:sz w:val="22"/>
+          <w:szCs w:val="22"/>
+        </w:rPr>
+        <w:t>Accuracy: Classification rate of for the training set was 58.9%. The test set scored 100%.</w:t>
+      </w:r>
+    </w:p>
+    <w:p>
+      <w:pPr>
+        <w:pStyle w:val="ListParagraph"/>
+        <w:numPr>
+          <w:ilvl w:val="0"/>
+          <w:numId w:val="18"/>
+        </w:numPr>
+        <w:rPr>
+          <w:rFonts w:ascii="Arial" w:hAnsi="Arial" w:cs="Arial"/>
+          <w:sz w:val="22"/>
+          <w:szCs w:val="22"/>
+        </w:rPr>
+      </w:pPr>
+      <w:r>
+        <w:rPr>
+          <w:rFonts w:ascii="Arial" w:hAnsi="Arial" w:cs="Arial"/>
+          <w:color w:val="000000"/>
+          <w:sz w:val="22"/>
+          <w:szCs w:val="22"/>
+        </w:rPr>
+        <w:t>Precision: How accurate is your model. In other words, you can say, when a model makes a prediction, how often it is correct. In this case, both the training set the test was correct 100% of the time.</w:t>
+      </w:r>
+    </w:p>
+    <w:p>
+      <w:pPr>
+        <w:pStyle w:val="ListParagraph"/>
+        <w:numPr>
+          <w:ilvl w:val="0"/>
+          <w:numId w:val="18"/>
+        </w:numPr>
+        <w:rPr>
+          <w:rFonts w:ascii="Arial" w:hAnsi="Arial" w:cs="Arial"/>
+          <w:sz w:val="22"/>
+          <w:szCs w:val="22"/>
+        </w:rPr>
+      </w:pPr>
+      <w:r>
+        <w:rPr>
+          <w:rFonts w:ascii="Arial" w:hAnsi="Arial" w:cs="Arial"/>
+          <w:color w:val="000000"/>
+          <w:sz w:val="22"/>
+          <w:szCs w:val="22"/>
+        </w:rPr>
+        <w:t>Recall: If there are debtors who have paid in the training set this model can identify them 16.67% of the time. In the test set it can identify them 100% of the time.</w:t>
+      </w:r>
+    </w:p>
+    <w:p>
+      <w:pPr>
+        <w:pStyle w:val="Heading3"/>
+      </w:pPr>
+      <w:bookmarkStart w:id="43" w:name="_Toc527543284"/>
+      <w:r>
+        <w:lastRenderedPageBreak/>
         <w:t>ROC Curve</w:t>
       </w:r>
-      <w:bookmarkEnd w:id="33"/>
+      <w:bookmarkEnd w:id="43"/>
     </w:p>
     <w:p>
       <w:pPr>
@@ -7438,11 +8986,11 @@
       <w:pPr>
         <w:pStyle w:val="Heading3"/>
       </w:pPr>
-      <w:bookmarkStart w:id="34" w:name="_Toc527451225"/>
+      <w:bookmarkStart w:id="44" w:name="_Toc527543285"/>
       <w:r>
         <w:t>Cross Validation Score</w:t>
       </w:r>
-      <w:bookmarkEnd w:id="34"/>
+      <w:bookmarkEnd w:id="44"/>
       <w:r>
         <w:t xml:space="preserve"> </w:t>
       </w:r>
@@ -7455,13 +9003,73 @@
         <w:t xml:space="preserve">The cross-validation score was </w:t>
       </w:r>
       <w:r>
-        <w:t>41.1%</w:t>
-      </w:r>
+        <w:t>59.46</w:t>
+      </w:r>
+      <w:r>
+        <w:t>%</w:t>
+      </w:r>
+    </w:p>
+    <w:p>
+      <w:pPr>
+        <w:pStyle w:val="Heading3"/>
+      </w:pPr>
+      <w:bookmarkStart w:id="45" w:name="_Toc527543286"/>
+      <w:r>
+        <w:t>Stratified K-fold Cross Validation</w:t>
+      </w:r>
+      <w:bookmarkEnd w:id="45"/>
     </w:p>
     <w:p>
       <w:pPr>
         <w:pStyle w:val="DefaultText"/>
       </w:pPr>
+      <w:r>
+        <w:t>The cross-validation score was 86.49%</w:t>
+      </w:r>
+    </w:p>
+    <w:p>
+      <w:pPr>
+        <w:pStyle w:val="Heading3"/>
+      </w:pPr>
+      <w:bookmarkStart w:id="46" w:name="_Toc527543287"/>
+      <w:r>
+        <w:t>Overall Evaluation</w:t>
+      </w:r>
+      <w:bookmarkEnd w:id="46"/>
+    </w:p>
+    <w:p>
+      <w:r>
+        <w:rPr>
+          <w:rFonts w:ascii="Helvetica Neue" w:hAnsi="Helvetica Neue"/>
+          <w:color w:val="000000"/>
+          <w:sz w:val="21"/>
+          <w:szCs w:val="21"/>
+          <w:shd w:val="clear" w:color="auto" w:fill="FFFFFF"/>
+        </w:rPr>
+        <w:t xml:space="preserve">Based on all the scores I think that this is a bad model, even though the test set was 100%. The observations from the test set might come from the fact that there is only one observation in that set. However, the cross-validation and Stratified </w:t>
+      </w:r>
+      <w:proofErr w:type="spellStart"/>
+      <w:r>
+        <w:rPr>
+          <w:rFonts w:ascii="Helvetica Neue" w:hAnsi="Helvetica Neue"/>
+          <w:color w:val="000000"/>
+          <w:sz w:val="21"/>
+          <w:szCs w:val="21"/>
+          <w:shd w:val="clear" w:color="auto" w:fill="FFFFFF"/>
+        </w:rPr>
+        <w:t>KFold</w:t>
+      </w:r>
+      <w:proofErr w:type="spellEnd"/>
+      <w:r>
+        <w:rPr>
+          <w:rFonts w:ascii="Helvetica Neue" w:hAnsi="Helvetica Neue"/>
+          <w:color w:val="000000"/>
+          <w:sz w:val="21"/>
+          <w:szCs w:val="21"/>
+          <w:shd w:val="clear" w:color="auto" w:fill="FFFFFF"/>
+        </w:rPr>
+        <w:t xml:space="preserve"> scores did not match very well. Also, the low accuracy and recall scores on the test set make this model not better then chance.</w:t>
+      </w:r>
     </w:p>
     <w:p>
       <w:pPr>
@@ -7470,14 +9078,24 @@
     </w:p>
     <w:p>
       <w:pPr>
+        <w:pStyle w:val="DefaultText"/>
+      </w:pPr>
+    </w:p>
+    <w:p>
+      <w:pPr>
+        <w:pStyle w:val="DefaultText"/>
+      </w:pPr>
+    </w:p>
+    <w:p>
+      <w:pPr>
         <w:pStyle w:val="Heading1"/>
       </w:pPr>
-      <w:bookmarkStart w:id="35" w:name="_Toc527451226"/>
+      <w:bookmarkStart w:id="47" w:name="_Toc527543288"/>
       <w:r>
         <w:lastRenderedPageBreak/>
         <w:t>Evaluate the Model</w:t>
       </w:r>
-      <w:bookmarkEnd w:id="35"/>
+      <w:bookmarkEnd w:id="47"/>
     </w:p>
     <w:p>
       <w:pPr>
@@ -7487,20 +9105,192 @@
         <w:t xml:space="preserve">Because the data set is small </w:t>
       </w:r>
       <w:r>
-        <w:t xml:space="preserve">evaluation is a bit tricky, however based on the cross-validation scores and the ROC curves I believe that all the models except for the K-Nearest </w:t>
+        <w:t xml:space="preserve">evaluation is a bit tricky, however based on the </w:t>
+      </w:r>
+      <w:r>
+        <w:t>C</w:t>
+      </w:r>
+      <w:r>
+        <w:t>ross-</w:t>
+      </w:r>
+      <w:r>
+        <w:t>V</w:t>
+      </w:r>
+      <w:r>
+        <w:t>alidation</w:t>
+      </w:r>
+      <w:r>
+        <w:t xml:space="preserve"> and Stratified K-fold</w:t>
+      </w:r>
+      <w:r>
+        <w:t xml:space="preserve"> scores </w:t>
+      </w:r>
+      <w:r>
+        <w:t>combined with</w:t>
+      </w:r>
+      <w:r>
+        <w:t xml:space="preserve"> the ROC curves I believe that</w:t>
+      </w:r>
+      <w:r>
+        <w:t xml:space="preserve"> the following models could answer the problem statement in descending from best to worst;</w:t>
+      </w:r>
+    </w:p>
+    <w:p>
+      <w:pPr>
+        <w:pStyle w:val="DefaultText"/>
+        <w:numPr>
+          <w:ilvl w:val="0"/>
+          <w:numId w:val="43"/>
+        </w:numPr>
+      </w:pPr>
+      <w:r>
+        <w:rPr>
+          <w:lang w:val="en-US"/>
+        </w:rPr>
+        <w:t>Gradient</w:t>
+      </w:r>
+      <w:r>
+        <w:rPr>
+          <w:lang w:val="en-US"/>
+        </w:rPr>
+        <w:t xml:space="preserve"> </w:t>
+      </w:r>
+      <w:r>
+        <w:rPr>
+          <w:lang w:val="en-US"/>
+        </w:rPr>
+        <w:t>Boosting</w:t>
+      </w:r>
+      <w:r>
+        <w:rPr>
+          <w:lang w:val="en-US"/>
+        </w:rPr>
+        <w:t xml:space="preserve"> – Based on the high model evaluation metrics and cross validation scores.</w:t>
+      </w:r>
+    </w:p>
+    <w:p>
+      <w:pPr>
+        <w:pStyle w:val="DefaultText"/>
+        <w:numPr>
+          <w:ilvl w:val="0"/>
+          <w:numId w:val="43"/>
+        </w:numPr>
+      </w:pPr>
+      <w:r>
+        <w:t xml:space="preserve">Random Forest – Slightly lower than the </w:t>
+      </w:r>
+      <w:r>
+        <w:rPr>
+          <w:lang w:val="en-US"/>
+        </w:rPr>
+        <w:t>Gradient</w:t>
+      </w:r>
+      <w:r>
+        <w:rPr>
+          <w:lang w:val="en-US"/>
+        </w:rPr>
+        <w:t xml:space="preserve"> </w:t>
+      </w:r>
+      <w:r>
+        <w:rPr>
+          <w:lang w:val="en-US"/>
+        </w:rPr>
+        <w:t>Boosting</w:t>
+      </w:r>
+      <w:r>
+        <w:rPr>
+          <w:lang w:val="en-US"/>
+        </w:rPr>
+        <w:t xml:space="preserve"> model</w:t>
+      </w:r>
+      <w:r>
+        <w:t>.</w:t>
+      </w:r>
+    </w:p>
+    <w:p>
+      <w:pPr>
+        <w:pStyle w:val="DefaultText"/>
+        <w:numPr>
+          <w:ilvl w:val="0"/>
+          <w:numId w:val="43"/>
+        </w:numPr>
+      </w:pPr>
+      <w:r>
+        <w:t>Logistic Regression – Slightly lower than the Random Forest model.</w:t>
+      </w:r>
+    </w:p>
+    <w:p>
+      <w:pPr>
+        <w:pStyle w:val="DefaultText"/>
+        <w:ind w:left="67"/>
+      </w:pPr>
+      <w:r>
+        <w:t>The following models would be poor performers</w:t>
+      </w:r>
+      <w:r>
+        <w:t xml:space="preserve"> in descending order from least to worst</w:t>
+      </w:r>
+      <w:r>
+        <w:t>;</w:t>
+      </w:r>
+    </w:p>
+    <w:p>
+      <w:pPr>
+        <w:pStyle w:val="DefaultText"/>
+        <w:numPr>
+          <w:ilvl w:val="0"/>
+          <w:numId w:val="44"/>
+        </w:numPr>
+      </w:pPr>
+      <w:r>
+        <w:rPr>
+          <w:lang w:val="en-US"/>
+        </w:rPr>
+        <w:t xml:space="preserve">Decision Tree </w:t>
+      </w:r>
+      <w:r>
+        <w:rPr>
+          <w:lang w:val="en-US"/>
+        </w:rPr>
+        <w:t>–</w:t>
+      </w:r>
+      <w:r>
+        <w:rPr>
+          <w:lang w:val="en-US"/>
+        </w:rPr>
+        <w:t xml:space="preserve"> </w:t>
+      </w:r>
+      <w:r>
+        <w:rPr>
+          <w:lang w:val="en-US"/>
+        </w:rPr>
+        <w:t>Because there was such a disparity in the cross-validation scores.</w:t>
+      </w:r>
+    </w:p>
+    <w:p>
+      <w:pPr>
+        <w:pStyle w:val="DefaultText"/>
+        <w:numPr>
+          <w:ilvl w:val="0"/>
+          <w:numId w:val="44"/>
+        </w:numPr>
+      </w:pPr>
+      <w:r>
+        <w:t xml:space="preserve">K Nearest </w:t>
       </w:r>
       <w:proofErr w:type="spellStart"/>
-      <w:proofErr w:type="gramStart"/>
       <w:r>
         <w:t>Neighbors</w:t>
       </w:r>
       <w:proofErr w:type="spellEnd"/>
       <w:r>
-        <w:t xml:space="preserve">  would</w:t>
-      </w:r>
-      <w:proofErr w:type="gramEnd"/>
-      <w:r>
-        <w:t xml:space="preserve"> do a good job at answering the problem statement.</w:t>
+        <w:t xml:space="preserve"> – Because </w:t>
+      </w:r>
+      <w:r>
+        <w:rPr>
+          <w:lang w:val="en-US"/>
+        </w:rPr>
+        <w:t>there was such a disparity in the cross-validation scores, and the Recall score on the training set was very low</w:t>
       </w:r>
     </w:p>
     <w:p>
@@ -7515,17 +9305,20 @@
         <w:tblLook w:val="04A0" w:firstRow="1" w:lastRow="0" w:firstColumn="1" w:lastColumn="0" w:noHBand="0" w:noVBand="1"/>
       </w:tblPr>
       <w:tblGrid>
-        <w:gridCol w:w="2288"/>
-        <w:gridCol w:w="1211"/>
-        <w:gridCol w:w="1278"/>
-        <w:gridCol w:w="1404"/>
-        <w:gridCol w:w="1420"/>
-        <w:gridCol w:w="2027"/>
+        <w:gridCol w:w="1920"/>
+        <w:gridCol w:w="1006"/>
+        <w:gridCol w:w="967"/>
+        <w:gridCol w:w="1003"/>
+        <w:gridCol w:w="668"/>
+        <w:gridCol w:w="1009"/>
+        <w:gridCol w:w="788"/>
+        <w:gridCol w:w="1178"/>
+        <w:gridCol w:w="1089"/>
       </w:tblGrid>
       <w:tr>
         <w:tc>
           <w:tcPr>
-            <w:tcW w:w="2288" w:type="dxa"/>
+            <w:tcW w:w="1920" w:type="dxa"/>
             <w:vMerge w:val="restart"/>
             <w:vAlign w:val="center"/>
           </w:tcPr>
@@ -7541,7 +9334,7 @@
         </w:tc>
         <w:tc>
           <w:tcPr>
-            <w:tcW w:w="2489" w:type="dxa"/>
+            <w:tcW w:w="1973" w:type="dxa"/>
             <w:gridSpan w:val="2"/>
           </w:tcPr>
           <w:p>
@@ -7556,7 +9349,28 @@
         </w:tc>
         <w:tc>
           <w:tcPr>
-            <w:tcW w:w="2824" w:type="dxa"/>
+            <w:tcW w:w="1671" w:type="dxa"/>
+            <w:gridSpan w:val="2"/>
+          </w:tcPr>
+          <w:p>
+            <w:pPr>
+              <w:jc w:val="center"/>
+            </w:pPr>
+            <w:r>
+              <w:rPr>
+                <w:rFonts w:ascii="Helvetica Neue" w:hAnsi="Helvetica Neue"/>
+                <w:color w:val="000000"/>
+                <w:sz w:val="21"/>
+                <w:szCs w:val="21"/>
+                <w:shd w:val="clear" w:color="auto" w:fill="FFFFFF"/>
+              </w:rPr>
+              <w:t>Precision</w:t>
+            </w:r>
+          </w:p>
+        </w:tc>
+        <w:tc>
+          <w:tcPr>
+            <w:tcW w:w="1797" w:type="dxa"/>
             <w:gridSpan w:val="2"/>
           </w:tcPr>
           <w:p>
@@ -7571,7 +9385,7 @@
         </w:tc>
         <w:tc>
           <w:tcPr>
-            <w:tcW w:w="2027" w:type="dxa"/>
+            <w:tcW w:w="1178" w:type="dxa"/>
             <w:vMerge w:val="restart"/>
             <w:vAlign w:val="center"/>
           </w:tcPr>
@@ -7585,11 +9399,26 @@
             </w:r>
           </w:p>
         </w:tc>
+        <w:tc>
+          <w:tcPr>
+            <w:tcW w:w="1089" w:type="dxa"/>
+            <w:vMerge w:val="restart"/>
+          </w:tcPr>
+          <w:p>
+            <w:pPr>
+              <w:pStyle w:val="DefaultText"/>
+              <w:jc w:val="center"/>
+            </w:pPr>
+            <w:r>
+              <w:t>Stratified K-fold</w:t>
+            </w:r>
+          </w:p>
+        </w:tc>
       </w:tr>
       <w:tr>
         <w:tc>
           <w:tcPr>
-            <w:tcW w:w="2288" w:type="dxa"/>
+            <w:tcW w:w="1920" w:type="dxa"/>
             <w:vMerge/>
             <w:vAlign w:val="center"/>
           </w:tcPr>
@@ -7602,7 +9431,7 @@
         </w:tc>
         <w:tc>
           <w:tcPr>
-            <w:tcW w:w="1211" w:type="dxa"/>
+            <w:tcW w:w="1006" w:type="dxa"/>
           </w:tcPr>
           <w:p>
             <w:pPr>
@@ -7616,7 +9445,7 @@
         </w:tc>
         <w:tc>
           <w:tcPr>
-            <w:tcW w:w="1278" w:type="dxa"/>
+            <w:tcW w:w="967" w:type="dxa"/>
           </w:tcPr>
           <w:p>
             <w:pPr>
@@ -7630,7 +9459,7 @@
         </w:tc>
         <w:tc>
           <w:tcPr>
-            <w:tcW w:w="1404" w:type="dxa"/>
+            <w:tcW w:w="1003" w:type="dxa"/>
           </w:tcPr>
           <w:p>
             <w:pPr>
@@ -7644,7 +9473,7 @@
         </w:tc>
         <w:tc>
           <w:tcPr>
-            <w:tcW w:w="1420" w:type="dxa"/>
+            <w:tcW w:w="668" w:type="dxa"/>
           </w:tcPr>
           <w:p>
             <w:pPr>
@@ -7658,7 +9487,47 @@
         </w:tc>
         <w:tc>
           <w:tcPr>
-            <w:tcW w:w="2027" w:type="dxa"/>
+            <w:tcW w:w="1009" w:type="dxa"/>
+          </w:tcPr>
+          <w:p>
+            <w:pPr>
+              <w:pStyle w:val="DefaultText"/>
+              <w:jc w:val="center"/>
+            </w:pPr>
+            <w:r>
+              <w:t>Training</w:t>
+            </w:r>
+          </w:p>
+        </w:tc>
+        <w:tc>
+          <w:tcPr>
+            <w:tcW w:w="788" w:type="dxa"/>
+          </w:tcPr>
+          <w:p>
+            <w:pPr>
+              <w:pStyle w:val="DefaultText"/>
+              <w:jc w:val="center"/>
+            </w:pPr>
+            <w:r>
+              <w:t>Test</w:t>
+            </w:r>
+          </w:p>
+        </w:tc>
+        <w:tc>
+          <w:tcPr>
+            <w:tcW w:w="1178" w:type="dxa"/>
+            <w:vMerge/>
+          </w:tcPr>
+          <w:p>
+            <w:pPr>
+              <w:pStyle w:val="DefaultText"/>
+              <w:jc w:val="center"/>
+            </w:pPr>
+          </w:p>
+        </w:tc>
+        <w:tc>
+          <w:tcPr>
+            <w:tcW w:w="1089" w:type="dxa"/>
             <w:vMerge/>
           </w:tcPr>
           <w:p>
@@ -7672,7 +9541,7 @@
       <w:tr>
         <w:tc>
           <w:tcPr>
-            <w:tcW w:w="2288" w:type="dxa"/>
+            <w:tcW w:w="1920" w:type="dxa"/>
           </w:tcPr>
           <w:p>
             <w:pPr>
@@ -7685,7 +9554,8 @@
         </w:tc>
         <w:tc>
           <w:tcPr>
-            <w:tcW w:w="1211" w:type="dxa"/>
+            <w:tcW w:w="1006" w:type="dxa"/>
+            <w:vAlign w:val="center"/>
           </w:tcPr>
           <w:p>
             <w:pPr>
@@ -7693,13 +9563,14 @@
               <w:jc w:val="center"/>
             </w:pPr>
             <w:r>
-              <w:t>80.82%</w:t>
+              <w:t>90.41</w:t>
             </w:r>
           </w:p>
         </w:tc>
         <w:tc>
           <w:tcPr>
-            <w:tcW w:w="1278" w:type="dxa"/>
+            <w:tcW w:w="967" w:type="dxa"/>
+            <w:vAlign w:val="center"/>
           </w:tcPr>
           <w:p>
             <w:pPr>
@@ -7707,13 +9578,14 @@
               <w:jc w:val="center"/>
             </w:pPr>
             <w:r>
-              <w:t>80.56%</w:t>
+              <w:t>100</w:t>
             </w:r>
           </w:p>
         </w:tc>
         <w:tc>
           <w:tcPr>
-            <w:tcW w:w="1404" w:type="dxa"/>
+            <w:tcW w:w="1003" w:type="dxa"/>
+            <w:vAlign w:val="center"/>
           </w:tcPr>
           <w:p>
             <w:pPr>
@@ -7721,13 +9593,14 @@
               <w:jc w:val="center"/>
             </w:pPr>
             <w:r>
-              <w:t>100%</w:t>
+              <w:t>89.19</w:t>
             </w:r>
           </w:p>
         </w:tc>
         <w:tc>
           <w:tcPr>
-            <w:tcW w:w="1420" w:type="dxa"/>
+            <w:tcW w:w="668" w:type="dxa"/>
+            <w:vAlign w:val="center"/>
           </w:tcPr>
           <w:p>
             <w:pPr>
@@ -7735,13 +9608,14 @@
               <w:jc w:val="center"/>
             </w:pPr>
             <w:r>
-              <w:t>100%</w:t>
+              <w:t>100</w:t>
             </w:r>
           </w:p>
         </w:tc>
         <w:tc>
           <w:tcPr>
-            <w:tcW w:w="2027" w:type="dxa"/>
+            <w:tcW w:w="1009" w:type="dxa"/>
+            <w:vAlign w:val="center"/>
           </w:tcPr>
           <w:p>
             <w:pPr>
@@ -7749,7 +9623,52 @@
               <w:jc w:val="center"/>
             </w:pPr>
             <w:r>
-              <w:t>78.08%</w:t>
+              <w:t>91.67</w:t>
+            </w:r>
+          </w:p>
+        </w:tc>
+        <w:tc>
+          <w:tcPr>
+            <w:tcW w:w="788" w:type="dxa"/>
+            <w:vAlign w:val="center"/>
+          </w:tcPr>
+          <w:p>
+            <w:pPr>
+              <w:pStyle w:val="DefaultText"/>
+              <w:jc w:val="center"/>
+            </w:pPr>
+            <w:r>
+              <w:t>100</w:t>
+            </w:r>
+          </w:p>
+        </w:tc>
+        <w:tc>
+          <w:tcPr>
+            <w:tcW w:w="1178" w:type="dxa"/>
+            <w:vAlign w:val="center"/>
+          </w:tcPr>
+          <w:p>
+            <w:pPr>
+              <w:pStyle w:val="DefaultText"/>
+              <w:jc w:val="center"/>
+            </w:pPr>
+            <w:r>
+              <w:t>86.49</w:t>
+            </w:r>
+          </w:p>
+        </w:tc>
+        <w:tc>
+          <w:tcPr>
+            <w:tcW w:w="1089" w:type="dxa"/>
+            <w:vAlign w:val="center"/>
+          </w:tcPr>
+          <w:p>
+            <w:pPr>
+              <w:pStyle w:val="DefaultText"/>
+              <w:jc w:val="center"/>
+            </w:pPr>
+            <w:r>
+              <w:t>86.49</w:t>
             </w:r>
           </w:p>
         </w:tc>
@@ -7757,7 +9676,7 @@
       <w:tr>
         <w:tc>
           <w:tcPr>
-            <w:tcW w:w="2288" w:type="dxa"/>
+            <w:tcW w:w="1920" w:type="dxa"/>
           </w:tcPr>
           <w:p>
             <w:pPr>
@@ -7773,7 +9692,7 @@
         </w:tc>
         <w:tc>
           <w:tcPr>
-            <w:tcW w:w="1211" w:type="dxa"/>
+            <w:tcW w:w="1006" w:type="dxa"/>
           </w:tcPr>
           <w:p>
             <w:pPr>
@@ -7781,13 +9700,13 @@
               <w:jc w:val="center"/>
             </w:pPr>
             <w:r>
-              <w:t>100%</w:t>
+              <w:t>93.15</w:t>
             </w:r>
           </w:p>
         </w:tc>
         <w:tc>
           <w:tcPr>
-            <w:tcW w:w="1278" w:type="dxa"/>
+            <w:tcW w:w="967" w:type="dxa"/>
           </w:tcPr>
           <w:p>
             <w:pPr>
@@ -7795,13 +9714,13 @@
               <w:jc w:val="center"/>
             </w:pPr>
             <w:r>
-              <w:t>100%</w:t>
+              <w:t>100</w:t>
             </w:r>
           </w:p>
         </w:tc>
         <w:tc>
           <w:tcPr>
-            <w:tcW w:w="1404" w:type="dxa"/>
+            <w:tcW w:w="1003" w:type="dxa"/>
           </w:tcPr>
           <w:p>
             <w:pPr>
@@ -7809,13 +9728,13 @@
               <w:jc w:val="center"/>
             </w:pPr>
             <w:r>
-              <w:t>100%</w:t>
+              <w:t>87.80</w:t>
             </w:r>
           </w:p>
         </w:tc>
         <w:tc>
           <w:tcPr>
-            <w:tcW w:w="1420" w:type="dxa"/>
+            <w:tcW w:w="668" w:type="dxa"/>
           </w:tcPr>
           <w:p>
             <w:pPr>
@@ -7823,13 +9742,13 @@
               <w:jc w:val="center"/>
             </w:pPr>
             <w:r>
-              <w:t>100%</w:t>
+              <w:t>100</w:t>
             </w:r>
           </w:p>
         </w:tc>
         <w:tc>
           <w:tcPr>
-            <w:tcW w:w="2027" w:type="dxa"/>
+            <w:tcW w:w="1009" w:type="dxa"/>
           </w:tcPr>
           <w:p>
             <w:pPr>
@@ -7837,7 +9756,49 @@
               <w:jc w:val="center"/>
             </w:pPr>
             <w:r>
-              <w:t>93.15%</w:t>
+              <w:t>100</w:t>
+            </w:r>
+          </w:p>
+        </w:tc>
+        <w:tc>
+          <w:tcPr>
+            <w:tcW w:w="788" w:type="dxa"/>
+          </w:tcPr>
+          <w:p>
+            <w:pPr>
+              <w:pStyle w:val="DefaultText"/>
+              <w:jc w:val="center"/>
+            </w:pPr>
+            <w:r>
+              <w:t>100</w:t>
+            </w:r>
+          </w:p>
+        </w:tc>
+        <w:tc>
+          <w:tcPr>
+            <w:tcW w:w="1178" w:type="dxa"/>
+          </w:tcPr>
+          <w:p>
+            <w:pPr>
+              <w:pStyle w:val="DefaultText"/>
+              <w:jc w:val="center"/>
+            </w:pPr>
+            <w:r>
+              <w:t>86.49</w:t>
+            </w:r>
+          </w:p>
+        </w:tc>
+        <w:tc>
+          <w:tcPr>
+            <w:tcW w:w="1089" w:type="dxa"/>
+          </w:tcPr>
+          <w:p>
+            <w:pPr>
+              <w:pStyle w:val="DefaultText"/>
+              <w:jc w:val="center"/>
+            </w:pPr>
+            <w:r>
+              <w:t>77.03</w:t>
             </w:r>
           </w:p>
         </w:tc>
@@ -7845,7 +9806,7 @@
       <w:tr>
         <w:tc>
           <w:tcPr>
-            <w:tcW w:w="2288" w:type="dxa"/>
+            <w:tcW w:w="1920" w:type="dxa"/>
           </w:tcPr>
           <w:p>
             <w:pPr>
@@ -7861,7 +9822,7 @@
         </w:tc>
         <w:tc>
           <w:tcPr>
-            <w:tcW w:w="1211" w:type="dxa"/>
+            <w:tcW w:w="1006" w:type="dxa"/>
           </w:tcPr>
           <w:p>
             <w:pPr>
@@ -7869,13 +9830,13 @@
               <w:jc w:val="center"/>
             </w:pPr>
             <w:r>
-              <w:t>100%</w:t>
+              <w:t>91.78</w:t>
             </w:r>
           </w:p>
         </w:tc>
         <w:tc>
           <w:tcPr>
-            <w:tcW w:w="1278" w:type="dxa"/>
+            <w:tcW w:w="967" w:type="dxa"/>
           </w:tcPr>
           <w:p>
             <w:pPr>
@@ -7883,13 +9844,13 @@
               <w:jc w:val="center"/>
             </w:pPr>
             <w:r>
-              <w:t>100%</w:t>
+              <w:t>100</w:t>
             </w:r>
           </w:p>
         </w:tc>
         <w:tc>
           <w:tcPr>
-            <w:tcW w:w="1404" w:type="dxa"/>
+            <w:tcW w:w="1003" w:type="dxa"/>
           </w:tcPr>
           <w:p>
             <w:pPr>
@@ -7897,13 +9858,13 @@
               <w:jc w:val="center"/>
             </w:pPr>
             <w:r>
-              <w:t>100%</w:t>
+              <w:t>85.71</w:t>
             </w:r>
           </w:p>
         </w:tc>
         <w:tc>
           <w:tcPr>
-            <w:tcW w:w="1420" w:type="dxa"/>
+            <w:tcW w:w="668" w:type="dxa"/>
           </w:tcPr>
           <w:p>
             <w:pPr>
@@ -7911,13 +9872,13 @@
               <w:jc w:val="center"/>
             </w:pPr>
             <w:r>
-              <w:t>100%</w:t>
+              <w:t>100</w:t>
             </w:r>
           </w:p>
         </w:tc>
         <w:tc>
           <w:tcPr>
-            <w:tcW w:w="2027" w:type="dxa"/>
+            <w:tcW w:w="1009" w:type="dxa"/>
           </w:tcPr>
           <w:p>
             <w:pPr>
@@ -7925,7 +9886,49 @@
               <w:jc w:val="center"/>
             </w:pPr>
             <w:r>
-              <w:t>87.67%</w:t>
+              <w:t>100</w:t>
+            </w:r>
+          </w:p>
+        </w:tc>
+        <w:tc>
+          <w:tcPr>
+            <w:tcW w:w="788" w:type="dxa"/>
+          </w:tcPr>
+          <w:p>
+            <w:pPr>
+              <w:pStyle w:val="DefaultText"/>
+              <w:jc w:val="center"/>
+            </w:pPr>
+            <w:r>
+              <w:t>100</w:t>
+            </w:r>
+          </w:p>
+        </w:tc>
+        <w:tc>
+          <w:tcPr>
+            <w:tcW w:w="1178" w:type="dxa"/>
+          </w:tcPr>
+          <w:p>
+            <w:pPr>
+              <w:pStyle w:val="DefaultText"/>
+              <w:jc w:val="center"/>
+            </w:pPr>
+            <w:r>
+              <w:t>94.59</w:t>
+            </w:r>
+          </w:p>
+        </w:tc>
+        <w:tc>
+          <w:tcPr>
+            <w:tcW w:w="1089" w:type="dxa"/>
+          </w:tcPr>
+          <w:p>
+            <w:pPr>
+              <w:pStyle w:val="DefaultText"/>
+              <w:jc w:val="center"/>
+            </w:pPr>
+            <w:r>
+              <w:t>90.54</w:t>
             </w:r>
           </w:p>
         </w:tc>
@@ -7933,7 +9936,7 @@
       <w:tr>
         <w:tc>
           <w:tcPr>
-            <w:tcW w:w="2288" w:type="dxa"/>
+            <w:tcW w:w="1920" w:type="dxa"/>
           </w:tcPr>
           <w:p>
             <w:pPr>
@@ -7951,7 +9954,7 @@
         </w:tc>
         <w:tc>
           <w:tcPr>
-            <w:tcW w:w="1211" w:type="dxa"/>
+            <w:tcW w:w="1006" w:type="dxa"/>
           </w:tcPr>
           <w:p>
             <w:pPr>
@@ -7959,13 +9962,13 @@
               <w:jc w:val="center"/>
             </w:pPr>
             <w:r>
-              <w:t>97.26%</w:t>
+              <w:t>95.89</w:t>
             </w:r>
           </w:p>
         </w:tc>
         <w:tc>
           <w:tcPr>
-            <w:tcW w:w="1278" w:type="dxa"/>
+            <w:tcW w:w="967" w:type="dxa"/>
           </w:tcPr>
           <w:p>
             <w:pPr>
@@ -7973,13 +9976,13 @@
               <w:jc w:val="center"/>
             </w:pPr>
             <w:r>
-              <w:t>100%</w:t>
+              <w:t>100</w:t>
             </w:r>
           </w:p>
         </w:tc>
         <w:tc>
           <w:tcPr>
-            <w:tcW w:w="1404" w:type="dxa"/>
+            <w:tcW w:w="1003" w:type="dxa"/>
           </w:tcPr>
           <w:p>
             <w:pPr>
@@ -7987,13 +9990,13 @@
               <w:jc w:val="center"/>
             </w:pPr>
             <w:r>
-              <w:t>100%</w:t>
+              <w:t>92.31</w:t>
             </w:r>
           </w:p>
         </w:tc>
         <w:tc>
           <w:tcPr>
-            <w:tcW w:w="1420" w:type="dxa"/>
+            <w:tcW w:w="668" w:type="dxa"/>
           </w:tcPr>
           <w:p>
             <w:pPr>
@@ -8001,13 +10004,13 @@
               <w:jc w:val="center"/>
             </w:pPr>
             <w:r>
-              <w:t>100%</w:t>
+              <w:t>100</w:t>
             </w:r>
           </w:p>
         </w:tc>
         <w:tc>
           <w:tcPr>
-            <w:tcW w:w="2027" w:type="dxa"/>
+            <w:tcW w:w="1009" w:type="dxa"/>
           </w:tcPr>
           <w:p>
             <w:pPr>
@@ -8015,7 +10018,49 @@
               <w:jc w:val="center"/>
             </w:pPr>
             <w:r>
-              <w:t>87.67%</w:t>
+              <w:t>100</w:t>
+            </w:r>
+          </w:p>
+        </w:tc>
+        <w:tc>
+          <w:tcPr>
+            <w:tcW w:w="788" w:type="dxa"/>
+          </w:tcPr>
+          <w:p>
+            <w:pPr>
+              <w:pStyle w:val="DefaultText"/>
+              <w:jc w:val="center"/>
+            </w:pPr>
+            <w:r>
+              <w:t>100</w:t>
+            </w:r>
+          </w:p>
+        </w:tc>
+        <w:tc>
+          <w:tcPr>
+            <w:tcW w:w="1178" w:type="dxa"/>
+          </w:tcPr>
+          <w:p>
+            <w:pPr>
+              <w:pStyle w:val="DefaultText"/>
+              <w:jc w:val="center"/>
+            </w:pPr>
+            <w:r>
+              <w:t>91.89</w:t>
+            </w:r>
+          </w:p>
+        </w:tc>
+        <w:tc>
+          <w:tcPr>
+            <w:tcW w:w="1089" w:type="dxa"/>
+          </w:tcPr>
+          <w:p>
+            <w:pPr>
+              <w:pStyle w:val="DefaultText"/>
+              <w:jc w:val="center"/>
+            </w:pPr>
+            <w:r>
+              <w:t>91.89</w:t>
             </w:r>
           </w:p>
         </w:tc>
@@ -8023,7 +10068,7 @@
       <w:tr>
         <w:tc>
           <w:tcPr>
-            <w:tcW w:w="2288" w:type="dxa"/>
+            <w:tcW w:w="1920" w:type="dxa"/>
           </w:tcPr>
           <w:p>
             <w:pPr>
@@ -8041,7 +10086,8 @@
         </w:tc>
         <w:tc>
           <w:tcPr>
-            <w:tcW w:w="1211" w:type="dxa"/>
+            <w:tcW w:w="1006" w:type="dxa"/>
+            <w:vAlign w:val="center"/>
           </w:tcPr>
           <w:p>
             <w:pPr>
@@ -8049,13 +10095,14 @@
               <w:jc w:val="center"/>
             </w:pPr>
             <w:r>
-              <w:t>58.9%</w:t>
+              <w:t>58.9</w:t>
             </w:r>
           </w:p>
         </w:tc>
         <w:tc>
           <w:tcPr>
-            <w:tcW w:w="1278" w:type="dxa"/>
+            <w:tcW w:w="967" w:type="dxa"/>
+            <w:vAlign w:val="center"/>
           </w:tcPr>
           <w:p>
             <w:pPr>
@@ -8063,13 +10110,14 @@
               <w:jc w:val="center"/>
             </w:pPr>
             <w:r>
-              <w:t>16.67%</w:t>
+              <w:t>100</w:t>
             </w:r>
           </w:p>
         </w:tc>
         <w:tc>
           <w:tcPr>
-            <w:tcW w:w="1404" w:type="dxa"/>
+            <w:tcW w:w="1003" w:type="dxa"/>
+            <w:vAlign w:val="center"/>
           </w:tcPr>
           <w:p>
             <w:pPr>
@@ -8077,13 +10125,14 @@
               <w:jc w:val="center"/>
             </w:pPr>
             <w:r>
-              <w:t>100%</w:t>
+              <w:t>100</w:t>
             </w:r>
           </w:p>
         </w:tc>
         <w:tc>
           <w:tcPr>
-            <w:tcW w:w="1420" w:type="dxa"/>
+            <w:tcW w:w="668" w:type="dxa"/>
+            <w:vAlign w:val="center"/>
           </w:tcPr>
           <w:p>
             <w:pPr>
@@ -8091,13 +10140,14 @@
               <w:jc w:val="center"/>
             </w:pPr>
             <w:r>
-              <w:t>100%</w:t>
+              <w:t>100</w:t>
             </w:r>
           </w:p>
         </w:tc>
         <w:tc>
           <w:tcPr>
-            <w:tcW w:w="2027" w:type="dxa"/>
+            <w:tcW w:w="1009" w:type="dxa"/>
+            <w:vAlign w:val="center"/>
           </w:tcPr>
           <w:p>
             <w:pPr>
@@ -8105,7 +10155,52 @@
               <w:jc w:val="center"/>
             </w:pPr>
             <w:r>
-              <w:t>41.1%</w:t>
+              <w:t>16.67</w:t>
+            </w:r>
+          </w:p>
+        </w:tc>
+        <w:tc>
+          <w:tcPr>
+            <w:tcW w:w="788" w:type="dxa"/>
+            <w:vAlign w:val="center"/>
+          </w:tcPr>
+          <w:p>
+            <w:pPr>
+              <w:pStyle w:val="DefaultText"/>
+              <w:jc w:val="center"/>
+            </w:pPr>
+            <w:r>
+              <w:t>100</w:t>
+            </w:r>
+          </w:p>
+        </w:tc>
+        <w:tc>
+          <w:tcPr>
+            <w:tcW w:w="1178" w:type="dxa"/>
+            <w:vAlign w:val="center"/>
+          </w:tcPr>
+          <w:p>
+            <w:pPr>
+              <w:pStyle w:val="DefaultText"/>
+              <w:jc w:val="center"/>
+            </w:pPr>
+            <w:r>
+              <w:t>59.46</w:t>
+            </w:r>
+          </w:p>
+        </w:tc>
+        <w:tc>
+          <w:tcPr>
+            <w:tcW w:w="1089" w:type="dxa"/>
+            <w:vAlign w:val="center"/>
+          </w:tcPr>
+          <w:p>
+            <w:pPr>
+              <w:pStyle w:val="DefaultText"/>
+              <w:jc w:val="center"/>
+            </w:pPr>
+            <w:r>
+              <w:t>86.49</w:t>
             </w:r>
           </w:p>
         </w:tc>
@@ -8120,33 +10215,45 @@
       <w:pPr>
         <w:pStyle w:val="Heading1"/>
       </w:pPr>
-      <w:bookmarkStart w:id="36" w:name="_Toc527451227"/>
+      <w:bookmarkStart w:id="48" w:name="_Toc527543289"/>
       <w:r>
         <w:lastRenderedPageBreak/>
         <w:t>Risks and Limitations</w:t>
       </w:r>
-      <w:bookmarkEnd w:id="36"/>
+      <w:bookmarkEnd w:id="48"/>
     </w:p>
     <w:p>
       <w:pPr>
         <w:pStyle w:val="DefaultText"/>
       </w:pPr>
       <w:r>
-        <w:t>Would like to create a confidence column to weight the debtor based on questioning by the SME.</w:t>
+        <w:t>Would like to create a confidence column to weight the debtor based on questioning by the SME</w:t>
+      </w:r>
+      <w:r>
+        <w:t>. The line of questioning would determine if the debtor has improved their fin</w:t>
+      </w:r>
+      <w:r>
+        <w:t xml:space="preserve">ancial situation and are in a better position to repay the loan. Not having this information for this project limited the </w:t>
+      </w:r>
+      <w:proofErr w:type="gramStart"/>
+      <w:r>
+        <w:t>models</w:t>
+      </w:r>
+      <w:proofErr w:type="gramEnd"/>
+      <w:r>
+        <w:t xml:space="preserve"> accuracy. Going forward, if this model were to be deployed in a production environment having this additional column added as a feature to the model would reduce the risk of investment losses.  </w:t>
       </w:r>
     </w:p>
     <w:p>
       <w:pPr>
         <w:pStyle w:val="Heading1"/>
       </w:pPr>
-      <w:bookmarkStart w:id="37" w:name="_Toc527451228"/>
-      <w:bookmarkStart w:id="38" w:name="_GoBack"/>
-      <w:bookmarkEnd w:id="38"/>
+      <w:bookmarkStart w:id="49" w:name="_Toc527543290"/>
       <w:r>
         <w:lastRenderedPageBreak/>
         <w:t>Answer the Problem</w:t>
       </w:r>
-      <w:bookmarkEnd w:id="37"/>
+      <w:bookmarkEnd w:id="49"/>
     </w:p>
     <w:p>
       <w:pPr>
@@ -11445,6 +13552,155 @@
     </w:lvl>
   </w:abstractNum>
   <w:abstractNum w:abstractNumId="15" w15:restartNumberingAfterBreak="0">
+    <w:nsid w:val="09163CB7"/>
+    <w:multiLevelType w:val="multilevel"/>
+    <w:tmpl w:val="E4AE9E16"/>
+    <w:lvl w:ilvl="0">
+      <w:start w:val="1"/>
+      <w:numFmt w:val="bullet"/>
+      <w:lvlText w:val=""/>
+      <w:lvlJc w:val="left"/>
+      <w:pPr>
+        <w:tabs>
+          <w:tab w:val="num" w:pos="720"/>
+        </w:tabs>
+        <w:ind w:left="720" w:hanging="360"/>
+      </w:pPr>
+      <w:rPr>
+        <w:rFonts w:ascii="Symbol" w:hAnsi="Symbol" w:hint="default"/>
+        <w:sz w:val="20"/>
+      </w:rPr>
+    </w:lvl>
+    <w:lvl w:ilvl="1" w:tentative="1">
+      <w:start w:val="1"/>
+      <w:numFmt w:val="bullet"/>
+      <w:lvlText w:val=""/>
+      <w:lvlJc w:val="left"/>
+      <w:pPr>
+        <w:tabs>
+          <w:tab w:val="num" w:pos="1440"/>
+        </w:tabs>
+        <w:ind w:left="1440" w:hanging="360"/>
+      </w:pPr>
+      <w:rPr>
+        <w:rFonts w:ascii="Symbol" w:hAnsi="Symbol" w:hint="default"/>
+        <w:sz w:val="20"/>
+      </w:rPr>
+    </w:lvl>
+    <w:lvl w:ilvl="2" w:tentative="1">
+      <w:start w:val="1"/>
+      <w:numFmt w:val="bullet"/>
+      <w:lvlText w:val=""/>
+      <w:lvlJc w:val="left"/>
+      <w:pPr>
+        <w:tabs>
+          <w:tab w:val="num" w:pos="2160"/>
+        </w:tabs>
+        <w:ind w:left="2160" w:hanging="360"/>
+      </w:pPr>
+      <w:rPr>
+        <w:rFonts w:ascii="Symbol" w:hAnsi="Symbol" w:hint="default"/>
+        <w:sz w:val="20"/>
+      </w:rPr>
+    </w:lvl>
+    <w:lvl w:ilvl="3" w:tentative="1">
+      <w:start w:val="1"/>
+      <w:numFmt w:val="bullet"/>
+      <w:lvlText w:val=""/>
+      <w:lvlJc w:val="left"/>
+      <w:pPr>
+        <w:tabs>
+          <w:tab w:val="num" w:pos="2880"/>
+        </w:tabs>
+        <w:ind w:left="2880" w:hanging="360"/>
+      </w:pPr>
+      <w:rPr>
+        <w:rFonts w:ascii="Symbol" w:hAnsi="Symbol" w:hint="default"/>
+        <w:sz w:val="20"/>
+      </w:rPr>
+    </w:lvl>
+    <w:lvl w:ilvl="4" w:tentative="1">
+      <w:start w:val="1"/>
+      <w:numFmt w:val="bullet"/>
+      <w:lvlText w:val=""/>
+      <w:lvlJc w:val="left"/>
+      <w:pPr>
+        <w:tabs>
+          <w:tab w:val="num" w:pos="3600"/>
+        </w:tabs>
+        <w:ind w:left="3600" w:hanging="360"/>
+      </w:pPr>
+      <w:rPr>
+        <w:rFonts w:ascii="Symbol" w:hAnsi="Symbol" w:hint="default"/>
+        <w:sz w:val="20"/>
+      </w:rPr>
+    </w:lvl>
+    <w:lvl w:ilvl="5" w:tentative="1">
+      <w:start w:val="1"/>
+      <w:numFmt w:val="bullet"/>
+      <w:lvlText w:val=""/>
+      <w:lvlJc w:val="left"/>
+      <w:pPr>
+        <w:tabs>
+          <w:tab w:val="num" w:pos="4320"/>
+        </w:tabs>
+        <w:ind w:left="4320" w:hanging="360"/>
+      </w:pPr>
+      <w:rPr>
+        <w:rFonts w:ascii="Symbol" w:hAnsi="Symbol" w:hint="default"/>
+        <w:sz w:val="20"/>
+      </w:rPr>
+    </w:lvl>
+    <w:lvl w:ilvl="6" w:tentative="1">
+      <w:start w:val="1"/>
+      <w:numFmt w:val="bullet"/>
+      <w:lvlText w:val=""/>
+      <w:lvlJc w:val="left"/>
+      <w:pPr>
+        <w:tabs>
+          <w:tab w:val="num" w:pos="5040"/>
+        </w:tabs>
+        <w:ind w:left="5040" w:hanging="360"/>
+      </w:pPr>
+      <w:rPr>
+        <w:rFonts w:ascii="Symbol" w:hAnsi="Symbol" w:hint="default"/>
+        <w:sz w:val="20"/>
+      </w:rPr>
+    </w:lvl>
+    <w:lvl w:ilvl="7" w:tentative="1">
+      <w:start w:val="1"/>
+      <w:numFmt w:val="bullet"/>
+      <w:lvlText w:val=""/>
+      <w:lvlJc w:val="left"/>
+      <w:pPr>
+        <w:tabs>
+          <w:tab w:val="num" w:pos="5760"/>
+        </w:tabs>
+        <w:ind w:left="5760" w:hanging="360"/>
+      </w:pPr>
+      <w:rPr>
+        <w:rFonts w:ascii="Symbol" w:hAnsi="Symbol" w:hint="default"/>
+        <w:sz w:val="20"/>
+      </w:rPr>
+    </w:lvl>
+    <w:lvl w:ilvl="8" w:tentative="1">
+      <w:start w:val="1"/>
+      <w:numFmt w:val="bullet"/>
+      <w:lvlText w:val=""/>
+      <w:lvlJc w:val="left"/>
+      <w:pPr>
+        <w:tabs>
+          <w:tab w:val="num" w:pos="6480"/>
+        </w:tabs>
+        <w:ind w:left="6480" w:hanging="360"/>
+      </w:pPr>
+      <w:rPr>
+        <w:rFonts w:ascii="Symbol" w:hAnsi="Symbol" w:hint="default"/>
+        <w:sz w:val="20"/>
+      </w:rPr>
+    </w:lvl>
+  </w:abstractNum>
+  <w:abstractNum w:abstractNumId="16" w15:restartNumberingAfterBreak="0">
     <w:nsid w:val="0F444912"/>
     <w:multiLevelType w:val="multilevel"/>
     <w:tmpl w:val="EBCCA75E"/>
@@ -11593,7 +13849,156 @@
       </w:rPr>
     </w:lvl>
   </w:abstractNum>
-  <w:abstractNum w:abstractNumId="16" w15:restartNumberingAfterBreak="0">
+  <w:abstractNum w:abstractNumId="17" w15:restartNumberingAfterBreak="0">
+    <w:nsid w:val="140D6E0D"/>
+    <w:multiLevelType w:val="multilevel"/>
+    <w:tmpl w:val="84AAEC34"/>
+    <w:lvl w:ilvl="0">
+      <w:start w:val="1"/>
+      <w:numFmt w:val="bullet"/>
+      <w:lvlText w:val=""/>
+      <w:lvlJc w:val="left"/>
+      <w:pPr>
+        <w:tabs>
+          <w:tab w:val="num" w:pos="720"/>
+        </w:tabs>
+        <w:ind w:left="720" w:hanging="360"/>
+      </w:pPr>
+      <w:rPr>
+        <w:rFonts w:ascii="Symbol" w:hAnsi="Symbol" w:hint="default"/>
+        <w:sz w:val="20"/>
+      </w:rPr>
+    </w:lvl>
+    <w:lvl w:ilvl="1" w:tentative="1">
+      <w:start w:val="1"/>
+      <w:numFmt w:val="bullet"/>
+      <w:lvlText w:val=""/>
+      <w:lvlJc w:val="left"/>
+      <w:pPr>
+        <w:tabs>
+          <w:tab w:val="num" w:pos="1440"/>
+        </w:tabs>
+        <w:ind w:left="1440" w:hanging="360"/>
+      </w:pPr>
+      <w:rPr>
+        <w:rFonts w:ascii="Symbol" w:hAnsi="Symbol" w:hint="default"/>
+        <w:sz w:val="20"/>
+      </w:rPr>
+    </w:lvl>
+    <w:lvl w:ilvl="2" w:tentative="1">
+      <w:start w:val="1"/>
+      <w:numFmt w:val="bullet"/>
+      <w:lvlText w:val=""/>
+      <w:lvlJc w:val="left"/>
+      <w:pPr>
+        <w:tabs>
+          <w:tab w:val="num" w:pos="2160"/>
+        </w:tabs>
+        <w:ind w:left="2160" w:hanging="360"/>
+      </w:pPr>
+      <w:rPr>
+        <w:rFonts w:ascii="Symbol" w:hAnsi="Symbol" w:hint="default"/>
+        <w:sz w:val="20"/>
+      </w:rPr>
+    </w:lvl>
+    <w:lvl w:ilvl="3" w:tentative="1">
+      <w:start w:val="1"/>
+      <w:numFmt w:val="bullet"/>
+      <w:lvlText w:val=""/>
+      <w:lvlJc w:val="left"/>
+      <w:pPr>
+        <w:tabs>
+          <w:tab w:val="num" w:pos="2880"/>
+        </w:tabs>
+        <w:ind w:left="2880" w:hanging="360"/>
+      </w:pPr>
+      <w:rPr>
+        <w:rFonts w:ascii="Symbol" w:hAnsi="Symbol" w:hint="default"/>
+        <w:sz w:val="20"/>
+      </w:rPr>
+    </w:lvl>
+    <w:lvl w:ilvl="4" w:tentative="1">
+      <w:start w:val="1"/>
+      <w:numFmt w:val="bullet"/>
+      <w:lvlText w:val=""/>
+      <w:lvlJc w:val="left"/>
+      <w:pPr>
+        <w:tabs>
+          <w:tab w:val="num" w:pos="3600"/>
+        </w:tabs>
+        <w:ind w:left="3600" w:hanging="360"/>
+      </w:pPr>
+      <w:rPr>
+        <w:rFonts w:ascii="Symbol" w:hAnsi="Symbol" w:hint="default"/>
+        <w:sz w:val="20"/>
+      </w:rPr>
+    </w:lvl>
+    <w:lvl w:ilvl="5" w:tentative="1">
+      <w:start w:val="1"/>
+      <w:numFmt w:val="bullet"/>
+      <w:lvlText w:val=""/>
+      <w:lvlJc w:val="left"/>
+      <w:pPr>
+        <w:tabs>
+          <w:tab w:val="num" w:pos="4320"/>
+        </w:tabs>
+        <w:ind w:left="4320" w:hanging="360"/>
+      </w:pPr>
+      <w:rPr>
+        <w:rFonts w:ascii="Symbol" w:hAnsi="Symbol" w:hint="default"/>
+        <w:sz w:val="20"/>
+      </w:rPr>
+    </w:lvl>
+    <w:lvl w:ilvl="6" w:tentative="1">
+      <w:start w:val="1"/>
+      <w:numFmt w:val="bullet"/>
+      <w:lvlText w:val=""/>
+      <w:lvlJc w:val="left"/>
+      <w:pPr>
+        <w:tabs>
+          <w:tab w:val="num" w:pos="5040"/>
+        </w:tabs>
+        <w:ind w:left="5040" w:hanging="360"/>
+      </w:pPr>
+      <w:rPr>
+        <w:rFonts w:ascii="Symbol" w:hAnsi="Symbol" w:hint="default"/>
+        <w:sz w:val="20"/>
+      </w:rPr>
+    </w:lvl>
+    <w:lvl w:ilvl="7" w:tentative="1">
+      <w:start w:val="1"/>
+      <w:numFmt w:val="bullet"/>
+      <w:lvlText w:val=""/>
+      <w:lvlJc w:val="left"/>
+      <w:pPr>
+        <w:tabs>
+          <w:tab w:val="num" w:pos="5760"/>
+        </w:tabs>
+        <w:ind w:left="5760" w:hanging="360"/>
+      </w:pPr>
+      <w:rPr>
+        <w:rFonts w:ascii="Symbol" w:hAnsi="Symbol" w:hint="default"/>
+        <w:sz w:val="20"/>
+      </w:rPr>
+    </w:lvl>
+    <w:lvl w:ilvl="8" w:tentative="1">
+      <w:start w:val="1"/>
+      <w:numFmt w:val="bullet"/>
+      <w:lvlText w:val=""/>
+      <w:lvlJc w:val="left"/>
+      <w:pPr>
+        <w:tabs>
+          <w:tab w:val="num" w:pos="6480"/>
+        </w:tabs>
+        <w:ind w:left="6480" w:hanging="360"/>
+      </w:pPr>
+      <w:rPr>
+        <w:rFonts w:ascii="Symbol" w:hAnsi="Symbol" w:hint="default"/>
+        <w:sz w:val="20"/>
+      </w:rPr>
+    </w:lvl>
+  </w:abstractNum>
+  <w:abstractNum w:abstractNumId="18" w15:restartNumberingAfterBreak="0">
     <w:nsid w:val="1714136F"/>
     <w:multiLevelType w:val="multilevel"/>
     <w:tmpl w:val="5CDE0C10"/>
@@ -11742,7 +14147,7 @@
       </w:rPr>
     </w:lvl>
   </w:abstractNum>
-  <w:abstractNum w:abstractNumId="17" w15:restartNumberingAfterBreak="0">
+  <w:abstractNum w:abstractNumId="19" w15:restartNumberingAfterBreak="0">
     <w:nsid w:val="19C023A5"/>
     <w:multiLevelType w:val="multilevel"/>
     <w:tmpl w:val="49E67C38"/>
@@ -11891,7 +14296,7 @@
       </w:rPr>
     </w:lvl>
   </w:abstractNum>
-  <w:abstractNum w:abstractNumId="18" w15:restartNumberingAfterBreak="0">
+  <w:abstractNum w:abstractNumId="20" w15:restartNumberingAfterBreak="0">
     <w:nsid w:val="1AEF05C6"/>
     <w:multiLevelType w:val="multilevel"/>
     <w:tmpl w:val="5A807D60"/>
@@ -12004,7 +14409,468 @@
       </w:rPr>
     </w:lvl>
   </w:abstractNum>
-  <w:abstractNum w:abstractNumId="19" w15:restartNumberingAfterBreak="0">
+  <w:abstractNum w:abstractNumId="21" w15:restartNumberingAfterBreak="0">
+    <w:nsid w:val="1C176171"/>
+    <w:multiLevelType w:val="multilevel"/>
+    <w:tmpl w:val="FCF83A74"/>
+    <w:lvl w:ilvl="0">
+      <w:start w:val="1"/>
+      <w:numFmt w:val="bullet"/>
+      <w:lvlText w:val=""/>
+      <w:lvlJc w:val="left"/>
+      <w:pPr>
+        <w:tabs>
+          <w:tab w:val="num" w:pos="720"/>
+        </w:tabs>
+        <w:ind w:left="720" w:hanging="360"/>
+      </w:pPr>
+      <w:rPr>
+        <w:rFonts w:ascii="Symbol" w:hAnsi="Symbol" w:hint="default"/>
+        <w:sz w:val="20"/>
+      </w:rPr>
+    </w:lvl>
+    <w:lvl w:ilvl="1" w:tentative="1">
+      <w:start w:val="1"/>
+      <w:numFmt w:val="bullet"/>
+      <w:lvlText w:val=""/>
+      <w:lvlJc w:val="left"/>
+      <w:pPr>
+        <w:tabs>
+          <w:tab w:val="num" w:pos="1440"/>
+        </w:tabs>
+        <w:ind w:left="1440" w:hanging="360"/>
+      </w:pPr>
+      <w:rPr>
+        <w:rFonts w:ascii="Symbol" w:hAnsi="Symbol" w:hint="default"/>
+        <w:sz w:val="20"/>
+      </w:rPr>
+    </w:lvl>
+    <w:lvl w:ilvl="2" w:tentative="1">
+      <w:start w:val="1"/>
+      <w:numFmt w:val="bullet"/>
+      <w:lvlText w:val=""/>
+      <w:lvlJc w:val="left"/>
+      <w:pPr>
+        <w:tabs>
+          <w:tab w:val="num" w:pos="2160"/>
+        </w:tabs>
+        <w:ind w:left="2160" w:hanging="360"/>
+      </w:pPr>
+      <w:rPr>
+        <w:rFonts w:ascii="Symbol" w:hAnsi="Symbol" w:hint="default"/>
+        <w:sz w:val="20"/>
+      </w:rPr>
+    </w:lvl>
+    <w:lvl w:ilvl="3" w:tentative="1">
+      <w:start w:val="1"/>
+      <w:numFmt w:val="bullet"/>
+      <w:lvlText w:val=""/>
+      <w:lvlJc w:val="left"/>
+      <w:pPr>
+        <w:tabs>
+          <w:tab w:val="num" w:pos="2880"/>
+        </w:tabs>
+        <w:ind w:left="2880" w:hanging="360"/>
+      </w:pPr>
+      <w:rPr>
+        <w:rFonts w:ascii="Symbol" w:hAnsi="Symbol" w:hint="default"/>
+        <w:sz w:val="20"/>
+      </w:rPr>
+    </w:lvl>
+    <w:lvl w:ilvl="4" w:tentative="1">
+      <w:start w:val="1"/>
+      <w:numFmt w:val="bullet"/>
+      <w:lvlText w:val=""/>
+      <w:lvlJc w:val="left"/>
+      <w:pPr>
+        <w:tabs>
+          <w:tab w:val="num" w:pos="3600"/>
+        </w:tabs>
+        <w:ind w:left="3600" w:hanging="360"/>
+      </w:pPr>
+      <w:rPr>
+        <w:rFonts w:ascii="Symbol" w:hAnsi="Symbol" w:hint="default"/>
+        <w:sz w:val="20"/>
+      </w:rPr>
+    </w:lvl>
+    <w:lvl w:ilvl="5" w:tentative="1">
+      <w:start w:val="1"/>
+      <w:numFmt w:val="bullet"/>
+      <w:lvlText w:val=""/>
+      <w:lvlJc w:val="left"/>
+      <w:pPr>
+        <w:tabs>
+          <w:tab w:val="num" w:pos="4320"/>
+        </w:tabs>
+        <w:ind w:left="4320" w:hanging="360"/>
+      </w:pPr>
+      <w:rPr>
+        <w:rFonts w:ascii="Symbol" w:hAnsi="Symbol" w:hint="default"/>
+        <w:sz w:val="20"/>
+      </w:rPr>
+    </w:lvl>
+    <w:lvl w:ilvl="6" w:tentative="1">
+      <w:start w:val="1"/>
+      <w:numFmt w:val="bullet"/>
+      <w:lvlText w:val=""/>
+      <w:lvlJc w:val="left"/>
+      <w:pPr>
+        <w:tabs>
+          <w:tab w:val="num" w:pos="5040"/>
+        </w:tabs>
+        <w:ind w:left="5040" w:hanging="360"/>
+      </w:pPr>
+      <w:rPr>
+        <w:rFonts w:ascii="Symbol" w:hAnsi="Symbol" w:hint="default"/>
+        <w:sz w:val="20"/>
+      </w:rPr>
+    </w:lvl>
+    <w:lvl w:ilvl="7" w:tentative="1">
+      <w:start w:val="1"/>
+      <w:numFmt w:val="bullet"/>
+      <w:lvlText w:val=""/>
+      <w:lvlJc w:val="left"/>
+      <w:pPr>
+        <w:tabs>
+          <w:tab w:val="num" w:pos="5760"/>
+        </w:tabs>
+        <w:ind w:left="5760" w:hanging="360"/>
+      </w:pPr>
+      <w:rPr>
+        <w:rFonts w:ascii="Symbol" w:hAnsi="Symbol" w:hint="default"/>
+        <w:sz w:val="20"/>
+      </w:rPr>
+    </w:lvl>
+    <w:lvl w:ilvl="8" w:tentative="1">
+      <w:start w:val="1"/>
+      <w:numFmt w:val="bullet"/>
+      <w:lvlText w:val=""/>
+      <w:lvlJc w:val="left"/>
+      <w:pPr>
+        <w:tabs>
+          <w:tab w:val="num" w:pos="6480"/>
+        </w:tabs>
+        <w:ind w:left="6480" w:hanging="360"/>
+      </w:pPr>
+      <w:rPr>
+        <w:rFonts w:ascii="Symbol" w:hAnsi="Symbol" w:hint="default"/>
+        <w:sz w:val="20"/>
+      </w:rPr>
+    </w:lvl>
+  </w:abstractNum>
+  <w:abstractNum w:abstractNumId="22" w15:restartNumberingAfterBreak="0">
+    <w:nsid w:val="204119B6"/>
+    <w:multiLevelType w:val="hybridMultilevel"/>
+    <w:tmpl w:val="0F7EBCDC"/>
+    <w:lvl w:ilvl="0" w:tplc="04090001">
+      <w:start w:val="1"/>
+      <w:numFmt w:val="bullet"/>
+      <w:lvlText w:val=""/>
+      <w:lvlJc w:val="left"/>
+      <w:pPr>
+        <w:ind w:left="1080" w:hanging="360"/>
+      </w:pPr>
+      <w:rPr>
+        <w:rFonts w:ascii="Symbol" w:hAnsi="Symbol" w:hint="default"/>
+      </w:rPr>
+    </w:lvl>
+    <w:lvl w:ilvl="1" w:tplc="04090003" w:tentative="1">
+      <w:start w:val="1"/>
+      <w:numFmt w:val="bullet"/>
+      <w:lvlText w:val="o"/>
+      <w:lvlJc w:val="left"/>
+      <w:pPr>
+        <w:ind w:left="1800" w:hanging="360"/>
+      </w:pPr>
+      <w:rPr>
+        <w:rFonts w:ascii="Courier New" w:hAnsi="Courier New" w:cs="Courier New" w:hint="default"/>
+      </w:rPr>
+    </w:lvl>
+    <w:lvl w:ilvl="2" w:tplc="04090005" w:tentative="1">
+      <w:start w:val="1"/>
+      <w:numFmt w:val="bullet"/>
+      <w:lvlText w:val=""/>
+      <w:lvlJc w:val="left"/>
+      <w:pPr>
+        <w:ind w:left="2520" w:hanging="360"/>
+      </w:pPr>
+      <w:rPr>
+        <w:rFonts w:ascii="Wingdings" w:hAnsi="Wingdings" w:hint="default"/>
+      </w:rPr>
+    </w:lvl>
+    <w:lvl w:ilvl="3" w:tplc="04090001" w:tentative="1">
+      <w:start w:val="1"/>
+      <w:numFmt w:val="bullet"/>
+      <w:lvlText w:val=""/>
+      <w:lvlJc w:val="left"/>
+      <w:pPr>
+        <w:ind w:left="3240" w:hanging="360"/>
+      </w:pPr>
+      <w:rPr>
+        <w:rFonts w:ascii="Symbol" w:hAnsi="Symbol" w:hint="default"/>
+      </w:rPr>
+    </w:lvl>
+    <w:lvl w:ilvl="4" w:tplc="04090003" w:tentative="1">
+      <w:start w:val="1"/>
+      <w:numFmt w:val="bullet"/>
+      <w:lvlText w:val="o"/>
+      <w:lvlJc w:val="left"/>
+      <w:pPr>
+        <w:ind w:left="3960" w:hanging="360"/>
+      </w:pPr>
+      <w:rPr>
+        <w:rFonts w:ascii="Courier New" w:hAnsi="Courier New" w:cs="Courier New" w:hint="default"/>
+      </w:rPr>
+    </w:lvl>
+    <w:lvl w:ilvl="5" w:tplc="04090005" w:tentative="1">
+      <w:start w:val="1"/>
+      <w:numFmt w:val="bullet"/>
+      <w:lvlText w:val=""/>
+      <w:lvlJc w:val="left"/>
+      <w:pPr>
+        <w:ind w:left="4680" w:hanging="360"/>
+      </w:pPr>
+      <w:rPr>
+        <w:rFonts w:ascii="Wingdings" w:hAnsi="Wingdings" w:hint="default"/>
+      </w:rPr>
+    </w:lvl>
+    <w:lvl w:ilvl="6" w:tplc="04090001" w:tentative="1">
+      <w:start w:val="1"/>
+      <w:numFmt w:val="bullet"/>
+      <w:lvlText w:val=""/>
+      <w:lvlJc w:val="left"/>
+      <w:pPr>
+        <w:ind w:left="5400" w:hanging="360"/>
+      </w:pPr>
+      <w:rPr>
+        <w:rFonts w:ascii="Symbol" w:hAnsi="Symbol" w:hint="default"/>
+      </w:rPr>
+    </w:lvl>
+    <w:lvl w:ilvl="7" w:tplc="04090003" w:tentative="1">
+      <w:start w:val="1"/>
+      <w:numFmt w:val="bullet"/>
+      <w:lvlText w:val="o"/>
+      <w:lvlJc w:val="left"/>
+      <w:pPr>
+        <w:ind w:left="6120" w:hanging="360"/>
+      </w:pPr>
+      <w:rPr>
+        <w:rFonts w:ascii="Courier New" w:hAnsi="Courier New" w:cs="Courier New" w:hint="default"/>
+      </w:rPr>
+    </w:lvl>
+    <w:lvl w:ilvl="8" w:tplc="04090005" w:tentative="1">
+      <w:start w:val="1"/>
+      <w:numFmt w:val="bullet"/>
+      <w:lvlText w:val=""/>
+      <w:lvlJc w:val="left"/>
+      <w:pPr>
+        <w:ind w:left="6840" w:hanging="360"/>
+      </w:pPr>
+      <w:rPr>
+        <w:rFonts w:ascii="Wingdings" w:hAnsi="Wingdings" w:hint="default"/>
+      </w:rPr>
+    </w:lvl>
+  </w:abstractNum>
+  <w:abstractNum w:abstractNumId="23" w15:restartNumberingAfterBreak="0">
+    <w:nsid w:val="284647B2"/>
+    <w:multiLevelType w:val="hybridMultilevel"/>
+    <w:tmpl w:val="8474E8EC"/>
+    <w:lvl w:ilvl="0" w:tplc="0409000F">
+      <w:start w:val="1"/>
+      <w:numFmt w:val="decimal"/>
+      <w:lvlText w:val="%1."/>
+      <w:lvlJc w:val="left"/>
+      <w:pPr>
+        <w:ind w:left="787" w:hanging="360"/>
+      </w:pPr>
+    </w:lvl>
+    <w:lvl w:ilvl="1" w:tplc="04090019" w:tentative="1">
+      <w:start w:val="1"/>
+      <w:numFmt w:val="lowerLetter"/>
+      <w:lvlText w:val="%2."/>
+      <w:lvlJc w:val="left"/>
+      <w:pPr>
+        <w:ind w:left="1507" w:hanging="360"/>
+      </w:pPr>
+    </w:lvl>
+    <w:lvl w:ilvl="2" w:tplc="0409001B" w:tentative="1">
+      <w:start w:val="1"/>
+      <w:numFmt w:val="lowerRoman"/>
+      <w:lvlText w:val="%3."/>
+      <w:lvlJc w:val="right"/>
+      <w:pPr>
+        <w:ind w:left="2227" w:hanging="180"/>
+      </w:pPr>
+    </w:lvl>
+    <w:lvl w:ilvl="3" w:tplc="0409000F" w:tentative="1">
+      <w:start w:val="1"/>
+      <w:numFmt w:val="decimal"/>
+      <w:lvlText w:val="%4."/>
+      <w:lvlJc w:val="left"/>
+      <w:pPr>
+        <w:ind w:left="2947" w:hanging="360"/>
+      </w:pPr>
+    </w:lvl>
+    <w:lvl w:ilvl="4" w:tplc="04090019" w:tentative="1">
+      <w:start w:val="1"/>
+      <w:numFmt w:val="lowerLetter"/>
+      <w:lvlText w:val="%5."/>
+      <w:lvlJc w:val="left"/>
+      <w:pPr>
+        <w:ind w:left="3667" w:hanging="360"/>
+      </w:pPr>
+    </w:lvl>
+    <w:lvl w:ilvl="5" w:tplc="0409001B" w:tentative="1">
+      <w:start w:val="1"/>
+      <w:numFmt w:val="lowerRoman"/>
+      <w:lvlText w:val="%6."/>
+      <w:lvlJc w:val="right"/>
+      <w:pPr>
+        <w:ind w:left="4387" w:hanging="180"/>
+      </w:pPr>
+    </w:lvl>
+    <w:lvl w:ilvl="6" w:tplc="0409000F" w:tentative="1">
+      <w:start w:val="1"/>
+      <w:numFmt w:val="decimal"/>
+      <w:lvlText w:val="%7."/>
+      <w:lvlJc w:val="left"/>
+      <w:pPr>
+        <w:ind w:left="5107" w:hanging="360"/>
+      </w:pPr>
+    </w:lvl>
+    <w:lvl w:ilvl="7" w:tplc="04090019" w:tentative="1">
+      <w:start w:val="1"/>
+      <w:numFmt w:val="lowerLetter"/>
+      <w:lvlText w:val="%8."/>
+      <w:lvlJc w:val="left"/>
+      <w:pPr>
+        <w:ind w:left="5827" w:hanging="360"/>
+      </w:pPr>
+    </w:lvl>
+    <w:lvl w:ilvl="8" w:tplc="0409001B" w:tentative="1">
+      <w:start w:val="1"/>
+      <w:numFmt w:val="lowerRoman"/>
+      <w:lvlText w:val="%9."/>
+      <w:lvlJc w:val="right"/>
+      <w:pPr>
+        <w:ind w:left="6547" w:hanging="180"/>
+      </w:pPr>
+    </w:lvl>
+  </w:abstractNum>
+  <w:abstractNum w:abstractNumId="24" w15:restartNumberingAfterBreak="0">
+    <w:nsid w:val="34C40128"/>
+    <w:multiLevelType w:val="hybridMultilevel"/>
+    <w:tmpl w:val="FD2E58EA"/>
+    <w:lvl w:ilvl="0" w:tplc="04090001">
+      <w:start w:val="1"/>
+      <w:numFmt w:val="bullet"/>
+      <w:lvlText w:val=""/>
+      <w:lvlJc w:val="left"/>
+      <w:pPr>
+        <w:ind w:left="720" w:hanging="360"/>
+      </w:pPr>
+      <w:rPr>
+        <w:rFonts w:ascii="Symbol" w:hAnsi="Symbol" w:hint="default"/>
+      </w:rPr>
+    </w:lvl>
+    <w:lvl w:ilvl="1" w:tplc="04090003" w:tentative="1">
+      <w:start w:val="1"/>
+      <w:numFmt w:val="bullet"/>
+      <w:lvlText w:val="o"/>
+      <w:lvlJc w:val="left"/>
+      <w:pPr>
+        <w:ind w:left="1440" w:hanging="360"/>
+      </w:pPr>
+      <w:rPr>
+        <w:rFonts w:ascii="Courier New" w:hAnsi="Courier New" w:cs="Courier New" w:hint="default"/>
+      </w:rPr>
+    </w:lvl>
+    <w:lvl w:ilvl="2" w:tplc="04090005" w:tentative="1">
+      <w:start w:val="1"/>
+      <w:numFmt w:val="bullet"/>
+      <w:lvlText w:val=""/>
+      <w:lvlJc w:val="left"/>
+      <w:pPr>
+        <w:ind w:left="2160" w:hanging="360"/>
+      </w:pPr>
+      <w:rPr>
+        <w:rFonts w:ascii="Wingdings" w:hAnsi="Wingdings" w:hint="default"/>
+      </w:rPr>
+    </w:lvl>
+    <w:lvl w:ilvl="3" w:tplc="04090001" w:tentative="1">
+      <w:start w:val="1"/>
+      <w:numFmt w:val="bullet"/>
+      <w:lvlText w:val=""/>
+      <w:lvlJc w:val="left"/>
+      <w:pPr>
+        <w:ind w:left="2880" w:hanging="360"/>
+      </w:pPr>
+      <w:rPr>
+        <w:rFonts w:ascii="Symbol" w:hAnsi="Symbol" w:hint="default"/>
+      </w:rPr>
+    </w:lvl>
+    <w:lvl w:ilvl="4" w:tplc="04090003" w:tentative="1">
+      <w:start w:val="1"/>
+      <w:numFmt w:val="bullet"/>
+      <w:lvlText w:val="o"/>
+      <w:lvlJc w:val="left"/>
+      <w:pPr>
+        <w:ind w:left="3600" w:hanging="360"/>
+      </w:pPr>
+      <w:rPr>
+        <w:rFonts w:ascii="Courier New" w:hAnsi="Courier New" w:cs="Courier New" w:hint="default"/>
+      </w:rPr>
+    </w:lvl>
+    <w:lvl w:ilvl="5" w:tplc="04090005" w:tentative="1">
+      <w:start w:val="1"/>
+      <w:numFmt w:val="bullet"/>
+      <w:lvlText w:val=""/>
+      <w:lvlJc w:val="left"/>
+      <w:pPr>
+        <w:ind w:left="4320" w:hanging="360"/>
+      </w:pPr>
+      <w:rPr>
+        <w:rFonts w:ascii="Wingdings" w:hAnsi="Wingdings" w:hint="default"/>
+      </w:rPr>
+    </w:lvl>
+    <w:lvl w:ilvl="6" w:tplc="04090001" w:tentative="1">
+      <w:start w:val="1"/>
+      <w:numFmt w:val="bullet"/>
+      <w:lvlText w:val=""/>
+      <w:lvlJc w:val="left"/>
+      <w:pPr>
+        <w:ind w:left="5040" w:hanging="360"/>
+      </w:pPr>
+      <w:rPr>
+        <w:rFonts w:ascii="Symbol" w:hAnsi="Symbol" w:hint="default"/>
+      </w:rPr>
+    </w:lvl>
+    <w:lvl w:ilvl="7" w:tplc="04090003" w:tentative="1">
+      <w:start w:val="1"/>
+      <w:numFmt w:val="bullet"/>
+      <w:lvlText w:val="o"/>
+      <w:lvlJc w:val="left"/>
+      <w:pPr>
+        <w:ind w:left="5760" w:hanging="360"/>
+      </w:pPr>
+      <w:rPr>
+        <w:rFonts w:ascii="Courier New" w:hAnsi="Courier New" w:cs="Courier New" w:hint="default"/>
+      </w:rPr>
+    </w:lvl>
+    <w:lvl w:ilvl="8" w:tplc="04090005" w:tentative="1">
+      <w:start w:val="1"/>
+      <w:numFmt w:val="bullet"/>
+      <w:lvlText w:val=""/>
+      <w:lvlJc w:val="left"/>
+      <w:pPr>
+        <w:ind w:left="6480" w:hanging="360"/>
+      </w:pPr>
+      <w:rPr>
+        <w:rFonts w:ascii="Wingdings" w:hAnsi="Wingdings" w:hint="default"/>
+      </w:rPr>
+    </w:lvl>
+  </w:abstractNum>
+  <w:abstractNum w:abstractNumId="25" w15:restartNumberingAfterBreak="0">
     <w:nsid w:val="361C0B13"/>
     <w:multiLevelType w:val="multilevel"/>
     <w:tmpl w:val="05387FFA"/>
@@ -12153,7 +15019,7 @@
       </w:rPr>
     </w:lvl>
   </w:abstractNum>
-  <w:abstractNum w:abstractNumId="20" w15:restartNumberingAfterBreak="0">
+  <w:abstractNum w:abstractNumId="26" w15:restartNumberingAfterBreak="0">
     <w:nsid w:val="38C40823"/>
     <w:multiLevelType w:val="multilevel"/>
     <w:tmpl w:val="BD16ACA2"/>
@@ -12302,7 +15168,7 @@
       </w:rPr>
     </w:lvl>
   </w:abstractNum>
-  <w:abstractNum w:abstractNumId="21" w15:restartNumberingAfterBreak="0">
+  <w:abstractNum w:abstractNumId="27" w15:restartNumberingAfterBreak="0">
     <w:nsid w:val="393C7A02"/>
     <w:multiLevelType w:val="multilevel"/>
     <w:tmpl w:val="DAF45B4C"/>
@@ -12451,7 +15317,156 @@
       </w:rPr>
     </w:lvl>
   </w:abstractNum>
-  <w:abstractNum w:abstractNumId="22" w15:restartNumberingAfterBreak="0">
+  <w:abstractNum w:abstractNumId="28" w15:restartNumberingAfterBreak="0">
+    <w:nsid w:val="3B207A9C"/>
+    <w:multiLevelType w:val="multilevel"/>
+    <w:tmpl w:val="02B059FC"/>
+    <w:lvl w:ilvl="0">
+      <w:start w:val="1"/>
+      <w:numFmt w:val="bullet"/>
+      <w:lvlText w:val=""/>
+      <w:lvlJc w:val="left"/>
+      <w:pPr>
+        <w:tabs>
+          <w:tab w:val="num" w:pos="720"/>
+        </w:tabs>
+        <w:ind w:left="720" w:hanging="360"/>
+      </w:pPr>
+      <w:rPr>
+        <w:rFonts w:ascii="Symbol" w:hAnsi="Symbol" w:hint="default"/>
+        <w:sz w:val="20"/>
+      </w:rPr>
+    </w:lvl>
+    <w:lvl w:ilvl="1" w:tentative="1">
+      <w:start w:val="1"/>
+      <w:numFmt w:val="bullet"/>
+      <w:lvlText w:val=""/>
+      <w:lvlJc w:val="left"/>
+      <w:pPr>
+        <w:tabs>
+          <w:tab w:val="num" w:pos="1440"/>
+        </w:tabs>
+        <w:ind w:left="1440" w:hanging="360"/>
+      </w:pPr>
+      <w:rPr>
+        <w:rFonts w:ascii="Symbol" w:hAnsi="Symbol" w:hint="default"/>
+        <w:sz w:val="20"/>
+      </w:rPr>
+    </w:lvl>
+    <w:lvl w:ilvl="2" w:tentative="1">
+      <w:start w:val="1"/>
+      <w:numFmt w:val="bullet"/>
+      <w:lvlText w:val=""/>
+      <w:lvlJc w:val="left"/>
+      <w:pPr>
+        <w:tabs>
+          <w:tab w:val="num" w:pos="2160"/>
+        </w:tabs>
+        <w:ind w:left="2160" w:hanging="360"/>
+      </w:pPr>
+      <w:rPr>
+        <w:rFonts w:ascii="Symbol" w:hAnsi="Symbol" w:hint="default"/>
+        <w:sz w:val="20"/>
+      </w:rPr>
+    </w:lvl>
+    <w:lvl w:ilvl="3" w:tentative="1">
+      <w:start w:val="1"/>
+      <w:numFmt w:val="bullet"/>
+      <w:lvlText w:val=""/>
+      <w:lvlJc w:val="left"/>
+      <w:pPr>
+        <w:tabs>
+          <w:tab w:val="num" w:pos="2880"/>
+        </w:tabs>
+        <w:ind w:left="2880" w:hanging="360"/>
+      </w:pPr>
+      <w:rPr>
+        <w:rFonts w:ascii="Symbol" w:hAnsi="Symbol" w:hint="default"/>
+        <w:sz w:val="20"/>
+      </w:rPr>
+    </w:lvl>
+    <w:lvl w:ilvl="4" w:tentative="1">
+      <w:start w:val="1"/>
+      <w:numFmt w:val="bullet"/>
+      <w:lvlText w:val=""/>
+      <w:lvlJc w:val="left"/>
+      <w:pPr>
+        <w:tabs>
+          <w:tab w:val="num" w:pos="3600"/>
+        </w:tabs>
+        <w:ind w:left="3600" w:hanging="360"/>
+      </w:pPr>
+      <w:rPr>
+        <w:rFonts w:ascii="Symbol" w:hAnsi="Symbol" w:hint="default"/>
+        <w:sz w:val="20"/>
+      </w:rPr>
+    </w:lvl>
+    <w:lvl w:ilvl="5" w:tentative="1">
+      <w:start w:val="1"/>
+      <w:numFmt w:val="bullet"/>
+      <w:lvlText w:val=""/>
+      <w:lvlJc w:val="left"/>
+      <w:pPr>
+        <w:tabs>
+          <w:tab w:val="num" w:pos="4320"/>
+        </w:tabs>
+        <w:ind w:left="4320" w:hanging="360"/>
+      </w:pPr>
+      <w:rPr>
+        <w:rFonts w:ascii="Symbol" w:hAnsi="Symbol" w:hint="default"/>
+        <w:sz w:val="20"/>
+      </w:rPr>
+    </w:lvl>
+    <w:lvl w:ilvl="6" w:tentative="1">
+      <w:start w:val="1"/>
+      <w:numFmt w:val="bullet"/>
+      <w:lvlText w:val=""/>
+      <w:lvlJc w:val="left"/>
+      <w:pPr>
+        <w:tabs>
+          <w:tab w:val="num" w:pos="5040"/>
+        </w:tabs>
+        <w:ind w:left="5040" w:hanging="360"/>
+      </w:pPr>
+      <w:rPr>
+        <w:rFonts w:ascii="Symbol" w:hAnsi="Symbol" w:hint="default"/>
+        <w:sz w:val="20"/>
+      </w:rPr>
+    </w:lvl>
+    <w:lvl w:ilvl="7" w:tentative="1">
+      <w:start w:val="1"/>
+      <w:numFmt w:val="bullet"/>
+      <w:lvlText w:val=""/>
+      <w:lvlJc w:val="left"/>
+      <w:pPr>
+        <w:tabs>
+          <w:tab w:val="num" w:pos="5760"/>
+        </w:tabs>
+        <w:ind w:left="5760" w:hanging="360"/>
+      </w:pPr>
+      <w:rPr>
+        <w:rFonts w:ascii="Symbol" w:hAnsi="Symbol" w:hint="default"/>
+        <w:sz w:val="20"/>
+      </w:rPr>
+    </w:lvl>
+    <w:lvl w:ilvl="8" w:tentative="1">
+      <w:start w:val="1"/>
+      <w:numFmt w:val="bullet"/>
+      <w:lvlText w:val=""/>
+      <w:lvlJc w:val="left"/>
+      <w:pPr>
+        <w:tabs>
+          <w:tab w:val="num" w:pos="6480"/>
+        </w:tabs>
+        <w:ind w:left="6480" w:hanging="360"/>
+      </w:pPr>
+      <w:rPr>
+        <w:rFonts w:ascii="Symbol" w:hAnsi="Symbol" w:hint="default"/>
+        <w:sz w:val="20"/>
+      </w:rPr>
+    </w:lvl>
+  </w:abstractNum>
+  <w:abstractNum w:abstractNumId="29" w15:restartNumberingAfterBreak="0">
     <w:nsid w:val="483F5917"/>
     <w:multiLevelType w:val="hybridMultilevel"/>
     <w:tmpl w:val="5D6C659C"/>
@@ -12564,7 +15579,7 @@
       </w:rPr>
     </w:lvl>
   </w:abstractNum>
-  <w:abstractNum w:abstractNumId="23" w15:restartNumberingAfterBreak="0">
+  <w:abstractNum w:abstractNumId="30" w15:restartNumberingAfterBreak="0">
     <w:nsid w:val="4E3F13CB"/>
     <w:multiLevelType w:val="multilevel"/>
     <w:tmpl w:val="1BACD87A"/>
@@ -12713,7 +15728,156 @@
       </w:rPr>
     </w:lvl>
   </w:abstractNum>
-  <w:abstractNum w:abstractNumId="24" w15:restartNumberingAfterBreak="0">
+  <w:abstractNum w:abstractNumId="31" w15:restartNumberingAfterBreak="0">
+    <w:nsid w:val="4E4D1BFC"/>
+    <w:multiLevelType w:val="multilevel"/>
+    <w:tmpl w:val="70A85102"/>
+    <w:lvl w:ilvl="0">
+      <w:start w:val="1"/>
+      <w:numFmt w:val="bullet"/>
+      <w:lvlText w:val=""/>
+      <w:lvlJc w:val="left"/>
+      <w:pPr>
+        <w:tabs>
+          <w:tab w:val="num" w:pos="720"/>
+        </w:tabs>
+        <w:ind w:left="720" w:hanging="360"/>
+      </w:pPr>
+      <w:rPr>
+        <w:rFonts w:ascii="Symbol" w:hAnsi="Symbol" w:hint="default"/>
+        <w:sz w:val="20"/>
+      </w:rPr>
+    </w:lvl>
+    <w:lvl w:ilvl="1" w:tentative="1">
+      <w:start w:val="1"/>
+      <w:numFmt w:val="bullet"/>
+      <w:lvlText w:val=""/>
+      <w:lvlJc w:val="left"/>
+      <w:pPr>
+        <w:tabs>
+          <w:tab w:val="num" w:pos="1440"/>
+        </w:tabs>
+        <w:ind w:left="1440" w:hanging="360"/>
+      </w:pPr>
+      <w:rPr>
+        <w:rFonts w:ascii="Symbol" w:hAnsi="Symbol" w:hint="default"/>
+        <w:sz w:val="20"/>
+      </w:rPr>
+    </w:lvl>
+    <w:lvl w:ilvl="2" w:tentative="1">
+      <w:start w:val="1"/>
+      <w:numFmt w:val="bullet"/>
+      <w:lvlText w:val=""/>
+      <w:lvlJc w:val="left"/>
+      <w:pPr>
+        <w:tabs>
+          <w:tab w:val="num" w:pos="2160"/>
+        </w:tabs>
+        <w:ind w:left="2160" w:hanging="360"/>
+      </w:pPr>
+      <w:rPr>
+        <w:rFonts w:ascii="Symbol" w:hAnsi="Symbol" w:hint="default"/>
+        <w:sz w:val="20"/>
+      </w:rPr>
+    </w:lvl>
+    <w:lvl w:ilvl="3" w:tentative="1">
+      <w:start w:val="1"/>
+      <w:numFmt w:val="bullet"/>
+      <w:lvlText w:val=""/>
+      <w:lvlJc w:val="left"/>
+      <w:pPr>
+        <w:tabs>
+          <w:tab w:val="num" w:pos="2880"/>
+        </w:tabs>
+        <w:ind w:left="2880" w:hanging="360"/>
+      </w:pPr>
+      <w:rPr>
+        <w:rFonts w:ascii="Symbol" w:hAnsi="Symbol" w:hint="default"/>
+        <w:sz w:val="20"/>
+      </w:rPr>
+    </w:lvl>
+    <w:lvl w:ilvl="4" w:tentative="1">
+      <w:start w:val="1"/>
+      <w:numFmt w:val="bullet"/>
+      <w:lvlText w:val=""/>
+      <w:lvlJc w:val="left"/>
+      <w:pPr>
+        <w:tabs>
+          <w:tab w:val="num" w:pos="3600"/>
+        </w:tabs>
+        <w:ind w:left="3600" w:hanging="360"/>
+      </w:pPr>
+      <w:rPr>
+        <w:rFonts w:ascii="Symbol" w:hAnsi="Symbol" w:hint="default"/>
+        <w:sz w:val="20"/>
+      </w:rPr>
+    </w:lvl>
+    <w:lvl w:ilvl="5" w:tentative="1">
+      <w:start w:val="1"/>
+      <w:numFmt w:val="bullet"/>
+      <w:lvlText w:val=""/>
+      <w:lvlJc w:val="left"/>
+      <w:pPr>
+        <w:tabs>
+          <w:tab w:val="num" w:pos="4320"/>
+        </w:tabs>
+        <w:ind w:left="4320" w:hanging="360"/>
+      </w:pPr>
+      <w:rPr>
+        <w:rFonts w:ascii="Symbol" w:hAnsi="Symbol" w:hint="default"/>
+        <w:sz w:val="20"/>
+      </w:rPr>
+    </w:lvl>
+    <w:lvl w:ilvl="6" w:tentative="1">
+      <w:start w:val="1"/>
+      <w:numFmt w:val="bullet"/>
+      <w:lvlText w:val=""/>
+      <w:lvlJc w:val="left"/>
+      <w:pPr>
+        <w:tabs>
+          <w:tab w:val="num" w:pos="5040"/>
+        </w:tabs>
+        <w:ind w:left="5040" w:hanging="360"/>
+      </w:pPr>
+      <w:rPr>
+        <w:rFonts w:ascii="Symbol" w:hAnsi="Symbol" w:hint="default"/>
+        <w:sz w:val="20"/>
+      </w:rPr>
+    </w:lvl>
+    <w:lvl w:ilvl="7" w:tentative="1">
+      <w:start w:val="1"/>
+      <w:numFmt w:val="bullet"/>
+      <w:lvlText w:val=""/>
+      <w:lvlJc w:val="left"/>
+      <w:pPr>
+        <w:tabs>
+          <w:tab w:val="num" w:pos="5760"/>
+        </w:tabs>
+        <w:ind w:left="5760" w:hanging="360"/>
+      </w:pPr>
+      <w:rPr>
+        <w:rFonts w:ascii="Symbol" w:hAnsi="Symbol" w:hint="default"/>
+        <w:sz w:val="20"/>
+      </w:rPr>
+    </w:lvl>
+    <w:lvl w:ilvl="8" w:tentative="1">
+      <w:start w:val="1"/>
+      <w:numFmt w:val="bullet"/>
+      <w:lvlText w:val=""/>
+      <w:lvlJc w:val="left"/>
+      <w:pPr>
+        <w:tabs>
+          <w:tab w:val="num" w:pos="6480"/>
+        </w:tabs>
+        <w:ind w:left="6480" w:hanging="360"/>
+      </w:pPr>
+      <w:rPr>
+        <w:rFonts w:ascii="Symbol" w:hAnsi="Symbol" w:hint="default"/>
+        <w:sz w:val="20"/>
+      </w:rPr>
+    </w:lvl>
+  </w:abstractNum>
+  <w:abstractNum w:abstractNumId="32" w15:restartNumberingAfterBreak="0">
     <w:nsid w:val="516B489A"/>
     <w:multiLevelType w:val="hybridMultilevel"/>
     <w:tmpl w:val="FA86773A"/>
@@ -12826,7 +15990,7 @@
       </w:rPr>
     </w:lvl>
   </w:abstractNum>
-  <w:abstractNum w:abstractNumId="25" w15:restartNumberingAfterBreak="0">
+  <w:abstractNum w:abstractNumId="33" w15:restartNumberingAfterBreak="0">
     <w:nsid w:val="5DF30EFA"/>
     <w:multiLevelType w:val="hybridMultilevel"/>
     <w:tmpl w:val="63F2AF38"/>
@@ -12939,7 +16103,156 @@
       </w:rPr>
     </w:lvl>
   </w:abstractNum>
-  <w:abstractNum w:abstractNumId="26" w15:restartNumberingAfterBreak="0">
+  <w:abstractNum w:abstractNumId="34" w15:restartNumberingAfterBreak="0">
+    <w:nsid w:val="5E76274D"/>
+    <w:multiLevelType w:val="multilevel"/>
+    <w:tmpl w:val="C9045D12"/>
+    <w:lvl w:ilvl="0">
+      <w:start w:val="1"/>
+      <w:numFmt w:val="bullet"/>
+      <w:lvlText w:val=""/>
+      <w:lvlJc w:val="left"/>
+      <w:pPr>
+        <w:tabs>
+          <w:tab w:val="num" w:pos="720"/>
+        </w:tabs>
+        <w:ind w:left="720" w:hanging="360"/>
+      </w:pPr>
+      <w:rPr>
+        <w:rFonts w:ascii="Symbol" w:hAnsi="Symbol" w:hint="default"/>
+        <w:sz w:val="20"/>
+      </w:rPr>
+    </w:lvl>
+    <w:lvl w:ilvl="1" w:tentative="1">
+      <w:start w:val="1"/>
+      <w:numFmt w:val="bullet"/>
+      <w:lvlText w:val=""/>
+      <w:lvlJc w:val="left"/>
+      <w:pPr>
+        <w:tabs>
+          <w:tab w:val="num" w:pos="1440"/>
+        </w:tabs>
+        <w:ind w:left="1440" w:hanging="360"/>
+      </w:pPr>
+      <w:rPr>
+        <w:rFonts w:ascii="Symbol" w:hAnsi="Symbol" w:hint="default"/>
+        <w:sz w:val="20"/>
+      </w:rPr>
+    </w:lvl>
+    <w:lvl w:ilvl="2" w:tentative="1">
+      <w:start w:val="1"/>
+      <w:numFmt w:val="bullet"/>
+      <w:lvlText w:val=""/>
+      <w:lvlJc w:val="left"/>
+      <w:pPr>
+        <w:tabs>
+          <w:tab w:val="num" w:pos="2160"/>
+        </w:tabs>
+        <w:ind w:left="2160" w:hanging="360"/>
+      </w:pPr>
+      <w:rPr>
+        <w:rFonts w:ascii="Symbol" w:hAnsi="Symbol" w:hint="default"/>
+        <w:sz w:val="20"/>
+      </w:rPr>
+    </w:lvl>
+    <w:lvl w:ilvl="3" w:tentative="1">
+      <w:start w:val="1"/>
+      <w:numFmt w:val="bullet"/>
+      <w:lvlText w:val=""/>
+      <w:lvlJc w:val="left"/>
+      <w:pPr>
+        <w:tabs>
+          <w:tab w:val="num" w:pos="2880"/>
+        </w:tabs>
+        <w:ind w:left="2880" w:hanging="360"/>
+      </w:pPr>
+      <w:rPr>
+        <w:rFonts w:ascii="Symbol" w:hAnsi="Symbol" w:hint="default"/>
+        <w:sz w:val="20"/>
+      </w:rPr>
+    </w:lvl>
+    <w:lvl w:ilvl="4" w:tentative="1">
+      <w:start w:val="1"/>
+      <w:numFmt w:val="bullet"/>
+      <w:lvlText w:val=""/>
+      <w:lvlJc w:val="left"/>
+      <w:pPr>
+        <w:tabs>
+          <w:tab w:val="num" w:pos="3600"/>
+        </w:tabs>
+        <w:ind w:left="3600" w:hanging="360"/>
+      </w:pPr>
+      <w:rPr>
+        <w:rFonts w:ascii="Symbol" w:hAnsi="Symbol" w:hint="default"/>
+        <w:sz w:val="20"/>
+      </w:rPr>
+    </w:lvl>
+    <w:lvl w:ilvl="5" w:tentative="1">
+      <w:start w:val="1"/>
+      <w:numFmt w:val="bullet"/>
+      <w:lvlText w:val=""/>
+      <w:lvlJc w:val="left"/>
+      <w:pPr>
+        <w:tabs>
+          <w:tab w:val="num" w:pos="4320"/>
+        </w:tabs>
+        <w:ind w:left="4320" w:hanging="360"/>
+      </w:pPr>
+      <w:rPr>
+        <w:rFonts w:ascii="Symbol" w:hAnsi="Symbol" w:hint="default"/>
+        <w:sz w:val="20"/>
+      </w:rPr>
+    </w:lvl>
+    <w:lvl w:ilvl="6" w:tentative="1">
+      <w:start w:val="1"/>
+      <w:numFmt w:val="bullet"/>
+      <w:lvlText w:val=""/>
+      <w:lvlJc w:val="left"/>
+      <w:pPr>
+        <w:tabs>
+          <w:tab w:val="num" w:pos="5040"/>
+        </w:tabs>
+        <w:ind w:left="5040" w:hanging="360"/>
+      </w:pPr>
+      <w:rPr>
+        <w:rFonts w:ascii="Symbol" w:hAnsi="Symbol" w:hint="default"/>
+        <w:sz w:val="20"/>
+      </w:rPr>
+    </w:lvl>
+    <w:lvl w:ilvl="7" w:tentative="1">
+      <w:start w:val="1"/>
+      <w:numFmt w:val="bullet"/>
+      <w:lvlText w:val=""/>
+      <w:lvlJc w:val="left"/>
+      <w:pPr>
+        <w:tabs>
+          <w:tab w:val="num" w:pos="5760"/>
+        </w:tabs>
+        <w:ind w:left="5760" w:hanging="360"/>
+      </w:pPr>
+      <w:rPr>
+        <w:rFonts w:ascii="Symbol" w:hAnsi="Symbol" w:hint="default"/>
+        <w:sz w:val="20"/>
+      </w:rPr>
+    </w:lvl>
+    <w:lvl w:ilvl="8" w:tentative="1">
+      <w:start w:val="1"/>
+      <w:numFmt w:val="bullet"/>
+      <w:lvlText w:val=""/>
+      <w:lvlJc w:val="left"/>
+      <w:pPr>
+        <w:tabs>
+          <w:tab w:val="num" w:pos="6480"/>
+        </w:tabs>
+        <w:ind w:left="6480" w:hanging="360"/>
+      </w:pPr>
+      <w:rPr>
+        <w:rFonts w:ascii="Symbol" w:hAnsi="Symbol" w:hint="default"/>
+        <w:sz w:val="20"/>
+      </w:rPr>
+    </w:lvl>
+  </w:abstractNum>
+  <w:abstractNum w:abstractNumId="35" w15:restartNumberingAfterBreak="0">
     <w:nsid w:val="61FD6998"/>
     <w:multiLevelType w:val="multilevel"/>
     <w:tmpl w:val="532664E6"/>
@@ -13088,10 +16401,96 @@
       </w:rPr>
     </w:lvl>
   </w:abstractNum>
-  <w:abstractNum w:abstractNumId="27" w15:restartNumberingAfterBreak="0">
+  <w:abstractNum w:abstractNumId="36" w15:restartNumberingAfterBreak="0">
+    <w:nsid w:val="65135083"/>
+    <w:multiLevelType w:val="hybridMultilevel"/>
+    <w:tmpl w:val="FD6E2416"/>
+    <w:lvl w:ilvl="0" w:tplc="0409000F">
+      <w:start w:val="1"/>
+      <w:numFmt w:val="decimal"/>
+      <w:lvlText w:val="%1."/>
+      <w:lvlJc w:val="left"/>
+      <w:pPr>
+        <w:ind w:left="787" w:hanging="360"/>
+      </w:pPr>
+    </w:lvl>
+    <w:lvl w:ilvl="1" w:tplc="04090019" w:tentative="1">
+      <w:start w:val="1"/>
+      <w:numFmt w:val="lowerLetter"/>
+      <w:lvlText w:val="%2."/>
+      <w:lvlJc w:val="left"/>
+      <w:pPr>
+        <w:ind w:left="1507" w:hanging="360"/>
+      </w:pPr>
+    </w:lvl>
+    <w:lvl w:ilvl="2" w:tplc="0409001B" w:tentative="1">
+      <w:start w:val="1"/>
+      <w:numFmt w:val="lowerRoman"/>
+      <w:lvlText w:val="%3."/>
+      <w:lvlJc w:val="right"/>
+      <w:pPr>
+        <w:ind w:left="2227" w:hanging="180"/>
+      </w:pPr>
+    </w:lvl>
+    <w:lvl w:ilvl="3" w:tplc="0409000F" w:tentative="1">
+      <w:start w:val="1"/>
+      <w:numFmt w:val="decimal"/>
+      <w:lvlText w:val="%4."/>
+      <w:lvlJc w:val="left"/>
+      <w:pPr>
+        <w:ind w:left="2947" w:hanging="360"/>
+      </w:pPr>
+    </w:lvl>
+    <w:lvl w:ilvl="4" w:tplc="04090019" w:tentative="1">
+      <w:start w:val="1"/>
+      <w:numFmt w:val="lowerLetter"/>
+      <w:lvlText w:val="%5."/>
+      <w:lvlJc w:val="left"/>
+      <w:pPr>
+        <w:ind w:left="3667" w:hanging="360"/>
+      </w:pPr>
+    </w:lvl>
+    <w:lvl w:ilvl="5" w:tplc="0409001B" w:tentative="1">
+      <w:start w:val="1"/>
+      <w:numFmt w:val="lowerRoman"/>
+      <w:lvlText w:val="%6."/>
+      <w:lvlJc w:val="right"/>
+      <w:pPr>
+        <w:ind w:left="4387" w:hanging="180"/>
+      </w:pPr>
+    </w:lvl>
+    <w:lvl w:ilvl="6" w:tplc="0409000F" w:tentative="1">
+      <w:start w:val="1"/>
+      <w:numFmt w:val="decimal"/>
+      <w:lvlText w:val="%7."/>
+      <w:lvlJc w:val="left"/>
+      <w:pPr>
+        <w:ind w:left="5107" w:hanging="360"/>
+      </w:pPr>
+    </w:lvl>
+    <w:lvl w:ilvl="7" w:tplc="04090019" w:tentative="1">
+      <w:start w:val="1"/>
+      <w:numFmt w:val="lowerLetter"/>
+      <w:lvlText w:val="%8."/>
+      <w:lvlJc w:val="left"/>
+      <w:pPr>
+        <w:ind w:left="5827" w:hanging="360"/>
+      </w:pPr>
+    </w:lvl>
+    <w:lvl w:ilvl="8" w:tplc="0409001B" w:tentative="1">
+      <w:start w:val="1"/>
+      <w:numFmt w:val="lowerRoman"/>
+      <w:lvlText w:val="%9."/>
+      <w:lvlJc w:val="right"/>
+      <w:pPr>
+        <w:ind w:left="6547" w:hanging="180"/>
+      </w:pPr>
+    </w:lvl>
+  </w:abstractNum>
+  <w:abstractNum w:abstractNumId="37" w15:restartNumberingAfterBreak="0">
     <w:nsid w:val="67393E35"/>
     <w:multiLevelType w:val="hybridMultilevel"/>
-    <w:tmpl w:val="2BE08542"/>
+    <w:tmpl w:val="56161440"/>
     <w:lvl w:ilvl="0" w:tplc="04090001">
       <w:start w:val="1"/>
       <w:numFmt w:val="bullet"/>
@@ -13201,7 +16600,7 @@
       </w:rPr>
     </w:lvl>
   </w:abstractNum>
-  <w:abstractNum w:abstractNumId="28" w15:restartNumberingAfterBreak="0">
+  <w:abstractNum w:abstractNumId="38" w15:restartNumberingAfterBreak="0">
     <w:nsid w:val="6D4E1EF3"/>
     <w:multiLevelType w:val="hybridMultilevel"/>
     <w:tmpl w:val="ECCCD068"/>
@@ -13314,7 +16713,7 @@
       </w:rPr>
     </w:lvl>
   </w:abstractNum>
-  <w:abstractNum w:abstractNumId="29" w15:restartNumberingAfterBreak="0">
+  <w:abstractNum w:abstractNumId="39" w15:restartNumberingAfterBreak="0">
     <w:nsid w:val="6DBE5624"/>
     <w:multiLevelType w:val="hybridMultilevel"/>
     <w:tmpl w:val="2A600FD0"/>
@@ -13427,7 +16826,7 @@
       </w:rPr>
     </w:lvl>
   </w:abstractNum>
-  <w:abstractNum w:abstractNumId="30" w15:restartNumberingAfterBreak="0">
+  <w:abstractNum w:abstractNumId="40" w15:restartNumberingAfterBreak="0">
     <w:nsid w:val="6F00319A"/>
     <w:multiLevelType w:val="hybridMultilevel"/>
     <w:tmpl w:val="4F68CC56"/>
@@ -13540,7 +16939,7 @@
       </w:rPr>
     </w:lvl>
   </w:abstractNum>
-  <w:abstractNum w:abstractNumId="31" w15:restartNumberingAfterBreak="0">
+  <w:abstractNum w:abstractNumId="41" w15:restartNumberingAfterBreak="0">
     <w:nsid w:val="732405BF"/>
     <w:multiLevelType w:val="hybridMultilevel"/>
     <w:tmpl w:val="F8EE8C18"/>
@@ -13653,7 +17052,7 @@
       </w:rPr>
     </w:lvl>
   </w:abstractNum>
-  <w:abstractNum w:abstractNumId="32" w15:restartNumberingAfterBreak="0">
+  <w:abstractNum w:abstractNumId="42" w15:restartNumberingAfterBreak="0">
     <w:nsid w:val="749A08DF"/>
     <w:multiLevelType w:val="multilevel"/>
     <w:tmpl w:val="0FC426E4"/>
@@ -13799,6 +17198,119 @@
       <w:rPr>
         <w:rFonts w:ascii="Symbol" w:hAnsi="Symbol" w:hint="default"/>
         <w:sz w:val="20"/>
+      </w:rPr>
+    </w:lvl>
+  </w:abstractNum>
+  <w:abstractNum w:abstractNumId="43" w15:restartNumberingAfterBreak="0">
+    <w:nsid w:val="7C54786C"/>
+    <w:multiLevelType w:val="hybridMultilevel"/>
+    <w:tmpl w:val="13BC6F44"/>
+    <w:lvl w:ilvl="0" w:tplc="04090001">
+      <w:start w:val="1"/>
+      <w:numFmt w:val="bullet"/>
+      <w:lvlText w:val=""/>
+      <w:lvlJc w:val="left"/>
+      <w:pPr>
+        <w:ind w:left="720" w:hanging="360"/>
+      </w:pPr>
+      <w:rPr>
+        <w:rFonts w:ascii="Symbol" w:hAnsi="Symbol" w:hint="default"/>
+      </w:rPr>
+    </w:lvl>
+    <w:lvl w:ilvl="1" w:tplc="04090003" w:tentative="1">
+      <w:start w:val="1"/>
+      <w:numFmt w:val="bullet"/>
+      <w:lvlText w:val="o"/>
+      <w:lvlJc w:val="left"/>
+      <w:pPr>
+        <w:ind w:left="1440" w:hanging="360"/>
+      </w:pPr>
+      <w:rPr>
+        <w:rFonts w:ascii="Courier New" w:hAnsi="Courier New" w:cs="Courier New" w:hint="default"/>
+      </w:rPr>
+    </w:lvl>
+    <w:lvl w:ilvl="2" w:tplc="04090005" w:tentative="1">
+      <w:start w:val="1"/>
+      <w:numFmt w:val="bullet"/>
+      <w:lvlText w:val=""/>
+      <w:lvlJc w:val="left"/>
+      <w:pPr>
+        <w:ind w:left="2160" w:hanging="360"/>
+      </w:pPr>
+      <w:rPr>
+        <w:rFonts w:ascii="Wingdings" w:hAnsi="Wingdings" w:hint="default"/>
+      </w:rPr>
+    </w:lvl>
+    <w:lvl w:ilvl="3" w:tplc="04090001" w:tentative="1">
+      <w:start w:val="1"/>
+      <w:numFmt w:val="bullet"/>
+      <w:lvlText w:val=""/>
+      <w:lvlJc w:val="left"/>
+      <w:pPr>
+        <w:ind w:left="2880" w:hanging="360"/>
+      </w:pPr>
+      <w:rPr>
+        <w:rFonts w:ascii="Symbol" w:hAnsi="Symbol" w:hint="default"/>
+      </w:rPr>
+    </w:lvl>
+    <w:lvl w:ilvl="4" w:tplc="04090003" w:tentative="1">
+      <w:start w:val="1"/>
+      <w:numFmt w:val="bullet"/>
+      <w:lvlText w:val="o"/>
+      <w:lvlJc w:val="left"/>
+      <w:pPr>
+        <w:ind w:left="3600" w:hanging="360"/>
+      </w:pPr>
+      <w:rPr>
+        <w:rFonts w:ascii="Courier New" w:hAnsi="Courier New" w:cs="Courier New" w:hint="default"/>
+      </w:rPr>
+    </w:lvl>
+    <w:lvl w:ilvl="5" w:tplc="04090005" w:tentative="1">
+      <w:start w:val="1"/>
+      <w:numFmt w:val="bullet"/>
+      <w:lvlText w:val=""/>
+      <w:lvlJc w:val="left"/>
+      <w:pPr>
+        <w:ind w:left="4320" w:hanging="360"/>
+      </w:pPr>
+      <w:rPr>
+        <w:rFonts w:ascii="Wingdings" w:hAnsi="Wingdings" w:hint="default"/>
+      </w:rPr>
+    </w:lvl>
+    <w:lvl w:ilvl="6" w:tplc="04090001" w:tentative="1">
+      <w:start w:val="1"/>
+      <w:numFmt w:val="bullet"/>
+      <w:lvlText w:val=""/>
+      <w:lvlJc w:val="left"/>
+      <w:pPr>
+        <w:ind w:left="5040" w:hanging="360"/>
+      </w:pPr>
+      <w:rPr>
+        <w:rFonts w:ascii="Symbol" w:hAnsi="Symbol" w:hint="default"/>
+      </w:rPr>
+    </w:lvl>
+    <w:lvl w:ilvl="7" w:tplc="04090003" w:tentative="1">
+      <w:start w:val="1"/>
+      <w:numFmt w:val="bullet"/>
+      <w:lvlText w:val="o"/>
+      <w:lvlJc w:val="left"/>
+      <w:pPr>
+        <w:ind w:left="5760" w:hanging="360"/>
+      </w:pPr>
+      <w:rPr>
+        <w:rFonts w:ascii="Courier New" w:hAnsi="Courier New" w:cs="Courier New" w:hint="default"/>
+      </w:rPr>
+    </w:lvl>
+    <w:lvl w:ilvl="8" w:tplc="04090005" w:tentative="1">
+      <w:start w:val="1"/>
+      <w:numFmt w:val="bullet"/>
+      <w:lvlText w:val=""/>
+      <w:lvlJc w:val="left"/>
+      <w:pPr>
+        <w:ind w:left="6480" w:hanging="360"/>
+      </w:pPr>
+      <w:rPr>
+        <w:rFonts w:ascii="Wingdings" w:hAnsi="Wingdings" w:hint="default"/>
       </w:rPr>
     </w:lvl>
   </w:abstractNum>
@@ -13839,22 +17351,22 @@
     <w:abstractNumId w:val="11"/>
   </w:num>
   <w:num w:numId="13">
-    <w:abstractNumId w:val="18"/>
+    <w:abstractNumId w:val="20"/>
   </w:num>
   <w:num w:numId="14">
-    <w:abstractNumId w:val="31"/>
+    <w:abstractNumId w:val="41"/>
   </w:num>
   <w:num w:numId="15">
+    <w:abstractNumId w:val="39"/>
+  </w:num>
+  <w:num w:numId="16">
     <w:abstractNumId w:val="29"/>
   </w:num>
-  <w:num w:numId="16">
-    <w:abstractNumId w:val="22"/>
-  </w:num>
   <w:num w:numId="17">
-    <w:abstractNumId w:val="30"/>
+    <w:abstractNumId w:val="40"/>
   </w:num>
   <w:num w:numId="18">
-    <w:abstractNumId w:val="27"/>
+    <w:abstractNumId w:val="37"/>
   </w:num>
   <w:num w:numId="19">
     <w:abstractNumId w:val="13"/>
@@ -13863,43 +17375,76 @@
     <w:abstractNumId w:val="12"/>
   </w:num>
   <w:num w:numId="21">
-    <w:abstractNumId w:val="21"/>
+    <w:abstractNumId w:val="27"/>
   </w:num>
   <w:num w:numId="22">
     <w:abstractNumId w:val="14"/>
   </w:num>
   <w:num w:numId="23">
+    <w:abstractNumId w:val="16"/>
+  </w:num>
+  <w:num w:numId="24">
+    <w:abstractNumId w:val="42"/>
+  </w:num>
+  <w:num w:numId="25">
+    <w:abstractNumId w:val="19"/>
+  </w:num>
+  <w:num w:numId="26">
+    <w:abstractNumId w:val="26"/>
+  </w:num>
+  <w:num w:numId="27">
+    <w:abstractNumId w:val="33"/>
+  </w:num>
+  <w:num w:numId="28">
+    <w:abstractNumId w:val="38"/>
+  </w:num>
+  <w:num w:numId="29">
+    <w:abstractNumId w:val="32"/>
+  </w:num>
+  <w:num w:numId="30">
+    <w:abstractNumId w:val="25"/>
+  </w:num>
+  <w:num w:numId="31">
+    <w:abstractNumId w:val="35"/>
+  </w:num>
+  <w:num w:numId="32">
+    <w:abstractNumId w:val="30"/>
+  </w:num>
+  <w:num w:numId="33">
+    <w:abstractNumId w:val="18"/>
+  </w:num>
+  <w:num w:numId="34">
+    <w:abstractNumId w:val="17"/>
+  </w:num>
+  <w:num w:numId="35">
+    <w:abstractNumId w:val="34"/>
+  </w:num>
+  <w:num w:numId="36">
+    <w:abstractNumId w:val="22"/>
+  </w:num>
+  <w:num w:numId="37">
+    <w:abstractNumId w:val="43"/>
+  </w:num>
+  <w:num w:numId="38">
+    <w:abstractNumId w:val="24"/>
+  </w:num>
+  <w:num w:numId="39">
     <w:abstractNumId w:val="15"/>
   </w:num>
-  <w:num w:numId="24">
-    <w:abstractNumId w:val="32"/>
+  <w:num w:numId="40">
+    <w:abstractNumId w:val="31"/>
   </w:num>
-  <w:num w:numId="25">
-    <w:abstractNumId w:val="17"/>
-  </w:num>
-  <w:num w:numId="26">
-    <w:abstractNumId w:val="20"/>
-  </w:num>
-  <w:num w:numId="27">
-    <w:abstractNumId w:val="25"/>
-  </w:num>
-  <w:num w:numId="28">
+  <w:num w:numId="41">
     <w:abstractNumId w:val="28"/>
   </w:num>
-  <w:num w:numId="29">
-    <w:abstractNumId w:val="24"/>
+  <w:num w:numId="42">
+    <w:abstractNumId w:val="21"/>
   </w:num>
-  <w:num w:numId="30">
-    <w:abstractNumId w:val="19"/>
-  </w:num>
-  <w:num w:numId="31">
-    <w:abstractNumId w:val="26"/>
-  </w:num>
-  <w:num w:numId="32">
+  <w:num w:numId="43">
     <w:abstractNumId w:val="23"/>
   </w:num>
-  <w:num w:numId="33">
-    <w:abstractNumId w:val="16"/>
+  <w:num w:numId="44">
+    <w:abstractNumId w:val="36"/>
   </w:num>
 </w:numbering>
 </file>
@@ -14295,7 +17840,7 @@
   <w:style w:type="paragraph" w:default="1" w:styleId="Normal">
     <w:name w:val="Normal"/>
     <w:qFormat/>
-    <w:rsid w:val="00383571"/>
+    <w:rsid w:val="00BB1E74"/>
     <w:rPr>
       <w:sz w:val="24"/>
       <w:szCs w:val="24"/>

--- a/Executive Summary.docx
+++ b/Executive Summary.docx
@@ -140,8 +140,6 @@
       <w:pPr>
         <w:pStyle w:val="TitleDocinfo"/>
       </w:pPr>
-      <w:bookmarkStart w:id="0" w:name="_GoBack"/>
-      <w:bookmarkEnd w:id="0"/>
       <w:r>
         <w:t xml:space="preserve">Author: </w:t>
       </w:r>
@@ -184,7 +182,7 @@
         <w:rPr>
           <w:noProof/>
         </w:rPr>
-        <w:t>Wednesday, 17 October 2018</w:t>
+        <w:t>Friday, 19 October 2018</w:t>
       </w:r>
       <w:r>
         <w:fldChar w:fldCharType="end"/>
@@ -4821,11 +4819,11 @@
         <w:lastRenderedPageBreak/>
         <w:fldChar w:fldCharType="end"/>
       </w:r>
-      <w:bookmarkStart w:id="1" w:name="_Toc527543242"/>
+      <w:bookmarkStart w:id="0" w:name="_Toc527543242"/>
       <w:r>
         <w:t>Problem Statement</w:t>
       </w:r>
-      <w:bookmarkEnd w:id="1"/>
+      <w:bookmarkEnd w:id="0"/>
     </w:p>
     <w:p>
       <w:r>
@@ -5043,12 +5041,12 @@
       <w:pPr>
         <w:pStyle w:val="Heading1"/>
       </w:pPr>
-      <w:bookmarkStart w:id="2" w:name="_Toc527543243"/>
+      <w:bookmarkStart w:id="1" w:name="_Toc527543243"/>
       <w:r>
         <w:lastRenderedPageBreak/>
         <w:t>Gather Data</w:t>
       </w:r>
-      <w:bookmarkEnd w:id="2"/>
+      <w:bookmarkEnd w:id="1"/>
     </w:p>
     <w:p>
       <w:r>
@@ -5121,7 +5119,7 @@
           <w:lang w:val="en-US"/>
         </w:rPr>
       </w:pPr>
-      <w:bookmarkStart w:id="3" w:name="_Toc527543244"/>
+      <w:bookmarkStart w:id="2" w:name="_Toc527543244"/>
       <w:r>
         <w:rPr>
           <w:lang w:val="en-US"/>
@@ -5129,42 +5127,42 @@
         <w:lastRenderedPageBreak/>
         <w:t>Exploratory Data Analysis (EDA)</w:t>
       </w:r>
+      <w:bookmarkEnd w:id="2"/>
+    </w:p>
+    <w:p>
+      <w:r>
+        <w:t xml:space="preserve">Upon the initial look at the two spreadsheets it became clear that they were the same group of accounts. When the </w:t>
+      </w:r>
+      <w:r>
+        <w:t xml:space="preserve">portfolio </w:t>
+      </w:r>
+      <w:r>
+        <w:t>was purchased two people were doing the analysis. I’m guessing that the two spreadsheets were each individual’s work product. The first data set ha</w:t>
+      </w:r>
+      <w:r>
+        <w:t>d</w:t>
+      </w:r>
+      <w:r>
+        <w:t xml:space="preserve"> </w:t>
+      </w:r>
+      <w:proofErr w:type="gramStart"/>
+      <w:r>
+        <w:t>less</w:t>
+      </w:r>
+      <w:proofErr w:type="gramEnd"/>
+      <w:r>
+        <w:t xml:space="preserve"> missing data so we chose to work with it.</w:t>
+      </w:r>
+    </w:p>
+    <w:p>
+      <w:pPr>
+        <w:pStyle w:val="Heading2"/>
+      </w:pPr>
+      <w:bookmarkStart w:id="3" w:name="_Toc527543245"/>
+      <w:r>
+        <w:t>Data Dictionary</w:t>
+      </w:r>
       <w:bookmarkEnd w:id="3"/>
-    </w:p>
-    <w:p>
-      <w:r>
-        <w:t xml:space="preserve">Upon the initial look at the two spreadsheets it became clear that they were the same group of accounts. When the </w:t>
-      </w:r>
-      <w:r>
-        <w:t xml:space="preserve">portfolio </w:t>
-      </w:r>
-      <w:r>
-        <w:t>was purchased two people were doing the analysis. I’m guessing that the two spreadsheets were each individual’s work product. The first data set ha</w:t>
-      </w:r>
-      <w:r>
-        <w:t>d</w:t>
-      </w:r>
-      <w:r>
-        <w:t xml:space="preserve"> </w:t>
-      </w:r>
-      <w:proofErr w:type="gramStart"/>
-      <w:r>
-        <w:t>less</w:t>
-      </w:r>
-      <w:proofErr w:type="gramEnd"/>
-      <w:r>
-        <w:t xml:space="preserve"> missing data so we chose to work with it.</w:t>
-      </w:r>
-    </w:p>
-    <w:p>
-      <w:pPr>
-        <w:pStyle w:val="Heading2"/>
-      </w:pPr>
-      <w:bookmarkStart w:id="4" w:name="_Toc527543245"/>
-      <w:r>
-        <w:t>Data Dictionary</w:t>
-      </w:r>
-      <w:bookmarkEnd w:id="4"/>
     </w:p>
     <w:p>
       <w:pPr>
@@ -6512,11 +6510,11 @@
       <w:pPr>
         <w:pStyle w:val="Heading2"/>
       </w:pPr>
-      <w:bookmarkStart w:id="5" w:name="_Toc527543246"/>
+      <w:bookmarkStart w:id="4" w:name="_Toc527543246"/>
       <w:r>
         <w:t>Data interpretation and the workflow</w:t>
       </w:r>
-      <w:bookmarkEnd w:id="5"/>
+      <w:bookmarkEnd w:id="4"/>
     </w:p>
     <w:p>
       <w:pPr>
@@ -6629,11 +6627,11 @@
       <w:pPr>
         <w:pStyle w:val="Heading2"/>
       </w:pPr>
-      <w:bookmarkStart w:id="6" w:name="_Toc527543247"/>
+      <w:bookmarkStart w:id="5" w:name="_Toc527543247"/>
       <w:r>
         <w:t>Feature Engineering</w:t>
       </w:r>
-      <w:bookmarkEnd w:id="6"/>
+      <w:bookmarkEnd w:id="5"/>
     </w:p>
     <w:p>
       <w:pPr>
@@ -6731,30 +6729,30 @@
       <w:pPr>
         <w:pStyle w:val="Heading1"/>
       </w:pPr>
-      <w:bookmarkStart w:id="7" w:name="_Toc527543248"/>
+      <w:bookmarkStart w:id="6" w:name="_Toc527543248"/>
       <w:r>
         <w:lastRenderedPageBreak/>
         <w:t>Model Pre-processing</w:t>
       </w:r>
+      <w:bookmarkEnd w:id="6"/>
+    </w:p>
+    <w:p>
+      <w:pPr>
+        <w:pStyle w:val="DefaultText"/>
+      </w:pPr>
+      <w:r>
+        <w:t>Prior to fitting any models some pre-processing of the data will help build better models.</w:t>
+      </w:r>
+    </w:p>
+    <w:p>
+      <w:pPr>
+        <w:pStyle w:val="Heading2"/>
+      </w:pPr>
+      <w:bookmarkStart w:id="7" w:name="_Toc527543249"/>
+      <w:r>
+        <w:t>Scaling Data</w:t>
+      </w:r>
       <w:bookmarkEnd w:id="7"/>
-    </w:p>
-    <w:p>
-      <w:pPr>
-        <w:pStyle w:val="DefaultText"/>
-      </w:pPr>
-      <w:r>
-        <w:t>Prior to fitting any models some pre-processing of the data will help build better models.</w:t>
-      </w:r>
-    </w:p>
-    <w:p>
-      <w:pPr>
-        <w:pStyle w:val="Heading2"/>
-      </w:pPr>
-      <w:bookmarkStart w:id="8" w:name="_Toc527543249"/>
-      <w:r>
-        <w:t>Scaling Data</w:t>
-      </w:r>
-      <w:bookmarkEnd w:id="8"/>
     </w:p>
     <w:p>
       <w:pPr>
@@ -6792,7 +6790,7 @@
           <w:lang w:val="en-US"/>
         </w:rPr>
       </w:pPr>
-      <w:bookmarkStart w:id="9" w:name="_Toc527543250"/>
+      <w:bookmarkStart w:id="8" w:name="_Toc527543250"/>
       <w:r>
         <w:rPr>
           <w:shd w:val="clear" w:color="auto" w:fill="FFFFFF"/>
@@ -6800,34 +6798,34 @@
         </w:rPr>
         <w:t>Leave-One-Out Cross Validation</w:t>
       </w:r>
+      <w:bookmarkEnd w:id="8"/>
+    </w:p>
+    <w:p>
+      <w:r>
+        <w:rPr>
+          <w:bCs/>
+        </w:rPr>
+        <w:t xml:space="preserve">Because my data set is very small I incorporated the leave-on-out cross validation. </w:t>
+      </w:r>
+      <w:r>
+        <w:rPr>
+          <w:bCs/>
+        </w:rPr>
+        <w:t>Leave-one-out cross validation</w:t>
+      </w:r>
+      <w:r>
+        <w:t> is K-fold cross validation taken to its logical extreme, with K equal to N, the number of data points in the set. That means that N separate times, the function approximator is trained on all the data except for one point and a prediction is made for that point.</w:t>
+      </w:r>
+    </w:p>
+    <w:p>
+      <w:pPr>
+        <w:pStyle w:val="Heading2"/>
+      </w:pPr>
+      <w:bookmarkStart w:id="9" w:name="_Toc527543251"/>
+      <w:r>
+        <w:t>Stratified K-fold Cross Validation</w:t>
+      </w:r>
       <w:bookmarkEnd w:id="9"/>
-    </w:p>
-    <w:p>
-      <w:r>
-        <w:rPr>
-          <w:bCs/>
-        </w:rPr>
-        <w:t xml:space="preserve">Because my data set is very small I incorporated the leave-on-out cross validation. </w:t>
-      </w:r>
-      <w:r>
-        <w:rPr>
-          <w:bCs/>
-        </w:rPr>
-        <w:t>Leave-one-out cross validation</w:t>
-      </w:r>
-      <w:r>
-        <w:t> is K-fold cross validation taken to its logical extreme, with K equal to N, the number of data points in the set. That means that N separate times, the function approximator is trained on all the data except for one point and a prediction is made for that point.</w:t>
-      </w:r>
-    </w:p>
-    <w:p>
-      <w:pPr>
-        <w:pStyle w:val="Heading2"/>
-      </w:pPr>
-      <w:bookmarkStart w:id="10" w:name="_Toc527543251"/>
-      <w:r>
-        <w:t>Stratified K-fold Cross Validation</w:t>
-      </w:r>
-      <w:bookmarkEnd w:id="10"/>
     </w:p>
     <w:p>
       <w:pPr>
@@ -6859,11 +6857,49 @@
       <w:pPr>
         <w:pStyle w:val="Heading2"/>
       </w:pPr>
-      <w:bookmarkStart w:id="11" w:name="_Toc527543252"/>
+      <w:bookmarkStart w:id="10" w:name="_Toc527543252"/>
       <w:r>
         <w:t>SMOTE (Synthetic Minority Over-sampling Technique)</w:t>
       </w:r>
+      <w:bookmarkEnd w:id="10"/>
+    </w:p>
+    <w:p>
+      <w:pPr>
+        <w:pStyle w:val="DefaultText"/>
+        <w:rPr>
+          <w:lang w:val="en-US"/>
+        </w:rPr>
+      </w:pPr>
+      <w:r>
+        <w:rPr>
+          <w:lang w:val="en-US"/>
+        </w:rPr>
+        <w:t xml:space="preserve">Because there is not a lot of data we need to over-sample the data to get more samples of the minority class. </w:t>
+      </w:r>
+      <w:r>
+        <w:rPr>
+          <w:lang w:val="en-US"/>
+        </w:rPr>
+        <w:t>SMOTE is an oversampling method which creates “synthetic” example rather than oversampling by replacements. The minority class is over-sampled by taking each minority class sample and introducing synthetic examples along the line segments joining any/all of the k minority class nearest neighbors. Depending upon the amount of over-sampling required, neighbors from the k nearest neighbors are randomly chosen.</w:t>
+      </w:r>
+    </w:p>
+    <w:p>
+      <w:pPr>
+        <w:pStyle w:val="Heading2"/>
+        <w:rPr>
+          <w:lang w:val="en-US"/>
+        </w:rPr>
+      </w:pPr>
+      <w:bookmarkStart w:id="11" w:name="_Toc527543253"/>
+      <w:proofErr w:type="spellStart"/>
+      <w:r>
+        <w:rPr>
+          <w:lang w:val="en-US"/>
+        </w:rPr>
+        <w:t>GridSearch</w:t>
+      </w:r>
       <w:bookmarkEnd w:id="11"/>
+      <w:proofErr w:type="spellEnd"/>
     </w:p>
     <w:p>
       <w:pPr>
@@ -6876,124 +6912,86 @@
         <w:rPr>
           <w:lang w:val="en-US"/>
         </w:rPr>
-        <w:t xml:space="preserve">Because there is not a lot of data we need to over-sample the data to get more samples of the minority class. </w:t>
+        <w:t xml:space="preserve">Prior to fitting any </w:t>
       </w:r>
       <w:r>
         <w:rPr>
           <w:lang w:val="en-US"/>
         </w:rPr>
-        <w:t>SMOTE is an oversampling method which creates “synthetic” example rather than oversampling by replacements. The minority class is over-sampled by taking each minority class sample and introducing synthetic examples along the line segments joining any/all of the k minority class nearest neighbors. Depending upon the amount of over-sampling required, neighbors from the k nearest neighbors are randomly chosen.</w:t>
-      </w:r>
-    </w:p>
-    <w:p>
-      <w:pPr>
-        <w:pStyle w:val="Heading2"/>
+        <w:t>models,</w:t>
+      </w:r>
+      <w:r>
         <w:rPr>
           <w:lang w:val="en-US"/>
         </w:rPr>
-      </w:pPr>
-      <w:bookmarkStart w:id="12" w:name="_Toc527543253"/>
-      <w:proofErr w:type="spellStart"/>
-      <w:r>
+        <w:t xml:space="preserve"> I ran a grid search looking to fine the best hyper-parameters.</w:t>
+      </w:r>
+    </w:p>
+    <w:p>
+      <w:pPr>
+        <w:pStyle w:val="DefaultText"/>
         <w:rPr>
           <w:lang w:val="en-US"/>
         </w:rPr>
-        <w:t>GridSearch</w:t>
-      </w:r>
-      <w:bookmarkEnd w:id="12"/>
-      <w:proofErr w:type="spellEnd"/>
+      </w:pPr>
+      <w:r>
+        <w:rPr>
+          <w:lang w:val="en-US"/>
+        </w:rPr>
+        <w:t xml:space="preserve"> </w:t>
+      </w:r>
     </w:p>
     <w:p>
       <w:pPr>
         <w:pStyle w:val="DefaultText"/>
-        <w:rPr>
-          <w:lang w:val="en-US"/>
-        </w:rPr>
-      </w:pPr>
-      <w:r>
-        <w:rPr>
-          <w:lang w:val="en-US"/>
-        </w:rPr>
-        <w:t xml:space="preserve">Prior to fitting any </w:t>
-      </w:r>
-      <w:r>
-        <w:rPr>
-          <w:lang w:val="en-US"/>
-        </w:rPr>
-        <w:t>models,</w:t>
-      </w:r>
-      <w:r>
-        <w:rPr>
-          <w:lang w:val="en-US"/>
-        </w:rPr>
-        <w:t xml:space="preserve"> I ran a grid search looking to fine the best hyper-parameters.</w:t>
-      </w:r>
-    </w:p>
-    <w:p>
-      <w:pPr>
-        <w:pStyle w:val="DefaultText"/>
-        <w:rPr>
-          <w:lang w:val="en-US"/>
-        </w:rPr>
-      </w:pPr>
-      <w:r>
-        <w:rPr>
-          <w:lang w:val="en-US"/>
-        </w:rPr>
-        <w:t xml:space="preserve"> </w:t>
-      </w:r>
-    </w:p>
-    <w:p>
-      <w:pPr>
-        <w:pStyle w:val="DefaultText"/>
       </w:pPr>
     </w:p>
     <w:p>
       <w:pPr>
         <w:pStyle w:val="Heading1"/>
       </w:pPr>
-      <w:bookmarkStart w:id="13" w:name="_Toc527543254"/>
+      <w:bookmarkStart w:id="12" w:name="_Toc527543254"/>
       <w:r>
         <w:lastRenderedPageBreak/>
         <w:t>Model the data</w:t>
       </w:r>
+      <w:bookmarkEnd w:id="12"/>
+    </w:p>
+    <w:p>
+      <w:pPr>
+        <w:pStyle w:val="DefaultText"/>
+      </w:pPr>
+    </w:p>
+    <w:p>
+      <w:pPr>
+        <w:pStyle w:val="Heading2"/>
+      </w:pPr>
+      <w:bookmarkStart w:id="13" w:name="_Toc527543255"/>
+      <w:r>
+        <w:t>Logist</w:t>
+      </w:r>
+      <w:r>
+        <w:t>ic Regression</w:t>
+      </w:r>
       <w:bookmarkEnd w:id="13"/>
     </w:p>
     <w:p>
       <w:pPr>
         <w:pStyle w:val="DefaultText"/>
       </w:pPr>
-    </w:p>
-    <w:p>
-      <w:pPr>
-        <w:pStyle w:val="Heading2"/>
-      </w:pPr>
-      <w:bookmarkStart w:id="14" w:name="_Toc527543255"/>
-      <w:r>
-        <w:t>Logist</w:t>
-      </w:r>
-      <w:r>
-        <w:t>ic Regression</w:t>
+      <w:r>
+        <w:t xml:space="preserve">The first model I tried was a logistic regression. </w:t>
+      </w:r>
+    </w:p>
+    <w:p>
+      <w:pPr>
+        <w:pStyle w:val="Heading3"/>
+      </w:pPr>
+      <w:bookmarkStart w:id="14" w:name="_Toc527543256"/>
+      <w:r>
+        <w:t>Confusion Matrix Evaluation Metrics</w:t>
       </w:r>
       <w:bookmarkEnd w:id="14"/>
-    </w:p>
-    <w:p>
-      <w:pPr>
-        <w:pStyle w:val="DefaultText"/>
-      </w:pPr>
-      <w:r>
-        <w:t xml:space="preserve">The first model I tried was a logistic regression. </w:t>
-      </w:r>
-    </w:p>
-    <w:p>
-      <w:pPr>
-        <w:pStyle w:val="Heading3"/>
-      </w:pPr>
-      <w:bookmarkStart w:id="15" w:name="_Toc527543256"/>
-      <w:r>
-        <w:t>Confusion Matrix Evaluation Metrics</w:t>
-      </w:r>
-      <w:bookmarkEnd w:id="15"/>
     </w:p>
     <w:p>
       <w:pPr>
@@ -7093,11 +7091,11 @@
       <w:pPr>
         <w:pStyle w:val="Heading3"/>
       </w:pPr>
-      <w:bookmarkStart w:id="16" w:name="_Toc527543257"/>
+      <w:bookmarkStart w:id="15" w:name="_Toc527543257"/>
       <w:r>
         <w:t>ROC Curve</w:t>
       </w:r>
-      <w:bookmarkEnd w:id="16"/>
+      <w:bookmarkEnd w:id="15"/>
     </w:p>
     <w:p>
       <w:pPr>
@@ -7146,10 +7144,37 @@
       <w:pPr>
         <w:pStyle w:val="Heading3"/>
       </w:pPr>
-      <w:bookmarkStart w:id="17" w:name="_Toc527543258"/>
+      <w:bookmarkStart w:id="16" w:name="_Toc527543258"/>
       <w:r>
         <w:t>Cross Validation Score</w:t>
       </w:r>
+      <w:bookmarkEnd w:id="16"/>
+    </w:p>
+    <w:p>
+      <w:pPr>
+        <w:pStyle w:val="DefaultText"/>
+      </w:pPr>
+      <w:r>
+        <w:t xml:space="preserve">The cross-validation score was </w:t>
+      </w:r>
+      <w:r>
+        <w:t>86.</w:t>
+      </w:r>
+      <w:r>
+        <w:t>3</w:t>
+      </w:r>
+      <w:r>
+        <w:t>%</w:t>
+      </w:r>
+    </w:p>
+    <w:p>
+      <w:pPr>
+        <w:pStyle w:val="Heading3"/>
+      </w:pPr>
+      <w:bookmarkStart w:id="17" w:name="_Toc527543259"/>
+      <w:r>
+        <w:t>Stratified K-fold Cross Validation</w:t>
+      </w:r>
       <w:bookmarkEnd w:id="17"/>
     </w:p>
     <w:p>
@@ -7157,98 +7182,74 @@
         <w:pStyle w:val="DefaultText"/>
       </w:pPr>
       <w:r>
-        <w:t xml:space="preserve">The cross-validation score was </w:t>
-      </w:r>
-      <w:r>
-        <w:t>86.49</w:t>
-      </w:r>
-      <w:r>
-        <w:t>%</w:t>
+        <w:t>The Stratified K-fold cross-validation score was 86.49%</w:t>
       </w:r>
     </w:p>
     <w:p>
       <w:pPr>
         <w:pStyle w:val="Heading3"/>
-      </w:pPr>
-      <w:bookmarkStart w:id="18" w:name="_Toc527543259"/>
-      <w:r>
-        <w:t>Stratified K-fold Cross Validation</w:t>
+        <w:rPr>
+          <w:lang w:val="en-US"/>
+        </w:rPr>
+      </w:pPr>
+      <w:bookmarkStart w:id="18" w:name="_Toc527543260"/>
+      <w:r>
+        <w:rPr>
+          <w:lang w:val="en-US"/>
+        </w:rPr>
+        <w:t>IBM Watson Studio Model Evaluation</w:t>
       </w:r>
       <w:bookmarkEnd w:id="18"/>
     </w:p>
     <w:p>
       <w:pPr>
         <w:pStyle w:val="DefaultText"/>
-      </w:pPr>
-      <w:r>
-        <w:t>The Stratified K-fold cross-validation score was 86.49%</w:t>
+        <w:rPr>
+          <w:lang w:val="en-US"/>
+        </w:rPr>
+      </w:pPr>
+      <w:r>
+        <w:rPr>
+          <w:lang w:val="en-US"/>
+        </w:rPr>
+        <w:t xml:space="preserve">I wanted to see how Watson Studio’s automated model builder would do with this data. It’s version of a Logistic Regression </w:t>
+      </w:r>
+      <w:r>
+        <w:rPr>
+          <w:lang w:val="en-US"/>
+        </w:rPr>
+        <w:t xml:space="preserve">model gave </w:t>
+      </w:r>
+      <w:proofErr w:type="gramStart"/>
+      <w:r>
+        <w:rPr>
+          <w:lang w:val="en-US"/>
+        </w:rPr>
+        <w:t>a</w:t>
+      </w:r>
+      <w:proofErr w:type="gramEnd"/>
+      <w:r>
+        <w:rPr>
+          <w:lang w:val="en-US"/>
+        </w:rPr>
+        <w:t xml:space="preserve"> AUC score of .7, however the overall evaluation was “poor”.</w:t>
+      </w:r>
+      <w:r>
+        <w:rPr>
+          <w:lang w:val="en-US"/>
+        </w:rPr>
+        <w:t xml:space="preserve"> The automated model builder doesn’t allow for the user to see the code that creates the model. That being said I was not able to tune it.</w:t>
       </w:r>
     </w:p>
     <w:p>
       <w:pPr>
         <w:pStyle w:val="Heading3"/>
-        <w:rPr>
-          <w:lang w:val="en-US"/>
-        </w:rPr>
-      </w:pPr>
-      <w:bookmarkStart w:id="19" w:name="_Toc527543260"/>
-      <w:r>
-        <w:rPr>
-          <w:lang w:val="en-US"/>
-        </w:rPr>
-        <w:t>IBM Watson Studio Model Evaluation</w:t>
+      </w:pPr>
+      <w:bookmarkStart w:id="19" w:name="_Toc527543261"/>
+      <w:r>
+        <w:t>Overall Evaluation</w:t>
       </w:r>
       <w:bookmarkEnd w:id="19"/>
-    </w:p>
-    <w:p>
-      <w:pPr>
-        <w:pStyle w:val="DefaultText"/>
-        <w:rPr>
-          <w:lang w:val="en-US"/>
-        </w:rPr>
-      </w:pPr>
-      <w:r>
-        <w:rPr>
-          <w:lang w:val="en-US"/>
-        </w:rPr>
-        <w:t xml:space="preserve">I wanted to see how Watson Studio’s automated model builder would do with this data. It’s version of a Logistic Regression </w:t>
-      </w:r>
-      <w:r>
-        <w:rPr>
-          <w:lang w:val="en-US"/>
-        </w:rPr>
-        <w:t xml:space="preserve">model gave </w:t>
-      </w:r>
-      <w:proofErr w:type="gramStart"/>
-      <w:r>
-        <w:rPr>
-          <w:lang w:val="en-US"/>
-        </w:rPr>
-        <w:t>a</w:t>
-      </w:r>
-      <w:proofErr w:type="gramEnd"/>
-      <w:r>
-        <w:rPr>
-          <w:lang w:val="en-US"/>
-        </w:rPr>
-        <w:t xml:space="preserve"> AUC score of .7, however the overall evaluation was “poor”.</w:t>
-      </w:r>
-      <w:r>
-        <w:rPr>
-          <w:lang w:val="en-US"/>
-        </w:rPr>
-        <w:t xml:space="preserve"> The automated model builder doesn’t allow for the user to see the code that creates the model. That being said I was not able to tune it.</w:t>
-      </w:r>
-    </w:p>
-    <w:p>
-      <w:pPr>
-        <w:pStyle w:val="Heading3"/>
-      </w:pPr>
-      <w:bookmarkStart w:id="20" w:name="_Toc527543261"/>
-      <w:r>
-        <w:t>Overall Evaluation</w:t>
-      </w:r>
-      <w:bookmarkEnd w:id="20"/>
     </w:p>
     <w:p>
       <w:pPr>
@@ -7325,7 +7326,7 @@
           <w:lang w:val="en-US"/>
         </w:rPr>
       </w:pPr>
-      <w:bookmarkStart w:id="21" w:name="_Toc527543262"/>
+      <w:bookmarkStart w:id="20" w:name="_Toc527543262"/>
       <w:proofErr w:type="spellStart"/>
       <w:r>
         <w:rPr>
@@ -7334,106 +7335,106 @@
         <w:lastRenderedPageBreak/>
         <w:t>DecisionTreeClassifier</w:t>
       </w:r>
+      <w:bookmarkEnd w:id="20"/>
+      <w:proofErr w:type="spellEnd"/>
+    </w:p>
+    <w:p>
+      <w:pPr>
+        <w:pStyle w:val="DefaultText"/>
+        <w:rPr>
+          <w:lang w:val="en-US"/>
+        </w:rPr>
+      </w:pPr>
+      <w:r>
+        <w:rPr>
+          <w:lang w:val="en-US"/>
+        </w:rPr>
+        <w:t xml:space="preserve">The next model I tried was a single decision tree classifier. I found that there were </w:t>
+      </w:r>
+      <w:r>
+        <w:rPr>
+          <w:lang w:val="en-US"/>
+        </w:rPr>
+        <w:t>three</w:t>
+      </w:r>
+      <w:r>
+        <w:rPr>
+          <w:lang w:val="en-US"/>
+        </w:rPr>
+        <w:t xml:space="preserve"> important features for this model; </w:t>
+      </w:r>
+      <w:r>
+        <w:rPr>
+          <w:lang w:val="en-US"/>
+        </w:rPr>
+        <w:t>“</w:t>
+      </w:r>
+      <w:r>
+        <w:t xml:space="preserve">Interests </w:t>
+      </w:r>
+      <w:r>
+        <w:rPr>
+          <w:lang w:val="en-US"/>
+        </w:rPr>
+        <w:t xml:space="preserve">Fees”, </w:t>
+      </w:r>
+      <w:r>
+        <w:rPr>
+          <w:lang w:val="en-US"/>
+        </w:rPr>
+        <w:t>“</w:t>
+      </w:r>
+      <w:proofErr w:type="spellStart"/>
+      <w:r>
+        <w:rPr>
+          <w:lang w:val="en-US"/>
+        </w:rPr>
+        <w:t>Cycle_Quanternary</w:t>
+      </w:r>
+      <w:proofErr w:type="spellEnd"/>
+      <w:r>
+        <w:rPr>
+          <w:lang w:val="en-US"/>
+        </w:rPr>
+        <w:t xml:space="preserve">”, </w:t>
+      </w:r>
+      <w:r>
+        <w:rPr>
+          <w:lang w:val="en-US"/>
+        </w:rPr>
+        <w:t xml:space="preserve">and </w:t>
+      </w:r>
+      <w:r>
+        <w:rPr>
+          <w:lang w:val="en-US"/>
+        </w:rPr>
+        <w:t>“OOS Days Left”</w:t>
+      </w:r>
+      <w:r>
+        <w:rPr>
+          <w:lang w:val="en-US"/>
+        </w:rPr>
+        <w:t>.</w:t>
+      </w:r>
+    </w:p>
+    <w:p>
+      <w:pPr>
+        <w:pStyle w:val="Heading3"/>
+        <w:rPr>
+          <w:lang w:val="en-US"/>
+        </w:rPr>
+      </w:pPr>
+      <w:bookmarkStart w:id="21" w:name="_Toc527543263"/>
+      <w:r>
+        <w:t>Confusion Matrix Evaluation Metric</w:t>
+      </w:r>
+      <w:r>
+        <w:rPr>
+          <w:lang w:val="en-US"/>
+        </w:rPr>
+        <w:t>s</w:t>
+      </w:r>
       <w:bookmarkEnd w:id="21"/>
-      <w:proofErr w:type="spellEnd"/>
-    </w:p>
-    <w:p>
-      <w:pPr>
-        <w:pStyle w:val="DefaultText"/>
-        <w:rPr>
-          <w:lang w:val="en-US"/>
-        </w:rPr>
-      </w:pPr>
-      <w:r>
-        <w:rPr>
-          <w:lang w:val="en-US"/>
-        </w:rPr>
-        <w:t xml:space="preserve">The next model I tried was a single decision tree classifier. I found that there were </w:t>
-      </w:r>
-      <w:r>
-        <w:rPr>
-          <w:lang w:val="en-US"/>
-        </w:rPr>
-        <w:t>three</w:t>
-      </w:r>
-      <w:r>
-        <w:rPr>
-          <w:lang w:val="en-US"/>
-        </w:rPr>
-        <w:t xml:space="preserve"> important features for this model; </w:t>
-      </w:r>
-      <w:r>
-        <w:rPr>
-          <w:lang w:val="en-US"/>
-        </w:rPr>
-        <w:t>“</w:t>
-      </w:r>
-      <w:r>
-        <w:t xml:space="preserve">Interests </w:t>
-      </w:r>
-      <w:r>
-        <w:rPr>
-          <w:lang w:val="en-US"/>
-        </w:rPr>
-        <w:t xml:space="preserve">Fees”, </w:t>
-      </w:r>
-      <w:r>
-        <w:rPr>
-          <w:lang w:val="en-US"/>
-        </w:rPr>
-        <w:t>“</w:t>
-      </w:r>
-      <w:proofErr w:type="spellStart"/>
-      <w:r>
-        <w:rPr>
-          <w:lang w:val="en-US"/>
-        </w:rPr>
-        <w:t>Cycle_Quanternary</w:t>
-      </w:r>
-      <w:proofErr w:type="spellEnd"/>
-      <w:r>
-        <w:rPr>
-          <w:lang w:val="en-US"/>
-        </w:rPr>
-        <w:t xml:space="preserve">”, </w:t>
-      </w:r>
-      <w:r>
-        <w:rPr>
-          <w:lang w:val="en-US"/>
-        </w:rPr>
-        <w:t xml:space="preserve">and </w:t>
-      </w:r>
-      <w:r>
-        <w:rPr>
-          <w:lang w:val="en-US"/>
-        </w:rPr>
-        <w:t>“OOS Days Left”</w:t>
-      </w:r>
-      <w:r>
-        <w:rPr>
-          <w:lang w:val="en-US"/>
-        </w:rPr>
-        <w:t>.</w:t>
-      </w:r>
-    </w:p>
-    <w:p>
-      <w:pPr>
-        <w:pStyle w:val="Heading3"/>
-        <w:rPr>
-          <w:lang w:val="en-US"/>
-        </w:rPr>
-      </w:pPr>
-      <w:bookmarkStart w:id="22" w:name="_Toc527543263"/>
-      <w:r>
-        <w:t>Confusion Matrix Evaluation Metric</w:t>
-      </w:r>
-      <w:r>
-        <w:rPr>
-          <w:lang w:val="en-US"/>
-        </w:rPr>
-        <w:t>s</w:t>
-      </w:r>
-      <w:bookmarkEnd w:id="22"/>
     </w:p>
     <w:p>
       <w:pPr>
@@ -7534,14 +7535,14 @@
         </w:rPr>
         <w:t xml:space="preserve"> </w:t>
       </w:r>
-      <w:bookmarkStart w:id="23" w:name="_Toc527543264"/>
+      <w:bookmarkStart w:id="22" w:name="_Toc527543264"/>
       <w:r>
         <w:rPr>
           <w:lang w:val="en-US"/>
         </w:rPr>
         <w:t>ROC Curve</w:t>
       </w:r>
-      <w:bookmarkEnd w:id="23"/>
+      <w:bookmarkEnd w:id="22"/>
     </w:p>
     <w:p>
       <w:pPr>
@@ -7652,10 +7653,37 @@
       <w:pPr>
         <w:pStyle w:val="Heading3"/>
       </w:pPr>
-      <w:bookmarkStart w:id="24" w:name="_Toc527543265"/>
+      <w:bookmarkStart w:id="23" w:name="_Toc527543265"/>
       <w:r>
         <w:t>Cross Validation Score</w:t>
       </w:r>
+      <w:bookmarkEnd w:id="23"/>
+    </w:p>
+    <w:p>
+      <w:pPr>
+        <w:pStyle w:val="DefaultText"/>
+      </w:pPr>
+      <w:r>
+        <w:t xml:space="preserve">The cross-validation score was </w:t>
+      </w:r>
+      <w:r>
+        <w:t>86.</w:t>
+      </w:r>
+      <w:r>
+        <w:t>3</w:t>
+      </w:r>
+      <w:r>
+        <w:t>%</w:t>
+      </w:r>
+    </w:p>
+    <w:p>
+      <w:pPr>
+        <w:pStyle w:val="Heading3"/>
+      </w:pPr>
+      <w:bookmarkStart w:id="24" w:name="_Toc527543266"/>
+      <w:r>
+        <w:t>Stratified K-fold Cross Validation</w:t>
+      </w:r>
       <w:bookmarkEnd w:id="24"/>
     </w:p>
     <w:p>
@@ -7663,42 +7691,18 @@
         <w:pStyle w:val="DefaultText"/>
       </w:pPr>
       <w:r>
-        <w:t xml:space="preserve">The cross-validation score was </w:t>
-      </w:r>
-      <w:r>
-        <w:t>86.49</w:t>
-      </w:r>
-      <w:r>
-        <w:t>%</w:t>
+        <w:t>The cross-validation score was 77.03%</w:t>
       </w:r>
     </w:p>
     <w:p>
       <w:pPr>
         <w:pStyle w:val="Heading3"/>
       </w:pPr>
-      <w:bookmarkStart w:id="25" w:name="_Toc527543266"/>
-      <w:r>
-        <w:t>Stratified K-fold Cross Validation</w:t>
+      <w:bookmarkStart w:id="25" w:name="_Toc527543267"/>
+      <w:r>
+        <w:t>Overall Evaluation</w:t>
       </w:r>
       <w:bookmarkEnd w:id="25"/>
-    </w:p>
-    <w:p>
-      <w:pPr>
-        <w:pStyle w:val="DefaultText"/>
-      </w:pPr>
-      <w:r>
-        <w:t>The cross-validation score was 77.03%</w:t>
-      </w:r>
-    </w:p>
-    <w:p>
-      <w:pPr>
-        <w:pStyle w:val="Heading3"/>
-      </w:pPr>
-      <w:bookmarkStart w:id="26" w:name="_Toc527543267"/>
-      <w:r>
-        <w:t>Overall Evaluation</w:t>
-      </w:r>
-      <w:bookmarkEnd w:id="26"/>
     </w:p>
     <w:p>
       <w:pPr>
@@ -7812,7 +7816,7 @@
           <w:lang w:val="en-US"/>
         </w:rPr>
       </w:pPr>
-      <w:bookmarkStart w:id="27" w:name="_Toc527543268"/>
+      <w:bookmarkStart w:id="26" w:name="_Toc527543268"/>
       <w:proofErr w:type="spellStart"/>
       <w:r>
         <w:rPr>
@@ -7820,107 +7824,107 @@
         </w:rPr>
         <w:t>RandomForestClassifier</w:t>
       </w:r>
+      <w:bookmarkEnd w:id="26"/>
+      <w:proofErr w:type="spellEnd"/>
+    </w:p>
+    <w:p>
+      <w:pPr>
+        <w:pStyle w:val="DefaultText"/>
+        <w:rPr>
+          <w:lang w:val="en-US"/>
+        </w:rPr>
+      </w:pPr>
+      <w:r>
+        <w:rPr>
+          <w:lang w:val="en-US"/>
+        </w:rPr>
+        <w:t>Our next model was a random forest.</w:t>
+      </w:r>
+      <w:r>
+        <w:rPr>
+          <w:lang w:val="en-US"/>
+        </w:rPr>
+        <w:t xml:space="preserve"> </w:t>
+      </w:r>
+      <w:r>
+        <w:rPr>
+          <w:lang w:val="en-US"/>
+        </w:rPr>
+        <w:t>I</w:t>
+      </w:r>
+      <w:r>
+        <w:rPr>
+          <w:lang w:val="en-US"/>
+        </w:rPr>
+        <w:t xml:space="preserve"> found that there were eight important features for this model; “Interest Fees”, “Last Pay Amount”, “OOS Days Left”, “Remaining Balance”, “</w:t>
+      </w:r>
+      <w:proofErr w:type="spellStart"/>
+      <w:r>
+        <w:rPr>
+          <w:lang w:val="en-US"/>
+        </w:rPr>
+        <w:t>Cycle_Quanternary</w:t>
+      </w:r>
+      <w:proofErr w:type="spellEnd"/>
+      <w:r>
+        <w:rPr>
+          <w:lang w:val="en-US"/>
+        </w:rPr>
+        <w:t>”, “</w:t>
+      </w:r>
+      <w:proofErr w:type="spellStart"/>
+      <w:r>
+        <w:rPr>
+          <w:lang w:val="en-US"/>
+        </w:rPr>
+        <w:t>Cycle_Tertiary</w:t>
+      </w:r>
+      <w:proofErr w:type="spellEnd"/>
+      <w:r>
+        <w:rPr>
+          <w:lang w:val="en-US"/>
+        </w:rPr>
+        <w:t>”, “Interest Rate”, and “</w:t>
+      </w:r>
+      <w:proofErr w:type="spellStart"/>
+      <w:r>
+        <w:rPr>
+          <w:lang w:val="en-US"/>
+        </w:rPr>
+        <w:t>Cycle_Secondary</w:t>
+      </w:r>
+      <w:proofErr w:type="spellEnd"/>
+      <w:r>
+        <w:rPr>
+          <w:lang w:val="en-US"/>
+        </w:rPr>
+        <w:t>”</w:t>
+      </w:r>
+      <w:r>
+        <w:rPr>
+          <w:lang w:val="en-US"/>
+        </w:rPr>
+        <w:t>.</w:t>
+      </w:r>
+    </w:p>
+    <w:p>
+      <w:pPr>
+        <w:pStyle w:val="Heading3"/>
+        <w:rPr>
+          <w:lang w:val="en-US"/>
+        </w:rPr>
+      </w:pPr>
+      <w:bookmarkStart w:id="27" w:name="_Toc527543269"/>
+      <w:r>
+        <w:t>Confusion Matrix Evaluation Metric</w:t>
+      </w:r>
+      <w:r>
+        <w:rPr>
+          <w:lang w:val="en-US"/>
+        </w:rPr>
+        <w:t>s</w:t>
+      </w:r>
       <w:bookmarkEnd w:id="27"/>
-      <w:proofErr w:type="spellEnd"/>
-    </w:p>
-    <w:p>
-      <w:pPr>
-        <w:pStyle w:val="DefaultText"/>
-        <w:rPr>
-          <w:lang w:val="en-US"/>
-        </w:rPr>
-      </w:pPr>
-      <w:r>
-        <w:rPr>
-          <w:lang w:val="en-US"/>
-        </w:rPr>
-        <w:t>Our next model was a random forest.</w:t>
-      </w:r>
-      <w:r>
-        <w:rPr>
-          <w:lang w:val="en-US"/>
-        </w:rPr>
-        <w:t xml:space="preserve"> </w:t>
-      </w:r>
-      <w:r>
-        <w:rPr>
-          <w:lang w:val="en-US"/>
-        </w:rPr>
-        <w:t>I</w:t>
-      </w:r>
-      <w:r>
-        <w:rPr>
-          <w:lang w:val="en-US"/>
-        </w:rPr>
-        <w:t xml:space="preserve"> found that there were eight important features for this model; “Interest Fees”, “Last Pay Amount”, “OOS Days Left”, “Remaining Balance”, “</w:t>
-      </w:r>
-      <w:proofErr w:type="spellStart"/>
-      <w:r>
-        <w:rPr>
-          <w:lang w:val="en-US"/>
-        </w:rPr>
-        <w:t>Cycle_Quanternary</w:t>
-      </w:r>
-      <w:proofErr w:type="spellEnd"/>
-      <w:r>
-        <w:rPr>
-          <w:lang w:val="en-US"/>
-        </w:rPr>
-        <w:t>”, “</w:t>
-      </w:r>
-      <w:proofErr w:type="spellStart"/>
-      <w:r>
-        <w:rPr>
-          <w:lang w:val="en-US"/>
-        </w:rPr>
-        <w:t>Cycle_Tertiary</w:t>
-      </w:r>
-      <w:proofErr w:type="spellEnd"/>
-      <w:r>
-        <w:rPr>
-          <w:lang w:val="en-US"/>
-        </w:rPr>
-        <w:t>”, “Interest Rate”, and “</w:t>
-      </w:r>
-      <w:proofErr w:type="spellStart"/>
-      <w:r>
-        <w:rPr>
-          <w:lang w:val="en-US"/>
-        </w:rPr>
-        <w:t>Cycle_Secondary</w:t>
-      </w:r>
-      <w:proofErr w:type="spellEnd"/>
-      <w:r>
-        <w:rPr>
-          <w:lang w:val="en-US"/>
-        </w:rPr>
-        <w:t>”</w:t>
-      </w:r>
-      <w:r>
-        <w:rPr>
-          <w:lang w:val="en-US"/>
-        </w:rPr>
-        <w:t>.</w:t>
-      </w:r>
-    </w:p>
-    <w:p>
-      <w:pPr>
-        <w:pStyle w:val="Heading3"/>
-        <w:rPr>
-          <w:lang w:val="en-US"/>
-        </w:rPr>
-      </w:pPr>
-      <w:bookmarkStart w:id="28" w:name="_Toc527543269"/>
-      <w:r>
-        <w:t>Confusion Matrix Evaluation Metric</w:t>
-      </w:r>
-      <w:r>
-        <w:rPr>
-          <w:lang w:val="en-US"/>
-        </w:rPr>
-        <w:t>s</w:t>
-      </w:r>
-      <w:bookmarkEnd w:id="28"/>
     </w:p>
     <w:p>
       <w:pPr>
@@ -8016,14 +8020,14 @@
           <w:lang w:val="en-US"/>
         </w:rPr>
       </w:pPr>
-      <w:bookmarkStart w:id="29" w:name="_Toc527543270"/>
+      <w:bookmarkStart w:id="28" w:name="_Toc527543270"/>
       <w:r>
         <w:rPr>
           <w:lang w:val="en-US"/>
         </w:rPr>
         <w:t>ROC Curve</w:t>
       </w:r>
-      <w:bookmarkEnd w:id="29"/>
+      <w:bookmarkEnd w:id="28"/>
     </w:p>
     <w:p>
       <w:pPr>
@@ -8097,7 +8101,7 @@
           <w:szCs w:val="22"/>
           <w:shd w:val="clear" w:color="auto" w:fill="FFFFFF"/>
         </w:rPr>
-        <w:t>0.947</w:t>
+        <w:t>1</w:t>
       </w:r>
       <w:r>
         <w:rPr>
@@ -8107,17 +8111,44 @@
           <w:szCs w:val="22"/>
           <w:shd w:val="clear" w:color="auto" w:fill="FFFFFF"/>
         </w:rPr>
-        <w:t>. AUC score 1 represents perfect classifier.</w:t>
+        <w:t xml:space="preserve"> AUC score 1 represents perfect classifier.</w:t>
       </w:r>
     </w:p>
     <w:p>
       <w:pPr>
         <w:pStyle w:val="Heading3"/>
       </w:pPr>
-      <w:bookmarkStart w:id="30" w:name="_Toc527543271"/>
+      <w:bookmarkStart w:id="29" w:name="_Toc527543271"/>
       <w:r>
         <w:t>Cross Validation Score</w:t>
       </w:r>
+      <w:bookmarkEnd w:id="29"/>
+    </w:p>
+    <w:p>
+      <w:pPr>
+        <w:pStyle w:val="DefaultText"/>
+      </w:pPr>
+      <w:r>
+        <w:t xml:space="preserve">The cross-validation score was </w:t>
+      </w:r>
+      <w:r>
+        <w:t>9</w:t>
+      </w:r>
+      <w:r>
+        <w:t>1.78</w:t>
+      </w:r>
+      <w:r>
+        <w:t>%</w:t>
+      </w:r>
+    </w:p>
+    <w:p>
+      <w:pPr>
+        <w:pStyle w:val="Heading3"/>
+      </w:pPr>
+      <w:bookmarkStart w:id="30" w:name="_Toc527543272"/>
+      <w:r>
+        <w:t>Stratified K-fold Cross Validation</w:t>
+      </w:r>
       <w:bookmarkEnd w:id="30"/>
     </w:p>
     <w:p>
@@ -8125,42 +8156,18 @@
         <w:pStyle w:val="DefaultText"/>
       </w:pPr>
       <w:r>
-        <w:t xml:space="preserve">The cross-validation score was </w:t>
-      </w:r>
-      <w:r>
-        <w:t>94.59</w:t>
-      </w:r>
-      <w:r>
-        <w:t>%</w:t>
+        <w:t>The cross-validation score was 90.54%</w:t>
       </w:r>
     </w:p>
     <w:p>
       <w:pPr>
         <w:pStyle w:val="Heading3"/>
       </w:pPr>
-      <w:bookmarkStart w:id="31" w:name="_Toc527543272"/>
-      <w:r>
-        <w:t>Stratified K-fold Cross Validation</w:t>
+      <w:bookmarkStart w:id="31" w:name="_Toc527543273"/>
+      <w:r>
+        <w:t>Overall Evaluation</w:t>
       </w:r>
       <w:bookmarkEnd w:id="31"/>
-    </w:p>
-    <w:p>
-      <w:pPr>
-        <w:pStyle w:val="DefaultText"/>
-      </w:pPr>
-      <w:r>
-        <w:t>The cross-validation score was 90.54%</w:t>
-      </w:r>
-    </w:p>
-    <w:p>
-      <w:pPr>
-        <w:pStyle w:val="Heading3"/>
-      </w:pPr>
-      <w:bookmarkStart w:id="32" w:name="_Toc527543273"/>
-      <w:r>
-        <w:t>Overall Evaluation</w:t>
-      </w:r>
-      <w:bookmarkEnd w:id="32"/>
     </w:p>
     <w:p>
       <w:pPr>
@@ -8210,126 +8217,126 @@
           <w:lang w:val="en-US"/>
         </w:rPr>
       </w:pPr>
-      <w:bookmarkStart w:id="33" w:name="_Toc527543274"/>
+      <w:bookmarkStart w:id="32" w:name="_Toc527543274"/>
       <w:r>
         <w:rPr>
           <w:lang w:val="en-US"/>
         </w:rPr>
         <w:t>IBM Watson Studio Model Evaluation</w:t>
       </w:r>
+      <w:bookmarkEnd w:id="32"/>
+    </w:p>
+    <w:p>
+      <w:pPr>
+        <w:pStyle w:val="DefaultText"/>
+        <w:rPr>
+          <w:lang w:val="en-US"/>
+        </w:rPr>
+      </w:pPr>
+      <w:r>
+        <w:rPr>
+          <w:lang w:val="en-US"/>
+        </w:rPr>
+        <w:t xml:space="preserve">I wanted to see how Watson Studio’s automated model builder would do with this data. It’s version of a Random Forest model gave </w:t>
+      </w:r>
+      <w:proofErr w:type="gramStart"/>
+      <w:r>
+        <w:rPr>
+          <w:lang w:val="en-US"/>
+        </w:rPr>
+        <w:t>a</w:t>
+      </w:r>
+      <w:proofErr w:type="gramEnd"/>
+      <w:r>
+        <w:rPr>
+          <w:lang w:val="en-US"/>
+        </w:rPr>
+        <w:t xml:space="preserve"> AUC score of .5, however the overall evaluation was “poor”</w:t>
+      </w:r>
+      <w:r>
+        <w:rPr>
+          <w:lang w:val="en-US"/>
+        </w:rPr>
+        <w:t>. The automated model builder doesn’t allow for the user to see the code that creates the model. That being said I was not able to tune it.</w:t>
+      </w:r>
+    </w:p>
+    <w:p>
+      <w:pPr>
+        <w:pStyle w:val="Heading2"/>
+        <w:rPr>
+          <w:lang w:val="en-US"/>
+        </w:rPr>
+      </w:pPr>
+      <w:bookmarkStart w:id="33" w:name="_Toc527543275"/>
+      <w:proofErr w:type="spellStart"/>
+      <w:r>
+        <w:rPr>
+          <w:lang w:val="en-US"/>
+        </w:rPr>
+        <w:t>GradientBoostingClassifier</w:t>
+      </w:r>
       <w:bookmarkEnd w:id="33"/>
-    </w:p>
-    <w:p>
-      <w:pPr>
-        <w:pStyle w:val="DefaultText"/>
-        <w:rPr>
-          <w:lang w:val="en-US"/>
-        </w:rPr>
-      </w:pPr>
-      <w:r>
-        <w:rPr>
-          <w:lang w:val="en-US"/>
-        </w:rPr>
-        <w:t xml:space="preserve">I wanted to see how Watson Studio’s automated model builder would do with this data. It’s version of a Random Forest model gave </w:t>
-      </w:r>
-      <w:proofErr w:type="gramStart"/>
-      <w:r>
-        <w:rPr>
-          <w:lang w:val="en-US"/>
-        </w:rPr>
-        <w:t>a</w:t>
-      </w:r>
-      <w:proofErr w:type="gramEnd"/>
-      <w:r>
-        <w:rPr>
-          <w:lang w:val="en-US"/>
-        </w:rPr>
-        <w:t xml:space="preserve"> AUC score of .5, however the overall evaluation was “poor”</w:t>
-      </w:r>
-      <w:r>
-        <w:rPr>
-          <w:lang w:val="en-US"/>
-        </w:rPr>
-        <w:t>. The automated model builder doesn’t allow for the user to see the code that creates the model. That being said I was not able to tune it.</w:t>
-      </w:r>
-    </w:p>
-    <w:p>
-      <w:pPr>
-        <w:pStyle w:val="Heading2"/>
-        <w:rPr>
-          <w:lang w:val="en-US"/>
-        </w:rPr>
-      </w:pPr>
-      <w:bookmarkStart w:id="34" w:name="_Toc527543275"/>
+      <w:proofErr w:type="spellEnd"/>
+    </w:p>
+    <w:p>
+      <w:r>
+        <w:t>The</w:t>
+      </w:r>
+      <w:r>
+        <w:t xml:space="preserve"> next model was a </w:t>
+      </w:r>
+      <w:r>
+        <w:t>gradient boost</w:t>
+      </w:r>
+      <w:r>
+        <w:t xml:space="preserve">. I found that there were </w:t>
+      </w:r>
+      <w:r>
+        <w:t>four</w:t>
+      </w:r>
+      <w:r>
+        <w:t xml:space="preserve"> important features for this model; </w:t>
+      </w:r>
+      <w:r>
+        <w:t>“Interest Rate”</w:t>
+      </w:r>
+      <w:r>
+        <w:t xml:space="preserve">, </w:t>
+      </w:r>
+      <w:r>
+        <w:t>“</w:t>
+      </w:r>
       <w:proofErr w:type="spellStart"/>
       <w:r>
-        <w:rPr>
-          <w:lang w:val="en-US"/>
-        </w:rPr>
-        <w:t>GradientBoostingClassifier</w:t>
+        <w:t>Cycle_Quanternary</w:t>
+      </w:r>
+      <w:proofErr w:type="spellEnd"/>
+      <w:r>
+        <w:t xml:space="preserve">”, </w:t>
+      </w:r>
+      <w:r>
+        <w:t xml:space="preserve">“Last Pay Amount”, </w:t>
+      </w:r>
+      <w:r>
+        <w:t xml:space="preserve">and </w:t>
+      </w:r>
+      <w:r>
+        <w:t>“OOS Days Left”</w:t>
+      </w:r>
+      <w:r>
+        <w:t>.</w:t>
+      </w:r>
+    </w:p>
+    <w:p/>
+    <w:p>
+      <w:pPr>
+        <w:pStyle w:val="Heading3"/>
+      </w:pPr>
+      <w:bookmarkStart w:id="34" w:name="_Toc527543276"/>
+      <w:r>
+        <w:t>Confusion Matrix Evaluation Metrics</w:t>
       </w:r>
       <w:bookmarkEnd w:id="34"/>
-      <w:proofErr w:type="spellEnd"/>
-    </w:p>
-    <w:p>
-      <w:r>
-        <w:t>The</w:t>
-      </w:r>
-      <w:r>
-        <w:t xml:space="preserve"> next model was a </w:t>
-      </w:r>
-      <w:r>
-        <w:t>gradient boost</w:t>
-      </w:r>
-      <w:r>
-        <w:t xml:space="preserve">. I found that there were </w:t>
-      </w:r>
-      <w:r>
-        <w:t>four</w:t>
-      </w:r>
-      <w:r>
-        <w:t xml:space="preserve"> important features for this model; </w:t>
-      </w:r>
-      <w:r>
-        <w:t>“Interest Rate”</w:t>
-      </w:r>
-      <w:r>
-        <w:t xml:space="preserve">, </w:t>
-      </w:r>
-      <w:r>
-        <w:t>“</w:t>
-      </w:r>
-      <w:proofErr w:type="spellStart"/>
-      <w:r>
-        <w:t>Cycle_Quanternary</w:t>
-      </w:r>
-      <w:proofErr w:type="spellEnd"/>
-      <w:r>
-        <w:t xml:space="preserve">”, </w:t>
-      </w:r>
-      <w:r>
-        <w:t xml:space="preserve">“Last Pay Amount”, </w:t>
-      </w:r>
-      <w:r>
-        <w:t xml:space="preserve">and </w:t>
-      </w:r>
-      <w:r>
-        <w:t>“OOS Days Left”</w:t>
-      </w:r>
-      <w:r>
-        <w:t>.</w:t>
-      </w:r>
-    </w:p>
-    <w:p/>
-    <w:p>
-      <w:pPr>
-        <w:pStyle w:val="Heading3"/>
-      </w:pPr>
-      <w:bookmarkStart w:id="35" w:name="_Toc527543276"/>
-      <w:r>
-        <w:t>Confusion Matrix Evaluation Metrics</w:t>
-      </w:r>
-      <w:bookmarkEnd w:id="35"/>
     </w:p>
     <w:p>
       <w:pPr>
@@ -8431,14 +8438,14 @@
         </w:rPr>
         <w:t xml:space="preserve"> </w:t>
       </w:r>
-      <w:bookmarkStart w:id="36" w:name="_Toc527543277"/>
+      <w:bookmarkStart w:id="35" w:name="_Toc527543277"/>
       <w:r>
         <w:rPr>
           <w:lang w:val="en-US"/>
         </w:rPr>
         <w:t>ROC Curve</w:t>
       </w:r>
-      <w:bookmarkEnd w:id="36"/>
+      <w:bookmarkEnd w:id="35"/>
     </w:p>
     <w:p>
       <w:pPr>
@@ -8529,10 +8536,37 @@
       <w:pPr>
         <w:pStyle w:val="Heading3"/>
       </w:pPr>
-      <w:bookmarkStart w:id="37" w:name="_Toc527543278"/>
+      <w:bookmarkStart w:id="36" w:name="_Toc527543278"/>
       <w:r>
         <w:t>Cross Validation Score</w:t>
       </w:r>
+      <w:bookmarkEnd w:id="36"/>
+    </w:p>
+    <w:p>
+      <w:pPr>
+        <w:pStyle w:val="DefaultText"/>
+      </w:pPr>
+      <w:r>
+        <w:t xml:space="preserve">The cross-validation score was </w:t>
+      </w:r>
+      <w:r>
+        <w:t>9</w:t>
+      </w:r>
+      <w:r>
+        <w:t>0.41</w:t>
+      </w:r>
+      <w:r>
+        <w:t>%</w:t>
+      </w:r>
+    </w:p>
+    <w:p>
+      <w:pPr>
+        <w:pStyle w:val="Heading3"/>
+      </w:pPr>
+      <w:bookmarkStart w:id="37" w:name="_Toc527543279"/>
+      <w:r>
+        <w:t>Stratified K-fold Cross Validation</w:t>
+      </w:r>
       <w:bookmarkEnd w:id="37"/>
     </w:p>
     <w:p>
@@ -8540,42 +8574,18 @@
         <w:pStyle w:val="DefaultText"/>
       </w:pPr>
       <w:r>
-        <w:t xml:space="preserve">The cross-validation score was </w:t>
-      </w:r>
-      <w:r>
-        <w:t>91.89</w:t>
-      </w:r>
-      <w:r>
-        <w:t>%</w:t>
+        <w:t>The cross-validation score was 91.89%</w:t>
       </w:r>
     </w:p>
     <w:p>
       <w:pPr>
         <w:pStyle w:val="Heading3"/>
       </w:pPr>
-      <w:bookmarkStart w:id="38" w:name="_Toc527543279"/>
-      <w:r>
-        <w:t>Stratified K-fold Cross Validation</w:t>
+      <w:bookmarkStart w:id="38" w:name="_Toc527543280"/>
+      <w:r>
+        <w:t>Overall Evaluation</w:t>
       </w:r>
       <w:bookmarkEnd w:id="38"/>
-    </w:p>
-    <w:p>
-      <w:pPr>
-        <w:pStyle w:val="DefaultText"/>
-      </w:pPr>
-      <w:r>
-        <w:t>The cross-validation score was 91.89%</w:t>
-      </w:r>
-    </w:p>
-    <w:p>
-      <w:pPr>
-        <w:pStyle w:val="Heading3"/>
-      </w:pPr>
-      <w:bookmarkStart w:id="39" w:name="_Toc527543280"/>
-      <w:r>
-        <w:t>Overall Evaluation</w:t>
-      </w:r>
-      <w:bookmarkEnd w:id="39"/>
     </w:p>
     <w:p>
       <w:pPr>
@@ -8669,14 +8679,66 @@
           <w:lang w:val="en-US"/>
         </w:rPr>
       </w:pPr>
-      <w:bookmarkStart w:id="40" w:name="_Toc527543281"/>
+      <w:bookmarkStart w:id="39" w:name="_Toc527543281"/>
       <w:r>
         <w:rPr>
           <w:lang w:val="en-US"/>
         </w:rPr>
         <w:t>IBM Watson Studio Model Evaluation</w:t>
       </w:r>
+      <w:bookmarkEnd w:id="39"/>
+    </w:p>
+    <w:p>
+      <w:pPr>
+        <w:pStyle w:val="DefaultText"/>
+        <w:rPr>
+          <w:lang w:val="en-US"/>
+        </w:rPr>
+      </w:pPr>
+      <w:r>
+        <w:rPr>
+          <w:lang w:val="en-US"/>
+        </w:rPr>
+        <w:t xml:space="preserve">I wanted to see how Watson Studio’s automated model builder would do with this data. It’s version of a Random Forest model gave </w:t>
+      </w:r>
+      <w:proofErr w:type="gramStart"/>
+      <w:r>
+        <w:rPr>
+          <w:lang w:val="en-US"/>
+        </w:rPr>
+        <w:t>a</w:t>
+      </w:r>
+      <w:proofErr w:type="gramEnd"/>
+      <w:r>
+        <w:rPr>
+          <w:lang w:val="en-US"/>
+        </w:rPr>
+        <w:t xml:space="preserve"> AUC score of .833, also the overall evaluation was “good”</w:t>
+      </w:r>
+      <w:r>
+        <w:rPr>
+          <w:lang w:val="en-US"/>
+        </w:rPr>
+        <w:t xml:space="preserve">. </w:t>
+      </w:r>
+      <w:r>
+        <w:rPr>
+          <w:lang w:val="en-US"/>
+        </w:rPr>
+        <w:t>The automated model builder doesn’t allow for the user to see the code that creates the model. That being said I was not able to tune it.</w:t>
+      </w:r>
+    </w:p>
+    <w:p>
+      <w:pPr>
+        <w:pStyle w:val="Heading2"/>
+      </w:pPr>
+      <w:bookmarkStart w:id="40" w:name="_Toc527543282"/>
+      <w:proofErr w:type="spellStart"/>
+      <w:r>
+        <w:t>KNeighbors</w:t>
+      </w:r>
       <w:bookmarkEnd w:id="40"/>
+      <w:proofErr w:type="spellEnd"/>
     </w:p>
     <w:p>
       <w:pPr>
@@ -8686,129 +8748,77 @@
         </w:rPr>
       </w:pPr>
       <w:r>
+        <w:t>The final model used was K</w:t>
+      </w:r>
+      <w:r>
+        <w:t xml:space="preserve"> Nearest </w:t>
+      </w:r>
+      <w:proofErr w:type="spellStart"/>
+      <w:r>
+        <w:t>Neighbors</w:t>
+      </w:r>
+      <w:proofErr w:type="spellEnd"/>
+      <w:r>
+        <w:t xml:space="preserve">. I used the following as features; </w:t>
+      </w:r>
+      <w:r>
         <w:rPr>
           <w:lang w:val="en-US"/>
         </w:rPr>
-        <w:t xml:space="preserve">I wanted to see how Watson Studio’s automated model builder would do with this data. It’s version of a Random Forest model gave </w:t>
-      </w:r>
-      <w:proofErr w:type="gramStart"/>
+        <w:t>“</w:t>
+      </w:r>
+      <w:proofErr w:type="spellStart"/>
       <w:r>
         <w:rPr>
           <w:lang w:val="en-US"/>
         </w:rPr>
-        <w:t>a</w:t>
-      </w:r>
-      <w:proofErr w:type="gramEnd"/>
+        <w:t>Cycle_Quanternary</w:t>
+      </w:r>
+      <w:proofErr w:type="spellEnd"/>
       <w:r>
         <w:rPr>
           <w:lang w:val="en-US"/>
         </w:rPr>
-        <w:t xml:space="preserve"> AUC score of .833, also the overall evaluation was “good”</w:t>
-      </w:r>
+        <w:t>”, “</w:t>
+      </w:r>
+      <w:proofErr w:type="spellStart"/>
       <w:r>
         <w:rPr>
           <w:lang w:val="en-US"/>
         </w:rPr>
-        <w:t xml:space="preserve">. </w:t>
-      </w:r>
+        <w:t>Cycle_Tertiary</w:t>
+      </w:r>
+      <w:proofErr w:type="spellEnd"/>
       <w:r>
         <w:rPr>
           <w:lang w:val="en-US"/>
         </w:rPr>
-        <w:t>The automated model builder doesn’t allow for the user to see the code that creates the model. That being said I was not able to tune it.</w:t>
-      </w:r>
-    </w:p>
-    <w:p>
-      <w:pPr>
-        <w:pStyle w:val="Heading2"/>
-      </w:pPr>
-      <w:bookmarkStart w:id="41" w:name="_Toc527543282"/>
+        <w:t>”, and “</w:t>
+      </w:r>
       <w:proofErr w:type="spellStart"/>
       <w:r>
-        <w:t>KNeighbors</w:t>
+        <w:rPr>
+          <w:lang w:val="en-US"/>
+        </w:rPr>
+        <w:t>Cycle_Secondary</w:t>
+      </w:r>
+      <w:proofErr w:type="spellEnd"/>
+      <w:r>
+        <w:rPr>
+          <w:lang w:val="en-US"/>
+        </w:rPr>
+        <w:t>.</w:t>
+      </w:r>
+    </w:p>
+    <w:p>
+      <w:pPr>
+        <w:pStyle w:val="Heading3"/>
+      </w:pPr>
+      <w:bookmarkStart w:id="41" w:name="_Toc527543283"/>
+      <w:r>
+        <w:t>Confusion Matrix Evaluation Metrics</w:t>
       </w:r>
       <w:bookmarkEnd w:id="41"/>
-      <w:proofErr w:type="spellEnd"/>
-    </w:p>
-    <w:p>
-      <w:pPr>
-        <w:pStyle w:val="DefaultText"/>
-        <w:rPr>
-          <w:lang w:val="en-US"/>
-        </w:rPr>
-      </w:pPr>
-      <w:r>
-        <w:t>The final model used was K</w:t>
-      </w:r>
-      <w:r>
-        <w:t xml:space="preserve"> Nearest </w:t>
-      </w:r>
-      <w:proofErr w:type="spellStart"/>
-      <w:r>
-        <w:t>Neighbors</w:t>
-      </w:r>
-      <w:proofErr w:type="spellEnd"/>
-      <w:r>
-        <w:t xml:space="preserve">. I used the following as features; </w:t>
-      </w:r>
-      <w:r>
-        <w:rPr>
-          <w:lang w:val="en-US"/>
-        </w:rPr>
-        <w:t>“</w:t>
-      </w:r>
-      <w:proofErr w:type="spellStart"/>
-      <w:r>
-        <w:rPr>
-          <w:lang w:val="en-US"/>
-        </w:rPr>
-        <w:t>Cycle_Quanternary</w:t>
-      </w:r>
-      <w:proofErr w:type="spellEnd"/>
-      <w:r>
-        <w:rPr>
-          <w:lang w:val="en-US"/>
-        </w:rPr>
-        <w:t>”, “</w:t>
-      </w:r>
-      <w:proofErr w:type="spellStart"/>
-      <w:r>
-        <w:rPr>
-          <w:lang w:val="en-US"/>
-        </w:rPr>
-        <w:t>Cycle_Tertiary</w:t>
-      </w:r>
-      <w:proofErr w:type="spellEnd"/>
-      <w:r>
-        <w:rPr>
-          <w:lang w:val="en-US"/>
-        </w:rPr>
-        <w:t>”, and “</w:t>
-      </w:r>
-      <w:proofErr w:type="spellStart"/>
-      <w:r>
-        <w:rPr>
-          <w:lang w:val="en-US"/>
-        </w:rPr>
-        <w:t>Cycle_Secondary</w:t>
-      </w:r>
-      <w:proofErr w:type="spellEnd"/>
-      <w:r>
-        <w:rPr>
-          <w:lang w:val="en-US"/>
-        </w:rPr>
-        <w:t>.</w:t>
-      </w:r>
-    </w:p>
-    <w:p>
-      <w:pPr>
-        <w:pStyle w:val="Heading3"/>
-      </w:pPr>
-      <w:bookmarkStart w:id="42" w:name="_Toc527543283"/>
-      <w:r>
-        <w:t>Confusion Matrix Evaluation Metrics</w:t>
-      </w:r>
-      <w:bookmarkEnd w:id="42"/>
     </w:p>
     <w:p>
       <w:pPr>
@@ -8900,12 +8910,12 @@
       <w:pPr>
         <w:pStyle w:val="Heading3"/>
       </w:pPr>
-      <w:bookmarkStart w:id="43" w:name="_Toc527543284"/>
+      <w:bookmarkStart w:id="42" w:name="_Toc527543284"/>
       <w:r>
         <w:lastRenderedPageBreak/>
         <w:t>ROC Curve</w:t>
       </w:r>
-      <w:bookmarkEnd w:id="43"/>
+      <w:bookmarkEnd w:id="42"/>
     </w:p>
     <w:p>
       <w:pPr>
@@ -8986,56 +8996,56 @@
       <w:pPr>
         <w:pStyle w:val="Heading3"/>
       </w:pPr>
-      <w:bookmarkStart w:id="44" w:name="_Toc527543285"/>
+      <w:bookmarkStart w:id="43" w:name="_Toc527543285"/>
       <w:r>
         <w:t>Cross Validation Score</w:t>
       </w:r>
+      <w:bookmarkEnd w:id="43"/>
+      <w:r>
+        <w:t xml:space="preserve"> </w:t>
+      </w:r>
+    </w:p>
+    <w:p>
+      <w:pPr>
+        <w:pStyle w:val="DefaultText"/>
+      </w:pPr>
+      <w:r>
+        <w:t xml:space="preserve">The cross-validation score was </w:t>
+      </w:r>
+      <w:r>
+        <w:t>41.1</w:t>
+      </w:r>
+      <w:r>
+        <w:t>%</w:t>
+      </w:r>
+    </w:p>
+    <w:p>
+      <w:pPr>
+        <w:pStyle w:val="Heading3"/>
+      </w:pPr>
+      <w:bookmarkStart w:id="44" w:name="_Toc527543286"/>
+      <w:r>
+        <w:t>Stratified K-fold Cross Validation</w:t>
+      </w:r>
       <w:bookmarkEnd w:id="44"/>
-      <w:r>
-        <w:t xml:space="preserve"> </w:t>
-      </w:r>
     </w:p>
     <w:p>
       <w:pPr>
         <w:pStyle w:val="DefaultText"/>
       </w:pPr>
       <w:r>
-        <w:t xml:space="preserve">The cross-validation score was </w:t>
-      </w:r>
-      <w:r>
-        <w:t>59.46</w:t>
-      </w:r>
-      <w:r>
-        <w:t>%</w:t>
+        <w:t>The cross-validation score was 86.49%</w:t>
       </w:r>
     </w:p>
     <w:p>
       <w:pPr>
         <w:pStyle w:val="Heading3"/>
       </w:pPr>
-      <w:bookmarkStart w:id="45" w:name="_Toc527543286"/>
-      <w:r>
-        <w:t>Stratified K-fold Cross Validation</w:t>
+      <w:bookmarkStart w:id="45" w:name="_Toc527543287"/>
+      <w:r>
+        <w:t>Overall Evaluation</w:t>
       </w:r>
       <w:bookmarkEnd w:id="45"/>
-    </w:p>
-    <w:p>
-      <w:pPr>
-        <w:pStyle w:val="DefaultText"/>
-      </w:pPr>
-      <w:r>
-        <w:t>The cross-validation score was 86.49%</w:t>
-      </w:r>
-    </w:p>
-    <w:p>
-      <w:pPr>
-        <w:pStyle w:val="Heading3"/>
-      </w:pPr>
-      <w:bookmarkStart w:id="46" w:name="_Toc527543287"/>
-      <w:r>
-        <w:t>Overall Evaluation</w:t>
-      </w:r>
-      <w:bookmarkEnd w:id="46"/>
     </w:p>
     <w:p>
       <w:r>
@@ -9090,12 +9100,12 @@
       <w:pPr>
         <w:pStyle w:val="Heading1"/>
       </w:pPr>
-      <w:bookmarkStart w:id="47" w:name="_Toc527543288"/>
+      <w:bookmarkStart w:id="46" w:name="_Toc527543288"/>
       <w:r>
         <w:lastRenderedPageBreak/>
         <w:t>Evaluate the Model</w:t>
       </w:r>
-      <w:bookmarkEnd w:id="47"/>
+      <w:bookmarkEnd w:id="46"/>
     </w:p>
     <w:p>
       <w:pPr>
@@ -9653,7 +9663,10 @@
               <w:jc w:val="center"/>
             </w:pPr>
             <w:r>
-              <w:t>86.49</w:t>
+              <w:t>86</w:t>
+            </w:r>
+            <w:r>
+              <w:t>.3</w:t>
             </w:r>
           </w:p>
         </w:tc>
@@ -9784,7 +9797,10 @@
               <w:jc w:val="center"/>
             </w:pPr>
             <w:r>
-              <w:t>86.49</w:t>
+              <w:t>86.</w:t>
+            </w:r>
+            <w:r>
+              <w:t>3</w:t>
             </w:r>
           </w:p>
         </w:tc>
@@ -9914,7 +9930,10 @@
               <w:jc w:val="center"/>
             </w:pPr>
             <w:r>
-              <w:t>94.59</w:t>
+              <w:t>9</w:t>
+            </w:r>
+            <w:r>
+              <w:t>1.78</w:t>
             </w:r>
           </w:p>
         </w:tc>
@@ -10046,7 +10065,10 @@
               <w:jc w:val="center"/>
             </w:pPr>
             <w:r>
-              <w:t>91.89</w:t>
+              <w:t>9</w:t>
+            </w:r>
+            <w:r>
+              <w:t>0.41</w:t>
             </w:r>
           </w:p>
         </w:tc>
@@ -10185,8 +10207,10 @@
               <w:jc w:val="center"/>
             </w:pPr>
             <w:r>
-              <w:t>59.46</w:t>
+              <w:t>41.1</w:t>
             </w:r>
+            <w:bookmarkStart w:id="47" w:name="_GoBack"/>
+            <w:bookmarkEnd w:id="47"/>
           </w:p>
         </w:tc>
         <w:tc>
@@ -10801,11 +10825,21 @@
       <w:pStyle w:val="Footer"/>
       <w:jc w:val="center"/>
     </w:pPr>
-    <w:fldSimple w:instr=" TITLE  \* MERGEFORMAT ">
-      <w:r>
-        <w:t>Debt Portfolio Capstone</w:t>
-      </w:r>
-    </w:fldSimple>
+    <w:r>
+      <w:fldChar w:fldCharType="begin"/>
+    </w:r>
+    <w:r>
+      <w:instrText xml:space="preserve"> TITLE  \* MERGEFORMAT </w:instrText>
+    </w:r>
+    <w:r>
+      <w:fldChar w:fldCharType="separate"/>
+    </w:r>
+    <w:r>
+      <w:t>Debt Portfolio Capstone</w:t>
+    </w:r>
+    <w:r>
+      <w:fldChar w:fldCharType="end"/>
+    </w:r>
     <w:r>
       <w:tab/>
     </w:r>
@@ -18021,6 +18055,7 @@
   <w:style w:type="character" w:default="1" w:styleId="DefaultParagraphFont">
     <w:name w:val="Default Paragraph Font"/>
     <w:uiPriority w:val="1"/>
+    <w:semiHidden/>
     <w:unhideWhenUsed/>
   </w:style>
   <w:style w:type="table" w:default="1" w:styleId="TableNormal">
